--- a/wip/semana 3/DICCIONARIO DE LA EDT_v1.1(1).docx
+++ b/wip/semana 3/DICCIONARIO DE LA EDT_v1.1(1).docx
@@ -269,11 +269,23 @@
               <w:rPr>
                 <w:rFonts w:cs="Arial"/>
                 <w:b/>
-                <w:sz w:val="20"/>
-                <w:szCs w:val="20"/>
-                <w:lang w:val="es-PA"/>
-              </w:rPr>
-            </w:pPr>
+                <w:color w:val="0070C0"/>
+                <w:sz w:val="20"/>
+                <w:szCs w:val="20"/>
+                <w:lang w:val="es-PA"/>
+              </w:rPr>
+            </w:pPr>
+            <w:r>
+              <w:rPr>
+                <w:rFonts w:cs="Arial"/>
+                <w:b/>
+                <w:color w:val="0070C0"/>
+                <w:sz w:val="20"/>
+                <w:szCs w:val="20"/>
+                <w:lang w:val="es-PA"/>
+              </w:rPr>
+              <w:t>Base de datos</w:t>
+            </w:r>
           </w:p>
         </w:tc>
         <w:tc>
@@ -334,6 +346,7 @@
               <w:rPr>
                 <w:rFonts w:cs="Arial"/>
                 <w:b/>
+                <w:color w:val="0070C0"/>
                 <w:sz w:val="20"/>
                 <w:szCs w:val="20"/>
                 <w:lang w:val="es-PA"/>
@@ -343,11 +356,23 @@
               <w:rPr>
                 <w:rFonts w:cs="Arial"/>
                 <w:b/>
-                <w:sz w:val="20"/>
-                <w:szCs w:val="20"/>
-                <w:lang w:val="es-PA"/>
-              </w:rPr>
-              <w:t>¿?</w:t>
+                <w:color w:val="0070C0"/>
+                <w:sz w:val="20"/>
+                <w:szCs w:val="20"/>
+                <w:lang w:val="es-PA"/>
+              </w:rPr>
+              <w:t>1.1.</w:t>
+            </w:r>
+            <w:r>
+              <w:rPr>
+                <w:rFonts w:cs="Arial"/>
+                <w:b/>
+                <w:color w:val="0070C0"/>
+                <w:sz w:val="20"/>
+                <w:szCs w:val="20"/>
+                <w:lang w:val="es-PA"/>
+              </w:rPr>
+              <w:t>1</w:t>
             </w:r>
           </w:p>
         </w:tc>
@@ -3299,11 +3324,23 @@
               <w:rPr>
                 <w:rFonts w:cs="Arial"/>
                 <w:b/>
-                <w:sz w:val="20"/>
-                <w:szCs w:val="20"/>
-                <w:lang w:val="es-PA"/>
-              </w:rPr>
-            </w:pPr>
+                <w:color w:val="0070C0"/>
+                <w:sz w:val="20"/>
+                <w:szCs w:val="20"/>
+                <w:lang w:val="es-PA"/>
+              </w:rPr>
+            </w:pPr>
+            <w:r>
+              <w:rPr>
+                <w:rFonts w:cs="Arial"/>
+                <w:b/>
+                <w:color w:val="0070C0"/>
+                <w:sz w:val="20"/>
+                <w:szCs w:val="20"/>
+                <w:lang w:val="es-PA"/>
+              </w:rPr>
+              <w:t>Repositorios</w:t>
+            </w:r>
           </w:p>
         </w:tc>
         <w:tc>
@@ -3364,6 +3401,7 @@
               <w:rPr>
                 <w:rFonts w:cs="Arial"/>
                 <w:b/>
+                <w:color w:val="0070C0"/>
                 <w:sz w:val="20"/>
                 <w:szCs w:val="20"/>
                 <w:lang w:val="es-PA"/>
@@ -3373,11 +3411,23 @@
               <w:rPr>
                 <w:rFonts w:cs="Arial"/>
                 <w:b/>
-                <w:sz w:val="20"/>
-                <w:szCs w:val="20"/>
-                <w:lang w:val="es-PA"/>
-              </w:rPr>
-              <w:t>¿?</w:t>
+                <w:color w:val="0070C0"/>
+                <w:sz w:val="20"/>
+                <w:szCs w:val="20"/>
+                <w:lang w:val="es-PA"/>
+              </w:rPr>
+              <w:t>1.1.</w:t>
+            </w:r>
+            <w:r>
+              <w:rPr>
+                <w:rFonts w:cs="Arial"/>
+                <w:b/>
+                <w:color w:val="0070C0"/>
+                <w:sz w:val="20"/>
+                <w:szCs w:val="20"/>
+                <w:lang w:val="es-PA"/>
+              </w:rPr>
+              <w:t>2</w:t>
             </w:r>
           </w:p>
         </w:tc>
@@ -3570,6 +3620,16 @@
                 <w:lang w:val="es-PA"/>
               </w:rPr>
             </w:pPr>
+            <w:r>
+              <w:rPr>
+                <w:rFonts w:cs="Arial"/>
+                <w:b/>
+                <w:sz w:val="20"/>
+                <w:szCs w:val="20"/>
+                <w:lang w:val="es-PA"/>
+              </w:rPr>
+              <w:t>cierto</w:t>
+            </w:r>
           </w:p>
         </w:tc>
         <w:tc>
@@ -6257,11 +6317,23 @@
               <w:rPr>
                 <w:rFonts w:cs="Arial"/>
                 <w:b/>
-                <w:sz w:val="20"/>
-                <w:szCs w:val="20"/>
-                <w:lang w:val="es-PA"/>
-              </w:rPr>
-            </w:pPr>
+                <w:color w:val="0070C0"/>
+                <w:sz w:val="20"/>
+                <w:szCs w:val="20"/>
+                <w:lang w:val="es-PA"/>
+              </w:rPr>
+            </w:pPr>
+            <w:r>
+              <w:rPr>
+                <w:rFonts w:cs="Arial"/>
+                <w:b/>
+                <w:color w:val="0070C0"/>
+                <w:sz w:val="20"/>
+                <w:szCs w:val="20"/>
+                <w:lang w:val="es-PA"/>
+              </w:rPr>
+              <w:t>Servicios</w:t>
+            </w:r>
           </w:p>
         </w:tc>
         <w:tc>
@@ -6322,6 +6394,7 @@
               <w:rPr>
                 <w:rFonts w:cs="Arial"/>
                 <w:b/>
+                <w:color w:val="0070C0"/>
                 <w:sz w:val="20"/>
                 <w:szCs w:val="20"/>
                 <w:lang w:val="es-PA"/>
@@ -6331,11 +6404,23 @@
               <w:rPr>
                 <w:rFonts w:cs="Arial"/>
                 <w:b/>
-                <w:sz w:val="20"/>
-                <w:szCs w:val="20"/>
-                <w:lang w:val="es-PA"/>
-              </w:rPr>
-              <w:t>¿?</w:t>
+                <w:color w:val="0070C0"/>
+                <w:sz w:val="20"/>
+                <w:szCs w:val="20"/>
+                <w:lang w:val="es-PA"/>
+              </w:rPr>
+              <w:t>1.1.</w:t>
+            </w:r>
+            <w:r>
+              <w:rPr>
+                <w:rFonts w:cs="Arial"/>
+                <w:b/>
+                <w:color w:val="0070C0"/>
+                <w:sz w:val="20"/>
+                <w:szCs w:val="20"/>
+                <w:lang w:val="es-PA"/>
+              </w:rPr>
+              <w:t>3</w:t>
             </w:r>
           </w:p>
         </w:tc>
@@ -9215,11 +9300,23 @@
               <w:rPr>
                 <w:rFonts w:cs="Arial"/>
                 <w:b/>
-                <w:sz w:val="20"/>
-                <w:szCs w:val="20"/>
-                <w:lang w:val="es-PA"/>
-              </w:rPr>
-            </w:pPr>
+                <w:color w:val="0070C0"/>
+                <w:sz w:val="20"/>
+                <w:szCs w:val="20"/>
+                <w:lang w:val="es-PA"/>
+              </w:rPr>
+            </w:pPr>
+            <w:r>
+              <w:rPr>
+                <w:rFonts w:cs="Arial"/>
+                <w:b/>
+                <w:color w:val="0070C0"/>
+                <w:sz w:val="20"/>
+                <w:szCs w:val="20"/>
+                <w:lang w:val="es-PA"/>
+              </w:rPr>
+              <w:t>Controladores</w:t>
+            </w:r>
           </w:p>
         </w:tc>
         <w:tc>
@@ -9280,6 +9377,7 @@
               <w:rPr>
                 <w:rFonts w:cs="Arial"/>
                 <w:b/>
+                <w:color w:val="0070C0"/>
                 <w:sz w:val="20"/>
                 <w:szCs w:val="20"/>
                 <w:lang w:val="es-PA"/>
@@ -9289,11 +9387,12 @@
               <w:rPr>
                 <w:rFonts w:cs="Arial"/>
                 <w:b/>
-                <w:sz w:val="20"/>
-                <w:szCs w:val="20"/>
-                <w:lang w:val="es-PA"/>
-              </w:rPr>
-              <w:t>¿?</w:t>
+                <w:color w:val="0070C0"/>
+                <w:sz w:val="20"/>
+                <w:szCs w:val="20"/>
+                <w:lang w:val="es-PA"/>
+              </w:rPr>
+              <w:t>1.1.4</w:t>
             </w:r>
           </w:p>
         </w:tc>
@@ -12173,11 +12272,25 @@
               <w:rPr>
                 <w:rFonts w:cs="Arial"/>
                 <w:b/>
-                <w:sz w:val="20"/>
-                <w:szCs w:val="20"/>
-                <w:lang w:val="es-PA"/>
-              </w:rPr>
-            </w:pPr>
+                <w:color w:val="0070C0"/>
+                <w:sz w:val="20"/>
+                <w:szCs w:val="20"/>
+                <w:lang w:val="es-PA"/>
+              </w:rPr>
+            </w:pPr>
+            <w:proofErr w:type="spellStart"/>
+            <w:r>
+              <w:rPr>
+                <w:rFonts w:cs="Arial"/>
+                <w:b/>
+                <w:color w:val="0070C0"/>
+                <w:sz w:val="20"/>
+                <w:szCs w:val="20"/>
+                <w:lang w:val="es-PA"/>
+              </w:rPr>
+              <w:t>Frontend</w:t>
+            </w:r>
+            <w:proofErr w:type="spellEnd"/>
           </w:p>
         </w:tc>
         <w:tc>
@@ -12238,6 +12351,7 @@
               <w:rPr>
                 <w:rFonts w:cs="Arial"/>
                 <w:b/>
+                <w:color w:val="0070C0"/>
                 <w:sz w:val="20"/>
                 <w:szCs w:val="20"/>
                 <w:lang w:val="es-PA"/>
@@ -12247,11 +12361,2994 @@
               <w:rPr>
                 <w:rFonts w:cs="Arial"/>
                 <w:b/>
-                <w:sz w:val="20"/>
-                <w:szCs w:val="20"/>
-                <w:lang w:val="es-PA"/>
-              </w:rPr>
-              <w:t>¿?</w:t>
+                <w:color w:val="0070C0"/>
+                <w:sz w:val="20"/>
+                <w:szCs w:val="20"/>
+                <w:lang w:val="es-PA"/>
+              </w:rPr>
+              <w:t>1.</w:t>
+            </w:r>
+            <w:r>
+              <w:rPr>
+                <w:rFonts w:cs="Arial"/>
+                <w:b/>
+                <w:color w:val="0070C0"/>
+                <w:sz w:val="20"/>
+                <w:szCs w:val="20"/>
+                <w:lang w:val="es-PA"/>
+              </w:rPr>
+              <w:t>2</w:t>
+            </w:r>
+          </w:p>
+        </w:tc>
+      </w:tr>
+    </w:tbl>
+    <w:p>
+      <w:pPr>
+        <w:spacing w:after="0"/>
+        <w:rPr>
+          <w:sz w:val="8"/>
+          <w:lang w:val="es-PA"/>
+        </w:rPr>
+      </w:pPr>
+    </w:p>
+    <w:tbl>
+      <w:tblPr>
+        <w:tblStyle w:val="Tablaconcuadrcula"/>
+        <w:tblW w:w="0" w:type="auto"/>
+        <w:tblLook w:val="04A0" w:firstRow="1" w:lastRow="0" w:firstColumn="1" w:lastColumn="0" w:noHBand="0" w:noVBand="1"/>
+      </w:tblPr>
+      <w:tblGrid>
+        <w:gridCol w:w="5868"/>
+        <w:gridCol w:w="4320"/>
+        <w:gridCol w:w="4352"/>
+      </w:tblGrid>
+      <w:tr>
+        <w:tc>
+          <w:tcPr>
+            <w:tcW w:w="5868" w:type="dxa"/>
+            <w:shd w:val="clear" w:color="auto" w:fill="D9D9D9" w:themeFill="background1" w:themeFillShade="D9"/>
+          </w:tcPr>
+          <w:p>
+            <w:pPr>
+              <w:spacing w:after="0"/>
+              <w:rPr>
+                <w:rFonts w:cs="Arial"/>
+                <w:b/>
+                <w:sz w:val="20"/>
+                <w:szCs w:val="20"/>
+                <w:lang w:val="es-PA"/>
+              </w:rPr>
+            </w:pPr>
+            <w:r>
+              <w:rPr>
+                <w:rFonts w:cs="Arial"/>
+                <w:b/>
+                <w:sz w:val="20"/>
+                <w:szCs w:val="20"/>
+                <w:lang w:val="es-PA"/>
+              </w:rPr>
+              <w:t>DESCRIPCIÓN DEL TRABAJO</w:t>
+            </w:r>
+          </w:p>
+        </w:tc>
+        <w:tc>
+          <w:tcPr>
+            <w:tcW w:w="4320" w:type="dxa"/>
+            <w:shd w:val="clear" w:color="auto" w:fill="D9D9D9" w:themeFill="background1" w:themeFillShade="D9"/>
+          </w:tcPr>
+          <w:p>
+            <w:pPr>
+              <w:spacing w:after="0"/>
+              <w:rPr>
+                <w:rFonts w:cs="Arial"/>
+                <w:b/>
+                <w:sz w:val="20"/>
+                <w:szCs w:val="20"/>
+                <w:lang w:val="es-PA"/>
+              </w:rPr>
+            </w:pPr>
+            <w:r>
+              <w:rPr>
+                <w:rFonts w:cs="Arial"/>
+                <w:b/>
+                <w:sz w:val="20"/>
+                <w:szCs w:val="20"/>
+                <w:lang w:val="es-PA"/>
+              </w:rPr>
+              <w:t>SUPUESTOS</w:t>
+            </w:r>
+          </w:p>
+        </w:tc>
+        <w:tc>
+          <w:tcPr>
+            <w:tcW w:w="4352" w:type="dxa"/>
+            <w:shd w:val="clear" w:color="auto" w:fill="D9D9D9" w:themeFill="background1" w:themeFillShade="D9"/>
+          </w:tcPr>
+          <w:p>
+            <w:pPr>
+              <w:spacing w:after="0"/>
+              <w:rPr>
+                <w:rFonts w:cs="Arial"/>
+                <w:b/>
+                <w:sz w:val="20"/>
+                <w:szCs w:val="20"/>
+                <w:lang w:val="es-PA"/>
+              </w:rPr>
+            </w:pPr>
+            <w:r>
+              <w:rPr>
+                <w:rFonts w:cs="Arial"/>
+                <w:b/>
+                <w:sz w:val="20"/>
+                <w:szCs w:val="20"/>
+                <w:lang w:val="es-PA"/>
+              </w:rPr>
+              <w:t>RESTRICCIONES</w:t>
+            </w:r>
+          </w:p>
+        </w:tc>
+      </w:tr>
+      <w:tr>
+        <w:tc>
+          <w:tcPr>
+            <w:tcW w:w="5868" w:type="dxa"/>
+          </w:tcPr>
+          <w:p>
+            <w:pPr>
+              <w:spacing w:after="0"/>
+              <w:rPr>
+                <w:rFonts w:cs="Arial"/>
+                <w:b/>
+                <w:sz w:val="20"/>
+                <w:szCs w:val="20"/>
+                <w:lang w:val="es-PA"/>
+              </w:rPr>
+            </w:pPr>
+          </w:p>
+          <w:p>
+            <w:pPr>
+              <w:spacing w:after="0"/>
+              <w:rPr>
+                <w:rFonts w:cs="Arial"/>
+                <w:b/>
+                <w:sz w:val="20"/>
+                <w:szCs w:val="20"/>
+                <w:lang w:val="es-PA"/>
+              </w:rPr>
+            </w:pPr>
+          </w:p>
+          <w:p>
+            <w:pPr>
+              <w:spacing w:after="0"/>
+              <w:rPr>
+                <w:rFonts w:cs="Arial"/>
+                <w:b/>
+                <w:sz w:val="20"/>
+                <w:szCs w:val="20"/>
+                <w:lang w:val="es-PA"/>
+              </w:rPr>
+            </w:pPr>
+          </w:p>
+          <w:p>
+            <w:pPr>
+              <w:spacing w:after="0"/>
+              <w:rPr>
+                <w:rFonts w:cs="Arial"/>
+                <w:b/>
+                <w:sz w:val="20"/>
+                <w:szCs w:val="20"/>
+                <w:lang w:val="es-PA"/>
+              </w:rPr>
+            </w:pPr>
+          </w:p>
+          <w:p>
+            <w:pPr>
+              <w:spacing w:after="0"/>
+              <w:rPr>
+                <w:rFonts w:cs="Arial"/>
+                <w:b/>
+                <w:sz w:val="20"/>
+                <w:szCs w:val="20"/>
+                <w:lang w:val="es-PA"/>
+              </w:rPr>
+            </w:pPr>
+          </w:p>
+        </w:tc>
+        <w:tc>
+          <w:tcPr>
+            <w:tcW w:w="4320" w:type="dxa"/>
+          </w:tcPr>
+          <w:p>
+            <w:pPr>
+              <w:spacing w:after="0"/>
+              <w:rPr>
+                <w:rFonts w:cs="Arial"/>
+                <w:b/>
+                <w:sz w:val="20"/>
+                <w:szCs w:val="20"/>
+                <w:lang w:val="es-PA"/>
+              </w:rPr>
+            </w:pPr>
+          </w:p>
+        </w:tc>
+        <w:tc>
+          <w:tcPr>
+            <w:tcW w:w="4352" w:type="dxa"/>
+          </w:tcPr>
+          <w:p>
+            <w:pPr>
+              <w:spacing w:after="0"/>
+              <w:rPr>
+                <w:rFonts w:cs="Arial"/>
+                <w:b/>
+                <w:sz w:val="20"/>
+                <w:szCs w:val="20"/>
+                <w:lang w:val="es-PA"/>
+              </w:rPr>
+            </w:pPr>
+          </w:p>
+        </w:tc>
+      </w:tr>
+    </w:tbl>
+    <w:p>
+      <w:pPr>
+        <w:spacing w:after="0"/>
+        <w:rPr>
+          <w:rFonts w:cs="Arial"/>
+          <w:b/>
+          <w:sz w:val="8"/>
+          <w:szCs w:val="20"/>
+          <w:lang w:val="es-PA"/>
+        </w:rPr>
+      </w:pPr>
+    </w:p>
+    <w:tbl>
+      <w:tblPr>
+        <w:tblStyle w:val="Tablaconcuadrcula"/>
+        <w:tblW w:w="0" w:type="auto"/>
+        <w:tblLook w:val="04A0" w:firstRow="1" w:lastRow="0" w:firstColumn="1" w:lastColumn="0" w:noHBand="0" w:noVBand="1"/>
+      </w:tblPr>
+      <w:tblGrid>
+        <w:gridCol w:w="3635"/>
+        <w:gridCol w:w="3635"/>
+        <w:gridCol w:w="3635"/>
+        <w:gridCol w:w="3635"/>
+      </w:tblGrid>
+      <w:tr>
+        <w:tc>
+          <w:tcPr>
+            <w:tcW w:w="3635" w:type="dxa"/>
+            <w:shd w:val="clear" w:color="auto" w:fill="D9D9D9" w:themeFill="background1" w:themeFillShade="D9"/>
+          </w:tcPr>
+          <w:p>
+            <w:pPr>
+              <w:spacing w:after="0"/>
+              <w:jc w:val="center"/>
+              <w:rPr>
+                <w:rFonts w:cs="Arial"/>
+                <w:b/>
+                <w:sz w:val="20"/>
+                <w:szCs w:val="20"/>
+                <w:lang w:val="es-PA"/>
+              </w:rPr>
+            </w:pPr>
+            <w:r>
+              <w:rPr>
+                <w:rFonts w:cs="Arial"/>
+                <w:b/>
+                <w:sz w:val="20"/>
+                <w:szCs w:val="20"/>
+                <w:lang w:val="es-PA"/>
+              </w:rPr>
+              <w:t>HITO</w:t>
+            </w:r>
+          </w:p>
+        </w:tc>
+        <w:tc>
+          <w:tcPr>
+            <w:tcW w:w="3635" w:type="dxa"/>
+            <w:shd w:val="clear" w:color="auto" w:fill="D9D9D9" w:themeFill="background1" w:themeFillShade="D9"/>
+          </w:tcPr>
+          <w:p>
+            <w:pPr>
+              <w:spacing w:after="0"/>
+              <w:jc w:val="center"/>
+              <w:rPr>
+                <w:rFonts w:cs="Arial"/>
+                <w:b/>
+                <w:sz w:val="20"/>
+                <w:szCs w:val="20"/>
+                <w:lang w:val="es-PA"/>
+              </w:rPr>
+            </w:pPr>
+            <w:r>
+              <w:rPr>
+                <w:rFonts w:cs="Arial"/>
+                <w:b/>
+                <w:sz w:val="20"/>
+                <w:szCs w:val="20"/>
+                <w:lang w:val="es-PA"/>
+              </w:rPr>
+              <w:t>FECHA DE VENCIMIENTO</w:t>
+            </w:r>
+          </w:p>
+        </w:tc>
+        <w:tc>
+          <w:tcPr>
+            <w:tcW w:w="3635" w:type="dxa"/>
+            <w:shd w:val="clear" w:color="auto" w:fill="D9D9D9" w:themeFill="background1" w:themeFillShade="D9"/>
+          </w:tcPr>
+          <w:p>
+            <w:pPr>
+              <w:spacing w:after="0"/>
+              <w:jc w:val="center"/>
+              <w:rPr>
+                <w:rFonts w:cs="Arial"/>
+                <w:b/>
+                <w:sz w:val="20"/>
+                <w:szCs w:val="20"/>
+                <w:lang w:val="es-PA"/>
+              </w:rPr>
+            </w:pPr>
+            <w:r>
+              <w:rPr>
+                <w:rFonts w:cs="Arial"/>
+                <w:b/>
+                <w:sz w:val="20"/>
+                <w:szCs w:val="20"/>
+                <w:lang w:val="es-PA"/>
+              </w:rPr>
+              <w:t>HITO</w:t>
+            </w:r>
+          </w:p>
+        </w:tc>
+        <w:tc>
+          <w:tcPr>
+            <w:tcW w:w="3635" w:type="dxa"/>
+            <w:shd w:val="clear" w:color="auto" w:fill="D9D9D9" w:themeFill="background1" w:themeFillShade="D9"/>
+          </w:tcPr>
+          <w:p>
+            <w:pPr>
+              <w:spacing w:after="0"/>
+              <w:jc w:val="center"/>
+              <w:rPr>
+                <w:rFonts w:cs="Arial"/>
+                <w:b/>
+                <w:sz w:val="20"/>
+                <w:szCs w:val="20"/>
+                <w:lang w:val="es-PA"/>
+              </w:rPr>
+            </w:pPr>
+            <w:r>
+              <w:rPr>
+                <w:rFonts w:cs="Arial"/>
+                <w:b/>
+                <w:sz w:val="20"/>
+                <w:szCs w:val="20"/>
+                <w:lang w:val="es-PA"/>
+              </w:rPr>
+              <w:t>FECHA DE VENCIMIENTO</w:t>
+            </w:r>
+          </w:p>
+        </w:tc>
+      </w:tr>
+      <w:tr>
+        <w:tc>
+          <w:tcPr>
+            <w:tcW w:w="3635" w:type="dxa"/>
+          </w:tcPr>
+          <w:p>
+            <w:pPr>
+              <w:spacing w:after="0"/>
+              <w:rPr>
+                <w:rFonts w:cs="Arial"/>
+                <w:b/>
+                <w:sz w:val="20"/>
+                <w:szCs w:val="20"/>
+                <w:lang w:val="es-PA"/>
+              </w:rPr>
+            </w:pPr>
+          </w:p>
+        </w:tc>
+        <w:tc>
+          <w:tcPr>
+            <w:tcW w:w="3635" w:type="dxa"/>
+          </w:tcPr>
+          <w:p>
+            <w:pPr>
+              <w:spacing w:after="0"/>
+              <w:rPr>
+                <w:rFonts w:cs="Arial"/>
+                <w:b/>
+                <w:sz w:val="20"/>
+                <w:szCs w:val="20"/>
+                <w:lang w:val="es-PA"/>
+              </w:rPr>
+            </w:pPr>
+          </w:p>
+        </w:tc>
+        <w:tc>
+          <w:tcPr>
+            <w:tcW w:w="3635" w:type="dxa"/>
+          </w:tcPr>
+          <w:p>
+            <w:pPr>
+              <w:spacing w:after="0"/>
+              <w:rPr>
+                <w:rFonts w:cs="Arial"/>
+                <w:b/>
+                <w:sz w:val="20"/>
+                <w:szCs w:val="20"/>
+                <w:lang w:val="es-PA"/>
+              </w:rPr>
+            </w:pPr>
+          </w:p>
+        </w:tc>
+        <w:tc>
+          <w:tcPr>
+            <w:tcW w:w="3635" w:type="dxa"/>
+          </w:tcPr>
+          <w:p>
+            <w:pPr>
+              <w:spacing w:after="0"/>
+              <w:rPr>
+                <w:rFonts w:cs="Arial"/>
+                <w:b/>
+                <w:sz w:val="20"/>
+                <w:szCs w:val="20"/>
+                <w:lang w:val="es-PA"/>
+              </w:rPr>
+            </w:pPr>
+          </w:p>
+        </w:tc>
+      </w:tr>
+      <w:tr>
+        <w:tc>
+          <w:tcPr>
+            <w:tcW w:w="3635" w:type="dxa"/>
+          </w:tcPr>
+          <w:p>
+            <w:pPr>
+              <w:spacing w:after="0"/>
+              <w:rPr>
+                <w:rFonts w:cs="Arial"/>
+                <w:b/>
+                <w:sz w:val="20"/>
+                <w:szCs w:val="20"/>
+                <w:lang w:val="es-PA"/>
+              </w:rPr>
+            </w:pPr>
+          </w:p>
+        </w:tc>
+        <w:tc>
+          <w:tcPr>
+            <w:tcW w:w="3635" w:type="dxa"/>
+          </w:tcPr>
+          <w:p>
+            <w:pPr>
+              <w:spacing w:after="0"/>
+              <w:rPr>
+                <w:rFonts w:cs="Arial"/>
+                <w:b/>
+                <w:sz w:val="20"/>
+                <w:szCs w:val="20"/>
+                <w:lang w:val="es-PA"/>
+              </w:rPr>
+            </w:pPr>
+          </w:p>
+        </w:tc>
+        <w:tc>
+          <w:tcPr>
+            <w:tcW w:w="3635" w:type="dxa"/>
+          </w:tcPr>
+          <w:p>
+            <w:pPr>
+              <w:spacing w:after="0"/>
+              <w:rPr>
+                <w:rFonts w:cs="Arial"/>
+                <w:b/>
+                <w:sz w:val="20"/>
+                <w:szCs w:val="20"/>
+                <w:lang w:val="es-PA"/>
+              </w:rPr>
+            </w:pPr>
+          </w:p>
+        </w:tc>
+        <w:tc>
+          <w:tcPr>
+            <w:tcW w:w="3635" w:type="dxa"/>
+          </w:tcPr>
+          <w:p>
+            <w:pPr>
+              <w:spacing w:after="0"/>
+              <w:rPr>
+                <w:rFonts w:cs="Arial"/>
+                <w:b/>
+                <w:sz w:val="20"/>
+                <w:szCs w:val="20"/>
+                <w:lang w:val="es-PA"/>
+              </w:rPr>
+            </w:pPr>
+          </w:p>
+        </w:tc>
+      </w:tr>
+      <w:tr>
+        <w:tc>
+          <w:tcPr>
+            <w:tcW w:w="3635" w:type="dxa"/>
+          </w:tcPr>
+          <w:p>
+            <w:pPr>
+              <w:spacing w:after="0"/>
+              <w:rPr>
+                <w:rFonts w:cs="Arial"/>
+                <w:b/>
+                <w:sz w:val="20"/>
+                <w:szCs w:val="20"/>
+                <w:lang w:val="es-PA"/>
+              </w:rPr>
+            </w:pPr>
+          </w:p>
+        </w:tc>
+        <w:tc>
+          <w:tcPr>
+            <w:tcW w:w="3635" w:type="dxa"/>
+          </w:tcPr>
+          <w:p>
+            <w:pPr>
+              <w:spacing w:after="0"/>
+              <w:rPr>
+                <w:rFonts w:cs="Arial"/>
+                <w:b/>
+                <w:sz w:val="20"/>
+                <w:szCs w:val="20"/>
+                <w:lang w:val="es-PA"/>
+              </w:rPr>
+            </w:pPr>
+          </w:p>
+        </w:tc>
+        <w:tc>
+          <w:tcPr>
+            <w:tcW w:w="3635" w:type="dxa"/>
+          </w:tcPr>
+          <w:p>
+            <w:pPr>
+              <w:spacing w:after="0"/>
+              <w:rPr>
+                <w:rFonts w:cs="Arial"/>
+                <w:b/>
+                <w:sz w:val="20"/>
+                <w:szCs w:val="20"/>
+                <w:lang w:val="es-PA"/>
+              </w:rPr>
+            </w:pPr>
+          </w:p>
+        </w:tc>
+        <w:tc>
+          <w:tcPr>
+            <w:tcW w:w="3635" w:type="dxa"/>
+          </w:tcPr>
+          <w:p>
+            <w:pPr>
+              <w:spacing w:after="0"/>
+              <w:rPr>
+                <w:rFonts w:cs="Arial"/>
+                <w:b/>
+                <w:sz w:val="20"/>
+                <w:szCs w:val="20"/>
+                <w:lang w:val="es-PA"/>
+              </w:rPr>
+            </w:pPr>
+          </w:p>
+        </w:tc>
+      </w:tr>
+    </w:tbl>
+    <w:p>
+      <w:pPr>
+        <w:spacing w:after="0"/>
+        <w:rPr>
+          <w:rFonts w:cs="Arial"/>
+          <w:b/>
+          <w:sz w:val="8"/>
+          <w:szCs w:val="20"/>
+          <w:lang w:val="es-PA"/>
+        </w:rPr>
+      </w:pPr>
+    </w:p>
+    <w:tbl>
+      <w:tblPr>
+        <w:tblStyle w:val="Tablaconcuadrcula"/>
+        <w:tblW w:w="0" w:type="auto"/>
+        <w:tblLook w:val="04A0" w:firstRow="1" w:lastRow="0" w:firstColumn="1" w:lastColumn="0" w:noHBand="0" w:noVBand="1"/>
+      </w:tblPr>
+      <w:tblGrid>
+        <w:gridCol w:w="738"/>
+        <w:gridCol w:w="2170"/>
+        <w:gridCol w:w="1454"/>
+        <w:gridCol w:w="1454"/>
+        <w:gridCol w:w="1454"/>
+        <w:gridCol w:w="1454"/>
+        <w:gridCol w:w="1454"/>
+        <w:gridCol w:w="1454"/>
+        <w:gridCol w:w="1454"/>
+        <w:gridCol w:w="1454"/>
+      </w:tblGrid>
+      <w:tr>
+        <w:tc>
+          <w:tcPr>
+            <w:tcW w:w="14540" w:type="dxa"/>
+            <w:gridSpan w:val="10"/>
+            <w:shd w:val="clear" w:color="auto" w:fill="D9D9D9" w:themeFill="background1" w:themeFillShade="D9"/>
+          </w:tcPr>
+          <w:p>
+            <w:pPr>
+              <w:spacing w:after="0"/>
+              <w:jc w:val="center"/>
+              <w:rPr>
+                <w:rFonts w:cs="Arial"/>
+                <w:b/>
+                <w:sz w:val="20"/>
+                <w:szCs w:val="20"/>
+                <w:lang w:val="es-PA"/>
+              </w:rPr>
+            </w:pPr>
+            <w:r>
+              <w:rPr>
+                <w:rFonts w:cs="Arial"/>
+                <w:b/>
+                <w:sz w:val="20"/>
+                <w:szCs w:val="20"/>
+                <w:lang w:val="es-PA"/>
+              </w:rPr>
+              <w:t>RECURSOS Y COSTES</w:t>
+            </w:r>
+          </w:p>
+        </w:tc>
+      </w:tr>
+      <w:tr>
+        <w:tc>
+          <w:tcPr>
+            <w:tcW w:w="738" w:type="dxa"/>
+            <w:vMerge w:val="restart"/>
+            <w:shd w:val="clear" w:color="auto" w:fill="D9D9D9" w:themeFill="background1" w:themeFillShade="D9"/>
+            <w:vAlign w:val="center"/>
+          </w:tcPr>
+          <w:p>
+            <w:pPr>
+              <w:spacing w:after="0"/>
+              <w:jc w:val="center"/>
+              <w:rPr>
+                <w:rFonts w:cs="Arial"/>
+                <w:b/>
+                <w:sz w:val="20"/>
+                <w:szCs w:val="20"/>
+                <w:lang w:val="es-PA"/>
+              </w:rPr>
+            </w:pPr>
+            <w:r>
+              <w:rPr>
+                <w:rFonts w:cs="Arial"/>
+                <w:b/>
+                <w:sz w:val="20"/>
+                <w:szCs w:val="20"/>
+                <w:lang w:val="es-PA"/>
+              </w:rPr>
+              <w:t>ID</w:t>
+            </w:r>
+          </w:p>
+        </w:tc>
+        <w:tc>
+          <w:tcPr>
+            <w:tcW w:w="2170" w:type="dxa"/>
+            <w:vMerge w:val="restart"/>
+            <w:shd w:val="clear" w:color="auto" w:fill="D9D9D9" w:themeFill="background1" w:themeFillShade="D9"/>
+            <w:vAlign w:val="center"/>
+          </w:tcPr>
+          <w:p>
+            <w:pPr>
+              <w:spacing w:after="0"/>
+              <w:jc w:val="center"/>
+              <w:rPr>
+                <w:rFonts w:cs="Arial"/>
+                <w:b/>
+                <w:sz w:val="20"/>
+                <w:szCs w:val="20"/>
+                <w:lang w:val="es-PA"/>
+              </w:rPr>
+            </w:pPr>
+            <w:r>
+              <w:rPr>
+                <w:rFonts w:cs="Arial"/>
+                <w:b/>
+                <w:sz w:val="20"/>
+                <w:szCs w:val="20"/>
+                <w:lang w:val="es-PA"/>
+              </w:rPr>
+              <w:t>Actividad</w:t>
+            </w:r>
+          </w:p>
+        </w:tc>
+        <w:tc>
+          <w:tcPr>
+            <w:tcW w:w="1454" w:type="dxa"/>
+            <w:vMerge w:val="restart"/>
+            <w:shd w:val="clear" w:color="auto" w:fill="D9D9D9" w:themeFill="background1" w:themeFillShade="D9"/>
+            <w:vAlign w:val="center"/>
+          </w:tcPr>
+          <w:p>
+            <w:pPr>
+              <w:spacing w:after="0"/>
+              <w:jc w:val="center"/>
+              <w:rPr>
+                <w:rFonts w:cs="Arial"/>
+                <w:b/>
+                <w:sz w:val="20"/>
+                <w:szCs w:val="20"/>
+                <w:lang w:val="es-PA"/>
+              </w:rPr>
+            </w:pPr>
+            <w:r>
+              <w:rPr>
+                <w:rFonts w:cs="Arial"/>
+                <w:b/>
+                <w:sz w:val="20"/>
+                <w:szCs w:val="20"/>
+                <w:lang w:val="es-PA"/>
+              </w:rPr>
+              <w:t>Recurso</w:t>
+            </w:r>
+          </w:p>
+        </w:tc>
+        <w:tc>
+          <w:tcPr>
+            <w:tcW w:w="4362" w:type="dxa"/>
+            <w:gridSpan w:val="3"/>
+            <w:shd w:val="clear" w:color="auto" w:fill="D9D9D9" w:themeFill="background1" w:themeFillShade="D9"/>
+            <w:vAlign w:val="center"/>
+          </w:tcPr>
+          <w:p>
+            <w:pPr>
+              <w:spacing w:after="0"/>
+              <w:jc w:val="center"/>
+              <w:rPr>
+                <w:rFonts w:cs="Arial"/>
+                <w:b/>
+                <w:sz w:val="20"/>
+                <w:szCs w:val="20"/>
+                <w:lang w:val="es-PA"/>
+              </w:rPr>
+            </w:pPr>
+            <w:r>
+              <w:rPr>
+                <w:rFonts w:cs="Arial"/>
+                <w:b/>
+                <w:sz w:val="20"/>
+                <w:szCs w:val="20"/>
+                <w:lang w:val="es-PA"/>
+              </w:rPr>
+              <w:t>Mano de Obra</w:t>
+            </w:r>
+          </w:p>
+        </w:tc>
+        <w:tc>
+          <w:tcPr>
+            <w:tcW w:w="4362" w:type="dxa"/>
+            <w:gridSpan w:val="3"/>
+            <w:shd w:val="clear" w:color="auto" w:fill="D9D9D9" w:themeFill="background1" w:themeFillShade="D9"/>
+            <w:vAlign w:val="center"/>
+          </w:tcPr>
+          <w:p>
+            <w:pPr>
+              <w:spacing w:after="0"/>
+              <w:jc w:val="center"/>
+              <w:rPr>
+                <w:rFonts w:cs="Arial"/>
+                <w:b/>
+                <w:sz w:val="20"/>
+                <w:szCs w:val="20"/>
+                <w:lang w:val="es-PA"/>
+              </w:rPr>
+            </w:pPr>
+            <w:r>
+              <w:rPr>
+                <w:rFonts w:cs="Arial"/>
+                <w:b/>
+                <w:sz w:val="20"/>
+                <w:szCs w:val="20"/>
+                <w:lang w:val="es-PA"/>
+              </w:rPr>
+              <w:t>Materiales</w:t>
+            </w:r>
+          </w:p>
+        </w:tc>
+        <w:tc>
+          <w:tcPr>
+            <w:tcW w:w="1454" w:type="dxa"/>
+            <w:vMerge w:val="restart"/>
+            <w:shd w:val="clear" w:color="auto" w:fill="D9D9D9" w:themeFill="background1" w:themeFillShade="D9"/>
+            <w:vAlign w:val="center"/>
+          </w:tcPr>
+          <w:p>
+            <w:pPr>
+              <w:spacing w:after="0"/>
+              <w:jc w:val="center"/>
+              <w:rPr>
+                <w:rFonts w:cs="Arial"/>
+                <w:b/>
+                <w:sz w:val="20"/>
+                <w:szCs w:val="20"/>
+                <w:lang w:val="es-PA"/>
+              </w:rPr>
+            </w:pPr>
+            <w:r>
+              <w:rPr>
+                <w:rFonts w:cs="Arial"/>
+                <w:b/>
+                <w:sz w:val="20"/>
+                <w:szCs w:val="20"/>
+                <w:lang w:val="es-PA"/>
+              </w:rPr>
+              <w:t>Coste Total</w:t>
+            </w:r>
+          </w:p>
+        </w:tc>
+      </w:tr>
+      <w:tr>
+        <w:tc>
+          <w:tcPr>
+            <w:tcW w:w="738" w:type="dxa"/>
+            <w:vMerge/>
+            <w:shd w:val="clear" w:color="auto" w:fill="D9D9D9" w:themeFill="background1" w:themeFillShade="D9"/>
+            <w:vAlign w:val="center"/>
+          </w:tcPr>
+          <w:p>
+            <w:pPr>
+              <w:spacing w:after="0"/>
+              <w:jc w:val="center"/>
+              <w:rPr>
+                <w:rFonts w:cs="Arial"/>
+                <w:b/>
+                <w:sz w:val="20"/>
+                <w:szCs w:val="20"/>
+                <w:lang w:val="es-PA"/>
+              </w:rPr>
+            </w:pPr>
+          </w:p>
+        </w:tc>
+        <w:tc>
+          <w:tcPr>
+            <w:tcW w:w="2170" w:type="dxa"/>
+            <w:vMerge/>
+            <w:shd w:val="clear" w:color="auto" w:fill="D9D9D9" w:themeFill="background1" w:themeFillShade="D9"/>
+            <w:vAlign w:val="center"/>
+          </w:tcPr>
+          <w:p>
+            <w:pPr>
+              <w:spacing w:after="0"/>
+              <w:jc w:val="center"/>
+              <w:rPr>
+                <w:rFonts w:cs="Arial"/>
+                <w:b/>
+                <w:sz w:val="20"/>
+                <w:szCs w:val="20"/>
+                <w:lang w:val="es-PA"/>
+              </w:rPr>
+            </w:pPr>
+          </w:p>
+        </w:tc>
+        <w:tc>
+          <w:tcPr>
+            <w:tcW w:w="1454" w:type="dxa"/>
+            <w:vMerge/>
+            <w:shd w:val="clear" w:color="auto" w:fill="D9D9D9" w:themeFill="background1" w:themeFillShade="D9"/>
+            <w:vAlign w:val="center"/>
+          </w:tcPr>
+          <w:p>
+            <w:pPr>
+              <w:spacing w:after="0"/>
+              <w:jc w:val="center"/>
+              <w:rPr>
+                <w:rFonts w:cs="Arial"/>
+                <w:b/>
+                <w:sz w:val="20"/>
+                <w:szCs w:val="20"/>
+                <w:lang w:val="es-PA"/>
+              </w:rPr>
+            </w:pPr>
+          </w:p>
+        </w:tc>
+        <w:tc>
+          <w:tcPr>
+            <w:tcW w:w="1454" w:type="dxa"/>
+            <w:shd w:val="clear" w:color="auto" w:fill="D9D9D9" w:themeFill="background1" w:themeFillShade="D9"/>
+            <w:vAlign w:val="center"/>
+          </w:tcPr>
+          <w:p>
+            <w:pPr>
+              <w:spacing w:after="0"/>
+              <w:jc w:val="center"/>
+              <w:rPr>
+                <w:rFonts w:cs="Arial"/>
+                <w:b/>
+                <w:sz w:val="20"/>
+                <w:szCs w:val="20"/>
+                <w:lang w:val="es-PA"/>
+              </w:rPr>
+            </w:pPr>
+            <w:r>
+              <w:rPr>
+                <w:rFonts w:cs="Arial"/>
+                <w:b/>
+                <w:sz w:val="20"/>
+                <w:szCs w:val="20"/>
+                <w:lang w:val="es-PA"/>
+              </w:rPr>
+              <w:t>Horas</w:t>
+            </w:r>
+          </w:p>
+        </w:tc>
+        <w:tc>
+          <w:tcPr>
+            <w:tcW w:w="1454" w:type="dxa"/>
+            <w:shd w:val="clear" w:color="auto" w:fill="D9D9D9" w:themeFill="background1" w:themeFillShade="D9"/>
+            <w:vAlign w:val="center"/>
+          </w:tcPr>
+          <w:p>
+            <w:pPr>
+              <w:spacing w:after="0"/>
+              <w:jc w:val="center"/>
+              <w:rPr>
+                <w:rFonts w:cs="Arial"/>
+                <w:b/>
+                <w:sz w:val="20"/>
+                <w:szCs w:val="20"/>
+                <w:lang w:val="es-PA"/>
+              </w:rPr>
+            </w:pPr>
+            <w:r>
+              <w:rPr>
+                <w:rFonts w:cs="Arial"/>
+                <w:b/>
+                <w:sz w:val="20"/>
+                <w:szCs w:val="20"/>
+                <w:lang w:val="es-PA"/>
+              </w:rPr>
+              <w:t>Tarifa</w:t>
+            </w:r>
+          </w:p>
+        </w:tc>
+        <w:tc>
+          <w:tcPr>
+            <w:tcW w:w="1454" w:type="dxa"/>
+            <w:shd w:val="clear" w:color="auto" w:fill="D9D9D9" w:themeFill="background1" w:themeFillShade="D9"/>
+            <w:vAlign w:val="center"/>
+          </w:tcPr>
+          <w:p>
+            <w:pPr>
+              <w:spacing w:after="0"/>
+              <w:jc w:val="center"/>
+              <w:rPr>
+                <w:rFonts w:cs="Arial"/>
+                <w:b/>
+                <w:sz w:val="20"/>
+                <w:szCs w:val="20"/>
+                <w:lang w:val="es-PA"/>
+              </w:rPr>
+            </w:pPr>
+            <w:r>
+              <w:rPr>
+                <w:rFonts w:cs="Arial"/>
+                <w:b/>
+                <w:sz w:val="20"/>
+                <w:szCs w:val="20"/>
+                <w:lang w:val="es-PA"/>
+              </w:rPr>
+              <w:t>Total</w:t>
+            </w:r>
+          </w:p>
+        </w:tc>
+        <w:tc>
+          <w:tcPr>
+            <w:tcW w:w="1454" w:type="dxa"/>
+            <w:shd w:val="clear" w:color="auto" w:fill="D9D9D9" w:themeFill="background1" w:themeFillShade="D9"/>
+            <w:vAlign w:val="center"/>
+          </w:tcPr>
+          <w:p>
+            <w:pPr>
+              <w:spacing w:after="0"/>
+              <w:jc w:val="center"/>
+              <w:rPr>
+                <w:rFonts w:cs="Arial"/>
+                <w:b/>
+                <w:sz w:val="20"/>
+                <w:szCs w:val="20"/>
+                <w:lang w:val="es-PA"/>
+              </w:rPr>
+            </w:pPr>
+            <w:r>
+              <w:rPr>
+                <w:rFonts w:cs="Arial"/>
+                <w:b/>
+                <w:sz w:val="20"/>
+                <w:szCs w:val="20"/>
+                <w:lang w:val="es-PA"/>
+              </w:rPr>
+              <w:t>Unidades</w:t>
+            </w:r>
+          </w:p>
+        </w:tc>
+        <w:tc>
+          <w:tcPr>
+            <w:tcW w:w="1454" w:type="dxa"/>
+            <w:shd w:val="clear" w:color="auto" w:fill="D9D9D9" w:themeFill="background1" w:themeFillShade="D9"/>
+            <w:vAlign w:val="center"/>
+          </w:tcPr>
+          <w:p>
+            <w:pPr>
+              <w:spacing w:after="0"/>
+              <w:jc w:val="center"/>
+              <w:rPr>
+                <w:rFonts w:cs="Arial"/>
+                <w:b/>
+                <w:sz w:val="20"/>
+                <w:szCs w:val="20"/>
+                <w:lang w:val="es-PA"/>
+              </w:rPr>
+            </w:pPr>
+            <w:r>
+              <w:rPr>
+                <w:rFonts w:cs="Arial"/>
+                <w:b/>
+                <w:sz w:val="20"/>
+                <w:szCs w:val="20"/>
+                <w:lang w:val="es-PA"/>
+              </w:rPr>
+              <w:t>Coste Unitario</w:t>
+            </w:r>
+          </w:p>
+        </w:tc>
+        <w:tc>
+          <w:tcPr>
+            <w:tcW w:w="1454" w:type="dxa"/>
+            <w:shd w:val="clear" w:color="auto" w:fill="D9D9D9" w:themeFill="background1" w:themeFillShade="D9"/>
+            <w:vAlign w:val="center"/>
+          </w:tcPr>
+          <w:p>
+            <w:pPr>
+              <w:spacing w:after="0"/>
+              <w:jc w:val="center"/>
+              <w:rPr>
+                <w:rFonts w:cs="Arial"/>
+                <w:b/>
+                <w:sz w:val="20"/>
+                <w:szCs w:val="20"/>
+                <w:lang w:val="es-PA"/>
+              </w:rPr>
+            </w:pPr>
+            <w:r>
+              <w:rPr>
+                <w:rFonts w:cs="Arial"/>
+                <w:b/>
+                <w:sz w:val="20"/>
+                <w:szCs w:val="20"/>
+                <w:lang w:val="es-PA"/>
+              </w:rPr>
+              <w:t>Total</w:t>
+            </w:r>
+          </w:p>
+        </w:tc>
+        <w:tc>
+          <w:tcPr>
+            <w:tcW w:w="1454" w:type="dxa"/>
+            <w:vMerge/>
+            <w:shd w:val="clear" w:color="auto" w:fill="D9D9D9" w:themeFill="background1" w:themeFillShade="D9"/>
+            <w:vAlign w:val="center"/>
+          </w:tcPr>
+          <w:p>
+            <w:pPr>
+              <w:spacing w:after="0"/>
+              <w:jc w:val="center"/>
+              <w:rPr>
+                <w:rFonts w:cs="Arial"/>
+                <w:b/>
+                <w:sz w:val="20"/>
+                <w:szCs w:val="20"/>
+                <w:lang w:val="es-PA"/>
+              </w:rPr>
+            </w:pPr>
+          </w:p>
+        </w:tc>
+      </w:tr>
+      <w:tr>
+        <w:tc>
+          <w:tcPr>
+            <w:tcW w:w="738" w:type="dxa"/>
+            <w:vAlign w:val="center"/>
+          </w:tcPr>
+          <w:p>
+            <w:pPr>
+              <w:spacing w:before="120" w:after="120"/>
+              <w:jc w:val="center"/>
+              <w:rPr>
+                <w:rFonts w:cs="Arial"/>
+                <w:b/>
+                <w:sz w:val="20"/>
+                <w:szCs w:val="20"/>
+                <w:lang w:val="es-PA"/>
+              </w:rPr>
+            </w:pPr>
+          </w:p>
+        </w:tc>
+        <w:tc>
+          <w:tcPr>
+            <w:tcW w:w="2170" w:type="dxa"/>
+            <w:vAlign w:val="center"/>
+          </w:tcPr>
+          <w:p>
+            <w:pPr>
+              <w:spacing w:after="0"/>
+              <w:rPr>
+                <w:rFonts w:cs="Arial"/>
+                <w:b/>
+                <w:sz w:val="20"/>
+                <w:szCs w:val="20"/>
+                <w:lang w:val="es-PA"/>
+              </w:rPr>
+            </w:pPr>
+          </w:p>
+        </w:tc>
+        <w:tc>
+          <w:tcPr>
+            <w:tcW w:w="1454" w:type="dxa"/>
+            <w:vAlign w:val="center"/>
+          </w:tcPr>
+          <w:p>
+            <w:pPr>
+              <w:spacing w:after="0"/>
+              <w:rPr>
+                <w:rFonts w:cs="Arial"/>
+                <w:b/>
+                <w:sz w:val="20"/>
+                <w:szCs w:val="20"/>
+                <w:lang w:val="es-PA"/>
+              </w:rPr>
+            </w:pPr>
+          </w:p>
+        </w:tc>
+        <w:tc>
+          <w:tcPr>
+            <w:tcW w:w="1454" w:type="dxa"/>
+            <w:vAlign w:val="center"/>
+          </w:tcPr>
+          <w:p>
+            <w:pPr>
+              <w:spacing w:after="0"/>
+              <w:jc w:val="center"/>
+              <w:rPr>
+                <w:rFonts w:cs="Arial"/>
+                <w:b/>
+                <w:sz w:val="20"/>
+                <w:szCs w:val="20"/>
+                <w:lang w:val="es-PA"/>
+              </w:rPr>
+            </w:pPr>
+          </w:p>
+        </w:tc>
+        <w:tc>
+          <w:tcPr>
+            <w:tcW w:w="1454" w:type="dxa"/>
+            <w:vAlign w:val="center"/>
+          </w:tcPr>
+          <w:p>
+            <w:pPr>
+              <w:spacing w:after="0"/>
+              <w:jc w:val="right"/>
+              <w:rPr>
+                <w:rFonts w:cs="Arial"/>
+                <w:b/>
+                <w:sz w:val="20"/>
+                <w:szCs w:val="20"/>
+                <w:lang w:val="es-PA"/>
+              </w:rPr>
+            </w:pPr>
+          </w:p>
+        </w:tc>
+        <w:tc>
+          <w:tcPr>
+            <w:tcW w:w="1454" w:type="dxa"/>
+            <w:vAlign w:val="center"/>
+          </w:tcPr>
+          <w:p>
+            <w:pPr>
+              <w:spacing w:after="0"/>
+              <w:jc w:val="right"/>
+              <w:rPr>
+                <w:rFonts w:cs="Arial"/>
+                <w:b/>
+                <w:sz w:val="20"/>
+                <w:szCs w:val="20"/>
+                <w:lang w:val="es-PA"/>
+              </w:rPr>
+            </w:pPr>
+          </w:p>
+        </w:tc>
+        <w:tc>
+          <w:tcPr>
+            <w:tcW w:w="1454" w:type="dxa"/>
+            <w:vAlign w:val="center"/>
+          </w:tcPr>
+          <w:p>
+            <w:pPr>
+              <w:spacing w:after="0"/>
+              <w:jc w:val="center"/>
+              <w:rPr>
+                <w:rFonts w:cs="Arial"/>
+                <w:b/>
+                <w:sz w:val="20"/>
+                <w:szCs w:val="20"/>
+                <w:lang w:val="es-PA"/>
+              </w:rPr>
+            </w:pPr>
+          </w:p>
+        </w:tc>
+        <w:tc>
+          <w:tcPr>
+            <w:tcW w:w="1454" w:type="dxa"/>
+            <w:vAlign w:val="center"/>
+          </w:tcPr>
+          <w:p>
+            <w:pPr>
+              <w:spacing w:after="0"/>
+              <w:jc w:val="right"/>
+              <w:rPr>
+                <w:rFonts w:cs="Arial"/>
+                <w:b/>
+                <w:sz w:val="20"/>
+                <w:szCs w:val="20"/>
+                <w:lang w:val="es-PA"/>
+              </w:rPr>
+            </w:pPr>
+          </w:p>
+        </w:tc>
+        <w:tc>
+          <w:tcPr>
+            <w:tcW w:w="1454" w:type="dxa"/>
+            <w:vAlign w:val="center"/>
+          </w:tcPr>
+          <w:p>
+            <w:pPr>
+              <w:spacing w:after="0"/>
+              <w:jc w:val="right"/>
+              <w:rPr>
+                <w:rFonts w:cs="Arial"/>
+                <w:b/>
+                <w:sz w:val="20"/>
+                <w:szCs w:val="20"/>
+                <w:lang w:val="es-PA"/>
+              </w:rPr>
+            </w:pPr>
+          </w:p>
+        </w:tc>
+        <w:tc>
+          <w:tcPr>
+            <w:tcW w:w="1454" w:type="dxa"/>
+            <w:vAlign w:val="center"/>
+          </w:tcPr>
+          <w:p>
+            <w:pPr>
+              <w:spacing w:after="0"/>
+              <w:jc w:val="right"/>
+              <w:rPr>
+                <w:rFonts w:cs="Arial"/>
+                <w:b/>
+                <w:sz w:val="20"/>
+                <w:szCs w:val="20"/>
+                <w:lang w:val="es-PA"/>
+              </w:rPr>
+            </w:pPr>
+          </w:p>
+        </w:tc>
+      </w:tr>
+      <w:tr>
+        <w:tc>
+          <w:tcPr>
+            <w:tcW w:w="738" w:type="dxa"/>
+            <w:vAlign w:val="center"/>
+          </w:tcPr>
+          <w:p>
+            <w:pPr>
+              <w:spacing w:before="120" w:after="120"/>
+              <w:jc w:val="center"/>
+              <w:rPr>
+                <w:rFonts w:cs="Arial"/>
+                <w:b/>
+                <w:sz w:val="20"/>
+                <w:szCs w:val="20"/>
+                <w:lang w:val="es-PA"/>
+              </w:rPr>
+            </w:pPr>
+          </w:p>
+        </w:tc>
+        <w:tc>
+          <w:tcPr>
+            <w:tcW w:w="2170" w:type="dxa"/>
+            <w:vAlign w:val="center"/>
+          </w:tcPr>
+          <w:p>
+            <w:pPr>
+              <w:spacing w:after="0"/>
+              <w:rPr>
+                <w:rFonts w:cs="Arial"/>
+                <w:b/>
+                <w:sz w:val="20"/>
+                <w:szCs w:val="20"/>
+                <w:lang w:val="es-PA"/>
+              </w:rPr>
+            </w:pPr>
+          </w:p>
+        </w:tc>
+        <w:tc>
+          <w:tcPr>
+            <w:tcW w:w="1454" w:type="dxa"/>
+            <w:vAlign w:val="center"/>
+          </w:tcPr>
+          <w:p>
+            <w:pPr>
+              <w:spacing w:after="0"/>
+              <w:rPr>
+                <w:rFonts w:cs="Arial"/>
+                <w:b/>
+                <w:sz w:val="20"/>
+                <w:szCs w:val="20"/>
+                <w:lang w:val="es-PA"/>
+              </w:rPr>
+            </w:pPr>
+          </w:p>
+        </w:tc>
+        <w:tc>
+          <w:tcPr>
+            <w:tcW w:w="1454" w:type="dxa"/>
+            <w:vAlign w:val="center"/>
+          </w:tcPr>
+          <w:p>
+            <w:pPr>
+              <w:spacing w:after="0"/>
+              <w:jc w:val="center"/>
+              <w:rPr>
+                <w:rFonts w:cs="Arial"/>
+                <w:b/>
+                <w:sz w:val="20"/>
+                <w:szCs w:val="20"/>
+                <w:lang w:val="es-PA"/>
+              </w:rPr>
+            </w:pPr>
+          </w:p>
+        </w:tc>
+        <w:tc>
+          <w:tcPr>
+            <w:tcW w:w="1454" w:type="dxa"/>
+            <w:vAlign w:val="center"/>
+          </w:tcPr>
+          <w:p>
+            <w:pPr>
+              <w:spacing w:after="0"/>
+              <w:jc w:val="right"/>
+              <w:rPr>
+                <w:rFonts w:cs="Arial"/>
+                <w:b/>
+                <w:sz w:val="20"/>
+                <w:szCs w:val="20"/>
+                <w:lang w:val="es-PA"/>
+              </w:rPr>
+            </w:pPr>
+          </w:p>
+        </w:tc>
+        <w:tc>
+          <w:tcPr>
+            <w:tcW w:w="1454" w:type="dxa"/>
+            <w:vAlign w:val="center"/>
+          </w:tcPr>
+          <w:p>
+            <w:pPr>
+              <w:spacing w:after="0"/>
+              <w:jc w:val="right"/>
+              <w:rPr>
+                <w:rFonts w:cs="Arial"/>
+                <w:b/>
+                <w:sz w:val="20"/>
+                <w:szCs w:val="20"/>
+                <w:lang w:val="es-PA"/>
+              </w:rPr>
+            </w:pPr>
+          </w:p>
+        </w:tc>
+        <w:tc>
+          <w:tcPr>
+            <w:tcW w:w="1454" w:type="dxa"/>
+            <w:vAlign w:val="center"/>
+          </w:tcPr>
+          <w:p>
+            <w:pPr>
+              <w:spacing w:after="0"/>
+              <w:jc w:val="center"/>
+              <w:rPr>
+                <w:rFonts w:cs="Arial"/>
+                <w:b/>
+                <w:sz w:val="20"/>
+                <w:szCs w:val="20"/>
+                <w:lang w:val="es-PA"/>
+              </w:rPr>
+            </w:pPr>
+          </w:p>
+        </w:tc>
+        <w:tc>
+          <w:tcPr>
+            <w:tcW w:w="1454" w:type="dxa"/>
+            <w:vAlign w:val="center"/>
+          </w:tcPr>
+          <w:p>
+            <w:pPr>
+              <w:spacing w:after="0"/>
+              <w:jc w:val="right"/>
+              <w:rPr>
+                <w:rFonts w:cs="Arial"/>
+                <w:b/>
+                <w:sz w:val="20"/>
+                <w:szCs w:val="20"/>
+                <w:lang w:val="es-PA"/>
+              </w:rPr>
+            </w:pPr>
+          </w:p>
+        </w:tc>
+        <w:tc>
+          <w:tcPr>
+            <w:tcW w:w="1454" w:type="dxa"/>
+            <w:vAlign w:val="center"/>
+          </w:tcPr>
+          <w:p>
+            <w:pPr>
+              <w:spacing w:after="0"/>
+              <w:jc w:val="right"/>
+              <w:rPr>
+                <w:rFonts w:cs="Arial"/>
+                <w:b/>
+                <w:sz w:val="20"/>
+                <w:szCs w:val="20"/>
+                <w:lang w:val="es-PA"/>
+              </w:rPr>
+            </w:pPr>
+          </w:p>
+        </w:tc>
+        <w:tc>
+          <w:tcPr>
+            <w:tcW w:w="1454" w:type="dxa"/>
+            <w:vAlign w:val="center"/>
+          </w:tcPr>
+          <w:p>
+            <w:pPr>
+              <w:spacing w:after="0"/>
+              <w:jc w:val="right"/>
+              <w:rPr>
+                <w:rFonts w:cs="Arial"/>
+                <w:b/>
+                <w:sz w:val="20"/>
+                <w:szCs w:val="20"/>
+                <w:lang w:val="es-PA"/>
+              </w:rPr>
+            </w:pPr>
+          </w:p>
+        </w:tc>
+      </w:tr>
+      <w:tr>
+        <w:tc>
+          <w:tcPr>
+            <w:tcW w:w="738" w:type="dxa"/>
+            <w:vAlign w:val="center"/>
+          </w:tcPr>
+          <w:p>
+            <w:pPr>
+              <w:spacing w:before="120" w:after="120"/>
+              <w:jc w:val="center"/>
+              <w:rPr>
+                <w:rFonts w:cs="Arial"/>
+                <w:b/>
+                <w:sz w:val="20"/>
+                <w:szCs w:val="20"/>
+                <w:lang w:val="es-PA"/>
+              </w:rPr>
+            </w:pPr>
+          </w:p>
+        </w:tc>
+        <w:tc>
+          <w:tcPr>
+            <w:tcW w:w="2170" w:type="dxa"/>
+            <w:vAlign w:val="center"/>
+          </w:tcPr>
+          <w:p>
+            <w:pPr>
+              <w:spacing w:after="0"/>
+              <w:rPr>
+                <w:rFonts w:cs="Arial"/>
+                <w:b/>
+                <w:sz w:val="20"/>
+                <w:szCs w:val="20"/>
+                <w:lang w:val="es-PA"/>
+              </w:rPr>
+            </w:pPr>
+          </w:p>
+        </w:tc>
+        <w:tc>
+          <w:tcPr>
+            <w:tcW w:w="1454" w:type="dxa"/>
+            <w:vAlign w:val="center"/>
+          </w:tcPr>
+          <w:p>
+            <w:pPr>
+              <w:spacing w:after="0"/>
+              <w:rPr>
+                <w:rFonts w:cs="Arial"/>
+                <w:b/>
+                <w:sz w:val="20"/>
+                <w:szCs w:val="20"/>
+                <w:lang w:val="es-PA"/>
+              </w:rPr>
+            </w:pPr>
+          </w:p>
+        </w:tc>
+        <w:tc>
+          <w:tcPr>
+            <w:tcW w:w="1454" w:type="dxa"/>
+            <w:vAlign w:val="center"/>
+          </w:tcPr>
+          <w:p>
+            <w:pPr>
+              <w:spacing w:after="0"/>
+              <w:jc w:val="center"/>
+              <w:rPr>
+                <w:rFonts w:cs="Arial"/>
+                <w:b/>
+                <w:sz w:val="20"/>
+                <w:szCs w:val="20"/>
+                <w:lang w:val="es-PA"/>
+              </w:rPr>
+            </w:pPr>
+          </w:p>
+        </w:tc>
+        <w:tc>
+          <w:tcPr>
+            <w:tcW w:w="1454" w:type="dxa"/>
+            <w:vAlign w:val="center"/>
+          </w:tcPr>
+          <w:p>
+            <w:pPr>
+              <w:spacing w:after="0"/>
+              <w:jc w:val="right"/>
+              <w:rPr>
+                <w:rFonts w:cs="Arial"/>
+                <w:b/>
+                <w:sz w:val="20"/>
+                <w:szCs w:val="20"/>
+                <w:lang w:val="es-PA"/>
+              </w:rPr>
+            </w:pPr>
+          </w:p>
+        </w:tc>
+        <w:tc>
+          <w:tcPr>
+            <w:tcW w:w="1454" w:type="dxa"/>
+            <w:vAlign w:val="center"/>
+          </w:tcPr>
+          <w:p>
+            <w:pPr>
+              <w:spacing w:after="0"/>
+              <w:jc w:val="right"/>
+              <w:rPr>
+                <w:rFonts w:cs="Arial"/>
+                <w:b/>
+                <w:sz w:val="20"/>
+                <w:szCs w:val="20"/>
+                <w:lang w:val="es-PA"/>
+              </w:rPr>
+            </w:pPr>
+          </w:p>
+        </w:tc>
+        <w:tc>
+          <w:tcPr>
+            <w:tcW w:w="1454" w:type="dxa"/>
+            <w:vAlign w:val="center"/>
+          </w:tcPr>
+          <w:p>
+            <w:pPr>
+              <w:spacing w:after="0"/>
+              <w:jc w:val="center"/>
+              <w:rPr>
+                <w:rFonts w:cs="Arial"/>
+                <w:b/>
+                <w:sz w:val="20"/>
+                <w:szCs w:val="20"/>
+                <w:lang w:val="es-PA"/>
+              </w:rPr>
+            </w:pPr>
+          </w:p>
+        </w:tc>
+        <w:tc>
+          <w:tcPr>
+            <w:tcW w:w="1454" w:type="dxa"/>
+            <w:vAlign w:val="center"/>
+          </w:tcPr>
+          <w:p>
+            <w:pPr>
+              <w:spacing w:after="0"/>
+              <w:jc w:val="right"/>
+              <w:rPr>
+                <w:rFonts w:cs="Arial"/>
+                <w:b/>
+                <w:sz w:val="20"/>
+                <w:szCs w:val="20"/>
+                <w:lang w:val="es-PA"/>
+              </w:rPr>
+            </w:pPr>
+          </w:p>
+        </w:tc>
+        <w:tc>
+          <w:tcPr>
+            <w:tcW w:w="1454" w:type="dxa"/>
+            <w:vAlign w:val="center"/>
+          </w:tcPr>
+          <w:p>
+            <w:pPr>
+              <w:spacing w:after="0"/>
+              <w:jc w:val="right"/>
+              <w:rPr>
+                <w:rFonts w:cs="Arial"/>
+                <w:b/>
+                <w:sz w:val="20"/>
+                <w:szCs w:val="20"/>
+                <w:lang w:val="es-PA"/>
+              </w:rPr>
+            </w:pPr>
+          </w:p>
+        </w:tc>
+        <w:tc>
+          <w:tcPr>
+            <w:tcW w:w="1454" w:type="dxa"/>
+            <w:vAlign w:val="center"/>
+          </w:tcPr>
+          <w:p>
+            <w:pPr>
+              <w:spacing w:after="0"/>
+              <w:jc w:val="right"/>
+              <w:rPr>
+                <w:rFonts w:cs="Arial"/>
+                <w:b/>
+                <w:sz w:val="20"/>
+                <w:szCs w:val="20"/>
+                <w:lang w:val="es-PA"/>
+              </w:rPr>
+            </w:pPr>
+          </w:p>
+        </w:tc>
+      </w:tr>
+      <w:tr>
+        <w:tc>
+          <w:tcPr>
+            <w:tcW w:w="738" w:type="dxa"/>
+            <w:vAlign w:val="center"/>
+          </w:tcPr>
+          <w:p>
+            <w:pPr>
+              <w:spacing w:before="120" w:after="120"/>
+              <w:jc w:val="center"/>
+              <w:rPr>
+                <w:rFonts w:cs="Arial"/>
+                <w:b/>
+                <w:sz w:val="20"/>
+                <w:szCs w:val="20"/>
+                <w:lang w:val="es-PA"/>
+              </w:rPr>
+            </w:pPr>
+          </w:p>
+        </w:tc>
+        <w:tc>
+          <w:tcPr>
+            <w:tcW w:w="2170" w:type="dxa"/>
+            <w:vAlign w:val="center"/>
+          </w:tcPr>
+          <w:p>
+            <w:pPr>
+              <w:spacing w:after="0"/>
+              <w:rPr>
+                <w:rFonts w:cs="Arial"/>
+                <w:b/>
+                <w:sz w:val="20"/>
+                <w:szCs w:val="20"/>
+                <w:lang w:val="es-PA"/>
+              </w:rPr>
+            </w:pPr>
+          </w:p>
+        </w:tc>
+        <w:tc>
+          <w:tcPr>
+            <w:tcW w:w="1454" w:type="dxa"/>
+            <w:vAlign w:val="center"/>
+          </w:tcPr>
+          <w:p>
+            <w:pPr>
+              <w:spacing w:after="0"/>
+              <w:rPr>
+                <w:rFonts w:cs="Arial"/>
+                <w:b/>
+                <w:sz w:val="20"/>
+                <w:szCs w:val="20"/>
+                <w:lang w:val="es-PA"/>
+              </w:rPr>
+            </w:pPr>
+          </w:p>
+        </w:tc>
+        <w:tc>
+          <w:tcPr>
+            <w:tcW w:w="1454" w:type="dxa"/>
+            <w:vAlign w:val="center"/>
+          </w:tcPr>
+          <w:p>
+            <w:pPr>
+              <w:spacing w:after="0"/>
+              <w:jc w:val="center"/>
+              <w:rPr>
+                <w:rFonts w:cs="Arial"/>
+                <w:b/>
+                <w:sz w:val="20"/>
+                <w:szCs w:val="20"/>
+                <w:lang w:val="es-PA"/>
+              </w:rPr>
+            </w:pPr>
+          </w:p>
+        </w:tc>
+        <w:tc>
+          <w:tcPr>
+            <w:tcW w:w="1454" w:type="dxa"/>
+            <w:vAlign w:val="center"/>
+          </w:tcPr>
+          <w:p>
+            <w:pPr>
+              <w:spacing w:after="0"/>
+              <w:jc w:val="right"/>
+              <w:rPr>
+                <w:rFonts w:cs="Arial"/>
+                <w:b/>
+                <w:sz w:val="20"/>
+                <w:szCs w:val="20"/>
+                <w:lang w:val="es-PA"/>
+              </w:rPr>
+            </w:pPr>
+          </w:p>
+        </w:tc>
+        <w:tc>
+          <w:tcPr>
+            <w:tcW w:w="1454" w:type="dxa"/>
+            <w:vAlign w:val="center"/>
+          </w:tcPr>
+          <w:p>
+            <w:pPr>
+              <w:spacing w:after="0"/>
+              <w:jc w:val="right"/>
+              <w:rPr>
+                <w:rFonts w:cs="Arial"/>
+                <w:b/>
+                <w:sz w:val="20"/>
+                <w:szCs w:val="20"/>
+                <w:lang w:val="es-PA"/>
+              </w:rPr>
+            </w:pPr>
+          </w:p>
+        </w:tc>
+        <w:tc>
+          <w:tcPr>
+            <w:tcW w:w="1454" w:type="dxa"/>
+            <w:vAlign w:val="center"/>
+          </w:tcPr>
+          <w:p>
+            <w:pPr>
+              <w:spacing w:after="0"/>
+              <w:jc w:val="center"/>
+              <w:rPr>
+                <w:rFonts w:cs="Arial"/>
+                <w:b/>
+                <w:sz w:val="20"/>
+                <w:szCs w:val="20"/>
+                <w:lang w:val="es-PA"/>
+              </w:rPr>
+            </w:pPr>
+          </w:p>
+        </w:tc>
+        <w:tc>
+          <w:tcPr>
+            <w:tcW w:w="1454" w:type="dxa"/>
+            <w:vAlign w:val="center"/>
+          </w:tcPr>
+          <w:p>
+            <w:pPr>
+              <w:spacing w:after="0"/>
+              <w:jc w:val="right"/>
+              <w:rPr>
+                <w:rFonts w:cs="Arial"/>
+                <w:b/>
+                <w:sz w:val="20"/>
+                <w:szCs w:val="20"/>
+                <w:lang w:val="es-PA"/>
+              </w:rPr>
+            </w:pPr>
+          </w:p>
+        </w:tc>
+        <w:tc>
+          <w:tcPr>
+            <w:tcW w:w="1454" w:type="dxa"/>
+            <w:vAlign w:val="center"/>
+          </w:tcPr>
+          <w:p>
+            <w:pPr>
+              <w:spacing w:after="0"/>
+              <w:jc w:val="right"/>
+              <w:rPr>
+                <w:rFonts w:cs="Arial"/>
+                <w:b/>
+                <w:sz w:val="20"/>
+                <w:szCs w:val="20"/>
+                <w:lang w:val="es-PA"/>
+              </w:rPr>
+            </w:pPr>
+          </w:p>
+        </w:tc>
+        <w:tc>
+          <w:tcPr>
+            <w:tcW w:w="1454" w:type="dxa"/>
+            <w:vAlign w:val="center"/>
+          </w:tcPr>
+          <w:p>
+            <w:pPr>
+              <w:spacing w:after="0"/>
+              <w:jc w:val="right"/>
+              <w:rPr>
+                <w:rFonts w:cs="Arial"/>
+                <w:b/>
+                <w:sz w:val="20"/>
+                <w:szCs w:val="20"/>
+                <w:lang w:val="es-PA"/>
+              </w:rPr>
+            </w:pPr>
+          </w:p>
+        </w:tc>
+      </w:tr>
+      <w:tr>
+        <w:tc>
+          <w:tcPr>
+            <w:tcW w:w="738" w:type="dxa"/>
+            <w:vAlign w:val="center"/>
+          </w:tcPr>
+          <w:p>
+            <w:pPr>
+              <w:spacing w:before="120" w:after="120"/>
+              <w:jc w:val="center"/>
+              <w:rPr>
+                <w:rFonts w:cs="Arial"/>
+                <w:b/>
+                <w:sz w:val="20"/>
+                <w:szCs w:val="20"/>
+                <w:lang w:val="es-PA"/>
+              </w:rPr>
+            </w:pPr>
+          </w:p>
+        </w:tc>
+        <w:tc>
+          <w:tcPr>
+            <w:tcW w:w="2170" w:type="dxa"/>
+            <w:vAlign w:val="center"/>
+          </w:tcPr>
+          <w:p>
+            <w:pPr>
+              <w:spacing w:after="0"/>
+              <w:rPr>
+                <w:rFonts w:cs="Arial"/>
+                <w:b/>
+                <w:sz w:val="20"/>
+                <w:szCs w:val="20"/>
+                <w:lang w:val="es-PA"/>
+              </w:rPr>
+            </w:pPr>
+          </w:p>
+        </w:tc>
+        <w:tc>
+          <w:tcPr>
+            <w:tcW w:w="1454" w:type="dxa"/>
+            <w:vAlign w:val="center"/>
+          </w:tcPr>
+          <w:p>
+            <w:pPr>
+              <w:spacing w:after="0"/>
+              <w:rPr>
+                <w:rFonts w:cs="Arial"/>
+                <w:b/>
+                <w:sz w:val="20"/>
+                <w:szCs w:val="20"/>
+                <w:lang w:val="es-PA"/>
+              </w:rPr>
+            </w:pPr>
+          </w:p>
+        </w:tc>
+        <w:tc>
+          <w:tcPr>
+            <w:tcW w:w="1454" w:type="dxa"/>
+            <w:vAlign w:val="center"/>
+          </w:tcPr>
+          <w:p>
+            <w:pPr>
+              <w:spacing w:after="0"/>
+              <w:jc w:val="center"/>
+              <w:rPr>
+                <w:rFonts w:cs="Arial"/>
+                <w:b/>
+                <w:sz w:val="20"/>
+                <w:szCs w:val="20"/>
+                <w:lang w:val="es-PA"/>
+              </w:rPr>
+            </w:pPr>
+          </w:p>
+        </w:tc>
+        <w:tc>
+          <w:tcPr>
+            <w:tcW w:w="1454" w:type="dxa"/>
+            <w:vAlign w:val="center"/>
+          </w:tcPr>
+          <w:p>
+            <w:pPr>
+              <w:spacing w:after="0"/>
+              <w:jc w:val="right"/>
+              <w:rPr>
+                <w:rFonts w:cs="Arial"/>
+                <w:b/>
+                <w:sz w:val="20"/>
+                <w:szCs w:val="20"/>
+                <w:lang w:val="es-PA"/>
+              </w:rPr>
+            </w:pPr>
+          </w:p>
+        </w:tc>
+        <w:tc>
+          <w:tcPr>
+            <w:tcW w:w="1454" w:type="dxa"/>
+            <w:vAlign w:val="center"/>
+          </w:tcPr>
+          <w:p>
+            <w:pPr>
+              <w:spacing w:after="0"/>
+              <w:jc w:val="right"/>
+              <w:rPr>
+                <w:rFonts w:cs="Arial"/>
+                <w:b/>
+                <w:sz w:val="20"/>
+                <w:szCs w:val="20"/>
+                <w:lang w:val="es-PA"/>
+              </w:rPr>
+            </w:pPr>
+          </w:p>
+        </w:tc>
+        <w:tc>
+          <w:tcPr>
+            <w:tcW w:w="1454" w:type="dxa"/>
+            <w:vAlign w:val="center"/>
+          </w:tcPr>
+          <w:p>
+            <w:pPr>
+              <w:spacing w:after="0"/>
+              <w:jc w:val="center"/>
+              <w:rPr>
+                <w:rFonts w:cs="Arial"/>
+                <w:b/>
+                <w:sz w:val="20"/>
+                <w:szCs w:val="20"/>
+                <w:lang w:val="es-PA"/>
+              </w:rPr>
+            </w:pPr>
+          </w:p>
+        </w:tc>
+        <w:tc>
+          <w:tcPr>
+            <w:tcW w:w="1454" w:type="dxa"/>
+            <w:vAlign w:val="center"/>
+          </w:tcPr>
+          <w:p>
+            <w:pPr>
+              <w:spacing w:after="0"/>
+              <w:jc w:val="right"/>
+              <w:rPr>
+                <w:rFonts w:cs="Arial"/>
+                <w:b/>
+                <w:sz w:val="20"/>
+                <w:szCs w:val="20"/>
+                <w:lang w:val="es-PA"/>
+              </w:rPr>
+            </w:pPr>
+          </w:p>
+        </w:tc>
+        <w:tc>
+          <w:tcPr>
+            <w:tcW w:w="1454" w:type="dxa"/>
+            <w:vAlign w:val="center"/>
+          </w:tcPr>
+          <w:p>
+            <w:pPr>
+              <w:spacing w:after="0"/>
+              <w:jc w:val="right"/>
+              <w:rPr>
+                <w:rFonts w:cs="Arial"/>
+                <w:b/>
+                <w:sz w:val="20"/>
+                <w:szCs w:val="20"/>
+                <w:lang w:val="es-PA"/>
+              </w:rPr>
+            </w:pPr>
+          </w:p>
+        </w:tc>
+        <w:tc>
+          <w:tcPr>
+            <w:tcW w:w="1454" w:type="dxa"/>
+            <w:vAlign w:val="center"/>
+          </w:tcPr>
+          <w:p>
+            <w:pPr>
+              <w:spacing w:after="0"/>
+              <w:jc w:val="right"/>
+              <w:rPr>
+                <w:rFonts w:cs="Arial"/>
+                <w:b/>
+                <w:sz w:val="20"/>
+                <w:szCs w:val="20"/>
+                <w:lang w:val="es-PA"/>
+              </w:rPr>
+            </w:pPr>
+          </w:p>
+        </w:tc>
+      </w:tr>
+      <w:tr>
+        <w:tc>
+          <w:tcPr>
+            <w:tcW w:w="738" w:type="dxa"/>
+            <w:vAlign w:val="center"/>
+          </w:tcPr>
+          <w:p>
+            <w:pPr>
+              <w:spacing w:before="120" w:after="120"/>
+              <w:jc w:val="center"/>
+              <w:rPr>
+                <w:rFonts w:cs="Arial"/>
+                <w:b/>
+                <w:sz w:val="20"/>
+                <w:szCs w:val="20"/>
+                <w:lang w:val="es-PA"/>
+              </w:rPr>
+            </w:pPr>
+          </w:p>
+        </w:tc>
+        <w:tc>
+          <w:tcPr>
+            <w:tcW w:w="2170" w:type="dxa"/>
+            <w:vAlign w:val="center"/>
+          </w:tcPr>
+          <w:p>
+            <w:pPr>
+              <w:spacing w:after="0"/>
+              <w:rPr>
+                <w:rFonts w:cs="Arial"/>
+                <w:b/>
+                <w:sz w:val="20"/>
+                <w:szCs w:val="20"/>
+                <w:lang w:val="es-PA"/>
+              </w:rPr>
+            </w:pPr>
+          </w:p>
+        </w:tc>
+        <w:tc>
+          <w:tcPr>
+            <w:tcW w:w="1454" w:type="dxa"/>
+            <w:vAlign w:val="center"/>
+          </w:tcPr>
+          <w:p>
+            <w:pPr>
+              <w:spacing w:after="0"/>
+              <w:rPr>
+                <w:rFonts w:cs="Arial"/>
+                <w:b/>
+                <w:sz w:val="20"/>
+                <w:szCs w:val="20"/>
+                <w:lang w:val="es-PA"/>
+              </w:rPr>
+            </w:pPr>
+          </w:p>
+        </w:tc>
+        <w:tc>
+          <w:tcPr>
+            <w:tcW w:w="1454" w:type="dxa"/>
+            <w:vAlign w:val="center"/>
+          </w:tcPr>
+          <w:p>
+            <w:pPr>
+              <w:spacing w:after="0"/>
+              <w:jc w:val="center"/>
+              <w:rPr>
+                <w:rFonts w:cs="Arial"/>
+                <w:b/>
+                <w:sz w:val="20"/>
+                <w:szCs w:val="20"/>
+                <w:lang w:val="es-PA"/>
+              </w:rPr>
+            </w:pPr>
+          </w:p>
+        </w:tc>
+        <w:tc>
+          <w:tcPr>
+            <w:tcW w:w="1454" w:type="dxa"/>
+            <w:vAlign w:val="center"/>
+          </w:tcPr>
+          <w:p>
+            <w:pPr>
+              <w:spacing w:after="0"/>
+              <w:jc w:val="right"/>
+              <w:rPr>
+                <w:rFonts w:cs="Arial"/>
+                <w:b/>
+                <w:sz w:val="20"/>
+                <w:szCs w:val="20"/>
+                <w:lang w:val="es-PA"/>
+              </w:rPr>
+            </w:pPr>
+          </w:p>
+        </w:tc>
+        <w:tc>
+          <w:tcPr>
+            <w:tcW w:w="1454" w:type="dxa"/>
+            <w:vAlign w:val="center"/>
+          </w:tcPr>
+          <w:p>
+            <w:pPr>
+              <w:spacing w:after="0"/>
+              <w:jc w:val="right"/>
+              <w:rPr>
+                <w:rFonts w:cs="Arial"/>
+                <w:b/>
+                <w:sz w:val="20"/>
+                <w:szCs w:val="20"/>
+                <w:lang w:val="es-PA"/>
+              </w:rPr>
+            </w:pPr>
+          </w:p>
+        </w:tc>
+        <w:tc>
+          <w:tcPr>
+            <w:tcW w:w="1454" w:type="dxa"/>
+            <w:vAlign w:val="center"/>
+          </w:tcPr>
+          <w:p>
+            <w:pPr>
+              <w:spacing w:after="0"/>
+              <w:jc w:val="center"/>
+              <w:rPr>
+                <w:rFonts w:cs="Arial"/>
+                <w:b/>
+                <w:sz w:val="20"/>
+                <w:szCs w:val="20"/>
+                <w:lang w:val="es-PA"/>
+              </w:rPr>
+            </w:pPr>
+          </w:p>
+        </w:tc>
+        <w:tc>
+          <w:tcPr>
+            <w:tcW w:w="1454" w:type="dxa"/>
+            <w:vAlign w:val="center"/>
+          </w:tcPr>
+          <w:p>
+            <w:pPr>
+              <w:spacing w:after="0"/>
+              <w:jc w:val="right"/>
+              <w:rPr>
+                <w:rFonts w:cs="Arial"/>
+                <w:b/>
+                <w:sz w:val="20"/>
+                <w:szCs w:val="20"/>
+                <w:lang w:val="es-PA"/>
+              </w:rPr>
+            </w:pPr>
+          </w:p>
+        </w:tc>
+        <w:tc>
+          <w:tcPr>
+            <w:tcW w:w="1454" w:type="dxa"/>
+            <w:vAlign w:val="center"/>
+          </w:tcPr>
+          <w:p>
+            <w:pPr>
+              <w:spacing w:after="0"/>
+              <w:jc w:val="right"/>
+              <w:rPr>
+                <w:rFonts w:cs="Arial"/>
+                <w:b/>
+                <w:sz w:val="20"/>
+                <w:szCs w:val="20"/>
+                <w:lang w:val="es-PA"/>
+              </w:rPr>
+            </w:pPr>
+          </w:p>
+        </w:tc>
+        <w:tc>
+          <w:tcPr>
+            <w:tcW w:w="1454" w:type="dxa"/>
+            <w:vAlign w:val="center"/>
+          </w:tcPr>
+          <w:p>
+            <w:pPr>
+              <w:spacing w:after="0"/>
+              <w:jc w:val="right"/>
+              <w:rPr>
+                <w:rFonts w:cs="Arial"/>
+                <w:b/>
+                <w:sz w:val="20"/>
+                <w:szCs w:val="20"/>
+                <w:lang w:val="es-PA"/>
+              </w:rPr>
+            </w:pPr>
+          </w:p>
+        </w:tc>
+      </w:tr>
+      <w:tr>
+        <w:tc>
+          <w:tcPr>
+            <w:tcW w:w="738" w:type="dxa"/>
+            <w:vAlign w:val="center"/>
+          </w:tcPr>
+          <w:p>
+            <w:pPr>
+              <w:spacing w:before="120" w:after="120"/>
+              <w:jc w:val="center"/>
+              <w:rPr>
+                <w:rFonts w:cs="Arial"/>
+                <w:b/>
+                <w:sz w:val="20"/>
+                <w:szCs w:val="20"/>
+                <w:lang w:val="es-PA"/>
+              </w:rPr>
+            </w:pPr>
+          </w:p>
+        </w:tc>
+        <w:tc>
+          <w:tcPr>
+            <w:tcW w:w="2170" w:type="dxa"/>
+            <w:vAlign w:val="center"/>
+          </w:tcPr>
+          <w:p>
+            <w:pPr>
+              <w:spacing w:after="0"/>
+              <w:rPr>
+                <w:rFonts w:cs="Arial"/>
+                <w:b/>
+                <w:sz w:val="20"/>
+                <w:szCs w:val="20"/>
+                <w:lang w:val="es-PA"/>
+              </w:rPr>
+            </w:pPr>
+          </w:p>
+        </w:tc>
+        <w:tc>
+          <w:tcPr>
+            <w:tcW w:w="1454" w:type="dxa"/>
+            <w:vAlign w:val="center"/>
+          </w:tcPr>
+          <w:p>
+            <w:pPr>
+              <w:spacing w:after="0"/>
+              <w:rPr>
+                <w:rFonts w:cs="Arial"/>
+                <w:b/>
+                <w:sz w:val="20"/>
+                <w:szCs w:val="20"/>
+                <w:lang w:val="es-PA"/>
+              </w:rPr>
+            </w:pPr>
+          </w:p>
+        </w:tc>
+        <w:tc>
+          <w:tcPr>
+            <w:tcW w:w="1454" w:type="dxa"/>
+            <w:vAlign w:val="center"/>
+          </w:tcPr>
+          <w:p>
+            <w:pPr>
+              <w:spacing w:after="0"/>
+              <w:jc w:val="center"/>
+              <w:rPr>
+                <w:rFonts w:cs="Arial"/>
+                <w:b/>
+                <w:sz w:val="20"/>
+                <w:szCs w:val="20"/>
+                <w:lang w:val="es-PA"/>
+              </w:rPr>
+            </w:pPr>
+          </w:p>
+        </w:tc>
+        <w:tc>
+          <w:tcPr>
+            <w:tcW w:w="1454" w:type="dxa"/>
+            <w:vAlign w:val="center"/>
+          </w:tcPr>
+          <w:p>
+            <w:pPr>
+              <w:spacing w:after="0"/>
+              <w:jc w:val="right"/>
+              <w:rPr>
+                <w:rFonts w:cs="Arial"/>
+                <w:b/>
+                <w:sz w:val="20"/>
+                <w:szCs w:val="20"/>
+                <w:lang w:val="es-PA"/>
+              </w:rPr>
+            </w:pPr>
+          </w:p>
+        </w:tc>
+        <w:tc>
+          <w:tcPr>
+            <w:tcW w:w="1454" w:type="dxa"/>
+            <w:vAlign w:val="center"/>
+          </w:tcPr>
+          <w:p>
+            <w:pPr>
+              <w:spacing w:after="0"/>
+              <w:jc w:val="right"/>
+              <w:rPr>
+                <w:rFonts w:cs="Arial"/>
+                <w:b/>
+                <w:sz w:val="20"/>
+                <w:szCs w:val="20"/>
+                <w:lang w:val="es-PA"/>
+              </w:rPr>
+            </w:pPr>
+          </w:p>
+        </w:tc>
+        <w:tc>
+          <w:tcPr>
+            <w:tcW w:w="1454" w:type="dxa"/>
+            <w:vAlign w:val="center"/>
+          </w:tcPr>
+          <w:p>
+            <w:pPr>
+              <w:spacing w:after="0"/>
+              <w:jc w:val="center"/>
+              <w:rPr>
+                <w:rFonts w:cs="Arial"/>
+                <w:b/>
+                <w:sz w:val="20"/>
+                <w:szCs w:val="20"/>
+                <w:lang w:val="es-PA"/>
+              </w:rPr>
+            </w:pPr>
+          </w:p>
+        </w:tc>
+        <w:tc>
+          <w:tcPr>
+            <w:tcW w:w="1454" w:type="dxa"/>
+            <w:vAlign w:val="center"/>
+          </w:tcPr>
+          <w:p>
+            <w:pPr>
+              <w:spacing w:after="0"/>
+              <w:jc w:val="right"/>
+              <w:rPr>
+                <w:rFonts w:cs="Arial"/>
+                <w:b/>
+                <w:sz w:val="20"/>
+                <w:szCs w:val="20"/>
+                <w:lang w:val="es-PA"/>
+              </w:rPr>
+            </w:pPr>
+          </w:p>
+        </w:tc>
+        <w:tc>
+          <w:tcPr>
+            <w:tcW w:w="1454" w:type="dxa"/>
+            <w:vAlign w:val="center"/>
+          </w:tcPr>
+          <w:p>
+            <w:pPr>
+              <w:spacing w:after="0"/>
+              <w:jc w:val="right"/>
+              <w:rPr>
+                <w:rFonts w:cs="Arial"/>
+                <w:b/>
+                <w:sz w:val="20"/>
+                <w:szCs w:val="20"/>
+                <w:lang w:val="es-PA"/>
+              </w:rPr>
+            </w:pPr>
+          </w:p>
+        </w:tc>
+        <w:tc>
+          <w:tcPr>
+            <w:tcW w:w="1454" w:type="dxa"/>
+            <w:vAlign w:val="center"/>
+          </w:tcPr>
+          <w:p>
+            <w:pPr>
+              <w:spacing w:after="0"/>
+              <w:jc w:val="right"/>
+              <w:rPr>
+                <w:rFonts w:cs="Arial"/>
+                <w:b/>
+                <w:sz w:val="20"/>
+                <w:szCs w:val="20"/>
+                <w:lang w:val="es-PA"/>
+              </w:rPr>
+            </w:pPr>
+          </w:p>
+        </w:tc>
+      </w:tr>
+      <w:tr>
+        <w:tc>
+          <w:tcPr>
+            <w:tcW w:w="738" w:type="dxa"/>
+            <w:vAlign w:val="center"/>
+          </w:tcPr>
+          <w:p>
+            <w:pPr>
+              <w:spacing w:before="120" w:after="120"/>
+              <w:jc w:val="center"/>
+              <w:rPr>
+                <w:rFonts w:cs="Arial"/>
+                <w:b/>
+                <w:sz w:val="20"/>
+                <w:szCs w:val="20"/>
+                <w:lang w:val="es-PA"/>
+              </w:rPr>
+            </w:pPr>
+          </w:p>
+        </w:tc>
+        <w:tc>
+          <w:tcPr>
+            <w:tcW w:w="2170" w:type="dxa"/>
+            <w:vAlign w:val="center"/>
+          </w:tcPr>
+          <w:p>
+            <w:pPr>
+              <w:spacing w:after="0"/>
+              <w:rPr>
+                <w:rFonts w:cs="Arial"/>
+                <w:b/>
+                <w:sz w:val="20"/>
+                <w:szCs w:val="20"/>
+                <w:lang w:val="es-PA"/>
+              </w:rPr>
+            </w:pPr>
+          </w:p>
+        </w:tc>
+        <w:tc>
+          <w:tcPr>
+            <w:tcW w:w="1454" w:type="dxa"/>
+            <w:vAlign w:val="center"/>
+          </w:tcPr>
+          <w:p>
+            <w:pPr>
+              <w:spacing w:after="0"/>
+              <w:rPr>
+                <w:rFonts w:cs="Arial"/>
+                <w:b/>
+                <w:sz w:val="20"/>
+                <w:szCs w:val="20"/>
+                <w:lang w:val="es-PA"/>
+              </w:rPr>
+            </w:pPr>
+          </w:p>
+        </w:tc>
+        <w:tc>
+          <w:tcPr>
+            <w:tcW w:w="1454" w:type="dxa"/>
+            <w:vAlign w:val="center"/>
+          </w:tcPr>
+          <w:p>
+            <w:pPr>
+              <w:spacing w:after="0"/>
+              <w:jc w:val="center"/>
+              <w:rPr>
+                <w:rFonts w:cs="Arial"/>
+                <w:b/>
+                <w:sz w:val="20"/>
+                <w:szCs w:val="20"/>
+                <w:lang w:val="es-PA"/>
+              </w:rPr>
+            </w:pPr>
+          </w:p>
+        </w:tc>
+        <w:tc>
+          <w:tcPr>
+            <w:tcW w:w="1454" w:type="dxa"/>
+            <w:vAlign w:val="center"/>
+          </w:tcPr>
+          <w:p>
+            <w:pPr>
+              <w:spacing w:after="0"/>
+              <w:jc w:val="right"/>
+              <w:rPr>
+                <w:rFonts w:cs="Arial"/>
+                <w:b/>
+                <w:sz w:val="20"/>
+                <w:szCs w:val="20"/>
+                <w:lang w:val="es-PA"/>
+              </w:rPr>
+            </w:pPr>
+          </w:p>
+        </w:tc>
+        <w:tc>
+          <w:tcPr>
+            <w:tcW w:w="1454" w:type="dxa"/>
+            <w:vAlign w:val="center"/>
+          </w:tcPr>
+          <w:p>
+            <w:pPr>
+              <w:spacing w:after="0"/>
+              <w:jc w:val="right"/>
+              <w:rPr>
+                <w:rFonts w:cs="Arial"/>
+                <w:b/>
+                <w:sz w:val="20"/>
+                <w:szCs w:val="20"/>
+                <w:lang w:val="es-PA"/>
+              </w:rPr>
+            </w:pPr>
+          </w:p>
+        </w:tc>
+        <w:tc>
+          <w:tcPr>
+            <w:tcW w:w="1454" w:type="dxa"/>
+            <w:vAlign w:val="center"/>
+          </w:tcPr>
+          <w:p>
+            <w:pPr>
+              <w:spacing w:after="0"/>
+              <w:jc w:val="center"/>
+              <w:rPr>
+                <w:rFonts w:cs="Arial"/>
+                <w:b/>
+                <w:sz w:val="20"/>
+                <w:szCs w:val="20"/>
+                <w:lang w:val="es-PA"/>
+              </w:rPr>
+            </w:pPr>
+          </w:p>
+        </w:tc>
+        <w:tc>
+          <w:tcPr>
+            <w:tcW w:w="1454" w:type="dxa"/>
+            <w:vAlign w:val="center"/>
+          </w:tcPr>
+          <w:p>
+            <w:pPr>
+              <w:spacing w:after="0"/>
+              <w:jc w:val="right"/>
+              <w:rPr>
+                <w:rFonts w:cs="Arial"/>
+                <w:b/>
+                <w:sz w:val="20"/>
+                <w:szCs w:val="20"/>
+                <w:lang w:val="es-PA"/>
+              </w:rPr>
+            </w:pPr>
+          </w:p>
+        </w:tc>
+        <w:tc>
+          <w:tcPr>
+            <w:tcW w:w="1454" w:type="dxa"/>
+            <w:vAlign w:val="center"/>
+          </w:tcPr>
+          <w:p>
+            <w:pPr>
+              <w:spacing w:after="0"/>
+              <w:jc w:val="right"/>
+              <w:rPr>
+                <w:rFonts w:cs="Arial"/>
+                <w:b/>
+                <w:sz w:val="20"/>
+                <w:szCs w:val="20"/>
+                <w:lang w:val="es-PA"/>
+              </w:rPr>
+            </w:pPr>
+          </w:p>
+        </w:tc>
+        <w:tc>
+          <w:tcPr>
+            <w:tcW w:w="1454" w:type="dxa"/>
+            <w:vAlign w:val="center"/>
+          </w:tcPr>
+          <w:p>
+            <w:pPr>
+              <w:spacing w:after="0"/>
+              <w:jc w:val="right"/>
+              <w:rPr>
+                <w:rFonts w:cs="Arial"/>
+                <w:b/>
+                <w:sz w:val="20"/>
+                <w:szCs w:val="20"/>
+                <w:lang w:val="es-PA"/>
+              </w:rPr>
+            </w:pPr>
+          </w:p>
+        </w:tc>
+      </w:tr>
+      <w:tr>
+        <w:tc>
+          <w:tcPr>
+            <w:tcW w:w="738" w:type="dxa"/>
+            <w:vAlign w:val="center"/>
+          </w:tcPr>
+          <w:p>
+            <w:pPr>
+              <w:spacing w:before="120" w:after="120"/>
+              <w:jc w:val="center"/>
+              <w:rPr>
+                <w:rFonts w:cs="Arial"/>
+                <w:b/>
+                <w:sz w:val="20"/>
+                <w:szCs w:val="20"/>
+                <w:lang w:val="es-PA"/>
+              </w:rPr>
+            </w:pPr>
+          </w:p>
+        </w:tc>
+        <w:tc>
+          <w:tcPr>
+            <w:tcW w:w="2170" w:type="dxa"/>
+            <w:vAlign w:val="center"/>
+          </w:tcPr>
+          <w:p>
+            <w:pPr>
+              <w:spacing w:after="0"/>
+              <w:rPr>
+                <w:rFonts w:cs="Arial"/>
+                <w:b/>
+                <w:sz w:val="20"/>
+                <w:szCs w:val="20"/>
+                <w:lang w:val="es-PA"/>
+              </w:rPr>
+            </w:pPr>
+          </w:p>
+        </w:tc>
+        <w:tc>
+          <w:tcPr>
+            <w:tcW w:w="1454" w:type="dxa"/>
+            <w:vAlign w:val="center"/>
+          </w:tcPr>
+          <w:p>
+            <w:pPr>
+              <w:spacing w:after="0"/>
+              <w:rPr>
+                <w:rFonts w:cs="Arial"/>
+                <w:b/>
+                <w:sz w:val="20"/>
+                <w:szCs w:val="20"/>
+                <w:lang w:val="es-PA"/>
+              </w:rPr>
+            </w:pPr>
+          </w:p>
+        </w:tc>
+        <w:tc>
+          <w:tcPr>
+            <w:tcW w:w="1454" w:type="dxa"/>
+            <w:vAlign w:val="center"/>
+          </w:tcPr>
+          <w:p>
+            <w:pPr>
+              <w:spacing w:after="0"/>
+              <w:jc w:val="center"/>
+              <w:rPr>
+                <w:rFonts w:cs="Arial"/>
+                <w:b/>
+                <w:sz w:val="20"/>
+                <w:szCs w:val="20"/>
+                <w:lang w:val="es-PA"/>
+              </w:rPr>
+            </w:pPr>
+          </w:p>
+        </w:tc>
+        <w:tc>
+          <w:tcPr>
+            <w:tcW w:w="1454" w:type="dxa"/>
+            <w:vAlign w:val="center"/>
+          </w:tcPr>
+          <w:p>
+            <w:pPr>
+              <w:spacing w:after="0"/>
+              <w:jc w:val="right"/>
+              <w:rPr>
+                <w:rFonts w:cs="Arial"/>
+                <w:b/>
+                <w:sz w:val="20"/>
+                <w:szCs w:val="20"/>
+                <w:lang w:val="es-PA"/>
+              </w:rPr>
+            </w:pPr>
+          </w:p>
+        </w:tc>
+        <w:tc>
+          <w:tcPr>
+            <w:tcW w:w="1454" w:type="dxa"/>
+            <w:vAlign w:val="center"/>
+          </w:tcPr>
+          <w:p>
+            <w:pPr>
+              <w:spacing w:after="0"/>
+              <w:jc w:val="right"/>
+              <w:rPr>
+                <w:rFonts w:cs="Arial"/>
+                <w:b/>
+                <w:sz w:val="20"/>
+                <w:szCs w:val="20"/>
+                <w:lang w:val="es-PA"/>
+              </w:rPr>
+            </w:pPr>
+          </w:p>
+        </w:tc>
+        <w:tc>
+          <w:tcPr>
+            <w:tcW w:w="1454" w:type="dxa"/>
+            <w:vAlign w:val="center"/>
+          </w:tcPr>
+          <w:p>
+            <w:pPr>
+              <w:spacing w:after="0"/>
+              <w:jc w:val="center"/>
+              <w:rPr>
+                <w:rFonts w:cs="Arial"/>
+                <w:b/>
+                <w:sz w:val="20"/>
+                <w:szCs w:val="20"/>
+                <w:lang w:val="es-PA"/>
+              </w:rPr>
+            </w:pPr>
+          </w:p>
+        </w:tc>
+        <w:tc>
+          <w:tcPr>
+            <w:tcW w:w="1454" w:type="dxa"/>
+            <w:vAlign w:val="center"/>
+          </w:tcPr>
+          <w:p>
+            <w:pPr>
+              <w:spacing w:after="0"/>
+              <w:jc w:val="right"/>
+              <w:rPr>
+                <w:rFonts w:cs="Arial"/>
+                <w:b/>
+                <w:sz w:val="20"/>
+                <w:szCs w:val="20"/>
+                <w:lang w:val="es-PA"/>
+              </w:rPr>
+            </w:pPr>
+          </w:p>
+        </w:tc>
+        <w:tc>
+          <w:tcPr>
+            <w:tcW w:w="1454" w:type="dxa"/>
+            <w:vAlign w:val="center"/>
+          </w:tcPr>
+          <w:p>
+            <w:pPr>
+              <w:spacing w:after="0"/>
+              <w:jc w:val="right"/>
+              <w:rPr>
+                <w:rFonts w:cs="Arial"/>
+                <w:b/>
+                <w:sz w:val="20"/>
+                <w:szCs w:val="20"/>
+                <w:lang w:val="es-PA"/>
+              </w:rPr>
+            </w:pPr>
+          </w:p>
+        </w:tc>
+        <w:tc>
+          <w:tcPr>
+            <w:tcW w:w="1454" w:type="dxa"/>
+            <w:vAlign w:val="center"/>
+          </w:tcPr>
+          <w:p>
+            <w:pPr>
+              <w:spacing w:after="0"/>
+              <w:jc w:val="right"/>
+              <w:rPr>
+                <w:rFonts w:cs="Arial"/>
+                <w:b/>
+                <w:sz w:val="20"/>
+                <w:szCs w:val="20"/>
+                <w:lang w:val="es-PA"/>
+              </w:rPr>
+            </w:pPr>
+          </w:p>
+        </w:tc>
+      </w:tr>
+    </w:tbl>
+    <w:p>
+      <w:pPr>
+        <w:spacing w:after="100" w:afterAutospacing="1"/>
+        <w:rPr>
+          <w:rFonts w:cs="Arial"/>
+          <w:b/>
+          <w:sz w:val="8"/>
+          <w:szCs w:val="20"/>
+          <w:lang w:val="es-PA"/>
+        </w:rPr>
+      </w:pPr>
+      <w:r>
+        <w:rPr>
+          <w:rFonts w:cs="Arial"/>
+          <w:b/>
+          <w:sz w:val="8"/>
+          <w:szCs w:val="20"/>
+          <w:lang w:val="es-PA"/>
+        </w:rPr>
+        <w:br w:type="page"/>
+      </w:r>
+    </w:p>
+    <w:tbl>
+      <w:tblPr>
+        <w:tblStyle w:val="Tablaconcuadrcula"/>
+        <w:tblW w:w="0" w:type="auto"/>
+        <w:tblLook w:val="04A0" w:firstRow="1" w:lastRow="0" w:firstColumn="1" w:lastColumn="0" w:noHBand="0" w:noVBand="1"/>
+      </w:tblPr>
+      <w:tblGrid>
+        <w:gridCol w:w="2898"/>
+        <w:gridCol w:w="6300"/>
+        <w:gridCol w:w="1707"/>
+        <w:gridCol w:w="3635"/>
+      </w:tblGrid>
+      <w:tr>
+        <w:tc>
+          <w:tcPr>
+            <w:tcW w:w="2898" w:type="dxa"/>
+            <w:shd w:val="clear" w:color="auto" w:fill="D9D9D9" w:themeFill="background1" w:themeFillShade="D9"/>
+          </w:tcPr>
+          <w:p>
+            <w:pPr>
+              <w:spacing w:after="0"/>
+              <w:rPr>
+                <w:rFonts w:cs="Arial"/>
+                <w:b/>
+                <w:sz w:val="20"/>
+                <w:szCs w:val="20"/>
+                <w:lang w:val="es-PA"/>
+              </w:rPr>
+            </w:pPr>
+            <w:r>
+              <w:rPr>
+                <w:rFonts w:cs="Arial"/>
+                <w:b/>
+                <w:sz w:val="20"/>
+                <w:szCs w:val="20"/>
+                <w:lang w:val="es-PA"/>
+              </w:rPr>
+              <w:lastRenderedPageBreak/>
+              <w:t>Nombre del Paquete de Trabajo</w:t>
+            </w:r>
+          </w:p>
+        </w:tc>
+        <w:tc>
+          <w:tcPr>
+            <w:tcW w:w="6300" w:type="dxa"/>
+          </w:tcPr>
+          <w:p>
+            <w:pPr>
+              <w:spacing w:after="0"/>
+              <w:rPr>
+                <w:rFonts w:cs="Arial"/>
+                <w:b/>
+                <w:color w:val="0070C0"/>
+                <w:sz w:val="20"/>
+                <w:szCs w:val="20"/>
+                <w:lang w:val="es-PA"/>
+              </w:rPr>
+            </w:pPr>
+            <w:r>
+              <w:rPr>
+                <w:rFonts w:cs="Arial"/>
+                <w:b/>
+                <w:color w:val="0070C0"/>
+                <w:sz w:val="20"/>
+                <w:szCs w:val="20"/>
+                <w:lang w:val="es-PA"/>
+              </w:rPr>
+              <w:t>Instrucciones de instalación</w:t>
+            </w:r>
+          </w:p>
+        </w:tc>
+        <w:tc>
+          <w:tcPr>
+            <w:tcW w:w="1707" w:type="dxa"/>
+            <w:shd w:val="clear" w:color="auto" w:fill="D9D9D9" w:themeFill="background1" w:themeFillShade="D9"/>
+          </w:tcPr>
+          <w:p>
+            <w:pPr>
+              <w:spacing w:after="0"/>
+              <w:rPr>
+                <w:rFonts w:cs="Arial"/>
+                <w:b/>
+                <w:sz w:val="20"/>
+                <w:szCs w:val="20"/>
+                <w:lang w:val="es-PA"/>
+              </w:rPr>
+            </w:pPr>
+            <w:r>
+              <w:rPr>
+                <w:rFonts w:cs="Arial"/>
+                <w:b/>
+                <w:sz w:val="20"/>
+                <w:szCs w:val="20"/>
+                <w:lang w:val="es-PA"/>
+              </w:rPr>
+              <w:t>Código</w:t>
+            </w:r>
+            <w:r>
+              <w:rPr>
+                <w:rFonts w:cs="Arial"/>
+                <w:b/>
+                <w:sz w:val="20"/>
+                <w:szCs w:val="20"/>
+                <w:lang w:val="es-PA"/>
+              </w:rPr>
+              <w:t xml:space="preserve"> </w:t>
+            </w:r>
+            <w:r>
+              <w:rPr>
+                <w:rFonts w:cs="Arial"/>
+                <w:b/>
+                <w:sz w:val="20"/>
+                <w:szCs w:val="20"/>
+                <w:lang w:val="es-PA"/>
+              </w:rPr>
+              <w:t>de Cuenta</w:t>
+            </w:r>
+          </w:p>
+        </w:tc>
+        <w:tc>
+          <w:tcPr>
+            <w:tcW w:w="3635" w:type="dxa"/>
+          </w:tcPr>
+          <w:p>
+            <w:pPr>
+              <w:spacing w:after="0"/>
+              <w:rPr>
+                <w:rFonts w:cs="Arial"/>
+                <w:b/>
+                <w:color w:val="0070C0"/>
+                <w:sz w:val="20"/>
+                <w:szCs w:val="20"/>
+                <w:lang w:val="es-PA"/>
+              </w:rPr>
+            </w:pPr>
+            <w:r>
+              <w:rPr>
+                <w:rFonts w:cs="Arial"/>
+                <w:b/>
+                <w:color w:val="0070C0"/>
+                <w:sz w:val="20"/>
+                <w:szCs w:val="20"/>
+                <w:lang w:val="es-PA"/>
+              </w:rPr>
+              <w:t>2.1.</w:t>
+            </w:r>
+            <w:r>
+              <w:rPr>
+                <w:rFonts w:cs="Arial"/>
+                <w:b/>
+                <w:color w:val="0070C0"/>
+                <w:sz w:val="20"/>
+                <w:szCs w:val="20"/>
+                <w:lang w:val="es-PA"/>
+              </w:rPr>
+              <w:t>1</w:t>
             </w:r>
           </w:p>
         </w:tc>
@@ -15131,11 +18228,23 @@
               <w:rPr>
                 <w:rFonts w:cs="Arial"/>
                 <w:b/>
-                <w:sz w:val="20"/>
-                <w:szCs w:val="20"/>
-                <w:lang w:val="es-PA"/>
-              </w:rPr>
-            </w:pPr>
+                <w:color w:val="0070C0"/>
+                <w:sz w:val="20"/>
+                <w:szCs w:val="20"/>
+                <w:lang w:val="es-PA"/>
+              </w:rPr>
+            </w:pPr>
+            <w:r>
+              <w:rPr>
+                <w:rFonts w:cs="Arial"/>
+                <w:b/>
+                <w:color w:val="0070C0"/>
+                <w:sz w:val="20"/>
+                <w:szCs w:val="20"/>
+                <w:lang w:val="es-PA"/>
+              </w:rPr>
+              <w:t>Instrucciones de puesta en producción</w:t>
+            </w:r>
           </w:p>
         </w:tc>
         <w:tc>
@@ -15196,6 +18305,7 @@
               <w:rPr>
                 <w:rFonts w:cs="Arial"/>
                 <w:b/>
+                <w:color w:val="0070C0"/>
                 <w:sz w:val="20"/>
                 <w:szCs w:val="20"/>
                 <w:lang w:val="es-PA"/>
@@ -15205,11 +18315,12 @@
               <w:rPr>
                 <w:rFonts w:cs="Arial"/>
                 <w:b/>
-                <w:sz w:val="20"/>
-                <w:szCs w:val="20"/>
-                <w:lang w:val="es-PA"/>
-              </w:rPr>
-              <w:t>¿?</w:t>
+                <w:color w:val="0070C0"/>
+                <w:sz w:val="20"/>
+                <w:szCs w:val="20"/>
+                <w:lang w:val="es-PA"/>
+              </w:rPr>
+              <w:t>2.1.2</w:t>
             </w:r>
           </w:p>
         </w:tc>
@@ -18089,11 +21200,23 @@
               <w:rPr>
                 <w:rFonts w:cs="Arial"/>
                 <w:b/>
-                <w:sz w:val="20"/>
-                <w:szCs w:val="20"/>
-                <w:lang w:val="es-PA"/>
-              </w:rPr>
-            </w:pPr>
+                <w:color w:val="0070C0"/>
+                <w:sz w:val="20"/>
+                <w:szCs w:val="20"/>
+                <w:lang w:val="es-PA"/>
+              </w:rPr>
+            </w:pPr>
+            <w:r>
+              <w:rPr>
+                <w:rFonts w:cs="Arial"/>
+                <w:b/>
+                <w:color w:val="0070C0"/>
+                <w:sz w:val="20"/>
+                <w:szCs w:val="20"/>
+                <w:lang w:val="es-PA"/>
+              </w:rPr>
+              <w:t>Código fuente</w:t>
+            </w:r>
           </w:p>
         </w:tc>
         <w:tc>
@@ -18154,6 +21277,7 @@
               <w:rPr>
                 <w:rFonts w:cs="Arial"/>
                 <w:b/>
+                <w:color w:val="0070C0"/>
                 <w:sz w:val="20"/>
                 <w:szCs w:val="20"/>
                 <w:lang w:val="es-PA"/>
@@ -18163,11 +21287,12 @@
               <w:rPr>
                 <w:rFonts w:cs="Arial"/>
                 <w:b/>
-                <w:sz w:val="20"/>
-                <w:szCs w:val="20"/>
-                <w:lang w:val="es-PA"/>
-              </w:rPr>
-              <w:t>¿?</w:t>
+                <w:color w:val="0070C0"/>
+                <w:sz w:val="20"/>
+                <w:szCs w:val="20"/>
+                <w:lang w:val="es-PA"/>
+              </w:rPr>
+              <w:t>2.2</w:t>
             </w:r>
           </w:p>
         </w:tc>
@@ -18290,11 +21415,23 @@
               <w:rPr>
                 <w:rFonts w:cs="Arial"/>
                 <w:b/>
-                <w:sz w:val="20"/>
-                <w:szCs w:val="20"/>
-                <w:lang w:val="es-PA"/>
-              </w:rPr>
-            </w:pPr>
+                <w:color w:val="0070C0"/>
+                <w:sz w:val="20"/>
+                <w:szCs w:val="20"/>
+                <w:lang w:val="es-PA"/>
+              </w:rPr>
+            </w:pPr>
+            <w:r>
+              <w:rPr>
+                <w:rFonts w:cs="Arial"/>
+                <w:b/>
+                <w:color w:val="0070C0"/>
+                <w:sz w:val="20"/>
+                <w:szCs w:val="20"/>
+                <w:lang w:val="es-PA"/>
+              </w:rPr>
+              <w:t xml:space="preserve">Empaquetado del código fuente de la aplicación web junto a la posible documentación que se hiciese. </w:t>
+            </w:r>
           </w:p>
           <w:p>
             <w:pPr>
@@ -18355,6 +21492,42 @@
               <w:rPr>
                 <w:rFonts w:cs="Arial"/>
                 <w:b/>
+                <w:color w:val="0070C0"/>
+                <w:sz w:val="20"/>
+                <w:szCs w:val="20"/>
+                <w:lang w:val="es-PA"/>
+              </w:rPr>
+            </w:pPr>
+            <w:r>
+              <w:rPr>
+                <w:rFonts w:cs="Arial"/>
+                <w:b/>
+                <w:color w:val="0070C0"/>
+                <w:sz w:val="20"/>
+                <w:szCs w:val="20"/>
+                <w:lang w:val="es-PA"/>
+              </w:rPr>
+              <w:t>No se impartirá formación</w:t>
+            </w:r>
+            <w:r>
+              <w:rPr>
+                <w:rFonts w:cs="Arial"/>
+                <w:b/>
+                <w:color w:val="0070C0"/>
+                <w:sz w:val="20"/>
+                <w:szCs w:val="20"/>
+                <w:lang w:val="es-PA"/>
+              </w:rPr>
+              <w:t xml:space="preserve"> sobre el proyecto a otras organizaciones.</w:t>
+            </w:r>
+          </w:p>
+          <w:p>
+            <w:pPr>
+              <w:spacing w:after="0"/>
+              <w:rPr>
+                <w:rFonts w:cs="Arial"/>
+                <w:b/>
+                <w:color w:val="0070C0"/>
                 <w:sz w:val="20"/>
                 <w:szCs w:val="20"/>
                 <w:lang w:val="es-PA"/>
@@ -18534,6 +21707,7 @@
               <w:rPr>
                 <w:rFonts w:cs="Arial"/>
                 <w:b/>
+                <w:color w:val="0070C0"/>
                 <w:sz w:val="20"/>
                 <w:szCs w:val="20"/>
                 <w:lang w:val="es-PA"/>
@@ -18551,6 +21725,7 @@
               <w:rPr>
                 <w:rFonts w:cs="Arial"/>
                 <w:b/>
+                <w:color w:val="0070C0"/>
                 <w:sz w:val="20"/>
                 <w:szCs w:val="20"/>
                 <w:lang w:val="es-PA"/>
@@ -18568,6 +21743,7 @@
               <w:rPr>
                 <w:rFonts w:cs="Arial"/>
                 <w:b/>
+                <w:color w:val="0070C0"/>
                 <w:sz w:val="20"/>
                 <w:szCs w:val="20"/>
                 <w:lang w:val="es-PA"/>
@@ -18585,6 +21761,7 @@
               <w:rPr>
                 <w:rFonts w:cs="Arial"/>
                 <w:b/>
+                <w:color w:val="0070C0"/>
                 <w:sz w:val="20"/>
                 <w:szCs w:val="20"/>
                 <w:lang w:val="es-PA"/>
@@ -18604,6 +21781,7 @@
               <w:rPr>
                 <w:rFonts w:cs="Arial"/>
                 <w:b/>
+                <w:color w:val="0070C0"/>
                 <w:sz w:val="20"/>
                 <w:szCs w:val="20"/>
                 <w:lang w:val="es-PA"/>
@@ -18621,6 +21799,7 @@
               <w:rPr>
                 <w:rFonts w:cs="Arial"/>
                 <w:b/>
+                <w:color w:val="0070C0"/>
                 <w:sz w:val="20"/>
                 <w:szCs w:val="20"/>
                 <w:lang w:val="es-PA"/>
@@ -18638,6 +21817,7 @@
               <w:rPr>
                 <w:rFonts w:cs="Arial"/>
                 <w:b/>
+                <w:color w:val="0070C0"/>
                 <w:sz w:val="20"/>
                 <w:szCs w:val="20"/>
                 <w:lang w:val="es-PA"/>
@@ -18655,6 +21835,7 @@
               <w:rPr>
                 <w:rFonts w:cs="Arial"/>
                 <w:b/>
+                <w:color w:val="0070C0"/>
                 <w:sz w:val="20"/>
                 <w:szCs w:val="20"/>
                 <w:lang w:val="es-PA"/>
@@ -18674,6 +21855,7 @@
               <w:rPr>
                 <w:rFonts w:cs="Arial"/>
                 <w:b/>
+                <w:color w:val="0070C0"/>
                 <w:sz w:val="20"/>
                 <w:szCs w:val="20"/>
                 <w:lang w:val="es-PA"/>
@@ -18691,6 +21873,7 @@
               <w:rPr>
                 <w:rFonts w:cs="Arial"/>
                 <w:b/>
+                <w:color w:val="0070C0"/>
                 <w:sz w:val="20"/>
                 <w:szCs w:val="20"/>
                 <w:lang w:val="es-PA"/>
@@ -18708,6 +21891,7 @@
               <w:rPr>
                 <w:rFonts w:cs="Arial"/>
                 <w:b/>
+                <w:color w:val="0070C0"/>
                 <w:sz w:val="20"/>
                 <w:szCs w:val="20"/>
                 <w:lang w:val="es-PA"/>
@@ -18725,6 +21909,7 @@
               <w:rPr>
                 <w:rFonts w:cs="Arial"/>
                 <w:b/>
+                <w:color w:val="0070C0"/>
                 <w:sz w:val="20"/>
                 <w:szCs w:val="20"/>
                 <w:lang w:val="es-PA"/>
@@ -19263,11 +22448,23 @@
               <w:rPr>
                 <w:rFonts w:cs="Arial"/>
                 <w:b/>
-                <w:sz w:val="20"/>
-                <w:szCs w:val="20"/>
-                <w:lang w:val="es-PA"/>
-              </w:rPr>
-            </w:pPr>
+                <w:color w:val="0070C0"/>
+                <w:sz w:val="20"/>
+                <w:szCs w:val="20"/>
+                <w:lang w:val="es-PA"/>
+              </w:rPr>
+            </w:pPr>
+            <w:r>
+              <w:rPr>
+                <w:rFonts w:cs="Arial"/>
+                <w:b/>
+                <w:color w:val="0070C0"/>
+                <w:sz w:val="20"/>
+                <w:szCs w:val="20"/>
+                <w:lang w:val="es-PA"/>
+              </w:rPr>
+              <w:t>1</w:t>
+            </w:r>
           </w:p>
         </w:tc>
         <w:tc>
@@ -19281,162 +22478,294 @@
               <w:rPr>
                 <w:rFonts w:cs="Arial"/>
                 <w:b/>
-                <w:sz w:val="20"/>
-                <w:szCs w:val="20"/>
-                <w:lang w:val="es-PA"/>
-              </w:rPr>
-            </w:pPr>
-          </w:p>
-        </w:tc>
-        <w:tc>
-          <w:tcPr>
-            <w:tcW w:w="1454" w:type="dxa"/>
-            <w:vAlign w:val="center"/>
-          </w:tcPr>
-          <w:p>
-            <w:pPr>
-              <w:spacing w:after="0"/>
-              <w:rPr>
-                <w:rFonts w:cs="Arial"/>
-                <w:b/>
-                <w:sz w:val="20"/>
-                <w:szCs w:val="20"/>
-                <w:lang w:val="es-PA"/>
-              </w:rPr>
-            </w:pPr>
-          </w:p>
-        </w:tc>
-        <w:tc>
-          <w:tcPr>
-            <w:tcW w:w="1454" w:type="dxa"/>
-            <w:vAlign w:val="center"/>
-          </w:tcPr>
-          <w:p>
-            <w:pPr>
-              <w:spacing w:after="0"/>
-              <w:jc w:val="center"/>
-              <w:rPr>
-                <w:rFonts w:cs="Arial"/>
-                <w:b/>
-                <w:sz w:val="20"/>
-                <w:szCs w:val="20"/>
-                <w:lang w:val="es-PA"/>
-              </w:rPr>
-            </w:pPr>
-          </w:p>
-        </w:tc>
-        <w:tc>
-          <w:tcPr>
-            <w:tcW w:w="1454" w:type="dxa"/>
-            <w:vAlign w:val="center"/>
-          </w:tcPr>
-          <w:p>
-            <w:pPr>
-              <w:spacing w:after="0"/>
-              <w:jc w:val="right"/>
-              <w:rPr>
-                <w:rFonts w:cs="Arial"/>
-                <w:b/>
-                <w:sz w:val="20"/>
-                <w:szCs w:val="20"/>
-                <w:lang w:val="es-PA"/>
-              </w:rPr>
-            </w:pPr>
-          </w:p>
-        </w:tc>
-        <w:tc>
-          <w:tcPr>
-            <w:tcW w:w="1454" w:type="dxa"/>
-            <w:vAlign w:val="center"/>
-          </w:tcPr>
-          <w:p>
-            <w:pPr>
-              <w:spacing w:after="0"/>
-              <w:jc w:val="right"/>
-              <w:rPr>
-                <w:rFonts w:cs="Arial"/>
-                <w:b/>
-                <w:sz w:val="20"/>
-                <w:szCs w:val="20"/>
-                <w:lang w:val="es-PA"/>
-              </w:rPr>
-            </w:pPr>
-          </w:p>
-        </w:tc>
-        <w:tc>
-          <w:tcPr>
-            <w:tcW w:w="1454" w:type="dxa"/>
-            <w:vAlign w:val="center"/>
-          </w:tcPr>
-          <w:p>
-            <w:pPr>
-              <w:spacing w:after="0"/>
-              <w:jc w:val="center"/>
-              <w:rPr>
-                <w:rFonts w:cs="Arial"/>
-                <w:b/>
-                <w:sz w:val="20"/>
-                <w:szCs w:val="20"/>
-                <w:lang w:val="es-PA"/>
-              </w:rPr>
-            </w:pPr>
-          </w:p>
-        </w:tc>
-        <w:tc>
-          <w:tcPr>
-            <w:tcW w:w="1454" w:type="dxa"/>
-            <w:vAlign w:val="center"/>
-          </w:tcPr>
-          <w:p>
-            <w:pPr>
-              <w:spacing w:after="0"/>
-              <w:jc w:val="right"/>
-              <w:rPr>
-                <w:rFonts w:cs="Arial"/>
-                <w:b/>
-                <w:sz w:val="20"/>
-                <w:szCs w:val="20"/>
-                <w:lang w:val="es-PA"/>
-              </w:rPr>
-            </w:pPr>
-          </w:p>
-        </w:tc>
-        <w:tc>
-          <w:tcPr>
-            <w:tcW w:w="1454" w:type="dxa"/>
-            <w:vAlign w:val="center"/>
-          </w:tcPr>
-          <w:p>
-            <w:pPr>
-              <w:spacing w:after="0"/>
-              <w:jc w:val="right"/>
-              <w:rPr>
-                <w:rFonts w:cs="Arial"/>
-                <w:b/>
-                <w:sz w:val="20"/>
-                <w:szCs w:val="20"/>
-                <w:lang w:val="es-PA"/>
-              </w:rPr>
-            </w:pPr>
-          </w:p>
-        </w:tc>
-        <w:tc>
-          <w:tcPr>
-            <w:tcW w:w="1454" w:type="dxa"/>
-            <w:vAlign w:val="center"/>
-          </w:tcPr>
-          <w:p>
-            <w:pPr>
-              <w:spacing w:after="0"/>
-              <w:jc w:val="right"/>
-              <w:rPr>
-                <w:rFonts w:cs="Arial"/>
-                <w:b/>
-                <w:sz w:val="20"/>
-                <w:szCs w:val="20"/>
-                <w:lang w:val="es-PA"/>
-              </w:rPr>
-            </w:pPr>
+                <w:color w:val="0070C0"/>
+                <w:sz w:val="20"/>
+                <w:szCs w:val="20"/>
+                <w:lang w:val="es-PA"/>
+              </w:rPr>
+            </w:pPr>
+            <w:r>
+              <w:rPr>
+                <w:rFonts w:cs="Arial"/>
+                <w:b/>
+                <w:color w:val="0070C0"/>
+                <w:sz w:val="20"/>
+                <w:szCs w:val="20"/>
+                <w:lang w:val="es-PA"/>
+              </w:rPr>
+              <w:t>Compresión del código fuente en formato .zip, .rar</w:t>
+            </w:r>
+            <w:proofErr w:type="gramStart"/>
+            <w:r>
+              <w:rPr>
+                <w:rFonts w:cs="Arial"/>
+                <w:b/>
+                <w:color w:val="0070C0"/>
+                <w:sz w:val="20"/>
+                <w:szCs w:val="20"/>
+                <w:lang w:val="es-PA"/>
+              </w:rPr>
+              <w:t>, .</w:t>
+            </w:r>
+            <w:proofErr w:type="gramEnd"/>
+            <w:r>
+              <w:rPr>
+                <w:rFonts w:cs="Arial"/>
+                <w:b/>
+                <w:color w:val="0070C0"/>
+                <w:sz w:val="20"/>
+                <w:szCs w:val="20"/>
+                <w:lang w:val="es-PA"/>
+              </w:rPr>
+              <w:t>tar.gz.</w:t>
+            </w:r>
+          </w:p>
+        </w:tc>
+        <w:tc>
+          <w:tcPr>
+            <w:tcW w:w="1454" w:type="dxa"/>
+            <w:vAlign w:val="center"/>
+          </w:tcPr>
+          <w:p>
+            <w:pPr>
+              <w:spacing w:after="0"/>
+              <w:rPr>
+                <w:rFonts w:cs="Arial"/>
+                <w:b/>
+                <w:color w:val="0070C0"/>
+                <w:sz w:val="20"/>
+                <w:szCs w:val="20"/>
+                <w:lang w:val="es-PA"/>
+              </w:rPr>
+            </w:pPr>
+            <w:r>
+              <w:rPr>
+                <w:rFonts w:cs="Arial"/>
+                <w:b/>
+                <w:color w:val="0070C0"/>
+                <w:sz w:val="20"/>
+                <w:szCs w:val="20"/>
+                <w:lang w:val="es-PA"/>
+              </w:rPr>
+              <w:t>Ordenador</w:t>
+            </w:r>
+          </w:p>
+        </w:tc>
+        <w:tc>
+          <w:tcPr>
+            <w:tcW w:w="1454" w:type="dxa"/>
+            <w:vAlign w:val="center"/>
+          </w:tcPr>
+          <w:p>
+            <w:pPr>
+              <w:spacing w:after="0"/>
+              <w:jc w:val="center"/>
+              <w:rPr>
+                <w:rFonts w:cs="Arial"/>
+                <w:b/>
+                <w:color w:val="0070C0"/>
+                <w:sz w:val="20"/>
+                <w:szCs w:val="20"/>
+                <w:lang w:val="es-PA"/>
+              </w:rPr>
+            </w:pPr>
+            <w:r>
+              <w:rPr>
+                <w:rFonts w:cs="Arial"/>
+                <w:b/>
+                <w:color w:val="0070C0"/>
+                <w:sz w:val="20"/>
+                <w:szCs w:val="20"/>
+                <w:lang w:val="es-PA"/>
+              </w:rPr>
+              <w:t>0.1</w:t>
+            </w:r>
+          </w:p>
+        </w:tc>
+        <w:tc>
+          <w:tcPr>
+            <w:tcW w:w="1454" w:type="dxa"/>
+            <w:vAlign w:val="center"/>
+          </w:tcPr>
+          <w:p>
+            <w:pPr>
+              <w:spacing w:after="0"/>
+              <w:jc w:val="right"/>
+              <w:rPr>
+                <w:rFonts w:cs="Arial"/>
+                <w:b/>
+                <w:color w:val="0070C0"/>
+                <w:sz w:val="20"/>
+                <w:szCs w:val="20"/>
+                <w:lang w:val="es-PA"/>
+              </w:rPr>
+            </w:pPr>
+            <w:r>
+              <w:rPr>
+                <w:rFonts w:cs="Arial"/>
+                <w:b/>
+                <w:color w:val="0070C0"/>
+                <w:sz w:val="20"/>
+                <w:szCs w:val="20"/>
+                <w:lang w:val="es-PA"/>
+              </w:rPr>
+              <w:t>20,76€</w:t>
+            </w:r>
+          </w:p>
+        </w:tc>
+        <w:tc>
+          <w:tcPr>
+            <w:tcW w:w="1454" w:type="dxa"/>
+            <w:vAlign w:val="center"/>
+          </w:tcPr>
+          <w:p>
+            <w:pPr>
+              <w:spacing w:after="0"/>
+              <w:jc w:val="right"/>
+              <w:rPr>
+                <w:rFonts w:cs="Arial"/>
+                <w:b/>
+                <w:color w:val="0070C0"/>
+                <w:sz w:val="20"/>
+                <w:szCs w:val="20"/>
+                <w:lang w:val="es-PA"/>
+              </w:rPr>
+            </w:pPr>
+            <w:r>
+              <w:rPr>
+                <w:rFonts w:cs="Arial"/>
+                <w:b/>
+                <w:color w:val="0070C0"/>
+                <w:sz w:val="20"/>
+                <w:szCs w:val="20"/>
+                <w:lang w:val="es-PA"/>
+              </w:rPr>
+              <w:t>2,07€</w:t>
+            </w:r>
+          </w:p>
+        </w:tc>
+        <w:tc>
+          <w:tcPr>
+            <w:tcW w:w="1454" w:type="dxa"/>
+            <w:vAlign w:val="center"/>
+          </w:tcPr>
+          <w:p>
+            <w:pPr>
+              <w:spacing w:after="0"/>
+              <w:jc w:val="center"/>
+              <w:rPr>
+                <w:rFonts w:cs="Arial"/>
+                <w:b/>
+                <w:color w:val="0070C0"/>
+                <w:sz w:val="20"/>
+                <w:szCs w:val="20"/>
+                <w:lang w:val="es-PA"/>
+              </w:rPr>
+            </w:pPr>
+            <w:r>
+              <w:rPr>
+                <w:rFonts w:cs="Arial"/>
+                <w:b/>
+                <w:color w:val="0070C0"/>
+                <w:sz w:val="20"/>
+                <w:szCs w:val="20"/>
+                <w:lang w:val="es-PA"/>
+              </w:rPr>
+              <w:t>1</w:t>
+            </w:r>
+          </w:p>
+        </w:tc>
+        <w:tc>
+          <w:tcPr>
+            <w:tcW w:w="1454" w:type="dxa"/>
+            <w:vAlign w:val="center"/>
+          </w:tcPr>
+          <w:p>
+            <w:pPr>
+              <w:spacing w:after="0"/>
+              <w:jc w:val="right"/>
+              <w:rPr>
+                <w:rFonts w:cs="Arial"/>
+                <w:b/>
+                <w:color w:val="0070C0"/>
+                <w:sz w:val="20"/>
+                <w:szCs w:val="20"/>
+                <w:lang w:val="es-PA"/>
+              </w:rPr>
+            </w:pPr>
+            <w:r>
+              <w:rPr>
+                <w:rFonts w:cs="Arial"/>
+                <w:b/>
+                <w:color w:val="0070C0"/>
+                <w:sz w:val="20"/>
+                <w:szCs w:val="20"/>
+                <w:lang w:val="es-PA"/>
+              </w:rPr>
+              <w:t>0.45€</w:t>
+            </w:r>
+          </w:p>
+        </w:tc>
+        <w:tc>
+          <w:tcPr>
+            <w:tcW w:w="1454" w:type="dxa"/>
+            <w:vAlign w:val="center"/>
+          </w:tcPr>
+          <w:p>
+            <w:pPr>
+              <w:spacing w:after="0"/>
+              <w:jc w:val="right"/>
+              <w:rPr>
+                <w:rFonts w:cs="Arial"/>
+                <w:b/>
+                <w:color w:val="0070C0"/>
+                <w:sz w:val="20"/>
+                <w:szCs w:val="20"/>
+                <w:lang w:val="es-PA"/>
+              </w:rPr>
+            </w:pPr>
+            <w:r>
+              <w:rPr>
+                <w:rFonts w:cs="Arial"/>
+                <w:b/>
+                <w:color w:val="0070C0"/>
+                <w:sz w:val="20"/>
+                <w:szCs w:val="20"/>
+                <w:lang w:val="es-PA"/>
+              </w:rPr>
+              <w:t>0.45€</w:t>
+            </w:r>
+          </w:p>
+        </w:tc>
+        <w:tc>
+          <w:tcPr>
+            <w:tcW w:w="1454" w:type="dxa"/>
+            <w:vAlign w:val="center"/>
+          </w:tcPr>
+          <w:p>
+            <w:pPr>
+              <w:spacing w:after="0"/>
+              <w:jc w:val="right"/>
+              <w:rPr>
+                <w:rFonts w:cs="Arial"/>
+                <w:b/>
+                <w:color w:val="0070C0"/>
+                <w:sz w:val="20"/>
+                <w:szCs w:val="20"/>
+                <w:lang w:val="es-PA"/>
+              </w:rPr>
+            </w:pPr>
+            <w:r>
+              <w:rPr>
+                <w:rFonts w:cs="Arial"/>
+                <w:b/>
+                <w:color w:val="0070C0"/>
+                <w:sz w:val="20"/>
+                <w:szCs w:val="20"/>
+                <w:lang w:val="es-PA"/>
+              </w:rPr>
+              <w:t>2,52€</w:t>
+            </w:r>
           </w:p>
         </w:tc>
       </w:tr>
@@ -19453,11 +22782,23 @@
               <w:rPr>
                 <w:rFonts w:cs="Arial"/>
                 <w:b/>
-                <w:sz w:val="20"/>
-                <w:szCs w:val="20"/>
-                <w:lang w:val="es-PA"/>
-              </w:rPr>
-            </w:pPr>
+                <w:color w:val="0070C0"/>
+                <w:sz w:val="20"/>
+                <w:szCs w:val="20"/>
+                <w:lang w:val="es-PA"/>
+              </w:rPr>
+            </w:pPr>
+            <w:r>
+              <w:rPr>
+                <w:rFonts w:cs="Arial"/>
+                <w:b/>
+                <w:color w:val="0070C0"/>
+                <w:sz w:val="20"/>
+                <w:szCs w:val="20"/>
+                <w:lang w:val="es-PA"/>
+              </w:rPr>
+              <w:t>2</w:t>
+            </w:r>
           </w:p>
         </w:tc>
         <w:tc>
@@ -19471,162 +22812,270 @@
               <w:rPr>
                 <w:rFonts w:cs="Arial"/>
                 <w:b/>
-                <w:sz w:val="20"/>
-                <w:szCs w:val="20"/>
-                <w:lang w:val="es-PA"/>
-              </w:rPr>
-            </w:pPr>
-          </w:p>
-        </w:tc>
-        <w:tc>
-          <w:tcPr>
-            <w:tcW w:w="1454" w:type="dxa"/>
-            <w:vAlign w:val="center"/>
-          </w:tcPr>
-          <w:p>
-            <w:pPr>
-              <w:spacing w:after="0"/>
-              <w:rPr>
-                <w:rFonts w:cs="Arial"/>
-                <w:b/>
-                <w:sz w:val="20"/>
-                <w:szCs w:val="20"/>
-                <w:lang w:val="es-PA"/>
-              </w:rPr>
-            </w:pPr>
-          </w:p>
-        </w:tc>
-        <w:tc>
-          <w:tcPr>
-            <w:tcW w:w="1454" w:type="dxa"/>
-            <w:vAlign w:val="center"/>
-          </w:tcPr>
-          <w:p>
-            <w:pPr>
-              <w:spacing w:after="0"/>
-              <w:jc w:val="center"/>
-              <w:rPr>
-                <w:rFonts w:cs="Arial"/>
-                <w:b/>
-                <w:sz w:val="20"/>
-                <w:szCs w:val="20"/>
-                <w:lang w:val="es-PA"/>
-              </w:rPr>
-            </w:pPr>
-          </w:p>
-        </w:tc>
-        <w:tc>
-          <w:tcPr>
-            <w:tcW w:w="1454" w:type="dxa"/>
-            <w:vAlign w:val="center"/>
-          </w:tcPr>
-          <w:p>
-            <w:pPr>
-              <w:spacing w:after="0"/>
-              <w:jc w:val="right"/>
-              <w:rPr>
-                <w:rFonts w:cs="Arial"/>
-                <w:b/>
-                <w:sz w:val="20"/>
-                <w:szCs w:val="20"/>
-                <w:lang w:val="es-PA"/>
-              </w:rPr>
-            </w:pPr>
-          </w:p>
-        </w:tc>
-        <w:tc>
-          <w:tcPr>
-            <w:tcW w:w="1454" w:type="dxa"/>
-            <w:vAlign w:val="center"/>
-          </w:tcPr>
-          <w:p>
-            <w:pPr>
-              <w:spacing w:after="0"/>
-              <w:jc w:val="right"/>
-              <w:rPr>
-                <w:rFonts w:cs="Arial"/>
-                <w:b/>
-                <w:sz w:val="20"/>
-                <w:szCs w:val="20"/>
-                <w:lang w:val="es-PA"/>
-              </w:rPr>
-            </w:pPr>
-          </w:p>
-        </w:tc>
-        <w:tc>
-          <w:tcPr>
-            <w:tcW w:w="1454" w:type="dxa"/>
-            <w:vAlign w:val="center"/>
-          </w:tcPr>
-          <w:p>
-            <w:pPr>
-              <w:spacing w:after="0"/>
-              <w:jc w:val="center"/>
-              <w:rPr>
-                <w:rFonts w:cs="Arial"/>
-                <w:b/>
-                <w:sz w:val="20"/>
-                <w:szCs w:val="20"/>
-                <w:lang w:val="es-PA"/>
-              </w:rPr>
-            </w:pPr>
-          </w:p>
-        </w:tc>
-        <w:tc>
-          <w:tcPr>
-            <w:tcW w:w="1454" w:type="dxa"/>
-            <w:vAlign w:val="center"/>
-          </w:tcPr>
-          <w:p>
-            <w:pPr>
-              <w:spacing w:after="0"/>
-              <w:jc w:val="right"/>
-              <w:rPr>
-                <w:rFonts w:cs="Arial"/>
-                <w:b/>
-                <w:sz w:val="20"/>
-                <w:szCs w:val="20"/>
-                <w:lang w:val="es-PA"/>
-              </w:rPr>
-            </w:pPr>
-          </w:p>
-        </w:tc>
-        <w:tc>
-          <w:tcPr>
-            <w:tcW w:w="1454" w:type="dxa"/>
-            <w:vAlign w:val="center"/>
-          </w:tcPr>
-          <w:p>
-            <w:pPr>
-              <w:spacing w:after="0"/>
-              <w:jc w:val="right"/>
-              <w:rPr>
-                <w:rFonts w:cs="Arial"/>
-                <w:b/>
-                <w:sz w:val="20"/>
-                <w:szCs w:val="20"/>
-                <w:lang w:val="es-PA"/>
-              </w:rPr>
-            </w:pPr>
-          </w:p>
-        </w:tc>
-        <w:tc>
-          <w:tcPr>
-            <w:tcW w:w="1454" w:type="dxa"/>
-            <w:vAlign w:val="center"/>
-          </w:tcPr>
-          <w:p>
-            <w:pPr>
-              <w:spacing w:after="0"/>
-              <w:jc w:val="right"/>
-              <w:rPr>
-                <w:rFonts w:cs="Arial"/>
-                <w:b/>
-                <w:sz w:val="20"/>
-                <w:szCs w:val="20"/>
-                <w:lang w:val="es-PA"/>
-              </w:rPr>
-            </w:pPr>
+                <w:color w:val="0070C0"/>
+                <w:sz w:val="20"/>
+                <w:szCs w:val="20"/>
+                <w:lang w:val="es-PA"/>
+              </w:rPr>
+            </w:pPr>
+            <w:r>
+              <w:rPr>
+                <w:rFonts w:cs="Arial"/>
+                <w:b/>
+                <w:color w:val="0070C0"/>
+                <w:sz w:val="20"/>
+                <w:szCs w:val="20"/>
+                <w:lang w:val="es-PA"/>
+              </w:rPr>
+              <w:t>Compresión de la documentación del proyecto</w:t>
+            </w:r>
+          </w:p>
+        </w:tc>
+        <w:tc>
+          <w:tcPr>
+            <w:tcW w:w="1454" w:type="dxa"/>
+            <w:vAlign w:val="center"/>
+          </w:tcPr>
+          <w:p>
+            <w:pPr>
+              <w:spacing w:after="0"/>
+              <w:rPr>
+                <w:rFonts w:cs="Arial"/>
+                <w:b/>
+                <w:color w:val="0070C0"/>
+                <w:sz w:val="20"/>
+                <w:szCs w:val="20"/>
+                <w:lang w:val="es-PA"/>
+              </w:rPr>
+            </w:pPr>
+            <w:r>
+              <w:rPr>
+                <w:rFonts w:cs="Arial"/>
+                <w:b/>
+                <w:color w:val="0070C0"/>
+                <w:sz w:val="20"/>
+                <w:szCs w:val="20"/>
+                <w:lang w:val="es-PA"/>
+              </w:rPr>
+              <w:t>Ordenador</w:t>
+            </w:r>
+          </w:p>
+        </w:tc>
+        <w:tc>
+          <w:tcPr>
+            <w:tcW w:w="1454" w:type="dxa"/>
+            <w:vAlign w:val="center"/>
+          </w:tcPr>
+          <w:p>
+            <w:pPr>
+              <w:spacing w:after="0"/>
+              <w:jc w:val="center"/>
+              <w:rPr>
+                <w:rFonts w:cs="Arial"/>
+                <w:b/>
+                <w:color w:val="0070C0"/>
+                <w:sz w:val="20"/>
+                <w:szCs w:val="20"/>
+                <w:lang w:val="es-PA"/>
+              </w:rPr>
+            </w:pPr>
+            <w:r>
+              <w:rPr>
+                <w:rFonts w:cs="Arial"/>
+                <w:b/>
+                <w:color w:val="0070C0"/>
+                <w:sz w:val="20"/>
+                <w:szCs w:val="20"/>
+                <w:lang w:val="es-PA"/>
+              </w:rPr>
+              <w:t>0.1</w:t>
+            </w:r>
+          </w:p>
+        </w:tc>
+        <w:tc>
+          <w:tcPr>
+            <w:tcW w:w="1454" w:type="dxa"/>
+            <w:vAlign w:val="center"/>
+          </w:tcPr>
+          <w:p>
+            <w:pPr>
+              <w:spacing w:after="0"/>
+              <w:jc w:val="right"/>
+              <w:rPr>
+                <w:rFonts w:cs="Arial"/>
+                <w:b/>
+                <w:color w:val="0070C0"/>
+                <w:sz w:val="20"/>
+                <w:szCs w:val="20"/>
+                <w:lang w:val="es-PA"/>
+              </w:rPr>
+            </w:pPr>
+            <w:r>
+              <w:rPr>
+                <w:rFonts w:cs="Arial"/>
+                <w:b/>
+                <w:color w:val="0070C0"/>
+                <w:sz w:val="20"/>
+                <w:szCs w:val="20"/>
+                <w:lang w:val="es-PA"/>
+              </w:rPr>
+              <w:t>20,76€</w:t>
+            </w:r>
+          </w:p>
+        </w:tc>
+        <w:tc>
+          <w:tcPr>
+            <w:tcW w:w="1454" w:type="dxa"/>
+            <w:vAlign w:val="center"/>
+          </w:tcPr>
+          <w:p>
+            <w:pPr>
+              <w:spacing w:after="0"/>
+              <w:jc w:val="right"/>
+              <w:rPr>
+                <w:rFonts w:cs="Arial"/>
+                <w:b/>
+                <w:color w:val="0070C0"/>
+                <w:sz w:val="20"/>
+                <w:szCs w:val="20"/>
+                <w:lang w:val="es-PA"/>
+              </w:rPr>
+            </w:pPr>
+            <w:r>
+              <w:rPr>
+                <w:rFonts w:cs="Arial"/>
+                <w:b/>
+                <w:color w:val="0070C0"/>
+                <w:sz w:val="20"/>
+                <w:szCs w:val="20"/>
+                <w:lang w:val="es-PA"/>
+              </w:rPr>
+              <w:t>2,07€</w:t>
+            </w:r>
+          </w:p>
+        </w:tc>
+        <w:tc>
+          <w:tcPr>
+            <w:tcW w:w="1454" w:type="dxa"/>
+            <w:vAlign w:val="center"/>
+          </w:tcPr>
+          <w:p>
+            <w:pPr>
+              <w:spacing w:after="0"/>
+              <w:jc w:val="center"/>
+              <w:rPr>
+                <w:rFonts w:cs="Arial"/>
+                <w:b/>
+                <w:color w:val="0070C0"/>
+                <w:sz w:val="20"/>
+                <w:szCs w:val="20"/>
+                <w:lang w:val="es-PA"/>
+              </w:rPr>
+            </w:pPr>
+            <w:r>
+              <w:rPr>
+                <w:rFonts w:cs="Arial"/>
+                <w:b/>
+                <w:color w:val="0070C0"/>
+                <w:sz w:val="20"/>
+                <w:szCs w:val="20"/>
+                <w:lang w:val="es-PA"/>
+              </w:rPr>
+              <w:t>1</w:t>
+            </w:r>
+          </w:p>
+        </w:tc>
+        <w:tc>
+          <w:tcPr>
+            <w:tcW w:w="1454" w:type="dxa"/>
+            <w:vAlign w:val="center"/>
+          </w:tcPr>
+          <w:p>
+            <w:pPr>
+              <w:spacing w:after="0"/>
+              <w:jc w:val="right"/>
+              <w:rPr>
+                <w:rFonts w:cs="Arial"/>
+                <w:b/>
+                <w:color w:val="0070C0"/>
+                <w:sz w:val="20"/>
+                <w:szCs w:val="20"/>
+                <w:lang w:val="es-PA"/>
+              </w:rPr>
+            </w:pPr>
+            <w:r>
+              <w:rPr>
+                <w:rFonts w:cs="Arial"/>
+                <w:b/>
+                <w:color w:val="0070C0"/>
+                <w:sz w:val="20"/>
+                <w:szCs w:val="20"/>
+                <w:lang w:val="es-PA"/>
+              </w:rPr>
+              <w:t>0.45€</w:t>
+            </w:r>
+          </w:p>
+        </w:tc>
+        <w:tc>
+          <w:tcPr>
+            <w:tcW w:w="1454" w:type="dxa"/>
+            <w:vAlign w:val="center"/>
+          </w:tcPr>
+          <w:p>
+            <w:pPr>
+              <w:spacing w:after="0"/>
+              <w:jc w:val="right"/>
+              <w:rPr>
+                <w:rFonts w:cs="Arial"/>
+                <w:b/>
+                <w:color w:val="0070C0"/>
+                <w:sz w:val="20"/>
+                <w:szCs w:val="20"/>
+                <w:lang w:val="es-PA"/>
+              </w:rPr>
+            </w:pPr>
+            <w:r>
+              <w:rPr>
+                <w:rFonts w:cs="Arial"/>
+                <w:b/>
+                <w:color w:val="0070C0"/>
+                <w:sz w:val="20"/>
+                <w:szCs w:val="20"/>
+                <w:lang w:val="es-PA"/>
+              </w:rPr>
+              <w:t>0.45€</w:t>
+            </w:r>
+          </w:p>
+        </w:tc>
+        <w:tc>
+          <w:tcPr>
+            <w:tcW w:w="1454" w:type="dxa"/>
+            <w:vAlign w:val="center"/>
+          </w:tcPr>
+          <w:p>
+            <w:pPr>
+              <w:spacing w:after="0"/>
+              <w:jc w:val="right"/>
+              <w:rPr>
+                <w:rFonts w:cs="Arial"/>
+                <w:b/>
+                <w:color w:val="0070C0"/>
+                <w:sz w:val="20"/>
+                <w:szCs w:val="20"/>
+                <w:lang w:val="es-PA"/>
+              </w:rPr>
+            </w:pPr>
+            <w:r>
+              <w:rPr>
+                <w:rFonts w:cs="Arial"/>
+                <w:b/>
+                <w:color w:val="0070C0"/>
+                <w:sz w:val="20"/>
+                <w:szCs w:val="20"/>
+                <w:lang w:val="es-PA"/>
+              </w:rPr>
+              <w:t>2,52€</w:t>
+            </w:r>
           </w:p>
         </w:tc>
       </w:tr>
@@ -19643,6 +23092,7 @@
               <w:rPr>
                 <w:rFonts w:cs="Arial"/>
                 <w:b/>
+                <w:color w:val="0070C0"/>
                 <w:sz w:val="20"/>
                 <w:szCs w:val="20"/>
                 <w:lang w:val="es-PA"/>
@@ -19661,157 +23111,166 @@
               <w:rPr>
                 <w:rFonts w:cs="Arial"/>
                 <w:b/>
-                <w:sz w:val="20"/>
-                <w:szCs w:val="20"/>
-                <w:lang w:val="es-PA"/>
-              </w:rPr>
-            </w:pPr>
-          </w:p>
-        </w:tc>
-        <w:tc>
-          <w:tcPr>
-            <w:tcW w:w="1454" w:type="dxa"/>
-            <w:vAlign w:val="center"/>
-          </w:tcPr>
-          <w:p>
-            <w:pPr>
-              <w:spacing w:after="0"/>
-              <w:rPr>
-                <w:rFonts w:cs="Arial"/>
-                <w:b/>
-                <w:sz w:val="20"/>
-                <w:szCs w:val="20"/>
-                <w:lang w:val="es-PA"/>
-              </w:rPr>
-            </w:pPr>
-          </w:p>
-        </w:tc>
-        <w:tc>
-          <w:tcPr>
-            <w:tcW w:w="1454" w:type="dxa"/>
-            <w:vAlign w:val="center"/>
-          </w:tcPr>
-          <w:p>
-            <w:pPr>
-              <w:spacing w:after="0"/>
-              <w:jc w:val="center"/>
-              <w:rPr>
-                <w:rFonts w:cs="Arial"/>
-                <w:b/>
-                <w:sz w:val="20"/>
-                <w:szCs w:val="20"/>
-                <w:lang w:val="es-PA"/>
-              </w:rPr>
-            </w:pPr>
-          </w:p>
-        </w:tc>
-        <w:tc>
-          <w:tcPr>
-            <w:tcW w:w="1454" w:type="dxa"/>
-            <w:vAlign w:val="center"/>
-          </w:tcPr>
-          <w:p>
-            <w:pPr>
-              <w:spacing w:after="0"/>
-              <w:jc w:val="right"/>
-              <w:rPr>
-                <w:rFonts w:cs="Arial"/>
-                <w:b/>
-                <w:sz w:val="20"/>
-                <w:szCs w:val="20"/>
-                <w:lang w:val="es-PA"/>
-              </w:rPr>
-            </w:pPr>
-          </w:p>
-        </w:tc>
-        <w:tc>
-          <w:tcPr>
-            <w:tcW w:w="1454" w:type="dxa"/>
-            <w:vAlign w:val="center"/>
-          </w:tcPr>
-          <w:p>
-            <w:pPr>
-              <w:spacing w:after="0"/>
-              <w:jc w:val="right"/>
-              <w:rPr>
-                <w:rFonts w:cs="Arial"/>
-                <w:b/>
-                <w:sz w:val="20"/>
-                <w:szCs w:val="20"/>
-                <w:lang w:val="es-PA"/>
-              </w:rPr>
-            </w:pPr>
-          </w:p>
-        </w:tc>
-        <w:tc>
-          <w:tcPr>
-            <w:tcW w:w="1454" w:type="dxa"/>
-            <w:vAlign w:val="center"/>
-          </w:tcPr>
-          <w:p>
-            <w:pPr>
-              <w:spacing w:after="0"/>
-              <w:jc w:val="center"/>
-              <w:rPr>
-                <w:rFonts w:cs="Arial"/>
-                <w:b/>
-                <w:sz w:val="20"/>
-                <w:szCs w:val="20"/>
-                <w:lang w:val="es-PA"/>
-              </w:rPr>
-            </w:pPr>
-          </w:p>
-        </w:tc>
-        <w:tc>
-          <w:tcPr>
-            <w:tcW w:w="1454" w:type="dxa"/>
-            <w:vAlign w:val="center"/>
-          </w:tcPr>
-          <w:p>
-            <w:pPr>
-              <w:spacing w:after="0"/>
-              <w:jc w:val="right"/>
-              <w:rPr>
-                <w:rFonts w:cs="Arial"/>
-                <w:b/>
-                <w:sz w:val="20"/>
-                <w:szCs w:val="20"/>
-                <w:lang w:val="es-PA"/>
-              </w:rPr>
-            </w:pPr>
-          </w:p>
-        </w:tc>
-        <w:tc>
-          <w:tcPr>
-            <w:tcW w:w="1454" w:type="dxa"/>
-            <w:vAlign w:val="center"/>
-          </w:tcPr>
-          <w:p>
-            <w:pPr>
-              <w:spacing w:after="0"/>
-              <w:jc w:val="right"/>
-              <w:rPr>
-                <w:rFonts w:cs="Arial"/>
-                <w:b/>
-                <w:sz w:val="20"/>
-                <w:szCs w:val="20"/>
-                <w:lang w:val="es-PA"/>
-              </w:rPr>
-            </w:pPr>
-          </w:p>
-        </w:tc>
-        <w:tc>
-          <w:tcPr>
-            <w:tcW w:w="1454" w:type="dxa"/>
-            <w:vAlign w:val="center"/>
-          </w:tcPr>
-          <w:p>
-            <w:pPr>
-              <w:spacing w:after="0"/>
-              <w:jc w:val="right"/>
-              <w:rPr>
-                <w:rFonts w:cs="Arial"/>
-                <w:b/>
+                <w:color w:val="0070C0"/>
+                <w:sz w:val="20"/>
+                <w:szCs w:val="20"/>
+                <w:lang w:val="es-PA"/>
+              </w:rPr>
+            </w:pPr>
+          </w:p>
+        </w:tc>
+        <w:tc>
+          <w:tcPr>
+            <w:tcW w:w="1454" w:type="dxa"/>
+            <w:vAlign w:val="center"/>
+          </w:tcPr>
+          <w:p>
+            <w:pPr>
+              <w:spacing w:after="0"/>
+              <w:rPr>
+                <w:rFonts w:cs="Arial"/>
+                <w:b/>
+                <w:color w:val="0070C0"/>
+                <w:sz w:val="20"/>
+                <w:szCs w:val="20"/>
+                <w:lang w:val="es-PA"/>
+              </w:rPr>
+            </w:pPr>
+          </w:p>
+        </w:tc>
+        <w:tc>
+          <w:tcPr>
+            <w:tcW w:w="1454" w:type="dxa"/>
+            <w:vAlign w:val="center"/>
+          </w:tcPr>
+          <w:p>
+            <w:pPr>
+              <w:spacing w:after="0"/>
+              <w:jc w:val="center"/>
+              <w:rPr>
+                <w:rFonts w:cs="Arial"/>
+                <w:b/>
+                <w:color w:val="0070C0"/>
+                <w:sz w:val="20"/>
+                <w:szCs w:val="20"/>
+                <w:lang w:val="es-PA"/>
+              </w:rPr>
+            </w:pPr>
+          </w:p>
+        </w:tc>
+        <w:tc>
+          <w:tcPr>
+            <w:tcW w:w="1454" w:type="dxa"/>
+            <w:vAlign w:val="center"/>
+          </w:tcPr>
+          <w:p>
+            <w:pPr>
+              <w:spacing w:after="0"/>
+              <w:jc w:val="right"/>
+              <w:rPr>
+                <w:rFonts w:cs="Arial"/>
+                <w:b/>
+                <w:color w:val="0070C0"/>
+                <w:sz w:val="20"/>
+                <w:szCs w:val="20"/>
+                <w:lang w:val="es-PA"/>
+              </w:rPr>
+            </w:pPr>
+          </w:p>
+        </w:tc>
+        <w:tc>
+          <w:tcPr>
+            <w:tcW w:w="1454" w:type="dxa"/>
+            <w:vAlign w:val="center"/>
+          </w:tcPr>
+          <w:p>
+            <w:pPr>
+              <w:spacing w:after="0"/>
+              <w:jc w:val="right"/>
+              <w:rPr>
+                <w:rFonts w:cs="Arial"/>
+                <w:b/>
+                <w:color w:val="0070C0"/>
+                <w:sz w:val="20"/>
+                <w:szCs w:val="20"/>
+                <w:lang w:val="es-PA"/>
+              </w:rPr>
+            </w:pPr>
+          </w:p>
+        </w:tc>
+        <w:tc>
+          <w:tcPr>
+            <w:tcW w:w="1454" w:type="dxa"/>
+            <w:vAlign w:val="center"/>
+          </w:tcPr>
+          <w:p>
+            <w:pPr>
+              <w:spacing w:after="0"/>
+              <w:jc w:val="center"/>
+              <w:rPr>
+                <w:rFonts w:cs="Arial"/>
+                <w:b/>
+                <w:color w:val="0070C0"/>
+                <w:sz w:val="20"/>
+                <w:szCs w:val="20"/>
+                <w:lang w:val="es-PA"/>
+              </w:rPr>
+            </w:pPr>
+          </w:p>
+        </w:tc>
+        <w:tc>
+          <w:tcPr>
+            <w:tcW w:w="1454" w:type="dxa"/>
+            <w:vAlign w:val="center"/>
+          </w:tcPr>
+          <w:p>
+            <w:pPr>
+              <w:spacing w:after="0"/>
+              <w:jc w:val="right"/>
+              <w:rPr>
+                <w:rFonts w:cs="Arial"/>
+                <w:b/>
+                <w:color w:val="0070C0"/>
+                <w:sz w:val="20"/>
+                <w:szCs w:val="20"/>
+                <w:lang w:val="es-PA"/>
+              </w:rPr>
+            </w:pPr>
+          </w:p>
+        </w:tc>
+        <w:tc>
+          <w:tcPr>
+            <w:tcW w:w="1454" w:type="dxa"/>
+            <w:vAlign w:val="center"/>
+          </w:tcPr>
+          <w:p>
+            <w:pPr>
+              <w:spacing w:after="0"/>
+              <w:jc w:val="right"/>
+              <w:rPr>
+                <w:rFonts w:cs="Arial"/>
+                <w:b/>
+                <w:color w:val="0070C0"/>
+                <w:sz w:val="20"/>
+                <w:szCs w:val="20"/>
+                <w:lang w:val="es-PA"/>
+              </w:rPr>
+            </w:pPr>
+          </w:p>
+        </w:tc>
+        <w:tc>
+          <w:tcPr>
+            <w:tcW w:w="1454" w:type="dxa"/>
+            <w:vAlign w:val="center"/>
+          </w:tcPr>
+          <w:p>
+            <w:pPr>
+              <w:spacing w:after="0"/>
+              <w:jc w:val="right"/>
+              <w:rPr>
+                <w:rFonts w:cs="Arial"/>
+                <w:b/>
+                <w:color w:val="0070C0"/>
                 <w:sz w:val="20"/>
                 <w:szCs w:val="20"/>
                 <w:lang w:val="es-PA"/>
@@ -19833,6 +23292,7 @@
               <w:rPr>
                 <w:rFonts w:cs="Arial"/>
                 <w:b/>
+                <w:color w:val="0070C0"/>
                 <w:sz w:val="20"/>
                 <w:szCs w:val="20"/>
                 <w:lang w:val="es-PA"/>
@@ -19851,157 +23311,166 @@
               <w:rPr>
                 <w:rFonts w:cs="Arial"/>
                 <w:b/>
-                <w:sz w:val="20"/>
-                <w:szCs w:val="20"/>
-                <w:lang w:val="es-PA"/>
-              </w:rPr>
-            </w:pPr>
-          </w:p>
-        </w:tc>
-        <w:tc>
-          <w:tcPr>
-            <w:tcW w:w="1454" w:type="dxa"/>
-            <w:vAlign w:val="center"/>
-          </w:tcPr>
-          <w:p>
-            <w:pPr>
-              <w:spacing w:after="0"/>
-              <w:rPr>
-                <w:rFonts w:cs="Arial"/>
-                <w:b/>
-                <w:sz w:val="20"/>
-                <w:szCs w:val="20"/>
-                <w:lang w:val="es-PA"/>
-              </w:rPr>
-            </w:pPr>
-          </w:p>
-        </w:tc>
-        <w:tc>
-          <w:tcPr>
-            <w:tcW w:w="1454" w:type="dxa"/>
-            <w:vAlign w:val="center"/>
-          </w:tcPr>
-          <w:p>
-            <w:pPr>
-              <w:spacing w:after="0"/>
-              <w:jc w:val="center"/>
-              <w:rPr>
-                <w:rFonts w:cs="Arial"/>
-                <w:b/>
-                <w:sz w:val="20"/>
-                <w:szCs w:val="20"/>
-                <w:lang w:val="es-PA"/>
-              </w:rPr>
-            </w:pPr>
-          </w:p>
-        </w:tc>
-        <w:tc>
-          <w:tcPr>
-            <w:tcW w:w="1454" w:type="dxa"/>
-            <w:vAlign w:val="center"/>
-          </w:tcPr>
-          <w:p>
-            <w:pPr>
-              <w:spacing w:after="0"/>
-              <w:jc w:val="right"/>
-              <w:rPr>
-                <w:rFonts w:cs="Arial"/>
-                <w:b/>
-                <w:sz w:val="20"/>
-                <w:szCs w:val="20"/>
-                <w:lang w:val="es-PA"/>
-              </w:rPr>
-            </w:pPr>
-          </w:p>
-        </w:tc>
-        <w:tc>
-          <w:tcPr>
-            <w:tcW w:w="1454" w:type="dxa"/>
-            <w:vAlign w:val="center"/>
-          </w:tcPr>
-          <w:p>
-            <w:pPr>
-              <w:spacing w:after="0"/>
-              <w:jc w:val="right"/>
-              <w:rPr>
-                <w:rFonts w:cs="Arial"/>
-                <w:b/>
-                <w:sz w:val="20"/>
-                <w:szCs w:val="20"/>
-                <w:lang w:val="es-PA"/>
-              </w:rPr>
-            </w:pPr>
-          </w:p>
-        </w:tc>
-        <w:tc>
-          <w:tcPr>
-            <w:tcW w:w="1454" w:type="dxa"/>
-            <w:vAlign w:val="center"/>
-          </w:tcPr>
-          <w:p>
-            <w:pPr>
-              <w:spacing w:after="0"/>
-              <w:jc w:val="center"/>
-              <w:rPr>
-                <w:rFonts w:cs="Arial"/>
-                <w:b/>
-                <w:sz w:val="20"/>
-                <w:szCs w:val="20"/>
-                <w:lang w:val="es-PA"/>
-              </w:rPr>
-            </w:pPr>
-          </w:p>
-        </w:tc>
-        <w:tc>
-          <w:tcPr>
-            <w:tcW w:w="1454" w:type="dxa"/>
-            <w:vAlign w:val="center"/>
-          </w:tcPr>
-          <w:p>
-            <w:pPr>
-              <w:spacing w:after="0"/>
-              <w:jc w:val="right"/>
-              <w:rPr>
-                <w:rFonts w:cs="Arial"/>
-                <w:b/>
-                <w:sz w:val="20"/>
-                <w:szCs w:val="20"/>
-                <w:lang w:val="es-PA"/>
-              </w:rPr>
-            </w:pPr>
-          </w:p>
-        </w:tc>
-        <w:tc>
-          <w:tcPr>
-            <w:tcW w:w="1454" w:type="dxa"/>
-            <w:vAlign w:val="center"/>
-          </w:tcPr>
-          <w:p>
-            <w:pPr>
-              <w:spacing w:after="0"/>
-              <w:jc w:val="right"/>
-              <w:rPr>
-                <w:rFonts w:cs="Arial"/>
-                <w:b/>
-                <w:sz w:val="20"/>
-                <w:szCs w:val="20"/>
-                <w:lang w:val="es-PA"/>
-              </w:rPr>
-            </w:pPr>
-          </w:p>
-        </w:tc>
-        <w:tc>
-          <w:tcPr>
-            <w:tcW w:w="1454" w:type="dxa"/>
-            <w:vAlign w:val="center"/>
-          </w:tcPr>
-          <w:p>
-            <w:pPr>
-              <w:spacing w:after="0"/>
-              <w:jc w:val="right"/>
-              <w:rPr>
-                <w:rFonts w:cs="Arial"/>
-                <w:b/>
+                <w:color w:val="0070C0"/>
+                <w:sz w:val="20"/>
+                <w:szCs w:val="20"/>
+                <w:lang w:val="es-PA"/>
+              </w:rPr>
+            </w:pPr>
+          </w:p>
+        </w:tc>
+        <w:tc>
+          <w:tcPr>
+            <w:tcW w:w="1454" w:type="dxa"/>
+            <w:vAlign w:val="center"/>
+          </w:tcPr>
+          <w:p>
+            <w:pPr>
+              <w:spacing w:after="0"/>
+              <w:rPr>
+                <w:rFonts w:cs="Arial"/>
+                <w:b/>
+                <w:color w:val="0070C0"/>
+                <w:sz w:val="20"/>
+                <w:szCs w:val="20"/>
+                <w:lang w:val="es-PA"/>
+              </w:rPr>
+            </w:pPr>
+          </w:p>
+        </w:tc>
+        <w:tc>
+          <w:tcPr>
+            <w:tcW w:w="1454" w:type="dxa"/>
+            <w:vAlign w:val="center"/>
+          </w:tcPr>
+          <w:p>
+            <w:pPr>
+              <w:spacing w:after="0"/>
+              <w:jc w:val="center"/>
+              <w:rPr>
+                <w:rFonts w:cs="Arial"/>
+                <w:b/>
+                <w:color w:val="0070C0"/>
+                <w:sz w:val="20"/>
+                <w:szCs w:val="20"/>
+                <w:lang w:val="es-PA"/>
+              </w:rPr>
+            </w:pPr>
+          </w:p>
+        </w:tc>
+        <w:tc>
+          <w:tcPr>
+            <w:tcW w:w="1454" w:type="dxa"/>
+            <w:vAlign w:val="center"/>
+          </w:tcPr>
+          <w:p>
+            <w:pPr>
+              <w:spacing w:after="0"/>
+              <w:jc w:val="right"/>
+              <w:rPr>
+                <w:rFonts w:cs="Arial"/>
+                <w:b/>
+                <w:color w:val="0070C0"/>
+                <w:sz w:val="20"/>
+                <w:szCs w:val="20"/>
+                <w:lang w:val="es-PA"/>
+              </w:rPr>
+            </w:pPr>
+          </w:p>
+        </w:tc>
+        <w:tc>
+          <w:tcPr>
+            <w:tcW w:w="1454" w:type="dxa"/>
+            <w:vAlign w:val="center"/>
+          </w:tcPr>
+          <w:p>
+            <w:pPr>
+              <w:spacing w:after="0"/>
+              <w:jc w:val="right"/>
+              <w:rPr>
+                <w:rFonts w:cs="Arial"/>
+                <w:b/>
+                <w:color w:val="0070C0"/>
+                <w:sz w:val="20"/>
+                <w:szCs w:val="20"/>
+                <w:lang w:val="es-PA"/>
+              </w:rPr>
+            </w:pPr>
+          </w:p>
+        </w:tc>
+        <w:tc>
+          <w:tcPr>
+            <w:tcW w:w="1454" w:type="dxa"/>
+            <w:vAlign w:val="center"/>
+          </w:tcPr>
+          <w:p>
+            <w:pPr>
+              <w:spacing w:after="0"/>
+              <w:jc w:val="center"/>
+              <w:rPr>
+                <w:rFonts w:cs="Arial"/>
+                <w:b/>
+                <w:color w:val="0070C0"/>
+                <w:sz w:val="20"/>
+                <w:szCs w:val="20"/>
+                <w:lang w:val="es-PA"/>
+              </w:rPr>
+            </w:pPr>
+          </w:p>
+        </w:tc>
+        <w:tc>
+          <w:tcPr>
+            <w:tcW w:w="1454" w:type="dxa"/>
+            <w:vAlign w:val="center"/>
+          </w:tcPr>
+          <w:p>
+            <w:pPr>
+              <w:spacing w:after="0"/>
+              <w:jc w:val="right"/>
+              <w:rPr>
+                <w:rFonts w:cs="Arial"/>
+                <w:b/>
+                <w:color w:val="0070C0"/>
+                <w:sz w:val="20"/>
+                <w:szCs w:val="20"/>
+                <w:lang w:val="es-PA"/>
+              </w:rPr>
+            </w:pPr>
+          </w:p>
+        </w:tc>
+        <w:tc>
+          <w:tcPr>
+            <w:tcW w:w="1454" w:type="dxa"/>
+            <w:vAlign w:val="center"/>
+          </w:tcPr>
+          <w:p>
+            <w:pPr>
+              <w:spacing w:after="0"/>
+              <w:jc w:val="right"/>
+              <w:rPr>
+                <w:rFonts w:cs="Arial"/>
+                <w:b/>
+                <w:color w:val="0070C0"/>
+                <w:sz w:val="20"/>
+                <w:szCs w:val="20"/>
+                <w:lang w:val="es-PA"/>
+              </w:rPr>
+            </w:pPr>
+          </w:p>
+        </w:tc>
+        <w:tc>
+          <w:tcPr>
+            <w:tcW w:w="1454" w:type="dxa"/>
+            <w:vAlign w:val="center"/>
+          </w:tcPr>
+          <w:p>
+            <w:pPr>
+              <w:spacing w:after="0"/>
+              <w:jc w:val="right"/>
+              <w:rPr>
+                <w:rFonts w:cs="Arial"/>
+                <w:b/>
+                <w:color w:val="0070C0"/>
                 <w:sz w:val="20"/>
                 <w:szCs w:val="20"/>
                 <w:lang w:val="es-PA"/>
@@ -20023,6 +23492,7 @@
               <w:rPr>
                 <w:rFonts w:cs="Arial"/>
                 <w:b/>
+                <w:color w:val="0070C0"/>
                 <w:sz w:val="20"/>
                 <w:szCs w:val="20"/>
                 <w:lang w:val="es-PA"/>
@@ -20041,157 +23511,166 @@
               <w:rPr>
                 <w:rFonts w:cs="Arial"/>
                 <w:b/>
-                <w:sz w:val="20"/>
-                <w:szCs w:val="20"/>
-                <w:lang w:val="es-PA"/>
-              </w:rPr>
-            </w:pPr>
-          </w:p>
-        </w:tc>
-        <w:tc>
-          <w:tcPr>
-            <w:tcW w:w="1454" w:type="dxa"/>
-            <w:vAlign w:val="center"/>
-          </w:tcPr>
-          <w:p>
-            <w:pPr>
-              <w:spacing w:after="0"/>
-              <w:rPr>
-                <w:rFonts w:cs="Arial"/>
-                <w:b/>
-                <w:sz w:val="20"/>
-                <w:szCs w:val="20"/>
-                <w:lang w:val="es-PA"/>
-              </w:rPr>
-            </w:pPr>
-          </w:p>
-        </w:tc>
-        <w:tc>
-          <w:tcPr>
-            <w:tcW w:w="1454" w:type="dxa"/>
-            <w:vAlign w:val="center"/>
-          </w:tcPr>
-          <w:p>
-            <w:pPr>
-              <w:spacing w:after="0"/>
-              <w:jc w:val="center"/>
-              <w:rPr>
-                <w:rFonts w:cs="Arial"/>
-                <w:b/>
-                <w:sz w:val="20"/>
-                <w:szCs w:val="20"/>
-                <w:lang w:val="es-PA"/>
-              </w:rPr>
-            </w:pPr>
-          </w:p>
-        </w:tc>
-        <w:tc>
-          <w:tcPr>
-            <w:tcW w:w="1454" w:type="dxa"/>
-            <w:vAlign w:val="center"/>
-          </w:tcPr>
-          <w:p>
-            <w:pPr>
-              <w:spacing w:after="0"/>
-              <w:jc w:val="right"/>
-              <w:rPr>
-                <w:rFonts w:cs="Arial"/>
-                <w:b/>
-                <w:sz w:val="20"/>
-                <w:szCs w:val="20"/>
-                <w:lang w:val="es-PA"/>
-              </w:rPr>
-            </w:pPr>
-          </w:p>
-        </w:tc>
-        <w:tc>
-          <w:tcPr>
-            <w:tcW w:w="1454" w:type="dxa"/>
-            <w:vAlign w:val="center"/>
-          </w:tcPr>
-          <w:p>
-            <w:pPr>
-              <w:spacing w:after="0"/>
-              <w:jc w:val="right"/>
-              <w:rPr>
-                <w:rFonts w:cs="Arial"/>
-                <w:b/>
-                <w:sz w:val="20"/>
-                <w:szCs w:val="20"/>
-                <w:lang w:val="es-PA"/>
-              </w:rPr>
-            </w:pPr>
-          </w:p>
-        </w:tc>
-        <w:tc>
-          <w:tcPr>
-            <w:tcW w:w="1454" w:type="dxa"/>
-            <w:vAlign w:val="center"/>
-          </w:tcPr>
-          <w:p>
-            <w:pPr>
-              <w:spacing w:after="0"/>
-              <w:jc w:val="center"/>
-              <w:rPr>
-                <w:rFonts w:cs="Arial"/>
-                <w:b/>
-                <w:sz w:val="20"/>
-                <w:szCs w:val="20"/>
-                <w:lang w:val="es-PA"/>
-              </w:rPr>
-            </w:pPr>
-          </w:p>
-        </w:tc>
-        <w:tc>
-          <w:tcPr>
-            <w:tcW w:w="1454" w:type="dxa"/>
-            <w:vAlign w:val="center"/>
-          </w:tcPr>
-          <w:p>
-            <w:pPr>
-              <w:spacing w:after="0"/>
-              <w:jc w:val="right"/>
-              <w:rPr>
-                <w:rFonts w:cs="Arial"/>
-                <w:b/>
-                <w:sz w:val="20"/>
-                <w:szCs w:val="20"/>
-                <w:lang w:val="es-PA"/>
-              </w:rPr>
-            </w:pPr>
-          </w:p>
-        </w:tc>
-        <w:tc>
-          <w:tcPr>
-            <w:tcW w:w="1454" w:type="dxa"/>
-            <w:vAlign w:val="center"/>
-          </w:tcPr>
-          <w:p>
-            <w:pPr>
-              <w:spacing w:after="0"/>
-              <w:jc w:val="right"/>
-              <w:rPr>
-                <w:rFonts w:cs="Arial"/>
-                <w:b/>
-                <w:sz w:val="20"/>
-                <w:szCs w:val="20"/>
-                <w:lang w:val="es-PA"/>
-              </w:rPr>
-            </w:pPr>
-          </w:p>
-        </w:tc>
-        <w:tc>
-          <w:tcPr>
-            <w:tcW w:w="1454" w:type="dxa"/>
-            <w:vAlign w:val="center"/>
-          </w:tcPr>
-          <w:p>
-            <w:pPr>
-              <w:spacing w:after="0"/>
-              <w:jc w:val="right"/>
-              <w:rPr>
-                <w:rFonts w:cs="Arial"/>
-                <w:b/>
+                <w:color w:val="0070C0"/>
+                <w:sz w:val="20"/>
+                <w:szCs w:val="20"/>
+                <w:lang w:val="es-PA"/>
+              </w:rPr>
+            </w:pPr>
+          </w:p>
+        </w:tc>
+        <w:tc>
+          <w:tcPr>
+            <w:tcW w:w="1454" w:type="dxa"/>
+            <w:vAlign w:val="center"/>
+          </w:tcPr>
+          <w:p>
+            <w:pPr>
+              <w:spacing w:after="0"/>
+              <w:rPr>
+                <w:rFonts w:cs="Arial"/>
+                <w:b/>
+                <w:color w:val="0070C0"/>
+                <w:sz w:val="20"/>
+                <w:szCs w:val="20"/>
+                <w:lang w:val="es-PA"/>
+              </w:rPr>
+            </w:pPr>
+          </w:p>
+        </w:tc>
+        <w:tc>
+          <w:tcPr>
+            <w:tcW w:w="1454" w:type="dxa"/>
+            <w:vAlign w:val="center"/>
+          </w:tcPr>
+          <w:p>
+            <w:pPr>
+              <w:spacing w:after="0"/>
+              <w:jc w:val="center"/>
+              <w:rPr>
+                <w:rFonts w:cs="Arial"/>
+                <w:b/>
+                <w:color w:val="0070C0"/>
+                <w:sz w:val="20"/>
+                <w:szCs w:val="20"/>
+                <w:lang w:val="es-PA"/>
+              </w:rPr>
+            </w:pPr>
+          </w:p>
+        </w:tc>
+        <w:tc>
+          <w:tcPr>
+            <w:tcW w:w="1454" w:type="dxa"/>
+            <w:vAlign w:val="center"/>
+          </w:tcPr>
+          <w:p>
+            <w:pPr>
+              <w:spacing w:after="0"/>
+              <w:jc w:val="right"/>
+              <w:rPr>
+                <w:rFonts w:cs="Arial"/>
+                <w:b/>
+                <w:color w:val="0070C0"/>
+                <w:sz w:val="20"/>
+                <w:szCs w:val="20"/>
+                <w:lang w:val="es-PA"/>
+              </w:rPr>
+            </w:pPr>
+          </w:p>
+        </w:tc>
+        <w:tc>
+          <w:tcPr>
+            <w:tcW w:w="1454" w:type="dxa"/>
+            <w:vAlign w:val="center"/>
+          </w:tcPr>
+          <w:p>
+            <w:pPr>
+              <w:spacing w:after="0"/>
+              <w:jc w:val="right"/>
+              <w:rPr>
+                <w:rFonts w:cs="Arial"/>
+                <w:b/>
+                <w:color w:val="0070C0"/>
+                <w:sz w:val="20"/>
+                <w:szCs w:val="20"/>
+                <w:lang w:val="es-PA"/>
+              </w:rPr>
+            </w:pPr>
+          </w:p>
+        </w:tc>
+        <w:tc>
+          <w:tcPr>
+            <w:tcW w:w="1454" w:type="dxa"/>
+            <w:vAlign w:val="center"/>
+          </w:tcPr>
+          <w:p>
+            <w:pPr>
+              <w:spacing w:after="0"/>
+              <w:jc w:val="center"/>
+              <w:rPr>
+                <w:rFonts w:cs="Arial"/>
+                <w:b/>
+                <w:color w:val="0070C0"/>
+                <w:sz w:val="20"/>
+                <w:szCs w:val="20"/>
+                <w:lang w:val="es-PA"/>
+              </w:rPr>
+            </w:pPr>
+          </w:p>
+        </w:tc>
+        <w:tc>
+          <w:tcPr>
+            <w:tcW w:w="1454" w:type="dxa"/>
+            <w:vAlign w:val="center"/>
+          </w:tcPr>
+          <w:p>
+            <w:pPr>
+              <w:spacing w:after="0"/>
+              <w:jc w:val="right"/>
+              <w:rPr>
+                <w:rFonts w:cs="Arial"/>
+                <w:b/>
+                <w:color w:val="0070C0"/>
+                <w:sz w:val="20"/>
+                <w:szCs w:val="20"/>
+                <w:lang w:val="es-PA"/>
+              </w:rPr>
+            </w:pPr>
+          </w:p>
+        </w:tc>
+        <w:tc>
+          <w:tcPr>
+            <w:tcW w:w="1454" w:type="dxa"/>
+            <w:vAlign w:val="center"/>
+          </w:tcPr>
+          <w:p>
+            <w:pPr>
+              <w:spacing w:after="0"/>
+              <w:jc w:val="right"/>
+              <w:rPr>
+                <w:rFonts w:cs="Arial"/>
+                <w:b/>
+                <w:color w:val="0070C0"/>
+                <w:sz w:val="20"/>
+                <w:szCs w:val="20"/>
+                <w:lang w:val="es-PA"/>
+              </w:rPr>
+            </w:pPr>
+          </w:p>
+        </w:tc>
+        <w:tc>
+          <w:tcPr>
+            <w:tcW w:w="1454" w:type="dxa"/>
+            <w:vAlign w:val="center"/>
+          </w:tcPr>
+          <w:p>
+            <w:pPr>
+              <w:spacing w:after="0"/>
+              <w:jc w:val="right"/>
+              <w:rPr>
+                <w:rFonts w:cs="Arial"/>
+                <w:b/>
+                <w:color w:val="0070C0"/>
                 <w:sz w:val="20"/>
                 <w:szCs w:val="20"/>
                 <w:lang w:val="es-PA"/>
@@ -20213,6 +23692,7 @@
               <w:rPr>
                 <w:rFonts w:cs="Arial"/>
                 <w:b/>
+                <w:color w:val="0070C0"/>
                 <w:sz w:val="20"/>
                 <w:szCs w:val="20"/>
                 <w:lang w:val="es-PA"/>
@@ -20231,157 +23711,166 @@
               <w:rPr>
                 <w:rFonts w:cs="Arial"/>
                 <w:b/>
-                <w:sz w:val="20"/>
-                <w:szCs w:val="20"/>
-                <w:lang w:val="es-PA"/>
-              </w:rPr>
-            </w:pPr>
-          </w:p>
-        </w:tc>
-        <w:tc>
-          <w:tcPr>
-            <w:tcW w:w="1454" w:type="dxa"/>
-            <w:vAlign w:val="center"/>
-          </w:tcPr>
-          <w:p>
-            <w:pPr>
-              <w:spacing w:after="0"/>
-              <w:rPr>
-                <w:rFonts w:cs="Arial"/>
-                <w:b/>
-                <w:sz w:val="20"/>
-                <w:szCs w:val="20"/>
-                <w:lang w:val="es-PA"/>
-              </w:rPr>
-            </w:pPr>
-          </w:p>
-        </w:tc>
-        <w:tc>
-          <w:tcPr>
-            <w:tcW w:w="1454" w:type="dxa"/>
-            <w:vAlign w:val="center"/>
-          </w:tcPr>
-          <w:p>
-            <w:pPr>
-              <w:spacing w:after="0"/>
-              <w:jc w:val="center"/>
-              <w:rPr>
-                <w:rFonts w:cs="Arial"/>
-                <w:b/>
-                <w:sz w:val="20"/>
-                <w:szCs w:val="20"/>
-                <w:lang w:val="es-PA"/>
-              </w:rPr>
-            </w:pPr>
-          </w:p>
-        </w:tc>
-        <w:tc>
-          <w:tcPr>
-            <w:tcW w:w="1454" w:type="dxa"/>
-            <w:vAlign w:val="center"/>
-          </w:tcPr>
-          <w:p>
-            <w:pPr>
-              <w:spacing w:after="0"/>
-              <w:jc w:val="right"/>
-              <w:rPr>
-                <w:rFonts w:cs="Arial"/>
-                <w:b/>
-                <w:sz w:val="20"/>
-                <w:szCs w:val="20"/>
-                <w:lang w:val="es-PA"/>
-              </w:rPr>
-            </w:pPr>
-          </w:p>
-        </w:tc>
-        <w:tc>
-          <w:tcPr>
-            <w:tcW w:w="1454" w:type="dxa"/>
-            <w:vAlign w:val="center"/>
-          </w:tcPr>
-          <w:p>
-            <w:pPr>
-              <w:spacing w:after="0"/>
-              <w:jc w:val="right"/>
-              <w:rPr>
-                <w:rFonts w:cs="Arial"/>
-                <w:b/>
-                <w:sz w:val="20"/>
-                <w:szCs w:val="20"/>
-                <w:lang w:val="es-PA"/>
-              </w:rPr>
-            </w:pPr>
-          </w:p>
-        </w:tc>
-        <w:tc>
-          <w:tcPr>
-            <w:tcW w:w="1454" w:type="dxa"/>
-            <w:vAlign w:val="center"/>
-          </w:tcPr>
-          <w:p>
-            <w:pPr>
-              <w:spacing w:after="0"/>
-              <w:jc w:val="center"/>
-              <w:rPr>
-                <w:rFonts w:cs="Arial"/>
-                <w:b/>
-                <w:sz w:val="20"/>
-                <w:szCs w:val="20"/>
-                <w:lang w:val="es-PA"/>
-              </w:rPr>
-            </w:pPr>
-          </w:p>
-        </w:tc>
-        <w:tc>
-          <w:tcPr>
-            <w:tcW w:w="1454" w:type="dxa"/>
-            <w:vAlign w:val="center"/>
-          </w:tcPr>
-          <w:p>
-            <w:pPr>
-              <w:spacing w:after="0"/>
-              <w:jc w:val="right"/>
-              <w:rPr>
-                <w:rFonts w:cs="Arial"/>
-                <w:b/>
-                <w:sz w:val="20"/>
-                <w:szCs w:val="20"/>
-                <w:lang w:val="es-PA"/>
-              </w:rPr>
-            </w:pPr>
-          </w:p>
-        </w:tc>
-        <w:tc>
-          <w:tcPr>
-            <w:tcW w:w="1454" w:type="dxa"/>
-            <w:vAlign w:val="center"/>
-          </w:tcPr>
-          <w:p>
-            <w:pPr>
-              <w:spacing w:after="0"/>
-              <w:jc w:val="right"/>
-              <w:rPr>
-                <w:rFonts w:cs="Arial"/>
-                <w:b/>
-                <w:sz w:val="20"/>
-                <w:szCs w:val="20"/>
-                <w:lang w:val="es-PA"/>
-              </w:rPr>
-            </w:pPr>
-          </w:p>
-        </w:tc>
-        <w:tc>
-          <w:tcPr>
-            <w:tcW w:w="1454" w:type="dxa"/>
-            <w:vAlign w:val="center"/>
-          </w:tcPr>
-          <w:p>
-            <w:pPr>
-              <w:spacing w:after="0"/>
-              <w:jc w:val="right"/>
-              <w:rPr>
-                <w:rFonts w:cs="Arial"/>
-                <w:b/>
+                <w:color w:val="0070C0"/>
+                <w:sz w:val="20"/>
+                <w:szCs w:val="20"/>
+                <w:lang w:val="es-PA"/>
+              </w:rPr>
+            </w:pPr>
+          </w:p>
+        </w:tc>
+        <w:tc>
+          <w:tcPr>
+            <w:tcW w:w="1454" w:type="dxa"/>
+            <w:vAlign w:val="center"/>
+          </w:tcPr>
+          <w:p>
+            <w:pPr>
+              <w:spacing w:after="0"/>
+              <w:rPr>
+                <w:rFonts w:cs="Arial"/>
+                <w:b/>
+                <w:color w:val="0070C0"/>
+                <w:sz w:val="20"/>
+                <w:szCs w:val="20"/>
+                <w:lang w:val="es-PA"/>
+              </w:rPr>
+            </w:pPr>
+          </w:p>
+        </w:tc>
+        <w:tc>
+          <w:tcPr>
+            <w:tcW w:w="1454" w:type="dxa"/>
+            <w:vAlign w:val="center"/>
+          </w:tcPr>
+          <w:p>
+            <w:pPr>
+              <w:spacing w:after="0"/>
+              <w:jc w:val="center"/>
+              <w:rPr>
+                <w:rFonts w:cs="Arial"/>
+                <w:b/>
+                <w:color w:val="0070C0"/>
+                <w:sz w:val="20"/>
+                <w:szCs w:val="20"/>
+                <w:lang w:val="es-PA"/>
+              </w:rPr>
+            </w:pPr>
+          </w:p>
+        </w:tc>
+        <w:tc>
+          <w:tcPr>
+            <w:tcW w:w="1454" w:type="dxa"/>
+            <w:vAlign w:val="center"/>
+          </w:tcPr>
+          <w:p>
+            <w:pPr>
+              <w:spacing w:after="0"/>
+              <w:jc w:val="right"/>
+              <w:rPr>
+                <w:rFonts w:cs="Arial"/>
+                <w:b/>
+                <w:color w:val="0070C0"/>
+                <w:sz w:val="20"/>
+                <w:szCs w:val="20"/>
+                <w:lang w:val="es-PA"/>
+              </w:rPr>
+            </w:pPr>
+          </w:p>
+        </w:tc>
+        <w:tc>
+          <w:tcPr>
+            <w:tcW w:w="1454" w:type="dxa"/>
+            <w:vAlign w:val="center"/>
+          </w:tcPr>
+          <w:p>
+            <w:pPr>
+              <w:spacing w:after="0"/>
+              <w:jc w:val="right"/>
+              <w:rPr>
+                <w:rFonts w:cs="Arial"/>
+                <w:b/>
+                <w:color w:val="0070C0"/>
+                <w:sz w:val="20"/>
+                <w:szCs w:val="20"/>
+                <w:lang w:val="es-PA"/>
+              </w:rPr>
+            </w:pPr>
+          </w:p>
+        </w:tc>
+        <w:tc>
+          <w:tcPr>
+            <w:tcW w:w="1454" w:type="dxa"/>
+            <w:vAlign w:val="center"/>
+          </w:tcPr>
+          <w:p>
+            <w:pPr>
+              <w:spacing w:after="0"/>
+              <w:jc w:val="center"/>
+              <w:rPr>
+                <w:rFonts w:cs="Arial"/>
+                <w:b/>
+                <w:color w:val="0070C0"/>
+                <w:sz w:val="20"/>
+                <w:szCs w:val="20"/>
+                <w:lang w:val="es-PA"/>
+              </w:rPr>
+            </w:pPr>
+          </w:p>
+        </w:tc>
+        <w:tc>
+          <w:tcPr>
+            <w:tcW w:w="1454" w:type="dxa"/>
+            <w:vAlign w:val="center"/>
+          </w:tcPr>
+          <w:p>
+            <w:pPr>
+              <w:spacing w:after="0"/>
+              <w:jc w:val="right"/>
+              <w:rPr>
+                <w:rFonts w:cs="Arial"/>
+                <w:b/>
+                <w:color w:val="0070C0"/>
+                <w:sz w:val="20"/>
+                <w:szCs w:val="20"/>
+                <w:lang w:val="es-PA"/>
+              </w:rPr>
+            </w:pPr>
+          </w:p>
+        </w:tc>
+        <w:tc>
+          <w:tcPr>
+            <w:tcW w:w="1454" w:type="dxa"/>
+            <w:vAlign w:val="center"/>
+          </w:tcPr>
+          <w:p>
+            <w:pPr>
+              <w:spacing w:after="0"/>
+              <w:jc w:val="right"/>
+              <w:rPr>
+                <w:rFonts w:cs="Arial"/>
+                <w:b/>
+                <w:color w:val="0070C0"/>
+                <w:sz w:val="20"/>
+                <w:szCs w:val="20"/>
+                <w:lang w:val="es-PA"/>
+              </w:rPr>
+            </w:pPr>
+          </w:p>
+        </w:tc>
+        <w:tc>
+          <w:tcPr>
+            <w:tcW w:w="1454" w:type="dxa"/>
+            <w:vAlign w:val="center"/>
+          </w:tcPr>
+          <w:p>
+            <w:pPr>
+              <w:spacing w:after="0"/>
+              <w:jc w:val="right"/>
+              <w:rPr>
+                <w:rFonts w:cs="Arial"/>
+                <w:b/>
+                <w:color w:val="0070C0"/>
                 <w:sz w:val="20"/>
                 <w:szCs w:val="20"/>
                 <w:lang w:val="es-PA"/>
@@ -20403,6 +23892,7 @@
               <w:rPr>
                 <w:rFonts w:cs="Arial"/>
                 <w:b/>
+                <w:color w:val="0070C0"/>
                 <w:sz w:val="20"/>
                 <w:szCs w:val="20"/>
                 <w:lang w:val="es-PA"/>
@@ -20421,157 +23911,166 @@
               <w:rPr>
                 <w:rFonts w:cs="Arial"/>
                 <w:b/>
-                <w:sz w:val="20"/>
-                <w:szCs w:val="20"/>
-                <w:lang w:val="es-PA"/>
-              </w:rPr>
-            </w:pPr>
-          </w:p>
-        </w:tc>
-        <w:tc>
-          <w:tcPr>
-            <w:tcW w:w="1454" w:type="dxa"/>
-            <w:vAlign w:val="center"/>
-          </w:tcPr>
-          <w:p>
-            <w:pPr>
-              <w:spacing w:after="0"/>
-              <w:rPr>
-                <w:rFonts w:cs="Arial"/>
-                <w:b/>
-                <w:sz w:val="20"/>
-                <w:szCs w:val="20"/>
-                <w:lang w:val="es-PA"/>
-              </w:rPr>
-            </w:pPr>
-          </w:p>
-        </w:tc>
-        <w:tc>
-          <w:tcPr>
-            <w:tcW w:w="1454" w:type="dxa"/>
-            <w:vAlign w:val="center"/>
-          </w:tcPr>
-          <w:p>
-            <w:pPr>
-              <w:spacing w:after="0"/>
-              <w:jc w:val="center"/>
-              <w:rPr>
-                <w:rFonts w:cs="Arial"/>
-                <w:b/>
-                <w:sz w:val="20"/>
-                <w:szCs w:val="20"/>
-                <w:lang w:val="es-PA"/>
-              </w:rPr>
-            </w:pPr>
-          </w:p>
-        </w:tc>
-        <w:tc>
-          <w:tcPr>
-            <w:tcW w:w="1454" w:type="dxa"/>
-            <w:vAlign w:val="center"/>
-          </w:tcPr>
-          <w:p>
-            <w:pPr>
-              <w:spacing w:after="0"/>
-              <w:jc w:val="right"/>
-              <w:rPr>
-                <w:rFonts w:cs="Arial"/>
-                <w:b/>
-                <w:sz w:val="20"/>
-                <w:szCs w:val="20"/>
-                <w:lang w:val="es-PA"/>
-              </w:rPr>
-            </w:pPr>
-          </w:p>
-        </w:tc>
-        <w:tc>
-          <w:tcPr>
-            <w:tcW w:w="1454" w:type="dxa"/>
-            <w:vAlign w:val="center"/>
-          </w:tcPr>
-          <w:p>
-            <w:pPr>
-              <w:spacing w:after="0"/>
-              <w:jc w:val="right"/>
-              <w:rPr>
-                <w:rFonts w:cs="Arial"/>
-                <w:b/>
-                <w:sz w:val="20"/>
-                <w:szCs w:val="20"/>
-                <w:lang w:val="es-PA"/>
-              </w:rPr>
-            </w:pPr>
-          </w:p>
-        </w:tc>
-        <w:tc>
-          <w:tcPr>
-            <w:tcW w:w="1454" w:type="dxa"/>
-            <w:vAlign w:val="center"/>
-          </w:tcPr>
-          <w:p>
-            <w:pPr>
-              <w:spacing w:after="0"/>
-              <w:jc w:val="center"/>
-              <w:rPr>
-                <w:rFonts w:cs="Arial"/>
-                <w:b/>
-                <w:sz w:val="20"/>
-                <w:szCs w:val="20"/>
-                <w:lang w:val="es-PA"/>
-              </w:rPr>
-            </w:pPr>
-          </w:p>
-        </w:tc>
-        <w:tc>
-          <w:tcPr>
-            <w:tcW w:w="1454" w:type="dxa"/>
-            <w:vAlign w:val="center"/>
-          </w:tcPr>
-          <w:p>
-            <w:pPr>
-              <w:spacing w:after="0"/>
-              <w:jc w:val="right"/>
-              <w:rPr>
-                <w:rFonts w:cs="Arial"/>
-                <w:b/>
-                <w:sz w:val="20"/>
-                <w:szCs w:val="20"/>
-                <w:lang w:val="es-PA"/>
-              </w:rPr>
-            </w:pPr>
-          </w:p>
-        </w:tc>
-        <w:tc>
-          <w:tcPr>
-            <w:tcW w:w="1454" w:type="dxa"/>
-            <w:vAlign w:val="center"/>
-          </w:tcPr>
-          <w:p>
-            <w:pPr>
-              <w:spacing w:after="0"/>
-              <w:jc w:val="right"/>
-              <w:rPr>
-                <w:rFonts w:cs="Arial"/>
-                <w:b/>
-                <w:sz w:val="20"/>
-                <w:szCs w:val="20"/>
-                <w:lang w:val="es-PA"/>
-              </w:rPr>
-            </w:pPr>
-          </w:p>
-        </w:tc>
-        <w:tc>
-          <w:tcPr>
-            <w:tcW w:w="1454" w:type="dxa"/>
-            <w:vAlign w:val="center"/>
-          </w:tcPr>
-          <w:p>
-            <w:pPr>
-              <w:spacing w:after="0"/>
-              <w:jc w:val="right"/>
-              <w:rPr>
-                <w:rFonts w:cs="Arial"/>
-                <w:b/>
+                <w:color w:val="0070C0"/>
+                <w:sz w:val="20"/>
+                <w:szCs w:val="20"/>
+                <w:lang w:val="es-PA"/>
+              </w:rPr>
+            </w:pPr>
+          </w:p>
+        </w:tc>
+        <w:tc>
+          <w:tcPr>
+            <w:tcW w:w="1454" w:type="dxa"/>
+            <w:vAlign w:val="center"/>
+          </w:tcPr>
+          <w:p>
+            <w:pPr>
+              <w:spacing w:after="0"/>
+              <w:rPr>
+                <w:rFonts w:cs="Arial"/>
+                <w:b/>
+                <w:color w:val="0070C0"/>
+                <w:sz w:val="20"/>
+                <w:szCs w:val="20"/>
+                <w:lang w:val="es-PA"/>
+              </w:rPr>
+            </w:pPr>
+          </w:p>
+        </w:tc>
+        <w:tc>
+          <w:tcPr>
+            <w:tcW w:w="1454" w:type="dxa"/>
+            <w:vAlign w:val="center"/>
+          </w:tcPr>
+          <w:p>
+            <w:pPr>
+              <w:spacing w:after="0"/>
+              <w:jc w:val="center"/>
+              <w:rPr>
+                <w:rFonts w:cs="Arial"/>
+                <w:b/>
+                <w:color w:val="0070C0"/>
+                <w:sz w:val="20"/>
+                <w:szCs w:val="20"/>
+                <w:lang w:val="es-PA"/>
+              </w:rPr>
+            </w:pPr>
+          </w:p>
+        </w:tc>
+        <w:tc>
+          <w:tcPr>
+            <w:tcW w:w="1454" w:type="dxa"/>
+            <w:vAlign w:val="center"/>
+          </w:tcPr>
+          <w:p>
+            <w:pPr>
+              <w:spacing w:after="0"/>
+              <w:jc w:val="right"/>
+              <w:rPr>
+                <w:rFonts w:cs="Arial"/>
+                <w:b/>
+                <w:color w:val="0070C0"/>
+                <w:sz w:val="20"/>
+                <w:szCs w:val="20"/>
+                <w:lang w:val="es-PA"/>
+              </w:rPr>
+            </w:pPr>
+          </w:p>
+        </w:tc>
+        <w:tc>
+          <w:tcPr>
+            <w:tcW w:w="1454" w:type="dxa"/>
+            <w:vAlign w:val="center"/>
+          </w:tcPr>
+          <w:p>
+            <w:pPr>
+              <w:spacing w:after="0"/>
+              <w:jc w:val="right"/>
+              <w:rPr>
+                <w:rFonts w:cs="Arial"/>
+                <w:b/>
+                <w:color w:val="0070C0"/>
+                <w:sz w:val="20"/>
+                <w:szCs w:val="20"/>
+                <w:lang w:val="es-PA"/>
+              </w:rPr>
+            </w:pPr>
+          </w:p>
+        </w:tc>
+        <w:tc>
+          <w:tcPr>
+            <w:tcW w:w="1454" w:type="dxa"/>
+            <w:vAlign w:val="center"/>
+          </w:tcPr>
+          <w:p>
+            <w:pPr>
+              <w:spacing w:after="0"/>
+              <w:jc w:val="center"/>
+              <w:rPr>
+                <w:rFonts w:cs="Arial"/>
+                <w:b/>
+                <w:color w:val="0070C0"/>
+                <w:sz w:val="20"/>
+                <w:szCs w:val="20"/>
+                <w:lang w:val="es-PA"/>
+              </w:rPr>
+            </w:pPr>
+          </w:p>
+        </w:tc>
+        <w:tc>
+          <w:tcPr>
+            <w:tcW w:w="1454" w:type="dxa"/>
+            <w:vAlign w:val="center"/>
+          </w:tcPr>
+          <w:p>
+            <w:pPr>
+              <w:spacing w:after="0"/>
+              <w:jc w:val="right"/>
+              <w:rPr>
+                <w:rFonts w:cs="Arial"/>
+                <w:b/>
+                <w:color w:val="0070C0"/>
+                <w:sz w:val="20"/>
+                <w:szCs w:val="20"/>
+                <w:lang w:val="es-PA"/>
+              </w:rPr>
+            </w:pPr>
+          </w:p>
+        </w:tc>
+        <w:tc>
+          <w:tcPr>
+            <w:tcW w:w="1454" w:type="dxa"/>
+            <w:vAlign w:val="center"/>
+          </w:tcPr>
+          <w:p>
+            <w:pPr>
+              <w:spacing w:after="0"/>
+              <w:jc w:val="right"/>
+              <w:rPr>
+                <w:rFonts w:cs="Arial"/>
+                <w:b/>
+                <w:color w:val="0070C0"/>
+                <w:sz w:val="20"/>
+                <w:szCs w:val="20"/>
+                <w:lang w:val="es-PA"/>
+              </w:rPr>
+            </w:pPr>
+          </w:p>
+        </w:tc>
+        <w:tc>
+          <w:tcPr>
+            <w:tcW w:w="1454" w:type="dxa"/>
+            <w:vAlign w:val="center"/>
+          </w:tcPr>
+          <w:p>
+            <w:pPr>
+              <w:spacing w:after="0"/>
+              <w:jc w:val="right"/>
+              <w:rPr>
+                <w:rFonts w:cs="Arial"/>
+                <w:b/>
+                <w:color w:val="0070C0"/>
                 <w:sz w:val="20"/>
                 <w:szCs w:val="20"/>
                 <w:lang w:val="es-PA"/>
@@ -20593,6 +24092,7 @@
               <w:rPr>
                 <w:rFonts w:cs="Arial"/>
                 <w:b/>
+                <w:color w:val="0070C0"/>
                 <w:sz w:val="20"/>
                 <w:szCs w:val="20"/>
                 <w:lang w:val="es-PA"/>
@@ -20611,157 +24111,166 @@
               <w:rPr>
                 <w:rFonts w:cs="Arial"/>
                 <w:b/>
-                <w:sz w:val="20"/>
-                <w:szCs w:val="20"/>
-                <w:lang w:val="es-PA"/>
-              </w:rPr>
-            </w:pPr>
-          </w:p>
-        </w:tc>
-        <w:tc>
-          <w:tcPr>
-            <w:tcW w:w="1454" w:type="dxa"/>
-            <w:vAlign w:val="center"/>
-          </w:tcPr>
-          <w:p>
-            <w:pPr>
-              <w:spacing w:after="0"/>
-              <w:rPr>
-                <w:rFonts w:cs="Arial"/>
-                <w:b/>
-                <w:sz w:val="20"/>
-                <w:szCs w:val="20"/>
-                <w:lang w:val="es-PA"/>
-              </w:rPr>
-            </w:pPr>
-          </w:p>
-        </w:tc>
-        <w:tc>
-          <w:tcPr>
-            <w:tcW w:w="1454" w:type="dxa"/>
-            <w:vAlign w:val="center"/>
-          </w:tcPr>
-          <w:p>
-            <w:pPr>
-              <w:spacing w:after="0"/>
-              <w:jc w:val="center"/>
-              <w:rPr>
-                <w:rFonts w:cs="Arial"/>
-                <w:b/>
-                <w:sz w:val="20"/>
-                <w:szCs w:val="20"/>
-                <w:lang w:val="es-PA"/>
-              </w:rPr>
-            </w:pPr>
-          </w:p>
-        </w:tc>
-        <w:tc>
-          <w:tcPr>
-            <w:tcW w:w="1454" w:type="dxa"/>
-            <w:vAlign w:val="center"/>
-          </w:tcPr>
-          <w:p>
-            <w:pPr>
-              <w:spacing w:after="0"/>
-              <w:jc w:val="right"/>
-              <w:rPr>
-                <w:rFonts w:cs="Arial"/>
-                <w:b/>
-                <w:sz w:val="20"/>
-                <w:szCs w:val="20"/>
-                <w:lang w:val="es-PA"/>
-              </w:rPr>
-            </w:pPr>
-          </w:p>
-        </w:tc>
-        <w:tc>
-          <w:tcPr>
-            <w:tcW w:w="1454" w:type="dxa"/>
-            <w:vAlign w:val="center"/>
-          </w:tcPr>
-          <w:p>
-            <w:pPr>
-              <w:spacing w:after="0"/>
-              <w:jc w:val="right"/>
-              <w:rPr>
-                <w:rFonts w:cs="Arial"/>
-                <w:b/>
-                <w:sz w:val="20"/>
-                <w:szCs w:val="20"/>
-                <w:lang w:val="es-PA"/>
-              </w:rPr>
-            </w:pPr>
-          </w:p>
-        </w:tc>
-        <w:tc>
-          <w:tcPr>
-            <w:tcW w:w="1454" w:type="dxa"/>
-            <w:vAlign w:val="center"/>
-          </w:tcPr>
-          <w:p>
-            <w:pPr>
-              <w:spacing w:after="0"/>
-              <w:jc w:val="center"/>
-              <w:rPr>
-                <w:rFonts w:cs="Arial"/>
-                <w:b/>
-                <w:sz w:val="20"/>
-                <w:szCs w:val="20"/>
-                <w:lang w:val="es-PA"/>
-              </w:rPr>
-            </w:pPr>
-          </w:p>
-        </w:tc>
-        <w:tc>
-          <w:tcPr>
-            <w:tcW w:w="1454" w:type="dxa"/>
-            <w:vAlign w:val="center"/>
-          </w:tcPr>
-          <w:p>
-            <w:pPr>
-              <w:spacing w:after="0"/>
-              <w:jc w:val="right"/>
-              <w:rPr>
-                <w:rFonts w:cs="Arial"/>
-                <w:b/>
-                <w:sz w:val="20"/>
-                <w:szCs w:val="20"/>
-                <w:lang w:val="es-PA"/>
-              </w:rPr>
-            </w:pPr>
-          </w:p>
-        </w:tc>
-        <w:tc>
-          <w:tcPr>
-            <w:tcW w:w="1454" w:type="dxa"/>
-            <w:vAlign w:val="center"/>
-          </w:tcPr>
-          <w:p>
-            <w:pPr>
-              <w:spacing w:after="0"/>
-              <w:jc w:val="right"/>
-              <w:rPr>
-                <w:rFonts w:cs="Arial"/>
-                <w:b/>
-                <w:sz w:val="20"/>
-                <w:szCs w:val="20"/>
-                <w:lang w:val="es-PA"/>
-              </w:rPr>
-            </w:pPr>
-          </w:p>
-        </w:tc>
-        <w:tc>
-          <w:tcPr>
-            <w:tcW w:w="1454" w:type="dxa"/>
-            <w:vAlign w:val="center"/>
-          </w:tcPr>
-          <w:p>
-            <w:pPr>
-              <w:spacing w:after="0"/>
-              <w:jc w:val="right"/>
-              <w:rPr>
-                <w:rFonts w:cs="Arial"/>
-                <w:b/>
+                <w:color w:val="0070C0"/>
+                <w:sz w:val="20"/>
+                <w:szCs w:val="20"/>
+                <w:lang w:val="es-PA"/>
+              </w:rPr>
+            </w:pPr>
+          </w:p>
+        </w:tc>
+        <w:tc>
+          <w:tcPr>
+            <w:tcW w:w="1454" w:type="dxa"/>
+            <w:vAlign w:val="center"/>
+          </w:tcPr>
+          <w:p>
+            <w:pPr>
+              <w:spacing w:after="0"/>
+              <w:rPr>
+                <w:rFonts w:cs="Arial"/>
+                <w:b/>
+                <w:color w:val="0070C0"/>
+                <w:sz w:val="20"/>
+                <w:szCs w:val="20"/>
+                <w:lang w:val="es-PA"/>
+              </w:rPr>
+            </w:pPr>
+          </w:p>
+        </w:tc>
+        <w:tc>
+          <w:tcPr>
+            <w:tcW w:w="1454" w:type="dxa"/>
+            <w:vAlign w:val="center"/>
+          </w:tcPr>
+          <w:p>
+            <w:pPr>
+              <w:spacing w:after="0"/>
+              <w:jc w:val="center"/>
+              <w:rPr>
+                <w:rFonts w:cs="Arial"/>
+                <w:b/>
+                <w:color w:val="0070C0"/>
+                <w:sz w:val="20"/>
+                <w:szCs w:val="20"/>
+                <w:lang w:val="es-PA"/>
+              </w:rPr>
+            </w:pPr>
+          </w:p>
+        </w:tc>
+        <w:tc>
+          <w:tcPr>
+            <w:tcW w:w="1454" w:type="dxa"/>
+            <w:vAlign w:val="center"/>
+          </w:tcPr>
+          <w:p>
+            <w:pPr>
+              <w:spacing w:after="0"/>
+              <w:jc w:val="right"/>
+              <w:rPr>
+                <w:rFonts w:cs="Arial"/>
+                <w:b/>
+                <w:color w:val="0070C0"/>
+                <w:sz w:val="20"/>
+                <w:szCs w:val="20"/>
+                <w:lang w:val="es-PA"/>
+              </w:rPr>
+            </w:pPr>
+          </w:p>
+        </w:tc>
+        <w:tc>
+          <w:tcPr>
+            <w:tcW w:w="1454" w:type="dxa"/>
+            <w:vAlign w:val="center"/>
+          </w:tcPr>
+          <w:p>
+            <w:pPr>
+              <w:spacing w:after="0"/>
+              <w:jc w:val="right"/>
+              <w:rPr>
+                <w:rFonts w:cs="Arial"/>
+                <w:b/>
+                <w:color w:val="0070C0"/>
+                <w:sz w:val="20"/>
+                <w:szCs w:val="20"/>
+                <w:lang w:val="es-PA"/>
+              </w:rPr>
+            </w:pPr>
+          </w:p>
+        </w:tc>
+        <w:tc>
+          <w:tcPr>
+            <w:tcW w:w="1454" w:type="dxa"/>
+            <w:vAlign w:val="center"/>
+          </w:tcPr>
+          <w:p>
+            <w:pPr>
+              <w:spacing w:after="0"/>
+              <w:jc w:val="center"/>
+              <w:rPr>
+                <w:rFonts w:cs="Arial"/>
+                <w:b/>
+                <w:color w:val="0070C0"/>
+                <w:sz w:val="20"/>
+                <w:szCs w:val="20"/>
+                <w:lang w:val="es-PA"/>
+              </w:rPr>
+            </w:pPr>
+          </w:p>
+        </w:tc>
+        <w:tc>
+          <w:tcPr>
+            <w:tcW w:w="1454" w:type="dxa"/>
+            <w:vAlign w:val="center"/>
+          </w:tcPr>
+          <w:p>
+            <w:pPr>
+              <w:spacing w:after="0"/>
+              <w:jc w:val="right"/>
+              <w:rPr>
+                <w:rFonts w:cs="Arial"/>
+                <w:b/>
+                <w:color w:val="0070C0"/>
+                <w:sz w:val="20"/>
+                <w:szCs w:val="20"/>
+                <w:lang w:val="es-PA"/>
+              </w:rPr>
+            </w:pPr>
+          </w:p>
+        </w:tc>
+        <w:tc>
+          <w:tcPr>
+            <w:tcW w:w="1454" w:type="dxa"/>
+            <w:vAlign w:val="center"/>
+          </w:tcPr>
+          <w:p>
+            <w:pPr>
+              <w:spacing w:after="0"/>
+              <w:jc w:val="right"/>
+              <w:rPr>
+                <w:rFonts w:cs="Arial"/>
+                <w:b/>
+                <w:color w:val="0070C0"/>
+                <w:sz w:val="20"/>
+                <w:szCs w:val="20"/>
+                <w:lang w:val="es-PA"/>
+              </w:rPr>
+            </w:pPr>
+          </w:p>
+        </w:tc>
+        <w:tc>
+          <w:tcPr>
+            <w:tcW w:w="1454" w:type="dxa"/>
+            <w:vAlign w:val="center"/>
+          </w:tcPr>
+          <w:p>
+            <w:pPr>
+              <w:spacing w:after="0"/>
+              <w:jc w:val="right"/>
+              <w:rPr>
+                <w:rFonts w:cs="Arial"/>
+                <w:b/>
+                <w:color w:val="0070C0"/>
                 <w:sz w:val="20"/>
                 <w:szCs w:val="20"/>
                 <w:lang w:val="es-PA"/>
@@ -20783,6 +24292,7 @@
               <w:rPr>
                 <w:rFonts w:cs="Arial"/>
                 <w:b/>
+                <w:color w:val="0070C0"/>
                 <w:sz w:val="20"/>
                 <w:szCs w:val="20"/>
                 <w:lang w:val="es-PA"/>
@@ -20801,157 +24311,166 @@
               <w:rPr>
                 <w:rFonts w:cs="Arial"/>
                 <w:b/>
-                <w:sz w:val="20"/>
-                <w:szCs w:val="20"/>
-                <w:lang w:val="es-PA"/>
-              </w:rPr>
-            </w:pPr>
-          </w:p>
-        </w:tc>
-        <w:tc>
-          <w:tcPr>
-            <w:tcW w:w="1454" w:type="dxa"/>
-            <w:vAlign w:val="center"/>
-          </w:tcPr>
-          <w:p>
-            <w:pPr>
-              <w:spacing w:after="0"/>
-              <w:rPr>
-                <w:rFonts w:cs="Arial"/>
-                <w:b/>
-                <w:sz w:val="20"/>
-                <w:szCs w:val="20"/>
-                <w:lang w:val="es-PA"/>
-              </w:rPr>
-            </w:pPr>
-          </w:p>
-        </w:tc>
-        <w:tc>
-          <w:tcPr>
-            <w:tcW w:w="1454" w:type="dxa"/>
-            <w:vAlign w:val="center"/>
-          </w:tcPr>
-          <w:p>
-            <w:pPr>
-              <w:spacing w:after="0"/>
-              <w:jc w:val="center"/>
-              <w:rPr>
-                <w:rFonts w:cs="Arial"/>
-                <w:b/>
-                <w:sz w:val="20"/>
-                <w:szCs w:val="20"/>
-                <w:lang w:val="es-PA"/>
-              </w:rPr>
-            </w:pPr>
-          </w:p>
-        </w:tc>
-        <w:tc>
-          <w:tcPr>
-            <w:tcW w:w="1454" w:type="dxa"/>
-            <w:vAlign w:val="center"/>
-          </w:tcPr>
-          <w:p>
-            <w:pPr>
-              <w:spacing w:after="0"/>
-              <w:jc w:val="right"/>
-              <w:rPr>
-                <w:rFonts w:cs="Arial"/>
-                <w:b/>
-                <w:sz w:val="20"/>
-                <w:szCs w:val="20"/>
-                <w:lang w:val="es-PA"/>
-              </w:rPr>
-            </w:pPr>
-          </w:p>
-        </w:tc>
-        <w:tc>
-          <w:tcPr>
-            <w:tcW w:w="1454" w:type="dxa"/>
-            <w:vAlign w:val="center"/>
-          </w:tcPr>
-          <w:p>
-            <w:pPr>
-              <w:spacing w:after="0"/>
-              <w:jc w:val="right"/>
-              <w:rPr>
-                <w:rFonts w:cs="Arial"/>
-                <w:b/>
-                <w:sz w:val="20"/>
-                <w:szCs w:val="20"/>
-                <w:lang w:val="es-PA"/>
-              </w:rPr>
-            </w:pPr>
-          </w:p>
-        </w:tc>
-        <w:tc>
-          <w:tcPr>
-            <w:tcW w:w="1454" w:type="dxa"/>
-            <w:vAlign w:val="center"/>
-          </w:tcPr>
-          <w:p>
-            <w:pPr>
-              <w:spacing w:after="0"/>
-              <w:jc w:val="center"/>
-              <w:rPr>
-                <w:rFonts w:cs="Arial"/>
-                <w:b/>
-                <w:sz w:val="20"/>
-                <w:szCs w:val="20"/>
-                <w:lang w:val="es-PA"/>
-              </w:rPr>
-            </w:pPr>
-          </w:p>
-        </w:tc>
-        <w:tc>
-          <w:tcPr>
-            <w:tcW w:w="1454" w:type="dxa"/>
-            <w:vAlign w:val="center"/>
-          </w:tcPr>
-          <w:p>
-            <w:pPr>
-              <w:spacing w:after="0"/>
-              <w:jc w:val="right"/>
-              <w:rPr>
-                <w:rFonts w:cs="Arial"/>
-                <w:b/>
-                <w:sz w:val="20"/>
-                <w:szCs w:val="20"/>
-                <w:lang w:val="es-PA"/>
-              </w:rPr>
-            </w:pPr>
-          </w:p>
-        </w:tc>
-        <w:tc>
-          <w:tcPr>
-            <w:tcW w:w="1454" w:type="dxa"/>
-            <w:vAlign w:val="center"/>
-          </w:tcPr>
-          <w:p>
-            <w:pPr>
-              <w:spacing w:after="0"/>
-              <w:jc w:val="right"/>
-              <w:rPr>
-                <w:rFonts w:cs="Arial"/>
-                <w:b/>
-                <w:sz w:val="20"/>
-                <w:szCs w:val="20"/>
-                <w:lang w:val="es-PA"/>
-              </w:rPr>
-            </w:pPr>
-          </w:p>
-        </w:tc>
-        <w:tc>
-          <w:tcPr>
-            <w:tcW w:w="1454" w:type="dxa"/>
-            <w:vAlign w:val="center"/>
-          </w:tcPr>
-          <w:p>
-            <w:pPr>
-              <w:spacing w:after="0"/>
-              <w:jc w:val="right"/>
-              <w:rPr>
-                <w:rFonts w:cs="Arial"/>
-                <w:b/>
+                <w:color w:val="0070C0"/>
+                <w:sz w:val="20"/>
+                <w:szCs w:val="20"/>
+                <w:lang w:val="es-PA"/>
+              </w:rPr>
+            </w:pPr>
+          </w:p>
+        </w:tc>
+        <w:tc>
+          <w:tcPr>
+            <w:tcW w:w="1454" w:type="dxa"/>
+            <w:vAlign w:val="center"/>
+          </w:tcPr>
+          <w:p>
+            <w:pPr>
+              <w:spacing w:after="0"/>
+              <w:rPr>
+                <w:rFonts w:cs="Arial"/>
+                <w:b/>
+                <w:color w:val="0070C0"/>
+                <w:sz w:val="20"/>
+                <w:szCs w:val="20"/>
+                <w:lang w:val="es-PA"/>
+              </w:rPr>
+            </w:pPr>
+          </w:p>
+        </w:tc>
+        <w:tc>
+          <w:tcPr>
+            <w:tcW w:w="1454" w:type="dxa"/>
+            <w:vAlign w:val="center"/>
+          </w:tcPr>
+          <w:p>
+            <w:pPr>
+              <w:spacing w:after="0"/>
+              <w:jc w:val="center"/>
+              <w:rPr>
+                <w:rFonts w:cs="Arial"/>
+                <w:b/>
+                <w:color w:val="0070C0"/>
+                <w:sz w:val="20"/>
+                <w:szCs w:val="20"/>
+                <w:lang w:val="es-PA"/>
+              </w:rPr>
+            </w:pPr>
+          </w:p>
+        </w:tc>
+        <w:tc>
+          <w:tcPr>
+            <w:tcW w:w="1454" w:type="dxa"/>
+            <w:vAlign w:val="center"/>
+          </w:tcPr>
+          <w:p>
+            <w:pPr>
+              <w:spacing w:after="0"/>
+              <w:jc w:val="right"/>
+              <w:rPr>
+                <w:rFonts w:cs="Arial"/>
+                <w:b/>
+                <w:color w:val="0070C0"/>
+                <w:sz w:val="20"/>
+                <w:szCs w:val="20"/>
+                <w:lang w:val="es-PA"/>
+              </w:rPr>
+            </w:pPr>
+          </w:p>
+        </w:tc>
+        <w:tc>
+          <w:tcPr>
+            <w:tcW w:w="1454" w:type="dxa"/>
+            <w:vAlign w:val="center"/>
+          </w:tcPr>
+          <w:p>
+            <w:pPr>
+              <w:spacing w:after="0"/>
+              <w:jc w:val="right"/>
+              <w:rPr>
+                <w:rFonts w:cs="Arial"/>
+                <w:b/>
+                <w:color w:val="0070C0"/>
+                <w:sz w:val="20"/>
+                <w:szCs w:val="20"/>
+                <w:lang w:val="es-PA"/>
+              </w:rPr>
+            </w:pPr>
+          </w:p>
+        </w:tc>
+        <w:tc>
+          <w:tcPr>
+            <w:tcW w:w="1454" w:type="dxa"/>
+            <w:vAlign w:val="center"/>
+          </w:tcPr>
+          <w:p>
+            <w:pPr>
+              <w:spacing w:after="0"/>
+              <w:jc w:val="center"/>
+              <w:rPr>
+                <w:rFonts w:cs="Arial"/>
+                <w:b/>
+                <w:color w:val="0070C0"/>
+                <w:sz w:val="20"/>
+                <w:szCs w:val="20"/>
+                <w:lang w:val="es-PA"/>
+              </w:rPr>
+            </w:pPr>
+          </w:p>
+        </w:tc>
+        <w:tc>
+          <w:tcPr>
+            <w:tcW w:w="1454" w:type="dxa"/>
+            <w:vAlign w:val="center"/>
+          </w:tcPr>
+          <w:p>
+            <w:pPr>
+              <w:spacing w:after="0"/>
+              <w:jc w:val="right"/>
+              <w:rPr>
+                <w:rFonts w:cs="Arial"/>
+                <w:b/>
+                <w:color w:val="0070C0"/>
+                <w:sz w:val="20"/>
+                <w:szCs w:val="20"/>
+                <w:lang w:val="es-PA"/>
+              </w:rPr>
+            </w:pPr>
+          </w:p>
+        </w:tc>
+        <w:tc>
+          <w:tcPr>
+            <w:tcW w:w="1454" w:type="dxa"/>
+            <w:vAlign w:val="center"/>
+          </w:tcPr>
+          <w:p>
+            <w:pPr>
+              <w:spacing w:after="0"/>
+              <w:jc w:val="right"/>
+              <w:rPr>
+                <w:rFonts w:cs="Arial"/>
+                <w:b/>
+                <w:color w:val="0070C0"/>
+                <w:sz w:val="20"/>
+                <w:szCs w:val="20"/>
+                <w:lang w:val="es-PA"/>
+              </w:rPr>
+            </w:pPr>
+          </w:p>
+        </w:tc>
+        <w:tc>
+          <w:tcPr>
+            <w:tcW w:w="1454" w:type="dxa"/>
+            <w:vAlign w:val="center"/>
+          </w:tcPr>
+          <w:p>
+            <w:pPr>
+              <w:spacing w:after="0"/>
+              <w:jc w:val="right"/>
+              <w:rPr>
+                <w:rFonts w:cs="Arial"/>
+                <w:b/>
+                <w:color w:val="0070C0"/>
                 <w:sz w:val="20"/>
                 <w:szCs w:val="20"/>
                 <w:lang w:val="es-PA"/>
@@ -21068,27 +24587,14 @@
     <w:r>
       <w:t xml:space="preserve"> de </w:t>
     </w:r>
-    <w:r>
-      <w:fldChar w:fldCharType="begin"/>
-    </w:r>
-    <w:r>
-      <w:instrText xml:space="preserve"> NUMPAGES   \* MERGEFORMAT </w:instrText>
-    </w:r>
-    <w:r>
-      <w:fldChar w:fldCharType="separate"/>
-    </w:r>
-    <w:r>
-      <w:rPr>
-        <w:noProof/>
-      </w:rPr>
-      <w:t>1</w:t>
-    </w:r>
-    <w:r>
-      <w:rPr>
-        <w:noProof/>
-      </w:rPr>
-      <w:fldChar w:fldCharType="end"/>
-    </w:r>
+    <w:fldSimple w:instr=" NUMPAGES   \* MERGEFORMAT ">
+      <w:r>
+        <w:rPr>
+          <w:noProof/>
+        </w:rPr>
+        <w:t>1</w:t>
+      </w:r>
+    </w:fldSimple>
   </w:p>
   <w:p>
     <w:pPr>
@@ -21699,6 +25205,23 @@
       </w:tblBorders>
     </w:tblPr>
   </w:style>
+  <w:style w:type="paragraph" w:customStyle="1" w:styleId="Default">
+    <w:name w:val="Default"/>
+    <w:rsid w:val="00713385"/>
+    <w:pPr>
+      <w:autoSpaceDE w:val="0"/>
+      <w:autoSpaceDN w:val="0"/>
+      <w:adjustRightInd w:val="0"/>
+      <w:spacing w:after="0" w:afterAutospacing="0" w:line="240" w:lineRule="auto"/>
+    </w:pPr>
+    <w:rPr>
+      <w:rFonts w:ascii="Calibri" w:hAnsi="Calibri" w:cs="Calibri"/>
+      <w:color w:val="000000"/>
+      <w:sz w:val="24"/>
+      <w:szCs w:val="24"/>
+      <w:lang w:val="es-ES"/>
+    </w:rPr>
+  </w:style>
 </w:styles>
 </file>
 

--- a/wip/semana 3/DICCIONARIO DE LA EDT_v1.1(1).docx
+++ b/wip/semana 3/DICCIONARIO DE LA EDT_v1.1(1).docx
@@ -8259,7 +8259,18 @@
                 <w:szCs w:val="20"/>
                 <w:lang w:val="es-PA"/>
               </w:rPr>
-              <w:t>Implementar servicio para la gestión de pagos con braintree</w:t>
+              <w:t xml:space="preserve">Implementar servicio para la gestión de pagos con </w:t>
+            </w:r>
+            <w:r>
+              <w:rPr>
+                <w:rFonts w:cs="Arial"/>
+                <w:b/>
+                <w:color w:val="0070C0"/>
+                <w:sz w:val="20"/>
+                <w:szCs w:val="20"/>
+                <w:lang w:val="es-PA"/>
+              </w:rPr>
+              <w:t>stripe</w:t>
             </w:r>
             <w:r>
               <w:rPr>
@@ -8300,62 +8311,7 @@
                 <w:szCs w:val="20"/>
                 <w:lang w:val="es-PA"/>
               </w:rPr>
-              <w:t>2</w:t>
-            </w:r>
-            <w:r>
-              <w:rPr>
-                <w:rFonts w:cs="Arial"/>
-                <w:b/>
-                <w:color w:val="0070C0"/>
-                <w:sz w:val="20"/>
-                <w:szCs w:val="20"/>
-                <w:lang w:val="es-PA"/>
-              </w:rPr>
-              <w:t xml:space="preserve"> desarrollador</w:t>
-            </w:r>
-            <w:r>
-              <w:rPr>
-                <w:rFonts w:cs="Arial"/>
-                <w:b/>
-                <w:color w:val="0070C0"/>
-                <w:sz w:val="20"/>
-                <w:szCs w:val="20"/>
-                <w:lang w:val="es-PA"/>
-              </w:rPr>
-              <w:t>es</w:t>
-            </w:r>
-            <w:r>
-              <w:rPr>
-                <w:rFonts w:cs="Arial"/>
-                <w:b/>
-                <w:color w:val="0070C0"/>
-                <w:sz w:val="20"/>
-                <w:szCs w:val="20"/>
-                <w:lang w:val="es-PA"/>
-              </w:rPr>
-              <w:t xml:space="preserve"> </w:t>
-            </w:r>
-            <w:r>
-              <w:rPr>
-                <w:rFonts w:cs="Arial"/>
-                <w:b/>
-                <w:color w:val="0070C0"/>
-                <w:sz w:val="20"/>
-                <w:szCs w:val="20"/>
-                <w:lang w:val="es-PA"/>
-              </w:rPr>
-              <w:t xml:space="preserve">y </w:t>
-            </w:r>
-            <w:r>
-              <w:rPr>
-                <w:rFonts w:cs="Arial"/>
-                <w:b/>
-                <w:color w:val="0070C0"/>
-                <w:sz w:val="20"/>
-                <w:szCs w:val="20"/>
-                <w:lang w:val="es-PA"/>
-              </w:rPr>
-              <w:t>1 ordenador de trabajo</w:t>
+              <w:t>2 desarrolladores y 1 ordenador de trabajo</w:t>
             </w:r>
           </w:p>
         </w:tc>
@@ -8846,18 +8802,7 @@
                 <w:szCs w:val="20"/>
                 <w:lang w:val="es-PA"/>
               </w:rPr>
-              <w:t>124,56</w:t>
-            </w:r>
-            <w:r>
-              <w:rPr>
-                <w:rFonts w:cs="Arial"/>
-                <w:b/>
-                <w:color w:val="0070C0"/>
-                <w:sz w:val="20"/>
-                <w:szCs w:val="20"/>
-                <w:lang w:val="es-PA"/>
-              </w:rPr>
-              <w:t>€</w:t>
+              <w:t>124,56€</w:t>
             </w:r>
           </w:p>
         </w:tc>
@@ -9863,18 +9808,7 @@
                 <w:szCs w:val="20"/>
                 <w:lang w:val="es-PA"/>
               </w:rPr>
-              <w:t xml:space="preserve">Implementar el servicio de </w:t>
-            </w:r>
-            <w:r>
-              <w:rPr>
-                <w:rFonts w:cs="Arial"/>
-                <w:b/>
-                <w:color w:val="0070C0"/>
-                <w:sz w:val="20"/>
-                <w:szCs w:val="20"/>
-                <w:lang w:val="es-PA"/>
-              </w:rPr>
-              <w:t>servicios de cosmética</w:t>
+              <w:t>Implementar el servicio de servicios de cosmética</w:t>
             </w:r>
           </w:p>
         </w:tc>
@@ -14950,40 +14884,7 @@
                 <w:szCs w:val="20"/>
                 <w:lang w:val="es-PA"/>
               </w:rPr>
-              <w:t xml:space="preserve">Implementar </w:t>
-            </w:r>
-            <w:r>
-              <w:rPr>
-                <w:rFonts w:cs="Arial"/>
-                <w:b/>
-                <w:color w:val="0070C0"/>
-                <w:sz w:val="20"/>
-                <w:szCs w:val="20"/>
-                <w:lang w:val="es-PA"/>
-              </w:rPr>
-              <w:t>controlador</w:t>
-            </w:r>
-            <w:r>
-              <w:rPr>
-                <w:rFonts w:cs="Arial"/>
-                <w:b/>
-                <w:color w:val="0070C0"/>
-                <w:sz w:val="20"/>
-                <w:szCs w:val="20"/>
-                <w:lang w:val="es-PA"/>
-              </w:rPr>
-              <w:t xml:space="preserve"> para la gestión de </w:t>
-            </w:r>
-            <w:r>
-              <w:rPr>
-                <w:rFonts w:cs="Arial"/>
-                <w:b/>
-                <w:color w:val="0070C0"/>
-                <w:sz w:val="20"/>
-                <w:szCs w:val="20"/>
-                <w:lang w:val="es-PA"/>
-              </w:rPr>
-              <w:t>pedidos</w:t>
+              <w:t>Implementar controlador para la gestión de pedidos</w:t>
             </w:r>
           </w:p>
         </w:tc>
@@ -15328,40 +15229,7 @@
                 <w:szCs w:val="20"/>
                 <w:lang w:val="es-PA"/>
               </w:rPr>
-              <w:t xml:space="preserve">Implementar pruebas unitarias sobre el </w:t>
-            </w:r>
-            <w:r>
-              <w:rPr>
-                <w:rFonts w:cs="Arial"/>
-                <w:b/>
-                <w:color w:val="0070C0"/>
-                <w:sz w:val="20"/>
-                <w:szCs w:val="20"/>
-                <w:lang w:val="es-PA"/>
-              </w:rPr>
-              <w:t>controlador</w:t>
-            </w:r>
-            <w:r>
-              <w:rPr>
-                <w:rFonts w:cs="Arial"/>
-                <w:b/>
-                <w:color w:val="0070C0"/>
-                <w:sz w:val="20"/>
-                <w:szCs w:val="20"/>
-                <w:lang w:val="es-PA"/>
-              </w:rPr>
-              <w:t xml:space="preserve"> de gestión de l</w:t>
-            </w:r>
-            <w:r>
-              <w:rPr>
-                <w:rFonts w:cs="Arial"/>
-                <w:b/>
-                <w:color w:val="0070C0"/>
-                <w:sz w:val="20"/>
-                <w:szCs w:val="20"/>
-                <w:lang w:val="es-PA"/>
-              </w:rPr>
-              <w:t>os pedidos</w:t>
+              <w:t>Implementar pruebas unitarias sobre el controlador de gestión de los pedidos</w:t>
             </w:r>
           </w:p>
         </w:tc>
@@ -28069,27 +27937,14 @@
     <w:r>
       <w:t xml:space="preserve"> de </w:t>
     </w:r>
-    <w:r>
-      <w:fldChar w:fldCharType="begin"/>
-    </w:r>
-    <w:r>
-      <w:instrText xml:space="preserve"> NUMPAGES   \* MERGEFORMAT </w:instrText>
-    </w:r>
-    <w:r>
-      <w:fldChar w:fldCharType="separate"/>
-    </w:r>
-    <w:r>
-      <w:rPr>
-        <w:noProof/>
-      </w:rPr>
-      <w:t>1</w:t>
-    </w:r>
-    <w:r>
-      <w:rPr>
-        <w:noProof/>
-      </w:rPr>
-      <w:fldChar w:fldCharType="end"/>
-    </w:r>
+    <w:fldSimple w:instr=" NUMPAGES   \* MERGEFORMAT ">
+      <w:r>
+        <w:rPr>
+          <w:noProof/>
+        </w:rPr>
+        <w:t>1</w:t>
+      </w:r>
+    </w:fldSimple>
   </w:p>
   <w:p>
     <w:pPr>

--- a/wip/semana 3/DICCIONARIO DE LA EDT_v1.1(1).docx
+++ b/wip/semana 3/DICCIONARIO DE LA EDT_v1.1(1).docx
@@ -1,6 +1,6 @@
 
 <file path=word/document.xml><?xml version="1.0" encoding="utf-8"?>
-<w:document xmlns:wpc="http://schemas.microsoft.com/office/word/2010/wordprocessingCanvas" xmlns:cx="http://schemas.microsoft.com/office/drawing/2014/chartex" xmlns:cx1="http://schemas.microsoft.com/office/drawing/2015/9/8/chartex" xmlns:cx2="http://schemas.microsoft.com/office/drawing/2015/10/21/chartex" xmlns:cx3="http://schemas.microsoft.com/office/drawing/2016/5/9/chartex" xmlns:cx4="http://schemas.microsoft.com/office/drawing/2016/5/10/chartex" xmlns:cx5="http://schemas.microsoft.com/office/drawing/2016/5/11/chartex" xmlns:cx6="http://schemas.microsoft.com/office/drawing/2016/5/12/chartex" xmlns:cx7="http://schemas.microsoft.com/office/drawing/2016/5/13/chartex" xmlns:cx8="http://schemas.microsoft.com/office/drawing/2016/5/14/chartex" xmlns:mc="http://schemas.openxmlformats.org/markup-compatibility/2006" xmlns:aink="http://schemas.microsoft.com/office/drawing/2016/ink" xmlns:am3d="http://schemas.microsoft.com/office/drawing/2017/model3d" xmlns:o="urn:schemas-microsoft-com:office:office" xmlns:r="http://schemas.openxmlformats.org/officeDocument/2006/relationships" xmlns:m="http://schemas.openxmlformats.org/officeDocument/2006/math" xmlns:v="urn:schemas-microsoft-com:vml" xmlns:wp14="http://schemas.microsoft.com/office/word/2010/wordprocessingDrawing" xmlns:wp="http://schemas.openxmlformats.org/drawingml/2006/wordprocessingDrawing" xmlns:w10="urn:schemas-microsoft-com:office:word" xmlns:w="http://schemas.openxmlformats.org/wordprocessingml/2006/main" xmlns:w14="http://schemas.microsoft.com/office/word/2010/wordml" xmlns:w15="http://schemas.microsoft.com/office/word/2012/wordml" xmlns:w16cex="http://schemas.microsoft.com/office/word/2018/wordml/cex" xmlns:w16cid="http://schemas.microsoft.com/office/word/2016/wordml/cid" xmlns:w16="http://schemas.microsoft.com/office/word/2018/wordml" xmlns:w16sdtdh="http://schemas.microsoft.com/office/word/2020/wordml/sdtdatahash" xmlns:w16se="http://schemas.microsoft.com/office/word/2015/wordml/symex" xmlns:wpg="http://schemas.microsoft.com/office/word/2010/wordprocessingGroup" xmlns:wpi="http://schemas.microsoft.com/office/word/2010/wordprocessingInk" xmlns:wne="http://schemas.microsoft.com/office/word/2006/wordml" xmlns:wps="http://schemas.microsoft.com/office/word/2010/wordprocessingShape" mc:Ignorable="w14 w15 w16se w16cid w16 w16cex w16sdtdh wp14">
+<w:document xmlns:wpc="http://schemas.microsoft.com/office/word/2010/wordprocessingCanvas" xmlns:cx="http://schemas.microsoft.com/office/drawing/2014/chartex" xmlns:cx1="http://schemas.microsoft.com/office/drawing/2015/9/8/chartex" xmlns:cx2="http://schemas.microsoft.com/office/drawing/2015/10/21/chartex" xmlns:cx3="http://schemas.microsoft.com/office/drawing/2016/5/9/chartex" xmlns:cx4="http://schemas.microsoft.com/office/drawing/2016/5/10/chartex" xmlns:cx5="http://schemas.microsoft.com/office/drawing/2016/5/11/chartex" xmlns:cx6="http://schemas.microsoft.com/office/drawing/2016/5/12/chartex" xmlns:cx7="http://schemas.microsoft.com/office/drawing/2016/5/13/chartex" xmlns:cx8="http://schemas.microsoft.com/office/drawing/2016/5/14/chartex" xmlns:mc="http://schemas.openxmlformats.org/markup-compatibility/2006" xmlns:aink="http://schemas.microsoft.com/office/drawing/2016/ink" xmlns:am3d="http://schemas.microsoft.com/office/drawing/2017/model3d" xmlns:o="urn:schemas-microsoft-com:office:office" xmlns:oel="http://schemas.microsoft.com/office/2019/extlst" xmlns:r="http://schemas.openxmlformats.org/officeDocument/2006/relationships" xmlns:m="http://schemas.openxmlformats.org/officeDocument/2006/math" xmlns:v="urn:schemas-microsoft-com:vml" xmlns:wp14="http://schemas.microsoft.com/office/word/2010/wordprocessingDrawing" xmlns:wp="http://schemas.openxmlformats.org/drawingml/2006/wordprocessingDrawing" xmlns:w10="urn:schemas-microsoft-com:office:word" xmlns:w="http://schemas.openxmlformats.org/wordprocessingml/2006/main" xmlns:w14="http://schemas.microsoft.com/office/word/2010/wordml" xmlns:w15="http://schemas.microsoft.com/office/word/2012/wordml" xmlns:w16cex="http://schemas.microsoft.com/office/word/2018/wordml/cex" xmlns:w16cid="http://schemas.microsoft.com/office/word/2016/wordml/cid" xmlns:w16="http://schemas.microsoft.com/office/word/2018/wordml" xmlns:w16du="http://schemas.microsoft.com/office/word/2023/wordml/word16du" xmlns:w16sdtdh="http://schemas.microsoft.com/office/word/2020/wordml/sdtdatahash" xmlns:w16sdtfl="http://schemas.microsoft.com/office/word/2024/wordml/sdtformatlock" xmlns:w16se="http://schemas.microsoft.com/office/word/2015/wordml/symex" xmlns:wpg="http://schemas.microsoft.com/office/word/2010/wordprocessingGroup" xmlns:wpi="http://schemas.microsoft.com/office/word/2010/wordprocessingInk" xmlns:wne="http://schemas.microsoft.com/office/word/2006/wordml" xmlns:wps="http://schemas.microsoft.com/office/word/2010/wordprocessingShape" mc:Ignorable="w14 w15 w16se w16cid w16 w16cex w16sdtdh w16sdtfl w16du wp14">
   <w:body>
     <w:p>
       <w:pPr>
@@ -68,14 +68,25 @@
                 <w:lang w:val="es-PA"/>
               </w:rPr>
             </w:pPr>
-            <w:r>
-              <w:rPr>
-                <w:b/>
-                <w:color w:val="0070C0"/>
-                <w:sz w:val="20"/>
-                <w:lang w:val="es-PA"/>
-              </w:rPr>
-              <w:t>Orchid cosmetics</w:t>
+            <w:proofErr w:type="spellStart"/>
+            <w:r>
+              <w:rPr>
+                <w:b/>
+                <w:color w:val="0070C0"/>
+                <w:sz w:val="20"/>
+                <w:lang w:val="es-PA"/>
+              </w:rPr>
+              <w:t>Orchid</w:t>
+            </w:r>
+            <w:proofErr w:type="spellEnd"/>
+            <w:r>
+              <w:rPr>
+                <w:b/>
+                <w:color w:val="0070C0"/>
+                <w:sz w:val="20"/>
+                <w:lang w:val="es-PA"/>
+              </w:rPr>
+              <w:t xml:space="preserve"> cosmetics</w:t>
             </w:r>
           </w:p>
         </w:tc>
@@ -7562,7 +7573,31 @@
                 <w:szCs w:val="20"/>
                 <w:lang w:val="es-PA"/>
               </w:rPr>
-              <w:t>Implementar un servicio que gestione todo aquello relacionado con los usuarios, login, registrarse, CRUD sobre los usuarios, gestión de roles.</w:t>
+              <w:t xml:space="preserve">Implementar un servicio que gestione todo aquello relacionado con los usuarios, </w:t>
+            </w:r>
+            <w:proofErr w:type="spellStart"/>
+            <w:r>
+              <w:rPr>
+                <w:rFonts w:cs="Arial"/>
+                <w:b/>
+                <w:color w:val="0070C0"/>
+                <w:sz w:val="20"/>
+                <w:szCs w:val="20"/>
+                <w:lang w:val="es-PA"/>
+              </w:rPr>
+              <w:t>login</w:t>
+            </w:r>
+            <w:proofErr w:type="spellEnd"/>
+            <w:r>
+              <w:rPr>
+                <w:rFonts w:cs="Arial"/>
+                <w:b/>
+                <w:color w:val="0070C0"/>
+                <w:sz w:val="20"/>
+                <w:szCs w:val="20"/>
+                <w:lang w:val="es-PA"/>
+              </w:rPr>
+              <w:t>, registrarse, CRUD sobre los usuarios, gestión de roles.</w:t>
             </w:r>
           </w:p>
         </w:tc>
@@ -8259,8 +8294,21 @@
                 <w:szCs w:val="20"/>
                 <w:lang w:val="es-PA"/>
               </w:rPr>
-              <w:t>Implementar servicio para la gestión de pagos con braintree</w:t>
-            </w:r>
+              <w:t xml:space="preserve">Implementar servicio para la gestión de pagos con </w:t>
+            </w:r>
+            <w:proofErr w:type="spellStart"/>
+            <w:r>
+              <w:rPr>
+                <w:rFonts w:cs="Arial"/>
+                <w:b/>
+                <w:color w:val="0070C0"/>
+                <w:sz w:val="20"/>
+                <w:szCs w:val="20"/>
+                <w:lang w:val="es-PA"/>
+              </w:rPr>
+              <w:t>braintree</w:t>
+            </w:r>
+            <w:proofErr w:type="spellEnd"/>
             <w:r>
               <w:rPr>
                 <w:rFonts w:cs="Arial"/>
@@ -8300,62 +8348,7 @@
                 <w:szCs w:val="20"/>
                 <w:lang w:val="es-PA"/>
               </w:rPr>
-              <w:t>2</w:t>
-            </w:r>
-            <w:r>
-              <w:rPr>
-                <w:rFonts w:cs="Arial"/>
-                <w:b/>
-                <w:color w:val="0070C0"/>
-                <w:sz w:val="20"/>
-                <w:szCs w:val="20"/>
-                <w:lang w:val="es-PA"/>
-              </w:rPr>
-              <w:t xml:space="preserve"> desarrollador</w:t>
-            </w:r>
-            <w:r>
-              <w:rPr>
-                <w:rFonts w:cs="Arial"/>
-                <w:b/>
-                <w:color w:val="0070C0"/>
-                <w:sz w:val="20"/>
-                <w:szCs w:val="20"/>
-                <w:lang w:val="es-PA"/>
-              </w:rPr>
-              <w:t>es</w:t>
-            </w:r>
-            <w:r>
-              <w:rPr>
-                <w:rFonts w:cs="Arial"/>
-                <w:b/>
-                <w:color w:val="0070C0"/>
-                <w:sz w:val="20"/>
-                <w:szCs w:val="20"/>
-                <w:lang w:val="es-PA"/>
-              </w:rPr>
-              <w:t xml:space="preserve"> </w:t>
-            </w:r>
-            <w:r>
-              <w:rPr>
-                <w:rFonts w:cs="Arial"/>
-                <w:b/>
-                <w:color w:val="0070C0"/>
-                <w:sz w:val="20"/>
-                <w:szCs w:val="20"/>
-                <w:lang w:val="es-PA"/>
-              </w:rPr>
-              <w:t xml:space="preserve">y </w:t>
-            </w:r>
-            <w:r>
-              <w:rPr>
-                <w:rFonts w:cs="Arial"/>
-                <w:b/>
-                <w:color w:val="0070C0"/>
-                <w:sz w:val="20"/>
-                <w:szCs w:val="20"/>
-                <w:lang w:val="es-PA"/>
-              </w:rPr>
-              <w:t>1 ordenador de trabajo</w:t>
+              <w:t>2 desarrolladores y 1 ordenador de trabajo</w:t>
             </w:r>
           </w:p>
         </w:tc>
@@ -8393,53 +8386,30 @@
         <w:tc>
           <w:tcPr>
             <w:tcW w:w="1295" w:type="dxa"/>
-            <w:vAlign w:val="center"/>
-          </w:tcPr>
-          <w:p>
-            <w:pPr>
-              <w:spacing w:after="0"/>
-              <w:jc w:val="right"/>
-              <w:rPr>
-                <w:rFonts w:cs="Arial"/>
-                <w:b/>
-                <w:color w:val="0070C0"/>
-                <w:sz w:val="20"/>
-                <w:szCs w:val="20"/>
-                <w:lang w:val="es-PA"/>
-              </w:rPr>
-            </w:pPr>
-            <w:r>
-              <w:rPr>
-                <w:rFonts w:cs="Arial"/>
-                <w:b/>
-                <w:color w:val="0070C0"/>
-                <w:sz w:val="20"/>
-                <w:szCs w:val="20"/>
-                <w:lang w:val="es-PA"/>
-              </w:rPr>
-              <w:t xml:space="preserve">31.06*1.5 = </w:t>
-            </w:r>
-            <w:r>
-              <w:rPr>
-                <w:rFonts w:cs="Arial"/>
-                <w:b/>
-                <w:color w:val="0070C0"/>
-                <w:sz w:val="20"/>
-                <w:szCs w:val="20"/>
-                <w:lang w:val="es-PA"/>
-              </w:rPr>
-              <w:t>46,59</w:t>
-            </w:r>
-            <w:r>
-              <w:rPr>
-                <w:rFonts w:cs="Arial"/>
-                <w:b/>
-                <w:color w:val="0070C0"/>
-                <w:sz w:val="20"/>
-                <w:szCs w:val="20"/>
-                <w:lang w:val="es-PA"/>
-              </w:rPr>
-              <w:t>€/h</w:t>
+          </w:tcPr>
+          <w:p>
+            <w:pPr>
+              <w:spacing w:after="0"/>
+              <w:jc w:val="right"/>
+              <w:rPr>
+                <w:rFonts w:cs="Arial"/>
+                <w:b/>
+                <w:color w:val="0070C0"/>
+                <w:sz w:val="20"/>
+                <w:szCs w:val="20"/>
+                <w:lang w:val="es-PA"/>
+              </w:rPr>
+            </w:pPr>
+            <w:r>
+              <w:rPr>
+                <w:rFonts w:cs="Arial"/>
+                <w:b/>
+                <w:color w:val="0070C0"/>
+                <w:sz w:val="20"/>
+                <w:szCs w:val="20"/>
+                <w:lang w:val="es-PA"/>
+              </w:rPr>
+              <w:t>31.06€*2 = 62.12€/h</w:t>
             </w:r>
           </w:p>
         </w:tc>
@@ -8470,7 +8440,7 @@
                 <w:szCs w:val="20"/>
                 <w:lang w:val="es-PA"/>
               </w:rPr>
-              <w:t>372,72</w:t>
+              <w:t>496.96</w:t>
             </w:r>
             <w:r>
               <w:rPr>
@@ -8605,7 +8575,7 @@
                 <w:szCs w:val="20"/>
                 <w:lang w:val="es-PA"/>
               </w:rPr>
-              <w:t>376,32</w:t>
+              <w:t>500,56</w:t>
             </w:r>
             <w:r>
               <w:rPr>
@@ -8769,53 +8739,30 @@
         <w:tc>
           <w:tcPr>
             <w:tcW w:w="1295" w:type="dxa"/>
-            <w:vAlign w:val="center"/>
-          </w:tcPr>
-          <w:p>
-            <w:pPr>
-              <w:spacing w:after="0"/>
-              <w:jc w:val="right"/>
-              <w:rPr>
-                <w:rFonts w:cs="Arial"/>
-                <w:b/>
-                <w:color w:val="0070C0"/>
-                <w:sz w:val="20"/>
-                <w:szCs w:val="20"/>
-                <w:lang w:val="es-PA"/>
-              </w:rPr>
-            </w:pPr>
-            <w:r>
-              <w:rPr>
-                <w:rFonts w:cs="Arial"/>
-                <w:b/>
-                <w:color w:val="0070C0"/>
-                <w:sz w:val="20"/>
-                <w:szCs w:val="20"/>
-                <w:lang w:val="es-PA"/>
-              </w:rPr>
-              <w:t xml:space="preserve">31.06*1.5 = </w:t>
-            </w:r>
-            <w:r>
-              <w:rPr>
-                <w:rFonts w:cs="Arial"/>
-                <w:b/>
-                <w:color w:val="0070C0"/>
-                <w:sz w:val="20"/>
-                <w:szCs w:val="20"/>
-                <w:lang w:val="es-PA"/>
-              </w:rPr>
-              <w:t>46,59</w:t>
-            </w:r>
-            <w:r>
-              <w:rPr>
-                <w:rFonts w:cs="Arial"/>
-                <w:b/>
-                <w:color w:val="0070C0"/>
-                <w:sz w:val="20"/>
-                <w:szCs w:val="20"/>
-                <w:lang w:val="es-PA"/>
-              </w:rPr>
-              <w:t>€/h</w:t>
+          </w:tcPr>
+          <w:p>
+            <w:pPr>
+              <w:spacing w:after="0"/>
+              <w:jc w:val="right"/>
+              <w:rPr>
+                <w:rFonts w:cs="Arial"/>
+                <w:b/>
+                <w:color w:val="0070C0"/>
+                <w:sz w:val="20"/>
+                <w:szCs w:val="20"/>
+                <w:lang w:val="es-PA"/>
+              </w:rPr>
+            </w:pPr>
+            <w:r>
+              <w:rPr>
+                <w:rFonts w:cs="Arial"/>
+                <w:b/>
+                <w:color w:val="0070C0"/>
+                <w:sz w:val="20"/>
+                <w:szCs w:val="20"/>
+                <w:lang w:val="es-PA"/>
+              </w:rPr>
+              <w:t>31.06€*2 = 62.12€/h</w:t>
             </w:r>
           </w:p>
         </w:tc>
@@ -8846,7 +8793,7 @@
                 <w:szCs w:val="20"/>
                 <w:lang w:val="es-PA"/>
               </w:rPr>
-              <w:t>124,56</w:t>
+              <w:t>248,48</w:t>
             </w:r>
             <w:r>
               <w:rPr>
@@ -8919,7 +8866,7 @@
                 <w:szCs w:val="20"/>
                 <w:lang w:val="es-PA"/>
               </w:rPr>
-              <w:t>0,45</w:t>
+              <w:t>0,45€</w:t>
             </w:r>
           </w:p>
         </w:tc>
@@ -8950,40 +8897,7 @@
                 <w:szCs w:val="20"/>
                 <w:lang w:val="es-PA"/>
               </w:rPr>
-              <w:t>1</w:t>
-            </w:r>
-            <w:r>
-              <w:rPr>
-                <w:rFonts w:cs="Arial"/>
-                <w:b/>
-                <w:color w:val="0070C0"/>
-                <w:sz w:val="20"/>
-                <w:szCs w:val="20"/>
-                <w:lang w:val="es-PA"/>
-              </w:rPr>
-              <w:t>,</w:t>
-            </w:r>
-            <w:r>
-              <w:rPr>
-                <w:rFonts w:cs="Arial"/>
-                <w:b/>
-                <w:color w:val="0070C0"/>
-                <w:sz w:val="20"/>
-                <w:szCs w:val="20"/>
-                <w:lang w:val="es-PA"/>
-              </w:rPr>
-              <w:t>8</w:t>
-            </w:r>
-            <w:r>
-              <w:rPr>
-                <w:rFonts w:cs="Arial"/>
-                <w:b/>
-                <w:color w:val="0070C0"/>
-                <w:sz w:val="20"/>
-                <w:szCs w:val="20"/>
-                <w:lang w:val="es-PA"/>
-              </w:rPr>
-              <w:t>€</w:t>
+              <w:t>1,8€</w:t>
             </w:r>
           </w:p>
         </w:tc>
@@ -9014,18 +8928,7 @@
                 <w:szCs w:val="20"/>
                 <w:lang w:val="es-PA"/>
               </w:rPr>
-              <w:t>126,</w:t>
-            </w:r>
-            <w:r>
-              <w:rPr>
-                <w:rFonts w:cs="Arial"/>
-                <w:b/>
-                <w:color w:val="0070C0"/>
-                <w:sz w:val="20"/>
-                <w:szCs w:val="20"/>
-                <w:lang w:val="es-PA"/>
-              </w:rPr>
-              <w:t>36</w:t>
+              <w:t>250,28</w:t>
             </w:r>
             <w:r>
               <w:rPr>
@@ -9200,42 +9103,30 @@
         <w:tc>
           <w:tcPr>
             <w:tcW w:w="1295" w:type="dxa"/>
-            <w:vAlign w:val="center"/>
-          </w:tcPr>
-          <w:p>
-            <w:pPr>
-              <w:spacing w:after="0"/>
-              <w:jc w:val="right"/>
-              <w:rPr>
-                <w:rFonts w:cs="Arial"/>
-                <w:b/>
-                <w:color w:val="0070C0"/>
-                <w:sz w:val="20"/>
-                <w:szCs w:val="20"/>
-                <w:lang w:val="es-PA"/>
-              </w:rPr>
-            </w:pPr>
-            <w:r>
-              <w:rPr>
-                <w:rFonts w:cs="Arial"/>
-                <w:b/>
-                <w:color w:val="0070C0"/>
-                <w:sz w:val="20"/>
-                <w:szCs w:val="20"/>
-                <w:lang w:val="es-PA"/>
-              </w:rPr>
-              <w:t>31.06*1.5 = 46,59</w:t>
-            </w:r>
-            <w:r>
-              <w:rPr>
-                <w:rFonts w:cs="Arial"/>
-                <w:b/>
-                <w:color w:val="0070C0"/>
-                <w:sz w:val="20"/>
-                <w:szCs w:val="20"/>
-                <w:lang w:val="es-PA"/>
-              </w:rPr>
-              <w:t>€/h</w:t>
+          </w:tcPr>
+          <w:p>
+            <w:pPr>
+              <w:spacing w:after="0"/>
+              <w:jc w:val="right"/>
+              <w:rPr>
+                <w:rFonts w:cs="Arial"/>
+                <w:b/>
+                <w:color w:val="0070C0"/>
+                <w:sz w:val="20"/>
+                <w:szCs w:val="20"/>
+                <w:lang w:val="es-PA"/>
+              </w:rPr>
+            </w:pPr>
+            <w:r>
+              <w:rPr>
+                <w:rFonts w:cs="Arial"/>
+                <w:b/>
+                <w:color w:val="0070C0"/>
+                <w:sz w:val="20"/>
+                <w:szCs w:val="20"/>
+                <w:lang w:val="es-PA"/>
+              </w:rPr>
+              <w:t>31.06€*2 = 62.12€/h</w:t>
             </w:r>
           </w:p>
         </w:tc>
@@ -9266,7 +9157,7 @@
                 <w:szCs w:val="20"/>
                 <w:lang w:val="es-PA"/>
               </w:rPr>
-              <w:t>465,59</w:t>
+              <w:t>621,2</w:t>
             </w:r>
             <w:r>
               <w:rPr>
@@ -9401,7 +9292,7 @@
                 <w:szCs w:val="20"/>
                 <w:lang w:val="es-PA"/>
               </w:rPr>
-              <w:t>470,09</w:t>
+              <w:t>625,7</w:t>
             </w:r>
             <w:r>
               <w:rPr>
@@ -9576,42 +9467,30 @@
         <w:tc>
           <w:tcPr>
             <w:tcW w:w="1295" w:type="dxa"/>
-            <w:vAlign w:val="center"/>
-          </w:tcPr>
-          <w:p>
-            <w:pPr>
-              <w:spacing w:after="0"/>
-              <w:jc w:val="right"/>
-              <w:rPr>
-                <w:rFonts w:cs="Arial"/>
-                <w:b/>
-                <w:color w:val="0070C0"/>
-                <w:sz w:val="20"/>
-                <w:szCs w:val="20"/>
-                <w:lang w:val="es-PA"/>
-              </w:rPr>
-            </w:pPr>
-            <w:r>
-              <w:rPr>
-                <w:rFonts w:cs="Arial"/>
-                <w:b/>
-                <w:color w:val="0070C0"/>
-                <w:sz w:val="20"/>
-                <w:szCs w:val="20"/>
-                <w:lang w:val="es-PA"/>
-              </w:rPr>
-              <w:t>31.06*1.5 = 46,59</w:t>
-            </w:r>
-            <w:r>
-              <w:rPr>
-                <w:rFonts w:cs="Arial"/>
-                <w:b/>
-                <w:color w:val="0070C0"/>
-                <w:sz w:val="20"/>
-                <w:szCs w:val="20"/>
-                <w:lang w:val="es-PA"/>
-              </w:rPr>
-              <w:t>€/h</w:t>
+          </w:tcPr>
+          <w:p>
+            <w:pPr>
+              <w:spacing w:after="0"/>
+              <w:jc w:val="right"/>
+              <w:rPr>
+                <w:rFonts w:cs="Arial"/>
+                <w:b/>
+                <w:color w:val="0070C0"/>
+                <w:sz w:val="20"/>
+                <w:szCs w:val="20"/>
+                <w:lang w:val="es-PA"/>
+              </w:rPr>
+            </w:pPr>
+            <w:r>
+              <w:rPr>
+                <w:rFonts w:cs="Arial"/>
+                <w:b/>
+                <w:color w:val="0070C0"/>
+                <w:sz w:val="20"/>
+                <w:szCs w:val="20"/>
+                <w:lang w:val="es-PA"/>
+              </w:rPr>
+              <w:t>31.06€*2 = 62.12€/h</w:t>
             </w:r>
           </w:p>
         </w:tc>
@@ -9642,7 +9521,7 @@
                 <w:szCs w:val="20"/>
                 <w:lang w:val="es-PA"/>
               </w:rPr>
-              <w:t>279,54</w:t>
+              <w:t>372.72</w:t>
             </w:r>
             <w:r>
               <w:rPr>
@@ -9788,7 +9667,7 @@
                 <w:szCs w:val="20"/>
                 <w:lang w:val="es-PA"/>
               </w:rPr>
-              <w:t>282,24</w:t>
+              <w:t>375,42</w:t>
             </w:r>
             <w:r>
               <w:rPr>
@@ -9863,18 +9742,7 @@
                 <w:szCs w:val="20"/>
                 <w:lang w:val="es-PA"/>
               </w:rPr>
-              <w:t xml:space="preserve">Implementar el servicio de </w:t>
-            </w:r>
-            <w:r>
-              <w:rPr>
-                <w:rFonts w:cs="Arial"/>
-                <w:b/>
-                <w:color w:val="0070C0"/>
-                <w:sz w:val="20"/>
-                <w:szCs w:val="20"/>
-                <w:lang w:val="es-PA"/>
-              </w:rPr>
-              <w:t>servicios de cosmética</w:t>
+              <w:t>Implementar el servicio de servicios de cosmética</w:t>
             </w:r>
           </w:p>
         </w:tc>
@@ -9975,42 +9843,30 @@
         <w:tc>
           <w:tcPr>
             <w:tcW w:w="1295" w:type="dxa"/>
-            <w:vAlign w:val="center"/>
-          </w:tcPr>
-          <w:p>
-            <w:pPr>
-              <w:spacing w:after="0"/>
-              <w:jc w:val="right"/>
-              <w:rPr>
-                <w:rFonts w:cs="Arial"/>
-                <w:b/>
-                <w:color w:val="0070C0"/>
-                <w:sz w:val="20"/>
-                <w:szCs w:val="20"/>
-                <w:lang w:val="es-PA"/>
-              </w:rPr>
-            </w:pPr>
-            <w:r>
-              <w:rPr>
-                <w:rFonts w:cs="Arial"/>
-                <w:b/>
-                <w:color w:val="0070C0"/>
-                <w:sz w:val="20"/>
-                <w:szCs w:val="20"/>
-                <w:lang w:val="es-PA"/>
-              </w:rPr>
-              <w:t>31.06*1.5 = 46,59</w:t>
-            </w:r>
-            <w:r>
-              <w:rPr>
-                <w:rFonts w:cs="Arial"/>
-                <w:b/>
-                <w:color w:val="0070C0"/>
-                <w:sz w:val="20"/>
-                <w:szCs w:val="20"/>
-                <w:lang w:val="es-PA"/>
-              </w:rPr>
-              <w:t>€/h</w:t>
+          </w:tcPr>
+          <w:p>
+            <w:pPr>
+              <w:spacing w:after="0"/>
+              <w:jc w:val="right"/>
+              <w:rPr>
+                <w:rFonts w:cs="Arial"/>
+                <w:b/>
+                <w:color w:val="0070C0"/>
+                <w:sz w:val="20"/>
+                <w:szCs w:val="20"/>
+                <w:lang w:val="es-PA"/>
+              </w:rPr>
+            </w:pPr>
+            <w:r>
+              <w:rPr>
+                <w:rFonts w:cs="Arial"/>
+                <w:b/>
+                <w:color w:val="0070C0"/>
+                <w:sz w:val="20"/>
+                <w:szCs w:val="20"/>
+                <w:lang w:val="es-PA"/>
+              </w:rPr>
+              <w:t>31.06€*2 = 62.12€/h</w:t>
             </w:r>
           </w:p>
         </w:tc>
@@ -10041,7 +9897,7 @@
                 <w:szCs w:val="20"/>
                 <w:lang w:val="es-PA"/>
               </w:rPr>
-              <w:t>372,72</w:t>
+              <w:t>496.96</w:t>
             </w:r>
             <w:r>
               <w:rPr>
@@ -10176,7 +10032,7 @@
                 <w:szCs w:val="20"/>
                 <w:lang w:val="es-PA"/>
               </w:rPr>
-              <w:t>376,32</w:t>
+              <w:t>500,56</w:t>
             </w:r>
             <w:r>
               <w:rPr>
@@ -10373,42 +10229,30 @@
         <w:tc>
           <w:tcPr>
             <w:tcW w:w="1295" w:type="dxa"/>
-            <w:vAlign w:val="center"/>
-          </w:tcPr>
-          <w:p>
-            <w:pPr>
-              <w:spacing w:after="0"/>
-              <w:jc w:val="right"/>
-              <w:rPr>
-                <w:rFonts w:cs="Arial"/>
-                <w:b/>
-                <w:color w:val="0070C0"/>
-                <w:sz w:val="20"/>
-                <w:szCs w:val="20"/>
-                <w:lang w:val="es-PA"/>
-              </w:rPr>
-            </w:pPr>
-            <w:r>
-              <w:rPr>
-                <w:rFonts w:cs="Arial"/>
-                <w:b/>
-                <w:color w:val="0070C0"/>
-                <w:sz w:val="20"/>
-                <w:szCs w:val="20"/>
-                <w:lang w:val="es-PA"/>
-              </w:rPr>
-              <w:t>31.06*1.5 = 46,59</w:t>
-            </w:r>
-            <w:r>
-              <w:rPr>
-                <w:rFonts w:cs="Arial"/>
-                <w:b/>
-                <w:color w:val="0070C0"/>
-                <w:sz w:val="20"/>
-                <w:szCs w:val="20"/>
-                <w:lang w:val="es-PA"/>
-              </w:rPr>
-              <w:t>€/h</w:t>
+          </w:tcPr>
+          <w:p>
+            <w:pPr>
+              <w:spacing w:after="0"/>
+              <w:jc w:val="right"/>
+              <w:rPr>
+                <w:rFonts w:cs="Arial"/>
+                <w:b/>
+                <w:color w:val="0070C0"/>
+                <w:sz w:val="20"/>
+                <w:szCs w:val="20"/>
+                <w:lang w:val="es-PA"/>
+              </w:rPr>
+            </w:pPr>
+            <w:r>
+              <w:rPr>
+                <w:rFonts w:cs="Arial"/>
+                <w:b/>
+                <w:color w:val="0070C0"/>
+                <w:sz w:val="20"/>
+                <w:szCs w:val="20"/>
+                <w:lang w:val="es-PA"/>
+              </w:rPr>
+              <w:t>31.06€*2 = 62.12€/h</w:t>
             </w:r>
           </w:p>
         </w:tc>
@@ -10439,7 +10283,7 @@
                 <w:szCs w:val="20"/>
                 <w:lang w:val="es-PA"/>
               </w:rPr>
-              <w:t>186,36</w:t>
+              <w:t>248,48</w:t>
             </w:r>
             <w:r>
               <w:rPr>
@@ -10574,7 +10418,7 @@
                 <w:szCs w:val="20"/>
                 <w:lang w:val="es-PA"/>
               </w:rPr>
-              <w:t>188,16</w:t>
+              <w:t>250,28</w:t>
             </w:r>
             <w:r>
               <w:rPr>
@@ -10749,42 +10593,30 @@
         <w:tc>
           <w:tcPr>
             <w:tcW w:w="1295" w:type="dxa"/>
-            <w:vAlign w:val="center"/>
-          </w:tcPr>
-          <w:p>
-            <w:pPr>
-              <w:spacing w:after="0"/>
-              <w:jc w:val="right"/>
-              <w:rPr>
-                <w:rFonts w:cs="Arial"/>
-                <w:b/>
-                <w:color w:val="0070C0"/>
-                <w:sz w:val="20"/>
-                <w:szCs w:val="20"/>
-                <w:lang w:val="es-PA"/>
-              </w:rPr>
-            </w:pPr>
-            <w:r>
-              <w:rPr>
-                <w:rFonts w:cs="Arial"/>
-                <w:b/>
-                <w:color w:val="0070C0"/>
-                <w:sz w:val="20"/>
-                <w:szCs w:val="20"/>
-                <w:lang w:val="es-PA"/>
-              </w:rPr>
-              <w:t>31.06*1.5 = 46,59</w:t>
-            </w:r>
-            <w:r>
-              <w:rPr>
-                <w:rFonts w:cs="Arial"/>
-                <w:b/>
-                <w:color w:val="0070C0"/>
-                <w:sz w:val="20"/>
-                <w:szCs w:val="20"/>
-                <w:lang w:val="es-PA"/>
-              </w:rPr>
-              <w:t>€/h</w:t>
+          </w:tcPr>
+          <w:p>
+            <w:pPr>
+              <w:spacing w:after="0"/>
+              <w:jc w:val="right"/>
+              <w:rPr>
+                <w:rFonts w:cs="Arial"/>
+                <w:b/>
+                <w:color w:val="0070C0"/>
+                <w:sz w:val="20"/>
+                <w:szCs w:val="20"/>
+                <w:lang w:val="es-PA"/>
+              </w:rPr>
+            </w:pPr>
+            <w:r>
+              <w:rPr>
+                <w:rFonts w:cs="Arial"/>
+                <w:b/>
+                <w:color w:val="0070C0"/>
+                <w:sz w:val="20"/>
+                <w:szCs w:val="20"/>
+                <w:lang w:val="es-PA"/>
+              </w:rPr>
+              <w:t>31.06€*2 = 62.12€/h</w:t>
             </w:r>
           </w:p>
         </w:tc>
@@ -10815,7 +10647,7 @@
                 <w:szCs w:val="20"/>
                 <w:lang w:val="es-PA"/>
               </w:rPr>
-              <w:t>419,31€</w:t>
+              <w:t>559.08€</w:t>
             </w:r>
           </w:p>
         </w:tc>
@@ -10908,7 +10740,7 @@
                 <w:szCs w:val="20"/>
                 <w:lang w:val="es-PA"/>
               </w:rPr>
-              <w:t>4,05</w:t>
+              <w:t>4,05€</w:t>
             </w:r>
           </w:p>
         </w:tc>
@@ -10939,7 +10771,7 @@
                 <w:szCs w:val="20"/>
                 <w:lang w:val="es-PA"/>
               </w:rPr>
-              <w:t>423,36€</w:t>
+              <w:t>563.13€</w:t>
             </w:r>
           </w:p>
         </w:tc>
@@ -11103,42 +10935,30 @@
         <w:tc>
           <w:tcPr>
             <w:tcW w:w="1295" w:type="dxa"/>
-            <w:vAlign w:val="center"/>
-          </w:tcPr>
-          <w:p>
-            <w:pPr>
-              <w:spacing w:after="0"/>
-              <w:jc w:val="right"/>
-              <w:rPr>
-                <w:rFonts w:cs="Arial"/>
-                <w:b/>
-                <w:color w:val="0070C0"/>
-                <w:sz w:val="20"/>
-                <w:szCs w:val="20"/>
-                <w:lang w:val="es-PA"/>
-              </w:rPr>
-            </w:pPr>
-            <w:r>
-              <w:rPr>
-                <w:rFonts w:cs="Arial"/>
-                <w:b/>
-                <w:color w:val="0070C0"/>
-                <w:sz w:val="20"/>
-                <w:szCs w:val="20"/>
-                <w:lang w:val="es-PA"/>
-              </w:rPr>
-              <w:t>31.06*1.5 = 46,59</w:t>
-            </w:r>
-            <w:r>
-              <w:rPr>
-                <w:rFonts w:cs="Arial"/>
-                <w:b/>
-                <w:color w:val="0070C0"/>
-                <w:sz w:val="20"/>
-                <w:szCs w:val="20"/>
-                <w:lang w:val="es-PA"/>
-              </w:rPr>
-              <w:t>€/h</w:t>
+          </w:tcPr>
+          <w:p>
+            <w:pPr>
+              <w:spacing w:after="0"/>
+              <w:jc w:val="right"/>
+              <w:rPr>
+                <w:rFonts w:cs="Arial"/>
+                <w:b/>
+                <w:color w:val="0070C0"/>
+                <w:sz w:val="20"/>
+                <w:szCs w:val="20"/>
+                <w:lang w:val="es-PA"/>
+              </w:rPr>
+            </w:pPr>
+            <w:r>
+              <w:rPr>
+                <w:rFonts w:cs="Arial"/>
+                <w:b/>
+                <w:color w:val="0070C0"/>
+                <w:sz w:val="20"/>
+                <w:szCs w:val="20"/>
+                <w:lang w:val="es-PA"/>
+              </w:rPr>
+              <w:t>31.06€*2 = 62.12€/h</w:t>
             </w:r>
           </w:p>
         </w:tc>
@@ -11169,7 +10989,18 @@
                 <w:szCs w:val="20"/>
                 <w:lang w:val="es-PA"/>
               </w:rPr>
-              <w:t>209,66€</w:t>
+              <w:t>279,54</w:t>
+            </w:r>
+            <w:r>
+              <w:rPr>
+                <w:rFonts w:cs="Arial"/>
+                <w:b/>
+                <w:color w:val="0070C0"/>
+                <w:sz w:val="20"/>
+                <w:szCs w:val="20"/>
+                <w:lang w:val="es-PA"/>
+              </w:rPr>
+              <w:t>€</w:t>
             </w:r>
           </w:p>
         </w:tc>
@@ -11293,7 +11124,18 @@
                 <w:szCs w:val="20"/>
                 <w:lang w:val="es-PA"/>
               </w:rPr>
-              <w:t>211,68€</w:t>
+              <w:t>281,57</w:t>
+            </w:r>
+            <w:r>
+              <w:rPr>
+                <w:rFonts w:cs="Arial"/>
+                <w:b/>
+                <w:color w:val="0070C0"/>
+                <w:sz w:val="20"/>
+                <w:szCs w:val="20"/>
+                <w:lang w:val="es-PA"/>
+              </w:rPr>
+              <w:t>€</w:t>
             </w:r>
           </w:p>
         </w:tc>
@@ -12671,7 +12513,31 @@
                 <w:szCs w:val="20"/>
                 <w:lang w:val="es-PA"/>
               </w:rPr>
-              <w:t xml:space="preserve"> que gestione todo aquello relacionado con los usuarios, login, registrarse, CRUD sobre los usuarios, gestión de roles.</w:t>
+              <w:t xml:space="preserve"> que gestione todo aquello relacionado con los usuarios, </w:t>
+            </w:r>
+            <w:proofErr w:type="spellStart"/>
+            <w:r>
+              <w:rPr>
+                <w:rFonts w:cs="Arial"/>
+                <w:b/>
+                <w:color w:val="0070C0"/>
+                <w:sz w:val="20"/>
+                <w:szCs w:val="20"/>
+                <w:lang w:val="es-PA"/>
+              </w:rPr>
+              <w:t>login</w:t>
+            </w:r>
+            <w:proofErr w:type="spellEnd"/>
+            <w:r>
+              <w:rPr>
+                <w:rFonts w:cs="Arial"/>
+                <w:b/>
+                <w:color w:val="0070C0"/>
+                <w:sz w:val="20"/>
+                <w:szCs w:val="20"/>
+                <w:lang w:val="es-PA"/>
+              </w:rPr>
+              <w:t>, registrarse, CRUD sobre los usuarios, gestión de roles.</w:t>
             </w:r>
           </w:p>
         </w:tc>
@@ -13481,71 +13347,59 @@
         <w:tc>
           <w:tcPr>
             <w:tcW w:w="1454" w:type="dxa"/>
-            <w:vAlign w:val="center"/>
-          </w:tcPr>
-          <w:p>
-            <w:pPr>
-              <w:spacing w:after="0"/>
-              <w:jc w:val="right"/>
-              <w:rPr>
-                <w:rFonts w:cs="Arial"/>
-                <w:b/>
-                <w:sz w:val="20"/>
-                <w:szCs w:val="20"/>
-                <w:lang w:val="es-PA"/>
-              </w:rPr>
-            </w:pPr>
-            <w:r>
-              <w:rPr>
-                <w:rFonts w:cs="Arial"/>
-                <w:b/>
-                <w:color w:val="0070C0"/>
-                <w:sz w:val="20"/>
-                <w:szCs w:val="20"/>
-                <w:lang w:val="es-PA"/>
-              </w:rPr>
-              <w:t>31.06*1.5 = 46,59</w:t>
-            </w:r>
-            <w:r>
-              <w:rPr>
-                <w:rFonts w:cs="Arial"/>
-                <w:b/>
-                <w:color w:val="0070C0"/>
-                <w:sz w:val="20"/>
-                <w:szCs w:val="20"/>
-                <w:lang w:val="es-PA"/>
-              </w:rPr>
-              <w:t>€/h</w:t>
-            </w:r>
-          </w:p>
-        </w:tc>
-        <w:tc>
-          <w:tcPr>
-            <w:tcW w:w="1454" w:type="dxa"/>
-            <w:vAlign w:val="center"/>
-          </w:tcPr>
-          <w:p>
-            <w:pPr>
-              <w:spacing w:after="0"/>
-              <w:jc w:val="right"/>
-              <w:rPr>
-                <w:rFonts w:cs="Arial"/>
-                <w:b/>
-                <w:sz w:val="20"/>
-                <w:szCs w:val="20"/>
-                <w:lang w:val="es-PA"/>
-              </w:rPr>
-            </w:pPr>
-            <w:r>
-              <w:rPr>
-                <w:rFonts w:cs="Arial"/>
-                <w:b/>
-                <w:color w:val="0070C0"/>
-                <w:sz w:val="20"/>
-                <w:szCs w:val="20"/>
-                <w:lang w:val="es-PA"/>
-              </w:rPr>
-              <w:t>465,59</w:t>
+          </w:tcPr>
+          <w:p>
+            <w:pPr>
+              <w:spacing w:after="0"/>
+              <w:jc w:val="right"/>
+              <w:rPr>
+                <w:rFonts w:cs="Arial"/>
+                <w:b/>
+                <w:sz w:val="20"/>
+                <w:szCs w:val="20"/>
+                <w:lang w:val="es-PA"/>
+              </w:rPr>
+            </w:pPr>
+            <w:r>
+              <w:rPr>
+                <w:rFonts w:cs="Arial"/>
+                <w:b/>
+                <w:color w:val="0070C0"/>
+                <w:sz w:val="20"/>
+                <w:szCs w:val="20"/>
+                <w:lang w:val="es-PA"/>
+              </w:rPr>
+              <w:t>31.06€*2 = 62.12€/h</w:t>
+            </w:r>
+          </w:p>
+        </w:tc>
+        <w:tc>
+          <w:tcPr>
+            <w:tcW w:w="1454" w:type="dxa"/>
+            <w:vAlign w:val="center"/>
+          </w:tcPr>
+          <w:p>
+            <w:pPr>
+              <w:spacing w:after="0"/>
+              <w:jc w:val="right"/>
+              <w:rPr>
+                <w:rFonts w:cs="Arial"/>
+                <w:b/>
+                <w:sz w:val="20"/>
+                <w:szCs w:val="20"/>
+                <w:lang w:val="es-PA"/>
+              </w:rPr>
+            </w:pPr>
+            <w:r>
+              <w:rPr>
+                <w:rFonts w:cs="Arial"/>
+                <w:b/>
+                <w:color w:val="0070C0"/>
+                <w:sz w:val="20"/>
+                <w:szCs w:val="20"/>
+                <w:lang w:val="es-PA"/>
+              </w:rPr>
+              <w:t>621,2</w:t>
             </w:r>
             <w:r>
               <w:rPr>
@@ -13676,7 +13530,7 @@
                 <w:szCs w:val="20"/>
                 <w:lang w:val="es-PA"/>
               </w:rPr>
-              <w:t>470,09</w:t>
+              <w:t>625,7</w:t>
             </w:r>
             <w:r>
               <w:rPr>
@@ -13870,71 +13724,59 @@
         <w:tc>
           <w:tcPr>
             <w:tcW w:w="1454" w:type="dxa"/>
-            <w:vAlign w:val="center"/>
-          </w:tcPr>
-          <w:p>
-            <w:pPr>
-              <w:spacing w:after="0"/>
-              <w:jc w:val="right"/>
-              <w:rPr>
-                <w:rFonts w:cs="Arial"/>
-                <w:b/>
-                <w:sz w:val="20"/>
-                <w:szCs w:val="20"/>
-                <w:lang w:val="es-PA"/>
-              </w:rPr>
-            </w:pPr>
-            <w:r>
-              <w:rPr>
-                <w:rFonts w:cs="Arial"/>
-                <w:b/>
-                <w:color w:val="0070C0"/>
-                <w:sz w:val="20"/>
-                <w:szCs w:val="20"/>
-                <w:lang w:val="es-PA"/>
-              </w:rPr>
-              <w:t>31.06*1.5 = 46,59</w:t>
-            </w:r>
-            <w:r>
-              <w:rPr>
-                <w:rFonts w:cs="Arial"/>
-                <w:b/>
-                <w:color w:val="0070C0"/>
-                <w:sz w:val="20"/>
-                <w:szCs w:val="20"/>
-                <w:lang w:val="es-PA"/>
-              </w:rPr>
-              <w:t>€/h</w:t>
-            </w:r>
-          </w:p>
-        </w:tc>
-        <w:tc>
-          <w:tcPr>
-            <w:tcW w:w="1454" w:type="dxa"/>
-            <w:vAlign w:val="center"/>
-          </w:tcPr>
-          <w:p>
-            <w:pPr>
-              <w:spacing w:after="0"/>
-              <w:jc w:val="right"/>
-              <w:rPr>
-                <w:rFonts w:cs="Arial"/>
-                <w:b/>
-                <w:sz w:val="20"/>
-                <w:szCs w:val="20"/>
-                <w:lang w:val="es-PA"/>
-              </w:rPr>
-            </w:pPr>
-            <w:r>
-              <w:rPr>
-                <w:rFonts w:cs="Arial"/>
-                <w:b/>
-                <w:color w:val="0070C0"/>
-                <w:sz w:val="20"/>
-                <w:szCs w:val="20"/>
-                <w:lang w:val="es-PA"/>
-              </w:rPr>
-              <w:t>279,54</w:t>
+          </w:tcPr>
+          <w:p>
+            <w:pPr>
+              <w:spacing w:after="0"/>
+              <w:jc w:val="right"/>
+              <w:rPr>
+                <w:rFonts w:cs="Arial"/>
+                <w:b/>
+                <w:sz w:val="20"/>
+                <w:szCs w:val="20"/>
+                <w:lang w:val="es-PA"/>
+              </w:rPr>
+            </w:pPr>
+            <w:r>
+              <w:rPr>
+                <w:rFonts w:cs="Arial"/>
+                <w:b/>
+                <w:color w:val="0070C0"/>
+                <w:sz w:val="20"/>
+                <w:szCs w:val="20"/>
+                <w:lang w:val="es-PA"/>
+              </w:rPr>
+              <w:t>31.06€*2 = 62.12€/h</w:t>
+            </w:r>
+          </w:p>
+        </w:tc>
+        <w:tc>
+          <w:tcPr>
+            <w:tcW w:w="1454" w:type="dxa"/>
+            <w:vAlign w:val="center"/>
+          </w:tcPr>
+          <w:p>
+            <w:pPr>
+              <w:spacing w:after="0"/>
+              <w:jc w:val="right"/>
+              <w:rPr>
+                <w:rFonts w:cs="Arial"/>
+                <w:b/>
+                <w:sz w:val="20"/>
+                <w:szCs w:val="20"/>
+                <w:lang w:val="es-PA"/>
+              </w:rPr>
+            </w:pPr>
+            <w:r>
+              <w:rPr>
+                <w:rFonts w:cs="Arial"/>
+                <w:b/>
+                <w:color w:val="0070C0"/>
+                <w:sz w:val="20"/>
+                <w:szCs w:val="20"/>
+                <w:lang w:val="es-PA"/>
+              </w:rPr>
+              <w:t>372.72</w:t>
             </w:r>
             <w:r>
               <w:rPr>
@@ -14076,7 +13918,7 @@
                 <w:szCs w:val="20"/>
                 <w:lang w:val="es-PA"/>
               </w:rPr>
-              <w:t>282,24</w:t>
+              <w:t>375,42</w:t>
             </w:r>
             <w:r>
               <w:rPr>
@@ -14270,71 +14112,59 @@
         <w:tc>
           <w:tcPr>
             <w:tcW w:w="1454" w:type="dxa"/>
-            <w:vAlign w:val="center"/>
-          </w:tcPr>
-          <w:p>
-            <w:pPr>
-              <w:spacing w:after="0"/>
-              <w:jc w:val="right"/>
-              <w:rPr>
-                <w:rFonts w:cs="Arial"/>
-                <w:b/>
-                <w:sz w:val="20"/>
-                <w:szCs w:val="20"/>
-                <w:lang w:val="es-PA"/>
-              </w:rPr>
-            </w:pPr>
-            <w:r>
-              <w:rPr>
-                <w:rFonts w:cs="Arial"/>
-                <w:b/>
-                <w:color w:val="0070C0"/>
-                <w:sz w:val="20"/>
-                <w:szCs w:val="20"/>
-                <w:lang w:val="es-PA"/>
-              </w:rPr>
-              <w:t>31.06*1.5 = 46,59</w:t>
-            </w:r>
-            <w:r>
-              <w:rPr>
-                <w:rFonts w:cs="Arial"/>
-                <w:b/>
-                <w:color w:val="0070C0"/>
-                <w:sz w:val="20"/>
-                <w:szCs w:val="20"/>
-                <w:lang w:val="es-PA"/>
-              </w:rPr>
-              <w:t>€/h</w:t>
-            </w:r>
-          </w:p>
-        </w:tc>
-        <w:tc>
-          <w:tcPr>
-            <w:tcW w:w="1454" w:type="dxa"/>
-            <w:vAlign w:val="center"/>
-          </w:tcPr>
-          <w:p>
-            <w:pPr>
-              <w:spacing w:after="0"/>
-              <w:jc w:val="right"/>
-              <w:rPr>
-                <w:rFonts w:cs="Arial"/>
-                <w:b/>
-                <w:sz w:val="20"/>
-                <w:szCs w:val="20"/>
-                <w:lang w:val="es-PA"/>
-              </w:rPr>
-            </w:pPr>
-            <w:r>
-              <w:rPr>
-                <w:rFonts w:cs="Arial"/>
-                <w:b/>
-                <w:color w:val="0070C0"/>
-                <w:sz w:val="20"/>
-                <w:szCs w:val="20"/>
-                <w:lang w:val="es-PA"/>
-              </w:rPr>
-              <w:t>372,72</w:t>
+          </w:tcPr>
+          <w:p>
+            <w:pPr>
+              <w:spacing w:after="0"/>
+              <w:jc w:val="right"/>
+              <w:rPr>
+                <w:rFonts w:cs="Arial"/>
+                <w:b/>
+                <w:sz w:val="20"/>
+                <w:szCs w:val="20"/>
+                <w:lang w:val="es-PA"/>
+              </w:rPr>
+            </w:pPr>
+            <w:r>
+              <w:rPr>
+                <w:rFonts w:cs="Arial"/>
+                <w:b/>
+                <w:color w:val="0070C0"/>
+                <w:sz w:val="20"/>
+                <w:szCs w:val="20"/>
+                <w:lang w:val="es-PA"/>
+              </w:rPr>
+              <w:t>31.06€*2 = 62.12€/h</w:t>
+            </w:r>
+          </w:p>
+        </w:tc>
+        <w:tc>
+          <w:tcPr>
+            <w:tcW w:w="1454" w:type="dxa"/>
+            <w:vAlign w:val="center"/>
+          </w:tcPr>
+          <w:p>
+            <w:pPr>
+              <w:spacing w:after="0"/>
+              <w:jc w:val="right"/>
+              <w:rPr>
+                <w:rFonts w:cs="Arial"/>
+                <w:b/>
+                <w:sz w:val="20"/>
+                <w:szCs w:val="20"/>
+                <w:lang w:val="es-PA"/>
+              </w:rPr>
+            </w:pPr>
+            <w:r>
+              <w:rPr>
+                <w:rFonts w:cs="Arial"/>
+                <w:b/>
+                <w:color w:val="0070C0"/>
+                <w:sz w:val="20"/>
+                <w:szCs w:val="20"/>
+                <w:lang w:val="es-PA"/>
+              </w:rPr>
+              <w:t>496.96</w:t>
             </w:r>
             <w:r>
               <w:rPr>
@@ -14465,7 +14295,7 @@
                 <w:szCs w:val="20"/>
                 <w:lang w:val="es-PA"/>
               </w:rPr>
-              <w:t>376,32</w:t>
+              <w:t>500,56</w:t>
             </w:r>
             <w:r>
               <w:rPr>
@@ -14682,71 +14512,59 @@
         <w:tc>
           <w:tcPr>
             <w:tcW w:w="1454" w:type="dxa"/>
-            <w:vAlign w:val="center"/>
-          </w:tcPr>
-          <w:p>
-            <w:pPr>
-              <w:spacing w:after="0"/>
-              <w:jc w:val="right"/>
-              <w:rPr>
-                <w:rFonts w:cs="Arial"/>
-                <w:b/>
-                <w:sz w:val="20"/>
-                <w:szCs w:val="20"/>
-                <w:lang w:val="es-PA"/>
-              </w:rPr>
-            </w:pPr>
-            <w:r>
-              <w:rPr>
-                <w:rFonts w:cs="Arial"/>
-                <w:b/>
-                <w:color w:val="0070C0"/>
-                <w:sz w:val="20"/>
-                <w:szCs w:val="20"/>
-                <w:lang w:val="es-PA"/>
-              </w:rPr>
-              <w:t>31.06*1.5 = 46,59</w:t>
-            </w:r>
-            <w:r>
-              <w:rPr>
-                <w:rFonts w:cs="Arial"/>
-                <w:b/>
-                <w:color w:val="0070C0"/>
-                <w:sz w:val="20"/>
-                <w:szCs w:val="20"/>
-                <w:lang w:val="es-PA"/>
-              </w:rPr>
-              <w:t>€/h</w:t>
-            </w:r>
-          </w:p>
-        </w:tc>
-        <w:tc>
-          <w:tcPr>
-            <w:tcW w:w="1454" w:type="dxa"/>
-            <w:vAlign w:val="center"/>
-          </w:tcPr>
-          <w:p>
-            <w:pPr>
-              <w:spacing w:after="0"/>
-              <w:jc w:val="right"/>
-              <w:rPr>
-                <w:rFonts w:cs="Arial"/>
-                <w:b/>
-                <w:sz w:val="20"/>
-                <w:szCs w:val="20"/>
-                <w:lang w:val="es-PA"/>
-              </w:rPr>
-            </w:pPr>
-            <w:r>
-              <w:rPr>
-                <w:rFonts w:cs="Arial"/>
-                <w:b/>
-                <w:color w:val="0070C0"/>
-                <w:sz w:val="20"/>
-                <w:szCs w:val="20"/>
-                <w:lang w:val="es-PA"/>
-              </w:rPr>
-              <w:t>186,36</w:t>
+          </w:tcPr>
+          <w:p>
+            <w:pPr>
+              <w:spacing w:after="0"/>
+              <w:jc w:val="right"/>
+              <w:rPr>
+                <w:rFonts w:cs="Arial"/>
+                <w:b/>
+                <w:sz w:val="20"/>
+                <w:szCs w:val="20"/>
+                <w:lang w:val="es-PA"/>
+              </w:rPr>
+            </w:pPr>
+            <w:r>
+              <w:rPr>
+                <w:rFonts w:cs="Arial"/>
+                <w:b/>
+                <w:color w:val="0070C0"/>
+                <w:sz w:val="20"/>
+                <w:szCs w:val="20"/>
+                <w:lang w:val="es-PA"/>
+              </w:rPr>
+              <w:t>31.06€*2 = 62.12€/h</w:t>
+            </w:r>
+          </w:p>
+        </w:tc>
+        <w:tc>
+          <w:tcPr>
+            <w:tcW w:w="1454" w:type="dxa"/>
+            <w:vAlign w:val="center"/>
+          </w:tcPr>
+          <w:p>
+            <w:pPr>
+              <w:spacing w:after="0"/>
+              <w:jc w:val="right"/>
+              <w:rPr>
+                <w:rFonts w:cs="Arial"/>
+                <w:b/>
+                <w:sz w:val="20"/>
+                <w:szCs w:val="20"/>
+                <w:lang w:val="es-PA"/>
+              </w:rPr>
+            </w:pPr>
+            <w:r>
+              <w:rPr>
+                <w:rFonts w:cs="Arial"/>
+                <w:b/>
+                <w:color w:val="0070C0"/>
+                <w:sz w:val="20"/>
+                <w:szCs w:val="20"/>
+                <w:lang w:val="es-PA"/>
+              </w:rPr>
+              <w:t>248,48</w:t>
             </w:r>
             <w:r>
               <w:rPr>
@@ -14877,7 +14695,7 @@
                 <w:szCs w:val="20"/>
                 <w:lang w:val="es-PA"/>
               </w:rPr>
-              <w:t>188,16</w:t>
+              <w:t>250,28</w:t>
             </w:r>
             <w:r>
               <w:rPr>
@@ -14950,40 +14768,7 @@
                 <w:szCs w:val="20"/>
                 <w:lang w:val="es-PA"/>
               </w:rPr>
-              <w:t xml:space="preserve">Implementar </w:t>
-            </w:r>
-            <w:r>
-              <w:rPr>
-                <w:rFonts w:cs="Arial"/>
-                <w:b/>
-                <w:color w:val="0070C0"/>
-                <w:sz w:val="20"/>
-                <w:szCs w:val="20"/>
-                <w:lang w:val="es-PA"/>
-              </w:rPr>
-              <w:t>controlador</w:t>
-            </w:r>
-            <w:r>
-              <w:rPr>
-                <w:rFonts w:cs="Arial"/>
-                <w:b/>
-                <w:color w:val="0070C0"/>
-                <w:sz w:val="20"/>
-                <w:szCs w:val="20"/>
-                <w:lang w:val="es-PA"/>
-              </w:rPr>
-              <w:t xml:space="preserve"> para la gestión de </w:t>
-            </w:r>
-            <w:r>
-              <w:rPr>
-                <w:rFonts w:cs="Arial"/>
-                <w:b/>
-                <w:color w:val="0070C0"/>
-                <w:sz w:val="20"/>
-                <w:szCs w:val="20"/>
-                <w:lang w:val="es-PA"/>
-              </w:rPr>
-              <w:t>pedidos</w:t>
+              <w:t>Implementar controlador para la gestión de pedidos</w:t>
             </w:r>
           </w:p>
         </w:tc>
@@ -15082,71 +14867,70 @@
         <w:tc>
           <w:tcPr>
             <w:tcW w:w="1454" w:type="dxa"/>
-            <w:vAlign w:val="center"/>
-          </w:tcPr>
-          <w:p>
-            <w:pPr>
-              <w:spacing w:after="0"/>
-              <w:jc w:val="right"/>
-              <w:rPr>
-                <w:rFonts w:cs="Arial"/>
-                <w:b/>
-                <w:sz w:val="20"/>
-                <w:szCs w:val="20"/>
-                <w:lang w:val="es-PA"/>
-              </w:rPr>
-            </w:pPr>
-            <w:r>
-              <w:rPr>
-                <w:rFonts w:cs="Arial"/>
-                <w:b/>
-                <w:color w:val="0070C0"/>
-                <w:sz w:val="20"/>
-                <w:szCs w:val="20"/>
-                <w:lang w:val="es-PA"/>
-              </w:rPr>
-              <w:t>31.06*1.5 = 46,59</w:t>
-            </w:r>
-            <w:r>
-              <w:rPr>
-                <w:rFonts w:cs="Arial"/>
-                <w:b/>
-                <w:color w:val="0070C0"/>
-                <w:sz w:val="20"/>
-                <w:szCs w:val="20"/>
-                <w:lang w:val="es-PA"/>
-              </w:rPr>
-              <w:t>€/h</w:t>
-            </w:r>
-          </w:p>
-        </w:tc>
-        <w:tc>
-          <w:tcPr>
-            <w:tcW w:w="1454" w:type="dxa"/>
-            <w:vAlign w:val="center"/>
-          </w:tcPr>
-          <w:p>
-            <w:pPr>
-              <w:spacing w:after="0"/>
-              <w:jc w:val="right"/>
-              <w:rPr>
-                <w:rFonts w:cs="Arial"/>
-                <w:b/>
-                <w:sz w:val="20"/>
-                <w:szCs w:val="20"/>
-                <w:lang w:val="es-PA"/>
-              </w:rPr>
-            </w:pPr>
-            <w:r>
-              <w:rPr>
-                <w:rFonts w:cs="Arial"/>
-                <w:b/>
-                <w:color w:val="0070C0"/>
-                <w:sz w:val="20"/>
-                <w:szCs w:val="20"/>
-                <w:lang w:val="es-PA"/>
-              </w:rPr>
-              <w:t>419,31€</w:t>
+          </w:tcPr>
+          <w:p>
+            <w:pPr>
+              <w:spacing w:after="0"/>
+              <w:jc w:val="right"/>
+              <w:rPr>
+                <w:rFonts w:cs="Arial"/>
+                <w:b/>
+                <w:sz w:val="20"/>
+                <w:szCs w:val="20"/>
+                <w:lang w:val="es-PA"/>
+              </w:rPr>
+            </w:pPr>
+            <w:r>
+              <w:rPr>
+                <w:rFonts w:cs="Arial"/>
+                <w:b/>
+                <w:color w:val="0070C0"/>
+                <w:sz w:val="20"/>
+                <w:szCs w:val="20"/>
+                <w:lang w:val="es-PA"/>
+              </w:rPr>
+              <w:t>31.06€*2 = 62.12€/h</w:t>
+            </w:r>
+          </w:p>
+        </w:tc>
+        <w:tc>
+          <w:tcPr>
+            <w:tcW w:w="1454" w:type="dxa"/>
+            <w:vAlign w:val="center"/>
+          </w:tcPr>
+          <w:p>
+            <w:pPr>
+              <w:spacing w:after="0"/>
+              <w:jc w:val="right"/>
+              <w:rPr>
+                <w:rFonts w:cs="Arial"/>
+                <w:b/>
+                <w:sz w:val="20"/>
+                <w:szCs w:val="20"/>
+                <w:lang w:val="es-PA"/>
+              </w:rPr>
+            </w:pPr>
+            <w:r>
+              <w:rPr>
+                <w:rFonts w:cs="Arial"/>
+                <w:b/>
+                <w:color w:val="0070C0"/>
+                <w:sz w:val="20"/>
+                <w:szCs w:val="20"/>
+                <w:lang w:val="es-PA"/>
+              </w:rPr>
+              <w:t>559.08</w:t>
+            </w:r>
+            <w:r>
+              <w:rPr>
+                <w:rFonts w:cs="Arial"/>
+                <w:b/>
+                <w:color w:val="0070C0"/>
+                <w:sz w:val="20"/>
+                <w:szCs w:val="20"/>
+                <w:lang w:val="es-PA"/>
+              </w:rPr>
+              <w:t>€</w:t>
             </w:r>
           </w:p>
         </w:tc>
@@ -15222,51 +15006,86 @@
               <w:rPr>
                 <w:rFonts w:cs="Arial"/>
                 <w:b/>
-                <w:sz w:val="20"/>
-                <w:szCs w:val="20"/>
-                <w:lang w:val="es-PA"/>
-              </w:rPr>
-            </w:pPr>
-            <w:r>
-              <w:rPr>
-                <w:rFonts w:cs="Arial"/>
-                <w:b/>
-                <w:color w:val="0070C0"/>
-                <w:sz w:val="20"/>
-                <w:szCs w:val="20"/>
-                <w:lang w:val="es-PA"/>
-              </w:rPr>
-              <w:t>4,05</w:t>
-            </w:r>
-          </w:p>
-        </w:tc>
-        <w:tc>
-          <w:tcPr>
-            <w:tcW w:w="1454" w:type="dxa"/>
-            <w:vAlign w:val="center"/>
-          </w:tcPr>
-          <w:p>
-            <w:pPr>
-              <w:spacing w:after="0"/>
-              <w:jc w:val="right"/>
-              <w:rPr>
-                <w:rFonts w:cs="Arial"/>
-                <w:b/>
-                <w:sz w:val="20"/>
-                <w:szCs w:val="20"/>
-                <w:lang w:val="es-PA"/>
-              </w:rPr>
-            </w:pPr>
-            <w:r>
-              <w:rPr>
-                <w:rFonts w:cs="Arial"/>
-                <w:b/>
-                <w:color w:val="0070C0"/>
-                <w:sz w:val="20"/>
-                <w:szCs w:val="20"/>
-                <w:lang w:val="es-PA"/>
-              </w:rPr>
-              <w:t>423,36€</w:t>
+                <w:color w:val="0070C0"/>
+                <w:sz w:val="20"/>
+                <w:szCs w:val="20"/>
+                <w:lang w:val="es-PA"/>
+              </w:rPr>
+            </w:pPr>
+            <w:r>
+              <w:rPr>
+                <w:rFonts w:cs="Arial"/>
+                <w:b/>
+                <w:color w:val="0070C0"/>
+                <w:sz w:val="20"/>
+                <w:szCs w:val="20"/>
+                <w:lang w:val="es-PA"/>
+              </w:rPr>
+              <w:t>4,</w:t>
+            </w:r>
+            <w:r>
+              <w:rPr>
+                <w:rFonts w:cs="Arial"/>
+                <w:b/>
+                <w:color w:val="0070C0"/>
+                <w:sz w:val="20"/>
+                <w:szCs w:val="20"/>
+                <w:lang w:val="es-PA"/>
+              </w:rPr>
+              <w:t>0</w:t>
+            </w:r>
+            <w:r>
+              <w:rPr>
+                <w:rFonts w:cs="Arial"/>
+                <w:b/>
+                <w:color w:val="0070C0"/>
+                <w:sz w:val="20"/>
+                <w:szCs w:val="20"/>
+                <w:lang w:val="es-PA"/>
+              </w:rPr>
+              <w:t>5</w:t>
+            </w:r>
+            <w:r>
+              <w:rPr>
+                <w:rFonts w:cs="Arial"/>
+                <w:b/>
+                <w:color w:val="0070C0"/>
+                <w:sz w:val="20"/>
+                <w:szCs w:val="20"/>
+                <w:lang w:val="es-PA"/>
+              </w:rPr>
+              <w:t>€</w:t>
+            </w:r>
+          </w:p>
+        </w:tc>
+        <w:tc>
+          <w:tcPr>
+            <w:tcW w:w="1454" w:type="dxa"/>
+            <w:vAlign w:val="center"/>
+          </w:tcPr>
+          <w:p>
+            <w:pPr>
+              <w:spacing w:after="0"/>
+              <w:jc w:val="right"/>
+              <w:rPr>
+                <w:rFonts w:cs="Arial"/>
+                <w:b/>
+                <w:color w:val="0070C0"/>
+                <w:sz w:val="20"/>
+                <w:szCs w:val="20"/>
+                <w:lang w:val="es-PA"/>
+              </w:rPr>
+            </w:pPr>
+            <w:r>
+              <w:rPr>
+                <w:rFonts w:cs="Arial"/>
+                <w:b/>
+                <w:color w:val="0070C0"/>
+                <w:sz w:val="20"/>
+                <w:szCs w:val="20"/>
+                <w:lang w:val="es-PA"/>
+              </w:rPr>
+              <w:t>563.13€</w:t>
             </w:r>
           </w:p>
         </w:tc>
@@ -15328,40 +15147,7 @@
                 <w:szCs w:val="20"/>
                 <w:lang w:val="es-PA"/>
               </w:rPr>
-              <w:t xml:space="preserve">Implementar pruebas unitarias sobre el </w:t>
-            </w:r>
-            <w:r>
-              <w:rPr>
-                <w:rFonts w:cs="Arial"/>
-                <w:b/>
-                <w:color w:val="0070C0"/>
-                <w:sz w:val="20"/>
-                <w:szCs w:val="20"/>
-                <w:lang w:val="es-PA"/>
-              </w:rPr>
-              <w:t>controlador</w:t>
-            </w:r>
-            <w:r>
-              <w:rPr>
-                <w:rFonts w:cs="Arial"/>
-                <w:b/>
-                <w:color w:val="0070C0"/>
-                <w:sz w:val="20"/>
-                <w:szCs w:val="20"/>
-                <w:lang w:val="es-PA"/>
-              </w:rPr>
-              <w:t xml:space="preserve"> de gestión de l</w:t>
-            </w:r>
-            <w:r>
-              <w:rPr>
-                <w:rFonts w:cs="Arial"/>
-                <w:b/>
-                <w:color w:val="0070C0"/>
-                <w:sz w:val="20"/>
-                <w:szCs w:val="20"/>
-                <w:lang w:val="es-PA"/>
-              </w:rPr>
-              <w:t>os pedidos</w:t>
+              <w:t>Implementar pruebas unitarias sobre el controlador de gestión de los pedidos</w:t>
             </w:r>
           </w:p>
         </w:tc>
@@ -15460,71 +15246,70 @@
         <w:tc>
           <w:tcPr>
             <w:tcW w:w="1454" w:type="dxa"/>
-            <w:vAlign w:val="center"/>
-          </w:tcPr>
-          <w:p>
-            <w:pPr>
-              <w:spacing w:after="0"/>
-              <w:jc w:val="right"/>
-              <w:rPr>
-                <w:rFonts w:cs="Arial"/>
-                <w:b/>
-                <w:sz w:val="20"/>
-                <w:szCs w:val="20"/>
-                <w:lang w:val="es-PA"/>
-              </w:rPr>
-            </w:pPr>
-            <w:r>
-              <w:rPr>
-                <w:rFonts w:cs="Arial"/>
-                <w:b/>
-                <w:color w:val="0070C0"/>
-                <w:sz w:val="20"/>
-                <w:szCs w:val="20"/>
-                <w:lang w:val="es-PA"/>
-              </w:rPr>
-              <w:t>31.06*1.5 = 46,59</w:t>
-            </w:r>
-            <w:r>
-              <w:rPr>
-                <w:rFonts w:cs="Arial"/>
-                <w:b/>
-                <w:color w:val="0070C0"/>
-                <w:sz w:val="20"/>
-                <w:szCs w:val="20"/>
-                <w:lang w:val="es-PA"/>
-              </w:rPr>
-              <w:t>€/h</w:t>
-            </w:r>
-          </w:p>
-        </w:tc>
-        <w:tc>
-          <w:tcPr>
-            <w:tcW w:w="1454" w:type="dxa"/>
-            <w:vAlign w:val="center"/>
-          </w:tcPr>
-          <w:p>
-            <w:pPr>
-              <w:spacing w:after="0"/>
-              <w:jc w:val="right"/>
-              <w:rPr>
-                <w:rFonts w:cs="Arial"/>
-                <w:b/>
-                <w:sz w:val="20"/>
-                <w:szCs w:val="20"/>
-                <w:lang w:val="es-PA"/>
-              </w:rPr>
-            </w:pPr>
-            <w:r>
-              <w:rPr>
-                <w:rFonts w:cs="Arial"/>
-                <w:b/>
-                <w:color w:val="0070C0"/>
-                <w:sz w:val="20"/>
-                <w:szCs w:val="20"/>
-                <w:lang w:val="es-PA"/>
-              </w:rPr>
-              <w:t>209,66€</w:t>
+          </w:tcPr>
+          <w:p>
+            <w:pPr>
+              <w:spacing w:after="0"/>
+              <w:jc w:val="right"/>
+              <w:rPr>
+                <w:rFonts w:cs="Arial"/>
+                <w:b/>
+                <w:sz w:val="20"/>
+                <w:szCs w:val="20"/>
+                <w:lang w:val="es-PA"/>
+              </w:rPr>
+            </w:pPr>
+            <w:r>
+              <w:rPr>
+                <w:rFonts w:cs="Arial"/>
+                <w:b/>
+                <w:color w:val="0070C0"/>
+                <w:sz w:val="20"/>
+                <w:szCs w:val="20"/>
+                <w:lang w:val="es-PA"/>
+              </w:rPr>
+              <w:t>31.06€*2 = 62.12€/h</w:t>
+            </w:r>
+          </w:p>
+        </w:tc>
+        <w:tc>
+          <w:tcPr>
+            <w:tcW w:w="1454" w:type="dxa"/>
+            <w:vAlign w:val="center"/>
+          </w:tcPr>
+          <w:p>
+            <w:pPr>
+              <w:spacing w:after="0"/>
+              <w:jc w:val="right"/>
+              <w:rPr>
+                <w:rFonts w:cs="Arial"/>
+                <w:b/>
+                <w:sz w:val="20"/>
+                <w:szCs w:val="20"/>
+                <w:lang w:val="es-PA"/>
+              </w:rPr>
+            </w:pPr>
+            <w:r>
+              <w:rPr>
+                <w:rFonts w:cs="Arial"/>
+                <w:b/>
+                <w:color w:val="0070C0"/>
+                <w:sz w:val="20"/>
+                <w:szCs w:val="20"/>
+                <w:lang w:val="es-PA"/>
+              </w:rPr>
+              <w:t>279.54</w:t>
+            </w:r>
+            <w:r>
+              <w:rPr>
+                <w:rFonts w:cs="Arial"/>
+                <w:b/>
+                <w:color w:val="0070C0"/>
+                <w:sz w:val="20"/>
+                <w:szCs w:val="20"/>
+                <w:lang w:val="es-PA"/>
+              </w:rPr>
+              <w:t>€</w:t>
             </w:r>
           </w:p>
         </w:tc>
@@ -15644,7 +15429,40 @@
                 <w:szCs w:val="20"/>
                 <w:lang w:val="es-PA"/>
               </w:rPr>
-              <w:t>211,68€</w:t>
+              <w:t>281</w:t>
+            </w:r>
+            <w:r>
+              <w:rPr>
+                <w:rFonts w:cs="Arial"/>
+                <w:b/>
+                <w:color w:val="0070C0"/>
+                <w:sz w:val="20"/>
+                <w:szCs w:val="20"/>
+                <w:lang w:val="es-PA"/>
+              </w:rPr>
+              <w:t>,</w:t>
+            </w:r>
+            <w:r>
+              <w:rPr>
+                <w:rFonts w:cs="Arial"/>
+                <w:b/>
+                <w:color w:val="0070C0"/>
+                <w:sz w:val="20"/>
+                <w:szCs w:val="20"/>
+                <w:lang w:val="es-PA"/>
+              </w:rPr>
+              <w:t>57</w:t>
+            </w:r>
+            <w:r>
+              <w:rPr>
+                <w:rFonts w:cs="Arial"/>
+                <w:b/>
+                <w:color w:val="0070C0"/>
+                <w:sz w:val="20"/>
+                <w:szCs w:val="20"/>
+                <w:lang w:val="es-PA"/>
+              </w:rPr>
+              <w:t>€</w:t>
             </w:r>
           </w:p>
         </w:tc>
@@ -15951,54 +15769,103 @@
               <w:rPr>
                 <w:rFonts w:cs="Arial"/>
                 <w:b/>
-                <w:sz w:val="20"/>
-                <w:szCs w:val="20"/>
-                <w:lang w:val="es-PA"/>
-              </w:rPr>
-            </w:pPr>
-          </w:p>
-          <w:p>
-            <w:pPr>
-              <w:spacing w:after="0"/>
-              <w:rPr>
-                <w:rFonts w:cs="Arial"/>
-                <w:b/>
-                <w:sz w:val="20"/>
-                <w:szCs w:val="20"/>
-                <w:lang w:val="es-PA"/>
-              </w:rPr>
-            </w:pPr>
-          </w:p>
-          <w:p>
-            <w:pPr>
-              <w:spacing w:after="0"/>
-              <w:rPr>
-                <w:rFonts w:cs="Arial"/>
-                <w:b/>
-                <w:sz w:val="20"/>
-                <w:szCs w:val="20"/>
-                <w:lang w:val="es-PA"/>
-              </w:rPr>
-            </w:pPr>
-          </w:p>
-          <w:p>
-            <w:pPr>
-              <w:spacing w:after="0"/>
-              <w:rPr>
-                <w:rFonts w:cs="Arial"/>
-                <w:b/>
-                <w:sz w:val="20"/>
-                <w:szCs w:val="20"/>
-                <w:lang w:val="es-PA"/>
-              </w:rPr>
-            </w:pPr>
-          </w:p>
-          <w:p>
-            <w:pPr>
-              <w:spacing w:after="0"/>
-              <w:rPr>
-                <w:rFonts w:cs="Arial"/>
-                <w:b/>
+                <w:color w:val="0070C0"/>
+                <w:sz w:val="20"/>
+                <w:szCs w:val="20"/>
+                <w:lang w:val="es-PA"/>
+              </w:rPr>
+            </w:pPr>
+            <w:r>
+              <w:rPr>
+                <w:rFonts w:cs="Arial"/>
+                <w:b/>
+                <w:color w:val="0070C0"/>
+                <w:sz w:val="20"/>
+                <w:szCs w:val="20"/>
+                <w:lang w:val="es-PA"/>
+              </w:rPr>
+              <w:t xml:space="preserve">Desarrollar un frontend el cual pueda </w:t>
+            </w:r>
+            <w:r>
+              <w:rPr>
+                <w:rFonts w:cs="Arial"/>
+                <w:b/>
+                <w:color w:val="0070C0"/>
+                <w:sz w:val="20"/>
+                <w:szCs w:val="20"/>
+                <w:lang w:val="es-PA"/>
+              </w:rPr>
+              <w:t>manejar</w:t>
+            </w:r>
+            <w:r>
+              <w:rPr>
+                <w:rFonts w:cs="Arial"/>
+                <w:b/>
+                <w:color w:val="0070C0"/>
+                <w:sz w:val="20"/>
+                <w:szCs w:val="20"/>
+                <w:lang w:val="es-PA"/>
+              </w:rPr>
+              <w:t xml:space="preserve"> toda la lógica y funcionalidad de la aplicación y </w:t>
+            </w:r>
+            <w:r>
+              <w:rPr>
+                <w:rFonts w:cs="Arial"/>
+                <w:b/>
+                <w:color w:val="0070C0"/>
+                <w:sz w:val="20"/>
+                <w:szCs w:val="20"/>
+                <w:lang w:val="es-PA"/>
+              </w:rPr>
+              <w:t>mostrarse sencillo e intuitivo para el usuario</w:t>
+            </w:r>
+          </w:p>
+          <w:p>
+            <w:pPr>
+              <w:spacing w:after="0"/>
+              <w:rPr>
+                <w:rFonts w:cs="Arial"/>
+                <w:b/>
+                <w:color w:val="0070C0"/>
+                <w:sz w:val="20"/>
+                <w:szCs w:val="20"/>
+                <w:lang w:val="es-PA"/>
+              </w:rPr>
+            </w:pPr>
+          </w:p>
+          <w:p>
+            <w:pPr>
+              <w:spacing w:after="0"/>
+              <w:rPr>
+                <w:rFonts w:cs="Arial"/>
+                <w:b/>
+                <w:color w:val="0070C0"/>
+                <w:sz w:val="20"/>
+                <w:szCs w:val="20"/>
+                <w:lang w:val="es-PA"/>
+              </w:rPr>
+            </w:pPr>
+          </w:p>
+          <w:p>
+            <w:pPr>
+              <w:spacing w:after="0"/>
+              <w:rPr>
+                <w:rFonts w:cs="Arial"/>
+                <w:b/>
+                <w:color w:val="0070C0"/>
+                <w:sz w:val="20"/>
+                <w:szCs w:val="20"/>
+                <w:lang w:val="es-PA"/>
+              </w:rPr>
+            </w:pPr>
+          </w:p>
+          <w:p>
+            <w:pPr>
+              <w:spacing w:after="0"/>
+              <w:rPr>
+                <w:rFonts w:cs="Arial"/>
+                <w:b/>
+                <w:color w:val="0070C0"/>
                 <w:sz w:val="20"/>
                 <w:szCs w:val="20"/>
                 <w:lang w:val="es-PA"/>
@@ -16016,6 +15883,7 @@
               <w:rPr>
                 <w:rFonts w:cs="Arial"/>
                 <w:b/>
+                <w:color w:val="0070C0"/>
                 <w:sz w:val="20"/>
                 <w:szCs w:val="20"/>
                 <w:lang w:val="es-PA"/>
@@ -16033,11 +15901,23 @@
               <w:rPr>
                 <w:rFonts w:cs="Arial"/>
                 <w:b/>
-                <w:sz w:val="20"/>
-                <w:szCs w:val="20"/>
-                <w:lang w:val="es-PA"/>
-              </w:rPr>
-            </w:pPr>
+                <w:color w:val="0070C0"/>
+                <w:sz w:val="20"/>
+                <w:szCs w:val="20"/>
+                <w:lang w:val="es-PA"/>
+              </w:rPr>
+            </w:pPr>
+            <w:r>
+              <w:rPr>
+                <w:rFonts w:cs="Arial"/>
+                <w:b/>
+                <w:color w:val="0070C0"/>
+                <w:sz w:val="20"/>
+                <w:szCs w:val="20"/>
+                <w:lang w:val="es-PA"/>
+              </w:rPr>
+              <w:t>El frontend es puramente visual, no debe contener ningún dato permanente o importante</w:t>
+            </w:r>
           </w:p>
         </w:tc>
       </w:tr>
@@ -16416,7 +16296,7 @@
       <w:tblGrid>
         <w:gridCol w:w="738"/>
         <w:gridCol w:w="2170"/>
-        <w:gridCol w:w="1454"/>
+        <w:gridCol w:w="1516"/>
         <w:gridCol w:w="1454"/>
         <w:gridCol w:w="1454"/>
         <w:gridCol w:w="1454"/>
@@ -16428,7 +16308,7 @@
       <w:tr>
         <w:tc>
           <w:tcPr>
-            <w:tcW w:w="14540" w:type="dxa"/>
+            <w:tcW w:w="14602" w:type="dxa"/>
             <w:gridSpan w:val="10"/>
             <w:shd w:val="clear" w:color="auto" w:fill="D9D9D9" w:themeFill="background1" w:themeFillShade="D9"/>
           </w:tcPr>
@@ -16522,7 +16402,7 @@
         </w:tc>
         <w:tc>
           <w:tcPr>
-            <w:tcW w:w="1454" w:type="dxa"/>
+            <w:tcW w:w="1516" w:type="dxa"/>
             <w:vMerge w:val="restart"/>
             <w:shd w:val="clear" w:color="auto" w:fill="D9D9D9" w:themeFill="background1" w:themeFillShade="D9"/>
             <w:vAlign w:val="center"/>
@@ -16690,7 +16570,7 @@
         </w:tc>
         <w:tc>
           <w:tcPr>
-            <w:tcW w:w="1454" w:type="dxa"/>
+            <w:tcW w:w="1516" w:type="dxa"/>
             <w:vMerge/>
             <w:shd w:val="clear" w:color="auto" w:fill="D9D9D9" w:themeFill="background1" w:themeFillShade="D9"/>
             <w:vAlign w:val="center"/>
@@ -16919,16 +16799,28 @@
           </w:tcPr>
           <w:p>
             <w:pPr>
-              <w:spacing w:before="120" w:after="120"/>
-              <w:jc w:val="center"/>
-              <w:rPr>
-                <w:rFonts w:cs="Arial"/>
-                <w:b/>
-                <w:sz w:val="20"/>
-                <w:szCs w:val="20"/>
-                <w:lang w:val="es-PA"/>
-              </w:rPr>
-            </w:pPr>
+              <w:spacing w:after="0"/>
+              <w:jc w:val="right"/>
+              <w:rPr>
+                <w:rFonts w:cs="Arial"/>
+                <w:b/>
+                <w:color w:val="0070C0"/>
+                <w:sz w:val="20"/>
+                <w:szCs w:val="20"/>
+                <w:lang w:val="es-PA"/>
+              </w:rPr>
+            </w:pPr>
+            <w:r>
+              <w:rPr>
+                <w:rFonts w:cs="Arial"/>
+                <w:b/>
+                <w:color w:val="0070C0"/>
+                <w:sz w:val="20"/>
+                <w:szCs w:val="20"/>
+                <w:lang w:val="es-PA"/>
+              </w:rPr>
+              <w:t>1</w:t>
+            </w:r>
           </w:p>
         </w:tc>
         <w:tc>
@@ -16939,165 +16831,286 @@
           <w:p>
             <w:pPr>
               <w:spacing w:after="0"/>
-              <w:rPr>
-                <w:rFonts w:cs="Arial"/>
-                <w:b/>
-                <w:sz w:val="20"/>
-                <w:szCs w:val="20"/>
-                <w:lang w:val="es-PA"/>
-              </w:rPr>
-            </w:pPr>
-          </w:p>
-        </w:tc>
-        <w:tc>
-          <w:tcPr>
-            <w:tcW w:w="1454" w:type="dxa"/>
-            <w:vAlign w:val="center"/>
-          </w:tcPr>
-          <w:p>
-            <w:pPr>
-              <w:spacing w:after="0"/>
-              <w:rPr>
-                <w:rFonts w:cs="Arial"/>
-                <w:b/>
-                <w:sz w:val="20"/>
-                <w:szCs w:val="20"/>
-                <w:lang w:val="es-PA"/>
-              </w:rPr>
-            </w:pPr>
-          </w:p>
-        </w:tc>
-        <w:tc>
-          <w:tcPr>
-            <w:tcW w:w="1454" w:type="dxa"/>
-            <w:vAlign w:val="center"/>
-          </w:tcPr>
-          <w:p>
-            <w:pPr>
-              <w:spacing w:after="0"/>
-              <w:jc w:val="center"/>
-              <w:rPr>
-                <w:rFonts w:cs="Arial"/>
-                <w:b/>
-                <w:sz w:val="20"/>
-                <w:szCs w:val="20"/>
-                <w:lang w:val="es-PA"/>
-              </w:rPr>
-            </w:pPr>
-          </w:p>
-        </w:tc>
-        <w:tc>
-          <w:tcPr>
-            <w:tcW w:w="1454" w:type="dxa"/>
-            <w:vAlign w:val="center"/>
-          </w:tcPr>
-          <w:p>
-            <w:pPr>
-              <w:spacing w:after="0"/>
-              <w:jc w:val="right"/>
-              <w:rPr>
-                <w:rFonts w:cs="Arial"/>
-                <w:b/>
-                <w:sz w:val="20"/>
-                <w:szCs w:val="20"/>
-                <w:lang w:val="es-PA"/>
-              </w:rPr>
-            </w:pPr>
-          </w:p>
-        </w:tc>
-        <w:tc>
-          <w:tcPr>
-            <w:tcW w:w="1454" w:type="dxa"/>
-            <w:vAlign w:val="center"/>
-          </w:tcPr>
-          <w:p>
-            <w:pPr>
-              <w:spacing w:after="0"/>
-              <w:jc w:val="right"/>
-              <w:rPr>
-                <w:rFonts w:cs="Arial"/>
-                <w:b/>
-                <w:sz w:val="20"/>
-                <w:szCs w:val="20"/>
-                <w:lang w:val="es-PA"/>
-              </w:rPr>
-            </w:pPr>
-          </w:p>
-        </w:tc>
-        <w:tc>
-          <w:tcPr>
-            <w:tcW w:w="1454" w:type="dxa"/>
-            <w:vAlign w:val="center"/>
-          </w:tcPr>
-          <w:p>
-            <w:pPr>
-              <w:spacing w:after="0"/>
-              <w:jc w:val="center"/>
-              <w:rPr>
-                <w:rFonts w:cs="Arial"/>
-                <w:b/>
-                <w:sz w:val="20"/>
-                <w:szCs w:val="20"/>
-                <w:lang w:val="es-PA"/>
-              </w:rPr>
-            </w:pPr>
-          </w:p>
-        </w:tc>
-        <w:tc>
-          <w:tcPr>
-            <w:tcW w:w="1454" w:type="dxa"/>
-            <w:vAlign w:val="center"/>
-          </w:tcPr>
-          <w:p>
-            <w:pPr>
-              <w:spacing w:after="0"/>
-              <w:jc w:val="right"/>
-              <w:rPr>
-                <w:rFonts w:cs="Arial"/>
-                <w:b/>
-                <w:sz w:val="20"/>
-                <w:szCs w:val="20"/>
-                <w:lang w:val="es-PA"/>
-              </w:rPr>
-            </w:pPr>
-          </w:p>
-        </w:tc>
-        <w:tc>
-          <w:tcPr>
-            <w:tcW w:w="1454" w:type="dxa"/>
-            <w:vAlign w:val="center"/>
-          </w:tcPr>
-          <w:p>
-            <w:pPr>
-              <w:spacing w:after="0"/>
-              <w:jc w:val="right"/>
-              <w:rPr>
-                <w:rFonts w:cs="Arial"/>
-                <w:b/>
-                <w:sz w:val="20"/>
-                <w:szCs w:val="20"/>
-                <w:lang w:val="es-PA"/>
-              </w:rPr>
-            </w:pPr>
-          </w:p>
-        </w:tc>
-        <w:tc>
-          <w:tcPr>
-            <w:tcW w:w="1454" w:type="dxa"/>
-            <w:vAlign w:val="center"/>
-          </w:tcPr>
-          <w:p>
-            <w:pPr>
-              <w:spacing w:after="0"/>
-              <w:jc w:val="right"/>
-              <w:rPr>
-                <w:rFonts w:cs="Arial"/>
-                <w:b/>
-                <w:sz w:val="20"/>
-                <w:szCs w:val="20"/>
-                <w:lang w:val="es-PA"/>
-              </w:rPr>
-            </w:pPr>
+              <w:jc w:val="right"/>
+              <w:rPr>
+                <w:rFonts w:cs="Arial"/>
+                <w:b/>
+                <w:color w:val="0070C0"/>
+                <w:sz w:val="20"/>
+                <w:szCs w:val="20"/>
+                <w:lang w:val="es-PA"/>
+              </w:rPr>
+            </w:pPr>
+            <w:r>
+              <w:rPr>
+                <w:rFonts w:cs="Arial"/>
+                <w:b/>
+                <w:color w:val="0070C0"/>
+                <w:sz w:val="20"/>
+                <w:szCs w:val="20"/>
+                <w:lang w:val="es-PA"/>
+              </w:rPr>
+              <w:t xml:space="preserve">Implementar una barra de búsqueda para acceder en cualquier momento a cada ventana </w:t>
+            </w:r>
+          </w:p>
+        </w:tc>
+        <w:tc>
+          <w:tcPr>
+            <w:tcW w:w="1516" w:type="dxa"/>
+            <w:vAlign w:val="center"/>
+          </w:tcPr>
+          <w:p>
+            <w:pPr>
+              <w:spacing w:after="0"/>
+              <w:jc w:val="right"/>
+              <w:rPr>
+                <w:rFonts w:cs="Arial"/>
+                <w:b/>
+                <w:color w:val="0070C0"/>
+                <w:sz w:val="20"/>
+                <w:szCs w:val="20"/>
+                <w:lang w:val="es-PA"/>
+              </w:rPr>
+            </w:pPr>
+            <w:r>
+              <w:rPr>
+                <w:rFonts w:cs="Arial"/>
+                <w:b/>
+                <w:color w:val="0070C0"/>
+                <w:sz w:val="20"/>
+                <w:szCs w:val="20"/>
+                <w:lang w:val="es-PA"/>
+              </w:rPr>
+              <w:t>1 desarrollador y 1 ordenador de trabajo</w:t>
+            </w:r>
+          </w:p>
+        </w:tc>
+        <w:tc>
+          <w:tcPr>
+            <w:tcW w:w="1454" w:type="dxa"/>
+            <w:vAlign w:val="center"/>
+          </w:tcPr>
+          <w:p>
+            <w:pPr>
+              <w:spacing w:after="0"/>
+              <w:jc w:val="right"/>
+              <w:rPr>
+                <w:rFonts w:cs="Arial"/>
+                <w:b/>
+                <w:color w:val="0070C0"/>
+                <w:sz w:val="20"/>
+                <w:szCs w:val="20"/>
+                <w:lang w:val="es-PA"/>
+              </w:rPr>
+            </w:pPr>
+            <w:r>
+              <w:rPr>
+                <w:rFonts w:cs="Arial"/>
+                <w:b/>
+                <w:color w:val="0070C0"/>
+                <w:sz w:val="20"/>
+                <w:szCs w:val="20"/>
+                <w:lang w:val="es-PA"/>
+              </w:rPr>
+              <w:t>1</w:t>
+            </w:r>
+          </w:p>
+        </w:tc>
+        <w:tc>
+          <w:tcPr>
+            <w:tcW w:w="1454" w:type="dxa"/>
+            <w:vAlign w:val="center"/>
+          </w:tcPr>
+          <w:p>
+            <w:pPr>
+              <w:spacing w:after="0"/>
+              <w:jc w:val="right"/>
+              <w:rPr>
+                <w:rFonts w:cs="Arial"/>
+                <w:b/>
+                <w:color w:val="0070C0"/>
+                <w:sz w:val="20"/>
+                <w:szCs w:val="20"/>
+                <w:lang w:val="es-PA"/>
+              </w:rPr>
+            </w:pPr>
+            <w:r>
+              <w:rPr>
+                <w:rFonts w:cs="Arial"/>
+                <w:b/>
+                <w:color w:val="0070C0"/>
+                <w:sz w:val="20"/>
+                <w:szCs w:val="20"/>
+                <w:lang w:val="es-PA"/>
+              </w:rPr>
+              <w:t>31.06</w:t>
+            </w:r>
+            <w:r>
+              <w:rPr>
+                <w:rFonts w:cs="Arial"/>
+                <w:b/>
+                <w:color w:val="0070C0"/>
+                <w:sz w:val="20"/>
+                <w:szCs w:val="20"/>
+                <w:lang w:val="es-PA"/>
+              </w:rPr>
+              <w:t>€/h</w:t>
+            </w:r>
+          </w:p>
+        </w:tc>
+        <w:tc>
+          <w:tcPr>
+            <w:tcW w:w="1454" w:type="dxa"/>
+            <w:vAlign w:val="center"/>
+          </w:tcPr>
+          <w:p>
+            <w:pPr>
+              <w:spacing w:after="0"/>
+              <w:jc w:val="right"/>
+              <w:rPr>
+                <w:rFonts w:cs="Arial"/>
+                <w:b/>
+                <w:color w:val="0070C0"/>
+                <w:sz w:val="20"/>
+                <w:szCs w:val="20"/>
+                <w:lang w:val="es-PA"/>
+              </w:rPr>
+            </w:pPr>
+            <w:r>
+              <w:rPr>
+                <w:rFonts w:cs="Arial"/>
+                <w:b/>
+                <w:color w:val="0070C0"/>
+                <w:sz w:val="20"/>
+                <w:szCs w:val="20"/>
+                <w:lang w:val="es-PA"/>
+              </w:rPr>
+              <w:t>31.06€</w:t>
+            </w:r>
+          </w:p>
+        </w:tc>
+        <w:tc>
+          <w:tcPr>
+            <w:tcW w:w="1454" w:type="dxa"/>
+            <w:vAlign w:val="center"/>
+          </w:tcPr>
+          <w:p>
+            <w:pPr>
+              <w:spacing w:after="0"/>
+              <w:jc w:val="right"/>
+              <w:rPr>
+                <w:rFonts w:cs="Arial"/>
+                <w:b/>
+                <w:color w:val="0070C0"/>
+                <w:sz w:val="20"/>
+                <w:szCs w:val="20"/>
+                <w:lang w:val="es-PA"/>
+              </w:rPr>
+            </w:pPr>
+            <w:r>
+              <w:rPr>
+                <w:rFonts w:cs="Arial"/>
+                <w:b/>
+                <w:color w:val="0070C0"/>
+                <w:sz w:val="20"/>
+                <w:szCs w:val="20"/>
+                <w:lang w:val="es-PA"/>
+              </w:rPr>
+              <w:t>1</w:t>
+            </w:r>
+          </w:p>
+        </w:tc>
+        <w:tc>
+          <w:tcPr>
+            <w:tcW w:w="1454" w:type="dxa"/>
+            <w:vAlign w:val="center"/>
+          </w:tcPr>
+          <w:p>
+            <w:pPr>
+              <w:spacing w:after="0"/>
+              <w:jc w:val="right"/>
+              <w:rPr>
+                <w:rFonts w:cs="Arial"/>
+                <w:b/>
+                <w:color w:val="0070C0"/>
+                <w:sz w:val="20"/>
+                <w:szCs w:val="20"/>
+                <w:lang w:val="es-PA"/>
+              </w:rPr>
+            </w:pPr>
+            <w:r>
+              <w:rPr>
+                <w:rFonts w:cs="Arial"/>
+                <w:b/>
+                <w:color w:val="0070C0"/>
+                <w:sz w:val="20"/>
+                <w:szCs w:val="20"/>
+                <w:lang w:val="es-PA"/>
+              </w:rPr>
+              <w:t>0.45€</w:t>
+            </w:r>
+          </w:p>
+        </w:tc>
+        <w:tc>
+          <w:tcPr>
+            <w:tcW w:w="1454" w:type="dxa"/>
+            <w:vAlign w:val="center"/>
+          </w:tcPr>
+          <w:p>
+            <w:pPr>
+              <w:spacing w:after="0"/>
+              <w:jc w:val="right"/>
+              <w:rPr>
+                <w:rFonts w:cs="Arial"/>
+                <w:b/>
+                <w:color w:val="0070C0"/>
+                <w:sz w:val="20"/>
+                <w:szCs w:val="20"/>
+                <w:lang w:val="es-PA"/>
+              </w:rPr>
+            </w:pPr>
+            <w:r>
+              <w:rPr>
+                <w:rFonts w:cs="Arial"/>
+                <w:b/>
+                <w:color w:val="0070C0"/>
+                <w:sz w:val="20"/>
+                <w:szCs w:val="20"/>
+                <w:lang w:val="es-PA"/>
+              </w:rPr>
+              <w:t>0.45€</w:t>
+            </w:r>
+          </w:p>
+        </w:tc>
+        <w:tc>
+          <w:tcPr>
+            <w:tcW w:w="1454" w:type="dxa"/>
+            <w:vAlign w:val="center"/>
+          </w:tcPr>
+          <w:p>
+            <w:pPr>
+              <w:spacing w:after="0"/>
+              <w:jc w:val="right"/>
+              <w:rPr>
+                <w:rFonts w:cs="Arial"/>
+                <w:b/>
+                <w:color w:val="0070C0"/>
+                <w:sz w:val="20"/>
+                <w:szCs w:val="20"/>
+                <w:lang w:val="es-PA"/>
+              </w:rPr>
+            </w:pPr>
+            <w:r>
+              <w:rPr>
+                <w:rFonts w:cs="Arial"/>
+                <w:b/>
+                <w:color w:val="0070C0"/>
+                <w:sz w:val="20"/>
+                <w:szCs w:val="20"/>
+                <w:lang w:val="es-PA"/>
+              </w:rPr>
+              <w:t>31.51€</w:t>
+            </w:r>
           </w:p>
         </w:tc>
       </w:tr>
@@ -17109,16 +17122,28 @@
           </w:tcPr>
           <w:p>
             <w:pPr>
-              <w:spacing w:before="120" w:after="120"/>
-              <w:jc w:val="center"/>
-              <w:rPr>
-                <w:rFonts w:cs="Arial"/>
-                <w:b/>
-                <w:sz w:val="20"/>
-                <w:szCs w:val="20"/>
-                <w:lang w:val="es-PA"/>
-              </w:rPr>
-            </w:pPr>
+              <w:spacing w:after="0"/>
+              <w:jc w:val="right"/>
+              <w:rPr>
+                <w:rFonts w:cs="Arial"/>
+                <w:b/>
+                <w:color w:val="0070C0"/>
+                <w:sz w:val="20"/>
+                <w:szCs w:val="20"/>
+                <w:lang w:val="es-PA"/>
+              </w:rPr>
+            </w:pPr>
+            <w:r>
+              <w:rPr>
+                <w:rFonts w:cs="Arial"/>
+                <w:b/>
+                <w:color w:val="0070C0"/>
+                <w:sz w:val="20"/>
+                <w:szCs w:val="20"/>
+                <w:lang w:val="es-PA"/>
+              </w:rPr>
+              <w:t>2</w:t>
+            </w:r>
           </w:p>
         </w:tc>
         <w:tc>
@@ -17129,165 +17154,319 @@
           <w:p>
             <w:pPr>
               <w:spacing w:after="0"/>
-              <w:rPr>
-                <w:rFonts w:cs="Arial"/>
-                <w:b/>
-                <w:sz w:val="20"/>
-                <w:szCs w:val="20"/>
-                <w:lang w:val="es-PA"/>
-              </w:rPr>
-            </w:pPr>
-          </w:p>
-        </w:tc>
-        <w:tc>
-          <w:tcPr>
-            <w:tcW w:w="1454" w:type="dxa"/>
-            <w:vAlign w:val="center"/>
-          </w:tcPr>
-          <w:p>
-            <w:pPr>
-              <w:spacing w:after="0"/>
-              <w:rPr>
-                <w:rFonts w:cs="Arial"/>
-                <w:b/>
-                <w:sz w:val="20"/>
-                <w:szCs w:val="20"/>
-                <w:lang w:val="es-PA"/>
-              </w:rPr>
-            </w:pPr>
-          </w:p>
-        </w:tc>
-        <w:tc>
-          <w:tcPr>
-            <w:tcW w:w="1454" w:type="dxa"/>
-            <w:vAlign w:val="center"/>
-          </w:tcPr>
-          <w:p>
-            <w:pPr>
-              <w:spacing w:after="0"/>
-              <w:jc w:val="center"/>
-              <w:rPr>
-                <w:rFonts w:cs="Arial"/>
-                <w:b/>
-                <w:sz w:val="20"/>
-                <w:szCs w:val="20"/>
-                <w:lang w:val="es-PA"/>
-              </w:rPr>
-            </w:pPr>
-          </w:p>
-        </w:tc>
-        <w:tc>
-          <w:tcPr>
-            <w:tcW w:w="1454" w:type="dxa"/>
-            <w:vAlign w:val="center"/>
-          </w:tcPr>
-          <w:p>
-            <w:pPr>
-              <w:spacing w:after="0"/>
-              <w:jc w:val="right"/>
-              <w:rPr>
-                <w:rFonts w:cs="Arial"/>
-                <w:b/>
-                <w:sz w:val="20"/>
-                <w:szCs w:val="20"/>
-                <w:lang w:val="es-PA"/>
-              </w:rPr>
-            </w:pPr>
-          </w:p>
-        </w:tc>
-        <w:tc>
-          <w:tcPr>
-            <w:tcW w:w="1454" w:type="dxa"/>
-            <w:vAlign w:val="center"/>
-          </w:tcPr>
-          <w:p>
-            <w:pPr>
-              <w:spacing w:after="0"/>
-              <w:jc w:val="right"/>
-              <w:rPr>
-                <w:rFonts w:cs="Arial"/>
-                <w:b/>
-                <w:sz w:val="20"/>
-                <w:szCs w:val="20"/>
-                <w:lang w:val="es-PA"/>
-              </w:rPr>
-            </w:pPr>
-          </w:p>
-        </w:tc>
-        <w:tc>
-          <w:tcPr>
-            <w:tcW w:w="1454" w:type="dxa"/>
-            <w:vAlign w:val="center"/>
-          </w:tcPr>
-          <w:p>
-            <w:pPr>
-              <w:spacing w:after="0"/>
-              <w:jc w:val="center"/>
-              <w:rPr>
-                <w:rFonts w:cs="Arial"/>
-                <w:b/>
-                <w:sz w:val="20"/>
-                <w:szCs w:val="20"/>
-                <w:lang w:val="es-PA"/>
-              </w:rPr>
-            </w:pPr>
-          </w:p>
-        </w:tc>
-        <w:tc>
-          <w:tcPr>
-            <w:tcW w:w="1454" w:type="dxa"/>
-            <w:vAlign w:val="center"/>
-          </w:tcPr>
-          <w:p>
-            <w:pPr>
-              <w:spacing w:after="0"/>
-              <w:jc w:val="right"/>
-              <w:rPr>
-                <w:rFonts w:cs="Arial"/>
-                <w:b/>
-                <w:sz w:val="20"/>
-                <w:szCs w:val="20"/>
-                <w:lang w:val="es-PA"/>
-              </w:rPr>
-            </w:pPr>
-          </w:p>
-        </w:tc>
-        <w:tc>
-          <w:tcPr>
-            <w:tcW w:w="1454" w:type="dxa"/>
-            <w:vAlign w:val="center"/>
-          </w:tcPr>
-          <w:p>
-            <w:pPr>
-              <w:spacing w:after="0"/>
-              <w:jc w:val="right"/>
-              <w:rPr>
-                <w:rFonts w:cs="Arial"/>
-                <w:b/>
-                <w:sz w:val="20"/>
-                <w:szCs w:val="20"/>
-                <w:lang w:val="es-PA"/>
-              </w:rPr>
-            </w:pPr>
-          </w:p>
-        </w:tc>
-        <w:tc>
-          <w:tcPr>
-            <w:tcW w:w="1454" w:type="dxa"/>
-            <w:vAlign w:val="center"/>
-          </w:tcPr>
-          <w:p>
-            <w:pPr>
-              <w:spacing w:after="0"/>
-              <w:jc w:val="right"/>
-              <w:rPr>
-                <w:rFonts w:cs="Arial"/>
-                <w:b/>
-                <w:sz w:val="20"/>
-                <w:szCs w:val="20"/>
-                <w:lang w:val="es-PA"/>
-              </w:rPr>
-            </w:pPr>
+              <w:jc w:val="right"/>
+              <w:rPr>
+                <w:rFonts w:cs="Arial"/>
+                <w:b/>
+                <w:color w:val="0070C0"/>
+                <w:sz w:val="20"/>
+                <w:szCs w:val="20"/>
+                <w:lang w:val="es-PA"/>
+              </w:rPr>
+            </w:pPr>
+            <w:r>
+              <w:rPr>
+                <w:rFonts w:cs="Arial"/>
+                <w:b/>
+                <w:color w:val="0070C0"/>
+                <w:sz w:val="20"/>
+                <w:szCs w:val="20"/>
+                <w:lang w:val="es-PA"/>
+              </w:rPr>
+              <w:t>Implementar una ventana “Inicio” donde aparezca el escaparate de productos destacados y un acceso al catalogo de servicios y productos</w:t>
+            </w:r>
+          </w:p>
+        </w:tc>
+        <w:tc>
+          <w:tcPr>
+            <w:tcW w:w="1516" w:type="dxa"/>
+            <w:vAlign w:val="center"/>
+          </w:tcPr>
+          <w:p>
+            <w:pPr>
+              <w:spacing w:after="0"/>
+              <w:jc w:val="right"/>
+              <w:rPr>
+                <w:rFonts w:cs="Arial"/>
+                <w:b/>
+                <w:color w:val="0070C0"/>
+                <w:sz w:val="20"/>
+                <w:szCs w:val="20"/>
+                <w:lang w:val="es-PA"/>
+              </w:rPr>
+            </w:pPr>
+            <w:r>
+              <w:rPr>
+                <w:rFonts w:cs="Arial"/>
+                <w:b/>
+                <w:color w:val="0070C0"/>
+                <w:sz w:val="20"/>
+                <w:szCs w:val="20"/>
+                <w:lang w:val="es-PA"/>
+              </w:rPr>
+              <w:t>2 desarrolladores y 1 ordenador de trabajo</w:t>
+            </w:r>
+          </w:p>
+        </w:tc>
+        <w:tc>
+          <w:tcPr>
+            <w:tcW w:w="1454" w:type="dxa"/>
+            <w:vAlign w:val="center"/>
+          </w:tcPr>
+          <w:p>
+            <w:pPr>
+              <w:spacing w:after="0"/>
+              <w:jc w:val="right"/>
+              <w:rPr>
+                <w:rFonts w:cs="Arial"/>
+                <w:b/>
+                <w:color w:val="0070C0"/>
+                <w:sz w:val="20"/>
+                <w:szCs w:val="20"/>
+                <w:lang w:val="es-PA"/>
+              </w:rPr>
+            </w:pPr>
+            <w:r>
+              <w:rPr>
+                <w:rFonts w:cs="Arial"/>
+                <w:b/>
+                <w:color w:val="0070C0"/>
+                <w:sz w:val="20"/>
+                <w:szCs w:val="20"/>
+                <w:lang w:val="es-PA"/>
+              </w:rPr>
+              <w:t>4</w:t>
+            </w:r>
+          </w:p>
+        </w:tc>
+        <w:tc>
+          <w:tcPr>
+            <w:tcW w:w="1454" w:type="dxa"/>
+            <w:vAlign w:val="center"/>
+          </w:tcPr>
+          <w:p>
+            <w:pPr>
+              <w:spacing w:after="0"/>
+              <w:jc w:val="right"/>
+              <w:rPr>
+                <w:rFonts w:cs="Arial"/>
+                <w:b/>
+                <w:color w:val="0070C0"/>
+                <w:sz w:val="20"/>
+                <w:szCs w:val="20"/>
+                <w:lang w:val="es-PA"/>
+              </w:rPr>
+            </w:pPr>
+            <w:r>
+              <w:rPr>
+                <w:rFonts w:cs="Arial"/>
+                <w:b/>
+                <w:color w:val="0070C0"/>
+                <w:sz w:val="20"/>
+                <w:szCs w:val="20"/>
+                <w:lang w:val="es-PA"/>
+              </w:rPr>
+              <w:t>31.06€*2 = 62.12€/h</w:t>
+            </w:r>
+          </w:p>
+        </w:tc>
+        <w:tc>
+          <w:tcPr>
+            <w:tcW w:w="1454" w:type="dxa"/>
+            <w:vAlign w:val="center"/>
+          </w:tcPr>
+          <w:p>
+            <w:pPr>
+              <w:spacing w:after="0"/>
+              <w:jc w:val="right"/>
+              <w:rPr>
+                <w:rFonts w:cs="Arial"/>
+                <w:b/>
+                <w:color w:val="0070C0"/>
+                <w:sz w:val="20"/>
+                <w:szCs w:val="20"/>
+                <w:lang w:val="es-PA"/>
+              </w:rPr>
+            </w:pPr>
+            <w:r>
+              <w:rPr>
+                <w:rFonts w:cs="Arial"/>
+                <w:b/>
+                <w:color w:val="0070C0"/>
+                <w:sz w:val="20"/>
+                <w:szCs w:val="20"/>
+                <w:lang w:val="es-PA"/>
+              </w:rPr>
+              <w:t>248.48</w:t>
+            </w:r>
+            <w:r>
+              <w:rPr>
+                <w:rFonts w:cs="Arial"/>
+                <w:b/>
+                <w:color w:val="0070C0"/>
+                <w:sz w:val="20"/>
+                <w:szCs w:val="20"/>
+                <w:lang w:val="es-PA"/>
+              </w:rPr>
+              <w:t>€</w:t>
+            </w:r>
+          </w:p>
+        </w:tc>
+        <w:tc>
+          <w:tcPr>
+            <w:tcW w:w="1454" w:type="dxa"/>
+            <w:vAlign w:val="center"/>
+          </w:tcPr>
+          <w:p>
+            <w:pPr>
+              <w:spacing w:after="0"/>
+              <w:jc w:val="right"/>
+              <w:rPr>
+                <w:rFonts w:cs="Arial"/>
+                <w:b/>
+                <w:color w:val="0070C0"/>
+                <w:sz w:val="20"/>
+                <w:szCs w:val="20"/>
+                <w:lang w:val="es-PA"/>
+              </w:rPr>
+            </w:pPr>
+            <w:r>
+              <w:rPr>
+                <w:rFonts w:cs="Arial"/>
+                <w:b/>
+                <w:color w:val="0070C0"/>
+                <w:sz w:val="20"/>
+                <w:szCs w:val="20"/>
+                <w:lang w:val="es-PA"/>
+              </w:rPr>
+              <w:t>1</w:t>
+            </w:r>
+          </w:p>
+        </w:tc>
+        <w:tc>
+          <w:tcPr>
+            <w:tcW w:w="1454" w:type="dxa"/>
+            <w:vAlign w:val="center"/>
+          </w:tcPr>
+          <w:p>
+            <w:pPr>
+              <w:spacing w:after="0"/>
+              <w:jc w:val="right"/>
+              <w:rPr>
+                <w:rFonts w:cs="Arial"/>
+                <w:b/>
+                <w:color w:val="0070C0"/>
+                <w:sz w:val="20"/>
+                <w:szCs w:val="20"/>
+                <w:lang w:val="es-PA"/>
+              </w:rPr>
+            </w:pPr>
+            <w:r>
+              <w:rPr>
+                <w:rFonts w:cs="Arial"/>
+                <w:b/>
+                <w:color w:val="0070C0"/>
+                <w:sz w:val="20"/>
+                <w:szCs w:val="20"/>
+                <w:lang w:val="es-PA"/>
+              </w:rPr>
+              <w:t>0.45€</w:t>
+            </w:r>
+          </w:p>
+        </w:tc>
+        <w:tc>
+          <w:tcPr>
+            <w:tcW w:w="1454" w:type="dxa"/>
+            <w:vAlign w:val="center"/>
+          </w:tcPr>
+          <w:p>
+            <w:pPr>
+              <w:spacing w:after="0"/>
+              <w:jc w:val="right"/>
+              <w:rPr>
+                <w:rFonts w:cs="Arial"/>
+                <w:b/>
+                <w:color w:val="0070C0"/>
+                <w:sz w:val="20"/>
+                <w:szCs w:val="20"/>
+                <w:lang w:val="es-PA"/>
+              </w:rPr>
+            </w:pPr>
+            <w:r>
+              <w:rPr>
+                <w:rFonts w:cs="Arial"/>
+                <w:b/>
+                <w:color w:val="0070C0"/>
+                <w:sz w:val="20"/>
+                <w:szCs w:val="20"/>
+                <w:lang w:val="es-PA"/>
+              </w:rPr>
+              <w:t>1.8€</w:t>
+            </w:r>
+          </w:p>
+        </w:tc>
+        <w:tc>
+          <w:tcPr>
+            <w:tcW w:w="1454" w:type="dxa"/>
+            <w:vAlign w:val="center"/>
+          </w:tcPr>
+          <w:p>
+            <w:pPr>
+              <w:spacing w:after="0"/>
+              <w:jc w:val="right"/>
+              <w:rPr>
+                <w:rFonts w:cs="Arial"/>
+                <w:b/>
+                <w:color w:val="0070C0"/>
+                <w:sz w:val="20"/>
+                <w:szCs w:val="20"/>
+                <w:lang w:val="es-PA"/>
+              </w:rPr>
+            </w:pPr>
+            <w:r>
+              <w:rPr>
+                <w:rFonts w:cs="Arial"/>
+                <w:b/>
+                <w:color w:val="0070C0"/>
+                <w:sz w:val="20"/>
+                <w:szCs w:val="20"/>
+                <w:lang w:val="es-PA"/>
+              </w:rPr>
+              <w:t>250</w:t>
+            </w:r>
+            <w:r>
+              <w:rPr>
+                <w:rFonts w:cs="Arial"/>
+                <w:b/>
+                <w:color w:val="0070C0"/>
+                <w:sz w:val="20"/>
+                <w:szCs w:val="20"/>
+                <w:lang w:val="es-PA"/>
+              </w:rPr>
+              <w:t>.</w:t>
+            </w:r>
+            <w:r>
+              <w:rPr>
+                <w:rFonts w:cs="Arial"/>
+                <w:b/>
+                <w:color w:val="0070C0"/>
+                <w:sz w:val="20"/>
+                <w:szCs w:val="20"/>
+                <w:lang w:val="es-PA"/>
+              </w:rPr>
+              <w:t>28</w:t>
+            </w:r>
+            <w:r>
+              <w:rPr>
+                <w:rFonts w:cs="Arial"/>
+                <w:b/>
+                <w:color w:val="0070C0"/>
+                <w:sz w:val="20"/>
+                <w:szCs w:val="20"/>
+                <w:lang w:val="es-PA"/>
+              </w:rPr>
+              <w:t>€</w:t>
+            </w:r>
           </w:p>
         </w:tc>
       </w:tr>
@@ -17299,16 +17478,28 @@
           </w:tcPr>
           <w:p>
             <w:pPr>
-              <w:spacing w:before="120" w:after="120"/>
-              <w:jc w:val="center"/>
-              <w:rPr>
-                <w:rFonts w:cs="Arial"/>
-                <w:b/>
-                <w:sz w:val="20"/>
-                <w:szCs w:val="20"/>
-                <w:lang w:val="es-PA"/>
-              </w:rPr>
-            </w:pPr>
+              <w:spacing w:after="0"/>
+              <w:jc w:val="right"/>
+              <w:rPr>
+                <w:rFonts w:cs="Arial"/>
+                <w:b/>
+                <w:color w:val="0070C0"/>
+                <w:sz w:val="20"/>
+                <w:szCs w:val="20"/>
+                <w:lang w:val="es-PA"/>
+              </w:rPr>
+            </w:pPr>
+            <w:r>
+              <w:rPr>
+                <w:rFonts w:cs="Arial"/>
+                <w:b/>
+                <w:color w:val="0070C0"/>
+                <w:sz w:val="20"/>
+                <w:szCs w:val="20"/>
+                <w:lang w:val="es-PA"/>
+              </w:rPr>
+              <w:t>3</w:t>
+            </w:r>
           </w:p>
         </w:tc>
         <w:tc>
@@ -17319,165 +17510,297 @@
           <w:p>
             <w:pPr>
               <w:spacing w:after="0"/>
-              <w:rPr>
-                <w:rFonts w:cs="Arial"/>
-                <w:b/>
-                <w:sz w:val="20"/>
-                <w:szCs w:val="20"/>
-                <w:lang w:val="es-PA"/>
-              </w:rPr>
-            </w:pPr>
-          </w:p>
-        </w:tc>
-        <w:tc>
-          <w:tcPr>
-            <w:tcW w:w="1454" w:type="dxa"/>
-            <w:vAlign w:val="center"/>
-          </w:tcPr>
-          <w:p>
-            <w:pPr>
-              <w:spacing w:after="0"/>
-              <w:rPr>
-                <w:rFonts w:cs="Arial"/>
-                <w:b/>
-                <w:sz w:val="20"/>
-                <w:szCs w:val="20"/>
-                <w:lang w:val="es-PA"/>
-              </w:rPr>
-            </w:pPr>
-          </w:p>
-        </w:tc>
-        <w:tc>
-          <w:tcPr>
-            <w:tcW w:w="1454" w:type="dxa"/>
-            <w:vAlign w:val="center"/>
-          </w:tcPr>
-          <w:p>
-            <w:pPr>
-              <w:spacing w:after="0"/>
-              <w:jc w:val="center"/>
-              <w:rPr>
-                <w:rFonts w:cs="Arial"/>
-                <w:b/>
-                <w:sz w:val="20"/>
-                <w:szCs w:val="20"/>
-                <w:lang w:val="es-PA"/>
-              </w:rPr>
-            </w:pPr>
-          </w:p>
-        </w:tc>
-        <w:tc>
-          <w:tcPr>
-            <w:tcW w:w="1454" w:type="dxa"/>
-            <w:vAlign w:val="center"/>
-          </w:tcPr>
-          <w:p>
-            <w:pPr>
-              <w:spacing w:after="0"/>
-              <w:jc w:val="right"/>
-              <w:rPr>
-                <w:rFonts w:cs="Arial"/>
-                <w:b/>
-                <w:sz w:val="20"/>
-                <w:szCs w:val="20"/>
-                <w:lang w:val="es-PA"/>
-              </w:rPr>
-            </w:pPr>
-          </w:p>
-        </w:tc>
-        <w:tc>
-          <w:tcPr>
-            <w:tcW w:w="1454" w:type="dxa"/>
-            <w:vAlign w:val="center"/>
-          </w:tcPr>
-          <w:p>
-            <w:pPr>
-              <w:spacing w:after="0"/>
-              <w:jc w:val="right"/>
-              <w:rPr>
-                <w:rFonts w:cs="Arial"/>
-                <w:b/>
-                <w:sz w:val="20"/>
-                <w:szCs w:val="20"/>
-                <w:lang w:val="es-PA"/>
-              </w:rPr>
-            </w:pPr>
-          </w:p>
-        </w:tc>
-        <w:tc>
-          <w:tcPr>
-            <w:tcW w:w="1454" w:type="dxa"/>
-            <w:vAlign w:val="center"/>
-          </w:tcPr>
-          <w:p>
-            <w:pPr>
-              <w:spacing w:after="0"/>
-              <w:jc w:val="center"/>
-              <w:rPr>
-                <w:rFonts w:cs="Arial"/>
-                <w:b/>
-                <w:sz w:val="20"/>
-                <w:szCs w:val="20"/>
-                <w:lang w:val="es-PA"/>
-              </w:rPr>
-            </w:pPr>
-          </w:p>
-        </w:tc>
-        <w:tc>
-          <w:tcPr>
-            <w:tcW w:w="1454" w:type="dxa"/>
-            <w:vAlign w:val="center"/>
-          </w:tcPr>
-          <w:p>
-            <w:pPr>
-              <w:spacing w:after="0"/>
-              <w:jc w:val="right"/>
-              <w:rPr>
-                <w:rFonts w:cs="Arial"/>
-                <w:b/>
-                <w:sz w:val="20"/>
-                <w:szCs w:val="20"/>
-                <w:lang w:val="es-PA"/>
-              </w:rPr>
-            </w:pPr>
-          </w:p>
-        </w:tc>
-        <w:tc>
-          <w:tcPr>
-            <w:tcW w:w="1454" w:type="dxa"/>
-            <w:vAlign w:val="center"/>
-          </w:tcPr>
-          <w:p>
-            <w:pPr>
-              <w:spacing w:after="0"/>
-              <w:jc w:val="right"/>
-              <w:rPr>
-                <w:rFonts w:cs="Arial"/>
-                <w:b/>
-                <w:sz w:val="20"/>
-                <w:szCs w:val="20"/>
-                <w:lang w:val="es-PA"/>
-              </w:rPr>
-            </w:pPr>
-          </w:p>
-        </w:tc>
-        <w:tc>
-          <w:tcPr>
-            <w:tcW w:w="1454" w:type="dxa"/>
-            <w:vAlign w:val="center"/>
-          </w:tcPr>
-          <w:p>
-            <w:pPr>
-              <w:spacing w:after="0"/>
-              <w:jc w:val="right"/>
-              <w:rPr>
-                <w:rFonts w:cs="Arial"/>
-                <w:b/>
-                <w:sz w:val="20"/>
-                <w:szCs w:val="20"/>
-                <w:lang w:val="es-PA"/>
-              </w:rPr>
-            </w:pPr>
+              <w:jc w:val="right"/>
+              <w:rPr>
+                <w:rFonts w:cs="Arial"/>
+                <w:b/>
+                <w:color w:val="0070C0"/>
+                <w:sz w:val="20"/>
+                <w:szCs w:val="20"/>
+                <w:lang w:val="es-PA"/>
+              </w:rPr>
+            </w:pPr>
+            <w:r>
+              <w:rPr>
+                <w:rFonts w:cs="Arial"/>
+                <w:b/>
+                <w:color w:val="0070C0"/>
+                <w:sz w:val="20"/>
+                <w:szCs w:val="20"/>
+                <w:lang w:val="es-PA"/>
+              </w:rPr>
+              <w:t>Implementar una página de inicio de sesión pidiendo el nombre de usuario o el correo electrónico y la contraseña</w:t>
+            </w:r>
+            <w:r>
+              <w:rPr>
+                <w:rFonts w:cs="Arial"/>
+                <w:b/>
+                <w:color w:val="0070C0"/>
+                <w:sz w:val="20"/>
+                <w:szCs w:val="20"/>
+                <w:lang w:val="es-PA"/>
+              </w:rPr>
+              <w:t xml:space="preserve"> (añadiendo también la lógica de inicio de sesión)</w:t>
+            </w:r>
+          </w:p>
+        </w:tc>
+        <w:tc>
+          <w:tcPr>
+            <w:tcW w:w="1516" w:type="dxa"/>
+            <w:vAlign w:val="center"/>
+          </w:tcPr>
+          <w:p>
+            <w:pPr>
+              <w:spacing w:after="0"/>
+              <w:jc w:val="right"/>
+              <w:rPr>
+                <w:rFonts w:cs="Arial"/>
+                <w:b/>
+                <w:color w:val="0070C0"/>
+                <w:sz w:val="20"/>
+                <w:szCs w:val="20"/>
+                <w:lang w:val="es-PA"/>
+              </w:rPr>
+            </w:pPr>
+            <w:r>
+              <w:rPr>
+                <w:rFonts w:cs="Arial"/>
+                <w:b/>
+                <w:color w:val="0070C0"/>
+                <w:sz w:val="20"/>
+                <w:szCs w:val="20"/>
+                <w:lang w:val="es-PA"/>
+              </w:rPr>
+              <w:t>1 desarrollador y 1 ordenador de trabajo</w:t>
+            </w:r>
+          </w:p>
+        </w:tc>
+        <w:tc>
+          <w:tcPr>
+            <w:tcW w:w="1454" w:type="dxa"/>
+            <w:vAlign w:val="center"/>
+          </w:tcPr>
+          <w:p>
+            <w:pPr>
+              <w:spacing w:after="0"/>
+              <w:jc w:val="right"/>
+              <w:rPr>
+                <w:rFonts w:cs="Arial"/>
+                <w:b/>
+                <w:color w:val="0070C0"/>
+                <w:sz w:val="20"/>
+                <w:szCs w:val="20"/>
+                <w:lang w:val="es-PA"/>
+              </w:rPr>
+            </w:pPr>
+            <w:r>
+              <w:rPr>
+                <w:rFonts w:cs="Arial"/>
+                <w:b/>
+                <w:color w:val="0070C0"/>
+                <w:sz w:val="20"/>
+                <w:szCs w:val="20"/>
+                <w:lang w:val="es-PA"/>
+              </w:rPr>
+              <w:t>2.5</w:t>
+            </w:r>
+          </w:p>
+        </w:tc>
+        <w:tc>
+          <w:tcPr>
+            <w:tcW w:w="1454" w:type="dxa"/>
+            <w:vAlign w:val="center"/>
+          </w:tcPr>
+          <w:p>
+            <w:pPr>
+              <w:spacing w:after="0"/>
+              <w:jc w:val="right"/>
+              <w:rPr>
+                <w:rFonts w:cs="Arial"/>
+                <w:b/>
+                <w:color w:val="0070C0"/>
+                <w:sz w:val="20"/>
+                <w:szCs w:val="20"/>
+                <w:lang w:val="es-PA"/>
+              </w:rPr>
+            </w:pPr>
+            <w:r>
+              <w:rPr>
+                <w:rFonts w:cs="Arial"/>
+                <w:b/>
+                <w:color w:val="0070C0"/>
+                <w:sz w:val="20"/>
+                <w:szCs w:val="20"/>
+                <w:lang w:val="es-PA"/>
+              </w:rPr>
+              <w:t>31.06€</w:t>
+            </w:r>
+            <w:r>
+              <w:rPr>
+                <w:rFonts w:cs="Arial"/>
+                <w:b/>
+                <w:color w:val="0070C0"/>
+                <w:sz w:val="20"/>
+                <w:szCs w:val="20"/>
+                <w:lang w:val="es-PA"/>
+              </w:rPr>
+              <w:t>/h</w:t>
+            </w:r>
+          </w:p>
+        </w:tc>
+        <w:tc>
+          <w:tcPr>
+            <w:tcW w:w="1454" w:type="dxa"/>
+            <w:vAlign w:val="center"/>
+          </w:tcPr>
+          <w:p>
+            <w:pPr>
+              <w:spacing w:after="0"/>
+              <w:jc w:val="right"/>
+              <w:rPr>
+                <w:rFonts w:cs="Arial"/>
+                <w:b/>
+                <w:color w:val="0070C0"/>
+                <w:sz w:val="20"/>
+                <w:szCs w:val="20"/>
+                <w:lang w:val="es-PA"/>
+              </w:rPr>
+            </w:pPr>
+            <w:r>
+              <w:rPr>
+                <w:rFonts w:cs="Arial"/>
+                <w:b/>
+                <w:color w:val="0070C0"/>
+                <w:sz w:val="20"/>
+                <w:szCs w:val="20"/>
+                <w:lang w:val="es-PA"/>
+              </w:rPr>
+              <w:t>77.65€</w:t>
+            </w:r>
+          </w:p>
+        </w:tc>
+        <w:tc>
+          <w:tcPr>
+            <w:tcW w:w="1454" w:type="dxa"/>
+            <w:vAlign w:val="center"/>
+          </w:tcPr>
+          <w:p>
+            <w:pPr>
+              <w:spacing w:after="0"/>
+              <w:jc w:val="right"/>
+              <w:rPr>
+                <w:rFonts w:cs="Arial"/>
+                <w:b/>
+                <w:color w:val="0070C0"/>
+                <w:sz w:val="20"/>
+                <w:szCs w:val="20"/>
+                <w:lang w:val="es-PA"/>
+              </w:rPr>
+            </w:pPr>
+            <w:r>
+              <w:rPr>
+                <w:rFonts w:cs="Arial"/>
+                <w:b/>
+                <w:color w:val="0070C0"/>
+                <w:sz w:val="20"/>
+                <w:szCs w:val="20"/>
+                <w:lang w:val="es-PA"/>
+              </w:rPr>
+              <w:t>1</w:t>
+            </w:r>
+          </w:p>
+        </w:tc>
+        <w:tc>
+          <w:tcPr>
+            <w:tcW w:w="1454" w:type="dxa"/>
+            <w:vAlign w:val="center"/>
+          </w:tcPr>
+          <w:p>
+            <w:pPr>
+              <w:spacing w:after="0"/>
+              <w:jc w:val="right"/>
+              <w:rPr>
+                <w:rFonts w:cs="Arial"/>
+                <w:b/>
+                <w:color w:val="0070C0"/>
+                <w:sz w:val="20"/>
+                <w:szCs w:val="20"/>
+                <w:lang w:val="es-PA"/>
+              </w:rPr>
+            </w:pPr>
+            <w:r>
+              <w:rPr>
+                <w:rFonts w:cs="Arial"/>
+                <w:b/>
+                <w:color w:val="0070C0"/>
+                <w:sz w:val="20"/>
+                <w:szCs w:val="20"/>
+                <w:lang w:val="es-PA"/>
+              </w:rPr>
+              <w:t>0.45€</w:t>
+            </w:r>
+          </w:p>
+        </w:tc>
+        <w:tc>
+          <w:tcPr>
+            <w:tcW w:w="1454" w:type="dxa"/>
+            <w:vAlign w:val="center"/>
+          </w:tcPr>
+          <w:p>
+            <w:pPr>
+              <w:spacing w:after="0"/>
+              <w:jc w:val="right"/>
+              <w:rPr>
+                <w:rFonts w:cs="Arial"/>
+                <w:b/>
+                <w:color w:val="0070C0"/>
+                <w:sz w:val="20"/>
+                <w:szCs w:val="20"/>
+                <w:lang w:val="es-PA"/>
+              </w:rPr>
+            </w:pPr>
+            <w:r>
+              <w:rPr>
+                <w:rFonts w:cs="Arial"/>
+                <w:b/>
+                <w:color w:val="0070C0"/>
+                <w:sz w:val="20"/>
+                <w:szCs w:val="20"/>
+                <w:lang w:val="es-PA"/>
+              </w:rPr>
+              <w:t>1.13€</w:t>
+            </w:r>
+          </w:p>
+        </w:tc>
+        <w:tc>
+          <w:tcPr>
+            <w:tcW w:w="1454" w:type="dxa"/>
+            <w:vAlign w:val="center"/>
+          </w:tcPr>
+          <w:p>
+            <w:pPr>
+              <w:spacing w:after="0"/>
+              <w:jc w:val="right"/>
+              <w:rPr>
+                <w:rFonts w:cs="Arial"/>
+                <w:b/>
+                <w:color w:val="0070C0"/>
+                <w:sz w:val="20"/>
+                <w:szCs w:val="20"/>
+                <w:lang w:val="es-PA"/>
+              </w:rPr>
+            </w:pPr>
+            <w:r>
+              <w:rPr>
+                <w:rFonts w:cs="Arial"/>
+                <w:b/>
+                <w:color w:val="0070C0"/>
+                <w:sz w:val="20"/>
+                <w:szCs w:val="20"/>
+                <w:lang w:val="es-PA"/>
+              </w:rPr>
+              <w:t>78.78€</w:t>
+            </w:r>
           </w:p>
         </w:tc>
       </w:tr>
@@ -17489,16 +17812,28 @@
           </w:tcPr>
           <w:p>
             <w:pPr>
-              <w:spacing w:before="120" w:after="120"/>
-              <w:jc w:val="center"/>
-              <w:rPr>
-                <w:rFonts w:cs="Arial"/>
-                <w:b/>
-                <w:sz w:val="20"/>
-                <w:szCs w:val="20"/>
-                <w:lang w:val="es-PA"/>
-              </w:rPr>
-            </w:pPr>
+              <w:spacing w:after="0"/>
+              <w:jc w:val="right"/>
+              <w:rPr>
+                <w:rFonts w:cs="Arial"/>
+                <w:b/>
+                <w:color w:val="0070C0"/>
+                <w:sz w:val="20"/>
+                <w:szCs w:val="20"/>
+                <w:lang w:val="es-PA"/>
+              </w:rPr>
+            </w:pPr>
+            <w:r>
+              <w:rPr>
+                <w:rFonts w:cs="Arial"/>
+                <w:b/>
+                <w:color w:val="0070C0"/>
+                <w:sz w:val="20"/>
+                <w:szCs w:val="20"/>
+                <w:lang w:val="es-PA"/>
+              </w:rPr>
+              <w:t>4</w:t>
+            </w:r>
           </w:p>
         </w:tc>
         <w:tc>
@@ -17509,165 +17844,312 @@
           <w:p>
             <w:pPr>
               <w:spacing w:after="0"/>
-              <w:rPr>
-                <w:rFonts w:cs="Arial"/>
-                <w:b/>
-                <w:sz w:val="20"/>
-                <w:szCs w:val="20"/>
-                <w:lang w:val="es-PA"/>
-              </w:rPr>
-            </w:pPr>
-          </w:p>
-        </w:tc>
-        <w:tc>
-          <w:tcPr>
-            <w:tcW w:w="1454" w:type="dxa"/>
-            <w:vAlign w:val="center"/>
-          </w:tcPr>
-          <w:p>
-            <w:pPr>
-              <w:spacing w:after="0"/>
-              <w:rPr>
-                <w:rFonts w:cs="Arial"/>
-                <w:b/>
-                <w:sz w:val="20"/>
-                <w:szCs w:val="20"/>
-                <w:lang w:val="es-PA"/>
-              </w:rPr>
-            </w:pPr>
-          </w:p>
-        </w:tc>
-        <w:tc>
-          <w:tcPr>
-            <w:tcW w:w="1454" w:type="dxa"/>
-            <w:vAlign w:val="center"/>
-          </w:tcPr>
-          <w:p>
-            <w:pPr>
-              <w:spacing w:after="0"/>
-              <w:jc w:val="center"/>
-              <w:rPr>
-                <w:rFonts w:cs="Arial"/>
-                <w:b/>
-                <w:sz w:val="20"/>
-                <w:szCs w:val="20"/>
-                <w:lang w:val="es-PA"/>
-              </w:rPr>
-            </w:pPr>
-          </w:p>
-        </w:tc>
-        <w:tc>
-          <w:tcPr>
-            <w:tcW w:w="1454" w:type="dxa"/>
-            <w:vAlign w:val="center"/>
-          </w:tcPr>
-          <w:p>
-            <w:pPr>
-              <w:spacing w:after="0"/>
-              <w:jc w:val="right"/>
-              <w:rPr>
-                <w:rFonts w:cs="Arial"/>
-                <w:b/>
-                <w:sz w:val="20"/>
-                <w:szCs w:val="20"/>
-                <w:lang w:val="es-PA"/>
-              </w:rPr>
-            </w:pPr>
-          </w:p>
-        </w:tc>
-        <w:tc>
-          <w:tcPr>
-            <w:tcW w:w="1454" w:type="dxa"/>
-            <w:vAlign w:val="center"/>
-          </w:tcPr>
-          <w:p>
-            <w:pPr>
-              <w:spacing w:after="0"/>
-              <w:jc w:val="right"/>
-              <w:rPr>
-                <w:rFonts w:cs="Arial"/>
-                <w:b/>
-                <w:sz w:val="20"/>
-                <w:szCs w:val="20"/>
-                <w:lang w:val="es-PA"/>
-              </w:rPr>
-            </w:pPr>
-          </w:p>
-        </w:tc>
-        <w:tc>
-          <w:tcPr>
-            <w:tcW w:w="1454" w:type="dxa"/>
-            <w:vAlign w:val="center"/>
-          </w:tcPr>
-          <w:p>
-            <w:pPr>
-              <w:spacing w:after="0"/>
-              <w:jc w:val="center"/>
-              <w:rPr>
-                <w:rFonts w:cs="Arial"/>
-                <w:b/>
-                <w:sz w:val="20"/>
-                <w:szCs w:val="20"/>
-                <w:lang w:val="es-PA"/>
-              </w:rPr>
-            </w:pPr>
-          </w:p>
-        </w:tc>
-        <w:tc>
-          <w:tcPr>
-            <w:tcW w:w="1454" w:type="dxa"/>
-            <w:vAlign w:val="center"/>
-          </w:tcPr>
-          <w:p>
-            <w:pPr>
-              <w:spacing w:after="0"/>
-              <w:jc w:val="right"/>
-              <w:rPr>
-                <w:rFonts w:cs="Arial"/>
-                <w:b/>
-                <w:sz w:val="20"/>
-                <w:szCs w:val="20"/>
-                <w:lang w:val="es-PA"/>
-              </w:rPr>
-            </w:pPr>
-          </w:p>
-        </w:tc>
-        <w:tc>
-          <w:tcPr>
-            <w:tcW w:w="1454" w:type="dxa"/>
-            <w:vAlign w:val="center"/>
-          </w:tcPr>
-          <w:p>
-            <w:pPr>
-              <w:spacing w:after="0"/>
-              <w:jc w:val="right"/>
-              <w:rPr>
-                <w:rFonts w:cs="Arial"/>
-                <w:b/>
-                <w:sz w:val="20"/>
-                <w:szCs w:val="20"/>
-                <w:lang w:val="es-PA"/>
-              </w:rPr>
-            </w:pPr>
-          </w:p>
-        </w:tc>
-        <w:tc>
-          <w:tcPr>
-            <w:tcW w:w="1454" w:type="dxa"/>
-            <w:vAlign w:val="center"/>
-          </w:tcPr>
-          <w:p>
-            <w:pPr>
-              <w:spacing w:after="0"/>
-              <w:jc w:val="right"/>
-              <w:rPr>
-                <w:rFonts w:cs="Arial"/>
-                <w:b/>
-                <w:sz w:val="20"/>
-                <w:szCs w:val="20"/>
-                <w:lang w:val="es-PA"/>
-              </w:rPr>
-            </w:pPr>
+              <w:jc w:val="right"/>
+              <w:rPr>
+                <w:rFonts w:cs="Arial"/>
+                <w:b/>
+                <w:color w:val="0070C0"/>
+                <w:sz w:val="20"/>
+                <w:szCs w:val="20"/>
+                <w:lang w:val="es-PA"/>
+              </w:rPr>
+            </w:pPr>
+            <w:r>
+              <w:rPr>
+                <w:rFonts w:cs="Arial"/>
+                <w:b/>
+                <w:color w:val="0070C0"/>
+                <w:sz w:val="20"/>
+                <w:szCs w:val="20"/>
+                <w:lang w:val="es-PA"/>
+              </w:rPr>
+              <w:t xml:space="preserve">Implementar una pagina de creación de </w:t>
+            </w:r>
+            <w:r>
+              <w:rPr>
+                <w:rFonts w:cs="Arial"/>
+                <w:b/>
+                <w:color w:val="0070C0"/>
+                <w:sz w:val="20"/>
+                <w:szCs w:val="20"/>
+                <w:lang w:val="es-PA"/>
+              </w:rPr>
+              <w:lastRenderedPageBreak/>
+              <w:t>cuenta pidiéndole todo lo necesario para crear un usuario (añadiendo también la lógica de inicio de sesión)</w:t>
+            </w:r>
+          </w:p>
+        </w:tc>
+        <w:tc>
+          <w:tcPr>
+            <w:tcW w:w="1516" w:type="dxa"/>
+            <w:vAlign w:val="center"/>
+          </w:tcPr>
+          <w:p>
+            <w:pPr>
+              <w:spacing w:after="0"/>
+              <w:jc w:val="right"/>
+              <w:rPr>
+                <w:rFonts w:cs="Arial"/>
+                <w:b/>
+                <w:color w:val="0070C0"/>
+                <w:sz w:val="20"/>
+                <w:szCs w:val="20"/>
+                <w:lang w:val="es-PA"/>
+              </w:rPr>
+            </w:pPr>
+            <w:r>
+              <w:rPr>
+                <w:rFonts w:cs="Arial"/>
+                <w:b/>
+                <w:color w:val="0070C0"/>
+                <w:sz w:val="20"/>
+                <w:szCs w:val="20"/>
+                <w:lang w:val="es-PA"/>
+              </w:rPr>
+              <w:lastRenderedPageBreak/>
+              <w:t xml:space="preserve">1 desarrollador y 1 ordenador </w:t>
+            </w:r>
+            <w:r>
+              <w:rPr>
+                <w:rFonts w:cs="Arial"/>
+                <w:b/>
+                <w:color w:val="0070C0"/>
+                <w:sz w:val="20"/>
+                <w:szCs w:val="20"/>
+                <w:lang w:val="es-PA"/>
+              </w:rPr>
+              <w:lastRenderedPageBreak/>
+              <w:t>de trabajo</w:t>
+            </w:r>
+          </w:p>
+        </w:tc>
+        <w:tc>
+          <w:tcPr>
+            <w:tcW w:w="1454" w:type="dxa"/>
+            <w:vAlign w:val="center"/>
+          </w:tcPr>
+          <w:p>
+            <w:pPr>
+              <w:spacing w:after="0"/>
+              <w:jc w:val="right"/>
+              <w:rPr>
+                <w:rFonts w:cs="Arial"/>
+                <w:b/>
+                <w:color w:val="0070C0"/>
+                <w:sz w:val="20"/>
+                <w:szCs w:val="20"/>
+                <w:lang w:val="es-PA"/>
+              </w:rPr>
+            </w:pPr>
+            <w:r>
+              <w:rPr>
+                <w:rFonts w:cs="Arial"/>
+                <w:b/>
+                <w:color w:val="0070C0"/>
+                <w:sz w:val="20"/>
+                <w:szCs w:val="20"/>
+                <w:lang w:val="es-PA"/>
+              </w:rPr>
+              <w:lastRenderedPageBreak/>
+              <w:t>2.5</w:t>
+            </w:r>
+          </w:p>
+        </w:tc>
+        <w:tc>
+          <w:tcPr>
+            <w:tcW w:w="1454" w:type="dxa"/>
+            <w:vAlign w:val="center"/>
+          </w:tcPr>
+          <w:p>
+            <w:pPr>
+              <w:spacing w:after="0"/>
+              <w:jc w:val="right"/>
+              <w:rPr>
+                <w:rFonts w:cs="Arial"/>
+                <w:b/>
+                <w:color w:val="0070C0"/>
+                <w:sz w:val="20"/>
+                <w:szCs w:val="20"/>
+                <w:lang w:val="es-PA"/>
+              </w:rPr>
+            </w:pPr>
+            <w:r>
+              <w:rPr>
+                <w:rFonts w:cs="Arial"/>
+                <w:b/>
+                <w:color w:val="0070C0"/>
+                <w:sz w:val="20"/>
+                <w:szCs w:val="20"/>
+                <w:lang w:val="es-PA"/>
+              </w:rPr>
+              <w:t>31.06€</w:t>
+            </w:r>
+            <w:r>
+              <w:rPr>
+                <w:rFonts w:cs="Arial"/>
+                <w:b/>
+                <w:color w:val="0070C0"/>
+                <w:sz w:val="20"/>
+                <w:szCs w:val="20"/>
+                <w:lang w:val="es-PA"/>
+              </w:rPr>
+              <w:t>/h</w:t>
+            </w:r>
+          </w:p>
+        </w:tc>
+        <w:tc>
+          <w:tcPr>
+            <w:tcW w:w="1454" w:type="dxa"/>
+            <w:vAlign w:val="center"/>
+          </w:tcPr>
+          <w:p>
+            <w:pPr>
+              <w:spacing w:after="0"/>
+              <w:jc w:val="right"/>
+              <w:rPr>
+                <w:rFonts w:cs="Arial"/>
+                <w:b/>
+                <w:color w:val="0070C0"/>
+                <w:sz w:val="20"/>
+                <w:szCs w:val="20"/>
+                <w:lang w:val="es-PA"/>
+              </w:rPr>
+            </w:pPr>
+            <w:r>
+              <w:rPr>
+                <w:rFonts w:cs="Arial"/>
+                <w:b/>
+                <w:color w:val="0070C0"/>
+                <w:sz w:val="20"/>
+                <w:szCs w:val="20"/>
+                <w:lang w:val="es-PA"/>
+              </w:rPr>
+              <w:t>77.65€</w:t>
+            </w:r>
+          </w:p>
+        </w:tc>
+        <w:tc>
+          <w:tcPr>
+            <w:tcW w:w="1454" w:type="dxa"/>
+            <w:vAlign w:val="center"/>
+          </w:tcPr>
+          <w:p>
+            <w:pPr>
+              <w:spacing w:after="0"/>
+              <w:jc w:val="right"/>
+              <w:rPr>
+                <w:rFonts w:cs="Arial"/>
+                <w:b/>
+                <w:color w:val="0070C0"/>
+                <w:sz w:val="20"/>
+                <w:szCs w:val="20"/>
+                <w:lang w:val="es-PA"/>
+              </w:rPr>
+            </w:pPr>
+            <w:r>
+              <w:rPr>
+                <w:rFonts w:cs="Arial"/>
+                <w:b/>
+                <w:color w:val="0070C0"/>
+                <w:sz w:val="20"/>
+                <w:szCs w:val="20"/>
+                <w:lang w:val="es-PA"/>
+              </w:rPr>
+              <w:t>1</w:t>
+            </w:r>
+          </w:p>
+        </w:tc>
+        <w:tc>
+          <w:tcPr>
+            <w:tcW w:w="1454" w:type="dxa"/>
+            <w:vAlign w:val="center"/>
+          </w:tcPr>
+          <w:p>
+            <w:pPr>
+              <w:spacing w:after="0"/>
+              <w:jc w:val="right"/>
+              <w:rPr>
+                <w:rFonts w:cs="Arial"/>
+                <w:b/>
+                <w:color w:val="0070C0"/>
+                <w:sz w:val="20"/>
+                <w:szCs w:val="20"/>
+                <w:lang w:val="es-PA"/>
+              </w:rPr>
+            </w:pPr>
+            <w:r>
+              <w:rPr>
+                <w:rFonts w:cs="Arial"/>
+                <w:b/>
+                <w:color w:val="0070C0"/>
+                <w:sz w:val="20"/>
+                <w:szCs w:val="20"/>
+                <w:lang w:val="es-PA"/>
+              </w:rPr>
+              <w:t>0.45€</w:t>
+            </w:r>
+          </w:p>
+        </w:tc>
+        <w:tc>
+          <w:tcPr>
+            <w:tcW w:w="1454" w:type="dxa"/>
+            <w:vAlign w:val="center"/>
+          </w:tcPr>
+          <w:p>
+            <w:pPr>
+              <w:spacing w:after="0"/>
+              <w:jc w:val="right"/>
+              <w:rPr>
+                <w:rFonts w:cs="Arial"/>
+                <w:b/>
+                <w:color w:val="0070C0"/>
+                <w:sz w:val="20"/>
+                <w:szCs w:val="20"/>
+                <w:lang w:val="es-PA"/>
+              </w:rPr>
+            </w:pPr>
+            <w:r>
+              <w:rPr>
+                <w:rFonts w:cs="Arial"/>
+                <w:b/>
+                <w:color w:val="0070C0"/>
+                <w:sz w:val="20"/>
+                <w:szCs w:val="20"/>
+                <w:lang w:val="es-PA"/>
+              </w:rPr>
+              <w:t>1.13€</w:t>
+            </w:r>
+          </w:p>
+        </w:tc>
+        <w:tc>
+          <w:tcPr>
+            <w:tcW w:w="1454" w:type="dxa"/>
+            <w:vAlign w:val="center"/>
+          </w:tcPr>
+          <w:p>
+            <w:pPr>
+              <w:spacing w:after="0"/>
+              <w:jc w:val="right"/>
+              <w:rPr>
+                <w:rFonts w:cs="Arial"/>
+                <w:b/>
+                <w:color w:val="0070C0"/>
+                <w:sz w:val="20"/>
+                <w:szCs w:val="20"/>
+                <w:lang w:val="es-PA"/>
+              </w:rPr>
+            </w:pPr>
+            <w:r>
+              <w:rPr>
+                <w:rFonts w:cs="Arial"/>
+                <w:b/>
+                <w:color w:val="0070C0"/>
+                <w:sz w:val="20"/>
+                <w:szCs w:val="20"/>
+                <w:lang w:val="es-PA"/>
+              </w:rPr>
+              <w:t>78.78€</w:t>
+            </w:r>
           </w:p>
         </w:tc>
       </w:tr>
@@ -17679,16 +18161,28 @@
           </w:tcPr>
           <w:p>
             <w:pPr>
-              <w:spacing w:before="120" w:after="120"/>
-              <w:jc w:val="center"/>
-              <w:rPr>
-                <w:rFonts w:cs="Arial"/>
-                <w:b/>
-                <w:sz w:val="20"/>
-                <w:szCs w:val="20"/>
-                <w:lang w:val="es-PA"/>
-              </w:rPr>
-            </w:pPr>
+              <w:spacing w:after="0"/>
+              <w:jc w:val="right"/>
+              <w:rPr>
+                <w:rFonts w:cs="Arial"/>
+                <w:b/>
+                <w:color w:val="0070C0"/>
+                <w:sz w:val="20"/>
+                <w:szCs w:val="20"/>
+                <w:lang w:val="es-PA"/>
+              </w:rPr>
+            </w:pPr>
+            <w:r>
+              <w:rPr>
+                <w:rFonts w:cs="Arial"/>
+                <w:b/>
+                <w:color w:val="0070C0"/>
+                <w:sz w:val="20"/>
+                <w:szCs w:val="20"/>
+                <w:lang w:val="es-PA"/>
+              </w:rPr>
+              <w:t>5</w:t>
+            </w:r>
           </w:p>
         </w:tc>
         <w:tc>
@@ -17699,165 +18193,308 @@
           <w:p>
             <w:pPr>
               <w:spacing w:after="0"/>
-              <w:rPr>
-                <w:rFonts w:cs="Arial"/>
-                <w:b/>
-                <w:sz w:val="20"/>
-                <w:szCs w:val="20"/>
-                <w:lang w:val="es-PA"/>
-              </w:rPr>
-            </w:pPr>
-          </w:p>
-        </w:tc>
-        <w:tc>
-          <w:tcPr>
-            <w:tcW w:w="1454" w:type="dxa"/>
-            <w:vAlign w:val="center"/>
-          </w:tcPr>
-          <w:p>
-            <w:pPr>
-              <w:spacing w:after="0"/>
-              <w:rPr>
-                <w:rFonts w:cs="Arial"/>
-                <w:b/>
-                <w:sz w:val="20"/>
-                <w:szCs w:val="20"/>
-                <w:lang w:val="es-PA"/>
-              </w:rPr>
-            </w:pPr>
-          </w:p>
-        </w:tc>
-        <w:tc>
-          <w:tcPr>
-            <w:tcW w:w="1454" w:type="dxa"/>
-            <w:vAlign w:val="center"/>
-          </w:tcPr>
-          <w:p>
-            <w:pPr>
-              <w:spacing w:after="0"/>
-              <w:jc w:val="center"/>
-              <w:rPr>
-                <w:rFonts w:cs="Arial"/>
-                <w:b/>
-                <w:sz w:val="20"/>
-                <w:szCs w:val="20"/>
-                <w:lang w:val="es-PA"/>
-              </w:rPr>
-            </w:pPr>
-          </w:p>
-        </w:tc>
-        <w:tc>
-          <w:tcPr>
-            <w:tcW w:w="1454" w:type="dxa"/>
-            <w:vAlign w:val="center"/>
-          </w:tcPr>
-          <w:p>
-            <w:pPr>
-              <w:spacing w:after="0"/>
-              <w:jc w:val="right"/>
-              <w:rPr>
-                <w:rFonts w:cs="Arial"/>
-                <w:b/>
-                <w:sz w:val="20"/>
-                <w:szCs w:val="20"/>
-                <w:lang w:val="es-PA"/>
-              </w:rPr>
-            </w:pPr>
-          </w:p>
-        </w:tc>
-        <w:tc>
-          <w:tcPr>
-            <w:tcW w:w="1454" w:type="dxa"/>
-            <w:vAlign w:val="center"/>
-          </w:tcPr>
-          <w:p>
-            <w:pPr>
-              <w:spacing w:after="0"/>
-              <w:jc w:val="right"/>
-              <w:rPr>
-                <w:rFonts w:cs="Arial"/>
-                <w:b/>
-                <w:sz w:val="20"/>
-                <w:szCs w:val="20"/>
-                <w:lang w:val="es-PA"/>
-              </w:rPr>
-            </w:pPr>
-          </w:p>
-        </w:tc>
-        <w:tc>
-          <w:tcPr>
-            <w:tcW w:w="1454" w:type="dxa"/>
-            <w:vAlign w:val="center"/>
-          </w:tcPr>
-          <w:p>
-            <w:pPr>
-              <w:spacing w:after="0"/>
-              <w:jc w:val="center"/>
-              <w:rPr>
-                <w:rFonts w:cs="Arial"/>
-                <w:b/>
-                <w:sz w:val="20"/>
-                <w:szCs w:val="20"/>
-                <w:lang w:val="es-PA"/>
-              </w:rPr>
-            </w:pPr>
-          </w:p>
-        </w:tc>
-        <w:tc>
-          <w:tcPr>
-            <w:tcW w:w="1454" w:type="dxa"/>
-            <w:vAlign w:val="center"/>
-          </w:tcPr>
-          <w:p>
-            <w:pPr>
-              <w:spacing w:after="0"/>
-              <w:jc w:val="right"/>
-              <w:rPr>
-                <w:rFonts w:cs="Arial"/>
-                <w:b/>
-                <w:sz w:val="20"/>
-                <w:szCs w:val="20"/>
-                <w:lang w:val="es-PA"/>
-              </w:rPr>
-            </w:pPr>
-          </w:p>
-        </w:tc>
-        <w:tc>
-          <w:tcPr>
-            <w:tcW w:w="1454" w:type="dxa"/>
-            <w:vAlign w:val="center"/>
-          </w:tcPr>
-          <w:p>
-            <w:pPr>
-              <w:spacing w:after="0"/>
-              <w:jc w:val="right"/>
-              <w:rPr>
-                <w:rFonts w:cs="Arial"/>
-                <w:b/>
-                <w:sz w:val="20"/>
-                <w:szCs w:val="20"/>
-                <w:lang w:val="es-PA"/>
-              </w:rPr>
-            </w:pPr>
-          </w:p>
-        </w:tc>
-        <w:tc>
-          <w:tcPr>
-            <w:tcW w:w="1454" w:type="dxa"/>
-            <w:vAlign w:val="center"/>
-          </w:tcPr>
-          <w:p>
-            <w:pPr>
-              <w:spacing w:after="0"/>
-              <w:jc w:val="right"/>
-              <w:rPr>
-                <w:rFonts w:cs="Arial"/>
-                <w:b/>
-                <w:sz w:val="20"/>
-                <w:szCs w:val="20"/>
-                <w:lang w:val="es-PA"/>
-              </w:rPr>
-            </w:pPr>
+              <w:jc w:val="right"/>
+              <w:rPr>
+                <w:rFonts w:cs="Arial"/>
+                <w:b/>
+                <w:color w:val="0070C0"/>
+                <w:sz w:val="20"/>
+                <w:szCs w:val="20"/>
+                <w:lang w:val="es-PA"/>
+              </w:rPr>
+            </w:pPr>
+            <w:r>
+              <w:rPr>
+                <w:rFonts w:cs="Arial"/>
+                <w:b/>
+                <w:color w:val="0070C0"/>
+                <w:sz w:val="20"/>
+                <w:szCs w:val="20"/>
+                <w:lang w:val="es-PA"/>
+              </w:rPr>
+              <w:t>Implementar un catalogo donde se muestren todos los datos de los productos y servicios</w:t>
+            </w:r>
+          </w:p>
+        </w:tc>
+        <w:tc>
+          <w:tcPr>
+            <w:tcW w:w="1516" w:type="dxa"/>
+            <w:vAlign w:val="center"/>
+          </w:tcPr>
+          <w:p>
+            <w:pPr>
+              <w:spacing w:after="0"/>
+              <w:jc w:val="right"/>
+              <w:rPr>
+                <w:rFonts w:cs="Arial"/>
+                <w:b/>
+                <w:color w:val="0070C0"/>
+                <w:sz w:val="20"/>
+                <w:szCs w:val="20"/>
+                <w:lang w:val="es-PA"/>
+              </w:rPr>
+            </w:pPr>
+            <w:r>
+              <w:rPr>
+                <w:rFonts w:cs="Arial"/>
+                <w:b/>
+                <w:color w:val="0070C0"/>
+                <w:sz w:val="20"/>
+                <w:szCs w:val="20"/>
+                <w:lang w:val="es-PA"/>
+              </w:rPr>
+              <w:t>2 desarrolladores y 1 ordenador de trabajo</w:t>
+            </w:r>
+          </w:p>
+        </w:tc>
+        <w:tc>
+          <w:tcPr>
+            <w:tcW w:w="1454" w:type="dxa"/>
+            <w:vAlign w:val="center"/>
+          </w:tcPr>
+          <w:p>
+            <w:pPr>
+              <w:spacing w:after="0"/>
+              <w:jc w:val="right"/>
+              <w:rPr>
+                <w:rFonts w:cs="Arial"/>
+                <w:b/>
+                <w:color w:val="0070C0"/>
+                <w:sz w:val="20"/>
+                <w:szCs w:val="20"/>
+                <w:lang w:val="es-PA"/>
+              </w:rPr>
+            </w:pPr>
+            <w:r>
+              <w:rPr>
+                <w:rFonts w:cs="Arial"/>
+                <w:b/>
+                <w:color w:val="0070C0"/>
+                <w:sz w:val="20"/>
+                <w:szCs w:val="20"/>
+                <w:lang w:val="es-PA"/>
+              </w:rPr>
+              <w:t>3</w:t>
+            </w:r>
+          </w:p>
+        </w:tc>
+        <w:tc>
+          <w:tcPr>
+            <w:tcW w:w="1454" w:type="dxa"/>
+            <w:vAlign w:val="center"/>
+          </w:tcPr>
+          <w:p>
+            <w:pPr>
+              <w:spacing w:after="0"/>
+              <w:jc w:val="right"/>
+              <w:rPr>
+                <w:rFonts w:cs="Arial"/>
+                <w:b/>
+                <w:color w:val="0070C0"/>
+                <w:sz w:val="20"/>
+                <w:szCs w:val="20"/>
+                <w:lang w:val="es-PA"/>
+              </w:rPr>
+            </w:pPr>
+            <w:r>
+              <w:rPr>
+                <w:rFonts w:cs="Arial"/>
+                <w:b/>
+                <w:color w:val="0070C0"/>
+                <w:sz w:val="20"/>
+                <w:szCs w:val="20"/>
+                <w:lang w:val="es-PA"/>
+              </w:rPr>
+              <w:t>31.06€*2 = 62.12€/h</w:t>
+            </w:r>
+          </w:p>
+        </w:tc>
+        <w:tc>
+          <w:tcPr>
+            <w:tcW w:w="1454" w:type="dxa"/>
+            <w:vAlign w:val="center"/>
+          </w:tcPr>
+          <w:p>
+            <w:pPr>
+              <w:spacing w:after="0"/>
+              <w:jc w:val="right"/>
+              <w:rPr>
+                <w:rFonts w:cs="Arial"/>
+                <w:b/>
+                <w:color w:val="0070C0"/>
+                <w:sz w:val="20"/>
+                <w:szCs w:val="20"/>
+                <w:lang w:val="es-PA"/>
+              </w:rPr>
+            </w:pPr>
+            <w:r>
+              <w:rPr>
+                <w:rFonts w:cs="Arial"/>
+                <w:b/>
+                <w:color w:val="0070C0"/>
+                <w:sz w:val="20"/>
+                <w:szCs w:val="20"/>
+                <w:lang w:val="es-PA"/>
+              </w:rPr>
+              <w:t>186.36</w:t>
+            </w:r>
+            <w:r>
+              <w:rPr>
+                <w:rFonts w:cs="Arial"/>
+                <w:b/>
+                <w:color w:val="0070C0"/>
+                <w:sz w:val="20"/>
+                <w:szCs w:val="20"/>
+                <w:lang w:val="es-PA"/>
+              </w:rPr>
+              <w:t>€</w:t>
+            </w:r>
+          </w:p>
+        </w:tc>
+        <w:tc>
+          <w:tcPr>
+            <w:tcW w:w="1454" w:type="dxa"/>
+            <w:vAlign w:val="center"/>
+          </w:tcPr>
+          <w:p>
+            <w:pPr>
+              <w:spacing w:after="0"/>
+              <w:jc w:val="right"/>
+              <w:rPr>
+                <w:rFonts w:cs="Arial"/>
+                <w:b/>
+                <w:color w:val="0070C0"/>
+                <w:sz w:val="20"/>
+                <w:szCs w:val="20"/>
+                <w:lang w:val="es-PA"/>
+              </w:rPr>
+            </w:pPr>
+            <w:r>
+              <w:rPr>
+                <w:rFonts w:cs="Arial"/>
+                <w:b/>
+                <w:color w:val="0070C0"/>
+                <w:sz w:val="20"/>
+                <w:szCs w:val="20"/>
+                <w:lang w:val="es-PA"/>
+              </w:rPr>
+              <w:t>1</w:t>
+            </w:r>
+          </w:p>
+        </w:tc>
+        <w:tc>
+          <w:tcPr>
+            <w:tcW w:w="1454" w:type="dxa"/>
+            <w:vAlign w:val="center"/>
+          </w:tcPr>
+          <w:p>
+            <w:pPr>
+              <w:spacing w:after="0"/>
+              <w:jc w:val="right"/>
+              <w:rPr>
+                <w:rFonts w:cs="Arial"/>
+                <w:b/>
+                <w:color w:val="0070C0"/>
+                <w:sz w:val="20"/>
+                <w:szCs w:val="20"/>
+                <w:lang w:val="es-PA"/>
+              </w:rPr>
+            </w:pPr>
+            <w:r>
+              <w:rPr>
+                <w:rFonts w:cs="Arial"/>
+                <w:b/>
+                <w:color w:val="0070C0"/>
+                <w:sz w:val="20"/>
+                <w:szCs w:val="20"/>
+                <w:lang w:val="es-PA"/>
+              </w:rPr>
+              <w:t>0.45€</w:t>
+            </w:r>
+          </w:p>
+        </w:tc>
+        <w:tc>
+          <w:tcPr>
+            <w:tcW w:w="1454" w:type="dxa"/>
+            <w:vAlign w:val="center"/>
+          </w:tcPr>
+          <w:p>
+            <w:pPr>
+              <w:spacing w:after="0"/>
+              <w:jc w:val="right"/>
+              <w:rPr>
+                <w:rFonts w:cs="Arial"/>
+                <w:b/>
+                <w:color w:val="0070C0"/>
+                <w:sz w:val="20"/>
+                <w:szCs w:val="20"/>
+                <w:lang w:val="es-PA"/>
+              </w:rPr>
+            </w:pPr>
+            <w:r>
+              <w:rPr>
+                <w:rFonts w:cs="Arial"/>
+                <w:b/>
+                <w:color w:val="0070C0"/>
+                <w:sz w:val="20"/>
+                <w:szCs w:val="20"/>
+                <w:lang w:val="es-PA"/>
+              </w:rPr>
+              <w:t>1.35€</w:t>
+            </w:r>
+          </w:p>
+        </w:tc>
+        <w:tc>
+          <w:tcPr>
+            <w:tcW w:w="1454" w:type="dxa"/>
+            <w:vAlign w:val="center"/>
+          </w:tcPr>
+          <w:p>
+            <w:pPr>
+              <w:spacing w:after="0"/>
+              <w:jc w:val="right"/>
+              <w:rPr>
+                <w:rFonts w:cs="Arial"/>
+                <w:b/>
+                <w:color w:val="0070C0"/>
+                <w:sz w:val="20"/>
+                <w:szCs w:val="20"/>
+                <w:lang w:val="es-PA"/>
+              </w:rPr>
+            </w:pPr>
+            <w:r>
+              <w:rPr>
+                <w:rFonts w:cs="Arial"/>
+                <w:b/>
+                <w:color w:val="0070C0"/>
+                <w:sz w:val="20"/>
+                <w:szCs w:val="20"/>
+                <w:lang w:val="es-PA"/>
+              </w:rPr>
+              <w:t>1</w:t>
+            </w:r>
+            <w:r>
+              <w:rPr>
+                <w:rFonts w:cs="Arial"/>
+                <w:b/>
+                <w:color w:val="0070C0"/>
+                <w:sz w:val="20"/>
+                <w:szCs w:val="20"/>
+                <w:lang w:val="es-PA"/>
+              </w:rPr>
+              <w:t>87.71</w:t>
+            </w:r>
+            <w:r>
+              <w:rPr>
+                <w:rFonts w:cs="Arial"/>
+                <w:b/>
+                <w:color w:val="0070C0"/>
+                <w:sz w:val="20"/>
+                <w:szCs w:val="20"/>
+                <w:lang w:val="es-PA"/>
+              </w:rPr>
+              <w:t>€</w:t>
+            </w:r>
           </w:p>
         </w:tc>
       </w:tr>
@@ -17869,16 +18506,28 @@
           </w:tcPr>
           <w:p>
             <w:pPr>
-              <w:spacing w:before="120" w:after="120"/>
-              <w:jc w:val="center"/>
-              <w:rPr>
-                <w:rFonts w:cs="Arial"/>
-                <w:b/>
-                <w:sz w:val="20"/>
-                <w:szCs w:val="20"/>
-                <w:lang w:val="es-PA"/>
-              </w:rPr>
-            </w:pPr>
+              <w:spacing w:after="0"/>
+              <w:jc w:val="right"/>
+              <w:rPr>
+                <w:rFonts w:cs="Arial"/>
+                <w:b/>
+                <w:color w:val="0070C0"/>
+                <w:sz w:val="20"/>
+                <w:szCs w:val="20"/>
+                <w:lang w:val="es-PA"/>
+              </w:rPr>
+            </w:pPr>
+            <w:r>
+              <w:rPr>
+                <w:rFonts w:cs="Arial"/>
+                <w:b/>
+                <w:color w:val="0070C0"/>
+                <w:sz w:val="20"/>
+                <w:szCs w:val="20"/>
+                <w:lang w:val="es-PA"/>
+              </w:rPr>
+              <w:t>6</w:t>
+            </w:r>
           </w:p>
         </w:tc>
         <w:tc>
@@ -17889,165 +18538,275 @@
           <w:p>
             <w:pPr>
               <w:spacing w:after="0"/>
-              <w:rPr>
-                <w:rFonts w:cs="Arial"/>
-                <w:b/>
-                <w:sz w:val="20"/>
-                <w:szCs w:val="20"/>
-                <w:lang w:val="es-PA"/>
-              </w:rPr>
-            </w:pPr>
-          </w:p>
-        </w:tc>
-        <w:tc>
-          <w:tcPr>
-            <w:tcW w:w="1454" w:type="dxa"/>
-            <w:vAlign w:val="center"/>
-          </w:tcPr>
-          <w:p>
-            <w:pPr>
-              <w:spacing w:after="0"/>
-              <w:rPr>
-                <w:rFonts w:cs="Arial"/>
-                <w:b/>
-                <w:sz w:val="20"/>
-                <w:szCs w:val="20"/>
-                <w:lang w:val="es-PA"/>
-              </w:rPr>
-            </w:pPr>
-          </w:p>
-        </w:tc>
-        <w:tc>
-          <w:tcPr>
-            <w:tcW w:w="1454" w:type="dxa"/>
-            <w:vAlign w:val="center"/>
-          </w:tcPr>
-          <w:p>
-            <w:pPr>
-              <w:spacing w:after="0"/>
-              <w:jc w:val="center"/>
-              <w:rPr>
-                <w:rFonts w:cs="Arial"/>
-                <w:b/>
-                <w:sz w:val="20"/>
-                <w:szCs w:val="20"/>
-                <w:lang w:val="es-PA"/>
-              </w:rPr>
-            </w:pPr>
-          </w:p>
-        </w:tc>
-        <w:tc>
-          <w:tcPr>
-            <w:tcW w:w="1454" w:type="dxa"/>
-            <w:vAlign w:val="center"/>
-          </w:tcPr>
-          <w:p>
-            <w:pPr>
-              <w:spacing w:after="0"/>
-              <w:jc w:val="right"/>
-              <w:rPr>
-                <w:rFonts w:cs="Arial"/>
-                <w:b/>
-                <w:sz w:val="20"/>
-                <w:szCs w:val="20"/>
-                <w:lang w:val="es-PA"/>
-              </w:rPr>
-            </w:pPr>
-          </w:p>
-        </w:tc>
-        <w:tc>
-          <w:tcPr>
-            <w:tcW w:w="1454" w:type="dxa"/>
-            <w:vAlign w:val="center"/>
-          </w:tcPr>
-          <w:p>
-            <w:pPr>
-              <w:spacing w:after="0"/>
-              <w:jc w:val="right"/>
-              <w:rPr>
-                <w:rFonts w:cs="Arial"/>
-                <w:b/>
-                <w:sz w:val="20"/>
-                <w:szCs w:val="20"/>
-                <w:lang w:val="es-PA"/>
-              </w:rPr>
-            </w:pPr>
-          </w:p>
-        </w:tc>
-        <w:tc>
-          <w:tcPr>
-            <w:tcW w:w="1454" w:type="dxa"/>
-            <w:vAlign w:val="center"/>
-          </w:tcPr>
-          <w:p>
-            <w:pPr>
-              <w:spacing w:after="0"/>
-              <w:jc w:val="center"/>
-              <w:rPr>
-                <w:rFonts w:cs="Arial"/>
-                <w:b/>
-                <w:sz w:val="20"/>
-                <w:szCs w:val="20"/>
-                <w:lang w:val="es-PA"/>
-              </w:rPr>
-            </w:pPr>
-          </w:p>
-        </w:tc>
-        <w:tc>
-          <w:tcPr>
-            <w:tcW w:w="1454" w:type="dxa"/>
-            <w:vAlign w:val="center"/>
-          </w:tcPr>
-          <w:p>
-            <w:pPr>
-              <w:spacing w:after="0"/>
-              <w:jc w:val="right"/>
-              <w:rPr>
-                <w:rFonts w:cs="Arial"/>
-                <w:b/>
-                <w:sz w:val="20"/>
-                <w:szCs w:val="20"/>
-                <w:lang w:val="es-PA"/>
-              </w:rPr>
-            </w:pPr>
-          </w:p>
-        </w:tc>
-        <w:tc>
-          <w:tcPr>
-            <w:tcW w:w="1454" w:type="dxa"/>
-            <w:vAlign w:val="center"/>
-          </w:tcPr>
-          <w:p>
-            <w:pPr>
-              <w:spacing w:after="0"/>
-              <w:jc w:val="right"/>
-              <w:rPr>
-                <w:rFonts w:cs="Arial"/>
-                <w:b/>
-                <w:sz w:val="20"/>
-                <w:szCs w:val="20"/>
-                <w:lang w:val="es-PA"/>
-              </w:rPr>
-            </w:pPr>
-          </w:p>
-        </w:tc>
-        <w:tc>
-          <w:tcPr>
-            <w:tcW w:w="1454" w:type="dxa"/>
-            <w:vAlign w:val="center"/>
-          </w:tcPr>
-          <w:p>
-            <w:pPr>
-              <w:spacing w:after="0"/>
-              <w:jc w:val="right"/>
-              <w:rPr>
-                <w:rFonts w:cs="Arial"/>
-                <w:b/>
-                <w:sz w:val="20"/>
-                <w:szCs w:val="20"/>
-                <w:lang w:val="es-PA"/>
-              </w:rPr>
-            </w:pPr>
+              <w:jc w:val="right"/>
+              <w:rPr>
+                <w:rFonts w:cs="Arial"/>
+                <w:b/>
+                <w:color w:val="0070C0"/>
+                <w:sz w:val="20"/>
+                <w:szCs w:val="20"/>
+                <w:lang w:val="es-PA"/>
+              </w:rPr>
+            </w:pPr>
+            <w:r>
+              <w:rPr>
+                <w:rFonts w:cs="Arial"/>
+                <w:b/>
+                <w:color w:val="0070C0"/>
+                <w:sz w:val="20"/>
+                <w:szCs w:val="20"/>
+                <w:lang w:val="es-PA"/>
+              </w:rPr>
+              <w:t>Implementar un sistema de filtro para el catalogo</w:t>
+            </w:r>
+          </w:p>
+        </w:tc>
+        <w:tc>
+          <w:tcPr>
+            <w:tcW w:w="1516" w:type="dxa"/>
+            <w:vAlign w:val="center"/>
+          </w:tcPr>
+          <w:p>
+            <w:pPr>
+              <w:spacing w:after="0"/>
+              <w:jc w:val="right"/>
+              <w:rPr>
+                <w:rFonts w:cs="Arial"/>
+                <w:b/>
+                <w:color w:val="0070C0"/>
+                <w:sz w:val="20"/>
+                <w:szCs w:val="20"/>
+                <w:lang w:val="es-PA"/>
+              </w:rPr>
+            </w:pPr>
+            <w:r>
+              <w:rPr>
+                <w:rFonts w:cs="Arial"/>
+                <w:b/>
+                <w:color w:val="0070C0"/>
+                <w:sz w:val="20"/>
+                <w:szCs w:val="20"/>
+                <w:lang w:val="es-PA"/>
+              </w:rPr>
+              <w:t>1 desarrollador y 1 ordenador de trabajo</w:t>
+            </w:r>
+          </w:p>
+        </w:tc>
+        <w:tc>
+          <w:tcPr>
+            <w:tcW w:w="1454" w:type="dxa"/>
+            <w:vAlign w:val="center"/>
+          </w:tcPr>
+          <w:p>
+            <w:pPr>
+              <w:spacing w:after="0"/>
+              <w:jc w:val="right"/>
+              <w:rPr>
+                <w:rFonts w:cs="Arial"/>
+                <w:b/>
+                <w:color w:val="0070C0"/>
+                <w:sz w:val="20"/>
+                <w:szCs w:val="20"/>
+                <w:lang w:val="es-PA"/>
+              </w:rPr>
+            </w:pPr>
+            <w:r>
+              <w:rPr>
+                <w:rFonts w:cs="Arial"/>
+                <w:b/>
+                <w:color w:val="0070C0"/>
+                <w:sz w:val="20"/>
+                <w:szCs w:val="20"/>
+                <w:lang w:val="es-PA"/>
+              </w:rPr>
+              <w:t>2</w:t>
+            </w:r>
+          </w:p>
+        </w:tc>
+        <w:tc>
+          <w:tcPr>
+            <w:tcW w:w="1454" w:type="dxa"/>
+            <w:vAlign w:val="center"/>
+          </w:tcPr>
+          <w:p>
+            <w:pPr>
+              <w:spacing w:after="0"/>
+              <w:jc w:val="right"/>
+              <w:rPr>
+                <w:rFonts w:cs="Arial"/>
+                <w:b/>
+                <w:color w:val="0070C0"/>
+                <w:sz w:val="20"/>
+                <w:szCs w:val="20"/>
+                <w:lang w:val="es-PA"/>
+              </w:rPr>
+            </w:pPr>
+            <w:r>
+              <w:rPr>
+                <w:rFonts w:cs="Arial"/>
+                <w:b/>
+                <w:color w:val="0070C0"/>
+                <w:sz w:val="20"/>
+                <w:szCs w:val="20"/>
+                <w:lang w:val="es-PA"/>
+              </w:rPr>
+              <w:t>31.06€/h</w:t>
+            </w:r>
+          </w:p>
+        </w:tc>
+        <w:tc>
+          <w:tcPr>
+            <w:tcW w:w="1454" w:type="dxa"/>
+            <w:vAlign w:val="center"/>
+          </w:tcPr>
+          <w:p>
+            <w:pPr>
+              <w:spacing w:after="0"/>
+              <w:jc w:val="right"/>
+              <w:rPr>
+                <w:rFonts w:cs="Arial"/>
+                <w:b/>
+                <w:color w:val="0070C0"/>
+                <w:sz w:val="20"/>
+                <w:szCs w:val="20"/>
+                <w:lang w:val="es-PA"/>
+              </w:rPr>
+            </w:pPr>
+            <w:r>
+              <w:rPr>
+                <w:rFonts w:cs="Arial"/>
+                <w:b/>
+                <w:color w:val="0070C0"/>
+                <w:sz w:val="20"/>
+                <w:szCs w:val="20"/>
+                <w:lang w:val="es-PA"/>
+              </w:rPr>
+              <w:t>62.12€</w:t>
+            </w:r>
+          </w:p>
+        </w:tc>
+        <w:tc>
+          <w:tcPr>
+            <w:tcW w:w="1454" w:type="dxa"/>
+            <w:vAlign w:val="center"/>
+          </w:tcPr>
+          <w:p>
+            <w:pPr>
+              <w:spacing w:after="0"/>
+              <w:jc w:val="right"/>
+              <w:rPr>
+                <w:rFonts w:cs="Arial"/>
+                <w:b/>
+                <w:color w:val="0070C0"/>
+                <w:sz w:val="20"/>
+                <w:szCs w:val="20"/>
+                <w:lang w:val="es-PA"/>
+              </w:rPr>
+            </w:pPr>
+            <w:r>
+              <w:rPr>
+                <w:rFonts w:cs="Arial"/>
+                <w:b/>
+                <w:color w:val="0070C0"/>
+                <w:sz w:val="20"/>
+                <w:szCs w:val="20"/>
+                <w:lang w:val="es-PA"/>
+              </w:rPr>
+              <w:t>1</w:t>
+            </w:r>
+          </w:p>
+        </w:tc>
+        <w:tc>
+          <w:tcPr>
+            <w:tcW w:w="1454" w:type="dxa"/>
+            <w:vAlign w:val="center"/>
+          </w:tcPr>
+          <w:p>
+            <w:pPr>
+              <w:spacing w:after="0"/>
+              <w:jc w:val="right"/>
+              <w:rPr>
+                <w:rFonts w:cs="Arial"/>
+                <w:b/>
+                <w:color w:val="0070C0"/>
+                <w:sz w:val="20"/>
+                <w:szCs w:val="20"/>
+                <w:lang w:val="es-PA"/>
+              </w:rPr>
+            </w:pPr>
+            <w:r>
+              <w:rPr>
+                <w:rFonts w:cs="Arial"/>
+                <w:b/>
+                <w:color w:val="0070C0"/>
+                <w:sz w:val="20"/>
+                <w:szCs w:val="20"/>
+                <w:lang w:val="es-PA"/>
+              </w:rPr>
+              <w:t>0.45€</w:t>
+            </w:r>
+          </w:p>
+        </w:tc>
+        <w:tc>
+          <w:tcPr>
+            <w:tcW w:w="1454" w:type="dxa"/>
+            <w:vAlign w:val="center"/>
+          </w:tcPr>
+          <w:p>
+            <w:pPr>
+              <w:spacing w:after="0"/>
+              <w:jc w:val="right"/>
+              <w:rPr>
+                <w:rFonts w:cs="Arial"/>
+                <w:b/>
+                <w:color w:val="0070C0"/>
+                <w:sz w:val="20"/>
+                <w:szCs w:val="20"/>
+                <w:lang w:val="es-PA"/>
+              </w:rPr>
+            </w:pPr>
+            <w:r>
+              <w:rPr>
+                <w:rFonts w:cs="Arial"/>
+                <w:b/>
+                <w:color w:val="0070C0"/>
+                <w:sz w:val="20"/>
+                <w:szCs w:val="20"/>
+                <w:lang w:val="es-PA"/>
+              </w:rPr>
+              <w:t>0.9€</w:t>
+            </w:r>
+          </w:p>
+        </w:tc>
+        <w:tc>
+          <w:tcPr>
+            <w:tcW w:w="1454" w:type="dxa"/>
+            <w:vAlign w:val="center"/>
+          </w:tcPr>
+          <w:p>
+            <w:pPr>
+              <w:spacing w:after="0"/>
+              <w:jc w:val="right"/>
+              <w:rPr>
+                <w:rFonts w:cs="Arial"/>
+                <w:b/>
+                <w:color w:val="0070C0"/>
+                <w:sz w:val="20"/>
+                <w:szCs w:val="20"/>
+                <w:lang w:val="es-PA"/>
+              </w:rPr>
+            </w:pPr>
+            <w:r>
+              <w:rPr>
+                <w:rFonts w:cs="Arial"/>
+                <w:b/>
+                <w:color w:val="0070C0"/>
+                <w:sz w:val="20"/>
+                <w:szCs w:val="20"/>
+                <w:lang w:val="es-PA"/>
+              </w:rPr>
+              <w:t>63.02€</w:t>
+            </w:r>
           </w:p>
         </w:tc>
       </w:tr>
@@ -18059,16 +18818,28 @@
           </w:tcPr>
           <w:p>
             <w:pPr>
-              <w:spacing w:before="120" w:after="120"/>
-              <w:jc w:val="center"/>
-              <w:rPr>
-                <w:rFonts w:cs="Arial"/>
-                <w:b/>
-                <w:sz w:val="20"/>
-                <w:szCs w:val="20"/>
-                <w:lang w:val="es-PA"/>
-              </w:rPr>
-            </w:pPr>
+              <w:spacing w:after="0"/>
+              <w:jc w:val="right"/>
+              <w:rPr>
+                <w:rFonts w:cs="Arial"/>
+                <w:b/>
+                <w:color w:val="0070C0"/>
+                <w:sz w:val="20"/>
+                <w:szCs w:val="20"/>
+                <w:lang w:val="es-PA"/>
+              </w:rPr>
+            </w:pPr>
+            <w:r>
+              <w:rPr>
+                <w:rFonts w:cs="Arial"/>
+                <w:b/>
+                <w:color w:val="0070C0"/>
+                <w:sz w:val="20"/>
+                <w:szCs w:val="20"/>
+                <w:lang w:val="es-PA"/>
+              </w:rPr>
+              <w:t>7</w:t>
+            </w:r>
           </w:p>
         </w:tc>
         <w:tc>
@@ -18079,165 +18850,275 @@
           <w:p>
             <w:pPr>
               <w:spacing w:after="0"/>
-              <w:rPr>
-                <w:rFonts w:cs="Arial"/>
-                <w:b/>
-                <w:sz w:val="20"/>
-                <w:szCs w:val="20"/>
-                <w:lang w:val="es-PA"/>
-              </w:rPr>
-            </w:pPr>
-          </w:p>
-        </w:tc>
-        <w:tc>
-          <w:tcPr>
-            <w:tcW w:w="1454" w:type="dxa"/>
-            <w:vAlign w:val="center"/>
-          </w:tcPr>
-          <w:p>
-            <w:pPr>
-              <w:spacing w:after="0"/>
-              <w:rPr>
-                <w:rFonts w:cs="Arial"/>
-                <w:b/>
-                <w:sz w:val="20"/>
-                <w:szCs w:val="20"/>
-                <w:lang w:val="es-PA"/>
-              </w:rPr>
-            </w:pPr>
-          </w:p>
-        </w:tc>
-        <w:tc>
-          <w:tcPr>
-            <w:tcW w:w="1454" w:type="dxa"/>
-            <w:vAlign w:val="center"/>
-          </w:tcPr>
-          <w:p>
-            <w:pPr>
-              <w:spacing w:after="0"/>
-              <w:jc w:val="center"/>
-              <w:rPr>
-                <w:rFonts w:cs="Arial"/>
-                <w:b/>
-                <w:sz w:val="20"/>
-                <w:szCs w:val="20"/>
-                <w:lang w:val="es-PA"/>
-              </w:rPr>
-            </w:pPr>
-          </w:p>
-        </w:tc>
-        <w:tc>
-          <w:tcPr>
-            <w:tcW w:w="1454" w:type="dxa"/>
-            <w:vAlign w:val="center"/>
-          </w:tcPr>
-          <w:p>
-            <w:pPr>
-              <w:spacing w:after="0"/>
-              <w:jc w:val="right"/>
-              <w:rPr>
-                <w:rFonts w:cs="Arial"/>
-                <w:b/>
-                <w:sz w:val="20"/>
-                <w:szCs w:val="20"/>
-                <w:lang w:val="es-PA"/>
-              </w:rPr>
-            </w:pPr>
-          </w:p>
-        </w:tc>
-        <w:tc>
-          <w:tcPr>
-            <w:tcW w:w="1454" w:type="dxa"/>
-            <w:vAlign w:val="center"/>
-          </w:tcPr>
-          <w:p>
-            <w:pPr>
-              <w:spacing w:after="0"/>
-              <w:jc w:val="right"/>
-              <w:rPr>
-                <w:rFonts w:cs="Arial"/>
-                <w:b/>
-                <w:sz w:val="20"/>
-                <w:szCs w:val="20"/>
-                <w:lang w:val="es-PA"/>
-              </w:rPr>
-            </w:pPr>
-          </w:p>
-        </w:tc>
-        <w:tc>
-          <w:tcPr>
-            <w:tcW w:w="1454" w:type="dxa"/>
-            <w:vAlign w:val="center"/>
-          </w:tcPr>
-          <w:p>
-            <w:pPr>
-              <w:spacing w:after="0"/>
-              <w:jc w:val="center"/>
-              <w:rPr>
-                <w:rFonts w:cs="Arial"/>
-                <w:b/>
-                <w:sz w:val="20"/>
-                <w:szCs w:val="20"/>
-                <w:lang w:val="es-PA"/>
-              </w:rPr>
-            </w:pPr>
-          </w:p>
-        </w:tc>
-        <w:tc>
-          <w:tcPr>
-            <w:tcW w:w="1454" w:type="dxa"/>
-            <w:vAlign w:val="center"/>
-          </w:tcPr>
-          <w:p>
-            <w:pPr>
-              <w:spacing w:after="0"/>
-              <w:jc w:val="right"/>
-              <w:rPr>
-                <w:rFonts w:cs="Arial"/>
-                <w:b/>
-                <w:sz w:val="20"/>
-                <w:szCs w:val="20"/>
-                <w:lang w:val="es-PA"/>
-              </w:rPr>
-            </w:pPr>
-          </w:p>
-        </w:tc>
-        <w:tc>
-          <w:tcPr>
-            <w:tcW w:w="1454" w:type="dxa"/>
-            <w:vAlign w:val="center"/>
-          </w:tcPr>
-          <w:p>
-            <w:pPr>
-              <w:spacing w:after="0"/>
-              <w:jc w:val="right"/>
-              <w:rPr>
-                <w:rFonts w:cs="Arial"/>
-                <w:b/>
-                <w:sz w:val="20"/>
-                <w:szCs w:val="20"/>
-                <w:lang w:val="es-PA"/>
-              </w:rPr>
-            </w:pPr>
-          </w:p>
-        </w:tc>
-        <w:tc>
-          <w:tcPr>
-            <w:tcW w:w="1454" w:type="dxa"/>
-            <w:vAlign w:val="center"/>
-          </w:tcPr>
-          <w:p>
-            <w:pPr>
-              <w:spacing w:after="0"/>
-              <w:jc w:val="right"/>
-              <w:rPr>
-                <w:rFonts w:cs="Arial"/>
-                <w:b/>
-                <w:sz w:val="20"/>
-                <w:szCs w:val="20"/>
-                <w:lang w:val="es-PA"/>
-              </w:rPr>
-            </w:pPr>
+              <w:jc w:val="right"/>
+              <w:rPr>
+                <w:rFonts w:cs="Arial"/>
+                <w:b/>
+                <w:color w:val="0070C0"/>
+                <w:sz w:val="20"/>
+                <w:szCs w:val="20"/>
+                <w:lang w:val="es-PA"/>
+              </w:rPr>
+            </w:pPr>
+            <w:r>
+              <w:rPr>
+                <w:rFonts w:cs="Arial"/>
+                <w:b/>
+                <w:color w:val="0070C0"/>
+                <w:sz w:val="20"/>
+                <w:szCs w:val="20"/>
+                <w:lang w:val="es-PA"/>
+              </w:rPr>
+              <w:t>Implementar una pestaña para los administradores para modificar el catalogo y los productos y servicios de este</w:t>
+            </w:r>
+          </w:p>
+        </w:tc>
+        <w:tc>
+          <w:tcPr>
+            <w:tcW w:w="1516" w:type="dxa"/>
+            <w:vAlign w:val="center"/>
+          </w:tcPr>
+          <w:p>
+            <w:pPr>
+              <w:spacing w:after="0"/>
+              <w:jc w:val="right"/>
+              <w:rPr>
+                <w:rFonts w:cs="Arial"/>
+                <w:b/>
+                <w:color w:val="0070C0"/>
+                <w:sz w:val="20"/>
+                <w:szCs w:val="20"/>
+                <w:lang w:val="es-PA"/>
+              </w:rPr>
+            </w:pPr>
+            <w:r>
+              <w:rPr>
+                <w:rFonts w:cs="Arial"/>
+                <w:b/>
+                <w:color w:val="0070C0"/>
+                <w:sz w:val="20"/>
+                <w:szCs w:val="20"/>
+                <w:lang w:val="es-PA"/>
+              </w:rPr>
+              <w:t>2 desarrolladores y 1 ordenador de trabajo</w:t>
+            </w:r>
+          </w:p>
+        </w:tc>
+        <w:tc>
+          <w:tcPr>
+            <w:tcW w:w="1454" w:type="dxa"/>
+            <w:vAlign w:val="center"/>
+          </w:tcPr>
+          <w:p>
+            <w:pPr>
+              <w:spacing w:after="0"/>
+              <w:jc w:val="right"/>
+              <w:rPr>
+                <w:rFonts w:cs="Arial"/>
+                <w:b/>
+                <w:color w:val="0070C0"/>
+                <w:sz w:val="20"/>
+                <w:szCs w:val="20"/>
+                <w:lang w:val="es-PA"/>
+              </w:rPr>
+            </w:pPr>
+            <w:r>
+              <w:rPr>
+                <w:rFonts w:cs="Arial"/>
+                <w:b/>
+                <w:color w:val="0070C0"/>
+                <w:sz w:val="20"/>
+                <w:szCs w:val="20"/>
+                <w:lang w:val="es-PA"/>
+              </w:rPr>
+              <w:t>5</w:t>
+            </w:r>
+          </w:p>
+        </w:tc>
+        <w:tc>
+          <w:tcPr>
+            <w:tcW w:w="1454" w:type="dxa"/>
+            <w:vAlign w:val="center"/>
+          </w:tcPr>
+          <w:p>
+            <w:pPr>
+              <w:spacing w:after="0"/>
+              <w:jc w:val="right"/>
+              <w:rPr>
+                <w:rFonts w:cs="Arial"/>
+                <w:b/>
+                <w:color w:val="0070C0"/>
+                <w:sz w:val="20"/>
+                <w:szCs w:val="20"/>
+                <w:lang w:val="es-PA"/>
+              </w:rPr>
+            </w:pPr>
+            <w:r>
+              <w:rPr>
+                <w:rFonts w:cs="Arial"/>
+                <w:b/>
+                <w:color w:val="0070C0"/>
+                <w:sz w:val="20"/>
+                <w:szCs w:val="20"/>
+                <w:lang w:val="es-PA"/>
+              </w:rPr>
+              <w:t>31.06€*2 = 62.12€/h</w:t>
+            </w:r>
+          </w:p>
+        </w:tc>
+        <w:tc>
+          <w:tcPr>
+            <w:tcW w:w="1454" w:type="dxa"/>
+            <w:vAlign w:val="center"/>
+          </w:tcPr>
+          <w:p>
+            <w:pPr>
+              <w:spacing w:after="0"/>
+              <w:jc w:val="right"/>
+              <w:rPr>
+                <w:rFonts w:cs="Arial"/>
+                <w:b/>
+                <w:color w:val="0070C0"/>
+                <w:sz w:val="20"/>
+                <w:szCs w:val="20"/>
+                <w:lang w:val="es-PA"/>
+              </w:rPr>
+            </w:pPr>
+            <w:r>
+              <w:rPr>
+                <w:rFonts w:cs="Arial"/>
+                <w:b/>
+                <w:color w:val="0070C0"/>
+                <w:sz w:val="20"/>
+                <w:szCs w:val="20"/>
+                <w:lang w:val="es-PA"/>
+              </w:rPr>
+              <w:t>310.6€</w:t>
+            </w:r>
+          </w:p>
+        </w:tc>
+        <w:tc>
+          <w:tcPr>
+            <w:tcW w:w="1454" w:type="dxa"/>
+            <w:vAlign w:val="center"/>
+          </w:tcPr>
+          <w:p>
+            <w:pPr>
+              <w:spacing w:after="0"/>
+              <w:jc w:val="right"/>
+              <w:rPr>
+                <w:rFonts w:cs="Arial"/>
+                <w:b/>
+                <w:color w:val="0070C0"/>
+                <w:sz w:val="20"/>
+                <w:szCs w:val="20"/>
+                <w:lang w:val="es-PA"/>
+              </w:rPr>
+            </w:pPr>
+            <w:r>
+              <w:rPr>
+                <w:rFonts w:cs="Arial"/>
+                <w:b/>
+                <w:color w:val="0070C0"/>
+                <w:sz w:val="20"/>
+                <w:szCs w:val="20"/>
+                <w:lang w:val="es-PA"/>
+              </w:rPr>
+              <w:t>1</w:t>
+            </w:r>
+          </w:p>
+        </w:tc>
+        <w:tc>
+          <w:tcPr>
+            <w:tcW w:w="1454" w:type="dxa"/>
+            <w:vAlign w:val="center"/>
+          </w:tcPr>
+          <w:p>
+            <w:pPr>
+              <w:spacing w:after="0"/>
+              <w:jc w:val="right"/>
+              <w:rPr>
+                <w:rFonts w:cs="Arial"/>
+                <w:b/>
+                <w:color w:val="0070C0"/>
+                <w:sz w:val="20"/>
+                <w:szCs w:val="20"/>
+                <w:lang w:val="es-PA"/>
+              </w:rPr>
+            </w:pPr>
+            <w:r>
+              <w:rPr>
+                <w:rFonts w:cs="Arial"/>
+                <w:b/>
+                <w:color w:val="0070C0"/>
+                <w:sz w:val="20"/>
+                <w:szCs w:val="20"/>
+                <w:lang w:val="es-PA"/>
+              </w:rPr>
+              <w:t>0.45€</w:t>
+            </w:r>
+          </w:p>
+        </w:tc>
+        <w:tc>
+          <w:tcPr>
+            <w:tcW w:w="1454" w:type="dxa"/>
+            <w:vAlign w:val="center"/>
+          </w:tcPr>
+          <w:p>
+            <w:pPr>
+              <w:spacing w:after="0"/>
+              <w:jc w:val="right"/>
+              <w:rPr>
+                <w:rFonts w:cs="Arial"/>
+                <w:b/>
+                <w:color w:val="0070C0"/>
+                <w:sz w:val="20"/>
+                <w:szCs w:val="20"/>
+                <w:lang w:val="es-PA"/>
+              </w:rPr>
+            </w:pPr>
+            <w:r>
+              <w:rPr>
+                <w:rFonts w:cs="Arial"/>
+                <w:b/>
+                <w:color w:val="0070C0"/>
+                <w:sz w:val="20"/>
+                <w:szCs w:val="20"/>
+                <w:lang w:val="es-PA"/>
+              </w:rPr>
+              <w:t>2.25€</w:t>
+            </w:r>
+          </w:p>
+        </w:tc>
+        <w:tc>
+          <w:tcPr>
+            <w:tcW w:w="1454" w:type="dxa"/>
+            <w:vAlign w:val="center"/>
+          </w:tcPr>
+          <w:p>
+            <w:pPr>
+              <w:spacing w:after="0"/>
+              <w:jc w:val="right"/>
+              <w:rPr>
+                <w:rFonts w:cs="Arial"/>
+                <w:b/>
+                <w:color w:val="0070C0"/>
+                <w:sz w:val="20"/>
+                <w:szCs w:val="20"/>
+                <w:lang w:val="es-PA"/>
+              </w:rPr>
+            </w:pPr>
+            <w:r>
+              <w:rPr>
+                <w:rFonts w:cs="Arial"/>
+                <w:b/>
+                <w:color w:val="0070C0"/>
+                <w:sz w:val="20"/>
+                <w:szCs w:val="20"/>
+                <w:lang w:val="es-PA"/>
+              </w:rPr>
+              <w:t>312.7€</w:t>
+            </w:r>
           </w:p>
         </w:tc>
       </w:tr>
@@ -18249,16 +19130,28 @@
           </w:tcPr>
           <w:p>
             <w:pPr>
-              <w:spacing w:before="120" w:after="120"/>
-              <w:jc w:val="center"/>
-              <w:rPr>
-                <w:rFonts w:cs="Arial"/>
-                <w:b/>
-                <w:sz w:val="20"/>
-                <w:szCs w:val="20"/>
-                <w:lang w:val="es-PA"/>
-              </w:rPr>
-            </w:pPr>
+              <w:spacing w:after="0"/>
+              <w:jc w:val="right"/>
+              <w:rPr>
+                <w:rFonts w:cs="Arial"/>
+                <w:b/>
+                <w:color w:val="0070C0"/>
+                <w:sz w:val="20"/>
+                <w:szCs w:val="20"/>
+                <w:lang w:val="es-PA"/>
+              </w:rPr>
+            </w:pPr>
+            <w:r>
+              <w:rPr>
+                <w:rFonts w:cs="Arial"/>
+                <w:b/>
+                <w:color w:val="0070C0"/>
+                <w:sz w:val="20"/>
+                <w:szCs w:val="20"/>
+                <w:lang w:val="es-PA"/>
+              </w:rPr>
+              <w:t>8</w:t>
+            </w:r>
           </w:p>
         </w:tc>
         <w:tc>
@@ -18269,169 +19162,282 @@
           <w:p>
             <w:pPr>
               <w:spacing w:after="0"/>
-              <w:rPr>
-                <w:rFonts w:cs="Arial"/>
-                <w:b/>
-                <w:sz w:val="20"/>
-                <w:szCs w:val="20"/>
-                <w:lang w:val="es-PA"/>
-              </w:rPr>
-            </w:pPr>
-          </w:p>
-        </w:tc>
-        <w:tc>
-          <w:tcPr>
-            <w:tcW w:w="1454" w:type="dxa"/>
-            <w:vAlign w:val="center"/>
-          </w:tcPr>
-          <w:p>
-            <w:pPr>
-              <w:spacing w:after="0"/>
-              <w:rPr>
-                <w:rFonts w:cs="Arial"/>
-                <w:b/>
-                <w:sz w:val="20"/>
-                <w:szCs w:val="20"/>
-                <w:lang w:val="es-PA"/>
-              </w:rPr>
-            </w:pPr>
-          </w:p>
-        </w:tc>
-        <w:tc>
-          <w:tcPr>
-            <w:tcW w:w="1454" w:type="dxa"/>
-            <w:vAlign w:val="center"/>
-          </w:tcPr>
-          <w:p>
-            <w:pPr>
-              <w:spacing w:after="0"/>
-              <w:jc w:val="center"/>
-              <w:rPr>
-                <w:rFonts w:cs="Arial"/>
-                <w:b/>
-                <w:sz w:val="20"/>
-                <w:szCs w:val="20"/>
-                <w:lang w:val="es-PA"/>
-              </w:rPr>
-            </w:pPr>
-          </w:p>
-        </w:tc>
-        <w:tc>
-          <w:tcPr>
-            <w:tcW w:w="1454" w:type="dxa"/>
-            <w:vAlign w:val="center"/>
-          </w:tcPr>
-          <w:p>
-            <w:pPr>
-              <w:spacing w:after="0"/>
-              <w:jc w:val="right"/>
-              <w:rPr>
-                <w:rFonts w:cs="Arial"/>
-                <w:b/>
-                <w:sz w:val="20"/>
-                <w:szCs w:val="20"/>
-                <w:lang w:val="es-PA"/>
-              </w:rPr>
-            </w:pPr>
-          </w:p>
-        </w:tc>
-        <w:tc>
-          <w:tcPr>
-            <w:tcW w:w="1454" w:type="dxa"/>
-            <w:vAlign w:val="center"/>
-          </w:tcPr>
-          <w:p>
-            <w:pPr>
-              <w:spacing w:after="0"/>
-              <w:jc w:val="right"/>
-              <w:rPr>
-                <w:rFonts w:cs="Arial"/>
-                <w:b/>
-                <w:sz w:val="20"/>
-                <w:szCs w:val="20"/>
-                <w:lang w:val="es-PA"/>
-              </w:rPr>
-            </w:pPr>
-          </w:p>
-        </w:tc>
-        <w:tc>
-          <w:tcPr>
-            <w:tcW w:w="1454" w:type="dxa"/>
-            <w:vAlign w:val="center"/>
-          </w:tcPr>
-          <w:p>
-            <w:pPr>
-              <w:spacing w:after="0"/>
-              <w:jc w:val="center"/>
-              <w:rPr>
-                <w:rFonts w:cs="Arial"/>
-                <w:b/>
-                <w:sz w:val="20"/>
-                <w:szCs w:val="20"/>
-                <w:lang w:val="es-PA"/>
-              </w:rPr>
-            </w:pPr>
-          </w:p>
-        </w:tc>
-        <w:tc>
-          <w:tcPr>
-            <w:tcW w:w="1454" w:type="dxa"/>
-            <w:vAlign w:val="center"/>
-          </w:tcPr>
-          <w:p>
-            <w:pPr>
-              <w:spacing w:after="0"/>
-              <w:jc w:val="right"/>
-              <w:rPr>
-                <w:rFonts w:cs="Arial"/>
-                <w:b/>
-                <w:sz w:val="20"/>
-                <w:szCs w:val="20"/>
-                <w:lang w:val="es-PA"/>
-              </w:rPr>
-            </w:pPr>
-          </w:p>
-        </w:tc>
-        <w:tc>
-          <w:tcPr>
-            <w:tcW w:w="1454" w:type="dxa"/>
-            <w:vAlign w:val="center"/>
-          </w:tcPr>
-          <w:p>
-            <w:pPr>
-              <w:spacing w:after="0"/>
-              <w:jc w:val="right"/>
-              <w:rPr>
-                <w:rFonts w:cs="Arial"/>
-                <w:b/>
-                <w:sz w:val="20"/>
-                <w:szCs w:val="20"/>
-                <w:lang w:val="es-PA"/>
-              </w:rPr>
-            </w:pPr>
-          </w:p>
-        </w:tc>
-        <w:tc>
-          <w:tcPr>
-            <w:tcW w:w="1454" w:type="dxa"/>
-            <w:vAlign w:val="center"/>
-          </w:tcPr>
-          <w:p>
-            <w:pPr>
-              <w:spacing w:after="0"/>
-              <w:jc w:val="right"/>
-              <w:rPr>
-                <w:rFonts w:cs="Arial"/>
-                <w:b/>
-                <w:sz w:val="20"/>
-                <w:szCs w:val="20"/>
-                <w:lang w:val="es-PA"/>
-              </w:rPr>
-            </w:pPr>
+              <w:jc w:val="right"/>
+              <w:rPr>
+                <w:rFonts w:cs="Arial"/>
+                <w:b/>
+                <w:color w:val="0070C0"/>
+                <w:sz w:val="20"/>
+                <w:szCs w:val="20"/>
+                <w:lang w:val="es-PA"/>
+              </w:rPr>
+            </w:pPr>
+            <w:r>
+              <w:rPr>
+                <w:rFonts w:cs="Arial"/>
+                <w:b/>
+                <w:color w:val="0070C0"/>
+                <w:sz w:val="20"/>
+                <w:szCs w:val="20"/>
+                <w:lang w:val="es-PA"/>
+              </w:rPr>
+              <w:t>Implementar una pestaña que, por medio de un código de seguimiento, muestre el pedido correspondiente</w:t>
+            </w:r>
+          </w:p>
+        </w:tc>
+        <w:tc>
+          <w:tcPr>
+            <w:tcW w:w="1516" w:type="dxa"/>
+            <w:vAlign w:val="center"/>
+          </w:tcPr>
+          <w:p>
+            <w:pPr>
+              <w:spacing w:after="0"/>
+              <w:jc w:val="right"/>
+              <w:rPr>
+                <w:rFonts w:cs="Arial"/>
+                <w:b/>
+                <w:color w:val="0070C0"/>
+                <w:sz w:val="20"/>
+                <w:szCs w:val="20"/>
+                <w:lang w:val="es-PA"/>
+              </w:rPr>
+            </w:pPr>
+            <w:r>
+              <w:rPr>
+                <w:rFonts w:cs="Arial"/>
+                <w:b/>
+                <w:color w:val="0070C0"/>
+                <w:sz w:val="20"/>
+                <w:szCs w:val="20"/>
+                <w:lang w:val="es-PA"/>
+              </w:rPr>
+              <w:t>1 desarrollador y 1 ordenador de trabajo</w:t>
+            </w:r>
+          </w:p>
+        </w:tc>
+        <w:tc>
+          <w:tcPr>
+            <w:tcW w:w="1454" w:type="dxa"/>
+            <w:vAlign w:val="center"/>
+          </w:tcPr>
+          <w:p>
+            <w:pPr>
+              <w:spacing w:after="0"/>
+              <w:jc w:val="right"/>
+              <w:rPr>
+                <w:rFonts w:cs="Arial"/>
+                <w:b/>
+                <w:color w:val="0070C0"/>
+                <w:sz w:val="20"/>
+                <w:szCs w:val="20"/>
+                <w:lang w:val="es-PA"/>
+              </w:rPr>
+            </w:pPr>
+            <w:r>
+              <w:rPr>
+                <w:rFonts w:cs="Arial"/>
+                <w:b/>
+                <w:color w:val="0070C0"/>
+                <w:sz w:val="20"/>
+                <w:szCs w:val="20"/>
+                <w:lang w:val="es-PA"/>
+              </w:rPr>
+              <w:t>2.5</w:t>
+            </w:r>
+          </w:p>
+        </w:tc>
+        <w:tc>
+          <w:tcPr>
+            <w:tcW w:w="1454" w:type="dxa"/>
+            <w:vAlign w:val="center"/>
+          </w:tcPr>
+          <w:p>
+            <w:pPr>
+              <w:spacing w:after="0"/>
+              <w:jc w:val="right"/>
+              <w:rPr>
+                <w:rFonts w:cs="Arial"/>
+                <w:b/>
+                <w:color w:val="0070C0"/>
+                <w:sz w:val="20"/>
+                <w:szCs w:val="20"/>
+                <w:lang w:val="es-PA"/>
+              </w:rPr>
+            </w:pPr>
+            <w:r>
+              <w:rPr>
+                <w:rFonts w:cs="Arial"/>
+                <w:b/>
+                <w:color w:val="0070C0"/>
+                <w:sz w:val="20"/>
+                <w:szCs w:val="20"/>
+                <w:lang w:val="es-PA"/>
+              </w:rPr>
+              <w:t>31.06€/h</w:t>
+            </w:r>
+          </w:p>
+        </w:tc>
+        <w:tc>
+          <w:tcPr>
+            <w:tcW w:w="1454" w:type="dxa"/>
+            <w:vAlign w:val="center"/>
+          </w:tcPr>
+          <w:p>
+            <w:pPr>
+              <w:spacing w:after="0"/>
+              <w:jc w:val="right"/>
+              <w:rPr>
+                <w:rFonts w:cs="Arial"/>
+                <w:b/>
+                <w:color w:val="0070C0"/>
+                <w:sz w:val="20"/>
+                <w:szCs w:val="20"/>
+                <w:lang w:val="es-PA"/>
+              </w:rPr>
+            </w:pPr>
+            <w:r>
+              <w:rPr>
+                <w:rFonts w:cs="Arial"/>
+                <w:b/>
+                <w:color w:val="0070C0"/>
+                <w:sz w:val="20"/>
+                <w:szCs w:val="20"/>
+                <w:lang w:val="es-PA"/>
+              </w:rPr>
+              <w:t>77.65€</w:t>
+            </w:r>
+          </w:p>
+        </w:tc>
+        <w:tc>
+          <w:tcPr>
+            <w:tcW w:w="1454" w:type="dxa"/>
+            <w:vAlign w:val="center"/>
+          </w:tcPr>
+          <w:p>
+            <w:pPr>
+              <w:spacing w:after="0"/>
+              <w:jc w:val="right"/>
+              <w:rPr>
+                <w:rFonts w:cs="Arial"/>
+                <w:b/>
+                <w:color w:val="0070C0"/>
+                <w:sz w:val="20"/>
+                <w:szCs w:val="20"/>
+                <w:lang w:val="es-PA"/>
+              </w:rPr>
+            </w:pPr>
+            <w:r>
+              <w:rPr>
+                <w:rFonts w:cs="Arial"/>
+                <w:b/>
+                <w:color w:val="0070C0"/>
+                <w:sz w:val="20"/>
+                <w:szCs w:val="20"/>
+                <w:lang w:val="es-PA"/>
+              </w:rPr>
+              <w:t>1</w:t>
+            </w:r>
+          </w:p>
+        </w:tc>
+        <w:tc>
+          <w:tcPr>
+            <w:tcW w:w="1454" w:type="dxa"/>
+            <w:vAlign w:val="center"/>
+          </w:tcPr>
+          <w:p>
+            <w:pPr>
+              <w:spacing w:after="0"/>
+              <w:jc w:val="right"/>
+              <w:rPr>
+                <w:rFonts w:cs="Arial"/>
+                <w:b/>
+                <w:color w:val="0070C0"/>
+                <w:sz w:val="20"/>
+                <w:szCs w:val="20"/>
+                <w:lang w:val="es-PA"/>
+              </w:rPr>
+            </w:pPr>
+            <w:r>
+              <w:rPr>
+                <w:rFonts w:cs="Arial"/>
+                <w:b/>
+                <w:color w:val="0070C0"/>
+                <w:sz w:val="20"/>
+                <w:szCs w:val="20"/>
+                <w:lang w:val="es-PA"/>
+              </w:rPr>
+              <w:t>0.45€</w:t>
+            </w:r>
+          </w:p>
+        </w:tc>
+        <w:tc>
+          <w:tcPr>
+            <w:tcW w:w="1454" w:type="dxa"/>
+            <w:vAlign w:val="center"/>
+          </w:tcPr>
+          <w:p>
+            <w:pPr>
+              <w:spacing w:after="0"/>
+              <w:jc w:val="right"/>
+              <w:rPr>
+                <w:rFonts w:cs="Arial"/>
+                <w:b/>
+                <w:color w:val="0070C0"/>
+                <w:sz w:val="20"/>
+                <w:szCs w:val="20"/>
+                <w:lang w:val="es-PA"/>
+              </w:rPr>
+            </w:pPr>
+            <w:r>
+              <w:rPr>
+                <w:rFonts w:cs="Arial"/>
+                <w:b/>
+                <w:color w:val="0070C0"/>
+                <w:sz w:val="20"/>
+                <w:szCs w:val="20"/>
+                <w:lang w:val="es-PA"/>
+              </w:rPr>
+              <w:t>1.13€</w:t>
+            </w:r>
+          </w:p>
+        </w:tc>
+        <w:tc>
+          <w:tcPr>
+            <w:tcW w:w="1454" w:type="dxa"/>
+            <w:vAlign w:val="center"/>
+          </w:tcPr>
+          <w:p>
+            <w:pPr>
+              <w:spacing w:after="0"/>
+              <w:jc w:val="right"/>
+              <w:rPr>
+                <w:rFonts w:cs="Arial"/>
+                <w:b/>
+                <w:color w:val="0070C0"/>
+                <w:sz w:val="20"/>
+                <w:szCs w:val="20"/>
+                <w:lang w:val="es-PA"/>
+              </w:rPr>
+            </w:pPr>
+            <w:r>
+              <w:rPr>
+                <w:rFonts w:cs="Arial"/>
+                <w:b/>
+                <w:color w:val="0070C0"/>
+                <w:sz w:val="20"/>
+                <w:szCs w:val="20"/>
+                <w:lang w:val="es-PA"/>
+              </w:rPr>
+              <w:t>78.78€</w:t>
+            </w:r>
           </w:p>
         </w:tc>
       </w:tr>
       <w:tr>
+        <w:trPr>
+          <w:trHeight w:val="190"/>
+        </w:trPr>
         <w:tc>
           <w:tcPr>
             <w:tcW w:w="738" w:type="dxa"/>
@@ -18439,16 +19445,28 @@
           </w:tcPr>
           <w:p>
             <w:pPr>
-              <w:spacing w:before="120" w:after="120"/>
-              <w:jc w:val="center"/>
-              <w:rPr>
-                <w:rFonts w:cs="Arial"/>
-                <w:b/>
-                <w:sz w:val="20"/>
-                <w:szCs w:val="20"/>
-                <w:lang w:val="es-PA"/>
-              </w:rPr>
-            </w:pPr>
+              <w:spacing w:after="0"/>
+              <w:jc w:val="right"/>
+              <w:rPr>
+                <w:rFonts w:cs="Arial"/>
+                <w:b/>
+                <w:color w:val="0070C0"/>
+                <w:sz w:val="20"/>
+                <w:szCs w:val="20"/>
+                <w:lang w:val="es-PA"/>
+              </w:rPr>
+            </w:pPr>
+            <w:r>
+              <w:rPr>
+                <w:rFonts w:cs="Arial"/>
+                <w:b/>
+                <w:color w:val="0070C0"/>
+                <w:sz w:val="20"/>
+                <w:szCs w:val="20"/>
+                <w:lang w:val="es-PA"/>
+              </w:rPr>
+              <w:t>9</w:t>
+            </w:r>
           </w:p>
         </w:tc>
         <w:tc>
@@ -18459,160 +19477,1131 @@
           <w:p>
             <w:pPr>
               <w:spacing w:after="0"/>
-              <w:rPr>
-                <w:rFonts w:cs="Arial"/>
-                <w:b/>
-                <w:sz w:val="20"/>
-                <w:szCs w:val="20"/>
-                <w:lang w:val="es-PA"/>
-              </w:rPr>
-            </w:pPr>
-          </w:p>
-        </w:tc>
-        <w:tc>
-          <w:tcPr>
-            <w:tcW w:w="1454" w:type="dxa"/>
-            <w:vAlign w:val="center"/>
-          </w:tcPr>
-          <w:p>
-            <w:pPr>
-              <w:spacing w:after="0"/>
-              <w:rPr>
-                <w:rFonts w:cs="Arial"/>
-                <w:b/>
-                <w:sz w:val="20"/>
-                <w:szCs w:val="20"/>
-                <w:lang w:val="es-PA"/>
-              </w:rPr>
-            </w:pPr>
-          </w:p>
-        </w:tc>
-        <w:tc>
-          <w:tcPr>
-            <w:tcW w:w="1454" w:type="dxa"/>
-            <w:vAlign w:val="center"/>
-          </w:tcPr>
-          <w:p>
-            <w:pPr>
-              <w:spacing w:after="0"/>
-              <w:jc w:val="center"/>
-              <w:rPr>
-                <w:rFonts w:cs="Arial"/>
-                <w:b/>
-                <w:sz w:val="20"/>
-                <w:szCs w:val="20"/>
-                <w:lang w:val="es-PA"/>
-              </w:rPr>
-            </w:pPr>
-          </w:p>
-        </w:tc>
-        <w:tc>
-          <w:tcPr>
-            <w:tcW w:w="1454" w:type="dxa"/>
-            <w:vAlign w:val="center"/>
-          </w:tcPr>
-          <w:p>
-            <w:pPr>
-              <w:spacing w:after="0"/>
-              <w:jc w:val="right"/>
-              <w:rPr>
-                <w:rFonts w:cs="Arial"/>
-                <w:b/>
-                <w:sz w:val="20"/>
-                <w:szCs w:val="20"/>
-                <w:lang w:val="es-PA"/>
-              </w:rPr>
-            </w:pPr>
-          </w:p>
-        </w:tc>
-        <w:tc>
-          <w:tcPr>
-            <w:tcW w:w="1454" w:type="dxa"/>
-            <w:vAlign w:val="center"/>
-          </w:tcPr>
-          <w:p>
-            <w:pPr>
-              <w:spacing w:after="0"/>
-              <w:jc w:val="right"/>
-              <w:rPr>
-                <w:rFonts w:cs="Arial"/>
-                <w:b/>
-                <w:sz w:val="20"/>
-                <w:szCs w:val="20"/>
-                <w:lang w:val="es-PA"/>
-              </w:rPr>
-            </w:pPr>
-          </w:p>
-        </w:tc>
-        <w:tc>
-          <w:tcPr>
-            <w:tcW w:w="1454" w:type="dxa"/>
-            <w:vAlign w:val="center"/>
-          </w:tcPr>
-          <w:p>
-            <w:pPr>
-              <w:spacing w:after="0"/>
-              <w:jc w:val="center"/>
-              <w:rPr>
-                <w:rFonts w:cs="Arial"/>
-                <w:b/>
-                <w:sz w:val="20"/>
-                <w:szCs w:val="20"/>
-                <w:lang w:val="es-PA"/>
-              </w:rPr>
-            </w:pPr>
-          </w:p>
-        </w:tc>
-        <w:tc>
-          <w:tcPr>
-            <w:tcW w:w="1454" w:type="dxa"/>
-            <w:vAlign w:val="center"/>
-          </w:tcPr>
-          <w:p>
-            <w:pPr>
-              <w:spacing w:after="0"/>
-              <w:jc w:val="right"/>
-              <w:rPr>
-                <w:rFonts w:cs="Arial"/>
-                <w:b/>
-                <w:sz w:val="20"/>
-                <w:szCs w:val="20"/>
-                <w:lang w:val="es-PA"/>
-              </w:rPr>
-            </w:pPr>
-          </w:p>
-        </w:tc>
-        <w:tc>
-          <w:tcPr>
-            <w:tcW w:w="1454" w:type="dxa"/>
-            <w:vAlign w:val="center"/>
-          </w:tcPr>
-          <w:p>
-            <w:pPr>
-              <w:spacing w:after="0"/>
-              <w:jc w:val="right"/>
-              <w:rPr>
-                <w:rFonts w:cs="Arial"/>
-                <w:b/>
-                <w:sz w:val="20"/>
-                <w:szCs w:val="20"/>
-                <w:lang w:val="es-PA"/>
-              </w:rPr>
-            </w:pPr>
-          </w:p>
-        </w:tc>
-        <w:tc>
-          <w:tcPr>
-            <w:tcW w:w="1454" w:type="dxa"/>
-            <w:vAlign w:val="center"/>
-          </w:tcPr>
-          <w:p>
-            <w:pPr>
-              <w:spacing w:after="0"/>
-              <w:jc w:val="right"/>
-              <w:rPr>
-                <w:rFonts w:cs="Arial"/>
-                <w:b/>
+              <w:jc w:val="right"/>
+              <w:rPr>
+                <w:rFonts w:cs="Arial"/>
+                <w:b/>
+                <w:color w:val="0070C0"/>
+                <w:sz w:val="20"/>
+                <w:szCs w:val="20"/>
+                <w:lang w:val="es-PA"/>
+              </w:rPr>
+            </w:pPr>
+            <w:r>
+              <w:rPr>
+                <w:rFonts w:cs="Arial"/>
+                <w:b/>
+                <w:color w:val="0070C0"/>
+                <w:sz w:val="20"/>
+                <w:szCs w:val="20"/>
+                <w:lang w:val="es-PA"/>
+              </w:rPr>
+              <w:t>Implementar una ventana de perfil para que el usuario pueda cambiar sus datos personales</w:t>
+            </w:r>
+          </w:p>
+        </w:tc>
+        <w:tc>
+          <w:tcPr>
+            <w:tcW w:w="1516" w:type="dxa"/>
+            <w:vAlign w:val="center"/>
+          </w:tcPr>
+          <w:p>
+            <w:pPr>
+              <w:spacing w:after="0"/>
+              <w:jc w:val="right"/>
+              <w:rPr>
+                <w:rFonts w:cs="Arial"/>
+                <w:b/>
+                <w:color w:val="0070C0"/>
+                <w:sz w:val="20"/>
+                <w:szCs w:val="20"/>
+                <w:lang w:val="es-PA"/>
+              </w:rPr>
+            </w:pPr>
+            <w:r>
+              <w:rPr>
+                <w:rFonts w:cs="Arial"/>
+                <w:b/>
+                <w:color w:val="0070C0"/>
+                <w:sz w:val="20"/>
+                <w:szCs w:val="20"/>
+                <w:lang w:val="es-PA"/>
+              </w:rPr>
+              <w:t>1 desarrollador y 1 ordenador de trabajo</w:t>
+            </w:r>
+          </w:p>
+        </w:tc>
+        <w:tc>
+          <w:tcPr>
+            <w:tcW w:w="1454" w:type="dxa"/>
+            <w:vAlign w:val="center"/>
+          </w:tcPr>
+          <w:p>
+            <w:pPr>
+              <w:spacing w:after="0"/>
+              <w:jc w:val="right"/>
+              <w:rPr>
+                <w:rFonts w:cs="Arial"/>
+                <w:b/>
+                <w:color w:val="0070C0"/>
+                <w:sz w:val="20"/>
+                <w:szCs w:val="20"/>
+                <w:lang w:val="es-PA"/>
+              </w:rPr>
+            </w:pPr>
+            <w:r>
+              <w:rPr>
+                <w:rFonts w:cs="Arial"/>
+                <w:b/>
+                <w:color w:val="0070C0"/>
+                <w:sz w:val="20"/>
+                <w:szCs w:val="20"/>
+                <w:lang w:val="es-PA"/>
+              </w:rPr>
+              <w:t>2</w:t>
+            </w:r>
+          </w:p>
+        </w:tc>
+        <w:tc>
+          <w:tcPr>
+            <w:tcW w:w="1454" w:type="dxa"/>
+            <w:vAlign w:val="center"/>
+          </w:tcPr>
+          <w:p>
+            <w:pPr>
+              <w:spacing w:after="0"/>
+              <w:jc w:val="right"/>
+              <w:rPr>
+                <w:rFonts w:cs="Arial"/>
+                <w:b/>
+                <w:color w:val="0070C0"/>
+                <w:sz w:val="20"/>
+                <w:szCs w:val="20"/>
+                <w:lang w:val="es-PA"/>
+              </w:rPr>
+            </w:pPr>
+            <w:r>
+              <w:rPr>
+                <w:rFonts w:cs="Arial"/>
+                <w:b/>
+                <w:color w:val="0070C0"/>
+                <w:sz w:val="20"/>
+                <w:szCs w:val="20"/>
+                <w:lang w:val="es-PA"/>
+              </w:rPr>
+              <w:t>31.06€/h</w:t>
+            </w:r>
+          </w:p>
+        </w:tc>
+        <w:tc>
+          <w:tcPr>
+            <w:tcW w:w="1454" w:type="dxa"/>
+            <w:vAlign w:val="center"/>
+          </w:tcPr>
+          <w:p>
+            <w:pPr>
+              <w:spacing w:after="0"/>
+              <w:jc w:val="right"/>
+              <w:rPr>
+                <w:rFonts w:cs="Arial"/>
+                <w:b/>
+                <w:color w:val="0070C0"/>
+                <w:sz w:val="20"/>
+                <w:szCs w:val="20"/>
+                <w:lang w:val="es-PA"/>
+              </w:rPr>
+            </w:pPr>
+            <w:r>
+              <w:rPr>
+                <w:rFonts w:cs="Arial"/>
+                <w:b/>
+                <w:color w:val="0070C0"/>
+                <w:sz w:val="20"/>
+                <w:szCs w:val="20"/>
+                <w:lang w:val="es-PA"/>
+              </w:rPr>
+              <w:t>62.12€</w:t>
+            </w:r>
+          </w:p>
+        </w:tc>
+        <w:tc>
+          <w:tcPr>
+            <w:tcW w:w="1454" w:type="dxa"/>
+            <w:vAlign w:val="center"/>
+          </w:tcPr>
+          <w:p>
+            <w:pPr>
+              <w:spacing w:after="0"/>
+              <w:jc w:val="right"/>
+              <w:rPr>
+                <w:rFonts w:cs="Arial"/>
+                <w:b/>
+                <w:color w:val="0070C0"/>
+                <w:sz w:val="20"/>
+                <w:szCs w:val="20"/>
+                <w:lang w:val="es-PA"/>
+              </w:rPr>
+            </w:pPr>
+            <w:r>
+              <w:rPr>
+                <w:rFonts w:cs="Arial"/>
+                <w:b/>
+                <w:color w:val="0070C0"/>
+                <w:sz w:val="20"/>
+                <w:szCs w:val="20"/>
+                <w:lang w:val="es-PA"/>
+              </w:rPr>
+              <w:t>1</w:t>
+            </w:r>
+          </w:p>
+        </w:tc>
+        <w:tc>
+          <w:tcPr>
+            <w:tcW w:w="1454" w:type="dxa"/>
+            <w:vAlign w:val="center"/>
+          </w:tcPr>
+          <w:p>
+            <w:pPr>
+              <w:spacing w:after="0"/>
+              <w:jc w:val="right"/>
+              <w:rPr>
+                <w:rFonts w:cs="Arial"/>
+                <w:b/>
+                <w:color w:val="0070C0"/>
+                <w:sz w:val="20"/>
+                <w:szCs w:val="20"/>
+                <w:lang w:val="es-PA"/>
+              </w:rPr>
+            </w:pPr>
+            <w:r>
+              <w:rPr>
+                <w:rFonts w:cs="Arial"/>
+                <w:b/>
+                <w:color w:val="0070C0"/>
+                <w:sz w:val="20"/>
+                <w:szCs w:val="20"/>
+                <w:lang w:val="es-PA"/>
+              </w:rPr>
+              <w:t>0.45€</w:t>
+            </w:r>
+          </w:p>
+        </w:tc>
+        <w:tc>
+          <w:tcPr>
+            <w:tcW w:w="1454" w:type="dxa"/>
+            <w:vAlign w:val="center"/>
+          </w:tcPr>
+          <w:p>
+            <w:pPr>
+              <w:spacing w:after="0"/>
+              <w:jc w:val="right"/>
+              <w:rPr>
+                <w:rFonts w:cs="Arial"/>
+                <w:b/>
+                <w:color w:val="0070C0"/>
+                <w:sz w:val="20"/>
+                <w:szCs w:val="20"/>
+                <w:lang w:val="es-PA"/>
+              </w:rPr>
+            </w:pPr>
+            <w:r>
+              <w:rPr>
+                <w:rFonts w:cs="Arial"/>
+                <w:b/>
+                <w:color w:val="0070C0"/>
+                <w:sz w:val="20"/>
+                <w:szCs w:val="20"/>
+                <w:lang w:val="es-PA"/>
+              </w:rPr>
+              <w:t>0.9€</w:t>
+            </w:r>
+          </w:p>
+        </w:tc>
+        <w:tc>
+          <w:tcPr>
+            <w:tcW w:w="1454" w:type="dxa"/>
+            <w:vAlign w:val="center"/>
+          </w:tcPr>
+          <w:p>
+            <w:pPr>
+              <w:spacing w:after="0"/>
+              <w:jc w:val="right"/>
+              <w:rPr>
+                <w:rFonts w:cs="Arial"/>
+                <w:b/>
+                <w:color w:val="0070C0"/>
+                <w:sz w:val="20"/>
+                <w:szCs w:val="20"/>
+                <w:lang w:val="es-PA"/>
+              </w:rPr>
+            </w:pPr>
+            <w:r>
+              <w:rPr>
+                <w:rFonts w:cs="Arial"/>
+                <w:b/>
+                <w:color w:val="0070C0"/>
+                <w:sz w:val="20"/>
+                <w:szCs w:val="20"/>
+                <w:lang w:val="es-PA"/>
+              </w:rPr>
+              <w:t>63.02€</w:t>
+            </w:r>
+          </w:p>
+        </w:tc>
+      </w:tr>
+      <w:tr>
+        <w:trPr>
+          <w:trHeight w:val="190"/>
+        </w:trPr>
+        <w:tc>
+          <w:tcPr>
+            <w:tcW w:w="738" w:type="dxa"/>
+            <w:vAlign w:val="center"/>
+          </w:tcPr>
+          <w:p>
+            <w:pPr>
+              <w:spacing w:after="0"/>
+              <w:jc w:val="right"/>
+              <w:rPr>
+                <w:rFonts w:cs="Arial"/>
+                <w:b/>
+                <w:color w:val="0070C0"/>
+                <w:sz w:val="20"/>
+                <w:szCs w:val="20"/>
+                <w:lang w:val="es-PA"/>
+              </w:rPr>
+            </w:pPr>
+            <w:r>
+              <w:rPr>
+                <w:rFonts w:cs="Arial"/>
+                <w:b/>
+                <w:color w:val="0070C0"/>
+                <w:sz w:val="20"/>
+                <w:szCs w:val="20"/>
+                <w:lang w:val="es-PA"/>
+              </w:rPr>
+              <w:t>10</w:t>
+            </w:r>
+          </w:p>
+        </w:tc>
+        <w:tc>
+          <w:tcPr>
+            <w:tcW w:w="2170" w:type="dxa"/>
+            <w:vAlign w:val="center"/>
+          </w:tcPr>
+          <w:p>
+            <w:pPr>
+              <w:spacing w:after="0"/>
+              <w:jc w:val="right"/>
+              <w:rPr>
+                <w:rFonts w:cs="Arial"/>
+                <w:b/>
+                <w:color w:val="0070C0"/>
+                <w:sz w:val="20"/>
+                <w:szCs w:val="20"/>
+                <w:lang w:val="es-PA"/>
+              </w:rPr>
+            </w:pPr>
+            <w:r>
+              <w:rPr>
+                <w:rFonts w:cs="Arial"/>
+                <w:b/>
+                <w:color w:val="0070C0"/>
+                <w:sz w:val="20"/>
+                <w:szCs w:val="20"/>
+                <w:lang w:val="es-PA"/>
+              </w:rPr>
+              <w:t>Implementar una ventana para que el usuario pueda ver todos los pedidos realizados por él y su estado</w:t>
+            </w:r>
+          </w:p>
+        </w:tc>
+        <w:tc>
+          <w:tcPr>
+            <w:tcW w:w="1516" w:type="dxa"/>
+            <w:vAlign w:val="center"/>
+          </w:tcPr>
+          <w:p>
+            <w:pPr>
+              <w:spacing w:after="0"/>
+              <w:jc w:val="right"/>
+              <w:rPr>
+                <w:rFonts w:cs="Arial"/>
+                <w:b/>
+                <w:color w:val="0070C0"/>
+                <w:sz w:val="20"/>
+                <w:szCs w:val="20"/>
+                <w:lang w:val="es-PA"/>
+              </w:rPr>
+            </w:pPr>
+            <w:r>
+              <w:rPr>
+                <w:rFonts w:cs="Arial"/>
+                <w:b/>
+                <w:color w:val="0070C0"/>
+                <w:sz w:val="20"/>
+                <w:szCs w:val="20"/>
+                <w:lang w:val="es-PA"/>
+              </w:rPr>
+              <w:t>1 desarrollador y 1 ordenador de trabajo</w:t>
+            </w:r>
+          </w:p>
+        </w:tc>
+        <w:tc>
+          <w:tcPr>
+            <w:tcW w:w="1454" w:type="dxa"/>
+            <w:vAlign w:val="center"/>
+          </w:tcPr>
+          <w:p>
+            <w:pPr>
+              <w:spacing w:after="0"/>
+              <w:jc w:val="right"/>
+              <w:rPr>
+                <w:rFonts w:cs="Arial"/>
+                <w:b/>
+                <w:color w:val="0070C0"/>
+                <w:sz w:val="20"/>
+                <w:szCs w:val="20"/>
+                <w:lang w:val="es-PA"/>
+              </w:rPr>
+            </w:pPr>
+            <w:r>
+              <w:rPr>
+                <w:rFonts w:cs="Arial"/>
+                <w:b/>
+                <w:color w:val="0070C0"/>
+                <w:sz w:val="20"/>
+                <w:szCs w:val="20"/>
+                <w:lang w:val="es-PA"/>
+              </w:rPr>
+              <w:t>4</w:t>
+            </w:r>
+          </w:p>
+        </w:tc>
+        <w:tc>
+          <w:tcPr>
+            <w:tcW w:w="1454" w:type="dxa"/>
+            <w:vAlign w:val="center"/>
+          </w:tcPr>
+          <w:p>
+            <w:pPr>
+              <w:spacing w:after="0"/>
+              <w:jc w:val="right"/>
+              <w:rPr>
+                <w:rFonts w:cs="Arial"/>
+                <w:b/>
+                <w:color w:val="0070C0"/>
+                <w:sz w:val="20"/>
+                <w:szCs w:val="20"/>
+                <w:lang w:val="es-PA"/>
+              </w:rPr>
+            </w:pPr>
+            <w:r>
+              <w:rPr>
+                <w:rFonts w:cs="Arial"/>
+                <w:b/>
+                <w:color w:val="0070C0"/>
+                <w:sz w:val="20"/>
+                <w:szCs w:val="20"/>
+                <w:lang w:val="es-PA"/>
+              </w:rPr>
+              <w:t>31.06€/h</w:t>
+            </w:r>
+          </w:p>
+        </w:tc>
+        <w:tc>
+          <w:tcPr>
+            <w:tcW w:w="1454" w:type="dxa"/>
+            <w:vAlign w:val="center"/>
+          </w:tcPr>
+          <w:p>
+            <w:pPr>
+              <w:spacing w:after="0"/>
+              <w:jc w:val="right"/>
+              <w:rPr>
+                <w:rFonts w:cs="Arial"/>
+                <w:b/>
+                <w:color w:val="0070C0"/>
+                <w:sz w:val="20"/>
+                <w:szCs w:val="20"/>
+                <w:lang w:val="es-PA"/>
+              </w:rPr>
+            </w:pPr>
+            <w:r>
+              <w:rPr>
+                <w:rFonts w:cs="Arial"/>
+                <w:b/>
+                <w:color w:val="0070C0"/>
+                <w:sz w:val="20"/>
+                <w:szCs w:val="20"/>
+                <w:lang w:val="es-PA"/>
+              </w:rPr>
+              <w:t>124.24€</w:t>
+            </w:r>
+          </w:p>
+        </w:tc>
+        <w:tc>
+          <w:tcPr>
+            <w:tcW w:w="1454" w:type="dxa"/>
+            <w:vAlign w:val="center"/>
+          </w:tcPr>
+          <w:p>
+            <w:pPr>
+              <w:spacing w:after="0"/>
+              <w:jc w:val="right"/>
+              <w:rPr>
+                <w:rFonts w:cs="Arial"/>
+                <w:b/>
+                <w:color w:val="0070C0"/>
+                <w:sz w:val="20"/>
+                <w:szCs w:val="20"/>
+                <w:lang w:val="es-PA"/>
+              </w:rPr>
+            </w:pPr>
+            <w:r>
+              <w:rPr>
+                <w:rFonts w:cs="Arial"/>
+                <w:b/>
+                <w:color w:val="0070C0"/>
+                <w:sz w:val="20"/>
+                <w:szCs w:val="20"/>
+                <w:lang w:val="es-PA"/>
+              </w:rPr>
+              <w:t>1</w:t>
+            </w:r>
+          </w:p>
+        </w:tc>
+        <w:tc>
+          <w:tcPr>
+            <w:tcW w:w="1454" w:type="dxa"/>
+            <w:vAlign w:val="center"/>
+          </w:tcPr>
+          <w:p>
+            <w:pPr>
+              <w:spacing w:after="0"/>
+              <w:jc w:val="right"/>
+              <w:rPr>
+                <w:rFonts w:cs="Arial"/>
+                <w:b/>
+                <w:color w:val="0070C0"/>
+                <w:sz w:val="20"/>
+                <w:szCs w:val="20"/>
+                <w:lang w:val="es-PA"/>
+              </w:rPr>
+            </w:pPr>
+            <w:r>
+              <w:rPr>
+                <w:rFonts w:cs="Arial"/>
+                <w:b/>
+                <w:color w:val="0070C0"/>
+                <w:sz w:val="20"/>
+                <w:szCs w:val="20"/>
+                <w:lang w:val="es-PA"/>
+              </w:rPr>
+              <w:t>0.45€</w:t>
+            </w:r>
+          </w:p>
+        </w:tc>
+        <w:tc>
+          <w:tcPr>
+            <w:tcW w:w="1454" w:type="dxa"/>
+            <w:vAlign w:val="center"/>
+          </w:tcPr>
+          <w:p>
+            <w:pPr>
+              <w:spacing w:after="0"/>
+              <w:jc w:val="right"/>
+              <w:rPr>
+                <w:rFonts w:cs="Arial"/>
+                <w:b/>
+                <w:color w:val="0070C0"/>
+                <w:sz w:val="20"/>
+                <w:szCs w:val="20"/>
+                <w:lang w:val="es-PA"/>
+              </w:rPr>
+            </w:pPr>
+            <w:r>
+              <w:rPr>
+                <w:rFonts w:cs="Arial"/>
+                <w:b/>
+                <w:color w:val="0070C0"/>
+                <w:sz w:val="20"/>
+                <w:szCs w:val="20"/>
+                <w:lang w:val="es-PA"/>
+              </w:rPr>
+              <w:t>1.8€</w:t>
+            </w:r>
+          </w:p>
+        </w:tc>
+        <w:tc>
+          <w:tcPr>
+            <w:tcW w:w="1454" w:type="dxa"/>
+            <w:vAlign w:val="center"/>
+          </w:tcPr>
+          <w:p>
+            <w:pPr>
+              <w:spacing w:after="0"/>
+              <w:jc w:val="right"/>
+              <w:rPr>
+                <w:rFonts w:cs="Arial"/>
+                <w:b/>
+                <w:color w:val="0070C0"/>
+                <w:sz w:val="20"/>
+                <w:szCs w:val="20"/>
+                <w:lang w:val="es-PA"/>
+              </w:rPr>
+            </w:pPr>
+            <w:r>
+              <w:rPr>
+                <w:rFonts w:cs="Arial"/>
+                <w:b/>
+                <w:color w:val="0070C0"/>
+                <w:sz w:val="20"/>
+                <w:szCs w:val="20"/>
+                <w:lang w:val="es-PA"/>
+              </w:rPr>
+              <w:t>126.04€</w:t>
+            </w:r>
+          </w:p>
+        </w:tc>
+      </w:tr>
+      <w:tr>
+        <w:trPr>
+          <w:trHeight w:val="190"/>
+        </w:trPr>
+        <w:tc>
+          <w:tcPr>
+            <w:tcW w:w="738" w:type="dxa"/>
+            <w:vAlign w:val="center"/>
+          </w:tcPr>
+          <w:p>
+            <w:pPr>
+              <w:spacing w:after="0"/>
+              <w:jc w:val="right"/>
+              <w:rPr>
+                <w:rFonts w:cs="Arial"/>
+                <w:b/>
+                <w:color w:val="0070C0"/>
+                <w:sz w:val="20"/>
+                <w:szCs w:val="20"/>
+                <w:lang w:val="es-PA"/>
+              </w:rPr>
+            </w:pPr>
+            <w:r>
+              <w:rPr>
+                <w:rFonts w:cs="Arial"/>
+                <w:b/>
+                <w:color w:val="0070C0"/>
+                <w:sz w:val="20"/>
+                <w:szCs w:val="20"/>
+                <w:lang w:val="es-PA"/>
+              </w:rPr>
+              <w:t>11</w:t>
+            </w:r>
+          </w:p>
+        </w:tc>
+        <w:tc>
+          <w:tcPr>
+            <w:tcW w:w="2170" w:type="dxa"/>
+            <w:vAlign w:val="center"/>
+          </w:tcPr>
+          <w:p>
+            <w:pPr>
+              <w:spacing w:after="0"/>
+              <w:jc w:val="right"/>
+              <w:rPr>
+                <w:rFonts w:cs="Arial"/>
+                <w:b/>
+                <w:color w:val="0070C0"/>
+                <w:sz w:val="20"/>
+                <w:szCs w:val="20"/>
+                <w:lang w:val="es-PA"/>
+              </w:rPr>
+            </w:pPr>
+            <w:r>
+              <w:rPr>
+                <w:rFonts w:cs="Arial"/>
+                <w:b/>
+                <w:color w:val="0070C0"/>
+                <w:sz w:val="20"/>
+                <w:szCs w:val="20"/>
+                <w:lang w:val="es-PA"/>
+              </w:rPr>
+              <w:t xml:space="preserve">Implementar una ventana de “carrito” con su respectivo </w:t>
+            </w:r>
+            <w:r>
+              <w:rPr>
+                <w:rFonts w:cs="Arial"/>
+                <w:b/>
+                <w:color w:val="0070C0"/>
+                <w:sz w:val="20"/>
+                <w:szCs w:val="20"/>
+                <w:lang w:val="es-PA"/>
+              </w:rPr>
+              <w:lastRenderedPageBreak/>
+              <w:t>sistema de autentificación de pago</w:t>
+            </w:r>
+          </w:p>
+        </w:tc>
+        <w:tc>
+          <w:tcPr>
+            <w:tcW w:w="1516" w:type="dxa"/>
+            <w:vAlign w:val="center"/>
+          </w:tcPr>
+          <w:p>
+            <w:pPr>
+              <w:spacing w:after="0"/>
+              <w:jc w:val="right"/>
+              <w:rPr>
+                <w:rFonts w:cs="Arial"/>
+                <w:b/>
+                <w:color w:val="0070C0"/>
+                <w:sz w:val="20"/>
+                <w:szCs w:val="20"/>
+                <w:lang w:val="es-PA"/>
+              </w:rPr>
+            </w:pPr>
+            <w:r>
+              <w:rPr>
+                <w:rFonts w:cs="Arial"/>
+                <w:b/>
+                <w:color w:val="0070C0"/>
+                <w:sz w:val="20"/>
+                <w:szCs w:val="20"/>
+                <w:lang w:val="es-PA"/>
+              </w:rPr>
+              <w:lastRenderedPageBreak/>
+              <w:t xml:space="preserve">2 desarrolladores y 1 ordenador </w:t>
+            </w:r>
+            <w:r>
+              <w:rPr>
+                <w:rFonts w:cs="Arial"/>
+                <w:b/>
+                <w:color w:val="0070C0"/>
+                <w:sz w:val="20"/>
+                <w:szCs w:val="20"/>
+                <w:lang w:val="es-PA"/>
+              </w:rPr>
+              <w:lastRenderedPageBreak/>
+              <w:t>de trabajo</w:t>
+            </w:r>
+          </w:p>
+        </w:tc>
+        <w:tc>
+          <w:tcPr>
+            <w:tcW w:w="1454" w:type="dxa"/>
+            <w:vAlign w:val="center"/>
+          </w:tcPr>
+          <w:p>
+            <w:pPr>
+              <w:spacing w:after="0"/>
+              <w:jc w:val="right"/>
+              <w:rPr>
+                <w:rFonts w:cs="Arial"/>
+                <w:b/>
+                <w:color w:val="0070C0"/>
+                <w:sz w:val="20"/>
+                <w:szCs w:val="20"/>
+                <w:lang w:val="es-PA"/>
+              </w:rPr>
+            </w:pPr>
+            <w:r>
+              <w:rPr>
+                <w:rFonts w:cs="Arial"/>
+                <w:b/>
+                <w:color w:val="0070C0"/>
+                <w:sz w:val="20"/>
+                <w:szCs w:val="20"/>
+                <w:lang w:val="es-PA"/>
+              </w:rPr>
+              <w:lastRenderedPageBreak/>
+              <w:t>4</w:t>
+            </w:r>
+          </w:p>
+        </w:tc>
+        <w:tc>
+          <w:tcPr>
+            <w:tcW w:w="1454" w:type="dxa"/>
+            <w:vAlign w:val="center"/>
+          </w:tcPr>
+          <w:p>
+            <w:pPr>
+              <w:spacing w:after="0"/>
+              <w:jc w:val="right"/>
+              <w:rPr>
+                <w:rFonts w:cs="Arial"/>
+                <w:b/>
+                <w:color w:val="0070C0"/>
+                <w:sz w:val="20"/>
+                <w:szCs w:val="20"/>
+                <w:lang w:val="es-PA"/>
+              </w:rPr>
+            </w:pPr>
+            <w:r>
+              <w:rPr>
+                <w:rFonts w:cs="Arial"/>
+                <w:b/>
+                <w:color w:val="0070C0"/>
+                <w:sz w:val="20"/>
+                <w:szCs w:val="20"/>
+                <w:lang w:val="es-PA"/>
+              </w:rPr>
+              <w:t>31.06€*2 = 62.12€/h</w:t>
+            </w:r>
+          </w:p>
+        </w:tc>
+        <w:tc>
+          <w:tcPr>
+            <w:tcW w:w="1454" w:type="dxa"/>
+            <w:vAlign w:val="center"/>
+          </w:tcPr>
+          <w:p>
+            <w:pPr>
+              <w:spacing w:after="0"/>
+              <w:jc w:val="right"/>
+              <w:rPr>
+                <w:rFonts w:cs="Arial"/>
+                <w:b/>
+                <w:color w:val="0070C0"/>
+                <w:sz w:val="20"/>
+                <w:szCs w:val="20"/>
+                <w:lang w:val="es-PA"/>
+              </w:rPr>
+            </w:pPr>
+            <w:r>
+              <w:rPr>
+                <w:rFonts w:cs="Arial"/>
+                <w:b/>
+                <w:color w:val="0070C0"/>
+                <w:sz w:val="20"/>
+                <w:szCs w:val="20"/>
+                <w:lang w:val="es-PA"/>
+              </w:rPr>
+              <w:t>248.48€</w:t>
+            </w:r>
+          </w:p>
+        </w:tc>
+        <w:tc>
+          <w:tcPr>
+            <w:tcW w:w="1454" w:type="dxa"/>
+            <w:vAlign w:val="center"/>
+          </w:tcPr>
+          <w:p>
+            <w:pPr>
+              <w:spacing w:after="0"/>
+              <w:jc w:val="right"/>
+              <w:rPr>
+                <w:rFonts w:cs="Arial"/>
+                <w:b/>
+                <w:color w:val="0070C0"/>
+                <w:sz w:val="20"/>
+                <w:szCs w:val="20"/>
+                <w:lang w:val="es-PA"/>
+              </w:rPr>
+            </w:pPr>
+            <w:r>
+              <w:rPr>
+                <w:rFonts w:cs="Arial"/>
+                <w:b/>
+                <w:color w:val="0070C0"/>
+                <w:sz w:val="20"/>
+                <w:szCs w:val="20"/>
+                <w:lang w:val="es-PA"/>
+              </w:rPr>
+              <w:t>1</w:t>
+            </w:r>
+          </w:p>
+        </w:tc>
+        <w:tc>
+          <w:tcPr>
+            <w:tcW w:w="1454" w:type="dxa"/>
+            <w:vAlign w:val="center"/>
+          </w:tcPr>
+          <w:p>
+            <w:pPr>
+              <w:spacing w:after="0"/>
+              <w:jc w:val="right"/>
+              <w:rPr>
+                <w:rFonts w:cs="Arial"/>
+                <w:b/>
+                <w:color w:val="0070C0"/>
+                <w:sz w:val="20"/>
+                <w:szCs w:val="20"/>
+                <w:lang w:val="es-PA"/>
+              </w:rPr>
+            </w:pPr>
+            <w:r>
+              <w:rPr>
+                <w:rFonts w:cs="Arial"/>
+                <w:b/>
+                <w:color w:val="0070C0"/>
+                <w:sz w:val="20"/>
+                <w:szCs w:val="20"/>
+                <w:lang w:val="es-PA"/>
+              </w:rPr>
+              <w:t>0.45€</w:t>
+            </w:r>
+          </w:p>
+        </w:tc>
+        <w:tc>
+          <w:tcPr>
+            <w:tcW w:w="1454" w:type="dxa"/>
+            <w:vAlign w:val="center"/>
+          </w:tcPr>
+          <w:p>
+            <w:pPr>
+              <w:spacing w:after="0"/>
+              <w:jc w:val="right"/>
+              <w:rPr>
+                <w:rFonts w:cs="Arial"/>
+                <w:b/>
+                <w:color w:val="0070C0"/>
+                <w:sz w:val="20"/>
+                <w:szCs w:val="20"/>
+                <w:lang w:val="es-PA"/>
+              </w:rPr>
+            </w:pPr>
+            <w:r>
+              <w:rPr>
+                <w:rFonts w:cs="Arial"/>
+                <w:b/>
+                <w:color w:val="0070C0"/>
+                <w:sz w:val="20"/>
+                <w:szCs w:val="20"/>
+                <w:lang w:val="es-PA"/>
+              </w:rPr>
+              <w:t>1.8€</w:t>
+            </w:r>
+          </w:p>
+        </w:tc>
+        <w:tc>
+          <w:tcPr>
+            <w:tcW w:w="1454" w:type="dxa"/>
+            <w:vAlign w:val="center"/>
+          </w:tcPr>
+          <w:p>
+            <w:pPr>
+              <w:spacing w:after="0"/>
+              <w:jc w:val="right"/>
+              <w:rPr>
+                <w:rFonts w:cs="Arial"/>
+                <w:b/>
+                <w:color w:val="0070C0"/>
+                <w:sz w:val="20"/>
+                <w:szCs w:val="20"/>
+                <w:lang w:val="es-PA"/>
+              </w:rPr>
+            </w:pPr>
+            <w:r>
+              <w:rPr>
+                <w:rFonts w:cs="Arial"/>
+                <w:b/>
+                <w:color w:val="0070C0"/>
+                <w:sz w:val="20"/>
+                <w:szCs w:val="20"/>
+                <w:lang w:val="es-PA"/>
+              </w:rPr>
+              <w:t>150.28€</w:t>
+            </w:r>
+          </w:p>
+        </w:tc>
+      </w:tr>
+      <w:tr>
+        <w:trPr>
+          <w:trHeight w:val="190"/>
+        </w:trPr>
+        <w:tc>
+          <w:tcPr>
+            <w:tcW w:w="738" w:type="dxa"/>
+            <w:vAlign w:val="center"/>
+          </w:tcPr>
+          <w:p>
+            <w:pPr>
+              <w:spacing w:after="0"/>
+              <w:jc w:val="right"/>
+              <w:rPr>
+                <w:rFonts w:cs="Arial"/>
+                <w:b/>
+                <w:color w:val="0070C0"/>
+                <w:sz w:val="20"/>
+                <w:szCs w:val="20"/>
+                <w:lang w:val="es-PA"/>
+              </w:rPr>
+            </w:pPr>
+          </w:p>
+        </w:tc>
+        <w:tc>
+          <w:tcPr>
+            <w:tcW w:w="2170" w:type="dxa"/>
+            <w:vAlign w:val="center"/>
+          </w:tcPr>
+          <w:p>
+            <w:pPr>
+              <w:spacing w:after="0"/>
+              <w:jc w:val="right"/>
+              <w:rPr>
+                <w:rFonts w:cs="Arial"/>
+                <w:b/>
+                <w:color w:val="0070C0"/>
+                <w:sz w:val="20"/>
+                <w:szCs w:val="20"/>
+                <w:lang w:val="es-PA"/>
+              </w:rPr>
+            </w:pPr>
+          </w:p>
+        </w:tc>
+        <w:tc>
+          <w:tcPr>
+            <w:tcW w:w="1516" w:type="dxa"/>
+            <w:vAlign w:val="center"/>
+          </w:tcPr>
+          <w:p>
+            <w:pPr>
+              <w:spacing w:after="0"/>
+              <w:jc w:val="right"/>
+              <w:rPr>
+                <w:rFonts w:cs="Arial"/>
+                <w:b/>
+                <w:color w:val="0070C0"/>
+                <w:sz w:val="20"/>
+                <w:szCs w:val="20"/>
+                <w:lang w:val="es-PA"/>
+              </w:rPr>
+            </w:pPr>
+          </w:p>
+        </w:tc>
+        <w:tc>
+          <w:tcPr>
+            <w:tcW w:w="1454" w:type="dxa"/>
+            <w:vAlign w:val="center"/>
+          </w:tcPr>
+          <w:p>
+            <w:pPr>
+              <w:spacing w:after="0"/>
+              <w:jc w:val="right"/>
+              <w:rPr>
+                <w:rFonts w:cs="Arial"/>
+                <w:b/>
+                <w:color w:val="0070C0"/>
+                <w:sz w:val="20"/>
+                <w:szCs w:val="20"/>
+                <w:lang w:val="es-PA"/>
+              </w:rPr>
+            </w:pPr>
+          </w:p>
+        </w:tc>
+        <w:tc>
+          <w:tcPr>
+            <w:tcW w:w="1454" w:type="dxa"/>
+            <w:vAlign w:val="center"/>
+          </w:tcPr>
+          <w:p>
+            <w:pPr>
+              <w:spacing w:after="0"/>
+              <w:jc w:val="right"/>
+              <w:rPr>
+                <w:rFonts w:cs="Arial"/>
+                <w:b/>
+                <w:color w:val="0070C0"/>
+                <w:sz w:val="20"/>
+                <w:szCs w:val="20"/>
+                <w:lang w:val="es-PA"/>
+              </w:rPr>
+            </w:pPr>
+          </w:p>
+        </w:tc>
+        <w:tc>
+          <w:tcPr>
+            <w:tcW w:w="1454" w:type="dxa"/>
+            <w:vAlign w:val="center"/>
+          </w:tcPr>
+          <w:p>
+            <w:pPr>
+              <w:spacing w:after="0"/>
+              <w:jc w:val="right"/>
+              <w:rPr>
+                <w:rFonts w:cs="Arial"/>
+                <w:b/>
+                <w:color w:val="0070C0"/>
+                <w:sz w:val="20"/>
+                <w:szCs w:val="20"/>
+                <w:lang w:val="es-PA"/>
+              </w:rPr>
+            </w:pPr>
+          </w:p>
+        </w:tc>
+        <w:tc>
+          <w:tcPr>
+            <w:tcW w:w="1454" w:type="dxa"/>
+            <w:vAlign w:val="center"/>
+          </w:tcPr>
+          <w:p>
+            <w:pPr>
+              <w:spacing w:after="0"/>
+              <w:jc w:val="right"/>
+              <w:rPr>
+                <w:rFonts w:cs="Arial"/>
+                <w:b/>
+                <w:color w:val="0070C0"/>
+                <w:sz w:val="20"/>
+                <w:szCs w:val="20"/>
+                <w:lang w:val="es-PA"/>
+              </w:rPr>
+            </w:pPr>
+          </w:p>
+        </w:tc>
+        <w:tc>
+          <w:tcPr>
+            <w:tcW w:w="1454" w:type="dxa"/>
+            <w:vAlign w:val="center"/>
+          </w:tcPr>
+          <w:p>
+            <w:pPr>
+              <w:spacing w:after="0"/>
+              <w:jc w:val="right"/>
+              <w:rPr>
+                <w:rFonts w:cs="Arial"/>
+                <w:b/>
+                <w:color w:val="0070C0"/>
+                <w:sz w:val="20"/>
+                <w:szCs w:val="20"/>
+                <w:lang w:val="es-PA"/>
+              </w:rPr>
+            </w:pPr>
+          </w:p>
+        </w:tc>
+        <w:tc>
+          <w:tcPr>
+            <w:tcW w:w="1454" w:type="dxa"/>
+            <w:vAlign w:val="center"/>
+          </w:tcPr>
+          <w:p>
+            <w:pPr>
+              <w:spacing w:after="0"/>
+              <w:jc w:val="right"/>
+              <w:rPr>
+                <w:rFonts w:cs="Arial"/>
+                <w:b/>
+                <w:color w:val="0070C0"/>
+                <w:sz w:val="20"/>
+                <w:szCs w:val="20"/>
+                <w:lang w:val="es-PA"/>
+              </w:rPr>
+            </w:pPr>
+          </w:p>
+        </w:tc>
+        <w:tc>
+          <w:tcPr>
+            <w:tcW w:w="1454" w:type="dxa"/>
+            <w:vAlign w:val="center"/>
+          </w:tcPr>
+          <w:p>
+            <w:pPr>
+              <w:spacing w:after="0"/>
+              <w:jc w:val="right"/>
+              <w:rPr>
+                <w:rFonts w:cs="Arial"/>
+                <w:b/>
+                <w:color w:val="0070C0"/>
                 <w:sz w:val="20"/>
                 <w:szCs w:val="20"/>
                 <w:lang w:val="es-PA"/>
@@ -25933,7 +27922,31 @@
                 <w:szCs w:val="20"/>
                 <w:lang w:val="es-PA"/>
               </w:rPr>
-              <w:t>Compresión del código fuente en formato .zip, .rar, .tar.gz.</w:t>
+              <w:t>Compresión del código fuente en formato .zip, .rar</w:t>
+            </w:r>
+            <w:proofErr w:type="gramStart"/>
+            <w:r>
+              <w:rPr>
+                <w:rFonts w:cs="Arial"/>
+                <w:b/>
+                <w:color w:val="0070C0"/>
+                <w:sz w:val="20"/>
+                <w:szCs w:val="20"/>
+                <w:lang w:val="es-PA"/>
+              </w:rPr>
+              <w:t>, .</w:t>
+            </w:r>
+            <w:proofErr w:type="gramEnd"/>
+            <w:r>
+              <w:rPr>
+                <w:rFonts w:cs="Arial"/>
+                <w:b/>
+                <w:color w:val="0070C0"/>
+                <w:sz w:val="20"/>
+                <w:szCs w:val="20"/>
+                <w:lang w:val="es-PA"/>
+              </w:rPr>
+              <w:t>tar.gz.</w:t>
             </w:r>
           </w:p>
         </w:tc>
@@ -27987,7 +30000,7 @@
 </file>
 
 <file path=word/endnotes.xml><?xml version="1.0" encoding="utf-8"?>
-<w:endnotes xmlns:wpc="http://schemas.microsoft.com/office/word/2010/wordprocessingCanvas" xmlns:cx="http://schemas.microsoft.com/office/drawing/2014/chartex" xmlns:cx1="http://schemas.microsoft.com/office/drawing/2015/9/8/chartex" xmlns:cx2="http://schemas.microsoft.com/office/drawing/2015/10/21/chartex" xmlns:cx3="http://schemas.microsoft.com/office/drawing/2016/5/9/chartex" xmlns:cx4="http://schemas.microsoft.com/office/drawing/2016/5/10/chartex" xmlns:cx5="http://schemas.microsoft.com/office/drawing/2016/5/11/chartex" xmlns:cx6="http://schemas.microsoft.com/office/drawing/2016/5/12/chartex" xmlns:cx7="http://schemas.microsoft.com/office/drawing/2016/5/13/chartex" xmlns:cx8="http://schemas.microsoft.com/office/drawing/2016/5/14/chartex" xmlns:mc="http://schemas.openxmlformats.org/markup-compatibility/2006" xmlns:aink="http://schemas.microsoft.com/office/drawing/2016/ink" xmlns:am3d="http://schemas.microsoft.com/office/drawing/2017/model3d" xmlns:o="urn:schemas-microsoft-com:office:office" xmlns:r="http://schemas.openxmlformats.org/officeDocument/2006/relationships" xmlns:m="http://schemas.openxmlformats.org/officeDocument/2006/math" xmlns:v="urn:schemas-microsoft-com:vml" xmlns:wp14="http://schemas.microsoft.com/office/word/2010/wordprocessingDrawing" xmlns:wp="http://schemas.openxmlformats.org/drawingml/2006/wordprocessingDrawing" xmlns:w10="urn:schemas-microsoft-com:office:word" xmlns:w="http://schemas.openxmlformats.org/wordprocessingml/2006/main" xmlns:w14="http://schemas.microsoft.com/office/word/2010/wordml" xmlns:w15="http://schemas.microsoft.com/office/word/2012/wordml" xmlns:w16cex="http://schemas.microsoft.com/office/word/2018/wordml/cex" xmlns:w16cid="http://schemas.microsoft.com/office/word/2016/wordml/cid" xmlns:w16="http://schemas.microsoft.com/office/word/2018/wordml" xmlns:w16sdtdh="http://schemas.microsoft.com/office/word/2020/wordml/sdtdatahash" xmlns:w16se="http://schemas.microsoft.com/office/word/2015/wordml/symex" xmlns:wpg="http://schemas.microsoft.com/office/word/2010/wordprocessingGroup" xmlns:wpi="http://schemas.microsoft.com/office/word/2010/wordprocessingInk" xmlns:wne="http://schemas.microsoft.com/office/word/2006/wordml" xmlns:wps="http://schemas.microsoft.com/office/word/2010/wordprocessingShape" mc:Ignorable="w14 w15 w16se w16cid w16 w16cex w16sdtdh wp14">
+<w:endnotes xmlns:wpc="http://schemas.microsoft.com/office/word/2010/wordprocessingCanvas" xmlns:cx="http://schemas.microsoft.com/office/drawing/2014/chartex" xmlns:cx1="http://schemas.microsoft.com/office/drawing/2015/9/8/chartex" xmlns:cx2="http://schemas.microsoft.com/office/drawing/2015/10/21/chartex" xmlns:cx3="http://schemas.microsoft.com/office/drawing/2016/5/9/chartex" xmlns:cx4="http://schemas.microsoft.com/office/drawing/2016/5/10/chartex" xmlns:cx5="http://schemas.microsoft.com/office/drawing/2016/5/11/chartex" xmlns:cx6="http://schemas.microsoft.com/office/drawing/2016/5/12/chartex" xmlns:cx7="http://schemas.microsoft.com/office/drawing/2016/5/13/chartex" xmlns:cx8="http://schemas.microsoft.com/office/drawing/2016/5/14/chartex" xmlns:mc="http://schemas.openxmlformats.org/markup-compatibility/2006" xmlns:aink="http://schemas.microsoft.com/office/drawing/2016/ink" xmlns:am3d="http://schemas.microsoft.com/office/drawing/2017/model3d" xmlns:o="urn:schemas-microsoft-com:office:office" xmlns:oel="http://schemas.microsoft.com/office/2019/extlst" xmlns:r="http://schemas.openxmlformats.org/officeDocument/2006/relationships" xmlns:m="http://schemas.openxmlformats.org/officeDocument/2006/math" xmlns:v="urn:schemas-microsoft-com:vml" xmlns:wp14="http://schemas.microsoft.com/office/word/2010/wordprocessingDrawing" xmlns:wp="http://schemas.openxmlformats.org/drawingml/2006/wordprocessingDrawing" xmlns:w10="urn:schemas-microsoft-com:office:word" xmlns:w="http://schemas.openxmlformats.org/wordprocessingml/2006/main" xmlns:w14="http://schemas.microsoft.com/office/word/2010/wordml" xmlns:w15="http://schemas.microsoft.com/office/word/2012/wordml" xmlns:w16cex="http://schemas.microsoft.com/office/word/2018/wordml/cex" xmlns:w16cid="http://schemas.microsoft.com/office/word/2016/wordml/cid" xmlns:w16="http://schemas.microsoft.com/office/word/2018/wordml" xmlns:w16du="http://schemas.microsoft.com/office/word/2023/wordml/word16du" xmlns:w16sdtdh="http://schemas.microsoft.com/office/word/2020/wordml/sdtdatahash" xmlns:w16sdtfl="http://schemas.microsoft.com/office/word/2024/wordml/sdtformatlock" xmlns:w16se="http://schemas.microsoft.com/office/word/2015/wordml/symex" xmlns:wpg="http://schemas.microsoft.com/office/word/2010/wordprocessingGroup" xmlns:wpi="http://schemas.microsoft.com/office/word/2010/wordprocessingInk" xmlns:wne="http://schemas.microsoft.com/office/word/2006/wordml" xmlns:wps="http://schemas.microsoft.com/office/word/2010/wordprocessingShape" mc:Ignorable="w14 w15 w16se w16cid w16 w16cex w16sdtdh w16sdtfl w16du wp14">
   <w:endnote w:type="separator" w:id="-1">
     <w:p>
       <w:pPr>
@@ -28012,7 +30025,7 @@
 </file>
 
 <file path=word/footer1.xml><?xml version="1.0" encoding="utf-8"?>
-<w:ftr xmlns:wpc="http://schemas.microsoft.com/office/word/2010/wordprocessingCanvas" xmlns:cx="http://schemas.microsoft.com/office/drawing/2014/chartex" xmlns:cx1="http://schemas.microsoft.com/office/drawing/2015/9/8/chartex" xmlns:cx2="http://schemas.microsoft.com/office/drawing/2015/10/21/chartex" xmlns:cx3="http://schemas.microsoft.com/office/drawing/2016/5/9/chartex" xmlns:cx4="http://schemas.microsoft.com/office/drawing/2016/5/10/chartex" xmlns:cx5="http://schemas.microsoft.com/office/drawing/2016/5/11/chartex" xmlns:cx6="http://schemas.microsoft.com/office/drawing/2016/5/12/chartex" xmlns:cx7="http://schemas.microsoft.com/office/drawing/2016/5/13/chartex" xmlns:cx8="http://schemas.microsoft.com/office/drawing/2016/5/14/chartex" xmlns:mc="http://schemas.openxmlformats.org/markup-compatibility/2006" xmlns:aink="http://schemas.microsoft.com/office/drawing/2016/ink" xmlns:am3d="http://schemas.microsoft.com/office/drawing/2017/model3d" xmlns:o="urn:schemas-microsoft-com:office:office" xmlns:r="http://schemas.openxmlformats.org/officeDocument/2006/relationships" xmlns:m="http://schemas.openxmlformats.org/officeDocument/2006/math" xmlns:v="urn:schemas-microsoft-com:vml" xmlns:wp14="http://schemas.microsoft.com/office/word/2010/wordprocessingDrawing" xmlns:wp="http://schemas.openxmlformats.org/drawingml/2006/wordprocessingDrawing" xmlns:w10="urn:schemas-microsoft-com:office:word" xmlns:w="http://schemas.openxmlformats.org/wordprocessingml/2006/main" xmlns:w14="http://schemas.microsoft.com/office/word/2010/wordml" xmlns:w15="http://schemas.microsoft.com/office/word/2012/wordml" xmlns:w16cex="http://schemas.microsoft.com/office/word/2018/wordml/cex" xmlns:w16cid="http://schemas.microsoft.com/office/word/2016/wordml/cid" xmlns:w16="http://schemas.microsoft.com/office/word/2018/wordml" xmlns:w16sdtdh="http://schemas.microsoft.com/office/word/2020/wordml/sdtdatahash" xmlns:w16se="http://schemas.microsoft.com/office/word/2015/wordml/symex" xmlns:wpg="http://schemas.microsoft.com/office/word/2010/wordprocessingGroup" xmlns:wpi="http://schemas.microsoft.com/office/word/2010/wordprocessingInk" xmlns:wne="http://schemas.microsoft.com/office/word/2006/wordml" xmlns:wps="http://schemas.microsoft.com/office/word/2010/wordprocessingShape" mc:Ignorable="w14 w15 w16se w16cid w16 w16cex w16sdtdh wp14">
+<w:ftr xmlns:wpc="http://schemas.microsoft.com/office/word/2010/wordprocessingCanvas" xmlns:cx="http://schemas.microsoft.com/office/drawing/2014/chartex" xmlns:cx1="http://schemas.microsoft.com/office/drawing/2015/9/8/chartex" xmlns:cx2="http://schemas.microsoft.com/office/drawing/2015/10/21/chartex" xmlns:cx3="http://schemas.microsoft.com/office/drawing/2016/5/9/chartex" xmlns:cx4="http://schemas.microsoft.com/office/drawing/2016/5/10/chartex" xmlns:cx5="http://schemas.microsoft.com/office/drawing/2016/5/11/chartex" xmlns:cx6="http://schemas.microsoft.com/office/drawing/2016/5/12/chartex" xmlns:cx7="http://schemas.microsoft.com/office/drawing/2016/5/13/chartex" xmlns:cx8="http://schemas.microsoft.com/office/drawing/2016/5/14/chartex" xmlns:mc="http://schemas.openxmlformats.org/markup-compatibility/2006" xmlns:aink="http://schemas.microsoft.com/office/drawing/2016/ink" xmlns:am3d="http://schemas.microsoft.com/office/drawing/2017/model3d" xmlns:o="urn:schemas-microsoft-com:office:office" xmlns:oel="http://schemas.microsoft.com/office/2019/extlst" xmlns:r="http://schemas.openxmlformats.org/officeDocument/2006/relationships" xmlns:m="http://schemas.openxmlformats.org/officeDocument/2006/math" xmlns:v="urn:schemas-microsoft-com:vml" xmlns:wp14="http://schemas.microsoft.com/office/word/2010/wordprocessingDrawing" xmlns:wp="http://schemas.openxmlformats.org/drawingml/2006/wordprocessingDrawing" xmlns:w10="urn:schemas-microsoft-com:office:word" xmlns:w="http://schemas.openxmlformats.org/wordprocessingml/2006/main" xmlns:w14="http://schemas.microsoft.com/office/word/2010/wordml" xmlns:w15="http://schemas.microsoft.com/office/word/2012/wordml" xmlns:w16cex="http://schemas.microsoft.com/office/word/2018/wordml/cex" xmlns:w16cid="http://schemas.microsoft.com/office/word/2016/wordml/cid" xmlns:w16="http://schemas.microsoft.com/office/word/2018/wordml" xmlns:w16du="http://schemas.microsoft.com/office/word/2023/wordml/word16du" xmlns:w16sdtdh="http://schemas.microsoft.com/office/word/2020/wordml/sdtdatahash" xmlns:w16sdtfl="http://schemas.microsoft.com/office/word/2024/wordml/sdtformatlock" xmlns:w16se="http://schemas.microsoft.com/office/word/2015/wordml/symex" xmlns:wpg="http://schemas.microsoft.com/office/word/2010/wordprocessingGroup" xmlns:wpi="http://schemas.microsoft.com/office/word/2010/wordprocessingInk" xmlns:wne="http://schemas.microsoft.com/office/word/2006/wordml" xmlns:wps="http://schemas.microsoft.com/office/word/2010/wordprocessingShape" mc:Ignorable="w14 w15 w16se w16cid w16 w16cex w16sdtdh w16sdtfl w16du wp14">
   <w:p>
     <w:pPr>
       <w:pStyle w:val="Piedepgina"/>
@@ -28069,27 +30082,14 @@
     <w:r>
       <w:t xml:space="preserve"> de </w:t>
     </w:r>
-    <w:r>
-      <w:fldChar w:fldCharType="begin"/>
-    </w:r>
-    <w:r>
-      <w:instrText xml:space="preserve"> NUMPAGES   \* MERGEFORMAT </w:instrText>
-    </w:r>
-    <w:r>
-      <w:fldChar w:fldCharType="separate"/>
-    </w:r>
-    <w:r>
-      <w:rPr>
-        <w:noProof/>
-      </w:rPr>
-      <w:t>1</w:t>
-    </w:r>
-    <w:r>
-      <w:rPr>
-        <w:noProof/>
-      </w:rPr>
-      <w:fldChar w:fldCharType="end"/>
-    </w:r>
+    <w:fldSimple w:instr=" NUMPAGES   \* MERGEFORMAT ">
+      <w:r>
+        <w:rPr>
+          <w:noProof/>
+        </w:rPr>
+        <w:t>1</w:t>
+      </w:r>
+    </w:fldSimple>
   </w:p>
   <w:p>
     <w:pPr>
@@ -28118,7 +30118,7 @@
 </file>
 
 <file path=word/footnotes.xml><?xml version="1.0" encoding="utf-8"?>
-<w:footnotes xmlns:wpc="http://schemas.microsoft.com/office/word/2010/wordprocessingCanvas" xmlns:cx="http://schemas.microsoft.com/office/drawing/2014/chartex" xmlns:cx1="http://schemas.microsoft.com/office/drawing/2015/9/8/chartex" xmlns:cx2="http://schemas.microsoft.com/office/drawing/2015/10/21/chartex" xmlns:cx3="http://schemas.microsoft.com/office/drawing/2016/5/9/chartex" xmlns:cx4="http://schemas.microsoft.com/office/drawing/2016/5/10/chartex" xmlns:cx5="http://schemas.microsoft.com/office/drawing/2016/5/11/chartex" xmlns:cx6="http://schemas.microsoft.com/office/drawing/2016/5/12/chartex" xmlns:cx7="http://schemas.microsoft.com/office/drawing/2016/5/13/chartex" xmlns:cx8="http://schemas.microsoft.com/office/drawing/2016/5/14/chartex" xmlns:mc="http://schemas.openxmlformats.org/markup-compatibility/2006" xmlns:aink="http://schemas.microsoft.com/office/drawing/2016/ink" xmlns:am3d="http://schemas.microsoft.com/office/drawing/2017/model3d" xmlns:o="urn:schemas-microsoft-com:office:office" xmlns:r="http://schemas.openxmlformats.org/officeDocument/2006/relationships" xmlns:m="http://schemas.openxmlformats.org/officeDocument/2006/math" xmlns:v="urn:schemas-microsoft-com:vml" xmlns:wp14="http://schemas.microsoft.com/office/word/2010/wordprocessingDrawing" xmlns:wp="http://schemas.openxmlformats.org/drawingml/2006/wordprocessingDrawing" xmlns:w10="urn:schemas-microsoft-com:office:word" xmlns:w="http://schemas.openxmlformats.org/wordprocessingml/2006/main" xmlns:w14="http://schemas.microsoft.com/office/word/2010/wordml" xmlns:w15="http://schemas.microsoft.com/office/word/2012/wordml" xmlns:w16cex="http://schemas.microsoft.com/office/word/2018/wordml/cex" xmlns:w16cid="http://schemas.microsoft.com/office/word/2016/wordml/cid" xmlns:w16="http://schemas.microsoft.com/office/word/2018/wordml" xmlns:w16sdtdh="http://schemas.microsoft.com/office/word/2020/wordml/sdtdatahash" xmlns:w16se="http://schemas.microsoft.com/office/word/2015/wordml/symex" xmlns:wpg="http://schemas.microsoft.com/office/word/2010/wordprocessingGroup" xmlns:wpi="http://schemas.microsoft.com/office/word/2010/wordprocessingInk" xmlns:wne="http://schemas.microsoft.com/office/word/2006/wordml" xmlns:wps="http://schemas.microsoft.com/office/word/2010/wordprocessingShape" mc:Ignorable="w14 w15 w16se w16cid w16 w16cex w16sdtdh wp14">
+<w:footnotes xmlns:wpc="http://schemas.microsoft.com/office/word/2010/wordprocessingCanvas" xmlns:cx="http://schemas.microsoft.com/office/drawing/2014/chartex" xmlns:cx1="http://schemas.microsoft.com/office/drawing/2015/9/8/chartex" xmlns:cx2="http://schemas.microsoft.com/office/drawing/2015/10/21/chartex" xmlns:cx3="http://schemas.microsoft.com/office/drawing/2016/5/9/chartex" xmlns:cx4="http://schemas.microsoft.com/office/drawing/2016/5/10/chartex" xmlns:cx5="http://schemas.microsoft.com/office/drawing/2016/5/11/chartex" xmlns:cx6="http://schemas.microsoft.com/office/drawing/2016/5/12/chartex" xmlns:cx7="http://schemas.microsoft.com/office/drawing/2016/5/13/chartex" xmlns:cx8="http://schemas.microsoft.com/office/drawing/2016/5/14/chartex" xmlns:mc="http://schemas.openxmlformats.org/markup-compatibility/2006" xmlns:aink="http://schemas.microsoft.com/office/drawing/2016/ink" xmlns:am3d="http://schemas.microsoft.com/office/drawing/2017/model3d" xmlns:o="urn:schemas-microsoft-com:office:office" xmlns:oel="http://schemas.microsoft.com/office/2019/extlst" xmlns:r="http://schemas.openxmlformats.org/officeDocument/2006/relationships" xmlns:m="http://schemas.openxmlformats.org/officeDocument/2006/math" xmlns:v="urn:schemas-microsoft-com:vml" xmlns:wp14="http://schemas.microsoft.com/office/word/2010/wordprocessingDrawing" xmlns:wp="http://schemas.openxmlformats.org/drawingml/2006/wordprocessingDrawing" xmlns:w10="urn:schemas-microsoft-com:office:word" xmlns:w="http://schemas.openxmlformats.org/wordprocessingml/2006/main" xmlns:w14="http://schemas.microsoft.com/office/word/2010/wordml" xmlns:w15="http://schemas.microsoft.com/office/word/2012/wordml" xmlns:w16cex="http://schemas.microsoft.com/office/word/2018/wordml/cex" xmlns:w16cid="http://schemas.microsoft.com/office/word/2016/wordml/cid" xmlns:w16="http://schemas.microsoft.com/office/word/2018/wordml" xmlns:w16du="http://schemas.microsoft.com/office/word/2023/wordml/word16du" xmlns:w16sdtdh="http://schemas.microsoft.com/office/word/2020/wordml/sdtdatahash" xmlns:w16sdtfl="http://schemas.microsoft.com/office/word/2024/wordml/sdtformatlock" xmlns:w16se="http://schemas.microsoft.com/office/word/2015/wordml/symex" xmlns:wpg="http://schemas.microsoft.com/office/word/2010/wordprocessingGroup" xmlns:wpi="http://schemas.microsoft.com/office/word/2010/wordprocessingInk" xmlns:wne="http://schemas.microsoft.com/office/word/2006/wordml" xmlns:wps="http://schemas.microsoft.com/office/word/2010/wordprocessingShape" mc:Ignorable="w14 w15 w16se w16cid w16 w16cex w16sdtdh w16sdtfl w16du wp14">
   <w:footnote w:type="separator" w:id="-1">
     <w:p>
       <w:pPr>
@@ -28143,7 +30143,7 @@
 </file>
 
 <file path=word/header1.xml><?xml version="1.0" encoding="utf-8"?>
-<w:hdr xmlns:wpc="http://schemas.microsoft.com/office/word/2010/wordprocessingCanvas" xmlns:cx="http://schemas.microsoft.com/office/drawing/2014/chartex" xmlns:cx1="http://schemas.microsoft.com/office/drawing/2015/9/8/chartex" xmlns:cx2="http://schemas.microsoft.com/office/drawing/2015/10/21/chartex" xmlns:cx3="http://schemas.microsoft.com/office/drawing/2016/5/9/chartex" xmlns:cx4="http://schemas.microsoft.com/office/drawing/2016/5/10/chartex" xmlns:cx5="http://schemas.microsoft.com/office/drawing/2016/5/11/chartex" xmlns:cx6="http://schemas.microsoft.com/office/drawing/2016/5/12/chartex" xmlns:cx7="http://schemas.microsoft.com/office/drawing/2016/5/13/chartex" xmlns:cx8="http://schemas.microsoft.com/office/drawing/2016/5/14/chartex" xmlns:mc="http://schemas.openxmlformats.org/markup-compatibility/2006" xmlns:aink="http://schemas.microsoft.com/office/drawing/2016/ink" xmlns:am3d="http://schemas.microsoft.com/office/drawing/2017/model3d" xmlns:o="urn:schemas-microsoft-com:office:office" xmlns:r="http://schemas.openxmlformats.org/officeDocument/2006/relationships" xmlns:m="http://schemas.openxmlformats.org/officeDocument/2006/math" xmlns:v="urn:schemas-microsoft-com:vml" xmlns:wp14="http://schemas.microsoft.com/office/word/2010/wordprocessingDrawing" xmlns:wp="http://schemas.openxmlformats.org/drawingml/2006/wordprocessingDrawing" xmlns:w10="urn:schemas-microsoft-com:office:word" xmlns:w="http://schemas.openxmlformats.org/wordprocessingml/2006/main" xmlns:w14="http://schemas.microsoft.com/office/word/2010/wordml" xmlns:w15="http://schemas.microsoft.com/office/word/2012/wordml" xmlns:w16cex="http://schemas.microsoft.com/office/word/2018/wordml/cex" xmlns:w16cid="http://schemas.microsoft.com/office/word/2016/wordml/cid" xmlns:w16="http://schemas.microsoft.com/office/word/2018/wordml" xmlns:w16sdtdh="http://schemas.microsoft.com/office/word/2020/wordml/sdtdatahash" xmlns:w16se="http://schemas.microsoft.com/office/word/2015/wordml/symex" xmlns:wpg="http://schemas.microsoft.com/office/word/2010/wordprocessingGroup" xmlns:wpi="http://schemas.microsoft.com/office/word/2010/wordprocessingInk" xmlns:wne="http://schemas.microsoft.com/office/word/2006/wordml" xmlns:wps="http://schemas.microsoft.com/office/word/2010/wordprocessingShape" mc:Ignorable="w14 w15 w16se w16cid w16 w16cex w16sdtdh wp14">
+<w:hdr xmlns:wpc="http://schemas.microsoft.com/office/word/2010/wordprocessingCanvas" xmlns:cx="http://schemas.microsoft.com/office/drawing/2014/chartex" xmlns:cx1="http://schemas.microsoft.com/office/drawing/2015/9/8/chartex" xmlns:cx2="http://schemas.microsoft.com/office/drawing/2015/10/21/chartex" xmlns:cx3="http://schemas.microsoft.com/office/drawing/2016/5/9/chartex" xmlns:cx4="http://schemas.microsoft.com/office/drawing/2016/5/10/chartex" xmlns:cx5="http://schemas.microsoft.com/office/drawing/2016/5/11/chartex" xmlns:cx6="http://schemas.microsoft.com/office/drawing/2016/5/12/chartex" xmlns:cx7="http://schemas.microsoft.com/office/drawing/2016/5/13/chartex" xmlns:cx8="http://schemas.microsoft.com/office/drawing/2016/5/14/chartex" xmlns:mc="http://schemas.openxmlformats.org/markup-compatibility/2006" xmlns:aink="http://schemas.microsoft.com/office/drawing/2016/ink" xmlns:am3d="http://schemas.microsoft.com/office/drawing/2017/model3d" xmlns:o="urn:schemas-microsoft-com:office:office" xmlns:oel="http://schemas.microsoft.com/office/2019/extlst" xmlns:r="http://schemas.openxmlformats.org/officeDocument/2006/relationships" xmlns:m="http://schemas.openxmlformats.org/officeDocument/2006/math" xmlns:v="urn:schemas-microsoft-com:vml" xmlns:wp14="http://schemas.microsoft.com/office/word/2010/wordprocessingDrawing" xmlns:wp="http://schemas.openxmlformats.org/drawingml/2006/wordprocessingDrawing" xmlns:w10="urn:schemas-microsoft-com:office:word" xmlns:w="http://schemas.openxmlformats.org/wordprocessingml/2006/main" xmlns:w14="http://schemas.microsoft.com/office/word/2010/wordml" xmlns:w15="http://schemas.microsoft.com/office/word/2012/wordml" xmlns:w16cex="http://schemas.microsoft.com/office/word/2018/wordml/cex" xmlns:w16cid="http://schemas.microsoft.com/office/word/2016/wordml/cid" xmlns:w16="http://schemas.microsoft.com/office/word/2018/wordml" xmlns:w16du="http://schemas.microsoft.com/office/word/2023/wordml/word16du" xmlns:w16sdtdh="http://schemas.microsoft.com/office/word/2020/wordml/sdtdatahash" xmlns:w16sdtfl="http://schemas.microsoft.com/office/word/2024/wordml/sdtformatlock" xmlns:w16se="http://schemas.microsoft.com/office/word/2015/wordml/symex" xmlns:wpg="http://schemas.microsoft.com/office/word/2010/wordprocessingGroup" xmlns:wpi="http://schemas.microsoft.com/office/word/2010/wordprocessingInk" xmlns:wne="http://schemas.microsoft.com/office/word/2006/wordml" xmlns:wps="http://schemas.microsoft.com/office/word/2010/wordprocessingShape" mc:Ignorable="w14 w15 w16se w16cid w16 w16cex w16sdtdh w16sdtfl w16du wp14">
   <w:p>
     <w:pPr>
       <w:pStyle w:val="Encabezado"/>
@@ -28169,7 +30169,7 @@
 </file>
 
 <file path=word/styles.xml><?xml version="1.0" encoding="utf-8"?>
-<w:styles xmlns:mc="http://schemas.openxmlformats.org/markup-compatibility/2006" xmlns:r="http://schemas.openxmlformats.org/officeDocument/2006/relationships" xmlns:w="http://schemas.openxmlformats.org/wordprocessingml/2006/main" xmlns:w14="http://schemas.microsoft.com/office/word/2010/wordml" xmlns:w15="http://schemas.microsoft.com/office/word/2012/wordml" xmlns:w16cex="http://schemas.microsoft.com/office/word/2018/wordml/cex" xmlns:w16cid="http://schemas.microsoft.com/office/word/2016/wordml/cid" xmlns:w16="http://schemas.microsoft.com/office/word/2018/wordml" xmlns:w16sdtdh="http://schemas.microsoft.com/office/word/2020/wordml/sdtdatahash" xmlns:w16se="http://schemas.microsoft.com/office/word/2015/wordml/symex" mc:Ignorable="w14 w15 w16se w16cid w16 w16cex w16sdtdh">
+<w:styles xmlns:mc="http://schemas.openxmlformats.org/markup-compatibility/2006" xmlns:r="http://schemas.openxmlformats.org/officeDocument/2006/relationships" xmlns:w="http://schemas.openxmlformats.org/wordprocessingml/2006/main" xmlns:w14="http://schemas.microsoft.com/office/word/2010/wordml" xmlns:w15="http://schemas.microsoft.com/office/word/2012/wordml" xmlns:w16cex="http://schemas.microsoft.com/office/word/2018/wordml/cex" xmlns:w16cid="http://schemas.microsoft.com/office/word/2016/wordml/cid" xmlns:w16="http://schemas.microsoft.com/office/word/2018/wordml" xmlns:w16du="http://schemas.microsoft.com/office/word/2023/wordml/word16du" xmlns:w16sdtdh="http://schemas.microsoft.com/office/word/2020/wordml/sdtdatahash" xmlns:w16sdtfl="http://schemas.microsoft.com/office/word/2024/wordml/sdtformatlock" xmlns:w16se="http://schemas.microsoft.com/office/word/2015/wordml/symex" mc:Ignorable="w14 w15 w16se w16cid w16 w16cex w16sdtdh w16sdtfl w16du">
   <w:docDefaults>
     <w:rPrDefault>
       <w:rPr>
@@ -28717,6 +30717,16 @@
       <w:lang w:val="es-ES"/>
     </w:rPr>
   </w:style>
+  <w:style w:type="character" w:styleId="Textodelmarcadordeposicin">
+    <w:name w:val="Placeholder Text"/>
+    <w:basedOn w:val="Fuentedeprrafopredeter"/>
+    <w:uiPriority w:val="99"/>
+    <w:semiHidden/>
+    <w:rsid w:val="00ED7764"/>
+    <w:rPr>
+      <w:color w:val="666666"/>
+    </w:rPr>
+  </w:style>
 </w:styles>
 </file>
 

--- a/wip/semana 3/DICCIONARIO DE LA EDT_v1.1(1).docx
+++ b/wip/semana 3/DICCIONARIO DE LA EDT_v1.1(1).docx
@@ -1,6 +1,6 @@
 
 <file path=word/document.xml><?xml version="1.0" encoding="utf-8"?>
-<w:document xmlns:wpc="http://schemas.microsoft.com/office/word/2010/wordprocessingCanvas" xmlns:cx="http://schemas.microsoft.com/office/drawing/2014/chartex" xmlns:cx1="http://schemas.microsoft.com/office/drawing/2015/9/8/chartex" xmlns:cx2="http://schemas.microsoft.com/office/drawing/2015/10/21/chartex" xmlns:cx3="http://schemas.microsoft.com/office/drawing/2016/5/9/chartex" xmlns:cx4="http://schemas.microsoft.com/office/drawing/2016/5/10/chartex" xmlns:cx5="http://schemas.microsoft.com/office/drawing/2016/5/11/chartex" xmlns:cx6="http://schemas.microsoft.com/office/drawing/2016/5/12/chartex" xmlns:cx7="http://schemas.microsoft.com/office/drawing/2016/5/13/chartex" xmlns:cx8="http://schemas.microsoft.com/office/drawing/2016/5/14/chartex" xmlns:mc="http://schemas.openxmlformats.org/markup-compatibility/2006" xmlns:aink="http://schemas.microsoft.com/office/drawing/2016/ink" xmlns:am3d="http://schemas.microsoft.com/office/drawing/2017/model3d" xmlns:o="urn:schemas-microsoft-com:office:office" xmlns:oel="http://schemas.microsoft.com/office/2019/extlst" xmlns:r="http://schemas.openxmlformats.org/officeDocument/2006/relationships" xmlns:m="http://schemas.openxmlformats.org/officeDocument/2006/math" xmlns:v="urn:schemas-microsoft-com:vml" xmlns:wp14="http://schemas.microsoft.com/office/word/2010/wordprocessingDrawing" xmlns:wp="http://schemas.openxmlformats.org/drawingml/2006/wordprocessingDrawing" xmlns:w10="urn:schemas-microsoft-com:office:word" xmlns:w="http://schemas.openxmlformats.org/wordprocessingml/2006/main" xmlns:w14="http://schemas.microsoft.com/office/word/2010/wordml" xmlns:w15="http://schemas.microsoft.com/office/word/2012/wordml" xmlns:w16cex="http://schemas.microsoft.com/office/word/2018/wordml/cex" xmlns:w16cid="http://schemas.microsoft.com/office/word/2016/wordml/cid" xmlns:w16="http://schemas.microsoft.com/office/word/2018/wordml" xmlns:w16du="http://schemas.microsoft.com/office/word/2023/wordml/word16du" xmlns:w16sdtdh="http://schemas.microsoft.com/office/word/2020/wordml/sdtdatahash" xmlns:w16sdtfl="http://schemas.microsoft.com/office/word/2024/wordml/sdtformatlock" xmlns:w16se="http://schemas.microsoft.com/office/word/2015/wordml/symex" xmlns:wpg="http://schemas.microsoft.com/office/word/2010/wordprocessingGroup" xmlns:wpi="http://schemas.microsoft.com/office/word/2010/wordprocessingInk" xmlns:wne="http://schemas.microsoft.com/office/word/2006/wordml" xmlns:wps="http://schemas.microsoft.com/office/word/2010/wordprocessingShape" mc:Ignorable="w14 w15 w16se w16cid w16 w16cex w16sdtdh w16sdtfl w16du wp14">
+<w:document xmlns:wpc="http://schemas.microsoft.com/office/word/2010/wordprocessingCanvas" xmlns:cx="http://schemas.microsoft.com/office/drawing/2014/chartex" xmlns:cx1="http://schemas.microsoft.com/office/drawing/2015/9/8/chartex" xmlns:cx2="http://schemas.microsoft.com/office/drawing/2015/10/21/chartex" xmlns:cx3="http://schemas.microsoft.com/office/drawing/2016/5/9/chartex" xmlns:cx4="http://schemas.microsoft.com/office/drawing/2016/5/10/chartex" xmlns:cx5="http://schemas.microsoft.com/office/drawing/2016/5/11/chartex" xmlns:cx6="http://schemas.microsoft.com/office/drawing/2016/5/12/chartex" xmlns:cx7="http://schemas.microsoft.com/office/drawing/2016/5/13/chartex" xmlns:cx8="http://schemas.microsoft.com/office/drawing/2016/5/14/chartex" xmlns:mc="http://schemas.openxmlformats.org/markup-compatibility/2006" xmlns:aink="http://schemas.microsoft.com/office/drawing/2016/ink" xmlns:am3d="http://schemas.microsoft.com/office/drawing/2017/model3d" xmlns:o="urn:schemas-microsoft-com:office:office" xmlns:r="http://schemas.openxmlformats.org/officeDocument/2006/relationships" xmlns:m="http://schemas.openxmlformats.org/officeDocument/2006/math" xmlns:v="urn:schemas-microsoft-com:vml" xmlns:wp14="http://schemas.microsoft.com/office/word/2010/wordprocessingDrawing" xmlns:wp="http://schemas.openxmlformats.org/drawingml/2006/wordprocessingDrawing" xmlns:w10="urn:schemas-microsoft-com:office:word" xmlns:w="http://schemas.openxmlformats.org/wordprocessingml/2006/main" xmlns:w14="http://schemas.microsoft.com/office/word/2010/wordml" xmlns:w15="http://schemas.microsoft.com/office/word/2012/wordml" xmlns:w16cex="http://schemas.microsoft.com/office/word/2018/wordml/cex" xmlns:w16cid="http://schemas.microsoft.com/office/word/2016/wordml/cid" xmlns:w16="http://schemas.microsoft.com/office/word/2018/wordml" xmlns:w16sdtdh="http://schemas.microsoft.com/office/word/2020/wordml/sdtdatahash" xmlns:w16se="http://schemas.microsoft.com/office/word/2015/wordml/symex" xmlns:wpg="http://schemas.microsoft.com/office/word/2010/wordprocessingGroup" xmlns:wpi="http://schemas.microsoft.com/office/word/2010/wordprocessingInk" xmlns:wne="http://schemas.microsoft.com/office/word/2006/wordml" xmlns:wps="http://schemas.microsoft.com/office/word/2010/wordprocessingShape" mc:Ignorable="w14 w15 w16se w16cid w16 w16cex w16sdtdh wp14">
   <w:body>
     <w:p>
       <w:pPr>
@@ -10,6 +10,27 @@
           <w:lang w:val="es-PA"/>
         </w:rPr>
       </w:pPr>
+      <w:r>
+        <w:rPr>
+          <w:sz w:val="20"/>
+          <w:lang w:val="es-PA"/>
+        </w:rPr>
+        <w:t xml:space="preserve"> </w:t>
+      </w:r>
+      <w:r>
+        <w:rPr>
+          <w:sz w:val="20"/>
+          <w:lang w:val="es-PA"/>
+        </w:rPr>
+        <w:t xml:space="preserve"> </w:t>
+      </w:r>
+      <w:r>
+        <w:rPr>
+          <w:sz w:val="20"/>
+          <w:lang w:val="es-PA"/>
+        </w:rPr>
+        <w:tab/>
+      </w:r>
     </w:p>
     <w:tbl>
       <w:tblPr>
@@ -86,8 +107,19 @@
                 <w:sz w:val="20"/>
                 <w:lang w:val="es-PA"/>
               </w:rPr>
-              <w:t xml:space="preserve"> cosmetics</w:t>
-            </w:r>
+              <w:t xml:space="preserve"> </w:t>
+            </w:r>
+            <w:proofErr w:type="spellStart"/>
+            <w:r>
+              <w:rPr>
+                <w:b/>
+                <w:color w:val="0070C0"/>
+                <w:sz w:val="20"/>
+                <w:lang w:val="es-PA"/>
+              </w:rPr>
+              <w:t>cosmetics</w:t>
+            </w:r>
+            <w:proofErr w:type="spellEnd"/>
           </w:p>
         </w:tc>
         <w:tc>
@@ -17982,18 +18014,7 @@
                 <w:szCs w:val="20"/>
                 <w:lang w:val="es-PA"/>
               </w:rPr>
-              <w:t>31.06€</w:t>
-            </w:r>
-            <w:r>
-              <w:rPr>
-                <w:rFonts w:cs="Arial"/>
-                <w:b/>
-                <w:color w:val="0070C0"/>
-                <w:sz w:val="20"/>
-                <w:szCs w:val="20"/>
-                <w:lang w:val="es-PA"/>
-              </w:rPr>
-              <w:t>/h</w:t>
+              <w:t>31.06€/h</w:t>
             </w:r>
           </w:p>
         </w:tc>
@@ -20900,54 +20921,57 @@
               <w:rPr>
                 <w:rFonts w:cs="Arial"/>
                 <w:b/>
-                <w:sz w:val="20"/>
-                <w:szCs w:val="20"/>
-                <w:lang w:val="es-PA"/>
-              </w:rPr>
-            </w:pPr>
-          </w:p>
-          <w:p>
-            <w:pPr>
-              <w:spacing w:after="0"/>
-              <w:rPr>
-                <w:rFonts w:cs="Arial"/>
-                <w:b/>
-                <w:sz w:val="20"/>
-                <w:szCs w:val="20"/>
-                <w:lang w:val="es-PA"/>
-              </w:rPr>
-            </w:pPr>
-          </w:p>
-          <w:p>
-            <w:pPr>
-              <w:spacing w:after="0"/>
-              <w:rPr>
-                <w:rFonts w:cs="Arial"/>
-                <w:b/>
-                <w:sz w:val="20"/>
-                <w:szCs w:val="20"/>
-                <w:lang w:val="es-PA"/>
-              </w:rPr>
-            </w:pPr>
-          </w:p>
-          <w:p>
-            <w:pPr>
-              <w:spacing w:after="0"/>
-              <w:rPr>
-                <w:rFonts w:cs="Arial"/>
-                <w:b/>
-                <w:sz w:val="20"/>
-                <w:szCs w:val="20"/>
-                <w:lang w:val="es-PA"/>
-              </w:rPr>
-            </w:pPr>
-          </w:p>
-          <w:p>
-            <w:pPr>
-              <w:spacing w:after="0"/>
-              <w:rPr>
-                <w:rFonts w:cs="Arial"/>
-                <w:b/>
+                <w:color w:val="0070C0"/>
+                <w:sz w:val="20"/>
+                <w:szCs w:val="20"/>
+                <w:lang w:val="es-PA"/>
+              </w:rPr>
+            </w:pPr>
+            <w:r>
+              <w:rPr>
+                <w:rFonts w:cs="Arial"/>
+                <w:b/>
+                <w:color w:val="0070C0"/>
+                <w:sz w:val="20"/>
+                <w:szCs w:val="20"/>
+                <w:lang w:val="es-PA"/>
+              </w:rPr>
+              <w:t>Realización de un manual en el que se explique claramente como instalar el software</w:t>
+            </w:r>
+          </w:p>
+          <w:p>
+            <w:pPr>
+              <w:spacing w:after="0"/>
+              <w:rPr>
+                <w:rFonts w:cs="Arial"/>
+                <w:b/>
+                <w:color w:val="0070C0"/>
+                <w:sz w:val="20"/>
+                <w:szCs w:val="20"/>
+                <w:lang w:val="es-PA"/>
+              </w:rPr>
+            </w:pPr>
+          </w:p>
+          <w:p>
+            <w:pPr>
+              <w:spacing w:after="0"/>
+              <w:rPr>
+                <w:rFonts w:cs="Arial"/>
+                <w:b/>
+                <w:color w:val="0070C0"/>
+                <w:sz w:val="20"/>
+                <w:szCs w:val="20"/>
+                <w:lang w:val="es-PA"/>
+              </w:rPr>
+            </w:pPr>
+          </w:p>
+          <w:p>
+            <w:pPr>
+              <w:spacing w:after="0"/>
+              <w:rPr>
+                <w:rFonts w:cs="Arial"/>
+                <w:b/>
+                <w:color w:val="0070C0"/>
                 <w:sz w:val="20"/>
                 <w:szCs w:val="20"/>
                 <w:lang w:val="es-PA"/>
@@ -20965,11 +20989,23 @@
               <w:rPr>
                 <w:rFonts w:cs="Arial"/>
                 <w:b/>
-                <w:sz w:val="20"/>
-                <w:szCs w:val="20"/>
-                <w:lang w:val="es-PA"/>
-              </w:rPr>
-            </w:pPr>
+                <w:color w:val="0070C0"/>
+                <w:sz w:val="20"/>
+                <w:szCs w:val="20"/>
+                <w:lang w:val="es-PA"/>
+              </w:rPr>
+            </w:pPr>
+            <w:r>
+              <w:rPr>
+                <w:rFonts w:cs="Arial"/>
+                <w:b/>
+                <w:color w:val="0070C0"/>
+                <w:sz w:val="20"/>
+                <w:szCs w:val="20"/>
+                <w:lang w:val="es-PA"/>
+              </w:rPr>
+              <w:t>No se impartirá ningún tipo de formación.</w:t>
+            </w:r>
           </w:p>
         </w:tc>
         <w:tc>
@@ -20982,6 +21018,7 @@
               <w:rPr>
                 <w:rFonts w:cs="Arial"/>
                 <w:b/>
+                <w:color w:val="0070C0"/>
                 <w:sz w:val="20"/>
                 <w:szCs w:val="20"/>
                 <w:lang w:val="es-PA"/>
@@ -21868,16 +21905,27 @@
           </w:tcPr>
           <w:p>
             <w:pPr>
-              <w:spacing w:before="120" w:after="120"/>
-              <w:jc w:val="center"/>
-              <w:rPr>
-                <w:rFonts w:cs="Arial"/>
-                <w:b/>
-                <w:sz w:val="20"/>
-                <w:szCs w:val="20"/>
-                <w:lang w:val="es-PA"/>
-              </w:rPr>
-            </w:pPr>
+              <w:spacing w:after="0"/>
+              <w:rPr>
+                <w:rFonts w:cs="Arial"/>
+                <w:b/>
+                <w:color w:val="0070C0"/>
+                <w:sz w:val="20"/>
+                <w:szCs w:val="20"/>
+                <w:lang w:val="es-PA"/>
+              </w:rPr>
+            </w:pPr>
+            <w:r>
+              <w:rPr>
+                <w:rFonts w:cs="Arial"/>
+                <w:b/>
+                <w:color w:val="0070C0"/>
+                <w:sz w:val="20"/>
+                <w:szCs w:val="20"/>
+                <w:lang w:val="es-PA"/>
+              </w:rPr>
+              <w:t>1</w:t>
+            </w:r>
           </w:p>
         </w:tc>
         <w:tc>
@@ -21891,162 +21939,230 @@
               <w:rPr>
                 <w:rFonts w:cs="Arial"/>
                 <w:b/>
-                <w:sz w:val="20"/>
-                <w:szCs w:val="20"/>
-                <w:lang w:val="es-PA"/>
-              </w:rPr>
-            </w:pPr>
-          </w:p>
-        </w:tc>
-        <w:tc>
-          <w:tcPr>
-            <w:tcW w:w="1454" w:type="dxa"/>
-            <w:vAlign w:val="center"/>
-          </w:tcPr>
-          <w:p>
-            <w:pPr>
-              <w:spacing w:after="0"/>
-              <w:rPr>
-                <w:rFonts w:cs="Arial"/>
-                <w:b/>
-                <w:sz w:val="20"/>
-                <w:szCs w:val="20"/>
-                <w:lang w:val="es-PA"/>
-              </w:rPr>
-            </w:pPr>
-          </w:p>
-        </w:tc>
-        <w:tc>
-          <w:tcPr>
-            <w:tcW w:w="1454" w:type="dxa"/>
-            <w:vAlign w:val="center"/>
-          </w:tcPr>
-          <w:p>
-            <w:pPr>
-              <w:spacing w:after="0"/>
-              <w:jc w:val="center"/>
-              <w:rPr>
-                <w:rFonts w:cs="Arial"/>
-                <w:b/>
-                <w:sz w:val="20"/>
-                <w:szCs w:val="20"/>
-                <w:lang w:val="es-PA"/>
-              </w:rPr>
-            </w:pPr>
-          </w:p>
-        </w:tc>
-        <w:tc>
-          <w:tcPr>
-            <w:tcW w:w="1454" w:type="dxa"/>
-            <w:vAlign w:val="center"/>
-          </w:tcPr>
-          <w:p>
-            <w:pPr>
-              <w:spacing w:after="0"/>
-              <w:jc w:val="right"/>
-              <w:rPr>
-                <w:rFonts w:cs="Arial"/>
-                <w:b/>
-                <w:sz w:val="20"/>
-                <w:szCs w:val="20"/>
-                <w:lang w:val="es-PA"/>
-              </w:rPr>
-            </w:pPr>
-          </w:p>
-        </w:tc>
-        <w:tc>
-          <w:tcPr>
-            <w:tcW w:w="1454" w:type="dxa"/>
-            <w:vAlign w:val="center"/>
-          </w:tcPr>
-          <w:p>
-            <w:pPr>
-              <w:spacing w:after="0"/>
-              <w:jc w:val="right"/>
-              <w:rPr>
-                <w:rFonts w:cs="Arial"/>
-                <w:b/>
-                <w:sz w:val="20"/>
-                <w:szCs w:val="20"/>
-                <w:lang w:val="es-PA"/>
-              </w:rPr>
-            </w:pPr>
-          </w:p>
-        </w:tc>
-        <w:tc>
-          <w:tcPr>
-            <w:tcW w:w="1454" w:type="dxa"/>
-            <w:vAlign w:val="center"/>
-          </w:tcPr>
-          <w:p>
-            <w:pPr>
-              <w:spacing w:after="0"/>
-              <w:jc w:val="center"/>
-              <w:rPr>
-                <w:rFonts w:cs="Arial"/>
-                <w:b/>
-                <w:sz w:val="20"/>
-                <w:szCs w:val="20"/>
-                <w:lang w:val="es-PA"/>
-              </w:rPr>
-            </w:pPr>
-          </w:p>
-        </w:tc>
-        <w:tc>
-          <w:tcPr>
-            <w:tcW w:w="1454" w:type="dxa"/>
-            <w:vAlign w:val="center"/>
-          </w:tcPr>
-          <w:p>
-            <w:pPr>
-              <w:spacing w:after="0"/>
-              <w:jc w:val="right"/>
-              <w:rPr>
-                <w:rFonts w:cs="Arial"/>
-                <w:b/>
-                <w:sz w:val="20"/>
-                <w:szCs w:val="20"/>
-                <w:lang w:val="es-PA"/>
-              </w:rPr>
-            </w:pPr>
-          </w:p>
-        </w:tc>
-        <w:tc>
-          <w:tcPr>
-            <w:tcW w:w="1454" w:type="dxa"/>
-            <w:vAlign w:val="center"/>
-          </w:tcPr>
-          <w:p>
-            <w:pPr>
-              <w:spacing w:after="0"/>
-              <w:jc w:val="right"/>
-              <w:rPr>
-                <w:rFonts w:cs="Arial"/>
-                <w:b/>
-                <w:sz w:val="20"/>
-                <w:szCs w:val="20"/>
-                <w:lang w:val="es-PA"/>
-              </w:rPr>
-            </w:pPr>
-          </w:p>
-        </w:tc>
-        <w:tc>
-          <w:tcPr>
-            <w:tcW w:w="1454" w:type="dxa"/>
-            <w:vAlign w:val="center"/>
-          </w:tcPr>
-          <w:p>
-            <w:pPr>
-              <w:spacing w:after="0"/>
-              <w:jc w:val="right"/>
-              <w:rPr>
-                <w:rFonts w:cs="Arial"/>
-                <w:b/>
-                <w:sz w:val="20"/>
-                <w:szCs w:val="20"/>
-                <w:lang w:val="es-PA"/>
-              </w:rPr>
-            </w:pPr>
+                <w:color w:val="0070C0"/>
+                <w:sz w:val="20"/>
+                <w:szCs w:val="20"/>
+                <w:lang w:val="es-PA"/>
+              </w:rPr>
+            </w:pPr>
+            <w:r>
+              <w:rPr>
+                <w:rFonts w:cs="Arial"/>
+                <w:b/>
+                <w:color w:val="0070C0"/>
+                <w:sz w:val="20"/>
+                <w:szCs w:val="20"/>
+                <w:lang w:val="es-PA"/>
+              </w:rPr>
+              <w:t>Redacción de las instrucciones de instalación</w:t>
+            </w:r>
+          </w:p>
+        </w:tc>
+        <w:tc>
+          <w:tcPr>
+            <w:tcW w:w="1454" w:type="dxa"/>
+            <w:vAlign w:val="center"/>
+          </w:tcPr>
+          <w:p>
+            <w:pPr>
+              <w:spacing w:after="0"/>
+              <w:rPr>
+                <w:rFonts w:cs="Arial"/>
+                <w:b/>
+                <w:color w:val="0070C0"/>
+                <w:sz w:val="20"/>
+                <w:szCs w:val="20"/>
+                <w:lang w:val="es-PA"/>
+              </w:rPr>
+            </w:pPr>
+            <w:r>
+              <w:rPr>
+                <w:rFonts w:cs="Arial"/>
+                <w:b/>
+                <w:color w:val="0070C0"/>
+                <w:sz w:val="20"/>
+                <w:szCs w:val="20"/>
+                <w:lang w:val="es-PA"/>
+              </w:rPr>
+              <w:t>Ordenador y un desarrollador</w:t>
+            </w:r>
+          </w:p>
+        </w:tc>
+        <w:tc>
+          <w:tcPr>
+            <w:tcW w:w="1454" w:type="dxa"/>
+            <w:vAlign w:val="center"/>
+          </w:tcPr>
+          <w:p>
+            <w:pPr>
+              <w:spacing w:after="0"/>
+              <w:rPr>
+                <w:rFonts w:cs="Arial"/>
+                <w:b/>
+                <w:color w:val="0070C0"/>
+                <w:sz w:val="20"/>
+                <w:szCs w:val="20"/>
+                <w:lang w:val="es-PA"/>
+              </w:rPr>
+            </w:pPr>
+            <w:r>
+              <w:rPr>
+                <w:rFonts w:cs="Arial"/>
+                <w:b/>
+                <w:color w:val="0070C0"/>
+                <w:sz w:val="20"/>
+                <w:szCs w:val="20"/>
+                <w:lang w:val="es-PA"/>
+              </w:rPr>
+              <w:t>2</w:t>
+            </w:r>
+          </w:p>
+        </w:tc>
+        <w:tc>
+          <w:tcPr>
+            <w:tcW w:w="1454" w:type="dxa"/>
+            <w:vAlign w:val="center"/>
+          </w:tcPr>
+          <w:p>
+            <w:pPr>
+              <w:spacing w:after="0"/>
+              <w:rPr>
+                <w:rFonts w:cs="Arial"/>
+                <w:b/>
+                <w:color w:val="0070C0"/>
+                <w:sz w:val="20"/>
+                <w:szCs w:val="20"/>
+                <w:lang w:val="es-PA"/>
+              </w:rPr>
+            </w:pPr>
+            <w:r>
+              <w:rPr>
+                <w:rFonts w:cs="Arial"/>
+                <w:b/>
+                <w:color w:val="0070C0"/>
+                <w:sz w:val="20"/>
+                <w:szCs w:val="20"/>
+                <w:lang w:val="es-PA"/>
+              </w:rPr>
+              <w:t>31.06€</w:t>
+            </w:r>
+          </w:p>
+        </w:tc>
+        <w:tc>
+          <w:tcPr>
+            <w:tcW w:w="1454" w:type="dxa"/>
+            <w:vAlign w:val="center"/>
+          </w:tcPr>
+          <w:p>
+            <w:pPr>
+              <w:spacing w:after="0"/>
+              <w:rPr>
+                <w:rFonts w:cs="Arial"/>
+                <w:b/>
+                <w:color w:val="0070C0"/>
+                <w:sz w:val="20"/>
+                <w:szCs w:val="20"/>
+                <w:lang w:val="es-PA"/>
+              </w:rPr>
+            </w:pPr>
+            <w:r>
+              <w:rPr>
+                <w:rFonts w:cs="Arial"/>
+                <w:b/>
+                <w:color w:val="0070C0"/>
+                <w:sz w:val="20"/>
+                <w:szCs w:val="20"/>
+                <w:lang w:val="es-PA"/>
+              </w:rPr>
+              <w:t>62.12€</w:t>
+            </w:r>
+          </w:p>
+        </w:tc>
+        <w:tc>
+          <w:tcPr>
+            <w:tcW w:w="1454" w:type="dxa"/>
+            <w:vAlign w:val="center"/>
+          </w:tcPr>
+          <w:p>
+            <w:pPr>
+              <w:spacing w:after="0"/>
+              <w:rPr>
+                <w:rFonts w:cs="Arial"/>
+                <w:b/>
+                <w:color w:val="0070C0"/>
+                <w:sz w:val="20"/>
+                <w:szCs w:val="20"/>
+                <w:lang w:val="es-PA"/>
+              </w:rPr>
+            </w:pPr>
+          </w:p>
+        </w:tc>
+        <w:tc>
+          <w:tcPr>
+            <w:tcW w:w="1454" w:type="dxa"/>
+            <w:vAlign w:val="center"/>
+          </w:tcPr>
+          <w:p>
+            <w:pPr>
+              <w:spacing w:after="0"/>
+              <w:rPr>
+                <w:rFonts w:cs="Arial"/>
+                <w:b/>
+                <w:color w:val="0070C0"/>
+                <w:sz w:val="20"/>
+                <w:szCs w:val="20"/>
+                <w:lang w:val="es-PA"/>
+              </w:rPr>
+            </w:pPr>
+          </w:p>
+        </w:tc>
+        <w:tc>
+          <w:tcPr>
+            <w:tcW w:w="1454" w:type="dxa"/>
+            <w:vAlign w:val="center"/>
+          </w:tcPr>
+          <w:p>
+            <w:pPr>
+              <w:spacing w:after="0"/>
+              <w:rPr>
+                <w:rFonts w:cs="Arial"/>
+                <w:b/>
+                <w:color w:val="0070C0"/>
+                <w:sz w:val="20"/>
+                <w:szCs w:val="20"/>
+                <w:lang w:val="es-PA"/>
+              </w:rPr>
+            </w:pPr>
+          </w:p>
+        </w:tc>
+        <w:tc>
+          <w:tcPr>
+            <w:tcW w:w="1454" w:type="dxa"/>
+            <w:vAlign w:val="center"/>
+          </w:tcPr>
+          <w:p>
+            <w:pPr>
+              <w:spacing w:after="0"/>
+              <w:rPr>
+                <w:rFonts w:cs="Arial"/>
+                <w:b/>
+                <w:color w:val="0070C0"/>
+                <w:sz w:val="20"/>
+                <w:szCs w:val="20"/>
+                <w:lang w:val="es-PA"/>
+              </w:rPr>
+            </w:pPr>
+            <w:r>
+              <w:rPr>
+                <w:rFonts w:cs="Arial"/>
+                <w:b/>
+                <w:color w:val="0070C0"/>
+                <w:sz w:val="20"/>
+                <w:szCs w:val="20"/>
+                <w:lang w:val="es-PA"/>
+              </w:rPr>
+              <w:t>62.12€</w:t>
+            </w:r>
           </w:p>
         </w:tc>
       </w:tr>
@@ -22058,16 +22174,27 @@
           </w:tcPr>
           <w:p>
             <w:pPr>
-              <w:spacing w:before="120" w:after="120"/>
-              <w:jc w:val="center"/>
-              <w:rPr>
-                <w:rFonts w:cs="Arial"/>
-                <w:b/>
-                <w:sz w:val="20"/>
-                <w:szCs w:val="20"/>
-                <w:lang w:val="es-PA"/>
-              </w:rPr>
-            </w:pPr>
+              <w:spacing w:after="0"/>
+              <w:rPr>
+                <w:rFonts w:cs="Arial"/>
+                <w:b/>
+                <w:color w:val="0070C0"/>
+                <w:sz w:val="20"/>
+                <w:szCs w:val="20"/>
+                <w:lang w:val="es-PA"/>
+              </w:rPr>
+            </w:pPr>
+            <w:r>
+              <w:rPr>
+                <w:rFonts w:cs="Arial"/>
+                <w:b/>
+                <w:color w:val="0070C0"/>
+                <w:sz w:val="20"/>
+                <w:szCs w:val="20"/>
+                <w:lang w:val="es-PA"/>
+              </w:rPr>
+              <w:t>2</w:t>
+            </w:r>
           </w:p>
         </w:tc>
         <w:tc>
@@ -22081,162 +22208,230 @@
               <w:rPr>
                 <w:rFonts w:cs="Arial"/>
                 <w:b/>
-                <w:sz w:val="20"/>
-                <w:szCs w:val="20"/>
-                <w:lang w:val="es-PA"/>
-              </w:rPr>
-            </w:pPr>
-          </w:p>
-        </w:tc>
-        <w:tc>
-          <w:tcPr>
-            <w:tcW w:w="1454" w:type="dxa"/>
-            <w:vAlign w:val="center"/>
-          </w:tcPr>
-          <w:p>
-            <w:pPr>
-              <w:spacing w:after="0"/>
-              <w:rPr>
-                <w:rFonts w:cs="Arial"/>
-                <w:b/>
-                <w:sz w:val="20"/>
-                <w:szCs w:val="20"/>
-                <w:lang w:val="es-PA"/>
-              </w:rPr>
-            </w:pPr>
-          </w:p>
-        </w:tc>
-        <w:tc>
-          <w:tcPr>
-            <w:tcW w:w="1454" w:type="dxa"/>
-            <w:vAlign w:val="center"/>
-          </w:tcPr>
-          <w:p>
-            <w:pPr>
-              <w:spacing w:after="0"/>
-              <w:jc w:val="center"/>
-              <w:rPr>
-                <w:rFonts w:cs="Arial"/>
-                <w:b/>
-                <w:sz w:val="20"/>
-                <w:szCs w:val="20"/>
-                <w:lang w:val="es-PA"/>
-              </w:rPr>
-            </w:pPr>
-          </w:p>
-        </w:tc>
-        <w:tc>
-          <w:tcPr>
-            <w:tcW w:w="1454" w:type="dxa"/>
-            <w:vAlign w:val="center"/>
-          </w:tcPr>
-          <w:p>
-            <w:pPr>
-              <w:spacing w:after="0"/>
-              <w:jc w:val="right"/>
-              <w:rPr>
-                <w:rFonts w:cs="Arial"/>
-                <w:b/>
-                <w:sz w:val="20"/>
-                <w:szCs w:val="20"/>
-                <w:lang w:val="es-PA"/>
-              </w:rPr>
-            </w:pPr>
-          </w:p>
-        </w:tc>
-        <w:tc>
-          <w:tcPr>
-            <w:tcW w:w="1454" w:type="dxa"/>
-            <w:vAlign w:val="center"/>
-          </w:tcPr>
-          <w:p>
-            <w:pPr>
-              <w:spacing w:after="0"/>
-              <w:jc w:val="right"/>
-              <w:rPr>
-                <w:rFonts w:cs="Arial"/>
-                <w:b/>
-                <w:sz w:val="20"/>
-                <w:szCs w:val="20"/>
-                <w:lang w:val="es-PA"/>
-              </w:rPr>
-            </w:pPr>
-          </w:p>
-        </w:tc>
-        <w:tc>
-          <w:tcPr>
-            <w:tcW w:w="1454" w:type="dxa"/>
-            <w:vAlign w:val="center"/>
-          </w:tcPr>
-          <w:p>
-            <w:pPr>
-              <w:spacing w:after="0"/>
-              <w:jc w:val="center"/>
-              <w:rPr>
-                <w:rFonts w:cs="Arial"/>
-                <w:b/>
-                <w:sz w:val="20"/>
-                <w:szCs w:val="20"/>
-                <w:lang w:val="es-PA"/>
-              </w:rPr>
-            </w:pPr>
-          </w:p>
-        </w:tc>
-        <w:tc>
-          <w:tcPr>
-            <w:tcW w:w="1454" w:type="dxa"/>
-            <w:vAlign w:val="center"/>
-          </w:tcPr>
-          <w:p>
-            <w:pPr>
-              <w:spacing w:after="0"/>
-              <w:jc w:val="right"/>
-              <w:rPr>
-                <w:rFonts w:cs="Arial"/>
-                <w:b/>
-                <w:sz w:val="20"/>
-                <w:szCs w:val="20"/>
-                <w:lang w:val="es-PA"/>
-              </w:rPr>
-            </w:pPr>
-          </w:p>
-        </w:tc>
-        <w:tc>
-          <w:tcPr>
-            <w:tcW w:w="1454" w:type="dxa"/>
-            <w:vAlign w:val="center"/>
-          </w:tcPr>
-          <w:p>
-            <w:pPr>
-              <w:spacing w:after="0"/>
-              <w:jc w:val="right"/>
-              <w:rPr>
-                <w:rFonts w:cs="Arial"/>
-                <w:b/>
-                <w:sz w:val="20"/>
-                <w:szCs w:val="20"/>
-                <w:lang w:val="es-PA"/>
-              </w:rPr>
-            </w:pPr>
-          </w:p>
-        </w:tc>
-        <w:tc>
-          <w:tcPr>
-            <w:tcW w:w="1454" w:type="dxa"/>
-            <w:vAlign w:val="center"/>
-          </w:tcPr>
-          <w:p>
-            <w:pPr>
-              <w:spacing w:after="0"/>
-              <w:jc w:val="right"/>
-              <w:rPr>
-                <w:rFonts w:cs="Arial"/>
-                <w:b/>
-                <w:sz w:val="20"/>
-                <w:szCs w:val="20"/>
-                <w:lang w:val="es-PA"/>
-              </w:rPr>
-            </w:pPr>
+                <w:color w:val="0070C0"/>
+                <w:sz w:val="20"/>
+                <w:szCs w:val="20"/>
+                <w:lang w:val="es-PA"/>
+              </w:rPr>
+            </w:pPr>
+            <w:r>
+              <w:rPr>
+                <w:rFonts w:cs="Arial"/>
+                <w:b/>
+                <w:color w:val="0070C0"/>
+                <w:sz w:val="20"/>
+                <w:szCs w:val="20"/>
+                <w:lang w:val="es-PA"/>
+              </w:rPr>
+              <w:t>Verificación de las instrucciones de instalación</w:t>
+            </w:r>
+          </w:p>
+        </w:tc>
+        <w:tc>
+          <w:tcPr>
+            <w:tcW w:w="1454" w:type="dxa"/>
+            <w:vAlign w:val="center"/>
+          </w:tcPr>
+          <w:p>
+            <w:pPr>
+              <w:spacing w:after="0"/>
+              <w:rPr>
+                <w:rFonts w:cs="Arial"/>
+                <w:b/>
+                <w:color w:val="0070C0"/>
+                <w:sz w:val="20"/>
+                <w:szCs w:val="20"/>
+                <w:lang w:val="es-PA"/>
+              </w:rPr>
+            </w:pPr>
+            <w:r>
+              <w:rPr>
+                <w:rFonts w:cs="Arial"/>
+                <w:b/>
+                <w:color w:val="0070C0"/>
+                <w:sz w:val="20"/>
+                <w:szCs w:val="20"/>
+                <w:lang w:val="es-PA"/>
+              </w:rPr>
+              <w:t>Ordenador y un desarrollador</w:t>
+            </w:r>
+          </w:p>
+        </w:tc>
+        <w:tc>
+          <w:tcPr>
+            <w:tcW w:w="1454" w:type="dxa"/>
+            <w:vAlign w:val="center"/>
+          </w:tcPr>
+          <w:p>
+            <w:pPr>
+              <w:spacing w:after="0"/>
+              <w:rPr>
+                <w:rFonts w:cs="Arial"/>
+                <w:b/>
+                <w:color w:val="0070C0"/>
+                <w:sz w:val="20"/>
+                <w:szCs w:val="20"/>
+                <w:lang w:val="es-PA"/>
+              </w:rPr>
+            </w:pPr>
+            <w:r>
+              <w:rPr>
+                <w:rFonts w:cs="Arial"/>
+                <w:b/>
+                <w:color w:val="0070C0"/>
+                <w:sz w:val="20"/>
+                <w:szCs w:val="20"/>
+                <w:lang w:val="es-PA"/>
+              </w:rPr>
+              <w:t>0.5</w:t>
+            </w:r>
+          </w:p>
+        </w:tc>
+        <w:tc>
+          <w:tcPr>
+            <w:tcW w:w="1454" w:type="dxa"/>
+            <w:vAlign w:val="center"/>
+          </w:tcPr>
+          <w:p>
+            <w:pPr>
+              <w:spacing w:after="0"/>
+              <w:rPr>
+                <w:rFonts w:cs="Arial"/>
+                <w:b/>
+                <w:color w:val="0070C0"/>
+                <w:sz w:val="20"/>
+                <w:szCs w:val="20"/>
+                <w:lang w:val="es-PA"/>
+              </w:rPr>
+            </w:pPr>
+            <w:r>
+              <w:rPr>
+                <w:rFonts w:cs="Arial"/>
+                <w:b/>
+                <w:color w:val="0070C0"/>
+                <w:sz w:val="20"/>
+                <w:szCs w:val="20"/>
+                <w:lang w:val="es-PA"/>
+              </w:rPr>
+              <w:t>31.06€*</w:t>
+            </w:r>
+          </w:p>
+        </w:tc>
+        <w:tc>
+          <w:tcPr>
+            <w:tcW w:w="1454" w:type="dxa"/>
+            <w:vAlign w:val="center"/>
+          </w:tcPr>
+          <w:p>
+            <w:pPr>
+              <w:spacing w:after="0"/>
+              <w:rPr>
+                <w:rFonts w:cs="Arial"/>
+                <w:b/>
+                <w:color w:val="0070C0"/>
+                <w:sz w:val="20"/>
+                <w:szCs w:val="20"/>
+                <w:lang w:val="es-PA"/>
+              </w:rPr>
+            </w:pPr>
+            <w:r>
+              <w:rPr>
+                <w:rFonts w:cs="Arial"/>
+                <w:b/>
+                <w:color w:val="0070C0"/>
+                <w:sz w:val="20"/>
+                <w:szCs w:val="20"/>
+                <w:lang w:val="es-PA"/>
+              </w:rPr>
+              <w:t>15.53€</w:t>
+            </w:r>
+          </w:p>
+        </w:tc>
+        <w:tc>
+          <w:tcPr>
+            <w:tcW w:w="1454" w:type="dxa"/>
+            <w:vAlign w:val="center"/>
+          </w:tcPr>
+          <w:p>
+            <w:pPr>
+              <w:spacing w:after="0"/>
+              <w:rPr>
+                <w:rFonts w:cs="Arial"/>
+                <w:b/>
+                <w:color w:val="0070C0"/>
+                <w:sz w:val="20"/>
+                <w:szCs w:val="20"/>
+                <w:lang w:val="es-PA"/>
+              </w:rPr>
+            </w:pPr>
+          </w:p>
+        </w:tc>
+        <w:tc>
+          <w:tcPr>
+            <w:tcW w:w="1454" w:type="dxa"/>
+            <w:vAlign w:val="center"/>
+          </w:tcPr>
+          <w:p>
+            <w:pPr>
+              <w:spacing w:after="0"/>
+              <w:rPr>
+                <w:rFonts w:cs="Arial"/>
+                <w:b/>
+                <w:color w:val="0070C0"/>
+                <w:sz w:val="20"/>
+                <w:szCs w:val="20"/>
+                <w:lang w:val="es-PA"/>
+              </w:rPr>
+            </w:pPr>
+          </w:p>
+        </w:tc>
+        <w:tc>
+          <w:tcPr>
+            <w:tcW w:w="1454" w:type="dxa"/>
+            <w:vAlign w:val="center"/>
+          </w:tcPr>
+          <w:p>
+            <w:pPr>
+              <w:spacing w:after="0"/>
+              <w:rPr>
+                <w:rFonts w:cs="Arial"/>
+                <w:b/>
+                <w:color w:val="0070C0"/>
+                <w:sz w:val="20"/>
+                <w:szCs w:val="20"/>
+                <w:lang w:val="es-PA"/>
+              </w:rPr>
+            </w:pPr>
+          </w:p>
+        </w:tc>
+        <w:tc>
+          <w:tcPr>
+            <w:tcW w:w="1454" w:type="dxa"/>
+            <w:vAlign w:val="center"/>
+          </w:tcPr>
+          <w:p>
+            <w:pPr>
+              <w:spacing w:after="0"/>
+              <w:rPr>
+                <w:rFonts w:cs="Arial"/>
+                <w:b/>
+                <w:color w:val="0070C0"/>
+                <w:sz w:val="20"/>
+                <w:szCs w:val="20"/>
+                <w:lang w:val="es-PA"/>
+              </w:rPr>
+            </w:pPr>
+            <w:r>
+              <w:rPr>
+                <w:rFonts w:cs="Arial"/>
+                <w:b/>
+                <w:color w:val="0070C0"/>
+                <w:sz w:val="20"/>
+                <w:szCs w:val="20"/>
+                <w:lang w:val="es-PA"/>
+              </w:rPr>
+              <w:t>15.53€</w:t>
+            </w:r>
           </w:p>
         </w:tc>
       </w:tr>
@@ -22248,11 +22443,11 @@
           </w:tcPr>
           <w:p>
             <w:pPr>
-              <w:spacing w:before="120" w:after="120"/>
-              <w:jc w:val="center"/>
-              <w:rPr>
-                <w:rFonts w:cs="Arial"/>
-                <w:b/>
+              <w:spacing w:after="0"/>
+              <w:rPr>
+                <w:rFonts w:cs="Arial"/>
+                <w:b/>
+                <w:color w:val="0070C0"/>
                 <w:sz w:val="20"/>
                 <w:szCs w:val="20"/>
                 <w:lang w:val="es-PA"/>
@@ -22271,157 +22466,159 @@
               <w:rPr>
                 <w:rFonts w:cs="Arial"/>
                 <w:b/>
-                <w:sz w:val="20"/>
-                <w:szCs w:val="20"/>
-                <w:lang w:val="es-PA"/>
-              </w:rPr>
-            </w:pPr>
-          </w:p>
-        </w:tc>
-        <w:tc>
-          <w:tcPr>
-            <w:tcW w:w="1454" w:type="dxa"/>
-            <w:vAlign w:val="center"/>
-          </w:tcPr>
-          <w:p>
-            <w:pPr>
-              <w:spacing w:after="0"/>
-              <w:rPr>
-                <w:rFonts w:cs="Arial"/>
-                <w:b/>
-                <w:sz w:val="20"/>
-                <w:szCs w:val="20"/>
-                <w:lang w:val="es-PA"/>
-              </w:rPr>
-            </w:pPr>
-          </w:p>
-        </w:tc>
-        <w:tc>
-          <w:tcPr>
-            <w:tcW w:w="1454" w:type="dxa"/>
-            <w:vAlign w:val="center"/>
-          </w:tcPr>
-          <w:p>
-            <w:pPr>
-              <w:spacing w:after="0"/>
-              <w:jc w:val="center"/>
-              <w:rPr>
-                <w:rFonts w:cs="Arial"/>
-                <w:b/>
-                <w:sz w:val="20"/>
-                <w:szCs w:val="20"/>
-                <w:lang w:val="es-PA"/>
-              </w:rPr>
-            </w:pPr>
-          </w:p>
-        </w:tc>
-        <w:tc>
-          <w:tcPr>
-            <w:tcW w:w="1454" w:type="dxa"/>
-            <w:vAlign w:val="center"/>
-          </w:tcPr>
-          <w:p>
-            <w:pPr>
-              <w:spacing w:after="0"/>
-              <w:jc w:val="right"/>
-              <w:rPr>
-                <w:rFonts w:cs="Arial"/>
-                <w:b/>
-                <w:sz w:val="20"/>
-                <w:szCs w:val="20"/>
-                <w:lang w:val="es-PA"/>
-              </w:rPr>
-            </w:pPr>
-          </w:p>
-        </w:tc>
-        <w:tc>
-          <w:tcPr>
-            <w:tcW w:w="1454" w:type="dxa"/>
-            <w:vAlign w:val="center"/>
-          </w:tcPr>
-          <w:p>
-            <w:pPr>
-              <w:spacing w:after="0"/>
-              <w:jc w:val="right"/>
-              <w:rPr>
-                <w:rFonts w:cs="Arial"/>
-                <w:b/>
-                <w:sz w:val="20"/>
-                <w:szCs w:val="20"/>
-                <w:lang w:val="es-PA"/>
-              </w:rPr>
-            </w:pPr>
-          </w:p>
-        </w:tc>
-        <w:tc>
-          <w:tcPr>
-            <w:tcW w:w="1454" w:type="dxa"/>
-            <w:vAlign w:val="center"/>
-          </w:tcPr>
-          <w:p>
-            <w:pPr>
-              <w:spacing w:after="0"/>
-              <w:jc w:val="center"/>
-              <w:rPr>
-                <w:rFonts w:cs="Arial"/>
-                <w:b/>
-                <w:sz w:val="20"/>
-                <w:szCs w:val="20"/>
-                <w:lang w:val="es-PA"/>
-              </w:rPr>
-            </w:pPr>
-          </w:p>
-        </w:tc>
-        <w:tc>
-          <w:tcPr>
-            <w:tcW w:w="1454" w:type="dxa"/>
-            <w:vAlign w:val="center"/>
-          </w:tcPr>
-          <w:p>
-            <w:pPr>
-              <w:spacing w:after="0"/>
-              <w:jc w:val="right"/>
-              <w:rPr>
-                <w:rFonts w:cs="Arial"/>
-                <w:b/>
-                <w:sz w:val="20"/>
-                <w:szCs w:val="20"/>
-                <w:lang w:val="es-PA"/>
-              </w:rPr>
-            </w:pPr>
-          </w:p>
-        </w:tc>
-        <w:tc>
-          <w:tcPr>
-            <w:tcW w:w="1454" w:type="dxa"/>
-            <w:vAlign w:val="center"/>
-          </w:tcPr>
-          <w:p>
-            <w:pPr>
-              <w:spacing w:after="0"/>
-              <w:jc w:val="right"/>
-              <w:rPr>
-                <w:rFonts w:cs="Arial"/>
-                <w:b/>
-                <w:sz w:val="20"/>
-                <w:szCs w:val="20"/>
-                <w:lang w:val="es-PA"/>
-              </w:rPr>
-            </w:pPr>
-          </w:p>
-        </w:tc>
-        <w:tc>
-          <w:tcPr>
-            <w:tcW w:w="1454" w:type="dxa"/>
-            <w:vAlign w:val="center"/>
-          </w:tcPr>
-          <w:p>
-            <w:pPr>
-              <w:spacing w:after="0"/>
-              <w:jc w:val="right"/>
-              <w:rPr>
-                <w:rFonts w:cs="Arial"/>
-                <w:b/>
+                <w:color w:val="0070C0"/>
+                <w:sz w:val="20"/>
+                <w:szCs w:val="20"/>
+                <w:lang w:val="es-PA"/>
+              </w:rPr>
+            </w:pPr>
+          </w:p>
+        </w:tc>
+        <w:tc>
+          <w:tcPr>
+            <w:tcW w:w="1454" w:type="dxa"/>
+            <w:vAlign w:val="center"/>
+          </w:tcPr>
+          <w:p>
+            <w:pPr>
+              <w:spacing w:after="0"/>
+              <w:rPr>
+                <w:rFonts w:cs="Arial"/>
+                <w:b/>
+                <w:color w:val="0070C0"/>
+                <w:sz w:val="20"/>
+                <w:szCs w:val="20"/>
+                <w:lang w:val="es-PA"/>
+              </w:rPr>
+            </w:pPr>
+          </w:p>
+        </w:tc>
+        <w:tc>
+          <w:tcPr>
+            <w:tcW w:w="1454" w:type="dxa"/>
+            <w:vAlign w:val="center"/>
+          </w:tcPr>
+          <w:p>
+            <w:pPr>
+              <w:spacing w:after="0"/>
+              <w:rPr>
+                <w:rFonts w:cs="Arial"/>
+                <w:b/>
+                <w:color w:val="0070C0"/>
+                <w:sz w:val="20"/>
+                <w:szCs w:val="20"/>
+                <w:lang w:val="es-PA"/>
+              </w:rPr>
+            </w:pPr>
+          </w:p>
+        </w:tc>
+        <w:tc>
+          <w:tcPr>
+            <w:tcW w:w="1454" w:type="dxa"/>
+            <w:vAlign w:val="center"/>
+          </w:tcPr>
+          <w:p>
+            <w:pPr>
+              <w:spacing w:after="0"/>
+              <w:rPr>
+                <w:rFonts w:cs="Arial"/>
+                <w:b/>
+                <w:color w:val="0070C0"/>
+                <w:sz w:val="20"/>
+                <w:szCs w:val="20"/>
+                <w:lang w:val="es-PA"/>
+              </w:rPr>
+            </w:pPr>
+          </w:p>
+        </w:tc>
+        <w:tc>
+          <w:tcPr>
+            <w:tcW w:w="1454" w:type="dxa"/>
+            <w:vAlign w:val="center"/>
+          </w:tcPr>
+          <w:p>
+            <w:pPr>
+              <w:spacing w:after="0"/>
+              <w:rPr>
+                <w:rFonts w:cs="Arial"/>
+                <w:b/>
+                <w:color w:val="0070C0"/>
+                <w:sz w:val="20"/>
+                <w:szCs w:val="20"/>
+                <w:lang w:val="es-PA"/>
+              </w:rPr>
+            </w:pPr>
+          </w:p>
+        </w:tc>
+        <w:tc>
+          <w:tcPr>
+            <w:tcW w:w="1454" w:type="dxa"/>
+            <w:vAlign w:val="center"/>
+          </w:tcPr>
+          <w:p>
+            <w:pPr>
+              <w:spacing w:after="0"/>
+              <w:rPr>
+                <w:rFonts w:cs="Arial"/>
+                <w:b/>
+                <w:color w:val="0070C0"/>
+                <w:sz w:val="20"/>
+                <w:szCs w:val="20"/>
+                <w:lang w:val="es-PA"/>
+              </w:rPr>
+            </w:pPr>
+          </w:p>
+        </w:tc>
+        <w:tc>
+          <w:tcPr>
+            <w:tcW w:w="1454" w:type="dxa"/>
+            <w:vAlign w:val="center"/>
+          </w:tcPr>
+          <w:p>
+            <w:pPr>
+              <w:spacing w:after="0"/>
+              <w:rPr>
+                <w:rFonts w:cs="Arial"/>
+                <w:b/>
+                <w:color w:val="0070C0"/>
+                <w:sz w:val="20"/>
+                <w:szCs w:val="20"/>
+                <w:lang w:val="es-PA"/>
+              </w:rPr>
+            </w:pPr>
+          </w:p>
+        </w:tc>
+        <w:tc>
+          <w:tcPr>
+            <w:tcW w:w="1454" w:type="dxa"/>
+            <w:vAlign w:val="center"/>
+          </w:tcPr>
+          <w:p>
+            <w:pPr>
+              <w:spacing w:after="0"/>
+              <w:rPr>
+                <w:rFonts w:cs="Arial"/>
+                <w:b/>
+                <w:color w:val="0070C0"/>
+                <w:sz w:val="20"/>
+                <w:szCs w:val="20"/>
+                <w:lang w:val="es-PA"/>
+              </w:rPr>
+            </w:pPr>
+          </w:p>
+        </w:tc>
+        <w:tc>
+          <w:tcPr>
+            <w:tcW w:w="1454" w:type="dxa"/>
+            <w:vAlign w:val="center"/>
+          </w:tcPr>
+          <w:p>
+            <w:pPr>
+              <w:spacing w:after="0"/>
+              <w:rPr>
+                <w:rFonts w:cs="Arial"/>
+                <w:b/>
+                <w:color w:val="0070C0"/>
                 <w:sz w:val="20"/>
                 <w:szCs w:val="20"/>
                 <w:lang w:val="es-PA"/>
@@ -22438,11 +22635,11 @@
           </w:tcPr>
           <w:p>
             <w:pPr>
-              <w:spacing w:before="120" w:after="120"/>
-              <w:jc w:val="center"/>
-              <w:rPr>
-                <w:rFonts w:cs="Arial"/>
-                <w:b/>
+              <w:spacing w:after="0"/>
+              <w:rPr>
+                <w:rFonts w:cs="Arial"/>
+                <w:b/>
+                <w:color w:val="0070C0"/>
                 <w:sz w:val="20"/>
                 <w:szCs w:val="20"/>
                 <w:lang w:val="es-PA"/>
@@ -22461,157 +22658,159 @@
               <w:rPr>
                 <w:rFonts w:cs="Arial"/>
                 <w:b/>
-                <w:sz w:val="20"/>
-                <w:szCs w:val="20"/>
-                <w:lang w:val="es-PA"/>
-              </w:rPr>
-            </w:pPr>
-          </w:p>
-        </w:tc>
-        <w:tc>
-          <w:tcPr>
-            <w:tcW w:w="1454" w:type="dxa"/>
-            <w:vAlign w:val="center"/>
-          </w:tcPr>
-          <w:p>
-            <w:pPr>
-              <w:spacing w:after="0"/>
-              <w:rPr>
-                <w:rFonts w:cs="Arial"/>
-                <w:b/>
-                <w:sz w:val="20"/>
-                <w:szCs w:val="20"/>
-                <w:lang w:val="es-PA"/>
-              </w:rPr>
-            </w:pPr>
-          </w:p>
-        </w:tc>
-        <w:tc>
-          <w:tcPr>
-            <w:tcW w:w="1454" w:type="dxa"/>
-            <w:vAlign w:val="center"/>
-          </w:tcPr>
-          <w:p>
-            <w:pPr>
-              <w:spacing w:after="0"/>
-              <w:jc w:val="center"/>
-              <w:rPr>
-                <w:rFonts w:cs="Arial"/>
-                <w:b/>
-                <w:sz w:val="20"/>
-                <w:szCs w:val="20"/>
-                <w:lang w:val="es-PA"/>
-              </w:rPr>
-            </w:pPr>
-          </w:p>
-        </w:tc>
-        <w:tc>
-          <w:tcPr>
-            <w:tcW w:w="1454" w:type="dxa"/>
-            <w:vAlign w:val="center"/>
-          </w:tcPr>
-          <w:p>
-            <w:pPr>
-              <w:spacing w:after="0"/>
-              <w:jc w:val="right"/>
-              <w:rPr>
-                <w:rFonts w:cs="Arial"/>
-                <w:b/>
-                <w:sz w:val="20"/>
-                <w:szCs w:val="20"/>
-                <w:lang w:val="es-PA"/>
-              </w:rPr>
-            </w:pPr>
-          </w:p>
-        </w:tc>
-        <w:tc>
-          <w:tcPr>
-            <w:tcW w:w="1454" w:type="dxa"/>
-            <w:vAlign w:val="center"/>
-          </w:tcPr>
-          <w:p>
-            <w:pPr>
-              <w:spacing w:after="0"/>
-              <w:jc w:val="right"/>
-              <w:rPr>
-                <w:rFonts w:cs="Arial"/>
-                <w:b/>
-                <w:sz w:val="20"/>
-                <w:szCs w:val="20"/>
-                <w:lang w:val="es-PA"/>
-              </w:rPr>
-            </w:pPr>
-          </w:p>
-        </w:tc>
-        <w:tc>
-          <w:tcPr>
-            <w:tcW w:w="1454" w:type="dxa"/>
-            <w:vAlign w:val="center"/>
-          </w:tcPr>
-          <w:p>
-            <w:pPr>
-              <w:spacing w:after="0"/>
-              <w:jc w:val="center"/>
-              <w:rPr>
-                <w:rFonts w:cs="Arial"/>
-                <w:b/>
-                <w:sz w:val="20"/>
-                <w:szCs w:val="20"/>
-                <w:lang w:val="es-PA"/>
-              </w:rPr>
-            </w:pPr>
-          </w:p>
-        </w:tc>
-        <w:tc>
-          <w:tcPr>
-            <w:tcW w:w="1454" w:type="dxa"/>
-            <w:vAlign w:val="center"/>
-          </w:tcPr>
-          <w:p>
-            <w:pPr>
-              <w:spacing w:after="0"/>
-              <w:jc w:val="right"/>
-              <w:rPr>
-                <w:rFonts w:cs="Arial"/>
-                <w:b/>
-                <w:sz w:val="20"/>
-                <w:szCs w:val="20"/>
-                <w:lang w:val="es-PA"/>
-              </w:rPr>
-            </w:pPr>
-          </w:p>
-        </w:tc>
-        <w:tc>
-          <w:tcPr>
-            <w:tcW w:w="1454" w:type="dxa"/>
-            <w:vAlign w:val="center"/>
-          </w:tcPr>
-          <w:p>
-            <w:pPr>
-              <w:spacing w:after="0"/>
-              <w:jc w:val="right"/>
-              <w:rPr>
-                <w:rFonts w:cs="Arial"/>
-                <w:b/>
-                <w:sz w:val="20"/>
-                <w:szCs w:val="20"/>
-                <w:lang w:val="es-PA"/>
-              </w:rPr>
-            </w:pPr>
-          </w:p>
-        </w:tc>
-        <w:tc>
-          <w:tcPr>
-            <w:tcW w:w="1454" w:type="dxa"/>
-            <w:vAlign w:val="center"/>
-          </w:tcPr>
-          <w:p>
-            <w:pPr>
-              <w:spacing w:after="0"/>
-              <w:jc w:val="right"/>
-              <w:rPr>
-                <w:rFonts w:cs="Arial"/>
-                <w:b/>
+                <w:color w:val="0070C0"/>
+                <w:sz w:val="20"/>
+                <w:szCs w:val="20"/>
+                <w:lang w:val="es-PA"/>
+              </w:rPr>
+            </w:pPr>
+          </w:p>
+        </w:tc>
+        <w:tc>
+          <w:tcPr>
+            <w:tcW w:w="1454" w:type="dxa"/>
+            <w:vAlign w:val="center"/>
+          </w:tcPr>
+          <w:p>
+            <w:pPr>
+              <w:spacing w:after="0"/>
+              <w:rPr>
+                <w:rFonts w:cs="Arial"/>
+                <w:b/>
+                <w:color w:val="0070C0"/>
+                <w:sz w:val="20"/>
+                <w:szCs w:val="20"/>
+                <w:lang w:val="es-PA"/>
+              </w:rPr>
+            </w:pPr>
+          </w:p>
+        </w:tc>
+        <w:tc>
+          <w:tcPr>
+            <w:tcW w:w="1454" w:type="dxa"/>
+            <w:vAlign w:val="center"/>
+          </w:tcPr>
+          <w:p>
+            <w:pPr>
+              <w:spacing w:after="0"/>
+              <w:rPr>
+                <w:rFonts w:cs="Arial"/>
+                <w:b/>
+                <w:color w:val="0070C0"/>
+                <w:sz w:val="20"/>
+                <w:szCs w:val="20"/>
+                <w:lang w:val="es-PA"/>
+              </w:rPr>
+            </w:pPr>
+          </w:p>
+        </w:tc>
+        <w:tc>
+          <w:tcPr>
+            <w:tcW w:w="1454" w:type="dxa"/>
+            <w:vAlign w:val="center"/>
+          </w:tcPr>
+          <w:p>
+            <w:pPr>
+              <w:spacing w:after="0"/>
+              <w:rPr>
+                <w:rFonts w:cs="Arial"/>
+                <w:b/>
+                <w:color w:val="0070C0"/>
+                <w:sz w:val="20"/>
+                <w:szCs w:val="20"/>
+                <w:lang w:val="es-PA"/>
+              </w:rPr>
+            </w:pPr>
+          </w:p>
+        </w:tc>
+        <w:tc>
+          <w:tcPr>
+            <w:tcW w:w="1454" w:type="dxa"/>
+            <w:vAlign w:val="center"/>
+          </w:tcPr>
+          <w:p>
+            <w:pPr>
+              <w:spacing w:after="0"/>
+              <w:rPr>
+                <w:rFonts w:cs="Arial"/>
+                <w:b/>
+                <w:color w:val="0070C0"/>
+                <w:sz w:val="20"/>
+                <w:szCs w:val="20"/>
+                <w:lang w:val="es-PA"/>
+              </w:rPr>
+            </w:pPr>
+          </w:p>
+        </w:tc>
+        <w:tc>
+          <w:tcPr>
+            <w:tcW w:w="1454" w:type="dxa"/>
+            <w:vAlign w:val="center"/>
+          </w:tcPr>
+          <w:p>
+            <w:pPr>
+              <w:spacing w:after="0"/>
+              <w:rPr>
+                <w:rFonts w:cs="Arial"/>
+                <w:b/>
+                <w:color w:val="0070C0"/>
+                <w:sz w:val="20"/>
+                <w:szCs w:val="20"/>
+                <w:lang w:val="es-PA"/>
+              </w:rPr>
+            </w:pPr>
+          </w:p>
+        </w:tc>
+        <w:tc>
+          <w:tcPr>
+            <w:tcW w:w="1454" w:type="dxa"/>
+            <w:vAlign w:val="center"/>
+          </w:tcPr>
+          <w:p>
+            <w:pPr>
+              <w:spacing w:after="0"/>
+              <w:rPr>
+                <w:rFonts w:cs="Arial"/>
+                <w:b/>
+                <w:color w:val="0070C0"/>
+                <w:sz w:val="20"/>
+                <w:szCs w:val="20"/>
+                <w:lang w:val="es-PA"/>
+              </w:rPr>
+            </w:pPr>
+          </w:p>
+        </w:tc>
+        <w:tc>
+          <w:tcPr>
+            <w:tcW w:w="1454" w:type="dxa"/>
+            <w:vAlign w:val="center"/>
+          </w:tcPr>
+          <w:p>
+            <w:pPr>
+              <w:spacing w:after="0"/>
+              <w:rPr>
+                <w:rFonts w:cs="Arial"/>
+                <w:b/>
+                <w:color w:val="0070C0"/>
+                <w:sz w:val="20"/>
+                <w:szCs w:val="20"/>
+                <w:lang w:val="es-PA"/>
+              </w:rPr>
+            </w:pPr>
+          </w:p>
+        </w:tc>
+        <w:tc>
+          <w:tcPr>
+            <w:tcW w:w="1454" w:type="dxa"/>
+            <w:vAlign w:val="center"/>
+          </w:tcPr>
+          <w:p>
+            <w:pPr>
+              <w:spacing w:after="0"/>
+              <w:rPr>
+                <w:rFonts w:cs="Arial"/>
+                <w:b/>
+                <w:color w:val="0070C0"/>
                 <w:sz w:val="20"/>
                 <w:szCs w:val="20"/>
                 <w:lang w:val="es-PA"/>
@@ -23872,54 +24071,57 @@
               <w:rPr>
                 <w:rFonts w:cs="Arial"/>
                 <w:b/>
-                <w:sz w:val="20"/>
-                <w:szCs w:val="20"/>
-                <w:lang w:val="es-PA"/>
-              </w:rPr>
-            </w:pPr>
-          </w:p>
-          <w:p>
-            <w:pPr>
-              <w:spacing w:after="0"/>
-              <w:rPr>
-                <w:rFonts w:cs="Arial"/>
-                <w:b/>
-                <w:sz w:val="20"/>
-                <w:szCs w:val="20"/>
-                <w:lang w:val="es-PA"/>
-              </w:rPr>
-            </w:pPr>
-          </w:p>
-          <w:p>
-            <w:pPr>
-              <w:spacing w:after="0"/>
-              <w:rPr>
-                <w:rFonts w:cs="Arial"/>
-                <w:b/>
-                <w:sz w:val="20"/>
-                <w:szCs w:val="20"/>
-                <w:lang w:val="es-PA"/>
-              </w:rPr>
-            </w:pPr>
-          </w:p>
-          <w:p>
-            <w:pPr>
-              <w:spacing w:after="0"/>
-              <w:rPr>
-                <w:rFonts w:cs="Arial"/>
-                <w:b/>
-                <w:sz w:val="20"/>
-                <w:szCs w:val="20"/>
-                <w:lang w:val="es-PA"/>
-              </w:rPr>
-            </w:pPr>
-          </w:p>
-          <w:p>
-            <w:pPr>
-              <w:spacing w:after="0"/>
-              <w:rPr>
-                <w:rFonts w:cs="Arial"/>
-                <w:b/>
+                <w:color w:val="0070C0"/>
+                <w:sz w:val="20"/>
+                <w:szCs w:val="20"/>
+                <w:lang w:val="es-PA"/>
+              </w:rPr>
+            </w:pPr>
+            <w:r>
+              <w:rPr>
+                <w:rFonts w:cs="Arial"/>
+                <w:b/>
+                <w:color w:val="0070C0"/>
+                <w:sz w:val="20"/>
+                <w:szCs w:val="20"/>
+                <w:lang w:val="es-PA"/>
+              </w:rPr>
+              <w:t>Realización de un manual en el que se explique como poner en producción el sistema.</w:t>
+            </w:r>
+          </w:p>
+          <w:p>
+            <w:pPr>
+              <w:spacing w:after="0"/>
+              <w:rPr>
+                <w:rFonts w:cs="Arial"/>
+                <w:b/>
+                <w:color w:val="0070C0"/>
+                <w:sz w:val="20"/>
+                <w:szCs w:val="20"/>
+                <w:lang w:val="es-PA"/>
+              </w:rPr>
+            </w:pPr>
+          </w:p>
+          <w:p>
+            <w:pPr>
+              <w:spacing w:after="0"/>
+              <w:rPr>
+                <w:rFonts w:cs="Arial"/>
+                <w:b/>
+                <w:color w:val="0070C0"/>
+                <w:sz w:val="20"/>
+                <w:szCs w:val="20"/>
+                <w:lang w:val="es-PA"/>
+              </w:rPr>
+            </w:pPr>
+          </w:p>
+          <w:p>
+            <w:pPr>
+              <w:spacing w:after="0"/>
+              <w:rPr>
+                <w:rFonts w:cs="Arial"/>
+                <w:b/>
+                <w:color w:val="0070C0"/>
                 <w:sz w:val="20"/>
                 <w:szCs w:val="20"/>
                 <w:lang w:val="es-PA"/>
@@ -23934,14 +24136,18 @@
           <w:p>
             <w:pPr>
               <w:spacing w:after="0"/>
-              <w:rPr>
-                <w:rFonts w:cs="Arial"/>
-                <w:b/>
-                <w:sz w:val="20"/>
-                <w:szCs w:val="20"/>
-                <w:lang w:val="es-PA"/>
-              </w:rPr>
-            </w:pPr>
+            </w:pPr>
+            <w:r>
+              <w:rPr>
+                <w:rFonts w:cs="Arial"/>
+                <w:b/>
+                <w:color w:val="0070C0"/>
+                <w:sz w:val="20"/>
+                <w:szCs w:val="20"/>
+                <w:lang w:val="es-PA"/>
+              </w:rPr>
+              <w:t>No se impartirá ningún tipo de formación.</w:t>
+            </w:r>
           </w:p>
         </w:tc>
         <w:tc>
@@ -23954,6 +24160,7 @@
               <w:rPr>
                 <w:rFonts w:cs="Arial"/>
                 <w:b/>
+                <w:color w:val="0070C0"/>
                 <w:sz w:val="20"/>
                 <w:szCs w:val="20"/>
                 <w:lang w:val="es-PA"/>
@@ -24840,16 +25047,27 @@
           </w:tcPr>
           <w:p>
             <w:pPr>
-              <w:spacing w:before="120" w:after="120"/>
-              <w:jc w:val="center"/>
-              <w:rPr>
-                <w:rFonts w:cs="Arial"/>
-                <w:b/>
-                <w:sz w:val="20"/>
-                <w:szCs w:val="20"/>
-                <w:lang w:val="es-PA"/>
-              </w:rPr>
-            </w:pPr>
+              <w:spacing w:after="0"/>
+              <w:rPr>
+                <w:rFonts w:cs="Arial"/>
+                <w:b/>
+                <w:color w:val="0070C0"/>
+                <w:sz w:val="20"/>
+                <w:szCs w:val="20"/>
+                <w:lang w:val="es-PA"/>
+              </w:rPr>
+            </w:pPr>
+            <w:r>
+              <w:rPr>
+                <w:rFonts w:cs="Arial"/>
+                <w:b/>
+                <w:color w:val="0070C0"/>
+                <w:sz w:val="20"/>
+                <w:szCs w:val="20"/>
+                <w:lang w:val="es-PA"/>
+              </w:rPr>
+              <w:t>1</w:t>
+            </w:r>
           </w:p>
         </w:tc>
         <w:tc>
@@ -24863,162 +25081,241 @@
               <w:rPr>
                 <w:rFonts w:cs="Arial"/>
                 <w:b/>
-                <w:sz w:val="20"/>
-                <w:szCs w:val="20"/>
-                <w:lang w:val="es-PA"/>
-              </w:rPr>
-            </w:pPr>
-          </w:p>
-        </w:tc>
-        <w:tc>
-          <w:tcPr>
-            <w:tcW w:w="1454" w:type="dxa"/>
-            <w:vAlign w:val="center"/>
-          </w:tcPr>
-          <w:p>
-            <w:pPr>
-              <w:spacing w:after="0"/>
-              <w:rPr>
-                <w:rFonts w:cs="Arial"/>
-                <w:b/>
-                <w:sz w:val="20"/>
-                <w:szCs w:val="20"/>
-                <w:lang w:val="es-PA"/>
-              </w:rPr>
-            </w:pPr>
-          </w:p>
-        </w:tc>
-        <w:tc>
-          <w:tcPr>
-            <w:tcW w:w="1454" w:type="dxa"/>
-            <w:vAlign w:val="center"/>
-          </w:tcPr>
-          <w:p>
-            <w:pPr>
-              <w:spacing w:after="0"/>
-              <w:jc w:val="center"/>
-              <w:rPr>
-                <w:rFonts w:cs="Arial"/>
-                <w:b/>
-                <w:sz w:val="20"/>
-                <w:szCs w:val="20"/>
-                <w:lang w:val="es-PA"/>
-              </w:rPr>
-            </w:pPr>
-          </w:p>
-        </w:tc>
-        <w:tc>
-          <w:tcPr>
-            <w:tcW w:w="1454" w:type="dxa"/>
-            <w:vAlign w:val="center"/>
-          </w:tcPr>
-          <w:p>
-            <w:pPr>
-              <w:spacing w:after="0"/>
-              <w:jc w:val="right"/>
-              <w:rPr>
-                <w:rFonts w:cs="Arial"/>
-                <w:b/>
-                <w:sz w:val="20"/>
-                <w:szCs w:val="20"/>
-                <w:lang w:val="es-PA"/>
-              </w:rPr>
-            </w:pPr>
-          </w:p>
-        </w:tc>
-        <w:tc>
-          <w:tcPr>
-            <w:tcW w:w="1454" w:type="dxa"/>
-            <w:vAlign w:val="center"/>
-          </w:tcPr>
-          <w:p>
-            <w:pPr>
-              <w:spacing w:after="0"/>
-              <w:jc w:val="right"/>
-              <w:rPr>
-                <w:rFonts w:cs="Arial"/>
-                <w:b/>
-                <w:sz w:val="20"/>
-                <w:szCs w:val="20"/>
-                <w:lang w:val="es-PA"/>
-              </w:rPr>
-            </w:pPr>
-          </w:p>
-        </w:tc>
-        <w:tc>
-          <w:tcPr>
-            <w:tcW w:w="1454" w:type="dxa"/>
-            <w:vAlign w:val="center"/>
-          </w:tcPr>
-          <w:p>
-            <w:pPr>
-              <w:spacing w:after="0"/>
-              <w:jc w:val="center"/>
-              <w:rPr>
-                <w:rFonts w:cs="Arial"/>
-                <w:b/>
-                <w:sz w:val="20"/>
-                <w:szCs w:val="20"/>
-                <w:lang w:val="es-PA"/>
-              </w:rPr>
-            </w:pPr>
-          </w:p>
-        </w:tc>
-        <w:tc>
-          <w:tcPr>
-            <w:tcW w:w="1454" w:type="dxa"/>
-            <w:vAlign w:val="center"/>
-          </w:tcPr>
-          <w:p>
-            <w:pPr>
-              <w:spacing w:after="0"/>
-              <w:jc w:val="right"/>
-              <w:rPr>
-                <w:rFonts w:cs="Arial"/>
-                <w:b/>
-                <w:sz w:val="20"/>
-                <w:szCs w:val="20"/>
-                <w:lang w:val="es-PA"/>
-              </w:rPr>
-            </w:pPr>
-          </w:p>
-        </w:tc>
-        <w:tc>
-          <w:tcPr>
-            <w:tcW w:w="1454" w:type="dxa"/>
-            <w:vAlign w:val="center"/>
-          </w:tcPr>
-          <w:p>
-            <w:pPr>
-              <w:spacing w:after="0"/>
-              <w:jc w:val="right"/>
-              <w:rPr>
-                <w:rFonts w:cs="Arial"/>
-                <w:b/>
-                <w:sz w:val="20"/>
-                <w:szCs w:val="20"/>
-                <w:lang w:val="es-PA"/>
-              </w:rPr>
-            </w:pPr>
-          </w:p>
-        </w:tc>
-        <w:tc>
-          <w:tcPr>
-            <w:tcW w:w="1454" w:type="dxa"/>
-            <w:vAlign w:val="center"/>
-          </w:tcPr>
-          <w:p>
-            <w:pPr>
-              <w:spacing w:after="0"/>
-              <w:jc w:val="right"/>
-              <w:rPr>
-                <w:rFonts w:cs="Arial"/>
-                <w:b/>
-                <w:sz w:val="20"/>
-                <w:szCs w:val="20"/>
-                <w:lang w:val="es-PA"/>
-              </w:rPr>
-            </w:pPr>
+                <w:color w:val="0070C0"/>
+                <w:sz w:val="20"/>
+                <w:szCs w:val="20"/>
+                <w:lang w:val="es-PA"/>
+              </w:rPr>
+            </w:pPr>
+            <w:r>
+              <w:rPr>
+                <w:rFonts w:cs="Arial"/>
+                <w:b/>
+                <w:color w:val="0070C0"/>
+                <w:sz w:val="20"/>
+                <w:szCs w:val="20"/>
+                <w:lang w:val="es-PA"/>
+              </w:rPr>
+              <w:t xml:space="preserve">Redacción de las instrucciones de </w:t>
+            </w:r>
+            <w:r>
+              <w:rPr>
+                <w:rFonts w:cs="Arial"/>
+                <w:b/>
+                <w:color w:val="0070C0"/>
+                <w:sz w:val="20"/>
+                <w:szCs w:val="20"/>
+                <w:lang w:val="es-PA"/>
+              </w:rPr>
+              <w:t>puesta en producción</w:t>
+            </w:r>
+          </w:p>
+        </w:tc>
+        <w:tc>
+          <w:tcPr>
+            <w:tcW w:w="1454" w:type="dxa"/>
+            <w:vAlign w:val="center"/>
+          </w:tcPr>
+          <w:p>
+            <w:pPr>
+              <w:spacing w:after="0"/>
+              <w:rPr>
+                <w:rFonts w:cs="Arial"/>
+                <w:b/>
+                <w:color w:val="0070C0"/>
+                <w:sz w:val="20"/>
+                <w:szCs w:val="20"/>
+                <w:lang w:val="es-PA"/>
+              </w:rPr>
+            </w:pPr>
+            <w:r>
+              <w:rPr>
+                <w:rFonts w:cs="Arial"/>
+                <w:b/>
+                <w:color w:val="0070C0"/>
+                <w:sz w:val="20"/>
+                <w:szCs w:val="20"/>
+                <w:lang w:val="es-PA"/>
+              </w:rPr>
+              <w:t>Ordenador y un desarrollador</w:t>
+            </w:r>
+          </w:p>
+        </w:tc>
+        <w:tc>
+          <w:tcPr>
+            <w:tcW w:w="1454" w:type="dxa"/>
+            <w:vAlign w:val="center"/>
+          </w:tcPr>
+          <w:p>
+            <w:pPr>
+              <w:spacing w:after="0"/>
+              <w:rPr>
+                <w:rFonts w:cs="Arial"/>
+                <w:b/>
+                <w:color w:val="0070C0"/>
+                <w:sz w:val="20"/>
+                <w:szCs w:val="20"/>
+                <w:lang w:val="es-PA"/>
+              </w:rPr>
+            </w:pPr>
+            <w:r>
+              <w:rPr>
+                <w:rFonts w:cs="Arial"/>
+                <w:b/>
+                <w:color w:val="0070C0"/>
+                <w:sz w:val="20"/>
+                <w:szCs w:val="20"/>
+                <w:lang w:val="es-PA"/>
+              </w:rPr>
+              <w:t>2</w:t>
+            </w:r>
+          </w:p>
+        </w:tc>
+        <w:tc>
+          <w:tcPr>
+            <w:tcW w:w="1454" w:type="dxa"/>
+            <w:vAlign w:val="center"/>
+          </w:tcPr>
+          <w:p>
+            <w:pPr>
+              <w:spacing w:after="0"/>
+              <w:rPr>
+                <w:rFonts w:cs="Arial"/>
+                <w:b/>
+                <w:color w:val="0070C0"/>
+                <w:sz w:val="20"/>
+                <w:szCs w:val="20"/>
+                <w:lang w:val="es-PA"/>
+              </w:rPr>
+            </w:pPr>
+            <w:r>
+              <w:rPr>
+                <w:rFonts w:cs="Arial"/>
+                <w:b/>
+                <w:color w:val="0070C0"/>
+                <w:sz w:val="20"/>
+                <w:szCs w:val="20"/>
+                <w:lang w:val="es-PA"/>
+              </w:rPr>
+              <w:t>31.06€</w:t>
+            </w:r>
+          </w:p>
+        </w:tc>
+        <w:tc>
+          <w:tcPr>
+            <w:tcW w:w="1454" w:type="dxa"/>
+            <w:vAlign w:val="center"/>
+          </w:tcPr>
+          <w:p>
+            <w:pPr>
+              <w:spacing w:after="0"/>
+              <w:rPr>
+                <w:rFonts w:cs="Arial"/>
+                <w:b/>
+                <w:color w:val="0070C0"/>
+                <w:sz w:val="20"/>
+                <w:szCs w:val="20"/>
+                <w:lang w:val="es-PA"/>
+              </w:rPr>
+            </w:pPr>
+            <w:r>
+              <w:rPr>
+                <w:rFonts w:cs="Arial"/>
+                <w:b/>
+                <w:color w:val="0070C0"/>
+                <w:sz w:val="20"/>
+                <w:szCs w:val="20"/>
+                <w:lang w:val="es-PA"/>
+              </w:rPr>
+              <w:t>62.12€</w:t>
+            </w:r>
+          </w:p>
+        </w:tc>
+        <w:tc>
+          <w:tcPr>
+            <w:tcW w:w="1454" w:type="dxa"/>
+            <w:vAlign w:val="center"/>
+          </w:tcPr>
+          <w:p>
+            <w:pPr>
+              <w:spacing w:after="0"/>
+              <w:rPr>
+                <w:rFonts w:cs="Arial"/>
+                <w:b/>
+                <w:color w:val="0070C0"/>
+                <w:sz w:val="20"/>
+                <w:szCs w:val="20"/>
+                <w:lang w:val="es-PA"/>
+              </w:rPr>
+            </w:pPr>
+          </w:p>
+        </w:tc>
+        <w:tc>
+          <w:tcPr>
+            <w:tcW w:w="1454" w:type="dxa"/>
+            <w:vAlign w:val="center"/>
+          </w:tcPr>
+          <w:p>
+            <w:pPr>
+              <w:spacing w:after="0"/>
+              <w:rPr>
+                <w:rFonts w:cs="Arial"/>
+                <w:b/>
+                <w:color w:val="0070C0"/>
+                <w:sz w:val="20"/>
+                <w:szCs w:val="20"/>
+                <w:lang w:val="es-PA"/>
+              </w:rPr>
+            </w:pPr>
+          </w:p>
+        </w:tc>
+        <w:tc>
+          <w:tcPr>
+            <w:tcW w:w="1454" w:type="dxa"/>
+            <w:vAlign w:val="center"/>
+          </w:tcPr>
+          <w:p>
+            <w:pPr>
+              <w:spacing w:after="0"/>
+              <w:rPr>
+                <w:rFonts w:cs="Arial"/>
+                <w:b/>
+                <w:color w:val="0070C0"/>
+                <w:sz w:val="20"/>
+                <w:szCs w:val="20"/>
+                <w:lang w:val="es-PA"/>
+              </w:rPr>
+            </w:pPr>
+          </w:p>
+        </w:tc>
+        <w:tc>
+          <w:tcPr>
+            <w:tcW w:w="1454" w:type="dxa"/>
+            <w:vAlign w:val="center"/>
+          </w:tcPr>
+          <w:p>
+            <w:pPr>
+              <w:spacing w:after="0"/>
+              <w:rPr>
+                <w:rFonts w:cs="Arial"/>
+                <w:b/>
+                <w:color w:val="0070C0"/>
+                <w:sz w:val="20"/>
+                <w:szCs w:val="20"/>
+                <w:lang w:val="es-PA"/>
+              </w:rPr>
+            </w:pPr>
+            <w:r>
+              <w:rPr>
+                <w:rFonts w:cs="Arial"/>
+                <w:b/>
+                <w:color w:val="0070C0"/>
+                <w:sz w:val="20"/>
+                <w:szCs w:val="20"/>
+                <w:lang w:val="es-PA"/>
+              </w:rPr>
+              <w:t>62.12€</w:t>
+            </w:r>
           </w:p>
         </w:tc>
       </w:tr>
@@ -25030,16 +25327,27 @@
           </w:tcPr>
           <w:p>
             <w:pPr>
-              <w:spacing w:before="120" w:after="120"/>
-              <w:jc w:val="center"/>
-              <w:rPr>
-                <w:rFonts w:cs="Arial"/>
-                <w:b/>
-                <w:sz w:val="20"/>
-                <w:szCs w:val="20"/>
-                <w:lang w:val="es-PA"/>
-              </w:rPr>
-            </w:pPr>
+              <w:spacing w:after="0"/>
+              <w:rPr>
+                <w:rFonts w:cs="Arial"/>
+                <w:b/>
+                <w:color w:val="0070C0"/>
+                <w:sz w:val="20"/>
+                <w:szCs w:val="20"/>
+                <w:lang w:val="es-PA"/>
+              </w:rPr>
+            </w:pPr>
+            <w:r>
+              <w:rPr>
+                <w:rFonts w:cs="Arial"/>
+                <w:b/>
+                <w:color w:val="0070C0"/>
+                <w:sz w:val="20"/>
+                <w:szCs w:val="20"/>
+                <w:lang w:val="es-PA"/>
+              </w:rPr>
+              <w:t>2</w:t>
+            </w:r>
           </w:p>
         </w:tc>
         <w:tc>
@@ -25053,162 +25361,241 @@
               <w:rPr>
                 <w:rFonts w:cs="Arial"/>
                 <w:b/>
-                <w:sz w:val="20"/>
-                <w:szCs w:val="20"/>
-                <w:lang w:val="es-PA"/>
-              </w:rPr>
-            </w:pPr>
-          </w:p>
-        </w:tc>
-        <w:tc>
-          <w:tcPr>
-            <w:tcW w:w="1454" w:type="dxa"/>
-            <w:vAlign w:val="center"/>
-          </w:tcPr>
-          <w:p>
-            <w:pPr>
-              <w:spacing w:after="0"/>
-              <w:rPr>
-                <w:rFonts w:cs="Arial"/>
-                <w:b/>
-                <w:sz w:val="20"/>
-                <w:szCs w:val="20"/>
-                <w:lang w:val="es-PA"/>
-              </w:rPr>
-            </w:pPr>
-          </w:p>
-        </w:tc>
-        <w:tc>
-          <w:tcPr>
-            <w:tcW w:w="1454" w:type="dxa"/>
-            <w:vAlign w:val="center"/>
-          </w:tcPr>
-          <w:p>
-            <w:pPr>
-              <w:spacing w:after="0"/>
-              <w:jc w:val="center"/>
-              <w:rPr>
-                <w:rFonts w:cs="Arial"/>
-                <w:b/>
-                <w:sz w:val="20"/>
-                <w:szCs w:val="20"/>
-                <w:lang w:val="es-PA"/>
-              </w:rPr>
-            </w:pPr>
-          </w:p>
-        </w:tc>
-        <w:tc>
-          <w:tcPr>
-            <w:tcW w:w="1454" w:type="dxa"/>
-            <w:vAlign w:val="center"/>
-          </w:tcPr>
-          <w:p>
-            <w:pPr>
-              <w:spacing w:after="0"/>
-              <w:jc w:val="right"/>
-              <w:rPr>
-                <w:rFonts w:cs="Arial"/>
-                <w:b/>
-                <w:sz w:val="20"/>
-                <w:szCs w:val="20"/>
-                <w:lang w:val="es-PA"/>
-              </w:rPr>
-            </w:pPr>
-          </w:p>
-        </w:tc>
-        <w:tc>
-          <w:tcPr>
-            <w:tcW w:w="1454" w:type="dxa"/>
-            <w:vAlign w:val="center"/>
-          </w:tcPr>
-          <w:p>
-            <w:pPr>
-              <w:spacing w:after="0"/>
-              <w:jc w:val="right"/>
-              <w:rPr>
-                <w:rFonts w:cs="Arial"/>
-                <w:b/>
-                <w:sz w:val="20"/>
-                <w:szCs w:val="20"/>
-                <w:lang w:val="es-PA"/>
-              </w:rPr>
-            </w:pPr>
-          </w:p>
-        </w:tc>
-        <w:tc>
-          <w:tcPr>
-            <w:tcW w:w="1454" w:type="dxa"/>
-            <w:vAlign w:val="center"/>
-          </w:tcPr>
-          <w:p>
-            <w:pPr>
-              <w:spacing w:after="0"/>
-              <w:jc w:val="center"/>
-              <w:rPr>
-                <w:rFonts w:cs="Arial"/>
-                <w:b/>
-                <w:sz w:val="20"/>
-                <w:szCs w:val="20"/>
-                <w:lang w:val="es-PA"/>
-              </w:rPr>
-            </w:pPr>
-          </w:p>
-        </w:tc>
-        <w:tc>
-          <w:tcPr>
-            <w:tcW w:w="1454" w:type="dxa"/>
-            <w:vAlign w:val="center"/>
-          </w:tcPr>
-          <w:p>
-            <w:pPr>
-              <w:spacing w:after="0"/>
-              <w:jc w:val="right"/>
-              <w:rPr>
-                <w:rFonts w:cs="Arial"/>
-                <w:b/>
-                <w:sz w:val="20"/>
-                <w:szCs w:val="20"/>
-                <w:lang w:val="es-PA"/>
-              </w:rPr>
-            </w:pPr>
-          </w:p>
-        </w:tc>
-        <w:tc>
-          <w:tcPr>
-            <w:tcW w:w="1454" w:type="dxa"/>
-            <w:vAlign w:val="center"/>
-          </w:tcPr>
-          <w:p>
-            <w:pPr>
-              <w:spacing w:after="0"/>
-              <w:jc w:val="right"/>
-              <w:rPr>
-                <w:rFonts w:cs="Arial"/>
-                <w:b/>
-                <w:sz w:val="20"/>
-                <w:szCs w:val="20"/>
-                <w:lang w:val="es-PA"/>
-              </w:rPr>
-            </w:pPr>
-          </w:p>
-        </w:tc>
-        <w:tc>
-          <w:tcPr>
-            <w:tcW w:w="1454" w:type="dxa"/>
-            <w:vAlign w:val="center"/>
-          </w:tcPr>
-          <w:p>
-            <w:pPr>
-              <w:spacing w:after="0"/>
-              <w:jc w:val="right"/>
-              <w:rPr>
-                <w:rFonts w:cs="Arial"/>
-                <w:b/>
-                <w:sz w:val="20"/>
-                <w:szCs w:val="20"/>
-                <w:lang w:val="es-PA"/>
-              </w:rPr>
-            </w:pPr>
+                <w:color w:val="0070C0"/>
+                <w:sz w:val="20"/>
+                <w:szCs w:val="20"/>
+                <w:lang w:val="es-PA"/>
+              </w:rPr>
+            </w:pPr>
+            <w:r>
+              <w:rPr>
+                <w:rFonts w:cs="Arial"/>
+                <w:b/>
+                <w:color w:val="0070C0"/>
+                <w:sz w:val="20"/>
+                <w:szCs w:val="20"/>
+                <w:lang w:val="es-PA"/>
+              </w:rPr>
+              <w:t xml:space="preserve">Verificación de las instrucciones de </w:t>
+            </w:r>
+            <w:r>
+              <w:rPr>
+                <w:rFonts w:cs="Arial"/>
+                <w:b/>
+                <w:color w:val="0070C0"/>
+                <w:sz w:val="20"/>
+                <w:szCs w:val="20"/>
+                <w:lang w:val="es-PA"/>
+              </w:rPr>
+              <w:t>puesta en producción</w:t>
+            </w:r>
+          </w:p>
+        </w:tc>
+        <w:tc>
+          <w:tcPr>
+            <w:tcW w:w="1454" w:type="dxa"/>
+            <w:vAlign w:val="center"/>
+          </w:tcPr>
+          <w:p>
+            <w:pPr>
+              <w:spacing w:after="0"/>
+              <w:rPr>
+                <w:rFonts w:cs="Arial"/>
+                <w:b/>
+                <w:color w:val="0070C0"/>
+                <w:sz w:val="20"/>
+                <w:szCs w:val="20"/>
+                <w:lang w:val="es-PA"/>
+              </w:rPr>
+            </w:pPr>
+            <w:r>
+              <w:rPr>
+                <w:rFonts w:cs="Arial"/>
+                <w:b/>
+                <w:color w:val="0070C0"/>
+                <w:sz w:val="20"/>
+                <w:szCs w:val="20"/>
+                <w:lang w:val="es-PA"/>
+              </w:rPr>
+              <w:t>Ordenador y un desarrollador</w:t>
+            </w:r>
+          </w:p>
+        </w:tc>
+        <w:tc>
+          <w:tcPr>
+            <w:tcW w:w="1454" w:type="dxa"/>
+            <w:vAlign w:val="center"/>
+          </w:tcPr>
+          <w:p>
+            <w:pPr>
+              <w:spacing w:after="0"/>
+              <w:rPr>
+                <w:rFonts w:cs="Arial"/>
+                <w:b/>
+                <w:color w:val="0070C0"/>
+                <w:sz w:val="20"/>
+                <w:szCs w:val="20"/>
+                <w:lang w:val="es-PA"/>
+              </w:rPr>
+            </w:pPr>
+            <w:r>
+              <w:rPr>
+                <w:rFonts w:cs="Arial"/>
+                <w:b/>
+                <w:color w:val="0070C0"/>
+                <w:sz w:val="20"/>
+                <w:szCs w:val="20"/>
+                <w:lang w:val="es-PA"/>
+              </w:rPr>
+              <w:t>0.5</w:t>
+            </w:r>
+          </w:p>
+        </w:tc>
+        <w:tc>
+          <w:tcPr>
+            <w:tcW w:w="1454" w:type="dxa"/>
+            <w:vAlign w:val="center"/>
+          </w:tcPr>
+          <w:p>
+            <w:pPr>
+              <w:spacing w:after="0"/>
+              <w:rPr>
+                <w:rFonts w:cs="Arial"/>
+                <w:b/>
+                <w:color w:val="0070C0"/>
+                <w:sz w:val="20"/>
+                <w:szCs w:val="20"/>
+                <w:lang w:val="es-PA"/>
+              </w:rPr>
+            </w:pPr>
+            <w:r>
+              <w:rPr>
+                <w:rFonts w:cs="Arial"/>
+                <w:b/>
+                <w:color w:val="0070C0"/>
+                <w:sz w:val="20"/>
+                <w:szCs w:val="20"/>
+                <w:lang w:val="es-PA"/>
+              </w:rPr>
+              <w:t>31.06€*</w:t>
+            </w:r>
+          </w:p>
+        </w:tc>
+        <w:tc>
+          <w:tcPr>
+            <w:tcW w:w="1454" w:type="dxa"/>
+            <w:vAlign w:val="center"/>
+          </w:tcPr>
+          <w:p>
+            <w:pPr>
+              <w:spacing w:after="0"/>
+              <w:rPr>
+                <w:rFonts w:cs="Arial"/>
+                <w:b/>
+                <w:color w:val="0070C0"/>
+                <w:sz w:val="20"/>
+                <w:szCs w:val="20"/>
+                <w:lang w:val="es-PA"/>
+              </w:rPr>
+            </w:pPr>
+            <w:r>
+              <w:rPr>
+                <w:rFonts w:cs="Arial"/>
+                <w:b/>
+                <w:color w:val="0070C0"/>
+                <w:sz w:val="20"/>
+                <w:szCs w:val="20"/>
+                <w:lang w:val="es-PA"/>
+              </w:rPr>
+              <w:t>15.53€</w:t>
+            </w:r>
+          </w:p>
+        </w:tc>
+        <w:tc>
+          <w:tcPr>
+            <w:tcW w:w="1454" w:type="dxa"/>
+            <w:vAlign w:val="center"/>
+          </w:tcPr>
+          <w:p>
+            <w:pPr>
+              <w:spacing w:after="0"/>
+              <w:rPr>
+                <w:rFonts w:cs="Arial"/>
+                <w:b/>
+                <w:color w:val="0070C0"/>
+                <w:sz w:val="20"/>
+                <w:szCs w:val="20"/>
+                <w:lang w:val="es-PA"/>
+              </w:rPr>
+            </w:pPr>
+          </w:p>
+        </w:tc>
+        <w:tc>
+          <w:tcPr>
+            <w:tcW w:w="1454" w:type="dxa"/>
+            <w:vAlign w:val="center"/>
+          </w:tcPr>
+          <w:p>
+            <w:pPr>
+              <w:spacing w:after="0"/>
+              <w:rPr>
+                <w:rFonts w:cs="Arial"/>
+                <w:b/>
+                <w:color w:val="0070C0"/>
+                <w:sz w:val="20"/>
+                <w:szCs w:val="20"/>
+                <w:lang w:val="es-PA"/>
+              </w:rPr>
+            </w:pPr>
+          </w:p>
+        </w:tc>
+        <w:tc>
+          <w:tcPr>
+            <w:tcW w:w="1454" w:type="dxa"/>
+            <w:vAlign w:val="center"/>
+          </w:tcPr>
+          <w:p>
+            <w:pPr>
+              <w:spacing w:after="0"/>
+              <w:rPr>
+                <w:rFonts w:cs="Arial"/>
+                <w:b/>
+                <w:color w:val="0070C0"/>
+                <w:sz w:val="20"/>
+                <w:szCs w:val="20"/>
+                <w:lang w:val="es-PA"/>
+              </w:rPr>
+            </w:pPr>
+          </w:p>
+        </w:tc>
+        <w:tc>
+          <w:tcPr>
+            <w:tcW w:w="1454" w:type="dxa"/>
+            <w:vAlign w:val="center"/>
+          </w:tcPr>
+          <w:p>
+            <w:pPr>
+              <w:spacing w:after="0"/>
+              <w:rPr>
+                <w:rFonts w:cs="Arial"/>
+                <w:b/>
+                <w:color w:val="0070C0"/>
+                <w:sz w:val="20"/>
+                <w:szCs w:val="20"/>
+                <w:lang w:val="es-PA"/>
+              </w:rPr>
+            </w:pPr>
+            <w:r>
+              <w:rPr>
+                <w:rFonts w:cs="Arial"/>
+                <w:b/>
+                <w:color w:val="0070C0"/>
+                <w:sz w:val="20"/>
+                <w:szCs w:val="20"/>
+                <w:lang w:val="es-PA"/>
+              </w:rPr>
+              <w:t>15.53€</w:t>
+            </w:r>
           </w:p>
         </w:tc>
       </w:tr>
@@ -25220,11 +25607,11 @@
           </w:tcPr>
           <w:p>
             <w:pPr>
-              <w:spacing w:before="120" w:after="120"/>
-              <w:jc w:val="center"/>
-              <w:rPr>
-                <w:rFonts w:cs="Arial"/>
-                <w:b/>
+              <w:spacing w:after="0"/>
+              <w:rPr>
+                <w:rFonts w:cs="Arial"/>
+                <w:b/>
+                <w:color w:val="0070C0"/>
                 <w:sz w:val="20"/>
                 <w:szCs w:val="20"/>
                 <w:lang w:val="es-PA"/>
@@ -25243,157 +25630,159 @@
               <w:rPr>
                 <w:rFonts w:cs="Arial"/>
                 <w:b/>
-                <w:sz w:val="20"/>
-                <w:szCs w:val="20"/>
-                <w:lang w:val="es-PA"/>
-              </w:rPr>
-            </w:pPr>
-          </w:p>
-        </w:tc>
-        <w:tc>
-          <w:tcPr>
-            <w:tcW w:w="1454" w:type="dxa"/>
-            <w:vAlign w:val="center"/>
-          </w:tcPr>
-          <w:p>
-            <w:pPr>
-              <w:spacing w:after="0"/>
-              <w:rPr>
-                <w:rFonts w:cs="Arial"/>
-                <w:b/>
-                <w:sz w:val="20"/>
-                <w:szCs w:val="20"/>
-                <w:lang w:val="es-PA"/>
-              </w:rPr>
-            </w:pPr>
-          </w:p>
-        </w:tc>
-        <w:tc>
-          <w:tcPr>
-            <w:tcW w:w="1454" w:type="dxa"/>
-            <w:vAlign w:val="center"/>
-          </w:tcPr>
-          <w:p>
-            <w:pPr>
-              <w:spacing w:after="0"/>
-              <w:jc w:val="center"/>
-              <w:rPr>
-                <w:rFonts w:cs="Arial"/>
-                <w:b/>
-                <w:sz w:val="20"/>
-                <w:szCs w:val="20"/>
-                <w:lang w:val="es-PA"/>
-              </w:rPr>
-            </w:pPr>
-          </w:p>
-        </w:tc>
-        <w:tc>
-          <w:tcPr>
-            <w:tcW w:w="1454" w:type="dxa"/>
-            <w:vAlign w:val="center"/>
-          </w:tcPr>
-          <w:p>
-            <w:pPr>
-              <w:spacing w:after="0"/>
-              <w:jc w:val="right"/>
-              <w:rPr>
-                <w:rFonts w:cs="Arial"/>
-                <w:b/>
-                <w:sz w:val="20"/>
-                <w:szCs w:val="20"/>
-                <w:lang w:val="es-PA"/>
-              </w:rPr>
-            </w:pPr>
-          </w:p>
-        </w:tc>
-        <w:tc>
-          <w:tcPr>
-            <w:tcW w:w="1454" w:type="dxa"/>
-            <w:vAlign w:val="center"/>
-          </w:tcPr>
-          <w:p>
-            <w:pPr>
-              <w:spacing w:after="0"/>
-              <w:jc w:val="right"/>
-              <w:rPr>
-                <w:rFonts w:cs="Arial"/>
-                <w:b/>
-                <w:sz w:val="20"/>
-                <w:szCs w:val="20"/>
-                <w:lang w:val="es-PA"/>
-              </w:rPr>
-            </w:pPr>
-          </w:p>
-        </w:tc>
-        <w:tc>
-          <w:tcPr>
-            <w:tcW w:w="1454" w:type="dxa"/>
-            <w:vAlign w:val="center"/>
-          </w:tcPr>
-          <w:p>
-            <w:pPr>
-              <w:spacing w:after="0"/>
-              <w:jc w:val="center"/>
-              <w:rPr>
-                <w:rFonts w:cs="Arial"/>
-                <w:b/>
-                <w:sz w:val="20"/>
-                <w:szCs w:val="20"/>
-                <w:lang w:val="es-PA"/>
-              </w:rPr>
-            </w:pPr>
-          </w:p>
-        </w:tc>
-        <w:tc>
-          <w:tcPr>
-            <w:tcW w:w="1454" w:type="dxa"/>
-            <w:vAlign w:val="center"/>
-          </w:tcPr>
-          <w:p>
-            <w:pPr>
-              <w:spacing w:after="0"/>
-              <w:jc w:val="right"/>
-              <w:rPr>
-                <w:rFonts w:cs="Arial"/>
-                <w:b/>
-                <w:sz w:val="20"/>
-                <w:szCs w:val="20"/>
-                <w:lang w:val="es-PA"/>
-              </w:rPr>
-            </w:pPr>
-          </w:p>
-        </w:tc>
-        <w:tc>
-          <w:tcPr>
-            <w:tcW w:w="1454" w:type="dxa"/>
-            <w:vAlign w:val="center"/>
-          </w:tcPr>
-          <w:p>
-            <w:pPr>
-              <w:spacing w:after="0"/>
-              <w:jc w:val="right"/>
-              <w:rPr>
-                <w:rFonts w:cs="Arial"/>
-                <w:b/>
-                <w:sz w:val="20"/>
-                <w:szCs w:val="20"/>
-                <w:lang w:val="es-PA"/>
-              </w:rPr>
-            </w:pPr>
-          </w:p>
-        </w:tc>
-        <w:tc>
-          <w:tcPr>
-            <w:tcW w:w="1454" w:type="dxa"/>
-            <w:vAlign w:val="center"/>
-          </w:tcPr>
-          <w:p>
-            <w:pPr>
-              <w:spacing w:after="0"/>
-              <w:jc w:val="right"/>
-              <w:rPr>
-                <w:rFonts w:cs="Arial"/>
-                <w:b/>
+                <w:color w:val="0070C0"/>
+                <w:sz w:val="20"/>
+                <w:szCs w:val="20"/>
+                <w:lang w:val="es-PA"/>
+              </w:rPr>
+            </w:pPr>
+          </w:p>
+        </w:tc>
+        <w:tc>
+          <w:tcPr>
+            <w:tcW w:w="1454" w:type="dxa"/>
+            <w:vAlign w:val="center"/>
+          </w:tcPr>
+          <w:p>
+            <w:pPr>
+              <w:spacing w:after="0"/>
+              <w:rPr>
+                <w:rFonts w:cs="Arial"/>
+                <w:b/>
+                <w:color w:val="0070C0"/>
+                <w:sz w:val="20"/>
+                <w:szCs w:val="20"/>
+                <w:lang w:val="es-PA"/>
+              </w:rPr>
+            </w:pPr>
+          </w:p>
+        </w:tc>
+        <w:tc>
+          <w:tcPr>
+            <w:tcW w:w="1454" w:type="dxa"/>
+            <w:vAlign w:val="center"/>
+          </w:tcPr>
+          <w:p>
+            <w:pPr>
+              <w:spacing w:after="0"/>
+              <w:rPr>
+                <w:rFonts w:cs="Arial"/>
+                <w:b/>
+                <w:color w:val="0070C0"/>
+                <w:sz w:val="20"/>
+                <w:szCs w:val="20"/>
+                <w:lang w:val="es-PA"/>
+              </w:rPr>
+            </w:pPr>
+          </w:p>
+        </w:tc>
+        <w:tc>
+          <w:tcPr>
+            <w:tcW w:w="1454" w:type="dxa"/>
+            <w:vAlign w:val="center"/>
+          </w:tcPr>
+          <w:p>
+            <w:pPr>
+              <w:spacing w:after="0"/>
+              <w:rPr>
+                <w:rFonts w:cs="Arial"/>
+                <w:b/>
+                <w:color w:val="0070C0"/>
+                <w:sz w:val="20"/>
+                <w:szCs w:val="20"/>
+                <w:lang w:val="es-PA"/>
+              </w:rPr>
+            </w:pPr>
+          </w:p>
+        </w:tc>
+        <w:tc>
+          <w:tcPr>
+            <w:tcW w:w="1454" w:type="dxa"/>
+            <w:vAlign w:val="center"/>
+          </w:tcPr>
+          <w:p>
+            <w:pPr>
+              <w:spacing w:after="0"/>
+              <w:rPr>
+                <w:rFonts w:cs="Arial"/>
+                <w:b/>
+                <w:color w:val="0070C0"/>
+                <w:sz w:val="20"/>
+                <w:szCs w:val="20"/>
+                <w:lang w:val="es-PA"/>
+              </w:rPr>
+            </w:pPr>
+          </w:p>
+        </w:tc>
+        <w:tc>
+          <w:tcPr>
+            <w:tcW w:w="1454" w:type="dxa"/>
+            <w:vAlign w:val="center"/>
+          </w:tcPr>
+          <w:p>
+            <w:pPr>
+              <w:spacing w:after="0"/>
+              <w:rPr>
+                <w:rFonts w:cs="Arial"/>
+                <w:b/>
+                <w:color w:val="0070C0"/>
+                <w:sz w:val="20"/>
+                <w:szCs w:val="20"/>
+                <w:lang w:val="es-PA"/>
+              </w:rPr>
+            </w:pPr>
+          </w:p>
+        </w:tc>
+        <w:tc>
+          <w:tcPr>
+            <w:tcW w:w="1454" w:type="dxa"/>
+            <w:vAlign w:val="center"/>
+          </w:tcPr>
+          <w:p>
+            <w:pPr>
+              <w:spacing w:after="0"/>
+              <w:rPr>
+                <w:rFonts w:cs="Arial"/>
+                <w:b/>
+                <w:color w:val="0070C0"/>
+                <w:sz w:val="20"/>
+                <w:szCs w:val="20"/>
+                <w:lang w:val="es-PA"/>
+              </w:rPr>
+            </w:pPr>
+          </w:p>
+        </w:tc>
+        <w:tc>
+          <w:tcPr>
+            <w:tcW w:w="1454" w:type="dxa"/>
+            <w:vAlign w:val="center"/>
+          </w:tcPr>
+          <w:p>
+            <w:pPr>
+              <w:spacing w:after="0"/>
+              <w:rPr>
+                <w:rFonts w:cs="Arial"/>
+                <w:b/>
+                <w:color w:val="0070C0"/>
+                <w:sz w:val="20"/>
+                <w:szCs w:val="20"/>
+                <w:lang w:val="es-PA"/>
+              </w:rPr>
+            </w:pPr>
+          </w:p>
+        </w:tc>
+        <w:tc>
+          <w:tcPr>
+            <w:tcW w:w="1454" w:type="dxa"/>
+            <w:vAlign w:val="center"/>
+          </w:tcPr>
+          <w:p>
+            <w:pPr>
+              <w:spacing w:after="0"/>
+              <w:rPr>
+                <w:rFonts w:cs="Arial"/>
+                <w:b/>
+                <w:color w:val="0070C0"/>
                 <w:sz w:val="20"/>
                 <w:szCs w:val="20"/>
                 <w:lang w:val="es-PA"/>
@@ -25410,11 +25799,11 @@
           </w:tcPr>
           <w:p>
             <w:pPr>
-              <w:spacing w:before="120" w:after="120"/>
-              <w:jc w:val="center"/>
-              <w:rPr>
-                <w:rFonts w:cs="Arial"/>
-                <w:b/>
+              <w:spacing w:after="0"/>
+              <w:rPr>
+                <w:rFonts w:cs="Arial"/>
+                <w:b/>
+                <w:color w:val="0070C0"/>
                 <w:sz w:val="20"/>
                 <w:szCs w:val="20"/>
                 <w:lang w:val="es-PA"/>
@@ -25433,157 +25822,159 @@
               <w:rPr>
                 <w:rFonts w:cs="Arial"/>
                 <w:b/>
-                <w:sz w:val="20"/>
-                <w:szCs w:val="20"/>
-                <w:lang w:val="es-PA"/>
-              </w:rPr>
-            </w:pPr>
-          </w:p>
-        </w:tc>
-        <w:tc>
-          <w:tcPr>
-            <w:tcW w:w="1454" w:type="dxa"/>
-            <w:vAlign w:val="center"/>
-          </w:tcPr>
-          <w:p>
-            <w:pPr>
-              <w:spacing w:after="0"/>
-              <w:rPr>
-                <w:rFonts w:cs="Arial"/>
-                <w:b/>
-                <w:sz w:val="20"/>
-                <w:szCs w:val="20"/>
-                <w:lang w:val="es-PA"/>
-              </w:rPr>
-            </w:pPr>
-          </w:p>
-        </w:tc>
-        <w:tc>
-          <w:tcPr>
-            <w:tcW w:w="1454" w:type="dxa"/>
-            <w:vAlign w:val="center"/>
-          </w:tcPr>
-          <w:p>
-            <w:pPr>
-              <w:spacing w:after="0"/>
-              <w:jc w:val="center"/>
-              <w:rPr>
-                <w:rFonts w:cs="Arial"/>
-                <w:b/>
-                <w:sz w:val="20"/>
-                <w:szCs w:val="20"/>
-                <w:lang w:val="es-PA"/>
-              </w:rPr>
-            </w:pPr>
-          </w:p>
-        </w:tc>
-        <w:tc>
-          <w:tcPr>
-            <w:tcW w:w="1454" w:type="dxa"/>
-            <w:vAlign w:val="center"/>
-          </w:tcPr>
-          <w:p>
-            <w:pPr>
-              <w:spacing w:after="0"/>
-              <w:jc w:val="right"/>
-              <w:rPr>
-                <w:rFonts w:cs="Arial"/>
-                <w:b/>
-                <w:sz w:val="20"/>
-                <w:szCs w:val="20"/>
-                <w:lang w:val="es-PA"/>
-              </w:rPr>
-            </w:pPr>
-          </w:p>
-        </w:tc>
-        <w:tc>
-          <w:tcPr>
-            <w:tcW w:w="1454" w:type="dxa"/>
-            <w:vAlign w:val="center"/>
-          </w:tcPr>
-          <w:p>
-            <w:pPr>
-              <w:spacing w:after="0"/>
-              <w:jc w:val="right"/>
-              <w:rPr>
-                <w:rFonts w:cs="Arial"/>
-                <w:b/>
-                <w:sz w:val="20"/>
-                <w:szCs w:val="20"/>
-                <w:lang w:val="es-PA"/>
-              </w:rPr>
-            </w:pPr>
-          </w:p>
-        </w:tc>
-        <w:tc>
-          <w:tcPr>
-            <w:tcW w:w="1454" w:type="dxa"/>
-            <w:vAlign w:val="center"/>
-          </w:tcPr>
-          <w:p>
-            <w:pPr>
-              <w:spacing w:after="0"/>
-              <w:jc w:val="center"/>
-              <w:rPr>
-                <w:rFonts w:cs="Arial"/>
-                <w:b/>
-                <w:sz w:val="20"/>
-                <w:szCs w:val="20"/>
-                <w:lang w:val="es-PA"/>
-              </w:rPr>
-            </w:pPr>
-          </w:p>
-        </w:tc>
-        <w:tc>
-          <w:tcPr>
-            <w:tcW w:w="1454" w:type="dxa"/>
-            <w:vAlign w:val="center"/>
-          </w:tcPr>
-          <w:p>
-            <w:pPr>
-              <w:spacing w:after="0"/>
-              <w:jc w:val="right"/>
-              <w:rPr>
-                <w:rFonts w:cs="Arial"/>
-                <w:b/>
-                <w:sz w:val="20"/>
-                <w:szCs w:val="20"/>
-                <w:lang w:val="es-PA"/>
-              </w:rPr>
-            </w:pPr>
-          </w:p>
-        </w:tc>
-        <w:tc>
-          <w:tcPr>
-            <w:tcW w:w="1454" w:type="dxa"/>
-            <w:vAlign w:val="center"/>
-          </w:tcPr>
-          <w:p>
-            <w:pPr>
-              <w:spacing w:after="0"/>
-              <w:jc w:val="right"/>
-              <w:rPr>
-                <w:rFonts w:cs="Arial"/>
-                <w:b/>
-                <w:sz w:val="20"/>
-                <w:szCs w:val="20"/>
-                <w:lang w:val="es-PA"/>
-              </w:rPr>
-            </w:pPr>
-          </w:p>
-        </w:tc>
-        <w:tc>
-          <w:tcPr>
-            <w:tcW w:w="1454" w:type="dxa"/>
-            <w:vAlign w:val="center"/>
-          </w:tcPr>
-          <w:p>
-            <w:pPr>
-              <w:spacing w:after="0"/>
-              <w:jc w:val="right"/>
-              <w:rPr>
-                <w:rFonts w:cs="Arial"/>
-                <w:b/>
+                <w:color w:val="0070C0"/>
+                <w:sz w:val="20"/>
+                <w:szCs w:val="20"/>
+                <w:lang w:val="es-PA"/>
+              </w:rPr>
+            </w:pPr>
+          </w:p>
+        </w:tc>
+        <w:tc>
+          <w:tcPr>
+            <w:tcW w:w="1454" w:type="dxa"/>
+            <w:vAlign w:val="center"/>
+          </w:tcPr>
+          <w:p>
+            <w:pPr>
+              <w:spacing w:after="0"/>
+              <w:rPr>
+                <w:rFonts w:cs="Arial"/>
+                <w:b/>
+                <w:color w:val="0070C0"/>
+                <w:sz w:val="20"/>
+                <w:szCs w:val="20"/>
+                <w:lang w:val="es-PA"/>
+              </w:rPr>
+            </w:pPr>
+          </w:p>
+        </w:tc>
+        <w:tc>
+          <w:tcPr>
+            <w:tcW w:w="1454" w:type="dxa"/>
+            <w:vAlign w:val="center"/>
+          </w:tcPr>
+          <w:p>
+            <w:pPr>
+              <w:spacing w:after="0"/>
+              <w:rPr>
+                <w:rFonts w:cs="Arial"/>
+                <w:b/>
+                <w:color w:val="0070C0"/>
+                <w:sz w:val="20"/>
+                <w:szCs w:val="20"/>
+                <w:lang w:val="es-PA"/>
+              </w:rPr>
+            </w:pPr>
+          </w:p>
+        </w:tc>
+        <w:tc>
+          <w:tcPr>
+            <w:tcW w:w="1454" w:type="dxa"/>
+            <w:vAlign w:val="center"/>
+          </w:tcPr>
+          <w:p>
+            <w:pPr>
+              <w:spacing w:after="0"/>
+              <w:rPr>
+                <w:rFonts w:cs="Arial"/>
+                <w:b/>
+                <w:color w:val="0070C0"/>
+                <w:sz w:val="20"/>
+                <w:szCs w:val="20"/>
+                <w:lang w:val="es-PA"/>
+              </w:rPr>
+            </w:pPr>
+          </w:p>
+        </w:tc>
+        <w:tc>
+          <w:tcPr>
+            <w:tcW w:w="1454" w:type="dxa"/>
+            <w:vAlign w:val="center"/>
+          </w:tcPr>
+          <w:p>
+            <w:pPr>
+              <w:spacing w:after="0"/>
+              <w:rPr>
+                <w:rFonts w:cs="Arial"/>
+                <w:b/>
+                <w:color w:val="0070C0"/>
+                <w:sz w:val="20"/>
+                <w:szCs w:val="20"/>
+                <w:lang w:val="es-PA"/>
+              </w:rPr>
+            </w:pPr>
+          </w:p>
+        </w:tc>
+        <w:tc>
+          <w:tcPr>
+            <w:tcW w:w="1454" w:type="dxa"/>
+            <w:vAlign w:val="center"/>
+          </w:tcPr>
+          <w:p>
+            <w:pPr>
+              <w:spacing w:after="0"/>
+              <w:rPr>
+                <w:rFonts w:cs="Arial"/>
+                <w:b/>
+                <w:color w:val="0070C0"/>
+                <w:sz w:val="20"/>
+                <w:szCs w:val="20"/>
+                <w:lang w:val="es-PA"/>
+              </w:rPr>
+            </w:pPr>
+          </w:p>
+        </w:tc>
+        <w:tc>
+          <w:tcPr>
+            <w:tcW w:w="1454" w:type="dxa"/>
+            <w:vAlign w:val="center"/>
+          </w:tcPr>
+          <w:p>
+            <w:pPr>
+              <w:spacing w:after="0"/>
+              <w:rPr>
+                <w:rFonts w:cs="Arial"/>
+                <w:b/>
+                <w:color w:val="0070C0"/>
+                <w:sz w:val="20"/>
+                <w:szCs w:val="20"/>
+                <w:lang w:val="es-PA"/>
+              </w:rPr>
+            </w:pPr>
+          </w:p>
+        </w:tc>
+        <w:tc>
+          <w:tcPr>
+            <w:tcW w:w="1454" w:type="dxa"/>
+            <w:vAlign w:val="center"/>
+          </w:tcPr>
+          <w:p>
+            <w:pPr>
+              <w:spacing w:after="0"/>
+              <w:rPr>
+                <w:rFonts w:cs="Arial"/>
+                <w:b/>
+                <w:color w:val="0070C0"/>
+                <w:sz w:val="20"/>
+                <w:szCs w:val="20"/>
+                <w:lang w:val="es-PA"/>
+              </w:rPr>
+            </w:pPr>
+          </w:p>
+        </w:tc>
+        <w:tc>
+          <w:tcPr>
+            <w:tcW w:w="1454" w:type="dxa"/>
+            <w:vAlign w:val="center"/>
+          </w:tcPr>
+          <w:p>
+            <w:pPr>
+              <w:spacing w:after="0"/>
+              <w:rPr>
+                <w:rFonts w:cs="Arial"/>
+                <w:b/>
+                <w:color w:val="0070C0"/>
                 <w:sz w:val="20"/>
                 <w:szCs w:val="20"/>
                 <w:lang w:val="es-PA"/>
@@ -27922,31 +28313,7 @@
                 <w:szCs w:val="20"/>
                 <w:lang w:val="es-PA"/>
               </w:rPr>
-              <w:t>Compresión del código fuente en formato .zip, .rar</w:t>
-            </w:r>
-            <w:proofErr w:type="gramStart"/>
-            <w:r>
-              <w:rPr>
-                <w:rFonts w:cs="Arial"/>
-                <w:b/>
-                <w:color w:val="0070C0"/>
-                <w:sz w:val="20"/>
-                <w:szCs w:val="20"/>
-                <w:lang w:val="es-PA"/>
-              </w:rPr>
-              <w:t>, .</w:t>
-            </w:r>
-            <w:proofErr w:type="gramEnd"/>
-            <w:r>
-              <w:rPr>
-                <w:rFonts w:cs="Arial"/>
-                <w:b/>
-                <w:color w:val="0070C0"/>
-                <w:sz w:val="20"/>
-                <w:szCs w:val="20"/>
-                <w:lang w:val="es-PA"/>
-              </w:rPr>
-              <w:t>tar.gz.</w:t>
+              <w:t>Compresión del código fuente en formato .zip, .rar, .tar.gz.</w:t>
             </w:r>
           </w:p>
         </w:tc>
@@ -30000,7 +30367,7 @@
 </file>
 
 <file path=word/endnotes.xml><?xml version="1.0" encoding="utf-8"?>
-<w:endnotes xmlns:wpc="http://schemas.microsoft.com/office/word/2010/wordprocessingCanvas" xmlns:cx="http://schemas.microsoft.com/office/drawing/2014/chartex" xmlns:cx1="http://schemas.microsoft.com/office/drawing/2015/9/8/chartex" xmlns:cx2="http://schemas.microsoft.com/office/drawing/2015/10/21/chartex" xmlns:cx3="http://schemas.microsoft.com/office/drawing/2016/5/9/chartex" xmlns:cx4="http://schemas.microsoft.com/office/drawing/2016/5/10/chartex" xmlns:cx5="http://schemas.microsoft.com/office/drawing/2016/5/11/chartex" xmlns:cx6="http://schemas.microsoft.com/office/drawing/2016/5/12/chartex" xmlns:cx7="http://schemas.microsoft.com/office/drawing/2016/5/13/chartex" xmlns:cx8="http://schemas.microsoft.com/office/drawing/2016/5/14/chartex" xmlns:mc="http://schemas.openxmlformats.org/markup-compatibility/2006" xmlns:aink="http://schemas.microsoft.com/office/drawing/2016/ink" xmlns:am3d="http://schemas.microsoft.com/office/drawing/2017/model3d" xmlns:o="urn:schemas-microsoft-com:office:office" xmlns:oel="http://schemas.microsoft.com/office/2019/extlst" xmlns:r="http://schemas.openxmlformats.org/officeDocument/2006/relationships" xmlns:m="http://schemas.openxmlformats.org/officeDocument/2006/math" xmlns:v="urn:schemas-microsoft-com:vml" xmlns:wp14="http://schemas.microsoft.com/office/word/2010/wordprocessingDrawing" xmlns:wp="http://schemas.openxmlformats.org/drawingml/2006/wordprocessingDrawing" xmlns:w10="urn:schemas-microsoft-com:office:word" xmlns:w="http://schemas.openxmlformats.org/wordprocessingml/2006/main" xmlns:w14="http://schemas.microsoft.com/office/word/2010/wordml" xmlns:w15="http://schemas.microsoft.com/office/word/2012/wordml" xmlns:w16cex="http://schemas.microsoft.com/office/word/2018/wordml/cex" xmlns:w16cid="http://schemas.microsoft.com/office/word/2016/wordml/cid" xmlns:w16="http://schemas.microsoft.com/office/word/2018/wordml" xmlns:w16du="http://schemas.microsoft.com/office/word/2023/wordml/word16du" xmlns:w16sdtdh="http://schemas.microsoft.com/office/word/2020/wordml/sdtdatahash" xmlns:w16sdtfl="http://schemas.microsoft.com/office/word/2024/wordml/sdtformatlock" xmlns:w16se="http://schemas.microsoft.com/office/word/2015/wordml/symex" xmlns:wpg="http://schemas.microsoft.com/office/word/2010/wordprocessingGroup" xmlns:wpi="http://schemas.microsoft.com/office/word/2010/wordprocessingInk" xmlns:wne="http://schemas.microsoft.com/office/word/2006/wordml" xmlns:wps="http://schemas.microsoft.com/office/word/2010/wordprocessingShape" mc:Ignorable="w14 w15 w16se w16cid w16 w16cex w16sdtdh w16sdtfl w16du wp14">
+<w:endnotes xmlns:wpc="http://schemas.microsoft.com/office/word/2010/wordprocessingCanvas" xmlns:cx="http://schemas.microsoft.com/office/drawing/2014/chartex" xmlns:cx1="http://schemas.microsoft.com/office/drawing/2015/9/8/chartex" xmlns:cx2="http://schemas.microsoft.com/office/drawing/2015/10/21/chartex" xmlns:cx3="http://schemas.microsoft.com/office/drawing/2016/5/9/chartex" xmlns:cx4="http://schemas.microsoft.com/office/drawing/2016/5/10/chartex" xmlns:cx5="http://schemas.microsoft.com/office/drawing/2016/5/11/chartex" xmlns:cx6="http://schemas.microsoft.com/office/drawing/2016/5/12/chartex" xmlns:cx7="http://schemas.microsoft.com/office/drawing/2016/5/13/chartex" xmlns:cx8="http://schemas.microsoft.com/office/drawing/2016/5/14/chartex" xmlns:mc="http://schemas.openxmlformats.org/markup-compatibility/2006" xmlns:aink="http://schemas.microsoft.com/office/drawing/2016/ink" xmlns:am3d="http://schemas.microsoft.com/office/drawing/2017/model3d" xmlns:o="urn:schemas-microsoft-com:office:office" xmlns:r="http://schemas.openxmlformats.org/officeDocument/2006/relationships" xmlns:m="http://schemas.openxmlformats.org/officeDocument/2006/math" xmlns:v="urn:schemas-microsoft-com:vml" xmlns:wp14="http://schemas.microsoft.com/office/word/2010/wordprocessingDrawing" xmlns:wp="http://schemas.openxmlformats.org/drawingml/2006/wordprocessingDrawing" xmlns:w10="urn:schemas-microsoft-com:office:word" xmlns:w="http://schemas.openxmlformats.org/wordprocessingml/2006/main" xmlns:w14="http://schemas.microsoft.com/office/word/2010/wordml" xmlns:w15="http://schemas.microsoft.com/office/word/2012/wordml" xmlns:w16cex="http://schemas.microsoft.com/office/word/2018/wordml/cex" xmlns:w16cid="http://schemas.microsoft.com/office/word/2016/wordml/cid" xmlns:w16="http://schemas.microsoft.com/office/word/2018/wordml" xmlns:w16sdtdh="http://schemas.microsoft.com/office/word/2020/wordml/sdtdatahash" xmlns:w16se="http://schemas.microsoft.com/office/word/2015/wordml/symex" xmlns:wpg="http://schemas.microsoft.com/office/word/2010/wordprocessingGroup" xmlns:wpi="http://schemas.microsoft.com/office/word/2010/wordprocessingInk" xmlns:wne="http://schemas.microsoft.com/office/word/2006/wordml" xmlns:wps="http://schemas.microsoft.com/office/word/2010/wordprocessingShape" mc:Ignorable="w14 w15 w16se w16cid w16 w16cex w16sdtdh wp14">
   <w:endnote w:type="separator" w:id="-1">
     <w:p>
       <w:pPr>
@@ -30025,7 +30392,7 @@
 </file>
 
 <file path=word/footer1.xml><?xml version="1.0" encoding="utf-8"?>
-<w:ftr xmlns:wpc="http://schemas.microsoft.com/office/word/2010/wordprocessingCanvas" xmlns:cx="http://schemas.microsoft.com/office/drawing/2014/chartex" xmlns:cx1="http://schemas.microsoft.com/office/drawing/2015/9/8/chartex" xmlns:cx2="http://schemas.microsoft.com/office/drawing/2015/10/21/chartex" xmlns:cx3="http://schemas.microsoft.com/office/drawing/2016/5/9/chartex" xmlns:cx4="http://schemas.microsoft.com/office/drawing/2016/5/10/chartex" xmlns:cx5="http://schemas.microsoft.com/office/drawing/2016/5/11/chartex" xmlns:cx6="http://schemas.microsoft.com/office/drawing/2016/5/12/chartex" xmlns:cx7="http://schemas.microsoft.com/office/drawing/2016/5/13/chartex" xmlns:cx8="http://schemas.microsoft.com/office/drawing/2016/5/14/chartex" xmlns:mc="http://schemas.openxmlformats.org/markup-compatibility/2006" xmlns:aink="http://schemas.microsoft.com/office/drawing/2016/ink" xmlns:am3d="http://schemas.microsoft.com/office/drawing/2017/model3d" xmlns:o="urn:schemas-microsoft-com:office:office" xmlns:oel="http://schemas.microsoft.com/office/2019/extlst" xmlns:r="http://schemas.openxmlformats.org/officeDocument/2006/relationships" xmlns:m="http://schemas.openxmlformats.org/officeDocument/2006/math" xmlns:v="urn:schemas-microsoft-com:vml" xmlns:wp14="http://schemas.microsoft.com/office/word/2010/wordprocessingDrawing" xmlns:wp="http://schemas.openxmlformats.org/drawingml/2006/wordprocessingDrawing" xmlns:w10="urn:schemas-microsoft-com:office:word" xmlns:w="http://schemas.openxmlformats.org/wordprocessingml/2006/main" xmlns:w14="http://schemas.microsoft.com/office/word/2010/wordml" xmlns:w15="http://schemas.microsoft.com/office/word/2012/wordml" xmlns:w16cex="http://schemas.microsoft.com/office/word/2018/wordml/cex" xmlns:w16cid="http://schemas.microsoft.com/office/word/2016/wordml/cid" xmlns:w16="http://schemas.microsoft.com/office/word/2018/wordml" xmlns:w16du="http://schemas.microsoft.com/office/word/2023/wordml/word16du" xmlns:w16sdtdh="http://schemas.microsoft.com/office/word/2020/wordml/sdtdatahash" xmlns:w16sdtfl="http://schemas.microsoft.com/office/word/2024/wordml/sdtformatlock" xmlns:w16se="http://schemas.microsoft.com/office/word/2015/wordml/symex" xmlns:wpg="http://schemas.microsoft.com/office/word/2010/wordprocessingGroup" xmlns:wpi="http://schemas.microsoft.com/office/word/2010/wordprocessingInk" xmlns:wne="http://schemas.microsoft.com/office/word/2006/wordml" xmlns:wps="http://schemas.microsoft.com/office/word/2010/wordprocessingShape" mc:Ignorable="w14 w15 w16se w16cid w16 w16cex w16sdtdh w16sdtfl w16du wp14">
+<w:ftr xmlns:wpc="http://schemas.microsoft.com/office/word/2010/wordprocessingCanvas" xmlns:cx="http://schemas.microsoft.com/office/drawing/2014/chartex" xmlns:cx1="http://schemas.microsoft.com/office/drawing/2015/9/8/chartex" xmlns:cx2="http://schemas.microsoft.com/office/drawing/2015/10/21/chartex" xmlns:cx3="http://schemas.microsoft.com/office/drawing/2016/5/9/chartex" xmlns:cx4="http://schemas.microsoft.com/office/drawing/2016/5/10/chartex" xmlns:cx5="http://schemas.microsoft.com/office/drawing/2016/5/11/chartex" xmlns:cx6="http://schemas.microsoft.com/office/drawing/2016/5/12/chartex" xmlns:cx7="http://schemas.microsoft.com/office/drawing/2016/5/13/chartex" xmlns:cx8="http://schemas.microsoft.com/office/drawing/2016/5/14/chartex" xmlns:mc="http://schemas.openxmlformats.org/markup-compatibility/2006" xmlns:aink="http://schemas.microsoft.com/office/drawing/2016/ink" xmlns:am3d="http://schemas.microsoft.com/office/drawing/2017/model3d" xmlns:o="urn:schemas-microsoft-com:office:office" xmlns:r="http://schemas.openxmlformats.org/officeDocument/2006/relationships" xmlns:m="http://schemas.openxmlformats.org/officeDocument/2006/math" xmlns:v="urn:schemas-microsoft-com:vml" xmlns:wp14="http://schemas.microsoft.com/office/word/2010/wordprocessingDrawing" xmlns:wp="http://schemas.openxmlformats.org/drawingml/2006/wordprocessingDrawing" xmlns:w10="urn:schemas-microsoft-com:office:word" xmlns:w="http://schemas.openxmlformats.org/wordprocessingml/2006/main" xmlns:w14="http://schemas.microsoft.com/office/word/2010/wordml" xmlns:w15="http://schemas.microsoft.com/office/word/2012/wordml" xmlns:w16cex="http://schemas.microsoft.com/office/word/2018/wordml/cex" xmlns:w16cid="http://schemas.microsoft.com/office/word/2016/wordml/cid" xmlns:w16="http://schemas.microsoft.com/office/word/2018/wordml" xmlns:w16sdtdh="http://schemas.microsoft.com/office/word/2020/wordml/sdtdatahash" xmlns:w16se="http://schemas.microsoft.com/office/word/2015/wordml/symex" xmlns:wpg="http://schemas.microsoft.com/office/word/2010/wordprocessingGroup" xmlns:wpi="http://schemas.microsoft.com/office/word/2010/wordprocessingInk" xmlns:wne="http://schemas.microsoft.com/office/word/2006/wordml" xmlns:wps="http://schemas.microsoft.com/office/word/2010/wordprocessingShape" mc:Ignorable="w14 w15 w16se w16cid w16 w16cex w16sdtdh wp14">
   <w:p>
     <w:pPr>
       <w:pStyle w:val="Piedepgina"/>
@@ -30082,14 +30449,27 @@
     <w:r>
       <w:t xml:space="preserve"> de </w:t>
     </w:r>
-    <w:fldSimple w:instr=" NUMPAGES   \* MERGEFORMAT ">
-      <w:r>
-        <w:rPr>
-          <w:noProof/>
-        </w:rPr>
-        <w:t>1</w:t>
-      </w:r>
-    </w:fldSimple>
+    <w:r>
+      <w:fldChar w:fldCharType="begin"/>
+    </w:r>
+    <w:r>
+      <w:instrText xml:space="preserve"> NUMPAGES   \* MERGEFORMAT </w:instrText>
+    </w:r>
+    <w:r>
+      <w:fldChar w:fldCharType="separate"/>
+    </w:r>
+    <w:r>
+      <w:rPr>
+        <w:noProof/>
+      </w:rPr>
+      <w:t>1</w:t>
+    </w:r>
+    <w:r>
+      <w:rPr>
+        <w:noProof/>
+      </w:rPr>
+      <w:fldChar w:fldCharType="end"/>
+    </w:r>
   </w:p>
   <w:p>
     <w:pPr>
@@ -30118,7 +30498,7 @@
 </file>
 
 <file path=word/footnotes.xml><?xml version="1.0" encoding="utf-8"?>
-<w:footnotes xmlns:wpc="http://schemas.microsoft.com/office/word/2010/wordprocessingCanvas" xmlns:cx="http://schemas.microsoft.com/office/drawing/2014/chartex" xmlns:cx1="http://schemas.microsoft.com/office/drawing/2015/9/8/chartex" xmlns:cx2="http://schemas.microsoft.com/office/drawing/2015/10/21/chartex" xmlns:cx3="http://schemas.microsoft.com/office/drawing/2016/5/9/chartex" xmlns:cx4="http://schemas.microsoft.com/office/drawing/2016/5/10/chartex" xmlns:cx5="http://schemas.microsoft.com/office/drawing/2016/5/11/chartex" xmlns:cx6="http://schemas.microsoft.com/office/drawing/2016/5/12/chartex" xmlns:cx7="http://schemas.microsoft.com/office/drawing/2016/5/13/chartex" xmlns:cx8="http://schemas.microsoft.com/office/drawing/2016/5/14/chartex" xmlns:mc="http://schemas.openxmlformats.org/markup-compatibility/2006" xmlns:aink="http://schemas.microsoft.com/office/drawing/2016/ink" xmlns:am3d="http://schemas.microsoft.com/office/drawing/2017/model3d" xmlns:o="urn:schemas-microsoft-com:office:office" xmlns:oel="http://schemas.microsoft.com/office/2019/extlst" xmlns:r="http://schemas.openxmlformats.org/officeDocument/2006/relationships" xmlns:m="http://schemas.openxmlformats.org/officeDocument/2006/math" xmlns:v="urn:schemas-microsoft-com:vml" xmlns:wp14="http://schemas.microsoft.com/office/word/2010/wordprocessingDrawing" xmlns:wp="http://schemas.openxmlformats.org/drawingml/2006/wordprocessingDrawing" xmlns:w10="urn:schemas-microsoft-com:office:word" xmlns:w="http://schemas.openxmlformats.org/wordprocessingml/2006/main" xmlns:w14="http://schemas.microsoft.com/office/word/2010/wordml" xmlns:w15="http://schemas.microsoft.com/office/word/2012/wordml" xmlns:w16cex="http://schemas.microsoft.com/office/word/2018/wordml/cex" xmlns:w16cid="http://schemas.microsoft.com/office/word/2016/wordml/cid" xmlns:w16="http://schemas.microsoft.com/office/word/2018/wordml" xmlns:w16du="http://schemas.microsoft.com/office/word/2023/wordml/word16du" xmlns:w16sdtdh="http://schemas.microsoft.com/office/word/2020/wordml/sdtdatahash" xmlns:w16sdtfl="http://schemas.microsoft.com/office/word/2024/wordml/sdtformatlock" xmlns:w16se="http://schemas.microsoft.com/office/word/2015/wordml/symex" xmlns:wpg="http://schemas.microsoft.com/office/word/2010/wordprocessingGroup" xmlns:wpi="http://schemas.microsoft.com/office/word/2010/wordprocessingInk" xmlns:wne="http://schemas.microsoft.com/office/word/2006/wordml" xmlns:wps="http://schemas.microsoft.com/office/word/2010/wordprocessingShape" mc:Ignorable="w14 w15 w16se w16cid w16 w16cex w16sdtdh w16sdtfl w16du wp14">
+<w:footnotes xmlns:wpc="http://schemas.microsoft.com/office/word/2010/wordprocessingCanvas" xmlns:cx="http://schemas.microsoft.com/office/drawing/2014/chartex" xmlns:cx1="http://schemas.microsoft.com/office/drawing/2015/9/8/chartex" xmlns:cx2="http://schemas.microsoft.com/office/drawing/2015/10/21/chartex" xmlns:cx3="http://schemas.microsoft.com/office/drawing/2016/5/9/chartex" xmlns:cx4="http://schemas.microsoft.com/office/drawing/2016/5/10/chartex" xmlns:cx5="http://schemas.microsoft.com/office/drawing/2016/5/11/chartex" xmlns:cx6="http://schemas.microsoft.com/office/drawing/2016/5/12/chartex" xmlns:cx7="http://schemas.microsoft.com/office/drawing/2016/5/13/chartex" xmlns:cx8="http://schemas.microsoft.com/office/drawing/2016/5/14/chartex" xmlns:mc="http://schemas.openxmlformats.org/markup-compatibility/2006" xmlns:aink="http://schemas.microsoft.com/office/drawing/2016/ink" xmlns:am3d="http://schemas.microsoft.com/office/drawing/2017/model3d" xmlns:o="urn:schemas-microsoft-com:office:office" xmlns:r="http://schemas.openxmlformats.org/officeDocument/2006/relationships" xmlns:m="http://schemas.openxmlformats.org/officeDocument/2006/math" xmlns:v="urn:schemas-microsoft-com:vml" xmlns:wp14="http://schemas.microsoft.com/office/word/2010/wordprocessingDrawing" xmlns:wp="http://schemas.openxmlformats.org/drawingml/2006/wordprocessingDrawing" xmlns:w10="urn:schemas-microsoft-com:office:word" xmlns:w="http://schemas.openxmlformats.org/wordprocessingml/2006/main" xmlns:w14="http://schemas.microsoft.com/office/word/2010/wordml" xmlns:w15="http://schemas.microsoft.com/office/word/2012/wordml" xmlns:w16cex="http://schemas.microsoft.com/office/word/2018/wordml/cex" xmlns:w16cid="http://schemas.microsoft.com/office/word/2016/wordml/cid" xmlns:w16="http://schemas.microsoft.com/office/word/2018/wordml" xmlns:w16sdtdh="http://schemas.microsoft.com/office/word/2020/wordml/sdtdatahash" xmlns:w16se="http://schemas.microsoft.com/office/word/2015/wordml/symex" xmlns:wpg="http://schemas.microsoft.com/office/word/2010/wordprocessingGroup" xmlns:wpi="http://schemas.microsoft.com/office/word/2010/wordprocessingInk" xmlns:wne="http://schemas.microsoft.com/office/word/2006/wordml" xmlns:wps="http://schemas.microsoft.com/office/word/2010/wordprocessingShape" mc:Ignorable="w14 w15 w16se w16cid w16 w16cex w16sdtdh wp14">
   <w:footnote w:type="separator" w:id="-1">
     <w:p>
       <w:pPr>
@@ -30143,7 +30523,7 @@
 </file>
 
 <file path=word/header1.xml><?xml version="1.0" encoding="utf-8"?>
-<w:hdr xmlns:wpc="http://schemas.microsoft.com/office/word/2010/wordprocessingCanvas" xmlns:cx="http://schemas.microsoft.com/office/drawing/2014/chartex" xmlns:cx1="http://schemas.microsoft.com/office/drawing/2015/9/8/chartex" xmlns:cx2="http://schemas.microsoft.com/office/drawing/2015/10/21/chartex" xmlns:cx3="http://schemas.microsoft.com/office/drawing/2016/5/9/chartex" xmlns:cx4="http://schemas.microsoft.com/office/drawing/2016/5/10/chartex" xmlns:cx5="http://schemas.microsoft.com/office/drawing/2016/5/11/chartex" xmlns:cx6="http://schemas.microsoft.com/office/drawing/2016/5/12/chartex" xmlns:cx7="http://schemas.microsoft.com/office/drawing/2016/5/13/chartex" xmlns:cx8="http://schemas.microsoft.com/office/drawing/2016/5/14/chartex" xmlns:mc="http://schemas.openxmlformats.org/markup-compatibility/2006" xmlns:aink="http://schemas.microsoft.com/office/drawing/2016/ink" xmlns:am3d="http://schemas.microsoft.com/office/drawing/2017/model3d" xmlns:o="urn:schemas-microsoft-com:office:office" xmlns:oel="http://schemas.microsoft.com/office/2019/extlst" xmlns:r="http://schemas.openxmlformats.org/officeDocument/2006/relationships" xmlns:m="http://schemas.openxmlformats.org/officeDocument/2006/math" xmlns:v="urn:schemas-microsoft-com:vml" xmlns:wp14="http://schemas.microsoft.com/office/word/2010/wordprocessingDrawing" xmlns:wp="http://schemas.openxmlformats.org/drawingml/2006/wordprocessingDrawing" xmlns:w10="urn:schemas-microsoft-com:office:word" xmlns:w="http://schemas.openxmlformats.org/wordprocessingml/2006/main" xmlns:w14="http://schemas.microsoft.com/office/word/2010/wordml" xmlns:w15="http://schemas.microsoft.com/office/word/2012/wordml" xmlns:w16cex="http://schemas.microsoft.com/office/word/2018/wordml/cex" xmlns:w16cid="http://schemas.microsoft.com/office/word/2016/wordml/cid" xmlns:w16="http://schemas.microsoft.com/office/word/2018/wordml" xmlns:w16du="http://schemas.microsoft.com/office/word/2023/wordml/word16du" xmlns:w16sdtdh="http://schemas.microsoft.com/office/word/2020/wordml/sdtdatahash" xmlns:w16sdtfl="http://schemas.microsoft.com/office/word/2024/wordml/sdtformatlock" xmlns:w16se="http://schemas.microsoft.com/office/word/2015/wordml/symex" xmlns:wpg="http://schemas.microsoft.com/office/word/2010/wordprocessingGroup" xmlns:wpi="http://schemas.microsoft.com/office/word/2010/wordprocessingInk" xmlns:wne="http://schemas.microsoft.com/office/word/2006/wordml" xmlns:wps="http://schemas.microsoft.com/office/word/2010/wordprocessingShape" mc:Ignorable="w14 w15 w16se w16cid w16 w16cex w16sdtdh w16sdtfl w16du wp14">
+<w:hdr xmlns:wpc="http://schemas.microsoft.com/office/word/2010/wordprocessingCanvas" xmlns:cx="http://schemas.microsoft.com/office/drawing/2014/chartex" xmlns:cx1="http://schemas.microsoft.com/office/drawing/2015/9/8/chartex" xmlns:cx2="http://schemas.microsoft.com/office/drawing/2015/10/21/chartex" xmlns:cx3="http://schemas.microsoft.com/office/drawing/2016/5/9/chartex" xmlns:cx4="http://schemas.microsoft.com/office/drawing/2016/5/10/chartex" xmlns:cx5="http://schemas.microsoft.com/office/drawing/2016/5/11/chartex" xmlns:cx6="http://schemas.microsoft.com/office/drawing/2016/5/12/chartex" xmlns:cx7="http://schemas.microsoft.com/office/drawing/2016/5/13/chartex" xmlns:cx8="http://schemas.microsoft.com/office/drawing/2016/5/14/chartex" xmlns:mc="http://schemas.openxmlformats.org/markup-compatibility/2006" xmlns:aink="http://schemas.microsoft.com/office/drawing/2016/ink" xmlns:am3d="http://schemas.microsoft.com/office/drawing/2017/model3d" xmlns:o="urn:schemas-microsoft-com:office:office" xmlns:r="http://schemas.openxmlformats.org/officeDocument/2006/relationships" xmlns:m="http://schemas.openxmlformats.org/officeDocument/2006/math" xmlns:v="urn:schemas-microsoft-com:vml" xmlns:wp14="http://schemas.microsoft.com/office/word/2010/wordprocessingDrawing" xmlns:wp="http://schemas.openxmlformats.org/drawingml/2006/wordprocessingDrawing" xmlns:w10="urn:schemas-microsoft-com:office:word" xmlns:w="http://schemas.openxmlformats.org/wordprocessingml/2006/main" xmlns:w14="http://schemas.microsoft.com/office/word/2010/wordml" xmlns:w15="http://schemas.microsoft.com/office/word/2012/wordml" xmlns:w16cex="http://schemas.microsoft.com/office/word/2018/wordml/cex" xmlns:w16cid="http://schemas.microsoft.com/office/word/2016/wordml/cid" xmlns:w16="http://schemas.microsoft.com/office/word/2018/wordml" xmlns:w16sdtdh="http://schemas.microsoft.com/office/word/2020/wordml/sdtdatahash" xmlns:w16se="http://schemas.microsoft.com/office/word/2015/wordml/symex" xmlns:wpg="http://schemas.microsoft.com/office/word/2010/wordprocessingGroup" xmlns:wpi="http://schemas.microsoft.com/office/word/2010/wordprocessingInk" xmlns:wne="http://schemas.microsoft.com/office/word/2006/wordml" xmlns:wps="http://schemas.microsoft.com/office/word/2010/wordprocessingShape" mc:Ignorable="w14 w15 w16se w16cid w16 w16cex w16sdtdh wp14">
   <w:p>
     <w:pPr>
       <w:pStyle w:val="Encabezado"/>
@@ -30169,7 +30549,7 @@
 </file>
 
 <file path=word/styles.xml><?xml version="1.0" encoding="utf-8"?>
-<w:styles xmlns:mc="http://schemas.openxmlformats.org/markup-compatibility/2006" xmlns:r="http://schemas.openxmlformats.org/officeDocument/2006/relationships" xmlns:w="http://schemas.openxmlformats.org/wordprocessingml/2006/main" xmlns:w14="http://schemas.microsoft.com/office/word/2010/wordml" xmlns:w15="http://schemas.microsoft.com/office/word/2012/wordml" xmlns:w16cex="http://schemas.microsoft.com/office/word/2018/wordml/cex" xmlns:w16cid="http://schemas.microsoft.com/office/word/2016/wordml/cid" xmlns:w16="http://schemas.microsoft.com/office/word/2018/wordml" xmlns:w16du="http://schemas.microsoft.com/office/word/2023/wordml/word16du" xmlns:w16sdtdh="http://schemas.microsoft.com/office/word/2020/wordml/sdtdatahash" xmlns:w16sdtfl="http://schemas.microsoft.com/office/word/2024/wordml/sdtformatlock" xmlns:w16se="http://schemas.microsoft.com/office/word/2015/wordml/symex" mc:Ignorable="w14 w15 w16se w16cid w16 w16cex w16sdtdh w16sdtfl w16du">
+<w:styles xmlns:mc="http://schemas.openxmlformats.org/markup-compatibility/2006" xmlns:r="http://schemas.openxmlformats.org/officeDocument/2006/relationships" xmlns:w="http://schemas.openxmlformats.org/wordprocessingml/2006/main" xmlns:w14="http://schemas.microsoft.com/office/word/2010/wordml" xmlns:w15="http://schemas.microsoft.com/office/word/2012/wordml" xmlns:w16cex="http://schemas.microsoft.com/office/word/2018/wordml/cex" xmlns:w16cid="http://schemas.microsoft.com/office/word/2016/wordml/cid" xmlns:w16="http://schemas.microsoft.com/office/word/2018/wordml" xmlns:w16sdtdh="http://schemas.microsoft.com/office/word/2020/wordml/sdtdatahash" xmlns:w16se="http://schemas.microsoft.com/office/word/2015/wordml/symex" mc:Ignorable="w14 w15 w16se w16cid w16 w16cex w16sdtdh">
   <w:docDefaults>
     <w:rPrDefault>
       <w:rPr>
@@ -30577,7 +30957,6 @@
   <w:style w:type="character" w:default="1" w:styleId="Fuentedeprrafopredeter">
     <w:name w:val="Default Paragraph Font"/>
     <w:uiPriority w:val="1"/>
-    <w:semiHidden/>
     <w:unhideWhenUsed/>
   </w:style>
   <w:style w:type="table" w:default="1" w:styleId="Tablanormal">

--- a/wip/semana 3/DICCIONARIO DE LA EDT_v1.1(1).docx
+++ b/wip/semana 3/DICCIONARIO DE LA EDT_v1.1(1).docx
@@ -107,19 +107,8 @@
                 <w:sz w:val="20"/>
                 <w:lang w:val="es-PA"/>
               </w:rPr>
-              <w:t xml:space="preserve"> </w:t>
-            </w:r>
-            <w:proofErr w:type="spellStart"/>
-            <w:r>
-              <w:rPr>
-                <w:b/>
-                <w:color w:val="0070C0"/>
-                <w:sz w:val="20"/>
-                <w:lang w:val="es-PA"/>
-              </w:rPr>
-              <w:t>cosmetics</w:t>
-            </w:r>
-            <w:proofErr w:type="spellEnd"/>
+              <w:t xml:space="preserve"> cosmetics</w:t>
+            </w:r>
           </w:p>
         </w:tc>
         <w:tc>
@@ -544,31 +533,7 @@
                 <w:szCs w:val="20"/>
                 <w:lang w:val="es-PA"/>
               </w:rPr>
-              <w:t xml:space="preserve"> </w:t>
-            </w:r>
-            <w:proofErr w:type="spellStart"/>
-            <w:r>
-              <w:rPr>
-                <w:rFonts w:cs="Arial"/>
-                <w:b/>
-                <w:color w:val="0070C0"/>
-                <w:sz w:val="20"/>
-                <w:szCs w:val="20"/>
-                <w:lang w:val="es-PA"/>
-              </w:rPr>
-              <w:t>Cosmetics</w:t>
-            </w:r>
-            <w:proofErr w:type="spellEnd"/>
-            <w:r>
-              <w:rPr>
-                <w:rFonts w:cs="Arial"/>
-                <w:b/>
-                <w:color w:val="0070C0"/>
-                <w:sz w:val="20"/>
-                <w:szCs w:val="20"/>
-                <w:lang w:val="es-PA"/>
-              </w:rPr>
-              <w:t>, creando las clases y entidades necesarias que representen los modelos de datos.</w:t>
+              <w:t xml:space="preserve"> Cosmetics, creando las clases y entidades necesarias que representen los modelos de datos.</w:t>
             </w:r>
           </w:p>
           <w:p>
@@ -2121,29 +2086,7 @@
                 <w:szCs w:val="20"/>
                 <w:lang w:val="es-PA"/>
               </w:rPr>
-              <w:t>496</w:t>
-            </w:r>
-            <w:r>
-              <w:rPr>
-                <w:rFonts w:cs="Arial"/>
-                <w:b/>
-                <w:color w:val="0070C0"/>
-                <w:sz w:val="20"/>
-                <w:szCs w:val="20"/>
-                <w:lang w:val="es-PA"/>
-              </w:rPr>
-              <w:t>,</w:t>
-            </w:r>
-            <w:r>
-              <w:rPr>
-                <w:rFonts w:cs="Arial"/>
-                <w:b/>
-                <w:color w:val="0070C0"/>
-                <w:sz w:val="20"/>
-                <w:szCs w:val="20"/>
-                <w:lang w:val="es-PA"/>
-              </w:rPr>
-              <w:t>96</w:t>
+              <w:t>496,96</w:t>
             </w:r>
             <w:r>
               <w:rPr>
@@ -5801,29 +5744,7 @@
                 <w:szCs w:val="20"/>
                 <w:lang w:val="es-PA"/>
               </w:rPr>
-              <w:t xml:space="preserve">Implementar repositorio para la entidad </w:t>
-            </w:r>
-            <w:r>
-              <w:rPr>
-                <w:rFonts w:cs="Arial"/>
-                <w:b/>
-                <w:color w:val="0070C0"/>
-                <w:sz w:val="20"/>
-                <w:szCs w:val="20"/>
-                <w:lang w:val="es-PA"/>
-              </w:rPr>
-              <w:t>Pedido</w:t>
-            </w:r>
-            <w:r>
-              <w:rPr>
-                <w:rFonts w:cs="Arial"/>
-                <w:b/>
-                <w:color w:val="0070C0"/>
-                <w:sz w:val="20"/>
-                <w:szCs w:val="20"/>
-                <w:lang w:val="es-PA"/>
-              </w:rPr>
-              <w:t xml:space="preserve"> </w:t>
+              <w:t xml:space="preserve">Implementar repositorio para la entidad Pedido </w:t>
             </w:r>
           </w:p>
         </w:tc>
@@ -6146,29 +6067,7 @@
                 <w:szCs w:val="20"/>
                 <w:lang w:val="es-PA"/>
               </w:rPr>
-              <w:t xml:space="preserve">Implementar pruebas unitarias para el repositorio de </w:t>
-            </w:r>
-            <w:r>
-              <w:rPr>
-                <w:rFonts w:cs="Arial"/>
-                <w:b/>
-                <w:color w:val="0070C0"/>
-                <w:sz w:val="20"/>
-                <w:szCs w:val="20"/>
-                <w:lang w:val="es-PA"/>
-              </w:rPr>
-              <w:t>Pedido</w:t>
-            </w:r>
-            <w:r>
-              <w:rPr>
-                <w:rFonts w:cs="Arial"/>
-                <w:b/>
-                <w:color w:val="0070C0"/>
-                <w:sz w:val="20"/>
-                <w:szCs w:val="20"/>
-                <w:lang w:val="es-PA"/>
-              </w:rPr>
-              <w:t>.</w:t>
+              <w:t>Implementar pruebas unitarias para el repositorio de Pedido.</w:t>
             </w:r>
           </w:p>
         </w:tc>
@@ -7198,18 +7097,7 @@
                 <w:lang w:val="es-PA"/>
               </w:rPr>
               <w:lastRenderedPageBreak/>
-              <w:t>Cantidad</w:t>
-            </w:r>
-            <w:r>
-              <w:rPr>
-                <w:rFonts w:cs="Arial"/>
-                <w:b/>
-                <w:color w:val="0070C0"/>
-                <w:sz w:val="20"/>
-                <w:szCs w:val="20"/>
-                <w:lang w:val="es-PA"/>
-              </w:rPr>
-              <w:t>Servicio</w:t>
+              <w:t>CantidadServicio</w:t>
             </w:r>
             <w:proofErr w:type="spellEnd"/>
             <w:r>
@@ -7892,18 +7780,7 @@
                 <w:szCs w:val="20"/>
                 <w:lang w:val="es-PA"/>
               </w:rPr>
-              <w:t xml:space="preserve">Implementar repositorio para la entidad </w:t>
-            </w:r>
-            <w:r>
-              <w:rPr>
-                <w:rFonts w:cs="Arial"/>
-                <w:b/>
-                <w:color w:val="0070C0"/>
-                <w:sz w:val="20"/>
-                <w:szCs w:val="20"/>
-                <w:lang w:val="es-PA"/>
-              </w:rPr>
-              <w:t>Producto.</w:t>
+              <w:t>Implementar repositorio para la entidad Producto.</w:t>
             </w:r>
           </w:p>
         </w:tc>
@@ -8549,18 +8426,7 @@
                 <w:szCs w:val="20"/>
                 <w:lang w:val="es-PA"/>
               </w:rPr>
-              <w:t xml:space="preserve">Implementar repositorio para la entidad </w:t>
-            </w:r>
-            <w:r>
-              <w:rPr>
-                <w:rFonts w:cs="Arial"/>
-                <w:b/>
-                <w:color w:val="0070C0"/>
-                <w:sz w:val="20"/>
-                <w:szCs w:val="20"/>
-                <w:lang w:val="es-PA"/>
-              </w:rPr>
-              <w:t>Servicio.</w:t>
+              <w:t>Implementar repositorio para la entidad Servicio.</w:t>
             </w:r>
           </w:p>
         </w:tc>
@@ -9206,18 +9072,7 @@
                 <w:szCs w:val="20"/>
                 <w:lang w:val="es-PA"/>
               </w:rPr>
-              <w:t xml:space="preserve">Implementar repositorio para la entidad </w:t>
-            </w:r>
-            <w:r>
-              <w:rPr>
-                <w:rFonts w:cs="Arial"/>
-                <w:b/>
-                <w:color w:val="0070C0"/>
-                <w:sz w:val="20"/>
-                <w:szCs w:val="20"/>
-                <w:lang w:val="es-PA"/>
-              </w:rPr>
-              <w:t>Categoría.</w:t>
+              <w:t>Implementar repositorio para la entidad Categoría.</w:t>
             </w:r>
           </w:p>
         </w:tc>
@@ -9540,29 +9395,7 @@
                 <w:szCs w:val="20"/>
                 <w:lang w:val="es-PA"/>
               </w:rPr>
-              <w:t xml:space="preserve">Implementar pruebas unitarias para el repositorio de </w:t>
-            </w:r>
-            <w:r>
-              <w:rPr>
-                <w:rFonts w:cs="Arial"/>
-                <w:b/>
-                <w:color w:val="0070C0"/>
-                <w:sz w:val="20"/>
-                <w:szCs w:val="20"/>
-                <w:lang w:val="es-PA"/>
-              </w:rPr>
-              <w:t>Categoría</w:t>
-            </w:r>
-            <w:r>
-              <w:rPr>
-                <w:rFonts w:cs="Arial"/>
-                <w:b/>
-                <w:color w:val="0070C0"/>
-                <w:sz w:val="20"/>
-                <w:szCs w:val="20"/>
-                <w:lang w:val="es-PA"/>
-              </w:rPr>
-              <w:t>.</w:t>
+              <w:t>Implementar pruebas unitarias para el repositorio de Categoría.</w:t>
             </w:r>
           </w:p>
         </w:tc>
@@ -34548,6 +34381,7 @@
   <w:style w:type="character" w:default="1" w:styleId="Fuentedeprrafopredeter">
     <w:name w:val="Default Paragraph Font"/>
     <w:uiPriority w:val="1"/>
+    <w:semiHidden/>
     <w:unhideWhenUsed/>
   </w:style>
   <w:style w:type="table" w:default="1" w:styleId="Tablanormal">

--- a/wip/semana 3/DICCIONARIO DE LA EDT_v1.1(1).docx
+++ b/wip/semana 3/DICCIONARIO DE LA EDT_v1.1(1).docx
@@ -1,6 +1,6 @@
 
 <file path=word/document.xml><?xml version="1.0" encoding="utf-8"?>
-<w:document xmlns:wpc="http://schemas.microsoft.com/office/word/2010/wordprocessingCanvas" xmlns:cx="http://schemas.microsoft.com/office/drawing/2014/chartex" xmlns:cx1="http://schemas.microsoft.com/office/drawing/2015/9/8/chartex" xmlns:cx2="http://schemas.microsoft.com/office/drawing/2015/10/21/chartex" xmlns:cx3="http://schemas.microsoft.com/office/drawing/2016/5/9/chartex" xmlns:cx4="http://schemas.microsoft.com/office/drawing/2016/5/10/chartex" xmlns:cx5="http://schemas.microsoft.com/office/drawing/2016/5/11/chartex" xmlns:cx6="http://schemas.microsoft.com/office/drawing/2016/5/12/chartex" xmlns:cx7="http://schemas.microsoft.com/office/drawing/2016/5/13/chartex" xmlns:cx8="http://schemas.microsoft.com/office/drawing/2016/5/14/chartex" xmlns:mc="http://schemas.openxmlformats.org/markup-compatibility/2006" xmlns:aink="http://schemas.microsoft.com/office/drawing/2016/ink" xmlns:am3d="http://schemas.microsoft.com/office/drawing/2017/model3d" xmlns:o="urn:schemas-microsoft-com:office:office" xmlns:oel="http://schemas.microsoft.com/office/2019/extlst" xmlns:r="http://schemas.openxmlformats.org/officeDocument/2006/relationships" xmlns:m="http://schemas.openxmlformats.org/officeDocument/2006/math" xmlns:v="urn:schemas-microsoft-com:vml" xmlns:wp14="http://schemas.microsoft.com/office/word/2010/wordprocessingDrawing" xmlns:wp="http://schemas.openxmlformats.org/drawingml/2006/wordprocessingDrawing" xmlns:w10="urn:schemas-microsoft-com:office:word" xmlns:w="http://schemas.openxmlformats.org/wordprocessingml/2006/main" xmlns:w14="http://schemas.microsoft.com/office/word/2010/wordml" xmlns:w15="http://schemas.microsoft.com/office/word/2012/wordml" xmlns:w16cex="http://schemas.microsoft.com/office/word/2018/wordml/cex" xmlns:w16cid="http://schemas.microsoft.com/office/word/2016/wordml/cid" xmlns:w16="http://schemas.microsoft.com/office/word/2018/wordml" xmlns:w16du="http://schemas.microsoft.com/office/word/2023/wordml/word16du" xmlns:w16sdtdh="http://schemas.microsoft.com/office/word/2020/wordml/sdtdatahash" xmlns:w16sdtfl="http://schemas.microsoft.com/office/word/2024/wordml/sdtformatlock" xmlns:w16se="http://schemas.microsoft.com/office/word/2015/wordml/symex" xmlns:wpg="http://schemas.microsoft.com/office/word/2010/wordprocessingGroup" xmlns:wpi="http://schemas.microsoft.com/office/word/2010/wordprocessingInk" xmlns:wne="http://schemas.microsoft.com/office/word/2006/wordml" xmlns:wps="http://schemas.microsoft.com/office/word/2010/wordprocessingShape" mc:Ignorable="w14 w15 w16se w16cid w16 w16cex w16sdtdh w16sdtfl w16du wp14">
+<w:document xmlns:wpc="http://schemas.microsoft.com/office/word/2010/wordprocessingCanvas" xmlns:cx="http://schemas.microsoft.com/office/drawing/2014/chartex" xmlns:cx1="http://schemas.microsoft.com/office/drawing/2015/9/8/chartex" xmlns:cx2="http://schemas.microsoft.com/office/drawing/2015/10/21/chartex" xmlns:cx3="http://schemas.microsoft.com/office/drawing/2016/5/9/chartex" xmlns:cx4="http://schemas.microsoft.com/office/drawing/2016/5/10/chartex" xmlns:cx5="http://schemas.microsoft.com/office/drawing/2016/5/11/chartex" xmlns:cx6="http://schemas.microsoft.com/office/drawing/2016/5/12/chartex" xmlns:cx7="http://schemas.microsoft.com/office/drawing/2016/5/13/chartex" xmlns:cx8="http://schemas.microsoft.com/office/drawing/2016/5/14/chartex" xmlns:mc="http://schemas.openxmlformats.org/markup-compatibility/2006" xmlns:aink="http://schemas.microsoft.com/office/drawing/2016/ink" xmlns:am3d="http://schemas.microsoft.com/office/drawing/2017/model3d" xmlns:o="urn:schemas-microsoft-com:office:office" xmlns:r="http://schemas.openxmlformats.org/officeDocument/2006/relationships" xmlns:m="http://schemas.openxmlformats.org/officeDocument/2006/math" xmlns:v="urn:schemas-microsoft-com:vml" xmlns:wp14="http://schemas.microsoft.com/office/word/2010/wordprocessingDrawing" xmlns:wp="http://schemas.openxmlformats.org/drawingml/2006/wordprocessingDrawing" xmlns:w10="urn:schemas-microsoft-com:office:word" xmlns:w="http://schemas.openxmlformats.org/wordprocessingml/2006/main" xmlns:w14="http://schemas.microsoft.com/office/word/2010/wordml" xmlns:w15="http://schemas.microsoft.com/office/word/2012/wordml" xmlns:w16cex="http://schemas.microsoft.com/office/word/2018/wordml/cex" xmlns:w16cid="http://schemas.microsoft.com/office/word/2016/wordml/cid" xmlns:w16="http://schemas.microsoft.com/office/word/2018/wordml" xmlns:w16sdtdh="http://schemas.microsoft.com/office/word/2020/wordml/sdtdatahash" xmlns:w16se="http://schemas.microsoft.com/office/word/2015/wordml/symex" xmlns:wpg="http://schemas.microsoft.com/office/word/2010/wordprocessingGroup" xmlns:wpi="http://schemas.microsoft.com/office/word/2010/wordprocessingInk" xmlns:wne="http://schemas.microsoft.com/office/word/2006/wordml" xmlns:wps="http://schemas.microsoft.com/office/word/2010/wordprocessingShape" mc:Ignorable="w14 w15 w16se w16cid w16 w16cex w16sdtdh wp14">
   <w:body>
     <w:p>
       <w:pPr>
@@ -107,8 +107,19 @@
                 <w:sz w:val="20"/>
                 <w:lang w:val="es-PA"/>
               </w:rPr>
-              <w:t xml:space="preserve"> cosmetics</w:t>
-            </w:r>
+              <w:t xml:space="preserve"> </w:t>
+            </w:r>
+            <w:proofErr w:type="spellStart"/>
+            <w:r>
+              <w:rPr>
+                <w:b/>
+                <w:color w:val="0070C0"/>
+                <w:sz w:val="20"/>
+                <w:lang w:val="es-PA"/>
+              </w:rPr>
+              <w:t>cosmetics</w:t>
+            </w:r>
+            <w:proofErr w:type="spellEnd"/>
           </w:p>
         </w:tc>
         <w:tc>
@@ -294,7 +305,7 @@
                 <w:szCs w:val="20"/>
                 <w:lang w:val="es-PA"/>
               </w:rPr>
-              <w:t>Base de datos</w:t>
+              <w:t>Preparación del entorno de trabajo</w:t>
             </w:r>
           </w:p>
         </w:tc>
@@ -371,7 +382,18 @@
                 <w:szCs w:val="20"/>
                 <w:lang w:val="es-PA"/>
               </w:rPr>
-              <w:t>1.1.1</w:t>
+              <w:t>1.</w:t>
+            </w:r>
+            <w:r>
+              <w:rPr>
+                <w:rFonts w:cs="Arial"/>
+                <w:b/>
+                <w:color w:val="0070C0"/>
+                <w:sz w:val="20"/>
+                <w:szCs w:val="20"/>
+                <w:lang w:val="es-PA"/>
+              </w:rPr>
+              <w:t>1</w:t>
             </w:r>
           </w:p>
         </w:tc>
@@ -509,6 +531,3067 @@
                 <w:szCs w:val="20"/>
                 <w:lang w:val="es-PA"/>
               </w:rPr>
+              <w:t>Preparación del entorno de trabajo con todo lo necesario para poder realizar el proyecto.</w:t>
+            </w:r>
+          </w:p>
+          <w:p>
+            <w:pPr>
+              <w:spacing w:after="0"/>
+              <w:rPr>
+                <w:rFonts w:cs="Arial"/>
+                <w:b/>
+                <w:color w:val="0070C0"/>
+                <w:sz w:val="20"/>
+                <w:szCs w:val="20"/>
+                <w:lang w:val="es-PA"/>
+              </w:rPr>
+            </w:pPr>
+          </w:p>
+          <w:p>
+            <w:pPr>
+              <w:spacing w:after="0"/>
+              <w:rPr>
+                <w:rFonts w:cs="Arial"/>
+                <w:b/>
+                <w:color w:val="0070C0"/>
+                <w:sz w:val="20"/>
+                <w:szCs w:val="20"/>
+                <w:lang w:val="es-PA"/>
+              </w:rPr>
+            </w:pPr>
+          </w:p>
+        </w:tc>
+        <w:tc>
+          <w:tcPr>
+            <w:tcW w:w="4320" w:type="dxa"/>
+          </w:tcPr>
+          <w:p>
+            <w:pPr>
+              <w:spacing w:after="0"/>
+              <w:rPr>
+                <w:rFonts w:cs="Arial"/>
+                <w:b/>
+                <w:color w:val="0070C0"/>
+                <w:sz w:val="20"/>
+                <w:szCs w:val="20"/>
+                <w:lang w:val="es-PA"/>
+              </w:rPr>
+            </w:pPr>
+          </w:p>
+        </w:tc>
+        <w:tc>
+          <w:tcPr>
+            <w:tcW w:w="4352" w:type="dxa"/>
+          </w:tcPr>
+          <w:p>
+            <w:pPr>
+              <w:spacing w:after="0"/>
+              <w:rPr>
+                <w:rFonts w:cs="Arial"/>
+                <w:b/>
+                <w:color w:val="0070C0"/>
+                <w:sz w:val="20"/>
+                <w:szCs w:val="20"/>
+                <w:lang w:val="es-PA"/>
+              </w:rPr>
+            </w:pPr>
+            <w:r>
+              <w:rPr>
+                <w:rFonts w:cs="Arial"/>
+                <w:b/>
+                <w:color w:val="0070C0"/>
+                <w:sz w:val="20"/>
+                <w:szCs w:val="20"/>
+                <w:lang w:val="es-PA"/>
+              </w:rPr>
+              <w:t>Se hará uso de las herramientas y tecnologías propuestas por la organización</w:t>
+            </w:r>
+          </w:p>
+        </w:tc>
+      </w:tr>
+    </w:tbl>
+    <w:p>
+      <w:pPr>
+        <w:spacing w:after="0"/>
+        <w:rPr>
+          <w:rFonts w:cs="Arial"/>
+          <w:b/>
+          <w:sz w:val="8"/>
+          <w:szCs w:val="20"/>
+          <w:lang w:val="es-PA"/>
+        </w:rPr>
+      </w:pPr>
+    </w:p>
+    <w:tbl>
+      <w:tblPr>
+        <w:tblStyle w:val="Tablaconcuadrcula"/>
+        <w:tblW w:w="0" w:type="auto"/>
+        <w:tblLook w:val="04A0" w:firstRow="1" w:lastRow="0" w:firstColumn="1" w:lastColumn="0" w:noHBand="0" w:noVBand="1"/>
+      </w:tblPr>
+      <w:tblGrid>
+        <w:gridCol w:w="3635"/>
+        <w:gridCol w:w="3635"/>
+        <w:gridCol w:w="3635"/>
+        <w:gridCol w:w="3635"/>
+      </w:tblGrid>
+      <w:tr>
+        <w:tc>
+          <w:tcPr>
+            <w:tcW w:w="3635" w:type="dxa"/>
+            <w:shd w:val="clear" w:color="auto" w:fill="D9D9D9" w:themeFill="background1" w:themeFillShade="D9"/>
+          </w:tcPr>
+          <w:p>
+            <w:pPr>
+              <w:spacing w:after="0"/>
+              <w:jc w:val="center"/>
+              <w:rPr>
+                <w:rFonts w:cs="Arial"/>
+                <w:b/>
+                <w:sz w:val="20"/>
+                <w:szCs w:val="20"/>
+                <w:lang w:val="es-PA"/>
+              </w:rPr>
+            </w:pPr>
+            <w:r>
+              <w:rPr>
+                <w:rFonts w:cs="Arial"/>
+                <w:b/>
+                <w:sz w:val="20"/>
+                <w:szCs w:val="20"/>
+                <w:lang w:val="es-PA"/>
+              </w:rPr>
+              <w:t>HITO</w:t>
+            </w:r>
+          </w:p>
+        </w:tc>
+        <w:tc>
+          <w:tcPr>
+            <w:tcW w:w="3635" w:type="dxa"/>
+            <w:shd w:val="clear" w:color="auto" w:fill="D9D9D9" w:themeFill="background1" w:themeFillShade="D9"/>
+          </w:tcPr>
+          <w:p>
+            <w:pPr>
+              <w:spacing w:after="0"/>
+              <w:jc w:val="center"/>
+              <w:rPr>
+                <w:rFonts w:cs="Arial"/>
+                <w:b/>
+                <w:sz w:val="20"/>
+                <w:szCs w:val="20"/>
+                <w:lang w:val="es-PA"/>
+              </w:rPr>
+            </w:pPr>
+            <w:r>
+              <w:rPr>
+                <w:rFonts w:cs="Arial"/>
+                <w:b/>
+                <w:sz w:val="20"/>
+                <w:szCs w:val="20"/>
+                <w:lang w:val="es-PA"/>
+              </w:rPr>
+              <w:t>FECHA DE VENCIMIENTO</w:t>
+            </w:r>
+          </w:p>
+        </w:tc>
+        <w:tc>
+          <w:tcPr>
+            <w:tcW w:w="3635" w:type="dxa"/>
+            <w:shd w:val="clear" w:color="auto" w:fill="D9D9D9" w:themeFill="background1" w:themeFillShade="D9"/>
+          </w:tcPr>
+          <w:p>
+            <w:pPr>
+              <w:spacing w:after="0"/>
+              <w:jc w:val="center"/>
+              <w:rPr>
+                <w:rFonts w:cs="Arial"/>
+                <w:b/>
+                <w:sz w:val="20"/>
+                <w:szCs w:val="20"/>
+                <w:lang w:val="es-PA"/>
+              </w:rPr>
+            </w:pPr>
+            <w:r>
+              <w:rPr>
+                <w:rFonts w:cs="Arial"/>
+                <w:b/>
+                <w:sz w:val="20"/>
+                <w:szCs w:val="20"/>
+                <w:lang w:val="es-PA"/>
+              </w:rPr>
+              <w:t>HITO</w:t>
+            </w:r>
+          </w:p>
+        </w:tc>
+        <w:tc>
+          <w:tcPr>
+            <w:tcW w:w="3635" w:type="dxa"/>
+            <w:shd w:val="clear" w:color="auto" w:fill="D9D9D9" w:themeFill="background1" w:themeFillShade="D9"/>
+          </w:tcPr>
+          <w:p>
+            <w:pPr>
+              <w:spacing w:after="0"/>
+              <w:jc w:val="center"/>
+              <w:rPr>
+                <w:rFonts w:cs="Arial"/>
+                <w:b/>
+                <w:sz w:val="20"/>
+                <w:szCs w:val="20"/>
+                <w:lang w:val="es-PA"/>
+              </w:rPr>
+            </w:pPr>
+            <w:r>
+              <w:rPr>
+                <w:rFonts w:cs="Arial"/>
+                <w:b/>
+                <w:sz w:val="20"/>
+                <w:szCs w:val="20"/>
+                <w:lang w:val="es-PA"/>
+              </w:rPr>
+              <w:t>FECHA DE VENCIMIENTO</w:t>
+            </w:r>
+          </w:p>
+        </w:tc>
+      </w:tr>
+      <w:tr>
+        <w:tc>
+          <w:tcPr>
+            <w:tcW w:w="3635" w:type="dxa"/>
+          </w:tcPr>
+          <w:p>
+            <w:pPr>
+              <w:spacing w:after="0"/>
+              <w:rPr>
+                <w:rFonts w:cs="Arial"/>
+                <w:b/>
+                <w:sz w:val="20"/>
+                <w:szCs w:val="20"/>
+                <w:lang w:val="es-PA"/>
+              </w:rPr>
+            </w:pPr>
+          </w:p>
+        </w:tc>
+        <w:tc>
+          <w:tcPr>
+            <w:tcW w:w="3635" w:type="dxa"/>
+          </w:tcPr>
+          <w:p>
+            <w:pPr>
+              <w:spacing w:after="0"/>
+              <w:rPr>
+                <w:rFonts w:cs="Arial"/>
+                <w:b/>
+                <w:sz w:val="20"/>
+                <w:szCs w:val="20"/>
+                <w:lang w:val="es-PA"/>
+              </w:rPr>
+            </w:pPr>
+          </w:p>
+        </w:tc>
+        <w:tc>
+          <w:tcPr>
+            <w:tcW w:w="3635" w:type="dxa"/>
+          </w:tcPr>
+          <w:p>
+            <w:pPr>
+              <w:spacing w:after="0"/>
+              <w:rPr>
+                <w:rFonts w:cs="Arial"/>
+                <w:b/>
+                <w:sz w:val="20"/>
+                <w:szCs w:val="20"/>
+                <w:lang w:val="es-PA"/>
+              </w:rPr>
+            </w:pPr>
+          </w:p>
+        </w:tc>
+        <w:tc>
+          <w:tcPr>
+            <w:tcW w:w="3635" w:type="dxa"/>
+          </w:tcPr>
+          <w:p>
+            <w:pPr>
+              <w:spacing w:after="0"/>
+              <w:rPr>
+                <w:rFonts w:cs="Arial"/>
+                <w:b/>
+                <w:sz w:val="20"/>
+                <w:szCs w:val="20"/>
+                <w:lang w:val="es-PA"/>
+              </w:rPr>
+            </w:pPr>
+          </w:p>
+        </w:tc>
+      </w:tr>
+      <w:tr>
+        <w:tc>
+          <w:tcPr>
+            <w:tcW w:w="3635" w:type="dxa"/>
+          </w:tcPr>
+          <w:p>
+            <w:pPr>
+              <w:spacing w:after="0"/>
+              <w:rPr>
+                <w:rFonts w:cs="Arial"/>
+                <w:b/>
+                <w:sz w:val="20"/>
+                <w:szCs w:val="20"/>
+                <w:lang w:val="es-PA"/>
+              </w:rPr>
+            </w:pPr>
+          </w:p>
+        </w:tc>
+        <w:tc>
+          <w:tcPr>
+            <w:tcW w:w="3635" w:type="dxa"/>
+          </w:tcPr>
+          <w:p>
+            <w:pPr>
+              <w:spacing w:after="0"/>
+              <w:rPr>
+                <w:rFonts w:cs="Arial"/>
+                <w:b/>
+                <w:sz w:val="20"/>
+                <w:szCs w:val="20"/>
+                <w:lang w:val="es-PA"/>
+              </w:rPr>
+            </w:pPr>
+          </w:p>
+        </w:tc>
+        <w:tc>
+          <w:tcPr>
+            <w:tcW w:w="3635" w:type="dxa"/>
+          </w:tcPr>
+          <w:p>
+            <w:pPr>
+              <w:spacing w:after="0"/>
+              <w:rPr>
+                <w:rFonts w:cs="Arial"/>
+                <w:b/>
+                <w:sz w:val="20"/>
+                <w:szCs w:val="20"/>
+                <w:lang w:val="es-PA"/>
+              </w:rPr>
+            </w:pPr>
+          </w:p>
+        </w:tc>
+        <w:tc>
+          <w:tcPr>
+            <w:tcW w:w="3635" w:type="dxa"/>
+          </w:tcPr>
+          <w:p>
+            <w:pPr>
+              <w:spacing w:after="0"/>
+              <w:rPr>
+                <w:rFonts w:cs="Arial"/>
+                <w:b/>
+                <w:sz w:val="20"/>
+                <w:szCs w:val="20"/>
+                <w:lang w:val="es-PA"/>
+              </w:rPr>
+            </w:pPr>
+          </w:p>
+        </w:tc>
+      </w:tr>
+      <w:tr>
+        <w:tc>
+          <w:tcPr>
+            <w:tcW w:w="3635" w:type="dxa"/>
+          </w:tcPr>
+          <w:p>
+            <w:pPr>
+              <w:spacing w:after="0"/>
+              <w:rPr>
+                <w:rFonts w:cs="Arial"/>
+                <w:b/>
+                <w:sz w:val="20"/>
+                <w:szCs w:val="20"/>
+                <w:lang w:val="es-PA"/>
+              </w:rPr>
+            </w:pPr>
+          </w:p>
+        </w:tc>
+        <w:tc>
+          <w:tcPr>
+            <w:tcW w:w="3635" w:type="dxa"/>
+          </w:tcPr>
+          <w:p>
+            <w:pPr>
+              <w:spacing w:after="0"/>
+              <w:rPr>
+                <w:rFonts w:cs="Arial"/>
+                <w:b/>
+                <w:sz w:val="20"/>
+                <w:szCs w:val="20"/>
+                <w:lang w:val="es-PA"/>
+              </w:rPr>
+            </w:pPr>
+          </w:p>
+        </w:tc>
+        <w:tc>
+          <w:tcPr>
+            <w:tcW w:w="3635" w:type="dxa"/>
+          </w:tcPr>
+          <w:p>
+            <w:pPr>
+              <w:spacing w:after="0"/>
+              <w:rPr>
+                <w:rFonts w:cs="Arial"/>
+                <w:b/>
+                <w:sz w:val="20"/>
+                <w:szCs w:val="20"/>
+                <w:lang w:val="es-PA"/>
+              </w:rPr>
+            </w:pPr>
+          </w:p>
+        </w:tc>
+        <w:tc>
+          <w:tcPr>
+            <w:tcW w:w="3635" w:type="dxa"/>
+          </w:tcPr>
+          <w:p>
+            <w:pPr>
+              <w:spacing w:after="0"/>
+              <w:rPr>
+                <w:rFonts w:cs="Arial"/>
+                <w:b/>
+                <w:sz w:val="20"/>
+                <w:szCs w:val="20"/>
+                <w:lang w:val="es-PA"/>
+              </w:rPr>
+            </w:pPr>
+          </w:p>
+        </w:tc>
+      </w:tr>
+    </w:tbl>
+    <w:p>
+      <w:pPr>
+        <w:spacing w:after="0"/>
+        <w:rPr>
+          <w:rFonts w:cs="Arial"/>
+          <w:b/>
+          <w:sz w:val="8"/>
+          <w:szCs w:val="20"/>
+          <w:lang w:val="es-PA"/>
+        </w:rPr>
+      </w:pPr>
+    </w:p>
+    <w:tbl>
+      <w:tblPr>
+        <w:tblStyle w:val="Tablaconcuadrcula"/>
+        <w:tblW w:w="0" w:type="auto"/>
+        <w:tblLook w:val="04A0" w:firstRow="1" w:lastRow="0" w:firstColumn="1" w:lastColumn="0" w:noHBand="0" w:noVBand="1"/>
+      </w:tblPr>
+      <w:tblGrid>
+        <w:gridCol w:w="738"/>
+        <w:gridCol w:w="2170"/>
+        <w:gridCol w:w="1516"/>
+        <w:gridCol w:w="1454"/>
+        <w:gridCol w:w="1454"/>
+        <w:gridCol w:w="1454"/>
+        <w:gridCol w:w="1454"/>
+        <w:gridCol w:w="1454"/>
+        <w:gridCol w:w="1454"/>
+        <w:gridCol w:w="1454"/>
+      </w:tblGrid>
+      <w:tr>
+        <w:tc>
+          <w:tcPr>
+            <w:tcW w:w="14602" w:type="dxa"/>
+            <w:gridSpan w:val="10"/>
+            <w:shd w:val="clear" w:color="auto" w:fill="D9D9D9" w:themeFill="background1" w:themeFillShade="D9"/>
+          </w:tcPr>
+          <w:p>
+            <w:pPr>
+              <w:spacing w:after="0"/>
+              <w:jc w:val="center"/>
+              <w:rPr>
+                <w:rFonts w:cs="Arial"/>
+                <w:b/>
+                <w:sz w:val="20"/>
+                <w:szCs w:val="20"/>
+                <w:lang w:val="es-PA"/>
+              </w:rPr>
+            </w:pPr>
+            <w:r>
+              <w:rPr>
+                <w:rFonts w:cs="Arial"/>
+                <w:b/>
+                <w:sz w:val="20"/>
+                <w:szCs w:val="20"/>
+                <w:lang w:val="es-PA"/>
+              </w:rPr>
+              <w:t>RECURSOS Y COSTES</w:t>
+            </w:r>
+          </w:p>
+        </w:tc>
+      </w:tr>
+      <w:tr>
+        <w:tc>
+          <w:tcPr>
+            <w:tcW w:w="738" w:type="dxa"/>
+            <w:vMerge w:val="restart"/>
+            <w:shd w:val="clear" w:color="auto" w:fill="D9D9D9" w:themeFill="background1" w:themeFillShade="D9"/>
+            <w:vAlign w:val="center"/>
+          </w:tcPr>
+          <w:p>
+            <w:pPr>
+              <w:spacing w:after="0"/>
+              <w:jc w:val="center"/>
+              <w:rPr>
+                <w:rFonts w:cs="Arial"/>
+                <w:b/>
+                <w:sz w:val="20"/>
+                <w:szCs w:val="20"/>
+                <w:lang w:val="es-PA"/>
+              </w:rPr>
+            </w:pPr>
+            <w:r>
+              <w:rPr>
+                <w:rFonts w:cs="Arial"/>
+                <w:b/>
+                <w:sz w:val="20"/>
+                <w:szCs w:val="20"/>
+                <w:lang w:val="es-PA"/>
+              </w:rPr>
+              <w:t>ID</w:t>
+            </w:r>
+          </w:p>
+        </w:tc>
+        <w:tc>
+          <w:tcPr>
+            <w:tcW w:w="2170" w:type="dxa"/>
+            <w:vMerge w:val="restart"/>
+            <w:shd w:val="clear" w:color="auto" w:fill="D9D9D9" w:themeFill="background1" w:themeFillShade="D9"/>
+            <w:vAlign w:val="center"/>
+          </w:tcPr>
+          <w:p>
+            <w:pPr>
+              <w:spacing w:after="0"/>
+              <w:jc w:val="center"/>
+              <w:rPr>
+                <w:rFonts w:cs="Arial"/>
+                <w:b/>
+                <w:sz w:val="20"/>
+                <w:szCs w:val="20"/>
+                <w:lang w:val="es-PA"/>
+              </w:rPr>
+            </w:pPr>
+            <w:r>
+              <w:rPr>
+                <w:rFonts w:cs="Arial"/>
+                <w:b/>
+                <w:sz w:val="20"/>
+                <w:szCs w:val="20"/>
+                <w:lang w:val="es-PA"/>
+              </w:rPr>
+              <w:t>Actividad</w:t>
+            </w:r>
+          </w:p>
+        </w:tc>
+        <w:tc>
+          <w:tcPr>
+            <w:tcW w:w="1516" w:type="dxa"/>
+            <w:vMerge w:val="restart"/>
+            <w:shd w:val="clear" w:color="auto" w:fill="D9D9D9" w:themeFill="background1" w:themeFillShade="D9"/>
+            <w:vAlign w:val="center"/>
+          </w:tcPr>
+          <w:p>
+            <w:pPr>
+              <w:spacing w:after="0"/>
+              <w:jc w:val="center"/>
+              <w:rPr>
+                <w:rFonts w:cs="Arial"/>
+                <w:b/>
+                <w:sz w:val="20"/>
+                <w:szCs w:val="20"/>
+                <w:lang w:val="es-PA"/>
+              </w:rPr>
+            </w:pPr>
+            <w:r>
+              <w:rPr>
+                <w:rFonts w:cs="Arial"/>
+                <w:b/>
+                <w:sz w:val="20"/>
+                <w:szCs w:val="20"/>
+                <w:lang w:val="es-PA"/>
+              </w:rPr>
+              <w:t>Recurso</w:t>
+            </w:r>
+          </w:p>
+        </w:tc>
+        <w:tc>
+          <w:tcPr>
+            <w:tcW w:w="4362" w:type="dxa"/>
+            <w:gridSpan w:val="3"/>
+            <w:shd w:val="clear" w:color="auto" w:fill="D9D9D9" w:themeFill="background1" w:themeFillShade="D9"/>
+            <w:vAlign w:val="center"/>
+          </w:tcPr>
+          <w:p>
+            <w:pPr>
+              <w:spacing w:after="0"/>
+              <w:jc w:val="center"/>
+              <w:rPr>
+                <w:rFonts w:cs="Arial"/>
+                <w:b/>
+                <w:sz w:val="20"/>
+                <w:szCs w:val="20"/>
+                <w:lang w:val="es-PA"/>
+              </w:rPr>
+            </w:pPr>
+            <w:r>
+              <w:rPr>
+                <w:rFonts w:cs="Arial"/>
+                <w:b/>
+                <w:sz w:val="20"/>
+                <w:szCs w:val="20"/>
+                <w:lang w:val="es-PA"/>
+              </w:rPr>
+              <w:t>Mano de Obra</w:t>
+            </w:r>
+          </w:p>
+        </w:tc>
+        <w:tc>
+          <w:tcPr>
+            <w:tcW w:w="4362" w:type="dxa"/>
+            <w:gridSpan w:val="3"/>
+            <w:shd w:val="clear" w:color="auto" w:fill="D9D9D9" w:themeFill="background1" w:themeFillShade="D9"/>
+            <w:vAlign w:val="center"/>
+          </w:tcPr>
+          <w:p>
+            <w:pPr>
+              <w:spacing w:after="0"/>
+              <w:jc w:val="center"/>
+              <w:rPr>
+                <w:rFonts w:cs="Arial"/>
+                <w:b/>
+                <w:sz w:val="20"/>
+                <w:szCs w:val="20"/>
+                <w:lang w:val="es-PA"/>
+              </w:rPr>
+            </w:pPr>
+            <w:r>
+              <w:rPr>
+                <w:rFonts w:cs="Arial"/>
+                <w:b/>
+                <w:sz w:val="20"/>
+                <w:szCs w:val="20"/>
+                <w:lang w:val="es-PA"/>
+              </w:rPr>
+              <w:t>Materiales</w:t>
+            </w:r>
+          </w:p>
+        </w:tc>
+        <w:tc>
+          <w:tcPr>
+            <w:tcW w:w="1454" w:type="dxa"/>
+            <w:vMerge w:val="restart"/>
+            <w:shd w:val="clear" w:color="auto" w:fill="D9D9D9" w:themeFill="background1" w:themeFillShade="D9"/>
+            <w:vAlign w:val="center"/>
+          </w:tcPr>
+          <w:p>
+            <w:pPr>
+              <w:spacing w:after="0"/>
+              <w:jc w:val="center"/>
+              <w:rPr>
+                <w:rFonts w:cs="Arial"/>
+                <w:b/>
+                <w:sz w:val="20"/>
+                <w:szCs w:val="20"/>
+                <w:lang w:val="es-PA"/>
+              </w:rPr>
+            </w:pPr>
+            <w:r>
+              <w:rPr>
+                <w:rFonts w:cs="Arial"/>
+                <w:b/>
+                <w:sz w:val="20"/>
+                <w:szCs w:val="20"/>
+                <w:lang w:val="es-PA"/>
+              </w:rPr>
+              <w:t>Coste Total</w:t>
+            </w:r>
+          </w:p>
+        </w:tc>
+      </w:tr>
+      <w:tr>
+        <w:tc>
+          <w:tcPr>
+            <w:tcW w:w="738" w:type="dxa"/>
+            <w:vMerge/>
+            <w:shd w:val="clear" w:color="auto" w:fill="D9D9D9" w:themeFill="background1" w:themeFillShade="D9"/>
+            <w:vAlign w:val="center"/>
+          </w:tcPr>
+          <w:p>
+            <w:pPr>
+              <w:spacing w:after="0"/>
+              <w:jc w:val="center"/>
+              <w:rPr>
+                <w:rFonts w:cs="Arial"/>
+                <w:b/>
+                <w:sz w:val="20"/>
+                <w:szCs w:val="20"/>
+                <w:lang w:val="es-PA"/>
+              </w:rPr>
+            </w:pPr>
+          </w:p>
+        </w:tc>
+        <w:tc>
+          <w:tcPr>
+            <w:tcW w:w="2170" w:type="dxa"/>
+            <w:vMerge/>
+            <w:shd w:val="clear" w:color="auto" w:fill="D9D9D9" w:themeFill="background1" w:themeFillShade="D9"/>
+            <w:vAlign w:val="center"/>
+          </w:tcPr>
+          <w:p>
+            <w:pPr>
+              <w:spacing w:after="0"/>
+              <w:jc w:val="center"/>
+              <w:rPr>
+                <w:rFonts w:cs="Arial"/>
+                <w:b/>
+                <w:sz w:val="20"/>
+                <w:szCs w:val="20"/>
+                <w:lang w:val="es-PA"/>
+              </w:rPr>
+            </w:pPr>
+          </w:p>
+        </w:tc>
+        <w:tc>
+          <w:tcPr>
+            <w:tcW w:w="1516" w:type="dxa"/>
+            <w:vMerge/>
+            <w:shd w:val="clear" w:color="auto" w:fill="D9D9D9" w:themeFill="background1" w:themeFillShade="D9"/>
+            <w:vAlign w:val="center"/>
+          </w:tcPr>
+          <w:p>
+            <w:pPr>
+              <w:spacing w:after="0"/>
+              <w:jc w:val="center"/>
+              <w:rPr>
+                <w:rFonts w:cs="Arial"/>
+                <w:b/>
+                <w:sz w:val="20"/>
+                <w:szCs w:val="20"/>
+                <w:lang w:val="es-PA"/>
+              </w:rPr>
+            </w:pPr>
+          </w:p>
+        </w:tc>
+        <w:tc>
+          <w:tcPr>
+            <w:tcW w:w="1454" w:type="dxa"/>
+            <w:shd w:val="clear" w:color="auto" w:fill="D9D9D9" w:themeFill="background1" w:themeFillShade="D9"/>
+            <w:vAlign w:val="center"/>
+          </w:tcPr>
+          <w:p>
+            <w:pPr>
+              <w:spacing w:after="0"/>
+              <w:jc w:val="center"/>
+              <w:rPr>
+                <w:rFonts w:cs="Arial"/>
+                <w:b/>
+                <w:sz w:val="20"/>
+                <w:szCs w:val="20"/>
+                <w:lang w:val="es-PA"/>
+              </w:rPr>
+            </w:pPr>
+            <w:r>
+              <w:rPr>
+                <w:rFonts w:cs="Arial"/>
+                <w:b/>
+                <w:sz w:val="20"/>
+                <w:szCs w:val="20"/>
+                <w:lang w:val="es-PA"/>
+              </w:rPr>
+              <w:t>Horas</w:t>
+            </w:r>
+          </w:p>
+        </w:tc>
+        <w:tc>
+          <w:tcPr>
+            <w:tcW w:w="1454" w:type="dxa"/>
+            <w:shd w:val="clear" w:color="auto" w:fill="D9D9D9" w:themeFill="background1" w:themeFillShade="D9"/>
+            <w:vAlign w:val="center"/>
+          </w:tcPr>
+          <w:p>
+            <w:pPr>
+              <w:spacing w:after="0"/>
+              <w:jc w:val="center"/>
+              <w:rPr>
+                <w:rFonts w:cs="Arial"/>
+                <w:b/>
+                <w:sz w:val="20"/>
+                <w:szCs w:val="20"/>
+                <w:lang w:val="es-PA"/>
+              </w:rPr>
+            </w:pPr>
+            <w:r>
+              <w:rPr>
+                <w:rFonts w:cs="Arial"/>
+                <w:b/>
+                <w:sz w:val="20"/>
+                <w:szCs w:val="20"/>
+                <w:lang w:val="es-PA"/>
+              </w:rPr>
+              <w:t>Tarifa</w:t>
+            </w:r>
+          </w:p>
+        </w:tc>
+        <w:tc>
+          <w:tcPr>
+            <w:tcW w:w="1454" w:type="dxa"/>
+            <w:shd w:val="clear" w:color="auto" w:fill="D9D9D9" w:themeFill="background1" w:themeFillShade="D9"/>
+            <w:vAlign w:val="center"/>
+          </w:tcPr>
+          <w:p>
+            <w:pPr>
+              <w:spacing w:after="0"/>
+              <w:jc w:val="center"/>
+              <w:rPr>
+                <w:rFonts w:cs="Arial"/>
+                <w:b/>
+                <w:sz w:val="20"/>
+                <w:szCs w:val="20"/>
+                <w:lang w:val="es-PA"/>
+              </w:rPr>
+            </w:pPr>
+            <w:r>
+              <w:rPr>
+                <w:rFonts w:cs="Arial"/>
+                <w:b/>
+                <w:sz w:val="20"/>
+                <w:szCs w:val="20"/>
+                <w:lang w:val="es-PA"/>
+              </w:rPr>
+              <w:t>Total</w:t>
+            </w:r>
+          </w:p>
+        </w:tc>
+        <w:tc>
+          <w:tcPr>
+            <w:tcW w:w="1454" w:type="dxa"/>
+            <w:shd w:val="clear" w:color="auto" w:fill="D9D9D9" w:themeFill="background1" w:themeFillShade="D9"/>
+            <w:vAlign w:val="center"/>
+          </w:tcPr>
+          <w:p>
+            <w:pPr>
+              <w:spacing w:after="0"/>
+              <w:jc w:val="center"/>
+              <w:rPr>
+                <w:rFonts w:cs="Arial"/>
+                <w:b/>
+                <w:sz w:val="20"/>
+                <w:szCs w:val="20"/>
+                <w:lang w:val="es-PA"/>
+              </w:rPr>
+            </w:pPr>
+            <w:r>
+              <w:rPr>
+                <w:rFonts w:cs="Arial"/>
+                <w:b/>
+                <w:sz w:val="20"/>
+                <w:szCs w:val="20"/>
+                <w:lang w:val="es-PA"/>
+              </w:rPr>
+              <w:t>Unidades</w:t>
+            </w:r>
+          </w:p>
+        </w:tc>
+        <w:tc>
+          <w:tcPr>
+            <w:tcW w:w="1454" w:type="dxa"/>
+            <w:shd w:val="clear" w:color="auto" w:fill="D9D9D9" w:themeFill="background1" w:themeFillShade="D9"/>
+            <w:vAlign w:val="center"/>
+          </w:tcPr>
+          <w:p>
+            <w:pPr>
+              <w:spacing w:after="0"/>
+              <w:jc w:val="center"/>
+              <w:rPr>
+                <w:rFonts w:cs="Arial"/>
+                <w:b/>
+                <w:sz w:val="20"/>
+                <w:szCs w:val="20"/>
+                <w:lang w:val="es-PA"/>
+              </w:rPr>
+            </w:pPr>
+            <w:r>
+              <w:rPr>
+                <w:rFonts w:cs="Arial"/>
+                <w:b/>
+                <w:sz w:val="20"/>
+                <w:szCs w:val="20"/>
+                <w:lang w:val="es-PA"/>
+              </w:rPr>
+              <w:t>Coste Unitario</w:t>
+            </w:r>
+          </w:p>
+        </w:tc>
+        <w:tc>
+          <w:tcPr>
+            <w:tcW w:w="1454" w:type="dxa"/>
+            <w:shd w:val="clear" w:color="auto" w:fill="D9D9D9" w:themeFill="background1" w:themeFillShade="D9"/>
+            <w:vAlign w:val="center"/>
+          </w:tcPr>
+          <w:p>
+            <w:pPr>
+              <w:spacing w:after="0"/>
+              <w:jc w:val="center"/>
+              <w:rPr>
+                <w:rFonts w:cs="Arial"/>
+                <w:b/>
+                <w:sz w:val="20"/>
+                <w:szCs w:val="20"/>
+                <w:lang w:val="es-PA"/>
+              </w:rPr>
+            </w:pPr>
+            <w:r>
+              <w:rPr>
+                <w:rFonts w:cs="Arial"/>
+                <w:b/>
+                <w:sz w:val="20"/>
+                <w:szCs w:val="20"/>
+                <w:lang w:val="es-PA"/>
+              </w:rPr>
+              <w:t>Total</w:t>
+            </w:r>
+          </w:p>
+        </w:tc>
+        <w:tc>
+          <w:tcPr>
+            <w:tcW w:w="1454" w:type="dxa"/>
+            <w:vMerge/>
+            <w:shd w:val="clear" w:color="auto" w:fill="D9D9D9" w:themeFill="background1" w:themeFillShade="D9"/>
+            <w:vAlign w:val="center"/>
+          </w:tcPr>
+          <w:p>
+            <w:pPr>
+              <w:spacing w:after="0"/>
+              <w:jc w:val="center"/>
+              <w:rPr>
+                <w:rFonts w:cs="Arial"/>
+                <w:b/>
+                <w:sz w:val="20"/>
+                <w:szCs w:val="20"/>
+                <w:lang w:val="es-PA"/>
+              </w:rPr>
+            </w:pPr>
+          </w:p>
+        </w:tc>
+      </w:tr>
+      <w:tr>
+        <w:tc>
+          <w:tcPr>
+            <w:tcW w:w="738" w:type="dxa"/>
+            <w:vAlign w:val="center"/>
+          </w:tcPr>
+          <w:p>
+            <w:pPr>
+              <w:spacing w:after="0"/>
+              <w:rPr>
+                <w:rFonts w:cs="Arial"/>
+                <w:b/>
+                <w:color w:val="0070C0"/>
+                <w:sz w:val="20"/>
+                <w:szCs w:val="20"/>
+                <w:lang w:val="es-PA"/>
+              </w:rPr>
+            </w:pPr>
+            <w:r>
+              <w:rPr>
+                <w:rFonts w:cs="Arial"/>
+                <w:b/>
+                <w:color w:val="0070C0"/>
+                <w:sz w:val="20"/>
+                <w:szCs w:val="20"/>
+                <w:lang w:val="es-PA"/>
+              </w:rPr>
+              <w:t>1</w:t>
+            </w:r>
+          </w:p>
+        </w:tc>
+        <w:tc>
+          <w:tcPr>
+            <w:tcW w:w="2170" w:type="dxa"/>
+            <w:vAlign w:val="center"/>
+          </w:tcPr>
+          <w:p>
+            <w:pPr>
+              <w:spacing w:after="0"/>
+              <w:rPr>
+                <w:rFonts w:cs="Arial"/>
+                <w:b/>
+                <w:color w:val="0070C0"/>
+                <w:sz w:val="20"/>
+                <w:szCs w:val="20"/>
+                <w:lang w:val="es-PA"/>
+              </w:rPr>
+            </w:pPr>
+            <w:r>
+              <w:rPr>
+                <w:rFonts w:cs="Arial"/>
+                <w:b/>
+                <w:color w:val="0070C0"/>
+                <w:sz w:val="20"/>
+                <w:szCs w:val="20"/>
+                <w:lang w:val="es-PA"/>
+              </w:rPr>
+              <w:t>Instalación de las herramientas.</w:t>
+            </w:r>
+          </w:p>
+        </w:tc>
+        <w:tc>
+          <w:tcPr>
+            <w:tcW w:w="1516" w:type="dxa"/>
+            <w:vAlign w:val="center"/>
+          </w:tcPr>
+          <w:p>
+            <w:pPr>
+              <w:spacing w:after="0"/>
+              <w:rPr>
+                <w:rFonts w:cs="Arial"/>
+                <w:b/>
+                <w:sz w:val="20"/>
+                <w:szCs w:val="20"/>
+                <w:lang w:val="es-PA"/>
+              </w:rPr>
+            </w:pPr>
+            <w:r>
+              <w:rPr>
+                <w:rFonts w:cs="Arial"/>
+                <w:b/>
+                <w:color w:val="0070C0"/>
+                <w:sz w:val="20"/>
+                <w:szCs w:val="20"/>
+                <w:lang w:val="es-PA"/>
+              </w:rPr>
+              <w:t>4 desarrolladores</w:t>
+            </w:r>
+          </w:p>
+        </w:tc>
+        <w:tc>
+          <w:tcPr>
+            <w:tcW w:w="1454" w:type="dxa"/>
+            <w:vAlign w:val="center"/>
+          </w:tcPr>
+          <w:p>
+            <w:pPr>
+              <w:spacing w:after="0"/>
+              <w:jc w:val="center"/>
+              <w:rPr>
+                <w:rFonts w:cs="Arial"/>
+                <w:b/>
+                <w:sz w:val="20"/>
+                <w:szCs w:val="20"/>
+                <w:lang w:val="es-PA"/>
+              </w:rPr>
+            </w:pPr>
+          </w:p>
+        </w:tc>
+        <w:tc>
+          <w:tcPr>
+            <w:tcW w:w="1454" w:type="dxa"/>
+            <w:vAlign w:val="center"/>
+          </w:tcPr>
+          <w:p>
+            <w:pPr>
+              <w:spacing w:after="0"/>
+              <w:jc w:val="right"/>
+              <w:rPr>
+                <w:rFonts w:cs="Arial"/>
+                <w:b/>
+                <w:sz w:val="20"/>
+                <w:szCs w:val="20"/>
+                <w:lang w:val="es-PA"/>
+              </w:rPr>
+            </w:pPr>
+          </w:p>
+        </w:tc>
+        <w:tc>
+          <w:tcPr>
+            <w:tcW w:w="1454" w:type="dxa"/>
+            <w:vAlign w:val="center"/>
+          </w:tcPr>
+          <w:p>
+            <w:pPr>
+              <w:spacing w:after="0"/>
+              <w:jc w:val="right"/>
+              <w:rPr>
+                <w:rFonts w:cs="Arial"/>
+                <w:b/>
+                <w:sz w:val="20"/>
+                <w:szCs w:val="20"/>
+                <w:lang w:val="es-PA"/>
+              </w:rPr>
+            </w:pPr>
+          </w:p>
+        </w:tc>
+        <w:tc>
+          <w:tcPr>
+            <w:tcW w:w="1454" w:type="dxa"/>
+            <w:vAlign w:val="center"/>
+          </w:tcPr>
+          <w:p>
+            <w:pPr>
+              <w:spacing w:after="0"/>
+              <w:jc w:val="center"/>
+              <w:rPr>
+                <w:rFonts w:cs="Arial"/>
+                <w:b/>
+                <w:sz w:val="20"/>
+                <w:szCs w:val="20"/>
+                <w:lang w:val="es-PA"/>
+              </w:rPr>
+            </w:pPr>
+          </w:p>
+        </w:tc>
+        <w:tc>
+          <w:tcPr>
+            <w:tcW w:w="1454" w:type="dxa"/>
+            <w:vAlign w:val="center"/>
+          </w:tcPr>
+          <w:p>
+            <w:pPr>
+              <w:spacing w:after="0"/>
+              <w:jc w:val="right"/>
+              <w:rPr>
+                <w:rFonts w:cs="Arial"/>
+                <w:b/>
+                <w:sz w:val="20"/>
+                <w:szCs w:val="20"/>
+                <w:lang w:val="es-PA"/>
+              </w:rPr>
+            </w:pPr>
+          </w:p>
+        </w:tc>
+        <w:tc>
+          <w:tcPr>
+            <w:tcW w:w="1454" w:type="dxa"/>
+            <w:vAlign w:val="center"/>
+          </w:tcPr>
+          <w:p>
+            <w:pPr>
+              <w:spacing w:after="0"/>
+              <w:jc w:val="right"/>
+              <w:rPr>
+                <w:rFonts w:cs="Arial"/>
+                <w:b/>
+                <w:sz w:val="20"/>
+                <w:szCs w:val="20"/>
+                <w:lang w:val="es-PA"/>
+              </w:rPr>
+            </w:pPr>
+          </w:p>
+        </w:tc>
+        <w:tc>
+          <w:tcPr>
+            <w:tcW w:w="1454" w:type="dxa"/>
+            <w:vAlign w:val="center"/>
+          </w:tcPr>
+          <w:p>
+            <w:pPr>
+              <w:spacing w:after="0"/>
+              <w:jc w:val="right"/>
+              <w:rPr>
+                <w:rFonts w:cs="Arial"/>
+                <w:b/>
+                <w:sz w:val="20"/>
+                <w:szCs w:val="20"/>
+                <w:lang w:val="es-PA"/>
+              </w:rPr>
+            </w:pPr>
+          </w:p>
+        </w:tc>
+      </w:tr>
+      <w:tr>
+        <w:tc>
+          <w:tcPr>
+            <w:tcW w:w="738" w:type="dxa"/>
+            <w:vAlign w:val="center"/>
+          </w:tcPr>
+          <w:p>
+            <w:pPr>
+              <w:spacing w:after="0"/>
+              <w:rPr>
+                <w:rFonts w:cs="Arial"/>
+                <w:b/>
+                <w:color w:val="0070C0"/>
+                <w:sz w:val="20"/>
+                <w:szCs w:val="20"/>
+                <w:lang w:val="es-PA"/>
+              </w:rPr>
+            </w:pPr>
+            <w:r>
+              <w:rPr>
+                <w:rFonts w:cs="Arial"/>
+                <w:b/>
+                <w:color w:val="0070C0"/>
+                <w:sz w:val="20"/>
+                <w:szCs w:val="20"/>
+                <w:lang w:val="es-PA"/>
+              </w:rPr>
+              <w:t>2</w:t>
+            </w:r>
+          </w:p>
+        </w:tc>
+        <w:tc>
+          <w:tcPr>
+            <w:tcW w:w="2170" w:type="dxa"/>
+            <w:vAlign w:val="center"/>
+          </w:tcPr>
+          <w:p>
+            <w:pPr>
+              <w:spacing w:after="0"/>
+              <w:rPr>
+                <w:rFonts w:cs="Arial"/>
+                <w:b/>
+                <w:color w:val="0070C0"/>
+                <w:sz w:val="20"/>
+                <w:szCs w:val="20"/>
+                <w:lang w:val="es-PA"/>
+              </w:rPr>
+            </w:pPr>
+            <w:r>
+              <w:rPr>
+                <w:rFonts w:cs="Arial"/>
+                <w:b/>
+                <w:color w:val="0070C0"/>
+                <w:sz w:val="20"/>
+                <w:szCs w:val="20"/>
+                <w:lang w:val="es-PA"/>
+              </w:rPr>
+              <w:t>Formación en las tecnologías que se van a utilizar.</w:t>
+            </w:r>
+          </w:p>
+        </w:tc>
+        <w:tc>
+          <w:tcPr>
+            <w:tcW w:w="1516" w:type="dxa"/>
+            <w:vAlign w:val="center"/>
+          </w:tcPr>
+          <w:p>
+            <w:pPr>
+              <w:spacing w:after="0"/>
+              <w:rPr>
+                <w:rFonts w:cs="Arial"/>
+                <w:b/>
+                <w:color w:val="0070C0"/>
+                <w:sz w:val="20"/>
+                <w:szCs w:val="20"/>
+                <w:lang w:val="es-PA"/>
+              </w:rPr>
+            </w:pPr>
+            <w:r>
+              <w:rPr>
+                <w:rFonts w:cs="Arial"/>
+                <w:b/>
+                <w:color w:val="0070C0"/>
+                <w:sz w:val="20"/>
+                <w:szCs w:val="20"/>
+                <w:lang w:val="es-PA"/>
+              </w:rPr>
+              <w:t>4 desarrolladores</w:t>
+            </w:r>
+          </w:p>
+        </w:tc>
+        <w:tc>
+          <w:tcPr>
+            <w:tcW w:w="1454" w:type="dxa"/>
+            <w:vAlign w:val="center"/>
+          </w:tcPr>
+          <w:p>
+            <w:pPr>
+              <w:spacing w:after="0"/>
+              <w:rPr>
+                <w:rFonts w:cs="Arial"/>
+                <w:b/>
+                <w:color w:val="0070C0"/>
+                <w:sz w:val="20"/>
+                <w:szCs w:val="20"/>
+                <w:lang w:val="es-PA"/>
+              </w:rPr>
+            </w:pPr>
+          </w:p>
+        </w:tc>
+        <w:tc>
+          <w:tcPr>
+            <w:tcW w:w="1454" w:type="dxa"/>
+          </w:tcPr>
+          <w:p>
+            <w:pPr>
+              <w:spacing w:after="0"/>
+              <w:rPr>
+                <w:rFonts w:cs="Arial"/>
+                <w:b/>
+                <w:color w:val="0070C0"/>
+                <w:sz w:val="20"/>
+                <w:szCs w:val="20"/>
+                <w:lang w:val="es-PA"/>
+              </w:rPr>
+            </w:pPr>
+          </w:p>
+        </w:tc>
+        <w:tc>
+          <w:tcPr>
+            <w:tcW w:w="1454" w:type="dxa"/>
+            <w:vAlign w:val="center"/>
+          </w:tcPr>
+          <w:p>
+            <w:pPr>
+              <w:spacing w:after="0"/>
+              <w:rPr>
+                <w:rFonts w:cs="Arial"/>
+                <w:b/>
+                <w:color w:val="0070C0"/>
+                <w:sz w:val="20"/>
+                <w:szCs w:val="20"/>
+                <w:lang w:val="es-PA"/>
+              </w:rPr>
+            </w:pPr>
+          </w:p>
+        </w:tc>
+        <w:tc>
+          <w:tcPr>
+            <w:tcW w:w="1454" w:type="dxa"/>
+            <w:vAlign w:val="center"/>
+          </w:tcPr>
+          <w:p>
+            <w:pPr>
+              <w:spacing w:after="0"/>
+              <w:rPr>
+                <w:rFonts w:cs="Arial"/>
+                <w:b/>
+                <w:color w:val="0070C0"/>
+                <w:sz w:val="20"/>
+                <w:szCs w:val="20"/>
+                <w:lang w:val="es-PA"/>
+              </w:rPr>
+            </w:pPr>
+          </w:p>
+        </w:tc>
+        <w:tc>
+          <w:tcPr>
+            <w:tcW w:w="1454" w:type="dxa"/>
+            <w:vAlign w:val="center"/>
+          </w:tcPr>
+          <w:p>
+            <w:pPr>
+              <w:spacing w:after="0"/>
+              <w:rPr>
+                <w:rFonts w:cs="Arial"/>
+                <w:b/>
+                <w:color w:val="0070C0"/>
+                <w:sz w:val="20"/>
+                <w:szCs w:val="20"/>
+                <w:lang w:val="es-PA"/>
+              </w:rPr>
+            </w:pPr>
+          </w:p>
+        </w:tc>
+        <w:tc>
+          <w:tcPr>
+            <w:tcW w:w="1454" w:type="dxa"/>
+            <w:vAlign w:val="center"/>
+          </w:tcPr>
+          <w:p>
+            <w:pPr>
+              <w:spacing w:after="0"/>
+              <w:rPr>
+                <w:rFonts w:cs="Arial"/>
+                <w:b/>
+                <w:color w:val="0070C0"/>
+                <w:sz w:val="20"/>
+                <w:szCs w:val="20"/>
+                <w:lang w:val="es-PA"/>
+              </w:rPr>
+            </w:pPr>
+          </w:p>
+        </w:tc>
+        <w:tc>
+          <w:tcPr>
+            <w:tcW w:w="1454" w:type="dxa"/>
+            <w:vAlign w:val="center"/>
+          </w:tcPr>
+          <w:p>
+            <w:pPr>
+              <w:spacing w:after="0"/>
+              <w:rPr>
+                <w:rFonts w:cs="Arial"/>
+                <w:b/>
+                <w:color w:val="0070C0"/>
+                <w:sz w:val="20"/>
+                <w:szCs w:val="20"/>
+                <w:lang w:val="es-PA"/>
+              </w:rPr>
+            </w:pPr>
+          </w:p>
+        </w:tc>
+      </w:tr>
+      <w:tr>
+        <w:tc>
+          <w:tcPr>
+            <w:tcW w:w="738" w:type="dxa"/>
+            <w:vAlign w:val="center"/>
+          </w:tcPr>
+          <w:p>
+            <w:pPr>
+              <w:spacing w:after="0"/>
+              <w:rPr>
+                <w:rFonts w:cs="Arial"/>
+                <w:b/>
+                <w:color w:val="0070C0"/>
+                <w:sz w:val="20"/>
+                <w:szCs w:val="20"/>
+                <w:lang w:val="es-PA"/>
+              </w:rPr>
+            </w:pPr>
+          </w:p>
+        </w:tc>
+        <w:tc>
+          <w:tcPr>
+            <w:tcW w:w="2170" w:type="dxa"/>
+            <w:vAlign w:val="center"/>
+          </w:tcPr>
+          <w:p>
+            <w:pPr>
+              <w:spacing w:after="0"/>
+              <w:rPr>
+                <w:rFonts w:cs="Arial"/>
+                <w:b/>
+                <w:color w:val="0070C0"/>
+                <w:sz w:val="20"/>
+                <w:szCs w:val="20"/>
+                <w:lang w:val="es-PA"/>
+              </w:rPr>
+            </w:pPr>
+          </w:p>
+          <w:p>
+            <w:pPr>
+              <w:spacing w:after="0"/>
+              <w:rPr>
+                <w:rFonts w:cs="Arial"/>
+                <w:b/>
+                <w:color w:val="0070C0"/>
+                <w:sz w:val="20"/>
+                <w:szCs w:val="20"/>
+                <w:lang w:val="es-PA"/>
+              </w:rPr>
+            </w:pPr>
+          </w:p>
+        </w:tc>
+        <w:tc>
+          <w:tcPr>
+            <w:tcW w:w="1516" w:type="dxa"/>
+            <w:vAlign w:val="center"/>
+          </w:tcPr>
+          <w:p>
+            <w:pPr>
+              <w:spacing w:after="0"/>
+              <w:rPr>
+                <w:rFonts w:cs="Arial"/>
+                <w:b/>
+                <w:color w:val="0070C0"/>
+                <w:sz w:val="20"/>
+                <w:szCs w:val="20"/>
+                <w:lang w:val="es-PA"/>
+              </w:rPr>
+            </w:pPr>
+          </w:p>
+        </w:tc>
+        <w:tc>
+          <w:tcPr>
+            <w:tcW w:w="1454" w:type="dxa"/>
+            <w:vAlign w:val="center"/>
+          </w:tcPr>
+          <w:p>
+            <w:pPr>
+              <w:spacing w:after="0"/>
+              <w:rPr>
+                <w:rFonts w:cs="Arial"/>
+                <w:b/>
+                <w:color w:val="0070C0"/>
+                <w:sz w:val="20"/>
+                <w:szCs w:val="20"/>
+                <w:lang w:val="es-PA"/>
+              </w:rPr>
+            </w:pPr>
+          </w:p>
+        </w:tc>
+        <w:tc>
+          <w:tcPr>
+            <w:tcW w:w="1454" w:type="dxa"/>
+            <w:vAlign w:val="center"/>
+          </w:tcPr>
+          <w:p>
+            <w:pPr>
+              <w:spacing w:after="0"/>
+              <w:rPr>
+                <w:rFonts w:cs="Arial"/>
+                <w:b/>
+                <w:color w:val="0070C0"/>
+                <w:sz w:val="20"/>
+                <w:szCs w:val="20"/>
+                <w:lang w:val="es-PA"/>
+              </w:rPr>
+            </w:pPr>
+          </w:p>
+        </w:tc>
+        <w:tc>
+          <w:tcPr>
+            <w:tcW w:w="1454" w:type="dxa"/>
+            <w:vAlign w:val="center"/>
+          </w:tcPr>
+          <w:p>
+            <w:pPr>
+              <w:spacing w:after="0"/>
+              <w:rPr>
+                <w:rFonts w:cs="Arial"/>
+                <w:b/>
+                <w:color w:val="0070C0"/>
+                <w:sz w:val="20"/>
+                <w:szCs w:val="20"/>
+                <w:lang w:val="es-PA"/>
+              </w:rPr>
+            </w:pPr>
+          </w:p>
+        </w:tc>
+        <w:tc>
+          <w:tcPr>
+            <w:tcW w:w="1454" w:type="dxa"/>
+            <w:vAlign w:val="center"/>
+          </w:tcPr>
+          <w:p>
+            <w:pPr>
+              <w:spacing w:after="0"/>
+              <w:rPr>
+                <w:rFonts w:cs="Arial"/>
+                <w:b/>
+                <w:color w:val="0070C0"/>
+                <w:sz w:val="20"/>
+                <w:szCs w:val="20"/>
+                <w:lang w:val="es-PA"/>
+              </w:rPr>
+            </w:pPr>
+          </w:p>
+        </w:tc>
+        <w:tc>
+          <w:tcPr>
+            <w:tcW w:w="1454" w:type="dxa"/>
+            <w:vAlign w:val="center"/>
+          </w:tcPr>
+          <w:p>
+            <w:pPr>
+              <w:spacing w:after="0"/>
+            </w:pPr>
+          </w:p>
+        </w:tc>
+        <w:tc>
+          <w:tcPr>
+            <w:tcW w:w="1454" w:type="dxa"/>
+            <w:vAlign w:val="center"/>
+          </w:tcPr>
+          <w:p>
+            <w:pPr>
+              <w:spacing w:after="0"/>
+              <w:rPr>
+                <w:rFonts w:cs="Arial"/>
+                <w:b/>
+                <w:color w:val="0070C0"/>
+                <w:sz w:val="20"/>
+                <w:szCs w:val="20"/>
+                <w:lang w:val="es-PA"/>
+              </w:rPr>
+            </w:pPr>
+          </w:p>
+        </w:tc>
+        <w:tc>
+          <w:tcPr>
+            <w:tcW w:w="1454" w:type="dxa"/>
+            <w:vAlign w:val="center"/>
+          </w:tcPr>
+          <w:p>
+            <w:pPr>
+              <w:spacing w:after="0"/>
+              <w:rPr>
+                <w:rFonts w:cs="Arial"/>
+                <w:b/>
+                <w:color w:val="0070C0"/>
+                <w:sz w:val="20"/>
+                <w:szCs w:val="20"/>
+                <w:lang w:val="es-PA"/>
+              </w:rPr>
+            </w:pPr>
+          </w:p>
+        </w:tc>
+      </w:tr>
+      <w:tr>
+        <w:tc>
+          <w:tcPr>
+            <w:tcW w:w="738" w:type="dxa"/>
+            <w:vAlign w:val="center"/>
+          </w:tcPr>
+          <w:p>
+            <w:pPr>
+              <w:spacing w:before="120" w:after="120"/>
+              <w:jc w:val="center"/>
+              <w:rPr>
+                <w:rFonts w:cs="Arial"/>
+                <w:b/>
+                <w:sz w:val="20"/>
+                <w:szCs w:val="20"/>
+                <w:lang w:val="es-PA"/>
+              </w:rPr>
+            </w:pPr>
+          </w:p>
+        </w:tc>
+        <w:tc>
+          <w:tcPr>
+            <w:tcW w:w="2170" w:type="dxa"/>
+            <w:vAlign w:val="center"/>
+          </w:tcPr>
+          <w:p>
+            <w:pPr>
+              <w:spacing w:after="0"/>
+              <w:rPr>
+                <w:rFonts w:cs="Arial"/>
+                <w:b/>
+                <w:sz w:val="20"/>
+                <w:szCs w:val="20"/>
+                <w:lang w:val="es-PA"/>
+              </w:rPr>
+            </w:pPr>
+          </w:p>
+        </w:tc>
+        <w:tc>
+          <w:tcPr>
+            <w:tcW w:w="1516" w:type="dxa"/>
+            <w:vAlign w:val="center"/>
+          </w:tcPr>
+          <w:p>
+            <w:pPr>
+              <w:spacing w:after="0"/>
+              <w:rPr>
+                <w:rFonts w:cs="Arial"/>
+                <w:b/>
+                <w:sz w:val="20"/>
+                <w:szCs w:val="20"/>
+                <w:lang w:val="es-PA"/>
+              </w:rPr>
+            </w:pPr>
+          </w:p>
+        </w:tc>
+        <w:tc>
+          <w:tcPr>
+            <w:tcW w:w="1454" w:type="dxa"/>
+            <w:vAlign w:val="center"/>
+          </w:tcPr>
+          <w:p>
+            <w:pPr>
+              <w:spacing w:after="0"/>
+              <w:jc w:val="center"/>
+              <w:rPr>
+                <w:rFonts w:cs="Arial"/>
+                <w:b/>
+                <w:sz w:val="20"/>
+                <w:szCs w:val="20"/>
+                <w:lang w:val="es-PA"/>
+              </w:rPr>
+            </w:pPr>
+          </w:p>
+        </w:tc>
+        <w:tc>
+          <w:tcPr>
+            <w:tcW w:w="1454" w:type="dxa"/>
+            <w:vAlign w:val="center"/>
+          </w:tcPr>
+          <w:p>
+            <w:pPr>
+              <w:spacing w:after="0"/>
+              <w:jc w:val="right"/>
+              <w:rPr>
+                <w:rFonts w:cs="Arial"/>
+                <w:b/>
+                <w:sz w:val="20"/>
+                <w:szCs w:val="20"/>
+                <w:lang w:val="es-PA"/>
+              </w:rPr>
+            </w:pPr>
+          </w:p>
+        </w:tc>
+        <w:tc>
+          <w:tcPr>
+            <w:tcW w:w="1454" w:type="dxa"/>
+            <w:vAlign w:val="center"/>
+          </w:tcPr>
+          <w:p>
+            <w:pPr>
+              <w:spacing w:after="0"/>
+              <w:rPr>
+                <w:rFonts w:cs="Arial"/>
+                <w:b/>
+                <w:sz w:val="20"/>
+                <w:szCs w:val="20"/>
+                <w:lang w:val="es-PA"/>
+              </w:rPr>
+            </w:pPr>
+          </w:p>
+        </w:tc>
+        <w:tc>
+          <w:tcPr>
+            <w:tcW w:w="1454" w:type="dxa"/>
+            <w:vAlign w:val="center"/>
+          </w:tcPr>
+          <w:p>
+            <w:pPr>
+              <w:spacing w:after="0"/>
+              <w:jc w:val="center"/>
+              <w:rPr>
+                <w:rFonts w:cs="Arial"/>
+                <w:b/>
+                <w:sz w:val="20"/>
+                <w:szCs w:val="20"/>
+                <w:lang w:val="es-PA"/>
+              </w:rPr>
+            </w:pPr>
+          </w:p>
+        </w:tc>
+        <w:tc>
+          <w:tcPr>
+            <w:tcW w:w="1454" w:type="dxa"/>
+            <w:vAlign w:val="center"/>
+          </w:tcPr>
+          <w:p>
+            <w:pPr>
+              <w:spacing w:after="0"/>
+              <w:jc w:val="center"/>
+              <w:rPr>
+                <w:rFonts w:cs="Arial"/>
+                <w:b/>
+                <w:sz w:val="20"/>
+                <w:szCs w:val="20"/>
+                <w:lang w:val="es-PA"/>
+              </w:rPr>
+            </w:pPr>
+          </w:p>
+        </w:tc>
+        <w:tc>
+          <w:tcPr>
+            <w:tcW w:w="1454" w:type="dxa"/>
+            <w:vAlign w:val="center"/>
+          </w:tcPr>
+          <w:p>
+            <w:pPr>
+              <w:spacing w:after="0"/>
+              <w:jc w:val="right"/>
+              <w:rPr>
+                <w:rFonts w:cs="Arial"/>
+                <w:b/>
+                <w:sz w:val="20"/>
+                <w:szCs w:val="20"/>
+                <w:lang w:val="es-PA"/>
+              </w:rPr>
+            </w:pPr>
+          </w:p>
+        </w:tc>
+        <w:tc>
+          <w:tcPr>
+            <w:tcW w:w="1454" w:type="dxa"/>
+            <w:vAlign w:val="center"/>
+          </w:tcPr>
+          <w:p>
+            <w:pPr>
+              <w:spacing w:after="0"/>
+              <w:jc w:val="right"/>
+              <w:rPr>
+                <w:rFonts w:cs="Arial"/>
+                <w:b/>
+                <w:sz w:val="20"/>
+                <w:szCs w:val="20"/>
+                <w:lang w:val="es-PA"/>
+              </w:rPr>
+            </w:pPr>
+          </w:p>
+        </w:tc>
+      </w:tr>
+      <w:tr>
+        <w:tc>
+          <w:tcPr>
+            <w:tcW w:w="738" w:type="dxa"/>
+            <w:vAlign w:val="center"/>
+          </w:tcPr>
+          <w:p>
+            <w:pPr>
+              <w:spacing w:before="120" w:after="120"/>
+              <w:jc w:val="center"/>
+              <w:rPr>
+                <w:rFonts w:cs="Arial"/>
+                <w:b/>
+                <w:sz w:val="20"/>
+                <w:szCs w:val="20"/>
+                <w:lang w:val="es-PA"/>
+              </w:rPr>
+            </w:pPr>
+          </w:p>
+        </w:tc>
+        <w:tc>
+          <w:tcPr>
+            <w:tcW w:w="2170" w:type="dxa"/>
+            <w:vAlign w:val="center"/>
+          </w:tcPr>
+          <w:p>
+            <w:pPr>
+              <w:spacing w:after="0"/>
+              <w:rPr>
+                <w:rFonts w:cs="Arial"/>
+                <w:b/>
+                <w:sz w:val="20"/>
+                <w:szCs w:val="20"/>
+                <w:lang w:val="es-PA"/>
+              </w:rPr>
+            </w:pPr>
+          </w:p>
+        </w:tc>
+        <w:tc>
+          <w:tcPr>
+            <w:tcW w:w="1516" w:type="dxa"/>
+            <w:vAlign w:val="center"/>
+          </w:tcPr>
+          <w:p>
+            <w:pPr>
+              <w:spacing w:after="0"/>
+              <w:rPr>
+                <w:rFonts w:cs="Arial"/>
+                <w:b/>
+                <w:sz w:val="20"/>
+                <w:szCs w:val="20"/>
+                <w:lang w:val="es-PA"/>
+              </w:rPr>
+            </w:pPr>
+          </w:p>
+        </w:tc>
+        <w:tc>
+          <w:tcPr>
+            <w:tcW w:w="1454" w:type="dxa"/>
+            <w:vAlign w:val="center"/>
+          </w:tcPr>
+          <w:p>
+            <w:pPr>
+              <w:spacing w:after="0"/>
+              <w:jc w:val="center"/>
+              <w:rPr>
+                <w:rFonts w:cs="Arial"/>
+                <w:b/>
+                <w:sz w:val="20"/>
+                <w:szCs w:val="20"/>
+                <w:lang w:val="es-PA"/>
+              </w:rPr>
+            </w:pPr>
+          </w:p>
+        </w:tc>
+        <w:tc>
+          <w:tcPr>
+            <w:tcW w:w="1454" w:type="dxa"/>
+            <w:vAlign w:val="center"/>
+          </w:tcPr>
+          <w:p>
+            <w:pPr>
+              <w:spacing w:after="0"/>
+              <w:jc w:val="right"/>
+              <w:rPr>
+                <w:rFonts w:cs="Arial"/>
+                <w:b/>
+                <w:sz w:val="20"/>
+                <w:szCs w:val="20"/>
+                <w:lang w:val="es-PA"/>
+              </w:rPr>
+            </w:pPr>
+          </w:p>
+        </w:tc>
+        <w:tc>
+          <w:tcPr>
+            <w:tcW w:w="1454" w:type="dxa"/>
+            <w:vAlign w:val="center"/>
+          </w:tcPr>
+          <w:p>
+            <w:pPr>
+              <w:spacing w:after="0"/>
+              <w:jc w:val="right"/>
+              <w:rPr>
+                <w:rFonts w:cs="Arial"/>
+                <w:b/>
+                <w:sz w:val="20"/>
+                <w:szCs w:val="20"/>
+                <w:lang w:val="es-PA"/>
+              </w:rPr>
+            </w:pPr>
+          </w:p>
+        </w:tc>
+        <w:tc>
+          <w:tcPr>
+            <w:tcW w:w="1454" w:type="dxa"/>
+            <w:vAlign w:val="center"/>
+          </w:tcPr>
+          <w:p>
+            <w:pPr>
+              <w:spacing w:after="0"/>
+              <w:jc w:val="center"/>
+              <w:rPr>
+                <w:rFonts w:cs="Arial"/>
+                <w:b/>
+                <w:sz w:val="20"/>
+                <w:szCs w:val="20"/>
+                <w:lang w:val="es-PA"/>
+              </w:rPr>
+            </w:pPr>
+          </w:p>
+        </w:tc>
+        <w:tc>
+          <w:tcPr>
+            <w:tcW w:w="1454" w:type="dxa"/>
+            <w:vAlign w:val="center"/>
+          </w:tcPr>
+          <w:p>
+            <w:pPr>
+              <w:spacing w:after="0"/>
+              <w:jc w:val="right"/>
+              <w:rPr>
+                <w:rFonts w:cs="Arial"/>
+                <w:b/>
+                <w:sz w:val="20"/>
+                <w:szCs w:val="20"/>
+                <w:lang w:val="es-PA"/>
+              </w:rPr>
+            </w:pPr>
+          </w:p>
+        </w:tc>
+        <w:tc>
+          <w:tcPr>
+            <w:tcW w:w="1454" w:type="dxa"/>
+            <w:vAlign w:val="center"/>
+          </w:tcPr>
+          <w:p>
+            <w:pPr>
+              <w:spacing w:after="0"/>
+              <w:jc w:val="right"/>
+              <w:rPr>
+                <w:rFonts w:cs="Arial"/>
+                <w:b/>
+                <w:sz w:val="20"/>
+                <w:szCs w:val="20"/>
+                <w:lang w:val="es-PA"/>
+              </w:rPr>
+            </w:pPr>
+          </w:p>
+        </w:tc>
+        <w:tc>
+          <w:tcPr>
+            <w:tcW w:w="1454" w:type="dxa"/>
+            <w:vAlign w:val="center"/>
+          </w:tcPr>
+          <w:p>
+            <w:pPr>
+              <w:spacing w:after="0"/>
+              <w:jc w:val="right"/>
+              <w:rPr>
+                <w:rFonts w:cs="Arial"/>
+                <w:b/>
+                <w:sz w:val="20"/>
+                <w:szCs w:val="20"/>
+                <w:lang w:val="es-PA"/>
+              </w:rPr>
+            </w:pPr>
+          </w:p>
+        </w:tc>
+      </w:tr>
+      <w:tr>
+        <w:tc>
+          <w:tcPr>
+            <w:tcW w:w="738" w:type="dxa"/>
+            <w:vAlign w:val="center"/>
+          </w:tcPr>
+          <w:p>
+            <w:pPr>
+              <w:spacing w:before="120" w:after="120"/>
+              <w:jc w:val="center"/>
+              <w:rPr>
+                <w:rFonts w:cs="Arial"/>
+                <w:b/>
+                <w:sz w:val="20"/>
+                <w:szCs w:val="20"/>
+                <w:lang w:val="es-PA"/>
+              </w:rPr>
+            </w:pPr>
+          </w:p>
+        </w:tc>
+        <w:tc>
+          <w:tcPr>
+            <w:tcW w:w="2170" w:type="dxa"/>
+            <w:vAlign w:val="center"/>
+          </w:tcPr>
+          <w:p>
+            <w:pPr>
+              <w:spacing w:after="0"/>
+              <w:rPr>
+                <w:rFonts w:cs="Arial"/>
+                <w:b/>
+                <w:sz w:val="20"/>
+                <w:szCs w:val="20"/>
+                <w:lang w:val="es-PA"/>
+              </w:rPr>
+            </w:pPr>
+          </w:p>
+        </w:tc>
+        <w:tc>
+          <w:tcPr>
+            <w:tcW w:w="1516" w:type="dxa"/>
+            <w:vAlign w:val="center"/>
+          </w:tcPr>
+          <w:p>
+            <w:pPr>
+              <w:spacing w:after="0"/>
+              <w:rPr>
+                <w:rFonts w:cs="Arial"/>
+                <w:b/>
+                <w:sz w:val="20"/>
+                <w:szCs w:val="20"/>
+                <w:lang w:val="es-PA"/>
+              </w:rPr>
+            </w:pPr>
+          </w:p>
+        </w:tc>
+        <w:tc>
+          <w:tcPr>
+            <w:tcW w:w="1454" w:type="dxa"/>
+            <w:vAlign w:val="center"/>
+          </w:tcPr>
+          <w:p>
+            <w:pPr>
+              <w:spacing w:after="0"/>
+              <w:jc w:val="center"/>
+              <w:rPr>
+                <w:rFonts w:cs="Arial"/>
+                <w:b/>
+                <w:sz w:val="20"/>
+                <w:szCs w:val="20"/>
+                <w:lang w:val="es-PA"/>
+              </w:rPr>
+            </w:pPr>
+          </w:p>
+        </w:tc>
+        <w:tc>
+          <w:tcPr>
+            <w:tcW w:w="1454" w:type="dxa"/>
+            <w:vAlign w:val="center"/>
+          </w:tcPr>
+          <w:p>
+            <w:pPr>
+              <w:spacing w:after="0"/>
+              <w:jc w:val="right"/>
+              <w:rPr>
+                <w:rFonts w:cs="Arial"/>
+                <w:b/>
+                <w:sz w:val="20"/>
+                <w:szCs w:val="20"/>
+                <w:lang w:val="es-PA"/>
+              </w:rPr>
+            </w:pPr>
+          </w:p>
+        </w:tc>
+        <w:tc>
+          <w:tcPr>
+            <w:tcW w:w="1454" w:type="dxa"/>
+            <w:vAlign w:val="center"/>
+          </w:tcPr>
+          <w:p>
+            <w:pPr>
+              <w:spacing w:after="0"/>
+              <w:jc w:val="right"/>
+              <w:rPr>
+                <w:rFonts w:cs="Arial"/>
+                <w:b/>
+                <w:sz w:val="20"/>
+                <w:szCs w:val="20"/>
+                <w:lang w:val="es-PA"/>
+              </w:rPr>
+            </w:pPr>
+          </w:p>
+        </w:tc>
+        <w:tc>
+          <w:tcPr>
+            <w:tcW w:w="1454" w:type="dxa"/>
+            <w:vAlign w:val="center"/>
+          </w:tcPr>
+          <w:p>
+            <w:pPr>
+              <w:spacing w:after="0"/>
+              <w:jc w:val="center"/>
+              <w:rPr>
+                <w:rFonts w:cs="Arial"/>
+                <w:b/>
+                <w:sz w:val="20"/>
+                <w:szCs w:val="20"/>
+                <w:lang w:val="es-PA"/>
+              </w:rPr>
+            </w:pPr>
+          </w:p>
+        </w:tc>
+        <w:tc>
+          <w:tcPr>
+            <w:tcW w:w="1454" w:type="dxa"/>
+            <w:vAlign w:val="center"/>
+          </w:tcPr>
+          <w:p>
+            <w:pPr>
+              <w:spacing w:after="0"/>
+              <w:jc w:val="right"/>
+              <w:rPr>
+                <w:rFonts w:cs="Arial"/>
+                <w:b/>
+                <w:sz w:val="20"/>
+                <w:szCs w:val="20"/>
+                <w:lang w:val="es-PA"/>
+              </w:rPr>
+            </w:pPr>
+          </w:p>
+        </w:tc>
+        <w:tc>
+          <w:tcPr>
+            <w:tcW w:w="1454" w:type="dxa"/>
+            <w:vAlign w:val="center"/>
+          </w:tcPr>
+          <w:p>
+            <w:pPr>
+              <w:spacing w:after="0"/>
+              <w:jc w:val="right"/>
+              <w:rPr>
+                <w:rFonts w:cs="Arial"/>
+                <w:b/>
+                <w:sz w:val="20"/>
+                <w:szCs w:val="20"/>
+                <w:lang w:val="es-PA"/>
+              </w:rPr>
+            </w:pPr>
+          </w:p>
+        </w:tc>
+        <w:tc>
+          <w:tcPr>
+            <w:tcW w:w="1454" w:type="dxa"/>
+            <w:vAlign w:val="center"/>
+          </w:tcPr>
+          <w:p>
+            <w:pPr>
+              <w:spacing w:after="0"/>
+              <w:jc w:val="right"/>
+              <w:rPr>
+                <w:rFonts w:cs="Arial"/>
+                <w:b/>
+                <w:sz w:val="20"/>
+                <w:szCs w:val="20"/>
+                <w:lang w:val="es-PA"/>
+              </w:rPr>
+            </w:pPr>
+          </w:p>
+        </w:tc>
+      </w:tr>
+      <w:tr>
+        <w:tc>
+          <w:tcPr>
+            <w:tcW w:w="738" w:type="dxa"/>
+            <w:vAlign w:val="center"/>
+          </w:tcPr>
+          <w:p>
+            <w:pPr>
+              <w:spacing w:before="120" w:after="120"/>
+              <w:jc w:val="center"/>
+              <w:rPr>
+                <w:rFonts w:cs="Arial"/>
+                <w:b/>
+                <w:sz w:val="20"/>
+                <w:szCs w:val="20"/>
+                <w:lang w:val="es-PA"/>
+              </w:rPr>
+            </w:pPr>
+          </w:p>
+        </w:tc>
+        <w:tc>
+          <w:tcPr>
+            <w:tcW w:w="2170" w:type="dxa"/>
+            <w:vAlign w:val="center"/>
+          </w:tcPr>
+          <w:p>
+            <w:pPr>
+              <w:spacing w:after="0"/>
+              <w:rPr>
+                <w:rFonts w:cs="Arial"/>
+                <w:b/>
+                <w:sz w:val="20"/>
+                <w:szCs w:val="20"/>
+                <w:lang w:val="es-PA"/>
+              </w:rPr>
+            </w:pPr>
+          </w:p>
+        </w:tc>
+        <w:tc>
+          <w:tcPr>
+            <w:tcW w:w="1516" w:type="dxa"/>
+            <w:vAlign w:val="center"/>
+          </w:tcPr>
+          <w:p>
+            <w:pPr>
+              <w:spacing w:after="0"/>
+              <w:rPr>
+                <w:rFonts w:cs="Arial"/>
+                <w:b/>
+                <w:sz w:val="20"/>
+                <w:szCs w:val="20"/>
+                <w:lang w:val="es-PA"/>
+              </w:rPr>
+            </w:pPr>
+          </w:p>
+        </w:tc>
+        <w:tc>
+          <w:tcPr>
+            <w:tcW w:w="1454" w:type="dxa"/>
+            <w:vAlign w:val="center"/>
+          </w:tcPr>
+          <w:p>
+            <w:pPr>
+              <w:spacing w:after="0"/>
+              <w:jc w:val="center"/>
+              <w:rPr>
+                <w:rFonts w:cs="Arial"/>
+                <w:b/>
+                <w:sz w:val="20"/>
+                <w:szCs w:val="20"/>
+                <w:lang w:val="es-PA"/>
+              </w:rPr>
+            </w:pPr>
+          </w:p>
+        </w:tc>
+        <w:tc>
+          <w:tcPr>
+            <w:tcW w:w="1454" w:type="dxa"/>
+            <w:vAlign w:val="center"/>
+          </w:tcPr>
+          <w:p>
+            <w:pPr>
+              <w:spacing w:after="0"/>
+              <w:jc w:val="right"/>
+              <w:rPr>
+                <w:rFonts w:cs="Arial"/>
+                <w:b/>
+                <w:sz w:val="20"/>
+                <w:szCs w:val="20"/>
+                <w:lang w:val="es-PA"/>
+              </w:rPr>
+            </w:pPr>
+          </w:p>
+        </w:tc>
+        <w:tc>
+          <w:tcPr>
+            <w:tcW w:w="1454" w:type="dxa"/>
+            <w:vAlign w:val="center"/>
+          </w:tcPr>
+          <w:p>
+            <w:pPr>
+              <w:spacing w:after="0"/>
+              <w:jc w:val="right"/>
+              <w:rPr>
+                <w:rFonts w:cs="Arial"/>
+                <w:b/>
+                <w:sz w:val="20"/>
+                <w:szCs w:val="20"/>
+                <w:lang w:val="es-PA"/>
+              </w:rPr>
+            </w:pPr>
+          </w:p>
+        </w:tc>
+        <w:tc>
+          <w:tcPr>
+            <w:tcW w:w="1454" w:type="dxa"/>
+            <w:vAlign w:val="center"/>
+          </w:tcPr>
+          <w:p>
+            <w:pPr>
+              <w:spacing w:after="0"/>
+              <w:jc w:val="center"/>
+              <w:rPr>
+                <w:rFonts w:cs="Arial"/>
+                <w:b/>
+                <w:sz w:val="20"/>
+                <w:szCs w:val="20"/>
+                <w:lang w:val="es-PA"/>
+              </w:rPr>
+            </w:pPr>
+          </w:p>
+        </w:tc>
+        <w:tc>
+          <w:tcPr>
+            <w:tcW w:w="1454" w:type="dxa"/>
+            <w:vAlign w:val="center"/>
+          </w:tcPr>
+          <w:p>
+            <w:pPr>
+              <w:spacing w:after="0"/>
+              <w:jc w:val="right"/>
+              <w:rPr>
+                <w:rFonts w:cs="Arial"/>
+                <w:b/>
+                <w:sz w:val="20"/>
+                <w:szCs w:val="20"/>
+                <w:lang w:val="es-PA"/>
+              </w:rPr>
+            </w:pPr>
+          </w:p>
+        </w:tc>
+        <w:tc>
+          <w:tcPr>
+            <w:tcW w:w="1454" w:type="dxa"/>
+            <w:vAlign w:val="center"/>
+          </w:tcPr>
+          <w:p>
+            <w:pPr>
+              <w:spacing w:after="0"/>
+              <w:jc w:val="right"/>
+              <w:rPr>
+                <w:rFonts w:cs="Arial"/>
+                <w:b/>
+                <w:sz w:val="20"/>
+                <w:szCs w:val="20"/>
+                <w:lang w:val="es-PA"/>
+              </w:rPr>
+            </w:pPr>
+          </w:p>
+        </w:tc>
+        <w:tc>
+          <w:tcPr>
+            <w:tcW w:w="1454" w:type="dxa"/>
+            <w:vAlign w:val="center"/>
+          </w:tcPr>
+          <w:p>
+            <w:pPr>
+              <w:spacing w:after="0"/>
+              <w:jc w:val="right"/>
+              <w:rPr>
+                <w:rFonts w:cs="Arial"/>
+                <w:b/>
+                <w:sz w:val="20"/>
+                <w:szCs w:val="20"/>
+                <w:lang w:val="es-PA"/>
+              </w:rPr>
+            </w:pPr>
+          </w:p>
+        </w:tc>
+      </w:tr>
+      <w:tr>
+        <w:tc>
+          <w:tcPr>
+            <w:tcW w:w="738" w:type="dxa"/>
+            <w:vAlign w:val="center"/>
+          </w:tcPr>
+          <w:p>
+            <w:pPr>
+              <w:spacing w:before="120" w:after="120"/>
+              <w:jc w:val="center"/>
+              <w:rPr>
+                <w:rFonts w:cs="Arial"/>
+                <w:b/>
+                <w:sz w:val="20"/>
+                <w:szCs w:val="20"/>
+                <w:lang w:val="es-PA"/>
+              </w:rPr>
+            </w:pPr>
+          </w:p>
+        </w:tc>
+        <w:tc>
+          <w:tcPr>
+            <w:tcW w:w="2170" w:type="dxa"/>
+            <w:vAlign w:val="center"/>
+          </w:tcPr>
+          <w:p>
+            <w:pPr>
+              <w:spacing w:after="0"/>
+              <w:rPr>
+                <w:rFonts w:cs="Arial"/>
+                <w:b/>
+                <w:sz w:val="20"/>
+                <w:szCs w:val="20"/>
+                <w:lang w:val="es-PA"/>
+              </w:rPr>
+            </w:pPr>
+          </w:p>
+        </w:tc>
+        <w:tc>
+          <w:tcPr>
+            <w:tcW w:w="1516" w:type="dxa"/>
+            <w:vAlign w:val="center"/>
+          </w:tcPr>
+          <w:p>
+            <w:pPr>
+              <w:spacing w:after="0"/>
+              <w:rPr>
+                <w:rFonts w:cs="Arial"/>
+                <w:b/>
+                <w:sz w:val="20"/>
+                <w:szCs w:val="20"/>
+                <w:lang w:val="es-PA"/>
+              </w:rPr>
+            </w:pPr>
+          </w:p>
+        </w:tc>
+        <w:tc>
+          <w:tcPr>
+            <w:tcW w:w="1454" w:type="dxa"/>
+            <w:vAlign w:val="center"/>
+          </w:tcPr>
+          <w:p>
+            <w:pPr>
+              <w:spacing w:after="0"/>
+              <w:jc w:val="center"/>
+              <w:rPr>
+                <w:rFonts w:cs="Arial"/>
+                <w:b/>
+                <w:sz w:val="20"/>
+                <w:szCs w:val="20"/>
+                <w:lang w:val="es-PA"/>
+              </w:rPr>
+            </w:pPr>
+          </w:p>
+        </w:tc>
+        <w:tc>
+          <w:tcPr>
+            <w:tcW w:w="1454" w:type="dxa"/>
+            <w:vAlign w:val="center"/>
+          </w:tcPr>
+          <w:p>
+            <w:pPr>
+              <w:spacing w:after="0"/>
+              <w:jc w:val="right"/>
+              <w:rPr>
+                <w:rFonts w:cs="Arial"/>
+                <w:b/>
+                <w:sz w:val="20"/>
+                <w:szCs w:val="20"/>
+                <w:lang w:val="es-PA"/>
+              </w:rPr>
+            </w:pPr>
+          </w:p>
+        </w:tc>
+        <w:tc>
+          <w:tcPr>
+            <w:tcW w:w="1454" w:type="dxa"/>
+            <w:vAlign w:val="center"/>
+          </w:tcPr>
+          <w:p>
+            <w:pPr>
+              <w:spacing w:after="0"/>
+              <w:jc w:val="right"/>
+              <w:rPr>
+                <w:rFonts w:cs="Arial"/>
+                <w:b/>
+                <w:sz w:val="20"/>
+                <w:szCs w:val="20"/>
+                <w:lang w:val="es-PA"/>
+              </w:rPr>
+            </w:pPr>
+          </w:p>
+        </w:tc>
+        <w:tc>
+          <w:tcPr>
+            <w:tcW w:w="1454" w:type="dxa"/>
+            <w:vAlign w:val="center"/>
+          </w:tcPr>
+          <w:p>
+            <w:pPr>
+              <w:spacing w:after="0"/>
+              <w:jc w:val="center"/>
+              <w:rPr>
+                <w:rFonts w:cs="Arial"/>
+                <w:b/>
+                <w:sz w:val="20"/>
+                <w:szCs w:val="20"/>
+                <w:lang w:val="es-PA"/>
+              </w:rPr>
+            </w:pPr>
+          </w:p>
+        </w:tc>
+        <w:tc>
+          <w:tcPr>
+            <w:tcW w:w="1454" w:type="dxa"/>
+            <w:vAlign w:val="center"/>
+          </w:tcPr>
+          <w:p>
+            <w:pPr>
+              <w:spacing w:after="0"/>
+              <w:jc w:val="right"/>
+              <w:rPr>
+                <w:rFonts w:cs="Arial"/>
+                <w:b/>
+                <w:sz w:val="20"/>
+                <w:szCs w:val="20"/>
+                <w:lang w:val="es-PA"/>
+              </w:rPr>
+            </w:pPr>
+          </w:p>
+        </w:tc>
+        <w:tc>
+          <w:tcPr>
+            <w:tcW w:w="1454" w:type="dxa"/>
+            <w:vAlign w:val="center"/>
+          </w:tcPr>
+          <w:p>
+            <w:pPr>
+              <w:spacing w:after="0"/>
+              <w:jc w:val="right"/>
+              <w:rPr>
+                <w:rFonts w:cs="Arial"/>
+                <w:b/>
+                <w:sz w:val="20"/>
+                <w:szCs w:val="20"/>
+                <w:lang w:val="es-PA"/>
+              </w:rPr>
+            </w:pPr>
+          </w:p>
+        </w:tc>
+        <w:tc>
+          <w:tcPr>
+            <w:tcW w:w="1454" w:type="dxa"/>
+            <w:vAlign w:val="center"/>
+          </w:tcPr>
+          <w:p>
+            <w:pPr>
+              <w:spacing w:after="0"/>
+              <w:jc w:val="right"/>
+              <w:rPr>
+                <w:rFonts w:cs="Arial"/>
+                <w:b/>
+                <w:sz w:val="20"/>
+                <w:szCs w:val="20"/>
+                <w:lang w:val="es-PA"/>
+              </w:rPr>
+            </w:pPr>
+          </w:p>
+        </w:tc>
+      </w:tr>
+      <w:tr>
+        <w:tc>
+          <w:tcPr>
+            <w:tcW w:w="738" w:type="dxa"/>
+            <w:vAlign w:val="center"/>
+          </w:tcPr>
+          <w:p>
+            <w:pPr>
+              <w:spacing w:before="120" w:after="120"/>
+              <w:jc w:val="center"/>
+              <w:rPr>
+                <w:rFonts w:cs="Arial"/>
+                <w:b/>
+                <w:sz w:val="20"/>
+                <w:szCs w:val="20"/>
+                <w:lang w:val="es-PA"/>
+              </w:rPr>
+            </w:pPr>
+          </w:p>
+        </w:tc>
+        <w:tc>
+          <w:tcPr>
+            <w:tcW w:w="2170" w:type="dxa"/>
+            <w:vAlign w:val="center"/>
+          </w:tcPr>
+          <w:p>
+            <w:pPr>
+              <w:spacing w:after="0"/>
+              <w:rPr>
+                <w:rFonts w:cs="Arial"/>
+                <w:b/>
+                <w:sz w:val="20"/>
+                <w:szCs w:val="20"/>
+                <w:lang w:val="es-PA"/>
+              </w:rPr>
+            </w:pPr>
+          </w:p>
+        </w:tc>
+        <w:tc>
+          <w:tcPr>
+            <w:tcW w:w="1516" w:type="dxa"/>
+            <w:vAlign w:val="center"/>
+          </w:tcPr>
+          <w:p>
+            <w:pPr>
+              <w:spacing w:after="0"/>
+              <w:rPr>
+                <w:rFonts w:cs="Arial"/>
+                <w:b/>
+                <w:sz w:val="20"/>
+                <w:szCs w:val="20"/>
+                <w:lang w:val="es-PA"/>
+              </w:rPr>
+            </w:pPr>
+          </w:p>
+        </w:tc>
+        <w:tc>
+          <w:tcPr>
+            <w:tcW w:w="1454" w:type="dxa"/>
+            <w:vAlign w:val="center"/>
+          </w:tcPr>
+          <w:p>
+            <w:pPr>
+              <w:spacing w:after="0"/>
+              <w:jc w:val="center"/>
+              <w:rPr>
+                <w:rFonts w:cs="Arial"/>
+                <w:b/>
+                <w:sz w:val="20"/>
+                <w:szCs w:val="20"/>
+                <w:lang w:val="es-PA"/>
+              </w:rPr>
+            </w:pPr>
+          </w:p>
+        </w:tc>
+        <w:tc>
+          <w:tcPr>
+            <w:tcW w:w="1454" w:type="dxa"/>
+            <w:vAlign w:val="center"/>
+          </w:tcPr>
+          <w:p>
+            <w:pPr>
+              <w:spacing w:after="0"/>
+              <w:jc w:val="right"/>
+              <w:rPr>
+                <w:rFonts w:cs="Arial"/>
+                <w:b/>
+                <w:sz w:val="20"/>
+                <w:szCs w:val="20"/>
+                <w:lang w:val="es-PA"/>
+              </w:rPr>
+            </w:pPr>
+          </w:p>
+        </w:tc>
+        <w:tc>
+          <w:tcPr>
+            <w:tcW w:w="1454" w:type="dxa"/>
+            <w:vAlign w:val="center"/>
+          </w:tcPr>
+          <w:p>
+            <w:pPr>
+              <w:spacing w:after="0"/>
+              <w:jc w:val="right"/>
+              <w:rPr>
+                <w:rFonts w:cs="Arial"/>
+                <w:b/>
+                <w:sz w:val="20"/>
+                <w:szCs w:val="20"/>
+                <w:lang w:val="es-PA"/>
+              </w:rPr>
+            </w:pPr>
+          </w:p>
+        </w:tc>
+        <w:tc>
+          <w:tcPr>
+            <w:tcW w:w="1454" w:type="dxa"/>
+            <w:vAlign w:val="center"/>
+          </w:tcPr>
+          <w:p>
+            <w:pPr>
+              <w:spacing w:after="0"/>
+              <w:jc w:val="center"/>
+              <w:rPr>
+                <w:rFonts w:cs="Arial"/>
+                <w:b/>
+                <w:sz w:val="20"/>
+                <w:szCs w:val="20"/>
+                <w:lang w:val="es-PA"/>
+              </w:rPr>
+            </w:pPr>
+          </w:p>
+        </w:tc>
+        <w:tc>
+          <w:tcPr>
+            <w:tcW w:w="1454" w:type="dxa"/>
+            <w:vAlign w:val="center"/>
+          </w:tcPr>
+          <w:p>
+            <w:pPr>
+              <w:spacing w:after="0"/>
+              <w:jc w:val="right"/>
+              <w:rPr>
+                <w:rFonts w:cs="Arial"/>
+                <w:b/>
+                <w:sz w:val="20"/>
+                <w:szCs w:val="20"/>
+                <w:lang w:val="es-PA"/>
+              </w:rPr>
+            </w:pPr>
+          </w:p>
+        </w:tc>
+        <w:tc>
+          <w:tcPr>
+            <w:tcW w:w="1454" w:type="dxa"/>
+            <w:vAlign w:val="center"/>
+          </w:tcPr>
+          <w:p>
+            <w:pPr>
+              <w:spacing w:after="0"/>
+              <w:jc w:val="right"/>
+              <w:rPr>
+                <w:rFonts w:cs="Arial"/>
+                <w:b/>
+                <w:sz w:val="20"/>
+                <w:szCs w:val="20"/>
+                <w:lang w:val="es-PA"/>
+              </w:rPr>
+            </w:pPr>
+          </w:p>
+        </w:tc>
+        <w:tc>
+          <w:tcPr>
+            <w:tcW w:w="1454" w:type="dxa"/>
+            <w:vAlign w:val="center"/>
+          </w:tcPr>
+          <w:p>
+            <w:pPr>
+              <w:spacing w:after="0"/>
+              <w:jc w:val="right"/>
+              <w:rPr>
+                <w:rFonts w:cs="Arial"/>
+                <w:b/>
+                <w:sz w:val="20"/>
+                <w:szCs w:val="20"/>
+                <w:lang w:val="es-PA"/>
+              </w:rPr>
+            </w:pPr>
+          </w:p>
+        </w:tc>
+      </w:tr>
+    </w:tbl>
+    <w:p>
+      <w:pPr>
+        <w:spacing w:after="100" w:afterAutospacing="1"/>
+        <w:rPr>
+          <w:sz w:val="8"/>
+          <w:lang w:val="es-PA"/>
+        </w:rPr>
+      </w:pPr>
+      <w:r>
+        <w:rPr>
+          <w:sz w:val="8"/>
+          <w:lang w:val="es-PA"/>
+        </w:rPr>
+        <w:br w:type="page"/>
+      </w:r>
+    </w:p>
+    <w:p>
+      <w:pPr>
+        <w:spacing w:after="0"/>
+        <w:rPr>
+          <w:sz w:val="8"/>
+          <w:lang w:val="es-PA"/>
+        </w:rPr>
+      </w:pPr>
+    </w:p>
+    <w:tbl>
+      <w:tblPr>
+        <w:tblStyle w:val="Tablaconcuadrcula"/>
+        <w:tblW w:w="0" w:type="auto"/>
+        <w:tblLook w:val="04A0" w:firstRow="1" w:lastRow="0" w:firstColumn="1" w:lastColumn="0" w:noHBand="0" w:noVBand="1"/>
+      </w:tblPr>
+      <w:tblGrid>
+        <w:gridCol w:w="2898"/>
+        <w:gridCol w:w="6300"/>
+        <w:gridCol w:w="1707"/>
+        <w:gridCol w:w="3635"/>
+      </w:tblGrid>
+      <w:tr>
+        <w:tc>
+          <w:tcPr>
+            <w:tcW w:w="2898" w:type="dxa"/>
+            <w:shd w:val="clear" w:color="auto" w:fill="D9D9D9" w:themeFill="background1" w:themeFillShade="D9"/>
+          </w:tcPr>
+          <w:p>
+            <w:pPr>
+              <w:spacing w:after="0"/>
+              <w:rPr>
+                <w:rFonts w:cs="Arial"/>
+                <w:b/>
+                <w:sz w:val="20"/>
+                <w:szCs w:val="20"/>
+                <w:lang w:val="es-PA"/>
+              </w:rPr>
+            </w:pPr>
+            <w:r>
+              <w:rPr>
+                <w:rFonts w:cs="Arial"/>
+                <w:b/>
+                <w:sz w:val="20"/>
+                <w:szCs w:val="20"/>
+                <w:lang w:val="es-PA"/>
+              </w:rPr>
+              <w:t>Nombre del Paquete de Trabajo</w:t>
+            </w:r>
+          </w:p>
+        </w:tc>
+        <w:tc>
+          <w:tcPr>
+            <w:tcW w:w="6300" w:type="dxa"/>
+          </w:tcPr>
+          <w:p>
+            <w:pPr>
+              <w:spacing w:after="0"/>
+              <w:rPr>
+                <w:rFonts w:cs="Arial"/>
+                <w:b/>
+                <w:color w:val="0070C0"/>
+                <w:sz w:val="20"/>
+                <w:szCs w:val="20"/>
+                <w:lang w:val="es-PA"/>
+              </w:rPr>
+            </w:pPr>
+            <w:r>
+              <w:rPr>
+                <w:rFonts w:cs="Arial"/>
+                <w:b/>
+                <w:color w:val="0070C0"/>
+                <w:sz w:val="20"/>
+                <w:szCs w:val="20"/>
+                <w:lang w:val="es-PA"/>
+              </w:rPr>
+              <w:t>Base de datos</w:t>
+            </w:r>
+          </w:p>
+        </w:tc>
+        <w:tc>
+          <w:tcPr>
+            <w:tcW w:w="1707" w:type="dxa"/>
+            <w:shd w:val="clear" w:color="auto" w:fill="D9D9D9" w:themeFill="background1" w:themeFillShade="D9"/>
+          </w:tcPr>
+          <w:p>
+            <w:pPr>
+              <w:spacing w:after="0"/>
+              <w:rPr>
+                <w:rFonts w:cs="Arial"/>
+                <w:b/>
+                <w:sz w:val="20"/>
+                <w:szCs w:val="20"/>
+                <w:lang w:val="es-PA"/>
+              </w:rPr>
+            </w:pPr>
+            <w:r>
+              <w:rPr>
+                <w:rFonts w:cs="Arial"/>
+                <w:b/>
+                <w:sz w:val="20"/>
+                <w:szCs w:val="20"/>
+                <w:lang w:val="es-PA"/>
+              </w:rPr>
+              <w:t>Código</w:t>
+            </w:r>
+            <w:r>
+              <w:rPr>
+                <w:rFonts w:cs="Arial"/>
+                <w:b/>
+                <w:sz w:val="20"/>
+                <w:szCs w:val="20"/>
+                <w:lang w:val="es-PA"/>
+              </w:rPr>
+              <w:t xml:space="preserve"> </w:t>
+            </w:r>
+            <w:r>
+              <w:rPr>
+                <w:rFonts w:cs="Arial"/>
+                <w:b/>
+                <w:sz w:val="20"/>
+                <w:szCs w:val="20"/>
+                <w:lang w:val="es-PA"/>
+              </w:rPr>
+              <w:t>de Cuenta</w:t>
+            </w:r>
+          </w:p>
+        </w:tc>
+        <w:tc>
+          <w:tcPr>
+            <w:tcW w:w="3635" w:type="dxa"/>
+          </w:tcPr>
+          <w:p>
+            <w:pPr>
+              <w:spacing w:after="0"/>
+              <w:rPr>
+                <w:rFonts w:cs="Arial"/>
+                <w:b/>
+                <w:color w:val="0070C0"/>
+                <w:sz w:val="20"/>
+                <w:szCs w:val="20"/>
+                <w:lang w:val="es-PA"/>
+              </w:rPr>
+            </w:pPr>
+            <w:r>
+              <w:rPr>
+                <w:rFonts w:cs="Arial"/>
+                <w:b/>
+                <w:color w:val="0070C0"/>
+                <w:sz w:val="20"/>
+                <w:szCs w:val="20"/>
+                <w:lang w:val="es-PA"/>
+              </w:rPr>
+              <w:t>1.</w:t>
+            </w:r>
+            <w:r>
+              <w:rPr>
+                <w:rFonts w:cs="Arial"/>
+                <w:b/>
+                <w:color w:val="0070C0"/>
+                <w:sz w:val="20"/>
+                <w:szCs w:val="20"/>
+                <w:lang w:val="es-PA"/>
+              </w:rPr>
+              <w:t>2</w:t>
+            </w:r>
+            <w:r>
+              <w:rPr>
+                <w:rFonts w:cs="Arial"/>
+                <w:b/>
+                <w:color w:val="0070C0"/>
+                <w:sz w:val="20"/>
+                <w:szCs w:val="20"/>
+                <w:lang w:val="es-PA"/>
+              </w:rPr>
+              <w:t>.1</w:t>
+            </w:r>
+          </w:p>
+        </w:tc>
+      </w:tr>
+    </w:tbl>
+    <w:p>
+      <w:pPr>
+        <w:spacing w:after="0"/>
+        <w:rPr>
+          <w:sz w:val="8"/>
+          <w:lang w:val="es-PA"/>
+        </w:rPr>
+      </w:pPr>
+    </w:p>
+    <w:tbl>
+      <w:tblPr>
+        <w:tblStyle w:val="Tablaconcuadrcula"/>
+        <w:tblW w:w="0" w:type="auto"/>
+        <w:tblLook w:val="04A0" w:firstRow="1" w:lastRow="0" w:firstColumn="1" w:lastColumn="0" w:noHBand="0" w:noVBand="1"/>
+      </w:tblPr>
+      <w:tblGrid>
+        <w:gridCol w:w="5868"/>
+        <w:gridCol w:w="4320"/>
+        <w:gridCol w:w="4352"/>
+      </w:tblGrid>
+      <w:tr>
+        <w:tc>
+          <w:tcPr>
+            <w:tcW w:w="5868" w:type="dxa"/>
+            <w:shd w:val="clear" w:color="auto" w:fill="D9D9D9" w:themeFill="background1" w:themeFillShade="D9"/>
+          </w:tcPr>
+          <w:p>
+            <w:pPr>
+              <w:spacing w:after="0"/>
+              <w:rPr>
+                <w:rFonts w:cs="Arial"/>
+                <w:b/>
+                <w:sz w:val="20"/>
+                <w:szCs w:val="20"/>
+                <w:lang w:val="es-PA"/>
+              </w:rPr>
+            </w:pPr>
+            <w:r>
+              <w:rPr>
+                <w:rFonts w:cs="Arial"/>
+                <w:b/>
+                <w:sz w:val="20"/>
+                <w:szCs w:val="20"/>
+                <w:lang w:val="es-PA"/>
+              </w:rPr>
+              <w:t>DESCRIPCIÓN DEL TRABAJO</w:t>
+            </w:r>
+          </w:p>
+        </w:tc>
+        <w:tc>
+          <w:tcPr>
+            <w:tcW w:w="4320" w:type="dxa"/>
+            <w:shd w:val="clear" w:color="auto" w:fill="D9D9D9" w:themeFill="background1" w:themeFillShade="D9"/>
+          </w:tcPr>
+          <w:p>
+            <w:pPr>
+              <w:spacing w:after="0"/>
+              <w:rPr>
+                <w:rFonts w:cs="Arial"/>
+                <w:b/>
+                <w:sz w:val="20"/>
+                <w:szCs w:val="20"/>
+                <w:lang w:val="es-PA"/>
+              </w:rPr>
+            </w:pPr>
+            <w:r>
+              <w:rPr>
+                <w:rFonts w:cs="Arial"/>
+                <w:b/>
+                <w:sz w:val="20"/>
+                <w:szCs w:val="20"/>
+                <w:lang w:val="es-PA"/>
+              </w:rPr>
+              <w:t>SUPUESTOS</w:t>
+            </w:r>
+          </w:p>
+        </w:tc>
+        <w:tc>
+          <w:tcPr>
+            <w:tcW w:w="4352" w:type="dxa"/>
+            <w:shd w:val="clear" w:color="auto" w:fill="D9D9D9" w:themeFill="background1" w:themeFillShade="D9"/>
+          </w:tcPr>
+          <w:p>
+            <w:pPr>
+              <w:spacing w:after="0"/>
+              <w:rPr>
+                <w:rFonts w:cs="Arial"/>
+                <w:b/>
+                <w:sz w:val="20"/>
+                <w:szCs w:val="20"/>
+                <w:lang w:val="es-PA"/>
+              </w:rPr>
+            </w:pPr>
+            <w:r>
+              <w:rPr>
+                <w:rFonts w:cs="Arial"/>
+                <w:b/>
+                <w:sz w:val="20"/>
+                <w:szCs w:val="20"/>
+                <w:lang w:val="es-PA"/>
+              </w:rPr>
+              <w:t>RESTRICCIONES</w:t>
+            </w:r>
+          </w:p>
+        </w:tc>
+      </w:tr>
+      <w:tr>
+        <w:tc>
+          <w:tcPr>
+            <w:tcW w:w="5868" w:type="dxa"/>
+          </w:tcPr>
+          <w:p>
+            <w:pPr>
+              <w:spacing w:after="0"/>
+              <w:rPr>
+                <w:rFonts w:cs="Arial"/>
+                <w:b/>
+                <w:color w:val="0070C0"/>
+                <w:sz w:val="20"/>
+                <w:szCs w:val="20"/>
+                <w:lang w:val="es-PA"/>
+              </w:rPr>
+            </w:pPr>
+            <w:r>
+              <w:rPr>
+                <w:rFonts w:cs="Arial"/>
+                <w:b/>
+                <w:color w:val="0070C0"/>
+                <w:sz w:val="20"/>
+                <w:szCs w:val="20"/>
+                <w:lang w:val="es-PA"/>
+              </w:rPr>
               <w:t xml:space="preserve">Diseñar y desarrollar la estructura de la base de datos del sistema </w:t>
             </w:r>
             <w:proofErr w:type="spellStart"/>
@@ -533,7 +3616,31 @@
                 <w:szCs w:val="20"/>
                 <w:lang w:val="es-PA"/>
               </w:rPr>
-              <w:t xml:space="preserve"> Cosmetics, creando las clases y entidades necesarias que representen los modelos de datos.</w:t>
+              <w:t xml:space="preserve"> </w:t>
+            </w:r>
+            <w:proofErr w:type="spellStart"/>
+            <w:r>
+              <w:rPr>
+                <w:rFonts w:cs="Arial"/>
+                <w:b/>
+                <w:color w:val="0070C0"/>
+                <w:sz w:val="20"/>
+                <w:szCs w:val="20"/>
+                <w:lang w:val="es-PA"/>
+              </w:rPr>
+              <w:t>Cosmetics</w:t>
+            </w:r>
+            <w:proofErr w:type="spellEnd"/>
+            <w:r>
+              <w:rPr>
+                <w:rFonts w:cs="Arial"/>
+                <w:b/>
+                <w:color w:val="0070C0"/>
+                <w:sz w:val="20"/>
+                <w:szCs w:val="20"/>
+                <w:lang w:val="es-PA"/>
+              </w:rPr>
+              <w:t>, creando las clases y entidades necesarias que representen los modelos de datos.</w:t>
             </w:r>
           </w:p>
           <w:p>
@@ -3975,7 +7082,29 @@
                 <w:szCs w:val="20"/>
                 <w:lang w:val="es-PA"/>
               </w:rPr>
-              <w:t>1.1.2</w:t>
+              <w:t>1.</w:t>
+            </w:r>
+            <w:r>
+              <w:rPr>
+                <w:rFonts w:cs="Arial"/>
+                <w:b/>
+                <w:color w:val="0070C0"/>
+                <w:sz w:val="20"/>
+                <w:szCs w:val="20"/>
+                <w:lang w:val="es-PA"/>
+              </w:rPr>
+              <w:t>2</w:t>
+            </w:r>
+            <w:r>
+              <w:rPr>
+                <w:rFonts w:cs="Arial"/>
+                <w:b/>
+                <w:color w:val="0070C0"/>
+                <w:sz w:val="20"/>
+                <w:szCs w:val="20"/>
+                <w:lang w:val="es-PA"/>
+              </w:rPr>
+              <w:t>.2</w:t>
             </w:r>
           </w:p>
         </w:tc>
@@ -9840,7 +12969,29 @@
                 <w:szCs w:val="20"/>
                 <w:lang w:val="es-PA"/>
               </w:rPr>
-              <w:t>1.1.3</w:t>
+              <w:t>1.</w:t>
+            </w:r>
+            <w:r>
+              <w:rPr>
+                <w:rFonts w:cs="Arial"/>
+                <w:b/>
+                <w:color w:val="0070C0"/>
+                <w:sz w:val="20"/>
+                <w:szCs w:val="20"/>
+                <w:lang w:val="es-PA"/>
+              </w:rPr>
+              <w:t>2</w:t>
+            </w:r>
+            <w:r>
+              <w:rPr>
+                <w:rFonts w:cs="Arial"/>
+                <w:b/>
+                <w:color w:val="0070C0"/>
+                <w:sz w:val="20"/>
+                <w:szCs w:val="20"/>
+                <w:lang w:val="es-PA"/>
+              </w:rPr>
+              <w:t>.3</w:t>
             </w:r>
           </w:p>
         </w:tc>
@@ -14783,7 +17934,29 @@
                 <w:szCs w:val="20"/>
                 <w:lang w:val="es-PA"/>
               </w:rPr>
-              <w:t>1.1.4</w:t>
+              <w:t>1.</w:t>
+            </w:r>
+            <w:r>
+              <w:rPr>
+                <w:rFonts w:cs="Arial"/>
+                <w:b/>
+                <w:color w:val="0070C0"/>
+                <w:sz w:val="20"/>
+                <w:szCs w:val="20"/>
+                <w:lang w:val="es-PA"/>
+              </w:rPr>
+              <w:t>2</w:t>
+            </w:r>
+            <w:r>
+              <w:rPr>
+                <w:rFonts w:cs="Arial"/>
+                <w:b/>
+                <w:color w:val="0070C0"/>
+                <w:sz w:val="20"/>
+                <w:szCs w:val="20"/>
+                <w:lang w:val="es-PA"/>
+              </w:rPr>
+              <w:t>.4</w:t>
             </w:r>
           </w:p>
         </w:tc>
@@ -19024,6 +22197,7 @@
                 <w:lang w:val="es-PA"/>
               </w:rPr>
             </w:pPr>
+            <w:proofErr w:type="spellStart"/>
             <w:r>
               <w:rPr>
                 <w:rFonts w:cs="Arial"/>
@@ -19035,6 +22209,7 @@
               </w:rPr>
               <w:t>Frontend</w:t>
             </w:r>
+            <w:proofErr w:type="spellEnd"/>
           </w:p>
         </w:tc>
         <w:tc>
@@ -19110,7 +22285,18 @@
                 <w:szCs w:val="20"/>
                 <w:lang w:val="es-PA"/>
               </w:rPr>
-              <w:t>1.2</w:t>
+              <w:t>1.</w:t>
+            </w:r>
+            <w:r>
+              <w:rPr>
+                <w:rFonts w:cs="Arial"/>
+                <w:b/>
+                <w:color w:val="0070C0"/>
+                <w:sz w:val="20"/>
+                <w:szCs w:val="20"/>
+                <w:lang w:val="es-PA"/>
+              </w:rPr>
+              <w:t>3</w:t>
             </w:r>
           </w:p>
         </w:tc>
@@ -19248,7 +22434,31 @@
                 <w:szCs w:val="20"/>
                 <w:lang w:val="es-PA"/>
               </w:rPr>
-              <w:t xml:space="preserve">Desarrollar un frontend el cual pueda </w:t>
+              <w:t xml:space="preserve">Desarrollar un </w:t>
+            </w:r>
+            <w:proofErr w:type="spellStart"/>
+            <w:r>
+              <w:rPr>
+                <w:rFonts w:cs="Arial"/>
+                <w:b/>
+                <w:color w:val="0070C0"/>
+                <w:sz w:val="20"/>
+                <w:szCs w:val="20"/>
+                <w:lang w:val="es-PA"/>
+              </w:rPr>
+              <w:t>frontend</w:t>
+            </w:r>
+            <w:proofErr w:type="spellEnd"/>
+            <w:r>
+              <w:rPr>
+                <w:rFonts w:cs="Arial"/>
+                <w:b/>
+                <w:color w:val="0070C0"/>
+                <w:sz w:val="20"/>
+                <w:szCs w:val="20"/>
+                <w:lang w:val="es-PA"/>
+              </w:rPr>
+              <w:t xml:space="preserve"> el cual pueda </w:t>
             </w:r>
             <w:r>
               <w:rPr>
@@ -19380,7 +22590,31 @@
                 <w:szCs w:val="20"/>
                 <w:lang w:val="es-PA"/>
               </w:rPr>
-              <w:t>El frontend es puramente visual, no debe contener ningún dato permanente o importante</w:t>
+              <w:t xml:space="preserve">El </w:t>
+            </w:r>
+            <w:proofErr w:type="spellStart"/>
+            <w:r>
+              <w:rPr>
+                <w:rFonts w:cs="Arial"/>
+                <w:b/>
+                <w:color w:val="0070C0"/>
+                <w:sz w:val="20"/>
+                <w:szCs w:val="20"/>
+                <w:lang w:val="es-PA"/>
+              </w:rPr>
+              <w:t>frontend</w:t>
+            </w:r>
+            <w:proofErr w:type="spellEnd"/>
+            <w:r>
+              <w:rPr>
+                <w:rFonts w:cs="Arial"/>
+                <w:b/>
+                <w:color w:val="0070C0"/>
+                <w:sz w:val="20"/>
+                <w:szCs w:val="20"/>
+                <w:lang w:val="es-PA"/>
+              </w:rPr>
+              <w:t xml:space="preserve"> es puramente visual, no debe contener ningún dato permanente o importante</w:t>
             </w:r>
           </w:p>
         </w:tc>
@@ -20637,7 +23871,31 @@
                 <w:szCs w:val="20"/>
                 <w:lang w:val="es-PA"/>
               </w:rPr>
-              <w:t>Implementar una ventana “Inicio” donde aparezca el escaparate de productos destacados y un acceso al catalogo de servicios y productos</w:t>
+              <w:t xml:space="preserve">Implementar una ventana “Inicio” donde aparezca el escaparate de productos destacados y un acceso al </w:t>
+            </w:r>
+            <w:proofErr w:type="spellStart"/>
+            <w:r>
+              <w:rPr>
+                <w:rFonts w:cs="Arial"/>
+                <w:b/>
+                <w:color w:val="0070C0"/>
+                <w:sz w:val="20"/>
+                <w:szCs w:val="20"/>
+                <w:lang w:val="es-PA"/>
+              </w:rPr>
+              <w:t>catalogo</w:t>
+            </w:r>
+            <w:proofErr w:type="spellEnd"/>
+            <w:r>
+              <w:rPr>
+                <w:rFonts w:cs="Arial"/>
+                <w:b/>
+                <w:color w:val="0070C0"/>
+                <w:sz w:val="20"/>
+                <w:szCs w:val="20"/>
+                <w:lang w:val="es-PA"/>
+              </w:rPr>
+              <w:t xml:space="preserve"> de servicios y productos</w:t>
             </w:r>
           </w:p>
         </w:tc>
@@ -21327,7 +24585,31 @@
                 <w:szCs w:val="20"/>
                 <w:lang w:val="es-PA"/>
               </w:rPr>
-              <w:t xml:space="preserve">Implementar una pagina de creación de </w:t>
+              <w:t xml:space="preserve">Implementar una </w:t>
+            </w:r>
+            <w:proofErr w:type="spellStart"/>
+            <w:r>
+              <w:rPr>
+                <w:rFonts w:cs="Arial"/>
+                <w:b/>
+                <w:color w:val="0070C0"/>
+                <w:sz w:val="20"/>
+                <w:szCs w:val="20"/>
+                <w:lang w:val="es-PA"/>
+              </w:rPr>
+              <w:t>pagina</w:t>
+            </w:r>
+            <w:proofErr w:type="spellEnd"/>
+            <w:r>
+              <w:rPr>
+                <w:rFonts w:cs="Arial"/>
+                <w:b/>
+                <w:color w:val="0070C0"/>
+                <w:sz w:val="20"/>
+                <w:szCs w:val="20"/>
+                <w:lang w:val="es-PA"/>
+              </w:rPr>
+              <w:t xml:space="preserve"> de creación de </w:t>
             </w:r>
             <w:r>
               <w:rPr>
@@ -21665,7 +24947,31 @@
                 <w:szCs w:val="20"/>
                 <w:lang w:val="es-PA"/>
               </w:rPr>
-              <w:t>Implementar un catalogo donde se muestren todos los datos de los productos y servicios</w:t>
+              <w:t xml:space="preserve">Implementar un </w:t>
+            </w:r>
+            <w:proofErr w:type="spellStart"/>
+            <w:r>
+              <w:rPr>
+                <w:rFonts w:cs="Arial"/>
+                <w:b/>
+                <w:color w:val="0070C0"/>
+                <w:sz w:val="20"/>
+                <w:szCs w:val="20"/>
+                <w:lang w:val="es-PA"/>
+              </w:rPr>
+              <w:t>catalogo</w:t>
+            </w:r>
+            <w:proofErr w:type="spellEnd"/>
+            <w:r>
+              <w:rPr>
+                <w:rFonts w:cs="Arial"/>
+                <w:b/>
+                <w:color w:val="0070C0"/>
+                <w:sz w:val="20"/>
+                <w:szCs w:val="20"/>
+                <w:lang w:val="es-PA"/>
+              </w:rPr>
+              <w:t xml:space="preserve"> donde se muestren todos los datos de los productos y servicios</w:t>
             </w:r>
           </w:p>
         </w:tc>
@@ -22322,7 +25628,31 @@
                 <w:szCs w:val="20"/>
                 <w:lang w:val="es-PA"/>
               </w:rPr>
-              <w:t>Implementar una pestaña para los administradores para modificar el catalogo y los productos y servicios de este</w:t>
+              <w:t xml:space="preserve">Implementar una pestaña para los administradores para modificar el </w:t>
+            </w:r>
+            <w:proofErr w:type="spellStart"/>
+            <w:r>
+              <w:rPr>
+                <w:rFonts w:cs="Arial"/>
+                <w:b/>
+                <w:color w:val="0070C0"/>
+                <w:sz w:val="20"/>
+                <w:szCs w:val="20"/>
+                <w:lang w:val="es-PA"/>
+              </w:rPr>
+              <w:t>catalogo</w:t>
+            </w:r>
+            <w:proofErr w:type="spellEnd"/>
+            <w:r>
+              <w:rPr>
+                <w:rFonts w:cs="Arial"/>
+                <w:b/>
+                <w:color w:val="0070C0"/>
+                <w:sz w:val="20"/>
+                <w:szCs w:val="20"/>
+                <w:lang w:val="es-PA"/>
+              </w:rPr>
+              <w:t xml:space="preserve"> y los productos y servicios de este</w:t>
             </w:r>
           </w:p>
         </w:tc>
@@ -27518,7 +30848,31 @@
                 <w:szCs w:val="20"/>
                 <w:lang w:val="es-PA"/>
               </w:rPr>
-              <w:t>Realización de un manual en el que se explique como poner en producción el sistema.</w:t>
+              <w:t xml:space="preserve">Realización de un manual en el que se explique </w:t>
+            </w:r>
+            <w:proofErr w:type="spellStart"/>
+            <w:r>
+              <w:rPr>
+                <w:rFonts w:cs="Arial"/>
+                <w:b/>
+                <w:color w:val="0070C0"/>
+                <w:sz w:val="20"/>
+                <w:szCs w:val="20"/>
+                <w:lang w:val="es-PA"/>
+              </w:rPr>
+              <w:t>como</w:t>
+            </w:r>
+            <w:proofErr w:type="spellEnd"/>
+            <w:r>
+              <w:rPr>
+                <w:rFonts w:cs="Arial"/>
+                <w:b/>
+                <w:color w:val="0070C0"/>
+                <w:sz w:val="20"/>
+                <w:szCs w:val="20"/>
+                <w:lang w:val="es-PA"/>
+              </w:rPr>
+              <w:t xml:space="preserve"> poner en producción el sistema.</w:t>
             </w:r>
           </w:p>
           <w:p>
@@ -33804,7 +37158,7 @@
 </file>
 
 <file path=word/endnotes.xml><?xml version="1.0" encoding="utf-8"?>
-<w:endnotes xmlns:wpc="http://schemas.microsoft.com/office/word/2010/wordprocessingCanvas" xmlns:cx="http://schemas.microsoft.com/office/drawing/2014/chartex" xmlns:cx1="http://schemas.microsoft.com/office/drawing/2015/9/8/chartex" xmlns:cx2="http://schemas.microsoft.com/office/drawing/2015/10/21/chartex" xmlns:cx3="http://schemas.microsoft.com/office/drawing/2016/5/9/chartex" xmlns:cx4="http://schemas.microsoft.com/office/drawing/2016/5/10/chartex" xmlns:cx5="http://schemas.microsoft.com/office/drawing/2016/5/11/chartex" xmlns:cx6="http://schemas.microsoft.com/office/drawing/2016/5/12/chartex" xmlns:cx7="http://schemas.microsoft.com/office/drawing/2016/5/13/chartex" xmlns:cx8="http://schemas.microsoft.com/office/drawing/2016/5/14/chartex" xmlns:mc="http://schemas.openxmlformats.org/markup-compatibility/2006" xmlns:aink="http://schemas.microsoft.com/office/drawing/2016/ink" xmlns:am3d="http://schemas.microsoft.com/office/drawing/2017/model3d" xmlns:o="urn:schemas-microsoft-com:office:office" xmlns:oel="http://schemas.microsoft.com/office/2019/extlst" xmlns:r="http://schemas.openxmlformats.org/officeDocument/2006/relationships" xmlns:m="http://schemas.openxmlformats.org/officeDocument/2006/math" xmlns:v="urn:schemas-microsoft-com:vml" xmlns:wp14="http://schemas.microsoft.com/office/word/2010/wordprocessingDrawing" xmlns:wp="http://schemas.openxmlformats.org/drawingml/2006/wordprocessingDrawing" xmlns:w10="urn:schemas-microsoft-com:office:word" xmlns:w="http://schemas.openxmlformats.org/wordprocessingml/2006/main" xmlns:w14="http://schemas.microsoft.com/office/word/2010/wordml" xmlns:w15="http://schemas.microsoft.com/office/word/2012/wordml" xmlns:w16cex="http://schemas.microsoft.com/office/word/2018/wordml/cex" xmlns:w16cid="http://schemas.microsoft.com/office/word/2016/wordml/cid" xmlns:w16="http://schemas.microsoft.com/office/word/2018/wordml" xmlns:w16du="http://schemas.microsoft.com/office/word/2023/wordml/word16du" xmlns:w16sdtdh="http://schemas.microsoft.com/office/word/2020/wordml/sdtdatahash" xmlns:w16sdtfl="http://schemas.microsoft.com/office/word/2024/wordml/sdtformatlock" xmlns:w16se="http://schemas.microsoft.com/office/word/2015/wordml/symex" xmlns:wpg="http://schemas.microsoft.com/office/word/2010/wordprocessingGroup" xmlns:wpi="http://schemas.microsoft.com/office/word/2010/wordprocessingInk" xmlns:wne="http://schemas.microsoft.com/office/word/2006/wordml" xmlns:wps="http://schemas.microsoft.com/office/word/2010/wordprocessingShape" mc:Ignorable="w14 w15 w16se w16cid w16 w16cex w16sdtdh w16sdtfl w16du wp14">
+<w:endnotes xmlns:wpc="http://schemas.microsoft.com/office/word/2010/wordprocessingCanvas" xmlns:cx="http://schemas.microsoft.com/office/drawing/2014/chartex" xmlns:cx1="http://schemas.microsoft.com/office/drawing/2015/9/8/chartex" xmlns:cx2="http://schemas.microsoft.com/office/drawing/2015/10/21/chartex" xmlns:cx3="http://schemas.microsoft.com/office/drawing/2016/5/9/chartex" xmlns:cx4="http://schemas.microsoft.com/office/drawing/2016/5/10/chartex" xmlns:cx5="http://schemas.microsoft.com/office/drawing/2016/5/11/chartex" xmlns:cx6="http://schemas.microsoft.com/office/drawing/2016/5/12/chartex" xmlns:cx7="http://schemas.microsoft.com/office/drawing/2016/5/13/chartex" xmlns:cx8="http://schemas.microsoft.com/office/drawing/2016/5/14/chartex" xmlns:mc="http://schemas.openxmlformats.org/markup-compatibility/2006" xmlns:aink="http://schemas.microsoft.com/office/drawing/2016/ink" xmlns:am3d="http://schemas.microsoft.com/office/drawing/2017/model3d" xmlns:o="urn:schemas-microsoft-com:office:office" xmlns:r="http://schemas.openxmlformats.org/officeDocument/2006/relationships" xmlns:m="http://schemas.openxmlformats.org/officeDocument/2006/math" xmlns:v="urn:schemas-microsoft-com:vml" xmlns:wp14="http://schemas.microsoft.com/office/word/2010/wordprocessingDrawing" xmlns:wp="http://schemas.openxmlformats.org/drawingml/2006/wordprocessingDrawing" xmlns:w10="urn:schemas-microsoft-com:office:word" xmlns:w="http://schemas.openxmlformats.org/wordprocessingml/2006/main" xmlns:w14="http://schemas.microsoft.com/office/word/2010/wordml" xmlns:w15="http://schemas.microsoft.com/office/word/2012/wordml" xmlns:w16cex="http://schemas.microsoft.com/office/word/2018/wordml/cex" xmlns:w16cid="http://schemas.microsoft.com/office/word/2016/wordml/cid" xmlns:w16="http://schemas.microsoft.com/office/word/2018/wordml" xmlns:w16sdtdh="http://schemas.microsoft.com/office/word/2020/wordml/sdtdatahash" xmlns:w16se="http://schemas.microsoft.com/office/word/2015/wordml/symex" xmlns:wpg="http://schemas.microsoft.com/office/word/2010/wordprocessingGroup" xmlns:wpi="http://schemas.microsoft.com/office/word/2010/wordprocessingInk" xmlns:wne="http://schemas.microsoft.com/office/word/2006/wordml" xmlns:wps="http://schemas.microsoft.com/office/word/2010/wordprocessingShape" mc:Ignorable="w14 w15 w16se w16cid w16 w16cex w16sdtdh wp14">
   <w:endnote w:type="separator" w:id="-1">
     <w:p>
       <w:pPr>
@@ -33829,7 +37183,7 @@
 </file>
 
 <file path=word/footer1.xml><?xml version="1.0" encoding="utf-8"?>
-<w:ftr xmlns:wpc="http://schemas.microsoft.com/office/word/2010/wordprocessingCanvas" xmlns:cx="http://schemas.microsoft.com/office/drawing/2014/chartex" xmlns:cx1="http://schemas.microsoft.com/office/drawing/2015/9/8/chartex" xmlns:cx2="http://schemas.microsoft.com/office/drawing/2015/10/21/chartex" xmlns:cx3="http://schemas.microsoft.com/office/drawing/2016/5/9/chartex" xmlns:cx4="http://schemas.microsoft.com/office/drawing/2016/5/10/chartex" xmlns:cx5="http://schemas.microsoft.com/office/drawing/2016/5/11/chartex" xmlns:cx6="http://schemas.microsoft.com/office/drawing/2016/5/12/chartex" xmlns:cx7="http://schemas.microsoft.com/office/drawing/2016/5/13/chartex" xmlns:cx8="http://schemas.microsoft.com/office/drawing/2016/5/14/chartex" xmlns:mc="http://schemas.openxmlformats.org/markup-compatibility/2006" xmlns:aink="http://schemas.microsoft.com/office/drawing/2016/ink" xmlns:am3d="http://schemas.microsoft.com/office/drawing/2017/model3d" xmlns:o="urn:schemas-microsoft-com:office:office" xmlns:oel="http://schemas.microsoft.com/office/2019/extlst" xmlns:r="http://schemas.openxmlformats.org/officeDocument/2006/relationships" xmlns:m="http://schemas.openxmlformats.org/officeDocument/2006/math" xmlns:v="urn:schemas-microsoft-com:vml" xmlns:wp14="http://schemas.microsoft.com/office/word/2010/wordprocessingDrawing" xmlns:wp="http://schemas.openxmlformats.org/drawingml/2006/wordprocessingDrawing" xmlns:w10="urn:schemas-microsoft-com:office:word" xmlns:w="http://schemas.openxmlformats.org/wordprocessingml/2006/main" xmlns:w14="http://schemas.microsoft.com/office/word/2010/wordml" xmlns:w15="http://schemas.microsoft.com/office/word/2012/wordml" xmlns:w16cex="http://schemas.microsoft.com/office/word/2018/wordml/cex" xmlns:w16cid="http://schemas.microsoft.com/office/word/2016/wordml/cid" xmlns:w16="http://schemas.microsoft.com/office/word/2018/wordml" xmlns:w16du="http://schemas.microsoft.com/office/word/2023/wordml/word16du" xmlns:w16sdtdh="http://schemas.microsoft.com/office/word/2020/wordml/sdtdatahash" xmlns:w16sdtfl="http://schemas.microsoft.com/office/word/2024/wordml/sdtformatlock" xmlns:w16se="http://schemas.microsoft.com/office/word/2015/wordml/symex" xmlns:wpg="http://schemas.microsoft.com/office/word/2010/wordprocessingGroup" xmlns:wpi="http://schemas.microsoft.com/office/word/2010/wordprocessingInk" xmlns:wne="http://schemas.microsoft.com/office/word/2006/wordml" xmlns:wps="http://schemas.microsoft.com/office/word/2010/wordprocessingShape" mc:Ignorable="w14 w15 w16se w16cid w16 w16cex w16sdtdh w16sdtfl w16du wp14">
+<w:ftr xmlns:wpc="http://schemas.microsoft.com/office/word/2010/wordprocessingCanvas" xmlns:cx="http://schemas.microsoft.com/office/drawing/2014/chartex" xmlns:cx1="http://schemas.microsoft.com/office/drawing/2015/9/8/chartex" xmlns:cx2="http://schemas.microsoft.com/office/drawing/2015/10/21/chartex" xmlns:cx3="http://schemas.microsoft.com/office/drawing/2016/5/9/chartex" xmlns:cx4="http://schemas.microsoft.com/office/drawing/2016/5/10/chartex" xmlns:cx5="http://schemas.microsoft.com/office/drawing/2016/5/11/chartex" xmlns:cx6="http://schemas.microsoft.com/office/drawing/2016/5/12/chartex" xmlns:cx7="http://schemas.microsoft.com/office/drawing/2016/5/13/chartex" xmlns:cx8="http://schemas.microsoft.com/office/drawing/2016/5/14/chartex" xmlns:mc="http://schemas.openxmlformats.org/markup-compatibility/2006" xmlns:aink="http://schemas.microsoft.com/office/drawing/2016/ink" xmlns:am3d="http://schemas.microsoft.com/office/drawing/2017/model3d" xmlns:o="urn:schemas-microsoft-com:office:office" xmlns:r="http://schemas.openxmlformats.org/officeDocument/2006/relationships" xmlns:m="http://schemas.openxmlformats.org/officeDocument/2006/math" xmlns:v="urn:schemas-microsoft-com:vml" xmlns:wp14="http://schemas.microsoft.com/office/word/2010/wordprocessingDrawing" xmlns:wp="http://schemas.openxmlformats.org/drawingml/2006/wordprocessingDrawing" xmlns:w10="urn:schemas-microsoft-com:office:word" xmlns:w="http://schemas.openxmlformats.org/wordprocessingml/2006/main" xmlns:w14="http://schemas.microsoft.com/office/word/2010/wordml" xmlns:w15="http://schemas.microsoft.com/office/word/2012/wordml" xmlns:w16cex="http://schemas.microsoft.com/office/word/2018/wordml/cex" xmlns:w16cid="http://schemas.microsoft.com/office/word/2016/wordml/cid" xmlns:w16="http://schemas.microsoft.com/office/word/2018/wordml" xmlns:w16sdtdh="http://schemas.microsoft.com/office/word/2020/wordml/sdtdatahash" xmlns:w16se="http://schemas.microsoft.com/office/word/2015/wordml/symex" xmlns:wpg="http://schemas.microsoft.com/office/word/2010/wordprocessingGroup" xmlns:wpi="http://schemas.microsoft.com/office/word/2010/wordprocessingInk" xmlns:wne="http://schemas.microsoft.com/office/word/2006/wordml" xmlns:wps="http://schemas.microsoft.com/office/word/2010/wordprocessingShape" mc:Ignorable="w14 w15 w16se w16cid w16 w16cex w16sdtdh wp14">
   <w:p>
     <w:pPr>
       <w:pStyle w:val="Piedepgina"/>
@@ -33922,7 +37276,7 @@
 </file>
 
 <file path=word/footnotes.xml><?xml version="1.0" encoding="utf-8"?>
-<w:footnotes xmlns:wpc="http://schemas.microsoft.com/office/word/2010/wordprocessingCanvas" xmlns:cx="http://schemas.microsoft.com/office/drawing/2014/chartex" xmlns:cx1="http://schemas.microsoft.com/office/drawing/2015/9/8/chartex" xmlns:cx2="http://schemas.microsoft.com/office/drawing/2015/10/21/chartex" xmlns:cx3="http://schemas.microsoft.com/office/drawing/2016/5/9/chartex" xmlns:cx4="http://schemas.microsoft.com/office/drawing/2016/5/10/chartex" xmlns:cx5="http://schemas.microsoft.com/office/drawing/2016/5/11/chartex" xmlns:cx6="http://schemas.microsoft.com/office/drawing/2016/5/12/chartex" xmlns:cx7="http://schemas.microsoft.com/office/drawing/2016/5/13/chartex" xmlns:cx8="http://schemas.microsoft.com/office/drawing/2016/5/14/chartex" xmlns:mc="http://schemas.openxmlformats.org/markup-compatibility/2006" xmlns:aink="http://schemas.microsoft.com/office/drawing/2016/ink" xmlns:am3d="http://schemas.microsoft.com/office/drawing/2017/model3d" xmlns:o="urn:schemas-microsoft-com:office:office" xmlns:oel="http://schemas.microsoft.com/office/2019/extlst" xmlns:r="http://schemas.openxmlformats.org/officeDocument/2006/relationships" xmlns:m="http://schemas.openxmlformats.org/officeDocument/2006/math" xmlns:v="urn:schemas-microsoft-com:vml" xmlns:wp14="http://schemas.microsoft.com/office/word/2010/wordprocessingDrawing" xmlns:wp="http://schemas.openxmlformats.org/drawingml/2006/wordprocessingDrawing" xmlns:w10="urn:schemas-microsoft-com:office:word" xmlns:w="http://schemas.openxmlformats.org/wordprocessingml/2006/main" xmlns:w14="http://schemas.microsoft.com/office/word/2010/wordml" xmlns:w15="http://schemas.microsoft.com/office/word/2012/wordml" xmlns:w16cex="http://schemas.microsoft.com/office/word/2018/wordml/cex" xmlns:w16cid="http://schemas.microsoft.com/office/word/2016/wordml/cid" xmlns:w16="http://schemas.microsoft.com/office/word/2018/wordml" xmlns:w16du="http://schemas.microsoft.com/office/word/2023/wordml/word16du" xmlns:w16sdtdh="http://schemas.microsoft.com/office/word/2020/wordml/sdtdatahash" xmlns:w16sdtfl="http://schemas.microsoft.com/office/word/2024/wordml/sdtformatlock" xmlns:w16se="http://schemas.microsoft.com/office/word/2015/wordml/symex" xmlns:wpg="http://schemas.microsoft.com/office/word/2010/wordprocessingGroup" xmlns:wpi="http://schemas.microsoft.com/office/word/2010/wordprocessingInk" xmlns:wne="http://schemas.microsoft.com/office/word/2006/wordml" xmlns:wps="http://schemas.microsoft.com/office/word/2010/wordprocessingShape" mc:Ignorable="w14 w15 w16se w16cid w16 w16cex w16sdtdh w16sdtfl w16du wp14">
+<w:footnotes xmlns:wpc="http://schemas.microsoft.com/office/word/2010/wordprocessingCanvas" xmlns:cx="http://schemas.microsoft.com/office/drawing/2014/chartex" xmlns:cx1="http://schemas.microsoft.com/office/drawing/2015/9/8/chartex" xmlns:cx2="http://schemas.microsoft.com/office/drawing/2015/10/21/chartex" xmlns:cx3="http://schemas.microsoft.com/office/drawing/2016/5/9/chartex" xmlns:cx4="http://schemas.microsoft.com/office/drawing/2016/5/10/chartex" xmlns:cx5="http://schemas.microsoft.com/office/drawing/2016/5/11/chartex" xmlns:cx6="http://schemas.microsoft.com/office/drawing/2016/5/12/chartex" xmlns:cx7="http://schemas.microsoft.com/office/drawing/2016/5/13/chartex" xmlns:cx8="http://schemas.microsoft.com/office/drawing/2016/5/14/chartex" xmlns:mc="http://schemas.openxmlformats.org/markup-compatibility/2006" xmlns:aink="http://schemas.microsoft.com/office/drawing/2016/ink" xmlns:am3d="http://schemas.microsoft.com/office/drawing/2017/model3d" xmlns:o="urn:schemas-microsoft-com:office:office" xmlns:r="http://schemas.openxmlformats.org/officeDocument/2006/relationships" xmlns:m="http://schemas.openxmlformats.org/officeDocument/2006/math" xmlns:v="urn:schemas-microsoft-com:vml" xmlns:wp14="http://schemas.microsoft.com/office/word/2010/wordprocessingDrawing" xmlns:wp="http://schemas.openxmlformats.org/drawingml/2006/wordprocessingDrawing" xmlns:w10="urn:schemas-microsoft-com:office:word" xmlns:w="http://schemas.openxmlformats.org/wordprocessingml/2006/main" xmlns:w14="http://schemas.microsoft.com/office/word/2010/wordml" xmlns:w15="http://schemas.microsoft.com/office/word/2012/wordml" xmlns:w16cex="http://schemas.microsoft.com/office/word/2018/wordml/cex" xmlns:w16cid="http://schemas.microsoft.com/office/word/2016/wordml/cid" xmlns:w16="http://schemas.microsoft.com/office/word/2018/wordml" xmlns:w16sdtdh="http://schemas.microsoft.com/office/word/2020/wordml/sdtdatahash" xmlns:w16se="http://schemas.microsoft.com/office/word/2015/wordml/symex" xmlns:wpg="http://schemas.microsoft.com/office/word/2010/wordprocessingGroup" xmlns:wpi="http://schemas.microsoft.com/office/word/2010/wordprocessingInk" xmlns:wne="http://schemas.microsoft.com/office/word/2006/wordml" xmlns:wps="http://schemas.microsoft.com/office/word/2010/wordprocessingShape" mc:Ignorable="w14 w15 w16se w16cid w16 w16cex w16sdtdh wp14">
   <w:footnote w:type="separator" w:id="-1">
     <w:p>
       <w:pPr>
@@ -33947,7 +37301,7 @@
 </file>
 
 <file path=word/header1.xml><?xml version="1.0" encoding="utf-8"?>
-<w:hdr xmlns:wpc="http://schemas.microsoft.com/office/word/2010/wordprocessingCanvas" xmlns:cx="http://schemas.microsoft.com/office/drawing/2014/chartex" xmlns:cx1="http://schemas.microsoft.com/office/drawing/2015/9/8/chartex" xmlns:cx2="http://schemas.microsoft.com/office/drawing/2015/10/21/chartex" xmlns:cx3="http://schemas.microsoft.com/office/drawing/2016/5/9/chartex" xmlns:cx4="http://schemas.microsoft.com/office/drawing/2016/5/10/chartex" xmlns:cx5="http://schemas.microsoft.com/office/drawing/2016/5/11/chartex" xmlns:cx6="http://schemas.microsoft.com/office/drawing/2016/5/12/chartex" xmlns:cx7="http://schemas.microsoft.com/office/drawing/2016/5/13/chartex" xmlns:cx8="http://schemas.microsoft.com/office/drawing/2016/5/14/chartex" xmlns:mc="http://schemas.openxmlformats.org/markup-compatibility/2006" xmlns:aink="http://schemas.microsoft.com/office/drawing/2016/ink" xmlns:am3d="http://schemas.microsoft.com/office/drawing/2017/model3d" xmlns:o="urn:schemas-microsoft-com:office:office" xmlns:oel="http://schemas.microsoft.com/office/2019/extlst" xmlns:r="http://schemas.openxmlformats.org/officeDocument/2006/relationships" xmlns:m="http://schemas.openxmlformats.org/officeDocument/2006/math" xmlns:v="urn:schemas-microsoft-com:vml" xmlns:wp14="http://schemas.microsoft.com/office/word/2010/wordprocessingDrawing" xmlns:wp="http://schemas.openxmlformats.org/drawingml/2006/wordprocessingDrawing" xmlns:w10="urn:schemas-microsoft-com:office:word" xmlns:w="http://schemas.openxmlformats.org/wordprocessingml/2006/main" xmlns:w14="http://schemas.microsoft.com/office/word/2010/wordml" xmlns:w15="http://schemas.microsoft.com/office/word/2012/wordml" xmlns:w16cex="http://schemas.microsoft.com/office/word/2018/wordml/cex" xmlns:w16cid="http://schemas.microsoft.com/office/word/2016/wordml/cid" xmlns:w16="http://schemas.microsoft.com/office/word/2018/wordml" xmlns:w16du="http://schemas.microsoft.com/office/word/2023/wordml/word16du" xmlns:w16sdtdh="http://schemas.microsoft.com/office/word/2020/wordml/sdtdatahash" xmlns:w16sdtfl="http://schemas.microsoft.com/office/word/2024/wordml/sdtformatlock" xmlns:w16se="http://schemas.microsoft.com/office/word/2015/wordml/symex" xmlns:wpg="http://schemas.microsoft.com/office/word/2010/wordprocessingGroup" xmlns:wpi="http://schemas.microsoft.com/office/word/2010/wordprocessingInk" xmlns:wne="http://schemas.microsoft.com/office/word/2006/wordml" xmlns:wps="http://schemas.microsoft.com/office/word/2010/wordprocessingShape" mc:Ignorable="w14 w15 w16se w16cid w16 w16cex w16sdtdh w16sdtfl w16du wp14">
+<w:hdr xmlns:wpc="http://schemas.microsoft.com/office/word/2010/wordprocessingCanvas" xmlns:cx="http://schemas.microsoft.com/office/drawing/2014/chartex" xmlns:cx1="http://schemas.microsoft.com/office/drawing/2015/9/8/chartex" xmlns:cx2="http://schemas.microsoft.com/office/drawing/2015/10/21/chartex" xmlns:cx3="http://schemas.microsoft.com/office/drawing/2016/5/9/chartex" xmlns:cx4="http://schemas.microsoft.com/office/drawing/2016/5/10/chartex" xmlns:cx5="http://schemas.microsoft.com/office/drawing/2016/5/11/chartex" xmlns:cx6="http://schemas.microsoft.com/office/drawing/2016/5/12/chartex" xmlns:cx7="http://schemas.microsoft.com/office/drawing/2016/5/13/chartex" xmlns:cx8="http://schemas.microsoft.com/office/drawing/2016/5/14/chartex" xmlns:mc="http://schemas.openxmlformats.org/markup-compatibility/2006" xmlns:aink="http://schemas.microsoft.com/office/drawing/2016/ink" xmlns:am3d="http://schemas.microsoft.com/office/drawing/2017/model3d" xmlns:o="urn:schemas-microsoft-com:office:office" xmlns:r="http://schemas.openxmlformats.org/officeDocument/2006/relationships" xmlns:m="http://schemas.openxmlformats.org/officeDocument/2006/math" xmlns:v="urn:schemas-microsoft-com:vml" xmlns:wp14="http://schemas.microsoft.com/office/word/2010/wordprocessingDrawing" xmlns:wp="http://schemas.openxmlformats.org/drawingml/2006/wordprocessingDrawing" xmlns:w10="urn:schemas-microsoft-com:office:word" xmlns:w="http://schemas.openxmlformats.org/wordprocessingml/2006/main" xmlns:w14="http://schemas.microsoft.com/office/word/2010/wordml" xmlns:w15="http://schemas.microsoft.com/office/word/2012/wordml" xmlns:w16cex="http://schemas.microsoft.com/office/word/2018/wordml/cex" xmlns:w16cid="http://schemas.microsoft.com/office/word/2016/wordml/cid" xmlns:w16="http://schemas.microsoft.com/office/word/2018/wordml" xmlns:w16sdtdh="http://schemas.microsoft.com/office/word/2020/wordml/sdtdatahash" xmlns:w16se="http://schemas.microsoft.com/office/word/2015/wordml/symex" xmlns:wpg="http://schemas.microsoft.com/office/word/2010/wordprocessingGroup" xmlns:wpi="http://schemas.microsoft.com/office/word/2010/wordprocessingInk" xmlns:wne="http://schemas.microsoft.com/office/word/2006/wordml" xmlns:wps="http://schemas.microsoft.com/office/word/2010/wordprocessingShape" mc:Ignorable="w14 w15 w16se w16cid w16 w16cex w16sdtdh wp14">
   <w:p>
     <w:pPr>
       <w:pStyle w:val="Encabezado"/>
@@ -33973,7 +37327,7 @@
 </file>
 
 <file path=word/styles.xml><?xml version="1.0" encoding="utf-8"?>
-<w:styles xmlns:mc="http://schemas.openxmlformats.org/markup-compatibility/2006" xmlns:r="http://schemas.openxmlformats.org/officeDocument/2006/relationships" xmlns:w="http://schemas.openxmlformats.org/wordprocessingml/2006/main" xmlns:w14="http://schemas.microsoft.com/office/word/2010/wordml" xmlns:w15="http://schemas.microsoft.com/office/word/2012/wordml" xmlns:w16cex="http://schemas.microsoft.com/office/word/2018/wordml/cex" xmlns:w16cid="http://schemas.microsoft.com/office/word/2016/wordml/cid" xmlns:w16="http://schemas.microsoft.com/office/word/2018/wordml" xmlns:w16du="http://schemas.microsoft.com/office/word/2023/wordml/word16du" xmlns:w16sdtdh="http://schemas.microsoft.com/office/word/2020/wordml/sdtdatahash" xmlns:w16sdtfl="http://schemas.microsoft.com/office/word/2024/wordml/sdtformatlock" xmlns:w16se="http://schemas.microsoft.com/office/word/2015/wordml/symex" mc:Ignorable="w14 w15 w16se w16cid w16 w16cex w16sdtdh w16sdtfl w16du">
+<w:styles xmlns:mc="http://schemas.openxmlformats.org/markup-compatibility/2006" xmlns:r="http://schemas.openxmlformats.org/officeDocument/2006/relationships" xmlns:w="http://schemas.openxmlformats.org/wordprocessingml/2006/main" xmlns:w14="http://schemas.microsoft.com/office/word/2010/wordml" xmlns:w15="http://schemas.microsoft.com/office/word/2012/wordml" xmlns:w16cex="http://schemas.microsoft.com/office/word/2018/wordml/cex" xmlns:w16cid="http://schemas.microsoft.com/office/word/2016/wordml/cid" xmlns:w16="http://schemas.microsoft.com/office/word/2018/wordml" xmlns:w16sdtdh="http://schemas.microsoft.com/office/word/2020/wordml/sdtdatahash" xmlns:w16se="http://schemas.microsoft.com/office/word/2015/wordml/symex" mc:Ignorable="w14 w15 w16se w16cid w16 w16cex w16sdtdh">
   <w:docDefaults>
     <w:rPrDefault>
       <w:rPr>
@@ -34381,7 +37735,6 @@
   <w:style w:type="character" w:default="1" w:styleId="Fuentedeprrafopredeter">
     <w:name w:val="Default Paragraph Font"/>
     <w:uiPriority w:val="1"/>
-    <w:semiHidden/>
     <w:unhideWhenUsed/>
   </w:style>
   <w:style w:type="table" w:default="1" w:styleId="Tablanormal">

--- a/wip/semana 3/DICCIONARIO DE LA EDT_v1.1(1).docx
+++ b/wip/semana 3/DICCIONARIO DE LA EDT_v1.1(1).docx
@@ -1,6 +1,6 @@
 
 <file path=word/document.xml><?xml version="1.0" encoding="utf-8"?>
-<w:document xmlns:wpc="http://schemas.microsoft.com/office/word/2010/wordprocessingCanvas" xmlns:cx="http://schemas.microsoft.com/office/drawing/2014/chartex" xmlns:cx1="http://schemas.microsoft.com/office/drawing/2015/9/8/chartex" xmlns:cx2="http://schemas.microsoft.com/office/drawing/2015/10/21/chartex" xmlns:cx3="http://schemas.microsoft.com/office/drawing/2016/5/9/chartex" xmlns:cx4="http://schemas.microsoft.com/office/drawing/2016/5/10/chartex" xmlns:cx5="http://schemas.microsoft.com/office/drawing/2016/5/11/chartex" xmlns:cx6="http://schemas.microsoft.com/office/drawing/2016/5/12/chartex" xmlns:cx7="http://schemas.microsoft.com/office/drawing/2016/5/13/chartex" xmlns:cx8="http://schemas.microsoft.com/office/drawing/2016/5/14/chartex" xmlns:mc="http://schemas.openxmlformats.org/markup-compatibility/2006" xmlns:aink="http://schemas.microsoft.com/office/drawing/2016/ink" xmlns:am3d="http://schemas.microsoft.com/office/drawing/2017/model3d" xmlns:o="urn:schemas-microsoft-com:office:office" xmlns:r="http://schemas.openxmlformats.org/officeDocument/2006/relationships" xmlns:m="http://schemas.openxmlformats.org/officeDocument/2006/math" xmlns:v="urn:schemas-microsoft-com:vml" xmlns:wp14="http://schemas.microsoft.com/office/word/2010/wordprocessingDrawing" xmlns:wp="http://schemas.openxmlformats.org/drawingml/2006/wordprocessingDrawing" xmlns:w10="urn:schemas-microsoft-com:office:word" xmlns:w="http://schemas.openxmlformats.org/wordprocessingml/2006/main" xmlns:w14="http://schemas.microsoft.com/office/word/2010/wordml" xmlns:w15="http://schemas.microsoft.com/office/word/2012/wordml" xmlns:w16cex="http://schemas.microsoft.com/office/word/2018/wordml/cex" xmlns:w16cid="http://schemas.microsoft.com/office/word/2016/wordml/cid" xmlns:w16="http://schemas.microsoft.com/office/word/2018/wordml" xmlns:w16sdtdh="http://schemas.microsoft.com/office/word/2020/wordml/sdtdatahash" xmlns:w16se="http://schemas.microsoft.com/office/word/2015/wordml/symex" xmlns:wpg="http://schemas.microsoft.com/office/word/2010/wordprocessingGroup" xmlns:wpi="http://schemas.microsoft.com/office/word/2010/wordprocessingInk" xmlns:wne="http://schemas.microsoft.com/office/word/2006/wordml" xmlns:wps="http://schemas.microsoft.com/office/word/2010/wordprocessingShape" mc:Ignorable="w14 w15 w16se w16cid w16 w16cex w16sdtdh wp14">
+<w:document xmlns:wpc="http://schemas.microsoft.com/office/word/2010/wordprocessingCanvas" xmlns:cx="http://schemas.microsoft.com/office/drawing/2014/chartex" xmlns:cx1="http://schemas.microsoft.com/office/drawing/2015/9/8/chartex" xmlns:cx2="http://schemas.microsoft.com/office/drawing/2015/10/21/chartex" xmlns:cx3="http://schemas.microsoft.com/office/drawing/2016/5/9/chartex" xmlns:cx4="http://schemas.microsoft.com/office/drawing/2016/5/10/chartex" xmlns:cx5="http://schemas.microsoft.com/office/drawing/2016/5/11/chartex" xmlns:cx6="http://schemas.microsoft.com/office/drawing/2016/5/12/chartex" xmlns:cx7="http://schemas.microsoft.com/office/drawing/2016/5/13/chartex" xmlns:cx8="http://schemas.microsoft.com/office/drawing/2016/5/14/chartex" xmlns:mc="http://schemas.openxmlformats.org/markup-compatibility/2006" xmlns:aink="http://schemas.microsoft.com/office/drawing/2016/ink" xmlns:am3d="http://schemas.microsoft.com/office/drawing/2017/model3d" xmlns:o="urn:schemas-microsoft-com:office:office" xmlns:oel="http://schemas.microsoft.com/office/2019/extlst" xmlns:r="http://schemas.openxmlformats.org/officeDocument/2006/relationships" xmlns:m="http://schemas.openxmlformats.org/officeDocument/2006/math" xmlns:v="urn:schemas-microsoft-com:vml" xmlns:wp14="http://schemas.microsoft.com/office/word/2010/wordprocessingDrawing" xmlns:wp="http://schemas.openxmlformats.org/drawingml/2006/wordprocessingDrawing" xmlns:w10="urn:schemas-microsoft-com:office:word" xmlns:w="http://schemas.openxmlformats.org/wordprocessingml/2006/main" xmlns:w14="http://schemas.microsoft.com/office/word/2010/wordml" xmlns:w15="http://schemas.microsoft.com/office/word/2012/wordml" xmlns:w16cex="http://schemas.microsoft.com/office/word/2018/wordml/cex" xmlns:w16cid="http://schemas.microsoft.com/office/word/2016/wordml/cid" xmlns:w16="http://schemas.microsoft.com/office/word/2018/wordml" xmlns:w16du="http://schemas.microsoft.com/office/word/2023/wordml/word16du" xmlns:w16sdtdh="http://schemas.microsoft.com/office/word/2020/wordml/sdtdatahash" xmlns:w16sdtfl="http://schemas.microsoft.com/office/word/2024/wordml/sdtformatlock" xmlns:w16se="http://schemas.microsoft.com/office/word/2015/wordml/symex" xmlns:wpg="http://schemas.microsoft.com/office/word/2010/wordprocessingGroup" xmlns:wpi="http://schemas.microsoft.com/office/word/2010/wordprocessingInk" xmlns:wne="http://schemas.microsoft.com/office/word/2006/wordml" xmlns:wps="http://schemas.microsoft.com/office/word/2010/wordprocessingShape" mc:Ignorable="w14 w15 w16se w16cid w16 w16cex w16sdtdh w16sdtfl w16du wp14">
   <w:body>
     <w:p>
       <w:pPr>
@@ -37158,7 +37158,7 @@
 </file>
 
 <file path=word/endnotes.xml><?xml version="1.0" encoding="utf-8"?>
-<w:endnotes xmlns:wpc="http://schemas.microsoft.com/office/word/2010/wordprocessingCanvas" xmlns:cx="http://schemas.microsoft.com/office/drawing/2014/chartex" xmlns:cx1="http://schemas.microsoft.com/office/drawing/2015/9/8/chartex" xmlns:cx2="http://schemas.microsoft.com/office/drawing/2015/10/21/chartex" xmlns:cx3="http://schemas.microsoft.com/office/drawing/2016/5/9/chartex" xmlns:cx4="http://schemas.microsoft.com/office/drawing/2016/5/10/chartex" xmlns:cx5="http://schemas.microsoft.com/office/drawing/2016/5/11/chartex" xmlns:cx6="http://schemas.microsoft.com/office/drawing/2016/5/12/chartex" xmlns:cx7="http://schemas.microsoft.com/office/drawing/2016/5/13/chartex" xmlns:cx8="http://schemas.microsoft.com/office/drawing/2016/5/14/chartex" xmlns:mc="http://schemas.openxmlformats.org/markup-compatibility/2006" xmlns:aink="http://schemas.microsoft.com/office/drawing/2016/ink" xmlns:am3d="http://schemas.microsoft.com/office/drawing/2017/model3d" xmlns:o="urn:schemas-microsoft-com:office:office" xmlns:r="http://schemas.openxmlformats.org/officeDocument/2006/relationships" xmlns:m="http://schemas.openxmlformats.org/officeDocument/2006/math" xmlns:v="urn:schemas-microsoft-com:vml" xmlns:wp14="http://schemas.microsoft.com/office/word/2010/wordprocessingDrawing" xmlns:wp="http://schemas.openxmlformats.org/drawingml/2006/wordprocessingDrawing" xmlns:w10="urn:schemas-microsoft-com:office:word" xmlns:w="http://schemas.openxmlformats.org/wordprocessingml/2006/main" xmlns:w14="http://schemas.microsoft.com/office/word/2010/wordml" xmlns:w15="http://schemas.microsoft.com/office/word/2012/wordml" xmlns:w16cex="http://schemas.microsoft.com/office/word/2018/wordml/cex" xmlns:w16cid="http://schemas.microsoft.com/office/word/2016/wordml/cid" xmlns:w16="http://schemas.microsoft.com/office/word/2018/wordml" xmlns:w16sdtdh="http://schemas.microsoft.com/office/word/2020/wordml/sdtdatahash" xmlns:w16se="http://schemas.microsoft.com/office/word/2015/wordml/symex" xmlns:wpg="http://schemas.microsoft.com/office/word/2010/wordprocessingGroup" xmlns:wpi="http://schemas.microsoft.com/office/word/2010/wordprocessingInk" xmlns:wne="http://schemas.microsoft.com/office/word/2006/wordml" xmlns:wps="http://schemas.microsoft.com/office/word/2010/wordprocessingShape" mc:Ignorable="w14 w15 w16se w16cid w16 w16cex w16sdtdh wp14">
+<w:endnotes xmlns:wpc="http://schemas.microsoft.com/office/word/2010/wordprocessingCanvas" xmlns:cx="http://schemas.microsoft.com/office/drawing/2014/chartex" xmlns:cx1="http://schemas.microsoft.com/office/drawing/2015/9/8/chartex" xmlns:cx2="http://schemas.microsoft.com/office/drawing/2015/10/21/chartex" xmlns:cx3="http://schemas.microsoft.com/office/drawing/2016/5/9/chartex" xmlns:cx4="http://schemas.microsoft.com/office/drawing/2016/5/10/chartex" xmlns:cx5="http://schemas.microsoft.com/office/drawing/2016/5/11/chartex" xmlns:cx6="http://schemas.microsoft.com/office/drawing/2016/5/12/chartex" xmlns:cx7="http://schemas.microsoft.com/office/drawing/2016/5/13/chartex" xmlns:cx8="http://schemas.microsoft.com/office/drawing/2016/5/14/chartex" xmlns:mc="http://schemas.openxmlformats.org/markup-compatibility/2006" xmlns:aink="http://schemas.microsoft.com/office/drawing/2016/ink" xmlns:am3d="http://schemas.microsoft.com/office/drawing/2017/model3d" xmlns:o="urn:schemas-microsoft-com:office:office" xmlns:oel="http://schemas.microsoft.com/office/2019/extlst" xmlns:r="http://schemas.openxmlformats.org/officeDocument/2006/relationships" xmlns:m="http://schemas.openxmlformats.org/officeDocument/2006/math" xmlns:v="urn:schemas-microsoft-com:vml" xmlns:wp14="http://schemas.microsoft.com/office/word/2010/wordprocessingDrawing" xmlns:wp="http://schemas.openxmlformats.org/drawingml/2006/wordprocessingDrawing" xmlns:w10="urn:schemas-microsoft-com:office:word" xmlns:w="http://schemas.openxmlformats.org/wordprocessingml/2006/main" xmlns:w14="http://schemas.microsoft.com/office/word/2010/wordml" xmlns:w15="http://schemas.microsoft.com/office/word/2012/wordml" xmlns:w16cex="http://schemas.microsoft.com/office/word/2018/wordml/cex" xmlns:w16cid="http://schemas.microsoft.com/office/word/2016/wordml/cid" xmlns:w16="http://schemas.microsoft.com/office/word/2018/wordml" xmlns:w16du="http://schemas.microsoft.com/office/word/2023/wordml/word16du" xmlns:w16sdtdh="http://schemas.microsoft.com/office/word/2020/wordml/sdtdatahash" xmlns:w16sdtfl="http://schemas.microsoft.com/office/word/2024/wordml/sdtformatlock" xmlns:w16se="http://schemas.microsoft.com/office/word/2015/wordml/symex" xmlns:wpg="http://schemas.microsoft.com/office/word/2010/wordprocessingGroup" xmlns:wpi="http://schemas.microsoft.com/office/word/2010/wordprocessingInk" xmlns:wne="http://schemas.microsoft.com/office/word/2006/wordml" xmlns:wps="http://schemas.microsoft.com/office/word/2010/wordprocessingShape" mc:Ignorable="w14 w15 w16se w16cid w16 w16cex w16sdtdh w16sdtfl w16du wp14">
   <w:endnote w:type="separator" w:id="-1">
     <w:p>
       <w:pPr>
@@ -37183,7 +37183,7 @@
 </file>
 
 <file path=word/footer1.xml><?xml version="1.0" encoding="utf-8"?>
-<w:ftr xmlns:wpc="http://schemas.microsoft.com/office/word/2010/wordprocessingCanvas" xmlns:cx="http://schemas.microsoft.com/office/drawing/2014/chartex" xmlns:cx1="http://schemas.microsoft.com/office/drawing/2015/9/8/chartex" xmlns:cx2="http://schemas.microsoft.com/office/drawing/2015/10/21/chartex" xmlns:cx3="http://schemas.microsoft.com/office/drawing/2016/5/9/chartex" xmlns:cx4="http://schemas.microsoft.com/office/drawing/2016/5/10/chartex" xmlns:cx5="http://schemas.microsoft.com/office/drawing/2016/5/11/chartex" xmlns:cx6="http://schemas.microsoft.com/office/drawing/2016/5/12/chartex" xmlns:cx7="http://schemas.microsoft.com/office/drawing/2016/5/13/chartex" xmlns:cx8="http://schemas.microsoft.com/office/drawing/2016/5/14/chartex" xmlns:mc="http://schemas.openxmlformats.org/markup-compatibility/2006" xmlns:aink="http://schemas.microsoft.com/office/drawing/2016/ink" xmlns:am3d="http://schemas.microsoft.com/office/drawing/2017/model3d" xmlns:o="urn:schemas-microsoft-com:office:office" xmlns:r="http://schemas.openxmlformats.org/officeDocument/2006/relationships" xmlns:m="http://schemas.openxmlformats.org/officeDocument/2006/math" xmlns:v="urn:schemas-microsoft-com:vml" xmlns:wp14="http://schemas.microsoft.com/office/word/2010/wordprocessingDrawing" xmlns:wp="http://schemas.openxmlformats.org/drawingml/2006/wordprocessingDrawing" xmlns:w10="urn:schemas-microsoft-com:office:word" xmlns:w="http://schemas.openxmlformats.org/wordprocessingml/2006/main" xmlns:w14="http://schemas.microsoft.com/office/word/2010/wordml" xmlns:w15="http://schemas.microsoft.com/office/word/2012/wordml" xmlns:w16cex="http://schemas.microsoft.com/office/word/2018/wordml/cex" xmlns:w16cid="http://schemas.microsoft.com/office/word/2016/wordml/cid" xmlns:w16="http://schemas.microsoft.com/office/word/2018/wordml" xmlns:w16sdtdh="http://schemas.microsoft.com/office/word/2020/wordml/sdtdatahash" xmlns:w16se="http://schemas.microsoft.com/office/word/2015/wordml/symex" xmlns:wpg="http://schemas.microsoft.com/office/word/2010/wordprocessingGroup" xmlns:wpi="http://schemas.microsoft.com/office/word/2010/wordprocessingInk" xmlns:wne="http://schemas.microsoft.com/office/word/2006/wordml" xmlns:wps="http://schemas.microsoft.com/office/word/2010/wordprocessingShape" mc:Ignorable="w14 w15 w16se w16cid w16 w16cex w16sdtdh wp14">
+<w:ftr xmlns:wpc="http://schemas.microsoft.com/office/word/2010/wordprocessingCanvas" xmlns:cx="http://schemas.microsoft.com/office/drawing/2014/chartex" xmlns:cx1="http://schemas.microsoft.com/office/drawing/2015/9/8/chartex" xmlns:cx2="http://schemas.microsoft.com/office/drawing/2015/10/21/chartex" xmlns:cx3="http://schemas.microsoft.com/office/drawing/2016/5/9/chartex" xmlns:cx4="http://schemas.microsoft.com/office/drawing/2016/5/10/chartex" xmlns:cx5="http://schemas.microsoft.com/office/drawing/2016/5/11/chartex" xmlns:cx6="http://schemas.microsoft.com/office/drawing/2016/5/12/chartex" xmlns:cx7="http://schemas.microsoft.com/office/drawing/2016/5/13/chartex" xmlns:cx8="http://schemas.microsoft.com/office/drawing/2016/5/14/chartex" xmlns:mc="http://schemas.openxmlformats.org/markup-compatibility/2006" xmlns:aink="http://schemas.microsoft.com/office/drawing/2016/ink" xmlns:am3d="http://schemas.microsoft.com/office/drawing/2017/model3d" xmlns:o="urn:schemas-microsoft-com:office:office" xmlns:oel="http://schemas.microsoft.com/office/2019/extlst" xmlns:r="http://schemas.openxmlformats.org/officeDocument/2006/relationships" xmlns:m="http://schemas.openxmlformats.org/officeDocument/2006/math" xmlns:v="urn:schemas-microsoft-com:vml" xmlns:wp14="http://schemas.microsoft.com/office/word/2010/wordprocessingDrawing" xmlns:wp="http://schemas.openxmlformats.org/drawingml/2006/wordprocessingDrawing" xmlns:w10="urn:schemas-microsoft-com:office:word" xmlns:w="http://schemas.openxmlformats.org/wordprocessingml/2006/main" xmlns:w14="http://schemas.microsoft.com/office/word/2010/wordml" xmlns:w15="http://schemas.microsoft.com/office/word/2012/wordml" xmlns:w16cex="http://schemas.microsoft.com/office/word/2018/wordml/cex" xmlns:w16cid="http://schemas.microsoft.com/office/word/2016/wordml/cid" xmlns:w16="http://schemas.microsoft.com/office/word/2018/wordml" xmlns:w16du="http://schemas.microsoft.com/office/word/2023/wordml/word16du" xmlns:w16sdtdh="http://schemas.microsoft.com/office/word/2020/wordml/sdtdatahash" xmlns:w16sdtfl="http://schemas.microsoft.com/office/word/2024/wordml/sdtformatlock" xmlns:w16se="http://schemas.microsoft.com/office/word/2015/wordml/symex" xmlns:wpg="http://schemas.microsoft.com/office/word/2010/wordprocessingGroup" xmlns:wpi="http://schemas.microsoft.com/office/word/2010/wordprocessingInk" xmlns:wne="http://schemas.microsoft.com/office/word/2006/wordml" xmlns:wps="http://schemas.microsoft.com/office/word/2010/wordprocessingShape" mc:Ignorable="w14 w15 w16se w16cid w16 w16cex w16sdtdh w16sdtfl w16du wp14">
   <w:p>
     <w:pPr>
       <w:pStyle w:val="Piedepgina"/>
@@ -37276,7 +37276,7 @@
 </file>
 
 <file path=word/footnotes.xml><?xml version="1.0" encoding="utf-8"?>
-<w:footnotes xmlns:wpc="http://schemas.microsoft.com/office/word/2010/wordprocessingCanvas" xmlns:cx="http://schemas.microsoft.com/office/drawing/2014/chartex" xmlns:cx1="http://schemas.microsoft.com/office/drawing/2015/9/8/chartex" xmlns:cx2="http://schemas.microsoft.com/office/drawing/2015/10/21/chartex" xmlns:cx3="http://schemas.microsoft.com/office/drawing/2016/5/9/chartex" xmlns:cx4="http://schemas.microsoft.com/office/drawing/2016/5/10/chartex" xmlns:cx5="http://schemas.microsoft.com/office/drawing/2016/5/11/chartex" xmlns:cx6="http://schemas.microsoft.com/office/drawing/2016/5/12/chartex" xmlns:cx7="http://schemas.microsoft.com/office/drawing/2016/5/13/chartex" xmlns:cx8="http://schemas.microsoft.com/office/drawing/2016/5/14/chartex" xmlns:mc="http://schemas.openxmlformats.org/markup-compatibility/2006" xmlns:aink="http://schemas.microsoft.com/office/drawing/2016/ink" xmlns:am3d="http://schemas.microsoft.com/office/drawing/2017/model3d" xmlns:o="urn:schemas-microsoft-com:office:office" xmlns:r="http://schemas.openxmlformats.org/officeDocument/2006/relationships" xmlns:m="http://schemas.openxmlformats.org/officeDocument/2006/math" xmlns:v="urn:schemas-microsoft-com:vml" xmlns:wp14="http://schemas.microsoft.com/office/word/2010/wordprocessingDrawing" xmlns:wp="http://schemas.openxmlformats.org/drawingml/2006/wordprocessingDrawing" xmlns:w10="urn:schemas-microsoft-com:office:word" xmlns:w="http://schemas.openxmlformats.org/wordprocessingml/2006/main" xmlns:w14="http://schemas.microsoft.com/office/word/2010/wordml" xmlns:w15="http://schemas.microsoft.com/office/word/2012/wordml" xmlns:w16cex="http://schemas.microsoft.com/office/word/2018/wordml/cex" xmlns:w16cid="http://schemas.microsoft.com/office/word/2016/wordml/cid" xmlns:w16="http://schemas.microsoft.com/office/word/2018/wordml" xmlns:w16sdtdh="http://schemas.microsoft.com/office/word/2020/wordml/sdtdatahash" xmlns:w16se="http://schemas.microsoft.com/office/word/2015/wordml/symex" xmlns:wpg="http://schemas.microsoft.com/office/word/2010/wordprocessingGroup" xmlns:wpi="http://schemas.microsoft.com/office/word/2010/wordprocessingInk" xmlns:wne="http://schemas.microsoft.com/office/word/2006/wordml" xmlns:wps="http://schemas.microsoft.com/office/word/2010/wordprocessingShape" mc:Ignorable="w14 w15 w16se w16cid w16 w16cex w16sdtdh wp14">
+<w:footnotes xmlns:wpc="http://schemas.microsoft.com/office/word/2010/wordprocessingCanvas" xmlns:cx="http://schemas.microsoft.com/office/drawing/2014/chartex" xmlns:cx1="http://schemas.microsoft.com/office/drawing/2015/9/8/chartex" xmlns:cx2="http://schemas.microsoft.com/office/drawing/2015/10/21/chartex" xmlns:cx3="http://schemas.microsoft.com/office/drawing/2016/5/9/chartex" xmlns:cx4="http://schemas.microsoft.com/office/drawing/2016/5/10/chartex" xmlns:cx5="http://schemas.microsoft.com/office/drawing/2016/5/11/chartex" xmlns:cx6="http://schemas.microsoft.com/office/drawing/2016/5/12/chartex" xmlns:cx7="http://schemas.microsoft.com/office/drawing/2016/5/13/chartex" xmlns:cx8="http://schemas.microsoft.com/office/drawing/2016/5/14/chartex" xmlns:mc="http://schemas.openxmlformats.org/markup-compatibility/2006" xmlns:aink="http://schemas.microsoft.com/office/drawing/2016/ink" xmlns:am3d="http://schemas.microsoft.com/office/drawing/2017/model3d" xmlns:o="urn:schemas-microsoft-com:office:office" xmlns:oel="http://schemas.microsoft.com/office/2019/extlst" xmlns:r="http://schemas.openxmlformats.org/officeDocument/2006/relationships" xmlns:m="http://schemas.openxmlformats.org/officeDocument/2006/math" xmlns:v="urn:schemas-microsoft-com:vml" xmlns:wp14="http://schemas.microsoft.com/office/word/2010/wordprocessingDrawing" xmlns:wp="http://schemas.openxmlformats.org/drawingml/2006/wordprocessingDrawing" xmlns:w10="urn:schemas-microsoft-com:office:word" xmlns:w="http://schemas.openxmlformats.org/wordprocessingml/2006/main" xmlns:w14="http://schemas.microsoft.com/office/word/2010/wordml" xmlns:w15="http://schemas.microsoft.com/office/word/2012/wordml" xmlns:w16cex="http://schemas.microsoft.com/office/word/2018/wordml/cex" xmlns:w16cid="http://schemas.microsoft.com/office/word/2016/wordml/cid" xmlns:w16="http://schemas.microsoft.com/office/word/2018/wordml" xmlns:w16du="http://schemas.microsoft.com/office/word/2023/wordml/word16du" xmlns:w16sdtdh="http://schemas.microsoft.com/office/word/2020/wordml/sdtdatahash" xmlns:w16sdtfl="http://schemas.microsoft.com/office/word/2024/wordml/sdtformatlock" xmlns:w16se="http://schemas.microsoft.com/office/word/2015/wordml/symex" xmlns:wpg="http://schemas.microsoft.com/office/word/2010/wordprocessingGroup" xmlns:wpi="http://schemas.microsoft.com/office/word/2010/wordprocessingInk" xmlns:wne="http://schemas.microsoft.com/office/word/2006/wordml" xmlns:wps="http://schemas.microsoft.com/office/word/2010/wordprocessingShape" mc:Ignorable="w14 w15 w16se w16cid w16 w16cex w16sdtdh w16sdtfl w16du wp14">
   <w:footnote w:type="separator" w:id="-1">
     <w:p>
       <w:pPr>
@@ -37301,7 +37301,7 @@
 </file>
 
 <file path=word/header1.xml><?xml version="1.0" encoding="utf-8"?>
-<w:hdr xmlns:wpc="http://schemas.microsoft.com/office/word/2010/wordprocessingCanvas" xmlns:cx="http://schemas.microsoft.com/office/drawing/2014/chartex" xmlns:cx1="http://schemas.microsoft.com/office/drawing/2015/9/8/chartex" xmlns:cx2="http://schemas.microsoft.com/office/drawing/2015/10/21/chartex" xmlns:cx3="http://schemas.microsoft.com/office/drawing/2016/5/9/chartex" xmlns:cx4="http://schemas.microsoft.com/office/drawing/2016/5/10/chartex" xmlns:cx5="http://schemas.microsoft.com/office/drawing/2016/5/11/chartex" xmlns:cx6="http://schemas.microsoft.com/office/drawing/2016/5/12/chartex" xmlns:cx7="http://schemas.microsoft.com/office/drawing/2016/5/13/chartex" xmlns:cx8="http://schemas.microsoft.com/office/drawing/2016/5/14/chartex" xmlns:mc="http://schemas.openxmlformats.org/markup-compatibility/2006" xmlns:aink="http://schemas.microsoft.com/office/drawing/2016/ink" xmlns:am3d="http://schemas.microsoft.com/office/drawing/2017/model3d" xmlns:o="urn:schemas-microsoft-com:office:office" xmlns:r="http://schemas.openxmlformats.org/officeDocument/2006/relationships" xmlns:m="http://schemas.openxmlformats.org/officeDocument/2006/math" xmlns:v="urn:schemas-microsoft-com:vml" xmlns:wp14="http://schemas.microsoft.com/office/word/2010/wordprocessingDrawing" xmlns:wp="http://schemas.openxmlformats.org/drawingml/2006/wordprocessingDrawing" xmlns:w10="urn:schemas-microsoft-com:office:word" xmlns:w="http://schemas.openxmlformats.org/wordprocessingml/2006/main" xmlns:w14="http://schemas.microsoft.com/office/word/2010/wordml" xmlns:w15="http://schemas.microsoft.com/office/word/2012/wordml" xmlns:w16cex="http://schemas.microsoft.com/office/word/2018/wordml/cex" xmlns:w16cid="http://schemas.microsoft.com/office/word/2016/wordml/cid" xmlns:w16="http://schemas.microsoft.com/office/word/2018/wordml" xmlns:w16sdtdh="http://schemas.microsoft.com/office/word/2020/wordml/sdtdatahash" xmlns:w16se="http://schemas.microsoft.com/office/word/2015/wordml/symex" xmlns:wpg="http://schemas.microsoft.com/office/word/2010/wordprocessingGroup" xmlns:wpi="http://schemas.microsoft.com/office/word/2010/wordprocessingInk" xmlns:wne="http://schemas.microsoft.com/office/word/2006/wordml" xmlns:wps="http://schemas.microsoft.com/office/word/2010/wordprocessingShape" mc:Ignorable="w14 w15 w16se w16cid w16 w16cex w16sdtdh wp14">
+<w:hdr xmlns:wpc="http://schemas.microsoft.com/office/word/2010/wordprocessingCanvas" xmlns:cx="http://schemas.microsoft.com/office/drawing/2014/chartex" xmlns:cx1="http://schemas.microsoft.com/office/drawing/2015/9/8/chartex" xmlns:cx2="http://schemas.microsoft.com/office/drawing/2015/10/21/chartex" xmlns:cx3="http://schemas.microsoft.com/office/drawing/2016/5/9/chartex" xmlns:cx4="http://schemas.microsoft.com/office/drawing/2016/5/10/chartex" xmlns:cx5="http://schemas.microsoft.com/office/drawing/2016/5/11/chartex" xmlns:cx6="http://schemas.microsoft.com/office/drawing/2016/5/12/chartex" xmlns:cx7="http://schemas.microsoft.com/office/drawing/2016/5/13/chartex" xmlns:cx8="http://schemas.microsoft.com/office/drawing/2016/5/14/chartex" xmlns:mc="http://schemas.openxmlformats.org/markup-compatibility/2006" xmlns:aink="http://schemas.microsoft.com/office/drawing/2016/ink" xmlns:am3d="http://schemas.microsoft.com/office/drawing/2017/model3d" xmlns:o="urn:schemas-microsoft-com:office:office" xmlns:oel="http://schemas.microsoft.com/office/2019/extlst" xmlns:r="http://schemas.openxmlformats.org/officeDocument/2006/relationships" xmlns:m="http://schemas.openxmlformats.org/officeDocument/2006/math" xmlns:v="urn:schemas-microsoft-com:vml" xmlns:wp14="http://schemas.microsoft.com/office/word/2010/wordprocessingDrawing" xmlns:wp="http://schemas.openxmlformats.org/drawingml/2006/wordprocessingDrawing" xmlns:w10="urn:schemas-microsoft-com:office:word" xmlns:w="http://schemas.openxmlformats.org/wordprocessingml/2006/main" xmlns:w14="http://schemas.microsoft.com/office/word/2010/wordml" xmlns:w15="http://schemas.microsoft.com/office/word/2012/wordml" xmlns:w16cex="http://schemas.microsoft.com/office/word/2018/wordml/cex" xmlns:w16cid="http://schemas.microsoft.com/office/word/2016/wordml/cid" xmlns:w16="http://schemas.microsoft.com/office/word/2018/wordml" xmlns:w16du="http://schemas.microsoft.com/office/word/2023/wordml/word16du" xmlns:w16sdtdh="http://schemas.microsoft.com/office/word/2020/wordml/sdtdatahash" xmlns:w16sdtfl="http://schemas.microsoft.com/office/word/2024/wordml/sdtformatlock" xmlns:w16se="http://schemas.microsoft.com/office/word/2015/wordml/symex" xmlns:wpg="http://schemas.microsoft.com/office/word/2010/wordprocessingGroup" xmlns:wpi="http://schemas.microsoft.com/office/word/2010/wordprocessingInk" xmlns:wne="http://schemas.microsoft.com/office/word/2006/wordml" xmlns:wps="http://schemas.microsoft.com/office/word/2010/wordprocessingShape" mc:Ignorable="w14 w15 w16se w16cid w16 w16cex w16sdtdh w16sdtfl w16du wp14">
   <w:p>
     <w:pPr>
       <w:pStyle w:val="Encabezado"/>
@@ -37327,7 +37327,7 @@
 </file>
 
 <file path=word/styles.xml><?xml version="1.0" encoding="utf-8"?>
-<w:styles xmlns:mc="http://schemas.openxmlformats.org/markup-compatibility/2006" xmlns:r="http://schemas.openxmlformats.org/officeDocument/2006/relationships" xmlns:w="http://schemas.openxmlformats.org/wordprocessingml/2006/main" xmlns:w14="http://schemas.microsoft.com/office/word/2010/wordml" xmlns:w15="http://schemas.microsoft.com/office/word/2012/wordml" xmlns:w16cex="http://schemas.microsoft.com/office/word/2018/wordml/cex" xmlns:w16cid="http://schemas.microsoft.com/office/word/2016/wordml/cid" xmlns:w16="http://schemas.microsoft.com/office/word/2018/wordml" xmlns:w16sdtdh="http://schemas.microsoft.com/office/word/2020/wordml/sdtdatahash" xmlns:w16se="http://schemas.microsoft.com/office/word/2015/wordml/symex" mc:Ignorable="w14 w15 w16se w16cid w16 w16cex w16sdtdh">
+<w:styles xmlns:mc="http://schemas.openxmlformats.org/markup-compatibility/2006" xmlns:r="http://schemas.openxmlformats.org/officeDocument/2006/relationships" xmlns:w="http://schemas.openxmlformats.org/wordprocessingml/2006/main" xmlns:w14="http://schemas.microsoft.com/office/word/2010/wordml" xmlns:w15="http://schemas.microsoft.com/office/word/2012/wordml" xmlns:w16cex="http://schemas.microsoft.com/office/word/2018/wordml/cex" xmlns:w16cid="http://schemas.microsoft.com/office/word/2016/wordml/cid" xmlns:w16="http://schemas.microsoft.com/office/word/2018/wordml" xmlns:w16du="http://schemas.microsoft.com/office/word/2023/wordml/word16du" xmlns:w16sdtdh="http://schemas.microsoft.com/office/word/2020/wordml/sdtdatahash" xmlns:w16sdtfl="http://schemas.microsoft.com/office/word/2024/wordml/sdtformatlock" xmlns:w16se="http://schemas.microsoft.com/office/word/2015/wordml/symex" mc:Ignorable="w14 w15 w16se w16cid w16 w16cex w16sdtdh w16sdtfl w16du">
   <w:docDefaults>
     <w:rPrDefault>
       <w:rPr>
@@ -37735,6 +37735,7 @@
   <w:style w:type="character" w:default="1" w:styleId="Fuentedeprrafopredeter">
     <w:name w:val="Default Paragraph Font"/>
     <w:uiPriority w:val="1"/>
+    <w:semiHidden/>
     <w:unhideWhenUsed/>
   </w:style>
   <w:style w:type="table" w:default="1" w:styleId="Tablanormal">

--- a/wip/semana 3/DICCIONARIO DE LA EDT_v1.1(1).docx
+++ b/wip/semana 3/DICCIONARIO DE LA EDT_v1.1(1).docx
@@ -63,6 +63,7 @@
                 <w:lang w:val="es-PA"/>
               </w:rPr>
             </w:pPr>
+            <w:bookmarkStart w:id="0" w:name="_Hlk211092247"/>
             <w:r>
               <w:rPr>
                 <w:b/>
@@ -229,6 +230,7 @@
           </w:p>
         </w:tc>
       </w:tr>
+      <w:bookmarkEnd w:id="0"/>
     </w:tbl>
     <w:p>
       <w:pPr>
@@ -16691,7 +16693,7 @@
                 <w:szCs w:val="20"/>
                 <w:lang w:val="es-PA"/>
               </w:rPr>
-              <w:t>9</w:t>
+              <w:t>8</w:t>
             </w:r>
           </w:p>
         </w:tc>
@@ -17077,7 +17079,7 @@
                 <w:szCs w:val="20"/>
                 <w:lang w:val="es-PA"/>
               </w:rPr>
-              <w:t>10</w:t>
+              <w:t>9</w:t>
             </w:r>
           </w:p>
         </w:tc>
@@ -17419,7 +17421,18 @@
                 <w:szCs w:val="20"/>
                 <w:lang w:val="es-PA"/>
               </w:rPr>
-              <w:t>11</w:t>
+              <w:t>1</w:t>
+            </w:r>
+            <w:r>
+              <w:rPr>
+                <w:rFonts w:cs="Arial"/>
+                <w:b/>
+                <w:color w:val="0070C0"/>
+                <w:sz w:val="20"/>
+                <w:szCs w:val="20"/>
+                <w:lang w:val="es-PA"/>
+              </w:rPr>
+              <w:t>0</w:t>
             </w:r>
           </w:p>
         </w:tc>

--- a/wip/semana 3/DICCIONARIO DE LA EDT_v1.1(1).docx
+++ b/wip/semana 3/DICCIONARIO DE LA EDT_v1.1(1).docx
@@ -1,6 +1,6 @@
 
 <file path=word/document.xml><?xml version="1.0" encoding="utf-8"?>
-<w:document xmlns:wpc="http://schemas.microsoft.com/office/word/2010/wordprocessingCanvas" xmlns:cx="http://schemas.microsoft.com/office/drawing/2014/chartex" xmlns:cx1="http://schemas.microsoft.com/office/drawing/2015/9/8/chartex" xmlns:cx2="http://schemas.microsoft.com/office/drawing/2015/10/21/chartex" xmlns:cx3="http://schemas.microsoft.com/office/drawing/2016/5/9/chartex" xmlns:cx4="http://schemas.microsoft.com/office/drawing/2016/5/10/chartex" xmlns:cx5="http://schemas.microsoft.com/office/drawing/2016/5/11/chartex" xmlns:cx6="http://schemas.microsoft.com/office/drawing/2016/5/12/chartex" xmlns:cx7="http://schemas.microsoft.com/office/drawing/2016/5/13/chartex" xmlns:cx8="http://schemas.microsoft.com/office/drawing/2016/5/14/chartex" xmlns:mc="http://schemas.openxmlformats.org/markup-compatibility/2006" xmlns:aink="http://schemas.microsoft.com/office/drawing/2016/ink" xmlns:am3d="http://schemas.microsoft.com/office/drawing/2017/model3d" xmlns:o="urn:schemas-microsoft-com:office:office" xmlns:oel="http://schemas.microsoft.com/office/2019/extlst" xmlns:r="http://schemas.openxmlformats.org/officeDocument/2006/relationships" xmlns:m="http://schemas.openxmlformats.org/officeDocument/2006/math" xmlns:v="urn:schemas-microsoft-com:vml" xmlns:wp14="http://schemas.microsoft.com/office/word/2010/wordprocessingDrawing" xmlns:wp="http://schemas.openxmlformats.org/drawingml/2006/wordprocessingDrawing" xmlns:w10="urn:schemas-microsoft-com:office:word" xmlns:w="http://schemas.openxmlformats.org/wordprocessingml/2006/main" xmlns:w14="http://schemas.microsoft.com/office/word/2010/wordml" xmlns:w15="http://schemas.microsoft.com/office/word/2012/wordml" xmlns:w16cex="http://schemas.microsoft.com/office/word/2018/wordml/cex" xmlns:w16cid="http://schemas.microsoft.com/office/word/2016/wordml/cid" xmlns:w16="http://schemas.microsoft.com/office/word/2018/wordml" xmlns:w16du="http://schemas.microsoft.com/office/word/2023/wordml/word16du" xmlns:w16sdtdh="http://schemas.microsoft.com/office/word/2020/wordml/sdtdatahash" xmlns:w16sdtfl="http://schemas.microsoft.com/office/word/2024/wordml/sdtformatlock" xmlns:w16se="http://schemas.microsoft.com/office/word/2015/wordml/symex" xmlns:wpg="http://schemas.microsoft.com/office/word/2010/wordprocessingGroup" xmlns:wpi="http://schemas.microsoft.com/office/word/2010/wordprocessingInk" xmlns:wne="http://schemas.microsoft.com/office/word/2006/wordml" xmlns:wps="http://schemas.microsoft.com/office/word/2010/wordprocessingShape" mc:Ignorable="w14 w15 w16se w16cid w16 w16cex w16sdtdh w16sdtfl w16du wp14">
+<w:document xmlns:wpc="http://schemas.microsoft.com/office/word/2010/wordprocessingCanvas" xmlns:cx="http://schemas.microsoft.com/office/drawing/2014/chartex" xmlns:cx1="http://schemas.microsoft.com/office/drawing/2015/9/8/chartex" xmlns:cx2="http://schemas.microsoft.com/office/drawing/2015/10/21/chartex" xmlns:cx3="http://schemas.microsoft.com/office/drawing/2016/5/9/chartex" xmlns:cx4="http://schemas.microsoft.com/office/drawing/2016/5/10/chartex" xmlns:cx5="http://schemas.microsoft.com/office/drawing/2016/5/11/chartex" xmlns:cx6="http://schemas.microsoft.com/office/drawing/2016/5/12/chartex" xmlns:cx7="http://schemas.microsoft.com/office/drawing/2016/5/13/chartex" xmlns:cx8="http://schemas.microsoft.com/office/drawing/2016/5/14/chartex" xmlns:mc="http://schemas.openxmlformats.org/markup-compatibility/2006" xmlns:aink="http://schemas.microsoft.com/office/drawing/2016/ink" xmlns:am3d="http://schemas.microsoft.com/office/drawing/2017/model3d" xmlns:o="urn:schemas-microsoft-com:office:office" xmlns:r="http://schemas.openxmlformats.org/officeDocument/2006/relationships" xmlns:m="http://schemas.openxmlformats.org/officeDocument/2006/math" xmlns:v="urn:schemas-microsoft-com:vml" xmlns:wp14="http://schemas.microsoft.com/office/word/2010/wordprocessingDrawing" xmlns:wp="http://schemas.openxmlformats.org/drawingml/2006/wordprocessingDrawing" xmlns:w10="urn:schemas-microsoft-com:office:word" xmlns:w="http://schemas.openxmlformats.org/wordprocessingml/2006/main" xmlns:w14="http://schemas.microsoft.com/office/word/2010/wordml" xmlns:w15="http://schemas.microsoft.com/office/word/2012/wordml" xmlns:w16cex="http://schemas.microsoft.com/office/word/2018/wordml/cex" xmlns:w16cid="http://schemas.microsoft.com/office/word/2016/wordml/cid" xmlns:w16="http://schemas.microsoft.com/office/word/2018/wordml" xmlns:w16sdtdh="http://schemas.microsoft.com/office/word/2020/wordml/sdtdatahash" xmlns:w16se="http://schemas.microsoft.com/office/word/2015/wordml/symex" xmlns:wpg="http://schemas.microsoft.com/office/word/2010/wordprocessingGroup" xmlns:wpi="http://schemas.microsoft.com/office/word/2010/wordprocessingInk" xmlns:wne="http://schemas.microsoft.com/office/word/2006/wordml" xmlns:wps="http://schemas.microsoft.com/office/word/2010/wordprocessingShape" mc:Ignorable="w14 w15 w16se w16cid w16 w16cex w16sdtdh wp14">
   <w:body>
     <w:p>
       <w:pPr>
@@ -90,37 +90,15 @@
                 <w:lang w:val="es-PA"/>
               </w:rPr>
             </w:pPr>
-            <w:proofErr w:type="spellStart"/>
-            <w:r>
-              <w:rPr>
-                <w:b/>
-                <w:color w:val="0070C0"/>
-                <w:sz w:val="20"/>
-                <w:lang w:val="es-PA"/>
-              </w:rPr>
-              <w:t>Orchid</w:t>
-            </w:r>
-            <w:proofErr w:type="spellEnd"/>
-            <w:r>
-              <w:rPr>
-                <w:b/>
-                <w:color w:val="0070C0"/>
-                <w:sz w:val="20"/>
-                <w:lang w:val="es-PA"/>
-              </w:rPr>
-              <w:t xml:space="preserve"> </w:t>
-            </w:r>
-            <w:proofErr w:type="spellStart"/>
-            <w:r>
-              <w:rPr>
-                <w:b/>
-                <w:color w:val="0070C0"/>
-                <w:sz w:val="20"/>
-                <w:lang w:val="es-PA"/>
-              </w:rPr>
-              <w:t>cosmetics</w:t>
-            </w:r>
-            <w:proofErr w:type="spellEnd"/>
+            <w:r>
+              <w:rPr>
+                <w:b/>
+                <w:color w:val="0070C0"/>
+                <w:sz w:val="20"/>
+                <w:lang w:val="es-PA"/>
+              </w:rPr>
+              <w:t>Orchid cosmetics</w:t>
+            </w:r>
           </w:p>
         </w:tc>
         <w:tc>
@@ -232,6 +210,340 @@
       </w:tr>
       <w:bookmarkEnd w:id="0"/>
     </w:tbl>
+    <w:p>
+      <w:pPr>
+        <w:spacing w:after="0"/>
+        <w:rPr>
+          <w:sz w:val="8"/>
+          <w:lang w:val="es-PA"/>
+        </w:rPr>
+      </w:pPr>
+    </w:p>
+    <w:p>
+      <w:pPr>
+        <w:shd w:val="clear" w:color="auto" w:fill="D9D9D9" w:themeFill="background1" w:themeFillShade="D9"/>
+        <w:spacing w:after="0"/>
+        <w:jc w:val="both"/>
+        <w:rPr>
+          <w:b/>
+        </w:rPr>
+      </w:pPr>
+      <w:r>
+        <w:rPr>
+          <w:b/>
+        </w:rPr>
+        <w:t>HISTÓRICO DE MODIFICACIONES DEL DOCUMENTO</w:t>
+      </w:r>
+    </w:p>
+    <w:tbl>
+      <w:tblPr>
+        <w:tblW w:w="5000" w:type="pct"/>
+        <w:tblBorders>
+          <w:top w:val="single" w:sz="4" w:space="0" w:color="7F7F7F" w:themeColor="text1" w:themeTint="80"/>
+          <w:left w:val="single" w:sz="4" w:space="0" w:color="7F7F7F" w:themeColor="text1" w:themeTint="80"/>
+          <w:bottom w:val="single" w:sz="4" w:space="0" w:color="7F7F7F" w:themeColor="text1" w:themeTint="80"/>
+          <w:right w:val="single" w:sz="4" w:space="0" w:color="7F7F7F" w:themeColor="text1" w:themeTint="80"/>
+          <w:insideH w:val="single" w:sz="4" w:space="0" w:color="7F7F7F" w:themeColor="text1" w:themeTint="80"/>
+          <w:insideV w:val="single" w:sz="4" w:space="0" w:color="7F7F7F" w:themeColor="text1" w:themeTint="80"/>
+        </w:tblBorders>
+        <w:tblCellMar>
+          <w:left w:w="40" w:type="dxa"/>
+          <w:right w:w="40" w:type="dxa"/>
+        </w:tblCellMar>
+        <w:tblLook w:val="04A0" w:firstRow="1" w:lastRow="0" w:firstColumn="1" w:lastColumn="0" w:noHBand="0" w:noVBand="1"/>
+      </w:tblPr>
+      <w:tblGrid>
+        <w:gridCol w:w="1752"/>
+        <w:gridCol w:w="2829"/>
+        <w:gridCol w:w="9899"/>
+      </w:tblGrid>
+      <w:tr>
+        <w:tc>
+          <w:tcPr>
+            <w:tcW w:w="605" w:type="pct"/>
+            <w:tcBorders>
+              <w:top w:val="single" w:sz="4" w:space="0" w:color="7F7F7F" w:themeColor="text1" w:themeTint="80"/>
+              <w:left w:val="single" w:sz="4" w:space="0" w:color="7F7F7F" w:themeColor="text1" w:themeTint="80"/>
+              <w:bottom w:val="single" w:sz="4" w:space="0" w:color="7F7F7F" w:themeColor="text1" w:themeTint="80"/>
+              <w:right w:val="single" w:sz="4" w:space="0" w:color="7F7F7F" w:themeColor="text1" w:themeTint="80"/>
+            </w:tcBorders>
+            <w:shd w:val="clear" w:color="auto" w:fill="D9D9D9"/>
+            <w:hideMark/>
+          </w:tcPr>
+          <w:p>
+            <w:pPr>
+              <w:spacing w:after="0"/>
+              <w:rPr>
+                <w:rFonts w:eastAsia="PMingLiU" w:cstheme="minorHAnsi"/>
+                <w:b/>
+                <w:bCs/>
+                <w:color w:val="000000"/>
+              </w:rPr>
+            </w:pPr>
+            <w:r>
+              <w:rPr>
+                <w:rFonts w:eastAsia="Calibri" w:cstheme="minorHAnsi"/>
+                <w:b/>
+                <w:bCs/>
+                <w:color w:val="000000"/>
+              </w:rPr>
+              <w:t>Fecha</w:t>
+            </w:r>
+          </w:p>
+        </w:tc>
+        <w:tc>
+          <w:tcPr>
+            <w:tcW w:w="977" w:type="pct"/>
+            <w:tcBorders>
+              <w:top w:val="single" w:sz="4" w:space="0" w:color="7F7F7F" w:themeColor="text1" w:themeTint="80"/>
+              <w:left w:val="single" w:sz="4" w:space="0" w:color="7F7F7F" w:themeColor="text1" w:themeTint="80"/>
+              <w:bottom w:val="single" w:sz="4" w:space="0" w:color="7F7F7F" w:themeColor="text1" w:themeTint="80"/>
+              <w:right w:val="single" w:sz="4" w:space="0" w:color="7F7F7F" w:themeColor="text1" w:themeTint="80"/>
+            </w:tcBorders>
+            <w:shd w:val="clear" w:color="auto" w:fill="D9D9D9"/>
+            <w:hideMark/>
+          </w:tcPr>
+          <w:p>
+            <w:pPr>
+              <w:spacing w:after="0"/>
+              <w:rPr>
+                <w:rFonts w:eastAsia="PMingLiU" w:cstheme="minorHAnsi"/>
+                <w:b/>
+                <w:bCs/>
+                <w:color w:val="000000"/>
+              </w:rPr>
+            </w:pPr>
+            <w:r>
+              <w:rPr>
+                <w:rFonts w:eastAsia="Calibri" w:cstheme="minorHAnsi"/>
+                <w:b/>
+                <w:bCs/>
+                <w:color w:val="000000"/>
+              </w:rPr>
+              <w:t>Realizada</w:t>
+            </w:r>
+            <w:r>
+              <w:rPr>
+                <w:rFonts w:eastAsia="Calibri" w:cstheme="minorHAnsi"/>
+                <w:b/>
+                <w:bCs/>
+                <w:color w:val="000000"/>
+              </w:rPr>
+              <w:t xml:space="preserve"> por</w:t>
+            </w:r>
+          </w:p>
+        </w:tc>
+        <w:tc>
+          <w:tcPr>
+            <w:tcW w:w="3418" w:type="pct"/>
+            <w:tcBorders>
+              <w:top w:val="single" w:sz="4" w:space="0" w:color="7F7F7F" w:themeColor="text1" w:themeTint="80"/>
+              <w:left w:val="single" w:sz="4" w:space="0" w:color="7F7F7F" w:themeColor="text1" w:themeTint="80"/>
+              <w:bottom w:val="single" w:sz="4" w:space="0" w:color="7F7F7F" w:themeColor="text1" w:themeTint="80"/>
+              <w:right w:val="single" w:sz="4" w:space="0" w:color="7F7F7F" w:themeColor="text1" w:themeTint="80"/>
+            </w:tcBorders>
+            <w:shd w:val="clear" w:color="auto" w:fill="D9D9D9"/>
+            <w:hideMark/>
+          </w:tcPr>
+          <w:p>
+            <w:pPr>
+              <w:spacing w:after="0"/>
+              <w:rPr>
+                <w:rFonts w:eastAsia="PMingLiU" w:cstheme="minorHAnsi"/>
+                <w:b/>
+                <w:bCs/>
+                <w:color w:val="000000"/>
+              </w:rPr>
+            </w:pPr>
+            <w:r>
+              <w:rPr>
+                <w:rFonts w:eastAsia="Calibri" w:cstheme="minorHAnsi"/>
+                <w:b/>
+                <w:bCs/>
+                <w:color w:val="000000"/>
+              </w:rPr>
+              <w:t>Breve descripción de los cambios</w:t>
+            </w:r>
+          </w:p>
+        </w:tc>
+      </w:tr>
+      <w:tr>
+        <w:tc>
+          <w:tcPr>
+            <w:tcW w:w="605" w:type="pct"/>
+            <w:tcBorders>
+              <w:top w:val="single" w:sz="4" w:space="0" w:color="7F7F7F" w:themeColor="text1" w:themeTint="80"/>
+              <w:left w:val="single" w:sz="4" w:space="0" w:color="7F7F7F" w:themeColor="text1" w:themeTint="80"/>
+              <w:bottom w:val="single" w:sz="4" w:space="0" w:color="7F7F7F" w:themeColor="text1" w:themeTint="80"/>
+              <w:right w:val="single" w:sz="4" w:space="0" w:color="7F7F7F" w:themeColor="text1" w:themeTint="80"/>
+            </w:tcBorders>
+          </w:tcPr>
+          <w:p>
+            <w:pPr>
+              <w:spacing w:after="0"/>
+              <w:rPr>
+                <w:rFonts w:eastAsia="SimSun" w:cstheme="minorHAnsi"/>
+                <w:color w:val="0070C0"/>
+                <w:sz w:val="20"/>
+                <w:szCs w:val="20"/>
+                <w:lang w:eastAsia="zh-CN"/>
+              </w:rPr>
+            </w:pPr>
+            <w:r>
+              <w:rPr>
+                <w:rFonts w:eastAsia="SimSun" w:cstheme="minorHAnsi"/>
+                <w:color w:val="0070C0"/>
+                <w:sz w:val="20"/>
+                <w:szCs w:val="20"/>
+                <w:lang w:eastAsia="zh-CN"/>
+              </w:rPr>
+              <w:t>25-10-2025</w:t>
+            </w:r>
+          </w:p>
+        </w:tc>
+        <w:tc>
+          <w:tcPr>
+            <w:tcW w:w="977" w:type="pct"/>
+            <w:tcBorders>
+              <w:top w:val="single" w:sz="4" w:space="0" w:color="7F7F7F" w:themeColor="text1" w:themeTint="80"/>
+              <w:left w:val="single" w:sz="4" w:space="0" w:color="7F7F7F" w:themeColor="text1" w:themeTint="80"/>
+              <w:bottom w:val="single" w:sz="4" w:space="0" w:color="7F7F7F" w:themeColor="text1" w:themeTint="80"/>
+              <w:right w:val="single" w:sz="4" w:space="0" w:color="7F7F7F" w:themeColor="text1" w:themeTint="80"/>
+            </w:tcBorders>
+          </w:tcPr>
+          <w:p>
+            <w:pPr>
+              <w:widowControl w:val="0"/>
+              <w:spacing w:after="0" w:line="200" w:lineRule="atLeast"/>
+              <w:rPr>
+                <w:rFonts w:eastAsia="SimSun" w:cstheme="minorHAnsi"/>
+                <w:color w:val="0070C0"/>
+                <w:sz w:val="20"/>
+                <w:szCs w:val="20"/>
+                <w:lang w:eastAsia="zh-CN"/>
+              </w:rPr>
+            </w:pPr>
+            <w:r>
+              <w:rPr>
+                <w:rFonts w:eastAsia="SimSun" w:cstheme="minorHAnsi"/>
+                <w:color w:val="0070C0"/>
+                <w:sz w:val="20"/>
+                <w:szCs w:val="20"/>
+                <w:lang w:eastAsia="zh-CN"/>
+              </w:rPr>
+              <w:t>Director</w:t>
+            </w:r>
+          </w:p>
+        </w:tc>
+        <w:tc>
+          <w:tcPr>
+            <w:tcW w:w="3418" w:type="pct"/>
+            <w:tcBorders>
+              <w:top w:val="single" w:sz="4" w:space="0" w:color="7F7F7F" w:themeColor="text1" w:themeTint="80"/>
+              <w:left w:val="single" w:sz="4" w:space="0" w:color="7F7F7F" w:themeColor="text1" w:themeTint="80"/>
+              <w:bottom w:val="single" w:sz="4" w:space="0" w:color="7F7F7F" w:themeColor="text1" w:themeTint="80"/>
+              <w:right w:val="single" w:sz="4" w:space="0" w:color="7F7F7F" w:themeColor="text1" w:themeTint="80"/>
+            </w:tcBorders>
+          </w:tcPr>
+          <w:p>
+            <w:pPr>
+              <w:spacing w:after="0"/>
+              <w:rPr>
+                <w:rFonts w:eastAsia="SimSun" w:cstheme="minorHAnsi"/>
+                <w:color w:val="0070C0"/>
+                <w:sz w:val="20"/>
+                <w:szCs w:val="20"/>
+                <w:lang w:eastAsia="zh-CN"/>
+              </w:rPr>
+            </w:pPr>
+            <w:r>
+              <w:rPr>
+                <w:rFonts w:eastAsia="SimSun" w:cstheme="minorHAnsi"/>
+                <w:color w:val="0070C0"/>
+                <w:sz w:val="20"/>
+                <w:szCs w:val="20"/>
+                <w:lang w:eastAsia="zh-CN"/>
+              </w:rPr>
+              <w:t>Añadidas actividades de control de costes.</w:t>
+            </w:r>
+          </w:p>
+        </w:tc>
+      </w:tr>
+      <w:tr>
+        <w:tc>
+          <w:tcPr>
+            <w:tcW w:w="605" w:type="pct"/>
+            <w:tcBorders>
+              <w:top w:val="single" w:sz="4" w:space="0" w:color="7F7F7F" w:themeColor="text1" w:themeTint="80"/>
+              <w:left w:val="single" w:sz="4" w:space="0" w:color="7F7F7F" w:themeColor="text1" w:themeTint="80"/>
+              <w:bottom w:val="single" w:sz="4" w:space="0" w:color="7F7F7F" w:themeColor="text1" w:themeTint="80"/>
+              <w:right w:val="single" w:sz="4" w:space="0" w:color="7F7F7F" w:themeColor="text1" w:themeTint="80"/>
+            </w:tcBorders>
+          </w:tcPr>
+          <w:p>
+            <w:pPr>
+              <w:spacing w:after="0"/>
+              <w:rPr>
+                <w:rFonts w:eastAsia="PMingLiU" w:cstheme="minorHAnsi"/>
+                <w:color w:val="000000" w:themeColor="text1"/>
+                <w:sz w:val="20"/>
+              </w:rPr>
+            </w:pPr>
+          </w:p>
+        </w:tc>
+        <w:tc>
+          <w:tcPr>
+            <w:tcW w:w="977" w:type="pct"/>
+            <w:tcBorders>
+              <w:top w:val="single" w:sz="4" w:space="0" w:color="7F7F7F" w:themeColor="text1" w:themeTint="80"/>
+              <w:left w:val="single" w:sz="4" w:space="0" w:color="7F7F7F" w:themeColor="text1" w:themeTint="80"/>
+              <w:bottom w:val="single" w:sz="4" w:space="0" w:color="7F7F7F" w:themeColor="text1" w:themeTint="80"/>
+              <w:right w:val="single" w:sz="4" w:space="0" w:color="7F7F7F" w:themeColor="text1" w:themeTint="80"/>
+            </w:tcBorders>
+          </w:tcPr>
+          <w:p>
+            <w:pPr>
+              <w:spacing w:after="0"/>
+              <w:rPr>
+                <w:rFonts w:eastAsia="PMingLiU" w:cstheme="minorHAnsi"/>
+                <w:color w:val="000000" w:themeColor="text1"/>
+                <w:sz w:val="20"/>
+              </w:rPr>
+            </w:pPr>
+          </w:p>
+        </w:tc>
+        <w:tc>
+          <w:tcPr>
+            <w:tcW w:w="3418" w:type="pct"/>
+            <w:tcBorders>
+              <w:top w:val="single" w:sz="4" w:space="0" w:color="7F7F7F" w:themeColor="text1" w:themeTint="80"/>
+              <w:left w:val="single" w:sz="4" w:space="0" w:color="7F7F7F" w:themeColor="text1" w:themeTint="80"/>
+              <w:bottom w:val="single" w:sz="4" w:space="0" w:color="7F7F7F" w:themeColor="text1" w:themeTint="80"/>
+              <w:right w:val="single" w:sz="4" w:space="0" w:color="7F7F7F" w:themeColor="text1" w:themeTint="80"/>
+            </w:tcBorders>
+          </w:tcPr>
+          <w:p>
+            <w:pPr>
+              <w:spacing w:after="0"/>
+              <w:rPr>
+                <w:rFonts w:eastAsia="PMingLiU" w:cstheme="minorHAnsi"/>
+                <w:color w:val="000000" w:themeColor="text1"/>
+                <w:sz w:val="20"/>
+              </w:rPr>
+            </w:pPr>
+          </w:p>
+        </w:tc>
+      </w:tr>
+    </w:tbl>
+    <w:p>
+      <w:pPr>
+        <w:spacing w:after="0"/>
+        <w:rPr>
+          <w:sz w:val="8"/>
+          <w:lang w:val="es-PA"/>
+        </w:rPr>
+      </w:pPr>
+    </w:p>
     <w:p>
       <w:pPr>
         <w:spacing w:after="0"/>
@@ -3594,55 +3906,7 @@
                 <w:szCs w:val="20"/>
                 <w:lang w:val="es-PA"/>
               </w:rPr>
-              <w:t xml:space="preserve">Diseñar y desarrollar la estructura de la base de datos del sistema </w:t>
-            </w:r>
-            <w:proofErr w:type="spellStart"/>
-            <w:r>
-              <w:rPr>
-                <w:rFonts w:cs="Arial"/>
-                <w:b/>
-                <w:color w:val="0070C0"/>
-                <w:sz w:val="20"/>
-                <w:szCs w:val="20"/>
-                <w:lang w:val="es-PA"/>
-              </w:rPr>
-              <w:t>Orchid</w:t>
-            </w:r>
-            <w:proofErr w:type="spellEnd"/>
-            <w:r>
-              <w:rPr>
-                <w:rFonts w:cs="Arial"/>
-                <w:b/>
-                <w:color w:val="0070C0"/>
-                <w:sz w:val="20"/>
-                <w:szCs w:val="20"/>
-                <w:lang w:val="es-PA"/>
-              </w:rPr>
-              <w:t xml:space="preserve"> </w:t>
-            </w:r>
-            <w:proofErr w:type="spellStart"/>
-            <w:r>
-              <w:rPr>
-                <w:rFonts w:cs="Arial"/>
-                <w:b/>
-                <w:color w:val="0070C0"/>
-                <w:sz w:val="20"/>
-                <w:szCs w:val="20"/>
-                <w:lang w:val="es-PA"/>
-              </w:rPr>
-              <w:t>Cosmetics</w:t>
-            </w:r>
-            <w:proofErr w:type="spellEnd"/>
-            <w:r>
-              <w:rPr>
-                <w:rFonts w:cs="Arial"/>
-                <w:b/>
-                <w:color w:val="0070C0"/>
-                <w:sz w:val="20"/>
-                <w:szCs w:val="20"/>
-                <w:lang w:val="es-PA"/>
-              </w:rPr>
-              <w:t>, creando las clases y entidades necesarias que representen los modelos de datos.</w:t>
+              <w:t>Diseñar y desarrollar la estructura de la base de datos del sistema Orchid Cosmetics, creando las clases y entidades necesarias que representen los modelos de datos.</w:t>
             </w:r>
           </w:p>
           <w:p>
@@ -9521,31 +9785,7 @@
                 <w:szCs w:val="20"/>
                 <w:lang w:val="es-PA"/>
               </w:rPr>
-              <w:t xml:space="preserve">Implementar repositorio para la entidad </w:t>
-            </w:r>
-            <w:proofErr w:type="spellStart"/>
-            <w:r>
-              <w:rPr>
-                <w:rFonts w:cs="Arial"/>
-                <w:b/>
-                <w:color w:val="0070C0"/>
-                <w:sz w:val="20"/>
-                <w:szCs w:val="20"/>
-                <w:lang w:val="es-PA"/>
-              </w:rPr>
-              <w:t>CantidadProducto</w:t>
-            </w:r>
-            <w:proofErr w:type="spellEnd"/>
-            <w:r>
-              <w:rPr>
-                <w:rFonts w:cs="Arial"/>
-                <w:b/>
-                <w:color w:val="0070C0"/>
-                <w:sz w:val="20"/>
-                <w:szCs w:val="20"/>
-                <w:lang w:val="es-PA"/>
-              </w:rPr>
-              <w:t xml:space="preserve"> </w:t>
+              <w:t xml:space="preserve">Implementar repositorio para la entidad CantidadProducto </w:t>
             </w:r>
           </w:p>
         </w:tc>
@@ -9868,31 +10108,7 @@
                 <w:szCs w:val="20"/>
                 <w:lang w:val="es-PA"/>
               </w:rPr>
-              <w:t xml:space="preserve">Implementar pruebas unitarias para el repositorio de </w:t>
-            </w:r>
-            <w:proofErr w:type="spellStart"/>
-            <w:r>
-              <w:rPr>
-                <w:rFonts w:cs="Arial"/>
-                <w:b/>
-                <w:color w:val="0070C0"/>
-                <w:sz w:val="20"/>
-                <w:szCs w:val="20"/>
-                <w:lang w:val="es-PA"/>
-              </w:rPr>
-              <w:t>CantidadProducto</w:t>
-            </w:r>
-            <w:proofErr w:type="spellEnd"/>
-            <w:r>
-              <w:rPr>
-                <w:rFonts w:cs="Arial"/>
-                <w:b/>
-                <w:color w:val="0070C0"/>
-                <w:sz w:val="20"/>
-                <w:szCs w:val="20"/>
-                <w:lang w:val="es-PA"/>
-              </w:rPr>
-              <w:t>.</w:t>
+              <w:t>Implementar pruebas unitarias para el repositorio de CantidadProducto.</w:t>
             </w:r>
           </w:p>
         </w:tc>
@@ -10217,7 +10433,6 @@
               </w:rPr>
               <w:t xml:space="preserve">Implementar repositorio para la entidad </w:t>
             </w:r>
-            <w:proofErr w:type="spellStart"/>
             <w:r>
               <w:rPr>
                 <w:rFonts w:cs="Arial"/>
@@ -10228,19 +10443,7 @@
                 <w:lang w:val="es-PA"/>
               </w:rPr>
               <w:lastRenderedPageBreak/>
-              <w:t>CantidadServicio</w:t>
-            </w:r>
-            <w:proofErr w:type="spellEnd"/>
-            <w:r>
-              <w:rPr>
-                <w:rFonts w:cs="Arial"/>
-                <w:b/>
-                <w:color w:val="0070C0"/>
-                <w:sz w:val="20"/>
-                <w:szCs w:val="20"/>
-                <w:lang w:val="es-PA"/>
-              </w:rPr>
-              <w:t>.</w:t>
+              <w:t>CantidadServicio.</w:t>
             </w:r>
           </w:p>
         </w:tc>
@@ -10564,31 +10767,7 @@
                 <w:szCs w:val="20"/>
                 <w:lang w:val="es-PA"/>
               </w:rPr>
-              <w:t xml:space="preserve">Implementar pruebas unitarias para el repositorio de </w:t>
-            </w:r>
-            <w:proofErr w:type="spellStart"/>
-            <w:r>
-              <w:rPr>
-                <w:rFonts w:cs="Arial"/>
-                <w:b/>
-                <w:color w:val="0070C0"/>
-                <w:sz w:val="20"/>
-                <w:szCs w:val="20"/>
-                <w:lang w:val="es-PA"/>
-              </w:rPr>
-              <w:t>CantidadServicio</w:t>
-            </w:r>
-            <w:proofErr w:type="spellEnd"/>
-            <w:r>
-              <w:rPr>
-                <w:rFonts w:cs="Arial"/>
-                <w:b/>
-                <w:color w:val="0070C0"/>
-                <w:sz w:val="20"/>
-                <w:szCs w:val="20"/>
-                <w:lang w:val="es-PA"/>
-              </w:rPr>
-              <w:t>.</w:t>
+              <w:t>Implementar pruebas unitarias para el repositorio de CantidadServicio.</w:t>
             </w:r>
           </w:p>
         </w:tc>
@@ -14190,31 +14369,7 @@
                 <w:szCs w:val="20"/>
                 <w:lang w:val="es-PA"/>
               </w:rPr>
-              <w:t xml:space="preserve">Implementar un servicio que gestione todo aquello relacionado con los usuarios, </w:t>
-            </w:r>
-            <w:proofErr w:type="spellStart"/>
-            <w:r>
-              <w:rPr>
-                <w:rFonts w:cs="Arial"/>
-                <w:b/>
-                <w:color w:val="0070C0"/>
-                <w:sz w:val="20"/>
-                <w:szCs w:val="20"/>
-                <w:lang w:val="es-PA"/>
-              </w:rPr>
-              <w:t>login</w:t>
-            </w:r>
-            <w:proofErr w:type="spellEnd"/>
-            <w:r>
-              <w:rPr>
-                <w:rFonts w:cs="Arial"/>
-                <w:b/>
-                <w:color w:val="0070C0"/>
-                <w:sz w:val="20"/>
-                <w:szCs w:val="20"/>
-                <w:lang w:val="es-PA"/>
-              </w:rPr>
-              <w:t>, registrarse, CRUD sobre los usuarios, gestión de roles.</w:t>
+              <w:t>Implementar un servicio que gestione todo aquello relacionado con los usuarios, login, registrarse, CRUD sobre los usuarios, gestión de roles.</w:t>
             </w:r>
           </w:p>
         </w:tc>
@@ -14911,31 +15066,7 @@
                 <w:szCs w:val="20"/>
                 <w:lang w:val="es-PA"/>
               </w:rPr>
-              <w:t xml:space="preserve">Implementar servicio para la gestión de pagos con </w:t>
-            </w:r>
-            <w:proofErr w:type="spellStart"/>
-            <w:r>
-              <w:rPr>
-                <w:rFonts w:cs="Arial"/>
-                <w:b/>
-                <w:color w:val="0070C0"/>
-                <w:sz w:val="20"/>
-                <w:szCs w:val="20"/>
-                <w:lang w:val="es-PA"/>
-              </w:rPr>
-              <w:t>braintree</w:t>
-            </w:r>
-            <w:proofErr w:type="spellEnd"/>
-            <w:r>
-              <w:rPr>
-                <w:rFonts w:cs="Arial"/>
-                <w:b/>
-                <w:color w:val="0070C0"/>
-                <w:sz w:val="20"/>
-                <w:szCs w:val="20"/>
-                <w:lang w:val="es-PA"/>
-              </w:rPr>
-              <w:t>.</w:t>
+              <w:t>Implementar servicio para la gestión de pagos con braintree.</w:t>
             </w:r>
           </w:p>
         </w:tc>
@@ -19163,31 +19294,7 @@
                 <w:szCs w:val="20"/>
                 <w:lang w:val="es-PA"/>
               </w:rPr>
-              <w:t xml:space="preserve"> que gestione todo aquello relacionado con los usuarios, </w:t>
-            </w:r>
-            <w:proofErr w:type="spellStart"/>
-            <w:r>
-              <w:rPr>
-                <w:rFonts w:cs="Arial"/>
-                <w:b/>
-                <w:color w:val="0070C0"/>
-                <w:sz w:val="20"/>
-                <w:szCs w:val="20"/>
-                <w:lang w:val="es-PA"/>
-              </w:rPr>
-              <w:t>login</w:t>
-            </w:r>
-            <w:proofErr w:type="spellEnd"/>
-            <w:r>
-              <w:rPr>
-                <w:rFonts w:cs="Arial"/>
-                <w:b/>
-                <w:color w:val="0070C0"/>
-                <w:sz w:val="20"/>
-                <w:szCs w:val="20"/>
-                <w:lang w:val="es-PA"/>
-              </w:rPr>
-              <w:t>, registrarse, CRUD sobre los usuarios, gestión de roles.</w:t>
+              <w:t xml:space="preserve"> que gestione todo aquello relacionado con los usuarios, login, registrarse, CRUD sobre los usuarios, gestión de roles.</w:t>
             </w:r>
           </w:p>
         </w:tc>
@@ -22114,6 +22221,702 @@
               </w:rPr>
               <w:t>€</w:t>
             </w:r>
+          </w:p>
+        </w:tc>
+      </w:tr>
+      <w:tr>
+        <w:tc>
+          <w:tcPr>
+            <w:tcW w:w="738" w:type="dxa"/>
+            <w:vAlign w:val="center"/>
+          </w:tcPr>
+          <w:p>
+            <w:pPr>
+              <w:spacing w:before="120" w:after="120"/>
+              <w:jc w:val="center"/>
+              <w:rPr>
+                <w:rFonts w:cs="Arial"/>
+                <w:b/>
+                <w:color w:val="0070C0"/>
+                <w:sz w:val="20"/>
+                <w:szCs w:val="20"/>
+                <w:lang w:val="es-PA"/>
+              </w:rPr>
+            </w:pPr>
+            <w:r>
+              <w:rPr>
+                <w:rFonts w:cs="Arial"/>
+                <w:b/>
+                <w:color w:val="0070C0"/>
+                <w:sz w:val="20"/>
+                <w:szCs w:val="20"/>
+                <w:lang w:val="es-PA"/>
+              </w:rPr>
+              <w:t>9</w:t>
+            </w:r>
+          </w:p>
+        </w:tc>
+        <w:tc>
+          <w:tcPr>
+            <w:tcW w:w="2170" w:type="dxa"/>
+            <w:vAlign w:val="center"/>
+          </w:tcPr>
+          <w:p>
+            <w:pPr>
+              <w:spacing w:after="0"/>
+              <w:rPr>
+                <w:rFonts w:cs="Arial"/>
+                <w:b/>
+                <w:color w:val="0070C0"/>
+                <w:sz w:val="20"/>
+                <w:szCs w:val="20"/>
+                <w:lang w:val="es-PA"/>
+              </w:rPr>
+            </w:pPr>
+            <w:r>
+              <w:rPr>
+                <w:rFonts w:cs="Arial"/>
+                <w:b/>
+                <w:color w:val="0070C0"/>
+                <w:sz w:val="20"/>
+                <w:szCs w:val="20"/>
+                <w:lang w:val="es-PA"/>
+              </w:rPr>
+              <w:t>Control de costes iteración 1</w:t>
+            </w:r>
+          </w:p>
+        </w:tc>
+        <w:tc>
+          <w:tcPr>
+            <w:tcW w:w="1516" w:type="dxa"/>
+            <w:vAlign w:val="center"/>
+          </w:tcPr>
+          <w:p>
+            <w:pPr>
+              <w:spacing w:after="0"/>
+              <w:rPr>
+                <w:rFonts w:cs="Arial"/>
+                <w:b/>
+                <w:color w:val="0070C0"/>
+                <w:sz w:val="20"/>
+                <w:szCs w:val="20"/>
+                <w:lang w:val="es-PA"/>
+              </w:rPr>
+            </w:pPr>
+            <w:r>
+              <w:rPr>
+                <w:rFonts w:cs="Arial"/>
+                <w:b/>
+                <w:color w:val="0070C0"/>
+                <w:sz w:val="20"/>
+                <w:szCs w:val="20"/>
+                <w:lang w:val="es-PA"/>
+              </w:rPr>
+              <w:t>1 desarrollador</w:t>
+            </w:r>
+          </w:p>
+        </w:tc>
+        <w:tc>
+          <w:tcPr>
+            <w:tcW w:w="1454" w:type="dxa"/>
+            <w:vAlign w:val="center"/>
+          </w:tcPr>
+          <w:p>
+            <w:pPr>
+              <w:spacing w:after="0"/>
+              <w:jc w:val="center"/>
+              <w:rPr>
+                <w:rFonts w:cs="Arial"/>
+                <w:b/>
+                <w:color w:val="0070C0"/>
+                <w:sz w:val="20"/>
+                <w:szCs w:val="20"/>
+                <w:lang w:val="es-PA"/>
+              </w:rPr>
+            </w:pPr>
+          </w:p>
+        </w:tc>
+        <w:tc>
+          <w:tcPr>
+            <w:tcW w:w="1454" w:type="dxa"/>
+          </w:tcPr>
+          <w:p>
+            <w:pPr>
+              <w:spacing w:after="0"/>
+              <w:jc w:val="right"/>
+              <w:rPr>
+                <w:rFonts w:cs="Arial"/>
+                <w:b/>
+                <w:color w:val="0070C0"/>
+                <w:sz w:val="20"/>
+                <w:szCs w:val="20"/>
+                <w:lang w:val="es-PA"/>
+              </w:rPr>
+            </w:pPr>
+          </w:p>
+        </w:tc>
+        <w:tc>
+          <w:tcPr>
+            <w:tcW w:w="1454" w:type="dxa"/>
+            <w:vAlign w:val="center"/>
+          </w:tcPr>
+          <w:p>
+            <w:pPr>
+              <w:spacing w:after="0"/>
+              <w:jc w:val="right"/>
+              <w:rPr>
+                <w:rFonts w:cs="Arial"/>
+                <w:b/>
+                <w:color w:val="0070C0"/>
+                <w:sz w:val="20"/>
+                <w:szCs w:val="20"/>
+                <w:lang w:val="es-PA"/>
+              </w:rPr>
+            </w:pPr>
+          </w:p>
+        </w:tc>
+        <w:tc>
+          <w:tcPr>
+            <w:tcW w:w="1454" w:type="dxa"/>
+            <w:vAlign w:val="center"/>
+          </w:tcPr>
+          <w:p>
+            <w:pPr>
+              <w:spacing w:after="0"/>
+              <w:jc w:val="center"/>
+              <w:rPr>
+                <w:rFonts w:cs="Arial"/>
+                <w:b/>
+                <w:color w:val="0070C0"/>
+                <w:sz w:val="20"/>
+                <w:szCs w:val="20"/>
+                <w:lang w:val="es-PA"/>
+              </w:rPr>
+            </w:pPr>
+          </w:p>
+        </w:tc>
+        <w:tc>
+          <w:tcPr>
+            <w:tcW w:w="1454" w:type="dxa"/>
+            <w:vAlign w:val="center"/>
+          </w:tcPr>
+          <w:p>
+            <w:pPr>
+              <w:spacing w:after="0"/>
+              <w:jc w:val="right"/>
+              <w:rPr>
+                <w:rFonts w:cs="Arial"/>
+                <w:b/>
+                <w:color w:val="0070C0"/>
+                <w:sz w:val="20"/>
+                <w:szCs w:val="20"/>
+                <w:lang w:val="es-PA"/>
+              </w:rPr>
+            </w:pPr>
+          </w:p>
+        </w:tc>
+        <w:tc>
+          <w:tcPr>
+            <w:tcW w:w="1454" w:type="dxa"/>
+            <w:vAlign w:val="center"/>
+          </w:tcPr>
+          <w:p>
+            <w:pPr>
+              <w:spacing w:after="0"/>
+              <w:jc w:val="right"/>
+              <w:rPr>
+                <w:rFonts w:cs="Arial"/>
+                <w:b/>
+                <w:color w:val="0070C0"/>
+                <w:sz w:val="20"/>
+                <w:szCs w:val="20"/>
+                <w:lang w:val="es-PA"/>
+              </w:rPr>
+            </w:pPr>
+          </w:p>
+        </w:tc>
+        <w:tc>
+          <w:tcPr>
+            <w:tcW w:w="1454" w:type="dxa"/>
+            <w:vAlign w:val="center"/>
+          </w:tcPr>
+          <w:p>
+            <w:pPr>
+              <w:spacing w:after="0"/>
+              <w:jc w:val="right"/>
+              <w:rPr>
+                <w:rFonts w:cs="Arial"/>
+                <w:b/>
+                <w:color w:val="0070C0"/>
+                <w:sz w:val="20"/>
+                <w:szCs w:val="20"/>
+                <w:lang w:val="es-PA"/>
+              </w:rPr>
+            </w:pPr>
+          </w:p>
+        </w:tc>
+      </w:tr>
+      <w:tr>
+        <w:tc>
+          <w:tcPr>
+            <w:tcW w:w="738" w:type="dxa"/>
+            <w:vAlign w:val="center"/>
+          </w:tcPr>
+          <w:p>
+            <w:pPr>
+              <w:spacing w:before="120" w:after="120"/>
+              <w:jc w:val="center"/>
+              <w:rPr>
+                <w:rFonts w:cs="Arial"/>
+                <w:b/>
+                <w:color w:val="0070C0"/>
+                <w:sz w:val="20"/>
+                <w:szCs w:val="20"/>
+                <w:lang w:val="es-PA"/>
+              </w:rPr>
+            </w:pPr>
+            <w:r>
+              <w:rPr>
+                <w:rFonts w:cs="Arial"/>
+                <w:b/>
+                <w:color w:val="0070C0"/>
+                <w:sz w:val="20"/>
+                <w:szCs w:val="20"/>
+                <w:lang w:val="es-PA"/>
+              </w:rPr>
+              <w:t>10</w:t>
+            </w:r>
+          </w:p>
+        </w:tc>
+        <w:tc>
+          <w:tcPr>
+            <w:tcW w:w="2170" w:type="dxa"/>
+            <w:vAlign w:val="center"/>
+          </w:tcPr>
+          <w:p>
+            <w:pPr>
+              <w:spacing w:after="0"/>
+              <w:rPr>
+                <w:rFonts w:cs="Arial"/>
+                <w:b/>
+                <w:color w:val="0070C0"/>
+                <w:sz w:val="20"/>
+                <w:szCs w:val="20"/>
+                <w:lang w:val="es-PA"/>
+              </w:rPr>
+            </w:pPr>
+            <w:r>
+              <w:rPr>
+                <w:rFonts w:cs="Arial"/>
+                <w:b/>
+                <w:color w:val="0070C0"/>
+                <w:sz w:val="20"/>
+                <w:szCs w:val="20"/>
+                <w:lang w:val="es-PA"/>
+              </w:rPr>
+              <w:t>Control de costes iteración 2</w:t>
+            </w:r>
+          </w:p>
+        </w:tc>
+        <w:tc>
+          <w:tcPr>
+            <w:tcW w:w="1516" w:type="dxa"/>
+            <w:vAlign w:val="center"/>
+          </w:tcPr>
+          <w:p>
+            <w:pPr>
+              <w:spacing w:after="0"/>
+              <w:rPr>
+                <w:rFonts w:cs="Arial"/>
+                <w:b/>
+                <w:color w:val="0070C0"/>
+                <w:sz w:val="20"/>
+                <w:szCs w:val="20"/>
+                <w:lang w:val="es-PA"/>
+              </w:rPr>
+            </w:pPr>
+            <w:r>
+              <w:rPr>
+                <w:rFonts w:cs="Arial"/>
+                <w:b/>
+                <w:color w:val="0070C0"/>
+                <w:sz w:val="20"/>
+                <w:szCs w:val="20"/>
+                <w:lang w:val="es-PA"/>
+              </w:rPr>
+              <w:t>1 desarrollador</w:t>
+            </w:r>
+          </w:p>
+        </w:tc>
+        <w:tc>
+          <w:tcPr>
+            <w:tcW w:w="1454" w:type="dxa"/>
+            <w:vAlign w:val="center"/>
+          </w:tcPr>
+          <w:p>
+            <w:pPr>
+              <w:spacing w:after="0"/>
+              <w:jc w:val="center"/>
+              <w:rPr>
+                <w:rFonts w:cs="Arial"/>
+                <w:b/>
+                <w:color w:val="0070C0"/>
+                <w:sz w:val="20"/>
+                <w:szCs w:val="20"/>
+                <w:lang w:val="es-PA"/>
+              </w:rPr>
+            </w:pPr>
+          </w:p>
+        </w:tc>
+        <w:tc>
+          <w:tcPr>
+            <w:tcW w:w="1454" w:type="dxa"/>
+          </w:tcPr>
+          <w:p>
+            <w:pPr>
+              <w:spacing w:after="0"/>
+              <w:jc w:val="right"/>
+              <w:rPr>
+                <w:rFonts w:cs="Arial"/>
+                <w:b/>
+                <w:color w:val="0070C0"/>
+                <w:sz w:val="20"/>
+                <w:szCs w:val="20"/>
+                <w:lang w:val="es-PA"/>
+              </w:rPr>
+            </w:pPr>
+          </w:p>
+        </w:tc>
+        <w:tc>
+          <w:tcPr>
+            <w:tcW w:w="1454" w:type="dxa"/>
+            <w:vAlign w:val="center"/>
+          </w:tcPr>
+          <w:p>
+            <w:pPr>
+              <w:spacing w:after="0"/>
+              <w:jc w:val="right"/>
+              <w:rPr>
+                <w:rFonts w:cs="Arial"/>
+                <w:b/>
+                <w:color w:val="0070C0"/>
+                <w:sz w:val="20"/>
+                <w:szCs w:val="20"/>
+                <w:lang w:val="es-PA"/>
+              </w:rPr>
+            </w:pPr>
+          </w:p>
+        </w:tc>
+        <w:tc>
+          <w:tcPr>
+            <w:tcW w:w="1454" w:type="dxa"/>
+            <w:vAlign w:val="center"/>
+          </w:tcPr>
+          <w:p>
+            <w:pPr>
+              <w:spacing w:after="0"/>
+              <w:jc w:val="center"/>
+              <w:rPr>
+                <w:rFonts w:cs="Arial"/>
+                <w:b/>
+                <w:color w:val="0070C0"/>
+                <w:sz w:val="20"/>
+                <w:szCs w:val="20"/>
+                <w:lang w:val="es-PA"/>
+              </w:rPr>
+            </w:pPr>
+          </w:p>
+        </w:tc>
+        <w:tc>
+          <w:tcPr>
+            <w:tcW w:w="1454" w:type="dxa"/>
+            <w:vAlign w:val="center"/>
+          </w:tcPr>
+          <w:p>
+            <w:pPr>
+              <w:spacing w:after="0"/>
+              <w:jc w:val="right"/>
+              <w:rPr>
+                <w:rFonts w:cs="Arial"/>
+                <w:b/>
+                <w:color w:val="0070C0"/>
+                <w:sz w:val="20"/>
+                <w:szCs w:val="20"/>
+                <w:lang w:val="es-PA"/>
+              </w:rPr>
+            </w:pPr>
+          </w:p>
+        </w:tc>
+        <w:tc>
+          <w:tcPr>
+            <w:tcW w:w="1454" w:type="dxa"/>
+            <w:vAlign w:val="center"/>
+          </w:tcPr>
+          <w:p>
+            <w:pPr>
+              <w:spacing w:after="0"/>
+              <w:jc w:val="right"/>
+              <w:rPr>
+                <w:rFonts w:cs="Arial"/>
+                <w:b/>
+                <w:color w:val="0070C0"/>
+                <w:sz w:val="20"/>
+                <w:szCs w:val="20"/>
+                <w:lang w:val="es-PA"/>
+              </w:rPr>
+            </w:pPr>
+          </w:p>
+        </w:tc>
+        <w:tc>
+          <w:tcPr>
+            <w:tcW w:w="1454" w:type="dxa"/>
+            <w:vAlign w:val="center"/>
+          </w:tcPr>
+          <w:p>
+            <w:pPr>
+              <w:spacing w:after="0"/>
+              <w:jc w:val="right"/>
+              <w:rPr>
+                <w:rFonts w:cs="Arial"/>
+                <w:b/>
+                <w:color w:val="0070C0"/>
+                <w:sz w:val="20"/>
+                <w:szCs w:val="20"/>
+                <w:lang w:val="es-PA"/>
+              </w:rPr>
+            </w:pPr>
+          </w:p>
+        </w:tc>
+      </w:tr>
+      <w:tr>
+        <w:tc>
+          <w:tcPr>
+            <w:tcW w:w="738" w:type="dxa"/>
+            <w:vAlign w:val="center"/>
+          </w:tcPr>
+          <w:p>
+            <w:pPr>
+              <w:spacing w:before="120" w:after="120"/>
+              <w:jc w:val="center"/>
+              <w:rPr>
+                <w:rFonts w:cs="Arial"/>
+                <w:b/>
+                <w:color w:val="0070C0"/>
+                <w:sz w:val="20"/>
+                <w:szCs w:val="20"/>
+                <w:lang w:val="es-PA"/>
+              </w:rPr>
+            </w:pPr>
+            <w:r>
+              <w:rPr>
+                <w:rFonts w:cs="Arial"/>
+                <w:b/>
+                <w:color w:val="0070C0"/>
+                <w:sz w:val="20"/>
+                <w:szCs w:val="20"/>
+                <w:lang w:val="es-PA"/>
+              </w:rPr>
+              <w:t>11</w:t>
+            </w:r>
+          </w:p>
+        </w:tc>
+        <w:tc>
+          <w:tcPr>
+            <w:tcW w:w="2170" w:type="dxa"/>
+            <w:vAlign w:val="center"/>
+          </w:tcPr>
+          <w:p>
+            <w:pPr>
+              <w:spacing w:after="0"/>
+              <w:rPr>
+                <w:rFonts w:cs="Arial"/>
+                <w:b/>
+                <w:color w:val="0070C0"/>
+                <w:sz w:val="20"/>
+                <w:szCs w:val="20"/>
+                <w:lang w:val="es-PA"/>
+              </w:rPr>
+            </w:pPr>
+            <w:r>
+              <w:rPr>
+                <w:rFonts w:cs="Arial"/>
+                <w:b/>
+                <w:color w:val="0070C0"/>
+                <w:sz w:val="20"/>
+                <w:szCs w:val="20"/>
+                <w:lang w:val="es-PA"/>
+              </w:rPr>
+              <w:t>Control de costes iteración 3</w:t>
+            </w:r>
+          </w:p>
+        </w:tc>
+        <w:tc>
+          <w:tcPr>
+            <w:tcW w:w="1516" w:type="dxa"/>
+            <w:vAlign w:val="center"/>
+          </w:tcPr>
+          <w:p>
+            <w:pPr>
+              <w:spacing w:after="0"/>
+              <w:rPr>
+                <w:rFonts w:cs="Arial"/>
+                <w:b/>
+                <w:color w:val="0070C0"/>
+                <w:sz w:val="20"/>
+                <w:szCs w:val="20"/>
+                <w:lang w:val="es-PA"/>
+              </w:rPr>
+            </w:pPr>
+            <w:r>
+              <w:rPr>
+                <w:rFonts w:cs="Arial"/>
+                <w:b/>
+                <w:color w:val="0070C0"/>
+                <w:sz w:val="20"/>
+                <w:szCs w:val="20"/>
+                <w:lang w:val="es-PA"/>
+              </w:rPr>
+              <w:t>1 desarrollador</w:t>
+            </w:r>
+          </w:p>
+        </w:tc>
+        <w:tc>
+          <w:tcPr>
+            <w:tcW w:w="1454" w:type="dxa"/>
+            <w:vAlign w:val="center"/>
+          </w:tcPr>
+          <w:p>
+            <w:pPr>
+              <w:spacing w:after="0"/>
+              <w:jc w:val="center"/>
+              <w:rPr>
+                <w:rFonts w:cs="Arial"/>
+                <w:b/>
+                <w:color w:val="0070C0"/>
+                <w:sz w:val="20"/>
+                <w:szCs w:val="20"/>
+                <w:lang w:val="es-PA"/>
+              </w:rPr>
+            </w:pPr>
+          </w:p>
+        </w:tc>
+        <w:tc>
+          <w:tcPr>
+            <w:tcW w:w="1454" w:type="dxa"/>
+          </w:tcPr>
+          <w:p>
+            <w:pPr>
+              <w:spacing w:after="0"/>
+              <w:jc w:val="right"/>
+              <w:rPr>
+                <w:rFonts w:cs="Arial"/>
+                <w:b/>
+                <w:color w:val="0070C0"/>
+                <w:sz w:val="20"/>
+                <w:szCs w:val="20"/>
+                <w:lang w:val="es-PA"/>
+              </w:rPr>
+            </w:pPr>
+          </w:p>
+        </w:tc>
+        <w:tc>
+          <w:tcPr>
+            <w:tcW w:w="1454" w:type="dxa"/>
+            <w:vAlign w:val="center"/>
+          </w:tcPr>
+          <w:p>
+            <w:pPr>
+              <w:spacing w:after="0"/>
+              <w:jc w:val="right"/>
+              <w:rPr>
+                <w:rFonts w:cs="Arial"/>
+                <w:b/>
+                <w:color w:val="0070C0"/>
+                <w:sz w:val="20"/>
+                <w:szCs w:val="20"/>
+                <w:lang w:val="es-PA"/>
+              </w:rPr>
+            </w:pPr>
+          </w:p>
+        </w:tc>
+        <w:tc>
+          <w:tcPr>
+            <w:tcW w:w="1454" w:type="dxa"/>
+            <w:vAlign w:val="center"/>
+          </w:tcPr>
+          <w:p>
+            <w:pPr>
+              <w:spacing w:after="0"/>
+              <w:jc w:val="center"/>
+              <w:rPr>
+                <w:rFonts w:cs="Arial"/>
+                <w:b/>
+                <w:color w:val="0070C0"/>
+                <w:sz w:val="20"/>
+                <w:szCs w:val="20"/>
+                <w:lang w:val="es-PA"/>
+              </w:rPr>
+            </w:pPr>
+          </w:p>
+        </w:tc>
+        <w:tc>
+          <w:tcPr>
+            <w:tcW w:w="1454" w:type="dxa"/>
+            <w:vAlign w:val="center"/>
+          </w:tcPr>
+          <w:p>
+            <w:pPr>
+              <w:spacing w:after="0"/>
+              <w:jc w:val="right"/>
+              <w:rPr>
+                <w:rFonts w:cs="Arial"/>
+                <w:b/>
+                <w:color w:val="0070C0"/>
+                <w:sz w:val="20"/>
+                <w:szCs w:val="20"/>
+                <w:lang w:val="es-PA"/>
+              </w:rPr>
+            </w:pPr>
+          </w:p>
+        </w:tc>
+        <w:tc>
+          <w:tcPr>
+            <w:tcW w:w="1454" w:type="dxa"/>
+            <w:vAlign w:val="center"/>
+          </w:tcPr>
+          <w:p>
+            <w:pPr>
+              <w:spacing w:after="0"/>
+              <w:jc w:val="right"/>
+              <w:rPr>
+                <w:rFonts w:cs="Arial"/>
+                <w:b/>
+                <w:color w:val="0070C0"/>
+                <w:sz w:val="20"/>
+                <w:szCs w:val="20"/>
+                <w:lang w:val="es-PA"/>
+              </w:rPr>
+            </w:pPr>
+          </w:p>
+        </w:tc>
+        <w:tc>
+          <w:tcPr>
+            <w:tcW w:w="1454" w:type="dxa"/>
+            <w:vAlign w:val="center"/>
+          </w:tcPr>
+          <w:p>
+            <w:pPr>
+              <w:spacing w:after="0"/>
+              <w:jc w:val="right"/>
+              <w:rPr>
+                <w:rFonts w:cs="Arial"/>
+                <w:b/>
+                <w:color w:val="0070C0"/>
+                <w:sz w:val="20"/>
+                <w:szCs w:val="20"/>
+                <w:lang w:val="es-PA"/>
+              </w:rPr>
+            </w:pPr>
           </w:p>
         </w:tc>
       </w:tr>
@@ -22210,7 +23013,6 @@
                 <w:lang w:val="es-PA"/>
               </w:rPr>
             </w:pPr>
-            <w:proofErr w:type="spellStart"/>
             <w:r>
               <w:rPr>
                 <w:rFonts w:cs="Arial"/>
@@ -22222,7 +23024,6 @@
               </w:rPr>
               <w:t>Frontend</w:t>
             </w:r>
-            <w:proofErr w:type="spellEnd"/>
           </w:p>
         </w:tc>
         <w:tc>
@@ -22447,31 +23248,7 @@
                 <w:szCs w:val="20"/>
                 <w:lang w:val="es-PA"/>
               </w:rPr>
-              <w:t xml:space="preserve">Desarrollar un </w:t>
-            </w:r>
-            <w:proofErr w:type="spellStart"/>
-            <w:r>
-              <w:rPr>
-                <w:rFonts w:cs="Arial"/>
-                <w:b/>
-                <w:color w:val="0070C0"/>
-                <w:sz w:val="20"/>
-                <w:szCs w:val="20"/>
-                <w:lang w:val="es-PA"/>
-              </w:rPr>
-              <w:t>frontend</w:t>
-            </w:r>
-            <w:proofErr w:type="spellEnd"/>
-            <w:r>
-              <w:rPr>
-                <w:rFonts w:cs="Arial"/>
-                <w:b/>
-                <w:color w:val="0070C0"/>
-                <w:sz w:val="20"/>
-                <w:szCs w:val="20"/>
-                <w:lang w:val="es-PA"/>
-              </w:rPr>
-              <w:t xml:space="preserve"> el cual pueda </w:t>
+              <w:t xml:space="preserve">Desarrollar un frontend el cual pueda </w:t>
             </w:r>
             <w:r>
               <w:rPr>
@@ -22603,31 +23380,7 @@
                 <w:szCs w:val="20"/>
                 <w:lang w:val="es-PA"/>
               </w:rPr>
-              <w:t xml:space="preserve">El </w:t>
-            </w:r>
-            <w:proofErr w:type="spellStart"/>
-            <w:r>
-              <w:rPr>
-                <w:rFonts w:cs="Arial"/>
-                <w:b/>
-                <w:color w:val="0070C0"/>
-                <w:sz w:val="20"/>
-                <w:szCs w:val="20"/>
-                <w:lang w:val="es-PA"/>
-              </w:rPr>
-              <w:t>frontend</w:t>
-            </w:r>
-            <w:proofErr w:type="spellEnd"/>
-            <w:r>
-              <w:rPr>
-                <w:rFonts w:cs="Arial"/>
-                <w:b/>
-                <w:color w:val="0070C0"/>
-                <w:sz w:val="20"/>
-                <w:szCs w:val="20"/>
-                <w:lang w:val="es-PA"/>
-              </w:rPr>
-              <w:t xml:space="preserve"> es puramente visual, no debe contener ningún dato permanente o importante</w:t>
+              <w:t>El frontend es puramente visual, no debe contener ningún dato permanente o importante</w:t>
             </w:r>
           </w:p>
         </w:tc>
@@ -23884,31 +24637,7 @@
                 <w:szCs w:val="20"/>
                 <w:lang w:val="es-PA"/>
               </w:rPr>
-              <w:t xml:space="preserve">Implementar una ventana “Inicio” donde aparezca el escaparate de productos destacados y un acceso al </w:t>
-            </w:r>
-            <w:proofErr w:type="spellStart"/>
-            <w:r>
-              <w:rPr>
-                <w:rFonts w:cs="Arial"/>
-                <w:b/>
-                <w:color w:val="0070C0"/>
-                <w:sz w:val="20"/>
-                <w:szCs w:val="20"/>
-                <w:lang w:val="es-PA"/>
-              </w:rPr>
-              <w:t>catalogo</w:t>
-            </w:r>
-            <w:proofErr w:type="spellEnd"/>
-            <w:r>
-              <w:rPr>
-                <w:rFonts w:cs="Arial"/>
-                <w:b/>
-                <w:color w:val="0070C0"/>
-                <w:sz w:val="20"/>
-                <w:szCs w:val="20"/>
-                <w:lang w:val="es-PA"/>
-              </w:rPr>
-              <w:t xml:space="preserve"> de servicios y productos</w:t>
+              <w:t>Implementar una ventana “Inicio” donde aparezca el escaparate de productos destacados y un acceso al catalogo de servicios y productos</w:t>
             </w:r>
           </w:p>
         </w:tc>
@@ -24598,31 +25327,7 @@
                 <w:szCs w:val="20"/>
                 <w:lang w:val="es-PA"/>
               </w:rPr>
-              <w:t xml:space="preserve">Implementar una </w:t>
-            </w:r>
-            <w:proofErr w:type="spellStart"/>
-            <w:r>
-              <w:rPr>
-                <w:rFonts w:cs="Arial"/>
-                <w:b/>
-                <w:color w:val="0070C0"/>
-                <w:sz w:val="20"/>
-                <w:szCs w:val="20"/>
-                <w:lang w:val="es-PA"/>
-              </w:rPr>
-              <w:t>pagina</w:t>
-            </w:r>
-            <w:proofErr w:type="spellEnd"/>
-            <w:r>
-              <w:rPr>
-                <w:rFonts w:cs="Arial"/>
-                <w:b/>
-                <w:color w:val="0070C0"/>
-                <w:sz w:val="20"/>
-                <w:szCs w:val="20"/>
-                <w:lang w:val="es-PA"/>
-              </w:rPr>
-              <w:t xml:space="preserve"> de creación de </w:t>
+              <w:t xml:space="preserve">Implementar una pagina de creación de </w:t>
             </w:r>
             <w:r>
               <w:rPr>
@@ -24960,31 +25665,7 @@
                 <w:szCs w:val="20"/>
                 <w:lang w:val="es-PA"/>
               </w:rPr>
-              <w:t xml:space="preserve">Implementar un </w:t>
-            </w:r>
-            <w:proofErr w:type="spellStart"/>
-            <w:r>
-              <w:rPr>
-                <w:rFonts w:cs="Arial"/>
-                <w:b/>
-                <w:color w:val="0070C0"/>
-                <w:sz w:val="20"/>
-                <w:szCs w:val="20"/>
-                <w:lang w:val="es-PA"/>
-              </w:rPr>
-              <w:t>catalogo</w:t>
-            </w:r>
-            <w:proofErr w:type="spellEnd"/>
-            <w:r>
-              <w:rPr>
-                <w:rFonts w:cs="Arial"/>
-                <w:b/>
-                <w:color w:val="0070C0"/>
-                <w:sz w:val="20"/>
-                <w:szCs w:val="20"/>
-                <w:lang w:val="es-PA"/>
-              </w:rPr>
-              <w:t xml:space="preserve"> donde se muestren todos los datos de los productos y servicios</w:t>
+              <w:t>Implementar un catalogo donde se muestren todos los datos de los productos y servicios</w:t>
             </w:r>
           </w:p>
         </w:tc>
@@ -25641,31 +26322,7 @@
                 <w:szCs w:val="20"/>
                 <w:lang w:val="es-PA"/>
               </w:rPr>
-              <w:t xml:space="preserve">Implementar una pestaña para los administradores para modificar el </w:t>
-            </w:r>
-            <w:proofErr w:type="spellStart"/>
-            <w:r>
-              <w:rPr>
-                <w:rFonts w:cs="Arial"/>
-                <w:b/>
-                <w:color w:val="0070C0"/>
-                <w:sz w:val="20"/>
-                <w:szCs w:val="20"/>
-                <w:lang w:val="es-PA"/>
-              </w:rPr>
-              <w:t>catalogo</w:t>
-            </w:r>
-            <w:proofErr w:type="spellEnd"/>
-            <w:r>
-              <w:rPr>
-                <w:rFonts w:cs="Arial"/>
-                <w:b/>
-                <w:color w:val="0070C0"/>
-                <w:sz w:val="20"/>
-                <w:szCs w:val="20"/>
-                <w:lang w:val="es-PA"/>
-              </w:rPr>
-              <w:t xml:space="preserve"> y los productos y servicios de este</w:t>
+              <w:t>Implementar una pestaña para los administradores para modificar el catalogo y los productos y servicios de este</w:t>
             </w:r>
           </w:p>
         </w:tc>
@@ -30861,31 +31518,7 @@
                 <w:szCs w:val="20"/>
                 <w:lang w:val="es-PA"/>
               </w:rPr>
-              <w:t xml:space="preserve">Realización de un manual en el que se explique </w:t>
-            </w:r>
-            <w:proofErr w:type="spellStart"/>
-            <w:r>
-              <w:rPr>
-                <w:rFonts w:cs="Arial"/>
-                <w:b/>
-                <w:color w:val="0070C0"/>
-                <w:sz w:val="20"/>
-                <w:szCs w:val="20"/>
-                <w:lang w:val="es-PA"/>
-              </w:rPr>
-              <w:t>como</w:t>
-            </w:r>
-            <w:proofErr w:type="spellEnd"/>
-            <w:r>
-              <w:rPr>
-                <w:rFonts w:cs="Arial"/>
-                <w:b/>
-                <w:color w:val="0070C0"/>
-                <w:sz w:val="20"/>
-                <w:szCs w:val="20"/>
-                <w:lang w:val="es-PA"/>
-              </w:rPr>
-              <w:t xml:space="preserve"> poner en producción el sistema.</w:t>
+              <w:t>Realización de un manual en el que se explique como poner en producción el sistema.</w:t>
             </w:r>
           </w:p>
           <w:p>
@@ -35093,31 +35726,7 @@
                 <w:szCs w:val="20"/>
                 <w:lang w:val="es-PA"/>
               </w:rPr>
-              <w:t>Compresión del código fuente en formato .zip, .rar</w:t>
-            </w:r>
-            <w:proofErr w:type="gramStart"/>
-            <w:r>
-              <w:rPr>
-                <w:rFonts w:cs="Arial"/>
-                <w:b/>
-                <w:color w:val="0070C0"/>
-                <w:sz w:val="20"/>
-                <w:szCs w:val="20"/>
-                <w:lang w:val="es-PA"/>
-              </w:rPr>
-              <w:t>, .</w:t>
-            </w:r>
-            <w:proofErr w:type="gramEnd"/>
-            <w:r>
-              <w:rPr>
-                <w:rFonts w:cs="Arial"/>
-                <w:b/>
-                <w:color w:val="0070C0"/>
-                <w:sz w:val="20"/>
-                <w:szCs w:val="20"/>
-                <w:lang w:val="es-PA"/>
-              </w:rPr>
-              <w:t>tar.gz.</w:t>
+              <w:t>Compresión del código fuente en formato .zip, .rar, .tar.gz.</w:t>
             </w:r>
           </w:p>
         </w:tc>
@@ -37171,7 +37780,7 @@
 </file>
 
 <file path=word/endnotes.xml><?xml version="1.0" encoding="utf-8"?>
-<w:endnotes xmlns:wpc="http://schemas.microsoft.com/office/word/2010/wordprocessingCanvas" xmlns:cx="http://schemas.microsoft.com/office/drawing/2014/chartex" xmlns:cx1="http://schemas.microsoft.com/office/drawing/2015/9/8/chartex" xmlns:cx2="http://schemas.microsoft.com/office/drawing/2015/10/21/chartex" xmlns:cx3="http://schemas.microsoft.com/office/drawing/2016/5/9/chartex" xmlns:cx4="http://schemas.microsoft.com/office/drawing/2016/5/10/chartex" xmlns:cx5="http://schemas.microsoft.com/office/drawing/2016/5/11/chartex" xmlns:cx6="http://schemas.microsoft.com/office/drawing/2016/5/12/chartex" xmlns:cx7="http://schemas.microsoft.com/office/drawing/2016/5/13/chartex" xmlns:cx8="http://schemas.microsoft.com/office/drawing/2016/5/14/chartex" xmlns:mc="http://schemas.openxmlformats.org/markup-compatibility/2006" xmlns:aink="http://schemas.microsoft.com/office/drawing/2016/ink" xmlns:am3d="http://schemas.microsoft.com/office/drawing/2017/model3d" xmlns:o="urn:schemas-microsoft-com:office:office" xmlns:oel="http://schemas.microsoft.com/office/2019/extlst" xmlns:r="http://schemas.openxmlformats.org/officeDocument/2006/relationships" xmlns:m="http://schemas.openxmlformats.org/officeDocument/2006/math" xmlns:v="urn:schemas-microsoft-com:vml" xmlns:wp14="http://schemas.microsoft.com/office/word/2010/wordprocessingDrawing" xmlns:wp="http://schemas.openxmlformats.org/drawingml/2006/wordprocessingDrawing" xmlns:w10="urn:schemas-microsoft-com:office:word" xmlns:w="http://schemas.openxmlformats.org/wordprocessingml/2006/main" xmlns:w14="http://schemas.microsoft.com/office/word/2010/wordml" xmlns:w15="http://schemas.microsoft.com/office/word/2012/wordml" xmlns:w16cex="http://schemas.microsoft.com/office/word/2018/wordml/cex" xmlns:w16cid="http://schemas.microsoft.com/office/word/2016/wordml/cid" xmlns:w16="http://schemas.microsoft.com/office/word/2018/wordml" xmlns:w16du="http://schemas.microsoft.com/office/word/2023/wordml/word16du" xmlns:w16sdtdh="http://schemas.microsoft.com/office/word/2020/wordml/sdtdatahash" xmlns:w16sdtfl="http://schemas.microsoft.com/office/word/2024/wordml/sdtformatlock" xmlns:w16se="http://schemas.microsoft.com/office/word/2015/wordml/symex" xmlns:wpg="http://schemas.microsoft.com/office/word/2010/wordprocessingGroup" xmlns:wpi="http://schemas.microsoft.com/office/word/2010/wordprocessingInk" xmlns:wne="http://schemas.microsoft.com/office/word/2006/wordml" xmlns:wps="http://schemas.microsoft.com/office/word/2010/wordprocessingShape" mc:Ignorable="w14 w15 w16se w16cid w16 w16cex w16sdtdh w16sdtfl w16du wp14">
+<w:endnotes xmlns:wpc="http://schemas.microsoft.com/office/word/2010/wordprocessingCanvas" xmlns:cx="http://schemas.microsoft.com/office/drawing/2014/chartex" xmlns:cx1="http://schemas.microsoft.com/office/drawing/2015/9/8/chartex" xmlns:cx2="http://schemas.microsoft.com/office/drawing/2015/10/21/chartex" xmlns:cx3="http://schemas.microsoft.com/office/drawing/2016/5/9/chartex" xmlns:cx4="http://schemas.microsoft.com/office/drawing/2016/5/10/chartex" xmlns:cx5="http://schemas.microsoft.com/office/drawing/2016/5/11/chartex" xmlns:cx6="http://schemas.microsoft.com/office/drawing/2016/5/12/chartex" xmlns:cx7="http://schemas.microsoft.com/office/drawing/2016/5/13/chartex" xmlns:cx8="http://schemas.microsoft.com/office/drawing/2016/5/14/chartex" xmlns:mc="http://schemas.openxmlformats.org/markup-compatibility/2006" xmlns:aink="http://schemas.microsoft.com/office/drawing/2016/ink" xmlns:am3d="http://schemas.microsoft.com/office/drawing/2017/model3d" xmlns:o="urn:schemas-microsoft-com:office:office" xmlns:r="http://schemas.openxmlformats.org/officeDocument/2006/relationships" xmlns:m="http://schemas.openxmlformats.org/officeDocument/2006/math" xmlns:v="urn:schemas-microsoft-com:vml" xmlns:wp14="http://schemas.microsoft.com/office/word/2010/wordprocessingDrawing" xmlns:wp="http://schemas.openxmlformats.org/drawingml/2006/wordprocessingDrawing" xmlns:w10="urn:schemas-microsoft-com:office:word" xmlns:w="http://schemas.openxmlformats.org/wordprocessingml/2006/main" xmlns:w14="http://schemas.microsoft.com/office/word/2010/wordml" xmlns:w15="http://schemas.microsoft.com/office/word/2012/wordml" xmlns:w16cex="http://schemas.microsoft.com/office/word/2018/wordml/cex" xmlns:w16cid="http://schemas.microsoft.com/office/word/2016/wordml/cid" xmlns:w16="http://schemas.microsoft.com/office/word/2018/wordml" xmlns:w16sdtdh="http://schemas.microsoft.com/office/word/2020/wordml/sdtdatahash" xmlns:w16se="http://schemas.microsoft.com/office/word/2015/wordml/symex" xmlns:wpg="http://schemas.microsoft.com/office/word/2010/wordprocessingGroup" xmlns:wpi="http://schemas.microsoft.com/office/word/2010/wordprocessingInk" xmlns:wne="http://schemas.microsoft.com/office/word/2006/wordml" xmlns:wps="http://schemas.microsoft.com/office/word/2010/wordprocessingShape" mc:Ignorable="w14 w15 w16se w16cid w16 w16cex w16sdtdh wp14">
   <w:endnote w:type="separator" w:id="-1">
     <w:p>
       <w:pPr>
@@ -37196,7 +37805,7 @@
 </file>
 
 <file path=word/footer1.xml><?xml version="1.0" encoding="utf-8"?>
-<w:ftr xmlns:wpc="http://schemas.microsoft.com/office/word/2010/wordprocessingCanvas" xmlns:cx="http://schemas.microsoft.com/office/drawing/2014/chartex" xmlns:cx1="http://schemas.microsoft.com/office/drawing/2015/9/8/chartex" xmlns:cx2="http://schemas.microsoft.com/office/drawing/2015/10/21/chartex" xmlns:cx3="http://schemas.microsoft.com/office/drawing/2016/5/9/chartex" xmlns:cx4="http://schemas.microsoft.com/office/drawing/2016/5/10/chartex" xmlns:cx5="http://schemas.microsoft.com/office/drawing/2016/5/11/chartex" xmlns:cx6="http://schemas.microsoft.com/office/drawing/2016/5/12/chartex" xmlns:cx7="http://schemas.microsoft.com/office/drawing/2016/5/13/chartex" xmlns:cx8="http://schemas.microsoft.com/office/drawing/2016/5/14/chartex" xmlns:mc="http://schemas.openxmlformats.org/markup-compatibility/2006" xmlns:aink="http://schemas.microsoft.com/office/drawing/2016/ink" xmlns:am3d="http://schemas.microsoft.com/office/drawing/2017/model3d" xmlns:o="urn:schemas-microsoft-com:office:office" xmlns:oel="http://schemas.microsoft.com/office/2019/extlst" xmlns:r="http://schemas.openxmlformats.org/officeDocument/2006/relationships" xmlns:m="http://schemas.openxmlformats.org/officeDocument/2006/math" xmlns:v="urn:schemas-microsoft-com:vml" xmlns:wp14="http://schemas.microsoft.com/office/word/2010/wordprocessingDrawing" xmlns:wp="http://schemas.openxmlformats.org/drawingml/2006/wordprocessingDrawing" xmlns:w10="urn:schemas-microsoft-com:office:word" xmlns:w="http://schemas.openxmlformats.org/wordprocessingml/2006/main" xmlns:w14="http://schemas.microsoft.com/office/word/2010/wordml" xmlns:w15="http://schemas.microsoft.com/office/word/2012/wordml" xmlns:w16cex="http://schemas.microsoft.com/office/word/2018/wordml/cex" xmlns:w16cid="http://schemas.microsoft.com/office/word/2016/wordml/cid" xmlns:w16="http://schemas.microsoft.com/office/word/2018/wordml" xmlns:w16du="http://schemas.microsoft.com/office/word/2023/wordml/word16du" xmlns:w16sdtdh="http://schemas.microsoft.com/office/word/2020/wordml/sdtdatahash" xmlns:w16sdtfl="http://schemas.microsoft.com/office/word/2024/wordml/sdtformatlock" xmlns:w16se="http://schemas.microsoft.com/office/word/2015/wordml/symex" xmlns:wpg="http://schemas.microsoft.com/office/word/2010/wordprocessingGroup" xmlns:wpi="http://schemas.microsoft.com/office/word/2010/wordprocessingInk" xmlns:wne="http://schemas.microsoft.com/office/word/2006/wordml" xmlns:wps="http://schemas.microsoft.com/office/word/2010/wordprocessingShape" mc:Ignorable="w14 w15 w16se w16cid w16 w16cex w16sdtdh w16sdtfl w16du wp14">
+<w:ftr xmlns:wpc="http://schemas.microsoft.com/office/word/2010/wordprocessingCanvas" xmlns:cx="http://schemas.microsoft.com/office/drawing/2014/chartex" xmlns:cx1="http://schemas.microsoft.com/office/drawing/2015/9/8/chartex" xmlns:cx2="http://schemas.microsoft.com/office/drawing/2015/10/21/chartex" xmlns:cx3="http://schemas.microsoft.com/office/drawing/2016/5/9/chartex" xmlns:cx4="http://schemas.microsoft.com/office/drawing/2016/5/10/chartex" xmlns:cx5="http://schemas.microsoft.com/office/drawing/2016/5/11/chartex" xmlns:cx6="http://schemas.microsoft.com/office/drawing/2016/5/12/chartex" xmlns:cx7="http://schemas.microsoft.com/office/drawing/2016/5/13/chartex" xmlns:cx8="http://schemas.microsoft.com/office/drawing/2016/5/14/chartex" xmlns:mc="http://schemas.openxmlformats.org/markup-compatibility/2006" xmlns:aink="http://schemas.microsoft.com/office/drawing/2016/ink" xmlns:am3d="http://schemas.microsoft.com/office/drawing/2017/model3d" xmlns:o="urn:schemas-microsoft-com:office:office" xmlns:r="http://schemas.openxmlformats.org/officeDocument/2006/relationships" xmlns:m="http://schemas.openxmlformats.org/officeDocument/2006/math" xmlns:v="urn:schemas-microsoft-com:vml" xmlns:wp14="http://schemas.microsoft.com/office/word/2010/wordprocessingDrawing" xmlns:wp="http://schemas.openxmlformats.org/drawingml/2006/wordprocessingDrawing" xmlns:w10="urn:schemas-microsoft-com:office:word" xmlns:w="http://schemas.openxmlformats.org/wordprocessingml/2006/main" xmlns:w14="http://schemas.microsoft.com/office/word/2010/wordml" xmlns:w15="http://schemas.microsoft.com/office/word/2012/wordml" xmlns:w16cex="http://schemas.microsoft.com/office/word/2018/wordml/cex" xmlns:w16cid="http://schemas.microsoft.com/office/word/2016/wordml/cid" xmlns:w16="http://schemas.microsoft.com/office/word/2018/wordml" xmlns:w16sdtdh="http://schemas.microsoft.com/office/word/2020/wordml/sdtdatahash" xmlns:w16se="http://schemas.microsoft.com/office/word/2015/wordml/symex" xmlns:wpg="http://schemas.microsoft.com/office/word/2010/wordprocessingGroup" xmlns:wpi="http://schemas.microsoft.com/office/word/2010/wordprocessingInk" xmlns:wne="http://schemas.microsoft.com/office/word/2006/wordml" xmlns:wps="http://schemas.microsoft.com/office/word/2010/wordprocessingShape" mc:Ignorable="w14 w15 w16se w16cid w16 w16cex w16sdtdh wp14">
   <w:p>
     <w:pPr>
       <w:pStyle w:val="Piedepgina"/>
@@ -37289,7 +37898,7 @@
 </file>
 
 <file path=word/footnotes.xml><?xml version="1.0" encoding="utf-8"?>
-<w:footnotes xmlns:wpc="http://schemas.microsoft.com/office/word/2010/wordprocessingCanvas" xmlns:cx="http://schemas.microsoft.com/office/drawing/2014/chartex" xmlns:cx1="http://schemas.microsoft.com/office/drawing/2015/9/8/chartex" xmlns:cx2="http://schemas.microsoft.com/office/drawing/2015/10/21/chartex" xmlns:cx3="http://schemas.microsoft.com/office/drawing/2016/5/9/chartex" xmlns:cx4="http://schemas.microsoft.com/office/drawing/2016/5/10/chartex" xmlns:cx5="http://schemas.microsoft.com/office/drawing/2016/5/11/chartex" xmlns:cx6="http://schemas.microsoft.com/office/drawing/2016/5/12/chartex" xmlns:cx7="http://schemas.microsoft.com/office/drawing/2016/5/13/chartex" xmlns:cx8="http://schemas.microsoft.com/office/drawing/2016/5/14/chartex" xmlns:mc="http://schemas.openxmlformats.org/markup-compatibility/2006" xmlns:aink="http://schemas.microsoft.com/office/drawing/2016/ink" xmlns:am3d="http://schemas.microsoft.com/office/drawing/2017/model3d" xmlns:o="urn:schemas-microsoft-com:office:office" xmlns:oel="http://schemas.microsoft.com/office/2019/extlst" xmlns:r="http://schemas.openxmlformats.org/officeDocument/2006/relationships" xmlns:m="http://schemas.openxmlformats.org/officeDocument/2006/math" xmlns:v="urn:schemas-microsoft-com:vml" xmlns:wp14="http://schemas.microsoft.com/office/word/2010/wordprocessingDrawing" xmlns:wp="http://schemas.openxmlformats.org/drawingml/2006/wordprocessingDrawing" xmlns:w10="urn:schemas-microsoft-com:office:word" xmlns:w="http://schemas.openxmlformats.org/wordprocessingml/2006/main" xmlns:w14="http://schemas.microsoft.com/office/word/2010/wordml" xmlns:w15="http://schemas.microsoft.com/office/word/2012/wordml" xmlns:w16cex="http://schemas.microsoft.com/office/word/2018/wordml/cex" xmlns:w16cid="http://schemas.microsoft.com/office/word/2016/wordml/cid" xmlns:w16="http://schemas.microsoft.com/office/word/2018/wordml" xmlns:w16du="http://schemas.microsoft.com/office/word/2023/wordml/word16du" xmlns:w16sdtdh="http://schemas.microsoft.com/office/word/2020/wordml/sdtdatahash" xmlns:w16sdtfl="http://schemas.microsoft.com/office/word/2024/wordml/sdtformatlock" xmlns:w16se="http://schemas.microsoft.com/office/word/2015/wordml/symex" xmlns:wpg="http://schemas.microsoft.com/office/word/2010/wordprocessingGroup" xmlns:wpi="http://schemas.microsoft.com/office/word/2010/wordprocessingInk" xmlns:wne="http://schemas.microsoft.com/office/word/2006/wordml" xmlns:wps="http://schemas.microsoft.com/office/word/2010/wordprocessingShape" mc:Ignorable="w14 w15 w16se w16cid w16 w16cex w16sdtdh w16sdtfl w16du wp14">
+<w:footnotes xmlns:wpc="http://schemas.microsoft.com/office/word/2010/wordprocessingCanvas" xmlns:cx="http://schemas.microsoft.com/office/drawing/2014/chartex" xmlns:cx1="http://schemas.microsoft.com/office/drawing/2015/9/8/chartex" xmlns:cx2="http://schemas.microsoft.com/office/drawing/2015/10/21/chartex" xmlns:cx3="http://schemas.microsoft.com/office/drawing/2016/5/9/chartex" xmlns:cx4="http://schemas.microsoft.com/office/drawing/2016/5/10/chartex" xmlns:cx5="http://schemas.microsoft.com/office/drawing/2016/5/11/chartex" xmlns:cx6="http://schemas.microsoft.com/office/drawing/2016/5/12/chartex" xmlns:cx7="http://schemas.microsoft.com/office/drawing/2016/5/13/chartex" xmlns:cx8="http://schemas.microsoft.com/office/drawing/2016/5/14/chartex" xmlns:mc="http://schemas.openxmlformats.org/markup-compatibility/2006" xmlns:aink="http://schemas.microsoft.com/office/drawing/2016/ink" xmlns:am3d="http://schemas.microsoft.com/office/drawing/2017/model3d" xmlns:o="urn:schemas-microsoft-com:office:office" xmlns:r="http://schemas.openxmlformats.org/officeDocument/2006/relationships" xmlns:m="http://schemas.openxmlformats.org/officeDocument/2006/math" xmlns:v="urn:schemas-microsoft-com:vml" xmlns:wp14="http://schemas.microsoft.com/office/word/2010/wordprocessingDrawing" xmlns:wp="http://schemas.openxmlformats.org/drawingml/2006/wordprocessingDrawing" xmlns:w10="urn:schemas-microsoft-com:office:word" xmlns:w="http://schemas.openxmlformats.org/wordprocessingml/2006/main" xmlns:w14="http://schemas.microsoft.com/office/word/2010/wordml" xmlns:w15="http://schemas.microsoft.com/office/word/2012/wordml" xmlns:w16cex="http://schemas.microsoft.com/office/word/2018/wordml/cex" xmlns:w16cid="http://schemas.microsoft.com/office/word/2016/wordml/cid" xmlns:w16="http://schemas.microsoft.com/office/word/2018/wordml" xmlns:w16sdtdh="http://schemas.microsoft.com/office/word/2020/wordml/sdtdatahash" xmlns:w16se="http://schemas.microsoft.com/office/word/2015/wordml/symex" xmlns:wpg="http://schemas.microsoft.com/office/word/2010/wordprocessingGroup" xmlns:wpi="http://schemas.microsoft.com/office/word/2010/wordprocessingInk" xmlns:wne="http://schemas.microsoft.com/office/word/2006/wordml" xmlns:wps="http://schemas.microsoft.com/office/word/2010/wordprocessingShape" mc:Ignorable="w14 w15 w16se w16cid w16 w16cex w16sdtdh wp14">
   <w:footnote w:type="separator" w:id="-1">
     <w:p>
       <w:pPr>
@@ -37314,7 +37923,7 @@
 </file>
 
 <file path=word/header1.xml><?xml version="1.0" encoding="utf-8"?>
-<w:hdr xmlns:wpc="http://schemas.microsoft.com/office/word/2010/wordprocessingCanvas" xmlns:cx="http://schemas.microsoft.com/office/drawing/2014/chartex" xmlns:cx1="http://schemas.microsoft.com/office/drawing/2015/9/8/chartex" xmlns:cx2="http://schemas.microsoft.com/office/drawing/2015/10/21/chartex" xmlns:cx3="http://schemas.microsoft.com/office/drawing/2016/5/9/chartex" xmlns:cx4="http://schemas.microsoft.com/office/drawing/2016/5/10/chartex" xmlns:cx5="http://schemas.microsoft.com/office/drawing/2016/5/11/chartex" xmlns:cx6="http://schemas.microsoft.com/office/drawing/2016/5/12/chartex" xmlns:cx7="http://schemas.microsoft.com/office/drawing/2016/5/13/chartex" xmlns:cx8="http://schemas.microsoft.com/office/drawing/2016/5/14/chartex" xmlns:mc="http://schemas.openxmlformats.org/markup-compatibility/2006" xmlns:aink="http://schemas.microsoft.com/office/drawing/2016/ink" xmlns:am3d="http://schemas.microsoft.com/office/drawing/2017/model3d" xmlns:o="urn:schemas-microsoft-com:office:office" xmlns:oel="http://schemas.microsoft.com/office/2019/extlst" xmlns:r="http://schemas.openxmlformats.org/officeDocument/2006/relationships" xmlns:m="http://schemas.openxmlformats.org/officeDocument/2006/math" xmlns:v="urn:schemas-microsoft-com:vml" xmlns:wp14="http://schemas.microsoft.com/office/word/2010/wordprocessingDrawing" xmlns:wp="http://schemas.openxmlformats.org/drawingml/2006/wordprocessingDrawing" xmlns:w10="urn:schemas-microsoft-com:office:word" xmlns:w="http://schemas.openxmlformats.org/wordprocessingml/2006/main" xmlns:w14="http://schemas.microsoft.com/office/word/2010/wordml" xmlns:w15="http://schemas.microsoft.com/office/word/2012/wordml" xmlns:w16cex="http://schemas.microsoft.com/office/word/2018/wordml/cex" xmlns:w16cid="http://schemas.microsoft.com/office/word/2016/wordml/cid" xmlns:w16="http://schemas.microsoft.com/office/word/2018/wordml" xmlns:w16du="http://schemas.microsoft.com/office/word/2023/wordml/word16du" xmlns:w16sdtdh="http://schemas.microsoft.com/office/word/2020/wordml/sdtdatahash" xmlns:w16sdtfl="http://schemas.microsoft.com/office/word/2024/wordml/sdtformatlock" xmlns:w16se="http://schemas.microsoft.com/office/word/2015/wordml/symex" xmlns:wpg="http://schemas.microsoft.com/office/word/2010/wordprocessingGroup" xmlns:wpi="http://schemas.microsoft.com/office/word/2010/wordprocessingInk" xmlns:wne="http://schemas.microsoft.com/office/word/2006/wordml" xmlns:wps="http://schemas.microsoft.com/office/word/2010/wordprocessingShape" mc:Ignorable="w14 w15 w16se w16cid w16 w16cex w16sdtdh w16sdtfl w16du wp14">
+<w:hdr xmlns:wpc="http://schemas.microsoft.com/office/word/2010/wordprocessingCanvas" xmlns:cx="http://schemas.microsoft.com/office/drawing/2014/chartex" xmlns:cx1="http://schemas.microsoft.com/office/drawing/2015/9/8/chartex" xmlns:cx2="http://schemas.microsoft.com/office/drawing/2015/10/21/chartex" xmlns:cx3="http://schemas.microsoft.com/office/drawing/2016/5/9/chartex" xmlns:cx4="http://schemas.microsoft.com/office/drawing/2016/5/10/chartex" xmlns:cx5="http://schemas.microsoft.com/office/drawing/2016/5/11/chartex" xmlns:cx6="http://schemas.microsoft.com/office/drawing/2016/5/12/chartex" xmlns:cx7="http://schemas.microsoft.com/office/drawing/2016/5/13/chartex" xmlns:cx8="http://schemas.microsoft.com/office/drawing/2016/5/14/chartex" xmlns:mc="http://schemas.openxmlformats.org/markup-compatibility/2006" xmlns:aink="http://schemas.microsoft.com/office/drawing/2016/ink" xmlns:am3d="http://schemas.microsoft.com/office/drawing/2017/model3d" xmlns:o="urn:schemas-microsoft-com:office:office" xmlns:r="http://schemas.openxmlformats.org/officeDocument/2006/relationships" xmlns:m="http://schemas.openxmlformats.org/officeDocument/2006/math" xmlns:v="urn:schemas-microsoft-com:vml" xmlns:wp14="http://schemas.microsoft.com/office/word/2010/wordprocessingDrawing" xmlns:wp="http://schemas.openxmlformats.org/drawingml/2006/wordprocessingDrawing" xmlns:w10="urn:schemas-microsoft-com:office:word" xmlns:w="http://schemas.openxmlformats.org/wordprocessingml/2006/main" xmlns:w14="http://schemas.microsoft.com/office/word/2010/wordml" xmlns:w15="http://schemas.microsoft.com/office/word/2012/wordml" xmlns:w16cex="http://schemas.microsoft.com/office/word/2018/wordml/cex" xmlns:w16cid="http://schemas.microsoft.com/office/word/2016/wordml/cid" xmlns:w16="http://schemas.microsoft.com/office/word/2018/wordml" xmlns:w16sdtdh="http://schemas.microsoft.com/office/word/2020/wordml/sdtdatahash" xmlns:w16se="http://schemas.microsoft.com/office/word/2015/wordml/symex" xmlns:wpg="http://schemas.microsoft.com/office/word/2010/wordprocessingGroup" xmlns:wpi="http://schemas.microsoft.com/office/word/2010/wordprocessingInk" xmlns:wne="http://schemas.microsoft.com/office/word/2006/wordml" xmlns:wps="http://schemas.microsoft.com/office/word/2010/wordprocessingShape" mc:Ignorable="w14 w15 w16se w16cid w16 w16cex w16sdtdh wp14">
   <w:p>
     <w:pPr>
       <w:pStyle w:val="Encabezado"/>
@@ -37340,7 +37949,7 @@
 </file>
 
 <file path=word/styles.xml><?xml version="1.0" encoding="utf-8"?>
-<w:styles xmlns:mc="http://schemas.openxmlformats.org/markup-compatibility/2006" xmlns:r="http://schemas.openxmlformats.org/officeDocument/2006/relationships" xmlns:w="http://schemas.openxmlformats.org/wordprocessingml/2006/main" xmlns:w14="http://schemas.microsoft.com/office/word/2010/wordml" xmlns:w15="http://schemas.microsoft.com/office/word/2012/wordml" xmlns:w16cex="http://schemas.microsoft.com/office/word/2018/wordml/cex" xmlns:w16cid="http://schemas.microsoft.com/office/word/2016/wordml/cid" xmlns:w16="http://schemas.microsoft.com/office/word/2018/wordml" xmlns:w16du="http://schemas.microsoft.com/office/word/2023/wordml/word16du" xmlns:w16sdtdh="http://schemas.microsoft.com/office/word/2020/wordml/sdtdatahash" xmlns:w16sdtfl="http://schemas.microsoft.com/office/word/2024/wordml/sdtformatlock" xmlns:w16se="http://schemas.microsoft.com/office/word/2015/wordml/symex" mc:Ignorable="w14 w15 w16se w16cid w16 w16cex w16sdtdh w16sdtfl w16du">
+<w:styles xmlns:mc="http://schemas.openxmlformats.org/markup-compatibility/2006" xmlns:r="http://schemas.openxmlformats.org/officeDocument/2006/relationships" xmlns:w="http://schemas.openxmlformats.org/wordprocessingml/2006/main" xmlns:w14="http://schemas.microsoft.com/office/word/2010/wordml" xmlns:w15="http://schemas.microsoft.com/office/word/2012/wordml" xmlns:w16cex="http://schemas.microsoft.com/office/word/2018/wordml/cex" xmlns:w16cid="http://schemas.microsoft.com/office/word/2016/wordml/cid" xmlns:w16="http://schemas.microsoft.com/office/word/2018/wordml" xmlns:w16sdtdh="http://schemas.microsoft.com/office/word/2020/wordml/sdtdatahash" xmlns:w16se="http://schemas.microsoft.com/office/word/2015/wordml/symex" mc:Ignorable="w14 w15 w16se w16cid w16 w16cex w16sdtdh">
   <w:docDefaults>
     <w:rPrDefault>
       <w:rPr>

--- a/wip/semana 3/DICCIONARIO DE LA EDT_v1.1(1).docx
+++ b/wip/semana 3/DICCIONARIO DE LA EDT_v1.1(1).docx
@@ -1,6 +1,6 @@
 
 <file path=word/document.xml><?xml version="1.0" encoding="utf-8"?>
-<w:document xmlns:wpc="http://schemas.microsoft.com/office/word/2010/wordprocessingCanvas" xmlns:cx="http://schemas.microsoft.com/office/drawing/2014/chartex" xmlns:cx1="http://schemas.microsoft.com/office/drawing/2015/9/8/chartex" xmlns:cx2="http://schemas.microsoft.com/office/drawing/2015/10/21/chartex" xmlns:cx3="http://schemas.microsoft.com/office/drawing/2016/5/9/chartex" xmlns:cx4="http://schemas.microsoft.com/office/drawing/2016/5/10/chartex" xmlns:cx5="http://schemas.microsoft.com/office/drawing/2016/5/11/chartex" xmlns:cx6="http://schemas.microsoft.com/office/drawing/2016/5/12/chartex" xmlns:cx7="http://schemas.microsoft.com/office/drawing/2016/5/13/chartex" xmlns:cx8="http://schemas.microsoft.com/office/drawing/2016/5/14/chartex" xmlns:mc="http://schemas.openxmlformats.org/markup-compatibility/2006" xmlns:aink="http://schemas.microsoft.com/office/drawing/2016/ink" xmlns:am3d="http://schemas.microsoft.com/office/drawing/2017/model3d" xmlns:o="urn:schemas-microsoft-com:office:office" xmlns:r="http://schemas.openxmlformats.org/officeDocument/2006/relationships" xmlns:m="http://schemas.openxmlformats.org/officeDocument/2006/math" xmlns:v="urn:schemas-microsoft-com:vml" xmlns:wp14="http://schemas.microsoft.com/office/word/2010/wordprocessingDrawing" xmlns:wp="http://schemas.openxmlformats.org/drawingml/2006/wordprocessingDrawing" xmlns:w10="urn:schemas-microsoft-com:office:word" xmlns:w="http://schemas.openxmlformats.org/wordprocessingml/2006/main" xmlns:w14="http://schemas.microsoft.com/office/word/2010/wordml" xmlns:w15="http://schemas.microsoft.com/office/word/2012/wordml" xmlns:w16cex="http://schemas.microsoft.com/office/word/2018/wordml/cex" xmlns:w16cid="http://schemas.microsoft.com/office/word/2016/wordml/cid" xmlns:w16="http://schemas.microsoft.com/office/word/2018/wordml" xmlns:w16sdtdh="http://schemas.microsoft.com/office/word/2020/wordml/sdtdatahash" xmlns:w16se="http://schemas.microsoft.com/office/word/2015/wordml/symex" xmlns:wpg="http://schemas.microsoft.com/office/word/2010/wordprocessingGroup" xmlns:wpi="http://schemas.microsoft.com/office/word/2010/wordprocessingInk" xmlns:wne="http://schemas.microsoft.com/office/word/2006/wordml" xmlns:wps="http://schemas.microsoft.com/office/word/2010/wordprocessingShape" mc:Ignorable="w14 w15 w16se w16cid w16 w16cex w16sdtdh wp14">
+<w:document xmlns:wpc="http://schemas.microsoft.com/office/word/2010/wordprocessingCanvas" xmlns:cx="http://schemas.microsoft.com/office/drawing/2014/chartex" xmlns:cx1="http://schemas.microsoft.com/office/drawing/2015/9/8/chartex" xmlns:cx2="http://schemas.microsoft.com/office/drawing/2015/10/21/chartex" xmlns:cx3="http://schemas.microsoft.com/office/drawing/2016/5/9/chartex" xmlns:cx4="http://schemas.microsoft.com/office/drawing/2016/5/10/chartex" xmlns:cx5="http://schemas.microsoft.com/office/drawing/2016/5/11/chartex" xmlns:cx6="http://schemas.microsoft.com/office/drawing/2016/5/12/chartex" xmlns:cx7="http://schemas.microsoft.com/office/drawing/2016/5/13/chartex" xmlns:cx8="http://schemas.microsoft.com/office/drawing/2016/5/14/chartex" xmlns:mc="http://schemas.openxmlformats.org/markup-compatibility/2006" xmlns:aink="http://schemas.microsoft.com/office/drawing/2016/ink" xmlns:am3d="http://schemas.microsoft.com/office/drawing/2017/model3d" xmlns:o="urn:schemas-microsoft-com:office:office" xmlns:oel="http://schemas.microsoft.com/office/2019/extlst" xmlns:r="http://schemas.openxmlformats.org/officeDocument/2006/relationships" xmlns:m="http://schemas.openxmlformats.org/officeDocument/2006/math" xmlns:v="urn:schemas-microsoft-com:vml" xmlns:wp14="http://schemas.microsoft.com/office/word/2010/wordprocessingDrawing" xmlns:wp="http://schemas.openxmlformats.org/drawingml/2006/wordprocessingDrawing" xmlns:w10="urn:schemas-microsoft-com:office:word" xmlns:w="http://schemas.openxmlformats.org/wordprocessingml/2006/main" xmlns:w14="http://schemas.microsoft.com/office/word/2010/wordml" xmlns:w15="http://schemas.microsoft.com/office/word/2012/wordml" xmlns:w16cex="http://schemas.microsoft.com/office/word/2018/wordml/cex" xmlns:w16cid="http://schemas.microsoft.com/office/word/2016/wordml/cid" xmlns:w16="http://schemas.microsoft.com/office/word/2018/wordml" xmlns:w16du="http://schemas.microsoft.com/office/word/2023/wordml/word16du" xmlns:w16sdtdh="http://schemas.microsoft.com/office/word/2020/wordml/sdtdatahash" xmlns:w16sdtfl="http://schemas.microsoft.com/office/word/2024/wordml/sdtformatlock" xmlns:w16se="http://schemas.microsoft.com/office/word/2015/wordml/symex" xmlns:wpg="http://schemas.microsoft.com/office/word/2010/wordprocessingGroup" xmlns:wpi="http://schemas.microsoft.com/office/word/2010/wordprocessingInk" xmlns:wne="http://schemas.microsoft.com/office/word/2006/wordml" xmlns:wps="http://schemas.microsoft.com/office/word/2010/wordprocessingShape" mc:Ignorable="w14 w15 w16se w16cid w16 w16cex w16sdtdh w16sdtfl w16du wp14">
   <w:body>
     <w:p>
       <w:pPr>
@@ -90,14 +90,25 @@
                 <w:lang w:val="es-PA"/>
               </w:rPr>
             </w:pPr>
-            <w:r>
-              <w:rPr>
-                <w:b/>
-                <w:color w:val="0070C0"/>
-                <w:sz w:val="20"/>
-                <w:lang w:val="es-PA"/>
-              </w:rPr>
-              <w:t>Orchid cosmetics</w:t>
+            <w:proofErr w:type="spellStart"/>
+            <w:r>
+              <w:rPr>
+                <w:b/>
+                <w:color w:val="0070C0"/>
+                <w:sz w:val="20"/>
+                <w:lang w:val="es-PA"/>
+              </w:rPr>
+              <w:t>Orchid</w:t>
+            </w:r>
+            <w:proofErr w:type="spellEnd"/>
+            <w:r>
+              <w:rPr>
+                <w:b/>
+                <w:color w:val="0070C0"/>
+                <w:sz w:val="20"/>
+                <w:lang w:val="es-PA"/>
+              </w:rPr>
+              <w:t xml:space="preserve"> cosmetics</w:t>
             </w:r>
           </w:p>
         </w:tc>
@@ -280,6 +291,7 @@
                 <w:color w:val="000000"/>
               </w:rPr>
             </w:pPr>
+            <w:proofErr w:type="spellStart"/>
             <w:r>
               <w:rPr>
                 <w:rFonts w:eastAsia="Calibri" w:cstheme="minorHAnsi"/>
@@ -289,6 +301,7 @@
               </w:rPr>
               <w:t>Fecha</w:t>
             </w:r>
+            <w:proofErr w:type="spellEnd"/>
           </w:p>
         </w:tc>
         <w:tc>
@@ -313,6 +326,7 @@
                 <w:color w:val="000000"/>
               </w:rPr>
             </w:pPr>
+            <w:proofErr w:type="spellStart"/>
             <w:r>
               <w:rPr>
                 <w:rFonts w:eastAsia="Calibri" w:cstheme="minorHAnsi"/>
@@ -322,6 +336,7 @@
               </w:rPr>
               <w:t>Realizada</w:t>
             </w:r>
+            <w:proofErr w:type="spellEnd"/>
             <w:r>
               <w:rPr>
                 <w:rFonts w:eastAsia="Calibri" w:cstheme="minorHAnsi"/>
@@ -329,8 +344,19 @@
                 <w:bCs/>
                 <w:color w:val="000000"/>
               </w:rPr>
-              <w:t xml:space="preserve"> por</w:t>
-            </w:r>
+              <w:t xml:space="preserve"> </w:t>
+            </w:r>
+            <w:proofErr w:type="spellStart"/>
+            <w:r>
+              <w:rPr>
+                <w:rFonts w:eastAsia="Calibri" w:cstheme="minorHAnsi"/>
+                <w:b/>
+                <w:bCs/>
+                <w:color w:val="000000"/>
+              </w:rPr>
+              <w:t>por</w:t>
+            </w:r>
+            <w:proofErr w:type="spellEnd"/>
           </w:p>
         </w:tc>
         <w:tc>
@@ -353,6 +379,7 @@
                 <w:b/>
                 <w:bCs/>
                 <w:color w:val="000000"/>
+                <w:lang w:val="es-ES"/>
               </w:rPr>
             </w:pPr>
             <w:r>
@@ -361,6 +388,7 @@
                 <w:b/>
                 <w:bCs/>
                 <w:color w:val="000000"/>
+                <w:lang w:val="es-ES"/>
               </w:rPr>
               <w:t>Breve descripción de los cambios</w:t>
             </w:r>
@@ -453,7 +481,7 @@
                 <w:color w:val="0070C0"/>
                 <w:sz w:val="20"/>
                 <w:szCs w:val="20"/>
-                <w:lang w:eastAsia="zh-CN"/>
+                <w:lang w:val="es-ES" w:eastAsia="zh-CN"/>
               </w:rPr>
             </w:pPr>
             <w:r>
@@ -462,7 +490,7 @@
                 <w:color w:val="0070C0"/>
                 <w:sz w:val="20"/>
                 <w:szCs w:val="20"/>
-                <w:lang w:eastAsia="zh-CN"/>
+                <w:lang w:val="es-ES" w:eastAsia="zh-CN"/>
               </w:rPr>
               <w:t>Añadidas actividades de control de costes.</w:t>
             </w:r>
@@ -487,6 +515,7 @@
                 <w:rFonts w:eastAsia="PMingLiU" w:cstheme="minorHAnsi"/>
                 <w:color w:val="000000" w:themeColor="text1"/>
                 <w:sz w:val="20"/>
+                <w:lang w:val="es-ES"/>
               </w:rPr>
             </w:pPr>
           </w:p>
@@ -508,6 +537,7 @@
                 <w:rFonts w:eastAsia="PMingLiU" w:cstheme="minorHAnsi"/>
                 <w:color w:val="000000" w:themeColor="text1"/>
                 <w:sz w:val="20"/>
+                <w:lang w:val="es-ES"/>
               </w:rPr>
             </w:pPr>
           </w:p>
@@ -529,6 +559,7 @@
                 <w:rFonts w:eastAsia="PMingLiU" w:cstheme="minorHAnsi"/>
                 <w:color w:val="000000" w:themeColor="text1"/>
                 <w:sz w:val="20"/>
+                <w:lang w:val="es-ES"/>
               </w:rPr>
             </w:pPr>
           </w:p>
@@ -3906,7 +3937,31 @@
                 <w:szCs w:val="20"/>
                 <w:lang w:val="es-PA"/>
               </w:rPr>
-              <w:t>Diseñar y desarrollar la estructura de la base de datos del sistema Orchid Cosmetics, creando las clases y entidades necesarias que representen los modelos de datos.</w:t>
+              <w:t xml:space="preserve">Diseñar y desarrollar la estructura de la base de datos del sistema </w:t>
+            </w:r>
+            <w:proofErr w:type="spellStart"/>
+            <w:r>
+              <w:rPr>
+                <w:rFonts w:cs="Arial"/>
+                <w:b/>
+                <w:color w:val="0070C0"/>
+                <w:sz w:val="20"/>
+                <w:szCs w:val="20"/>
+                <w:lang w:val="es-PA"/>
+              </w:rPr>
+              <w:t>Orchid</w:t>
+            </w:r>
+            <w:proofErr w:type="spellEnd"/>
+            <w:r>
+              <w:rPr>
+                <w:rFonts w:cs="Arial"/>
+                <w:b/>
+                <w:color w:val="0070C0"/>
+                <w:sz w:val="20"/>
+                <w:szCs w:val="20"/>
+                <w:lang w:val="es-PA"/>
+              </w:rPr>
+              <w:t xml:space="preserve"> Cosmetics, creando las clases y entidades necesarias que representen los modelos de datos.</w:t>
             </w:r>
           </w:p>
           <w:p>
@@ -7538,16 +7593,6 @@
                 <w:lang w:val="es-PA"/>
               </w:rPr>
             </w:pPr>
-            <w:r>
-              <w:rPr>
-                <w:rFonts w:cs="Arial"/>
-                <w:b/>
-                <w:sz w:val="20"/>
-                <w:szCs w:val="20"/>
-                <w:lang w:val="es-PA"/>
-              </w:rPr>
-              <w:t>cierto</w:t>
-            </w:r>
           </w:p>
         </w:tc>
         <w:tc>
@@ -7954,7 +7999,7 @@
       <w:tblGrid>
         <w:gridCol w:w="738"/>
         <w:gridCol w:w="2170"/>
-        <w:gridCol w:w="1454"/>
+        <w:gridCol w:w="1516"/>
         <w:gridCol w:w="1454"/>
         <w:gridCol w:w="1454"/>
         <w:gridCol w:w="1454"/>
@@ -8535,6 +8580,36 @@
                 <w:szCs w:val="20"/>
                 <w:lang w:val="es-PA"/>
               </w:rPr>
+              <w:t>2 desarrolladores y 1 ordenador de trabajo</w:t>
+            </w:r>
+          </w:p>
+        </w:tc>
+        <w:tc>
+          <w:tcPr>
+            <w:tcW w:w="1454" w:type="dxa"/>
+            <w:vAlign w:val="center"/>
+          </w:tcPr>
+          <w:p>
+            <w:pPr>
+              <w:spacing w:after="0"/>
+              <w:jc w:val="center"/>
+              <w:rPr>
+                <w:rFonts w:cs="Arial"/>
+                <w:b/>
+                <w:sz w:val="20"/>
+                <w:szCs w:val="20"/>
+                <w:lang w:val="es-PA"/>
+              </w:rPr>
+            </w:pPr>
+            <w:r>
+              <w:rPr>
+                <w:rFonts w:cs="Arial"/>
+                <w:b/>
+                <w:color w:val="0070C0"/>
+                <w:sz w:val="20"/>
+                <w:szCs w:val="20"/>
+                <w:lang w:val="es-PA"/>
+              </w:rPr>
               <w:t>4</w:t>
             </w:r>
           </w:p>
@@ -8547,6 +8622,77 @@
           <w:p>
             <w:pPr>
               <w:spacing w:after="0"/>
+              <w:jc w:val="right"/>
+              <w:rPr>
+                <w:rFonts w:cs="Arial"/>
+                <w:b/>
+                <w:sz w:val="20"/>
+                <w:szCs w:val="20"/>
+                <w:lang w:val="es-PA"/>
+              </w:rPr>
+            </w:pPr>
+            <w:r>
+              <w:rPr>
+                <w:rFonts w:cs="Arial"/>
+                <w:b/>
+                <w:color w:val="0070C0"/>
+                <w:sz w:val="20"/>
+                <w:szCs w:val="20"/>
+                <w:lang w:val="es-PA"/>
+              </w:rPr>
+              <w:t>31.06€*2 = 62.12€/h</w:t>
+            </w:r>
+          </w:p>
+        </w:tc>
+        <w:tc>
+          <w:tcPr>
+            <w:tcW w:w="1454" w:type="dxa"/>
+            <w:vAlign w:val="center"/>
+          </w:tcPr>
+          <w:p>
+            <w:pPr>
+              <w:spacing w:after="0"/>
+              <w:jc w:val="right"/>
+              <w:rPr>
+                <w:rFonts w:cs="Arial"/>
+                <w:b/>
+                <w:sz w:val="20"/>
+                <w:szCs w:val="20"/>
+                <w:lang w:val="es-PA"/>
+              </w:rPr>
+            </w:pPr>
+            <w:r>
+              <w:rPr>
+                <w:rFonts w:cs="Arial"/>
+                <w:b/>
+                <w:color w:val="0070C0"/>
+                <w:sz w:val="20"/>
+                <w:szCs w:val="20"/>
+                <w:lang w:val="es-PA"/>
+              </w:rPr>
+              <w:t>248,48</w:t>
+            </w:r>
+            <w:r>
+              <w:rPr>
+                <w:rFonts w:cs="Arial"/>
+                <w:b/>
+                <w:color w:val="0070C0"/>
+                <w:sz w:val="20"/>
+                <w:szCs w:val="20"/>
+                <w:lang w:val="es-PA"/>
+              </w:rPr>
+              <w:t>€</w:t>
+            </w:r>
+          </w:p>
+        </w:tc>
+        <w:tc>
+          <w:tcPr>
+            <w:tcW w:w="1454" w:type="dxa"/>
+            <w:vAlign w:val="center"/>
+          </w:tcPr>
+          <w:p>
+            <w:pPr>
+              <w:spacing w:after="0"/>
               <w:jc w:val="center"/>
               <w:rPr>
                 <w:rFonts w:cs="Arial"/>
@@ -8565,48 +8711,97 @@
                 <w:szCs w:val="20"/>
                 <w:lang w:val="es-PA"/>
               </w:rPr>
-              <w:t>31.06</w:t>
-            </w:r>
-            <w:r>
-              <w:rPr>
-                <w:rFonts w:cs="Arial"/>
-                <w:b/>
-                <w:color w:val="0070C0"/>
-                <w:sz w:val="20"/>
-                <w:szCs w:val="20"/>
-                <w:lang w:val="es-PA"/>
-              </w:rPr>
-              <w:t>€/h</w:t>
-            </w:r>
-          </w:p>
-        </w:tc>
-        <w:tc>
-          <w:tcPr>
-            <w:tcW w:w="1454" w:type="dxa"/>
-            <w:vAlign w:val="center"/>
-          </w:tcPr>
-          <w:p>
-            <w:pPr>
-              <w:spacing w:after="0"/>
-              <w:jc w:val="right"/>
-              <w:rPr>
-                <w:rFonts w:cs="Arial"/>
-                <w:b/>
-                <w:sz w:val="20"/>
-                <w:szCs w:val="20"/>
-                <w:lang w:val="es-PA"/>
-              </w:rPr>
-            </w:pPr>
-            <w:r>
-              <w:rPr>
-                <w:rFonts w:cs="Arial"/>
-                <w:b/>
-                <w:color w:val="0070C0"/>
-                <w:sz w:val="20"/>
-                <w:szCs w:val="20"/>
-                <w:lang w:val="es-PA"/>
-              </w:rPr>
-              <w:t>124,24</w:t>
+              <w:t>1</w:t>
+            </w:r>
+          </w:p>
+        </w:tc>
+        <w:tc>
+          <w:tcPr>
+            <w:tcW w:w="1454" w:type="dxa"/>
+            <w:vAlign w:val="center"/>
+          </w:tcPr>
+          <w:p>
+            <w:pPr>
+              <w:spacing w:after="0"/>
+              <w:jc w:val="right"/>
+              <w:rPr>
+                <w:rFonts w:cs="Arial"/>
+                <w:b/>
+                <w:sz w:val="20"/>
+                <w:szCs w:val="20"/>
+                <w:lang w:val="es-PA"/>
+              </w:rPr>
+            </w:pPr>
+            <w:r>
+              <w:rPr>
+                <w:rFonts w:cs="Arial"/>
+                <w:b/>
+                <w:color w:val="0070C0"/>
+                <w:sz w:val="20"/>
+                <w:szCs w:val="20"/>
+                <w:lang w:val="es-PA"/>
+              </w:rPr>
+              <w:t>0,45€</w:t>
+            </w:r>
+          </w:p>
+        </w:tc>
+        <w:tc>
+          <w:tcPr>
+            <w:tcW w:w="1454" w:type="dxa"/>
+            <w:vAlign w:val="center"/>
+          </w:tcPr>
+          <w:p>
+            <w:pPr>
+              <w:spacing w:after="0"/>
+              <w:jc w:val="right"/>
+              <w:rPr>
+                <w:rFonts w:cs="Arial"/>
+                <w:b/>
+                <w:sz w:val="20"/>
+                <w:szCs w:val="20"/>
+                <w:lang w:val="es-PA"/>
+              </w:rPr>
+            </w:pPr>
+            <w:r>
+              <w:rPr>
+                <w:rFonts w:cs="Arial"/>
+                <w:b/>
+                <w:color w:val="0070C0"/>
+                <w:sz w:val="20"/>
+                <w:szCs w:val="20"/>
+                <w:lang w:val="es-PA"/>
+              </w:rPr>
+              <w:t>1,8€</w:t>
+            </w:r>
+          </w:p>
+        </w:tc>
+        <w:tc>
+          <w:tcPr>
+            <w:tcW w:w="1454" w:type="dxa"/>
+            <w:vAlign w:val="center"/>
+          </w:tcPr>
+          <w:p>
+            <w:pPr>
+              <w:spacing w:after="0"/>
+              <w:jc w:val="right"/>
+              <w:rPr>
+                <w:rFonts w:cs="Arial"/>
+                <w:b/>
+                <w:sz w:val="20"/>
+                <w:szCs w:val="20"/>
+                <w:lang w:val="es-PA"/>
+              </w:rPr>
+            </w:pPr>
+            <w:r>
+              <w:rPr>
+                <w:rFonts w:cs="Arial"/>
+                <w:b/>
+                <w:color w:val="0070C0"/>
+                <w:sz w:val="20"/>
+                <w:szCs w:val="20"/>
+                <w:lang w:val="es-PA"/>
+              </w:rPr>
+              <w:t>250,28</w:t>
             </w:r>
             <w:r>
               <w:rPr>
@@ -8619,156 +8814,6 @@
               </w:rPr>
               <w:t>€</w:t>
             </w:r>
-          </w:p>
-        </w:tc>
-        <w:tc>
-          <w:tcPr>
-            <w:tcW w:w="1454" w:type="dxa"/>
-            <w:vAlign w:val="center"/>
-          </w:tcPr>
-          <w:p>
-            <w:pPr>
-              <w:spacing w:after="0"/>
-              <w:jc w:val="right"/>
-              <w:rPr>
-                <w:rFonts w:cs="Arial"/>
-                <w:b/>
-                <w:sz w:val="20"/>
-                <w:szCs w:val="20"/>
-                <w:lang w:val="es-PA"/>
-              </w:rPr>
-            </w:pPr>
-            <w:r>
-              <w:rPr>
-                <w:rFonts w:cs="Arial"/>
-                <w:b/>
-                <w:color w:val="0070C0"/>
-                <w:sz w:val="20"/>
-                <w:szCs w:val="20"/>
-                <w:lang w:val="es-PA"/>
-              </w:rPr>
-              <w:t>1</w:t>
-            </w:r>
-          </w:p>
-        </w:tc>
-        <w:tc>
-          <w:tcPr>
-            <w:tcW w:w="1454" w:type="dxa"/>
-            <w:vAlign w:val="center"/>
-          </w:tcPr>
-          <w:p>
-            <w:pPr>
-              <w:spacing w:after="0"/>
-              <w:jc w:val="center"/>
-              <w:rPr>
-                <w:rFonts w:cs="Arial"/>
-                <w:b/>
-                <w:sz w:val="20"/>
-                <w:szCs w:val="20"/>
-                <w:lang w:val="es-PA"/>
-              </w:rPr>
-            </w:pPr>
-            <w:r>
-              <w:rPr>
-                <w:rFonts w:cs="Arial"/>
-                <w:b/>
-                <w:color w:val="0070C0"/>
-                <w:sz w:val="20"/>
-                <w:szCs w:val="20"/>
-                <w:lang w:val="es-PA"/>
-              </w:rPr>
-              <w:t>0,45€</w:t>
-            </w:r>
-          </w:p>
-        </w:tc>
-        <w:tc>
-          <w:tcPr>
-            <w:tcW w:w="1454" w:type="dxa"/>
-            <w:vAlign w:val="center"/>
-          </w:tcPr>
-          <w:p>
-            <w:pPr>
-              <w:spacing w:after="0"/>
-              <w:jc w:val="right"/>
-              <w:rPr>
-                <w:rFonts w:cs="Arial"/>
-                <w:b/>
-                <w:sz w:val="20"/>
-                <w:szCs w:val="20"/>
-                <w:lang w:val="es-PA"/>
-              </w:rPr>
-            </w:pPr>
-            <w:r>
-              <w:rPr>
-                <w:rFonts w:cs="Arial"/>
-                <w:b/>
-                <w:color w:val="0070C0"/>
-                <w:sz w:val="20"/>
-                <w:szCs w:val="20"/>
-                <w:lang w:val="es-PA"/>
-              </w:rPr>
-              <w:t>1,8€</w:t>
-            </w:r>
-          </w:p>
-        </w:tc>
-        <w:tc>
-          <w:tcPr>
-            <w:tcW w:w="1454" w:type="dxa"/>
-            <w:vAlign w:val="center"/>
-          </w:tcPr>
-          <w:p>
-            <w:pPr>
-              <w:spacing w:after="0"/>
-              <w:jc w:val="right"/>
-              <w:rPr>
-                <w:rFonts w:cs="Arial"/>
-                <w:b/>
-                <w:sz w:val="20"/>
-                <w:szCs w:val="20"/>
-                <w:lang w:val="es-PA"/>
-              </w:rPr>
-            </w:pPr>
-            <w:r>
-              <w:rPr>
-                <w:rFonts w:cs="Arial"/>
-                <w:b/>
-                <w:color w:val="0070C0"/>
-                <w:sz w:val="20"/>
-                <w:szCs w:val="20"/>
-                <w:lang w:val="es-PA"/>
-              </w:rPr>
-              <w:t>126,04</w:t>
-            </w:r>
-            <w:r>
-              <w:rPr>
-                <w:rFonts w:cs="Arial"/>
-                <w:b/>
-                <w:color w:val="0070C0"/>
-                <w:sz w:val="20"/>
-                <w:szCs w:val="20"/>
-                <w:lang w:val="es-PA"/>
-              </w:rPr>
-              <w:t>€</w:t>
-            </w:r>
-          </w:p>
-        </w:tc>
-        <w:tc>
-          <w:tcPr>
-            <w:tcW w:w="1454" w:type="dxa"/>
-            <w:vAlign w:val="center"/>
-          </w:tcPr>
-          <w:p>
-            <w:pPr>
-              <w:spacing w:after="0"/>
-              <w:jc w:val="right"/>
-              <w:rPr>
-                <w:rFonts w:cs="Arial"/>
-                <w:b/>
-                <w:sz w:val="20"/>
-                <w:szCs w:val="20"/>
-                <w:lang w:val="es-PA"/>
-              </w:rPr>
-            </w:pPr>
           </w:p>
         </w:tc>
       </w:tr>
@@ -8862,9 +8907,40 @@
                 <w:color w:val="0070C0"/>
                 <w:sz w:val="20"/>
                 <w:szCs w:val="20"/>
+                <w:lang w:val="es-PA"/>
+              </w:rPr>
+              <w:t>1 desarrollador y 1 ordenador de trabajo</w:t>
+            </w:r>
+          </w:p>
+        </w:tc>
+        <w:tc>
+          <w:tcPr>
+            <w:tcW w:w="1454" w:type="dxa"/>
+            <w:vAlign w:val="center"/>
+          </w:tcPr>
+          <w:p>
+            <w:pPr>
+              <w:spacing w:after="0"/>
+              <w:rPr>
+                <w:rFonts w:cs="Arial"/>
+                <w:b/>
+                <w:color w:val="0070C0"/>
+                <w:sz w:val="20"/>
+                <w:szCs w:val="20"/>
                 <w:u w:val="single"/>
                 <w:lang w:val="es-PA"/>
               </w:rPr>
+            </w:pPr>
+            <w:r>
+              <w:rPr>
+                <w:rFonts w:cs="Arial"/>
+                <w:b/>
+                <w:color w:val="0070C0"/>
+                <w:sz w:val="20"/>
+                <w:szCs w:val="20"/>
+                <w:u w:val="single"/>
+                <w:lang w:val="es-PA"/>
+              </w:rPr>
               <w:t>2.5</w:t>
             </w:r>
           </w:p>
@@ -9059,26 +9135,6 @@
               </w:rPr>
               <w:t>78,78€</w:t>
             </w:r>
-          </w:p>
-        </w:tc>
-        <w:tc>
-          <w:tcPr>
-            <w:tcW w:w="1454" w:type="dxa"/>
-            <w:vAlign w:val="center"/>
-          </w:tcPr>
-          <w:p>
-            <w:pPr>
-              <w:spacing w:after="0"/>
-              <w:rPr>
-                <w:rFonts w:cs="Arial"/>
-                <w:b/>
-                <w:color w:val="0070C0"/>
-                <w:sz w:val="20"/>
-                <w:szCs w:val="20"/>
-                <w:u w:val="single"/>
-                <w:lang w:val="es-PA"/>
-              </w:rPr>
-            </w:pPr>
           </w:p>
         </w:tc>
       </w:tr>
@@ -9168,6 +9224,36 @@
                 <w:szCs w:val="20"/>
                 <w:lang w:val="es-PA"/>
               </w:rPr>
+              <w:t>2 desarrolladores y 1 ordenador de trabajo</w:t>
+            </w:r>
+          </w:p>
+        </w:tc>
+        <w:tc>
+          <w:tcPr>
+            <w:tcW w:w="1454" w:type="dxa"/>
+            <w:vAlign w:val="center"/>
+          </w:tcPr>
+          <w:p>
+            <w:pPr>
+              <w:spacing w:after="0"/>
+              <w:jc w:val="center"/>
+              <w:rPr>
+                <w:rFonts w:cs="Arial"/>
+                <w:b/>
+                <w:sz w:val="20"/>
+                <w:szCs w:val="20"/>
+                <w:lang w:val="es-PA"/>
+              </w:rPr>
+            </w:pPr>
+            <w:r>
+              <w:rPr>
+                <w:rFonts w:cs="Arial"/>
+                <w:b/>
+                <w:color w:val="0070C0"/>
+                <w:sz w:val="20"/>
+                <w:szCs w:val="20"/>
+                <w:lang w:val="es-PA"/>
+              </w:rPr>
               <w:t>4</w:t>
             </w:r>
           </w:p>
@@ -9180,6 +9266,77 @@
           <w:p>
             <w:pPr>
               <w:spacing w:after="0"/>
+              <w:jc w:val="right"/>
+              <w:rPr>
+                <w:rFonts w:cs="Arial"/>
+                <w:b/>
+                <w:sz w:val="20"/>
+                <w:szCs w:val="20"/>
+                <w:lang w:val="es-PA"/>
+              </w:rPr>
+            </w:pPr>
+            <w:r>
+              <w:rPr>
+                <w:rFonts w:cs="Arial"/>
+                <w:b/>
+                <w:color w:val="0070C0"/>
+                <w:sz w:val="20"/>
+                <w:szCs w:val="20"/>
+                <w:lang w:val="es-PA"/>
+              </w:rPr>
+              <w:t>31.06€*2 = 62.12€/h</w:t>
+            </w:r>
+          </w:p>
+        </w:tc>
+        <w:tc>
+          <w:tcPr>
+            <w:tcW w:w="1454" w:type="dxa"/>
+            <w:vAlign w:val="center"/>
+          </w:tcPr>
+          <w:p>
+            <w:pPr>
+              <w:spacing w:after="0"/>
+              <w:jc w:val="right"/>
+              <w:rPr>
+                <w:rFonts w:cs="Arial"/>
+                <w:b/>
+                <w:sz w:val="20"/>
+                <w:szCs w:val="20"/>
+                <w:lang w:val="es-PA"/>
+              </w:rPr>
+            </w:pPr>
+            <w:r>
+              <w:rPr>
+                <w:rFonts w:cs="Arial"/>
+                <w:b/>
+                <w:color w:val="0070C0"/>
+                <w:sz w:val="20"/>
+                <w:szCs w:val="20"/>
+                <w:lang w:val="es-PA"/>
+              </w:rPr>
+              <w:t>248,48</w:t>
+            </w:r>
+            <w:r>
+              <w:rPr>
+                <w:rFonts w:cs="Arial"/>
+                <w:b/>
+                <w:color w:val="0070C0"/>
+                <w:sz w:val="20"/>
+                <w:szCs w:val="20"/>
+                <w:lang w:val="es-PA"/>
+              </w:rPr>
+              <w:t>€</w:t>
+            </w:r>
+          </w:p>
+        </w:tc>
+        <w:tc>
+          <w:tcPr>
+            <w:tcW w:w="1454" w:type="dxa"/>
+            <w:vAlign w:val="center"/>
+          </w:tcPr>
+          <w:p>
+            <w:pPr>
+              <w:spacing w:after="0"/>
               <w:jc w:val="center"/>
               <w:rPr>
                 <w:rFonts w:cs="Arial"/>
@@ -9198,48 +9355,97 @@
                 <w:szCs w:val="20"/>
                 <w:lang w:val="es-PA"/>
               </w:rPr>
-              <w:t>31.06</w:t>
-            </w:r>
-            <w:r>
-              <w:rPr>
-                <w:rFonts w:cs="Arial"/>
-                <w:b/>
-                <w:color w:val="0070C0"/>
-                <w:sz w:val="20"/>
-                <w:szCs w:val="20"/>
-                <w:lang w:val="es-PA"/>
-              </w:rPr>
-              <w:t>€/h</w:t>
-            </w:r>
-          </w:p>
-        </w:tc>
-        <w:tc>
-          <w:tcPr>
-            <w:tcW w:w="1454" w:type="dxa"/>
-            <w:vAlign w:val="center"/>
-          </w:tcPr>
-          <w:p>
-            <w:pPr>
-              <w:spacing w:after="0"/>
-              <w:jc w:val="right"/>
-              <w:rPr>
-                <w:rFonts w:cs="Arial"/>
-                <w:b/>
-                <w:sz w:val="20"/>
-                <w:szCs w:val="20"/>
-                <w:lang w:val="es-PA"/>
-              </w:rPr>
-            </w:pPr>
-            <w:r>
-              <w:rPr>
-                <w:rFonts w:cs="Arial"/>
-                <w:b/>
-                <w:color w:val="0070C0"/>
-                <w:sz w:val="20"/>
-                <w:szCs w:val="20"/>
-                <w:lang w:val="es-PA"/>
-              </w:rPr>
-              <w:t>124,24</w:t>
+              <w:t>1</w:t>
+            </w:r>
+          </w:p>
+        </w:tc>
+        <w:tc>
+          <w:tcPr>
+            <w:tcW w:w="1454" w:type="dxa"/>
+            <w:vAlign w:val="center"/>
+          </w:tcPr>
+          <w:p>
+            <w:pPr>
+              <w:spacing w:after="0"/>
+              <w:jc w:val="right"/>
+              <w:rPr>
+                <w:rFonts w:cs="Arial"/>
+                <w:b/>
+                <w:sz w:val="20"/>
+                <w:szCs w:val="20"/>
+                <w:lang w:val="es-PA"/>
+              </w:rPr>
+            </w:pPr>
+            <w:r>
+              <w:rPr>
+                <w:rFonts w:cs="Arial"/>
+                <w:b/>
+                <w:color w:val="0070C0"/>
+                <w:sz w:val="20"/>
+                <w:szCs w:val="20"/>
+                <w:lang w:val="es-PA"/>
+              </w:rPr>
+              <w:t>0,45€</w:t>
+            </w:r>
+          </w:p>
+        </w:tc>
+        <w:tc>
+          <w:tcPr>
+            <w:tcW w:w="1454" w:type="dxa"/>
+            <w:vAlign w:val="center"/>
+          </w:tcPr>
+          <w:p>
+            <w:pPr>
+              <w:spacing w:after="0"/>
+              <w:jc w:val="right"/>
+              <w:rPr>
+                <w:rFonts w:cs="Arial"/>
+                <w:b/>
+                <w:sz w:val="20"/>
+                <w:szCs w:val="20"/>
+                <w:lang w:val="es-PA"/>
+              </w:rPr>
+            </w:pPr>
+            <w:r>
+              <w:rPr>
+                <w:rFonts w:cs="Arial"/>
+                <w:b/>
+                <w:color w:val="0070C0"/>
+                <w:sz w:val="20"/>
+                <w:szCs w:val="20"/>
+                <w:lang w:val="es-PA"/>
+              </w:rPr>
+              <w:t>1,8€</w:t>
+            </w:r>
+          </w:p>
+        </w:tc>
+        <w:tc>
+          <w:tcPr>
+            <w:tcW w:w="1454" w:type="dxa"/>
+            <w:vAlign w:val="center"/>
+          </w:tcPr>
+          <w:p>
+            <w:pPr>
+              <w:spacing w:after="0"/>
+              <w:jc w:val="right"/>
+              <w:rPr>
+                <w:rFonts w:cs="Arial"/>
+                <w:b/>
+                <w:sz w:val="20"/>
+                <w:szCs w:val="20"/>
+                <w:lang w:val="es-PA"/>
+              </w:rPr>
+            </w:pPr>
+            <w:r>
+              <w:rPr>
+                <w:rFonts w:cs="Arial"/>
+                <w:b/>
+                <w:color w:val="0070C0"/>
+                <w:sz w:val="20"/>
+                <w:szCs w:val="20"/>
+                <w:lang w:val="es-PA"/>
+              </w:rPr>
+              <w:t>250,28</w:t>
             </w:r>
             <w:r>
               <w:rPr>
@@ -9252,156 +9458,6 @@
               </w:rPr>
               <w:t>€</w:t>
             </w:r>
-          </w:p>
-        </w:tc>
-        <w:tc>
-          <w:tcPr>
-            <w:tcW w:w="1454" w:type="dxa"/>
-            <w:vAlign w:val="center"/>
-          </w:tcPr>
-          <w:p>
-            <w:pPr>
-              <w:spacing w:after="0"/>
-              <w:jc w:val="right"/>
-              <w:rPr>
-                <w:rFonts w:cs="Arial"/>
-                <w:b/>
-                <w:sz w:val="20"/>
-                <w:szCs w:val="20"/>
-                <w:lang w:val="es-PA"/>
-              </w:rPr>
-            </w:pPr>
-            <w:r>
-              <w:rPr>
-                <w:rFonts w:cs="Arial"/>
-                <w:b/>
-                <w:color w:val="0070C0"/>
-                <w:sz w:val="20"/>
-                <w:szCs w:val="20"/>
-                <w:lang w:val="es-PA"/>
-              </w:rPr>
-              <w:t>1</w:t>
-            </w:r>
-          </w:p>
-        </w:tc>
-        <w:tc>
-          <w:tcPr>
-            <w:tcW w:w="1454" w:type="dxa"/>
-            <w:vAlign w:val="center"/>
-          </w:tcPr>
-          <w:p>
-            <w:pPr>
-              <w:spacing w:after="0"/>
-              <w:jc w:val="center"/>
-              <w:rPr>
-                <w:rFonts w:cs="Arial"/>
-                <w:b/>
-                <w:sz w:val="20"/>
-                <w:szCs w:val="20"/>
-                <w:lang w:val="es-PA"/>
-              </w:rPr>
-            </w:pPr>
-            <w:r>
-              <w:rPr>
-                <w:rFonts w:cs="Arial"/>
-                <w:b/>
-                <w:color w:val="0070C0"/>
-                <w:sz w:val="20"/>
-                <w:szCs w:val="20"/>
-                <w:lang w:val="es-PA"/>
-              </w:rPr>
-              <w:t>0,45€</w:t>
-            </w:r>
-          </w:p>
-        </w:tc>
-        <w:tc>
-          <w:tcPr>
-            <w:tcW w:w="1454" w:type="dxa"/>
-            <w:vAlign w:val="center"/>
-          </w:tcPr>
-          <w:p>
-            <w:pPr>
-              <w:spacing w:after="0"/>
-              <w:jc w:val="right"/>
-              <w:rPr>
-                <w:rFonts w:cs="Arial"/>
-                <w:b/>
-                <w:sz w:val="20"/>
-                <w:szCs w:val="20"/>
-                <w:lang w:val="es-PA"/>
-              </w:rPr>
-            </w:pPr>
-            <w:r>
-              <w:rPr>
-                <w:rFonts w:cs="Arial"/>
-                <w:b/>
-                <w:color w:val="0070C0"/>
-                <w:sz w:val="20"/>
-                <w:szCs w:val="20"/>
-                <w:lang w:val="es-PA"/>
-              </w:rPr>
-              <w:t>1,8€</w:t>
-            </w:r>
-          </w:p>
-        </w:tc>
-        <w:tc>
-          <w:tcPr>
-            <w:tcW w:w="1454" w:type="dxa"/>
-            <w:vAlign w:val="center"/>
-          </w:tcPr>
-          <w:p>
-            <w:pPr>
-              <w:spacing w:after="0"/>
-              <w:jc w:val="right"/>
-              <w:rPr>
-                <w:rFonts w:cs="Arial"/>
-                <w:b/>
-                <w:sz w:val="20"/>
-                <w:szCs w:val="20"/>
-                <w:lang w:val="es-PA"/>
-              </w:rPr>
-            </w:pPr>
-            <w:r>
-              <w:rPr>
-                <w:rFonts w:cs="Arial"/>
-                <w:b/>
-                <w:color w:val="0070C0"/>
-                <w:sz w:val="20"/>
-                <w:szCs w:val="20"/>
-                <w:lang w:val="es-PA"/>
-              </w:rPr>
-              <w:t>126,04</w:t>
-            </w:r>
-            <w:r>
-              <w:rPr>
-                <w:rFonts w:cs="Arial"/>
-                <w:b/>
-                <w:color w:val="0070C0"/>
-                <w:sz w:val="20"/>
-                <w:szCs w:val="20"/>
-                <w:lang w:val="es-PA"/>
-              </w:rPr>
-              <w:t>€</w:t>
-            </w:r>
-          </w:p>
-        </w:tc>
-        <w:tc>
-          <w:tcPr>
-            <w:tcW w:w="1454" w:type="dxa"/>
-            <w:vAlign w:val="center"/>
-          </w:tcPr>
-          <w:p>
-            <w:pPr>
-              <w:spacing w:after="0"/>
-              <w:jc w:val="right"/>
-              <w:rPr>
-                <w:rFonts w:cs="Arial"/>
-                <w:b/>
-                <w:sz w:val="20"/>
-                <w:szCs w:val="20"/>
-                <w:lang w:val="es-PA"/>
-              </w:rPr>
-            </w:pPr>
           </w:p>
         </w:tc>
       </w:tr>
@@ -9491,6 +9547,36 @@
                 <w:szCs w:val="20"/>
                 <w:lang w:val="es-PA"/>
               </w:rPr>
+              <w:t>1 desarrollador y 1 ordenador de trabajo</w:t>
+            </w:r>
+          </w:p>
+        </w:tc>
+        <w:tc>
+          <w:tcPr>
+            <w:tcW w:w="1454" w:type="dxa"/>
+            <w:vAlign w:val="center"/>
+          </w:tcPr>
+          <w:p>
+            <w:pPr>
+              <w:spacing w:after="0"/>
+              <w:jc w:val="center"/>
+              <w:rPr>
+                <w:rFonts w:cs="Arial"/>
+                <w:b/>
+                <w:sz w:val="20"/>
+                <w:szCs w:val="20"/>
+                <w:lang w:val="es-PA"/>
+              </w:rPr>
+            </w:pPr>
+            <w:r>
+              <w:rPr>
+                <w:rFonts w:cs="Arial"/>
+                <w:b/>
+                <w:color w:val="0070C0"/>
+                <w:sz w:val="20"/>
+                <w:szCs w:val="20"/>
+                <w:lang w:val="es-PA"/>
+              </w:rPr>
               <w:t>2.5</w:t>
             </w:r>
           </w:p>
@@ -9503,6 +9589,88 @@
           <w:p>
             <w:pPr>
               <w:spacing w:after="0"/>
+              <w:jc w:val="right"/>
+              <w:rPr>
+                <w:rFonts w:cs="Arial"/>
+                <w:b/>
+                <w:sz w:val="20"/>
+                <w:szCs w:val="20"/>
+                <w:lang w:val="es-PA"/>
+              </w:rPr>
+            </w:pPr>
+            <w:r>
+              <w:rPr>
+                <w:rFonts w:cs="Arial"/>
+                <w:b/>
+                <w:color w:val="0070C0"/>
+                <w:sz w:val="20"/>
+                <w:szCs w:val="20"/>
+                <w:lang w:val="es-PA"/>
+              </w:rPr>
+              <w:t>31.06</w:t>
+            </w:r>
+            <w:r>
+              <w:rPr>
+                <w:rFonts w:cs="Arial"/>
+                <w:b/>
+                <w:color w:val="0070C0"/>
+                <w:sz w:val="20"/>
+                <w:szCs w:val="20"/>
+                <w:lang w:val="es-PA"/>
+              </w:rPr>
+              <w:t>€/h</w:t>
+            </w:r>
+          </w:p>
+        </w:tc>
+        <w:tc>
+          <w:tcPr>
+            <w:tcW w:w="1454" w:type="dxa"/>
+            <w:vAlign w:val="center"/>
+          </w:tcPr>
+          <w:p>
+            <w:pPr>
+              <w:spacing w:after="0"/>
+              <w:jc w:val="right"/>
+              <w:rPr>
+                <w:rFonts w:cs="Arial"/>
+                <w:b/>
+                <w:sz w:val="20"/>
+                <w:szCs w:val="20"/>
+                <w:lang w:val="es-PA"/>
+              </w:rPr>
+            </w:pPr>
+            <w:r>
+              <w:rPr>
+                <w:rFonts w:cs="Arial"/>
+                <w:b/>
+                <w:color w:val="0070C0"/>
+                <w:sz w:val="20"/>
+                <w:szCs w:val="20"/>
+                <w:lang w:val="es-PA"/>
+              </w:rPr>
+              <w:t>77,65</w:t>
+            </w:r>
+            <w:r>
+              <w:rPr>
+                <w:rFonts w:cs="Arial"/>
+                <w:b/>
+                <w:color w:val="0070C0"/>
+                <w:sz w:val="20"/>
+                <w:szCs w:val="20"/>
+                <w:lang w:val="es-PA"/>
+              </w:rPr>
+              <w:t>€</w:t>
+            </w:r>
+          </w:p>
+        </w:tc>
+        <w:tc>
+          <w:tcPr>
+            <w:tcW w:w="1454" w:type="dxa"/>
+            <w:vAlign w:val="center"/>
+          </w:tcPr>
+          <w:p>
+            <w:pPr>
+              <w:spacing w:after="0"/>
               <w:jc w:val="center"/>
               <w:rPr>
                 <w:rFonts w:cs="Arial"/>
@@ -9521,48 +9689,97 @@
                 <w:szCs w:val="20"/>
                 <w:lang w:val="es-PA"/>
               </w:rPr>
-              <w:t>31.06</w:t>
-            </w:r>
-            <w:r>
-              <w:rPr>
-                <w:rFonts w:cs="Arial"/>
-                <w:b/>
-                <w:color w:val="0070C0"/>
-                <w:sz w:val="20"/>
-                <w:szCs w:val="20"/>
-                <w:lang w:val="es-PA"/>
-              </w:rPr>
-              <w:t>€/h</w:t>
-            </w:r>
-          </w:p>
-        </w:tc>
-        <w:tc>
-          <w:tcPr>
-            <w:tcW w:w="1454" w:type="dxa"/>
-            <w:vAlign w:val="center"/>
-          </w:tcPr>
-          <w:p>
-            <w:pPr>
-              <w:spacing w:after="0"/>
-              <w:jc w:val="right"/>
-              <w:rPr>
-                <w:rFonts w:cs="Arial"/>
-                <w:b/>
-                <w:sz w:val="20"/>
-                <w:szCs w:val="20"/>
-                <w:lang w:val="es-PA"/>
-              </w:rPr>
-            </w:pPr>
-            <w:r>
-              <w:rPr>
-                <w:rFonts w:cs="Arial"/>
-                <w:b/>
-                <w:color w:val="0070C0"/>
-                <w:sz w:val="20"/>
-                <w:szCs w:val="20"/>
-                <w:lang w:val="es-PA"/>
-              </w:rPr>
-              <w:t>77,65</w:t>
+              <w:t>1</w:t>
+            </w:r>
+          </w:p>
+        </w:tc>
+        <w:tc>
+          <w:tcPr>
+            <w:tcW w:w="1454" w:type="dxa"/>
+            <w:vAlign w:val="center"/>
+          </w:tcPr>
+          <w:p>
+            <w:pPr>
+              <w:spacing w:after="0"/>
+              <w:jc w:val="right"/>
+              <w:rPr>
+                <w:rFonts w:cs="Arial"/>
+                <w:b/>
+                <w:sz w:val="20"/>
+                <w:szCs w:val="20"/>
+                <w:lang w:val="es-PA"/>
+              </w:rPr>
+            </w:pPr>
+            <w:r>
+              <w:rPr>
+                <w:rFonts w:cs="Arial"/>
+                <w:b/>
+                <w:color w:val="0070C0"/>
+                <w:sz w:val="20"/>
+                <w:szCs w:val="20"/>
+                <w:lang w:val="es-PA"/>
+              </w:rPr>
+              <w:t>0.45€</w:t>
+            </w:r>
+          </w:p>
+        </w:tc>
+        <w:tc>
+          <w:tcPr>
+            <w:tcW w:w="1454" w:type="dxa"/>
+            <w:vAlign w:val="center"/>
+          </w:tcPr>
+          <w:p>
+            <w:pPr>
+              <w:spacing w:after="0"/>
+              <w:jc w:val="right"/>
+              <w:rPr>
+                <w:rFonts w:cs="Arial"/>
+                <w:b/>
+                <w:sz w:val="20"/>
+                <w:szCs w:val="20"/>
+                <w:lang w:val="es-PA"/>
+              </w:rPr>
+            </w:pPr>
+            <w:r>
+              <w:rPr>
+                <w:rFonts w:cs="Arial"/>
+                <w:b/>
+                <w:color w:val="0070C0"/>
+                <w:sz w:val="20"/>
+                <w:szCs w:val="20"/>
+                <w:lang w:val="es-PA"/>
+              </w:rPr>
+              <w:t>1.13€</w:t>
+            </w:r>
+          </w:p>
+        </w:tc>
+        <w:tc>
+          <w:tcPr>
+            <w:tcW w:w="1454" w:type="dxa"/>
+            <w:vAlign w:val="center"/>
+          </w:tcPr>
+          <w:p>
+            <w:pPr>
+              <w:spacing w:after="0"/>
+              <w:jc w:val="right"/>
+              <w:rPr>
+                <w:rFonts w:cs="Arial"/>
+                <w:b/>
+                <w:sz w:val="20"/>
+                <w:szCs w:val="20"/>
+                <w:lang w:val="es-PA"/>
+              </w:rPr>
+            </w:pPr>
+            <w:r>
+              <w:rPr>
+                <w:rFonts w:cs="Arial"/>
+                <w:b/>
+                <w:color w:val="0070C0"/>
+                <w:sz w:val="20"/>
+                <w:szCs w:val="20"/>
+                <w:lang w:val="es-PA"/>
+              </w:rPr>
+              <w:t>78,78</w:t>
             </w:r>
             <w:r>
               <w:rPr>
@@ -9575,156 +9792,6 @@
               </w:rPr>
               <w:t>€</w:t>
             </w:r>
-          </w:p>
-        </w:tc>
-        <w:tc>
-          <w:tcPr>
-            <w:tcW w:w="1454" w:type="dxa"/>
-            <w:vAlign w:val="center"/>
-          </w:tcPr>
-          <w:p>
-            <w:pPr>
-              <w:spacing w:after="0"/>
-              <w:jc w:val="right"/>
-              <w:rPr>
-                <w:rFonts w:cs="Arial"/>
-                <w:b/>
-                <w:sz w:val="20"/>
-                <w:szCs w:val="20"/>
-                <w:lang w:val="es-PA"/>
-              </w:rPr>
-            </w:pPr>
-            <w:r>
-              <w:rPr>
-                <w:rFonts w:cs="Arial"/>
-                <w:b/>
-                <w:color w:val="0070C0"/>
-                <w:sz w:val="20"/>
-                <w:szCs w:val="20"/>
-                <w:lang w:val="es-PA"/>
-              </w:rPr>
-              <w:t>1</w:t>
-            </w:r>
-          </w:p>
-        </w:tc>
-        <w:tc>
-          <w:tcPr>
-            <w:tcW w:w="1454" w:type="dxa"/>
-            <w:vAlign w:val="center"/>
-          </w:tcPr>
-          <w:p>
-            <w:pPr>
-              <w:spacing w:after="0"/>
-              <w:jc w:val="center"/>
-              <w:rPr>
-                <w:rFonts w:cs="Arial"/>
-                <w:b/>
-                <w:sz w:val="20"/>
-                <w:szCs w:val="20"/>
-                <w:lang w:val="es-PA"/>
-              </w:rPr>
-            </w:pPr>
-            <w:r>
-              <w:rPr>
-                <w:rFonts w:cs="Arial"/>
-                <w:b/>
-                <w:color w:val="0070C0"/>
-                <w:sz w:val="20"/>
-                <w:szCs w:val="20"/>
-                <w:lang w:val="es-PA"/>
-              </w:rPr>
-              <w:t>0.45€</w:t>
-            </w:r>
-          </w:p>
-        </w:tc>
-        <w:tc>
-          <w:tcPr>
-            <w:tcW w:w="1454" w:type="dxa"/>
-            <w:vAlign w:val="center"/>
-          </w:tcPr>
-          <w:p>
-            <w:pPr>
-              <w:spacing w:after="0"/>
-              <w:jc w:val="right"/>
-              <w:rPr>
-                <w:rFonts w:cs="Arial"/>
-                <w:b/>
-                <w:sz w:val="20"/>
-                <w:szCs w:val="20"/>
-                <w:lang w:val="es-PA"/>
-              </w:rPr>
-            </w:pPr>
-            <w:r>
-              <w:rPr>
-                <w:rFonts w:cs="Arial"/>
-                <w:b/>
-                <w:color w:val="0070C0"/>
-                <w:sz w:val="20"/>
-                <w:szCs w:val="20"/>
-                <w:lang w:val="es-PA"/>
-              </w:rPr>
-              <w:t>1.13€</w:t>
-            </w:r>
-          </w:p>
-        </w:tc>
-        <w:tc>
-          <w:tcPr>
-            <w:tcW w:w="1454" w:type="dxa"/>
-            <w:vAlign w:val="center"/>
-          </w:tcPr>
-          <w:p>
-            <w:pPr>
-              <w:spacing w:after="0"/>
-              <w:jc w:val="right"/>
-              <w:rPr>
-                <w:rFonts w:cs="Arial"/>
-                <w:b/>
-                <w:sz w:val="20"/>
-                <w:szCs w:val="20"/>
-                <w:lang w:val="es-PA"/>
-              </w:rPr>
-            </w:pPr>
-            <w:r>
-              <w:rPr>
-                <w:rFonts w:cs="Arial"/>
-                <w:b/>
-                <w:color w:val="0070C0"/>
-                <w:sz w:val="20"/>
-                <w:szCs w:val="20"/>
-                <w:lang w:val="es-PA"/>
-              </w:rPr>
-              <w:t>78,78</w:t>
-            </w:r>
-            <w:r>
-              <w:rPr>
-                <w:rFonts w:cs="Arial"/>
-                <w:b/>
-                <w:color w:val="0070C0"/>
-                <w:sz w:val="20"/>
-                <w:szCs w:val="20"/>
-                <w:lang w:val="es-PA"/>
-              </w:rPr>
-              <w:t>€</w:t>
-            </w:r>
-          </w:p>
-        </w:tc>
-        <w:tc>
-          <w:tcPr>
-            <w:tcW w:w="1454" w:type="dxa"/>
-            <w:vAlign w:val="center"/>
-          </w:tcPr>
-          <w:p>
-            <w:pPr>
-              <w:spacing w:after="0"/>
-              <w:jc w:val="right"/>
-              <w:rPr>
-                <w:rFonts w:cs="Arial"/>
-                <w:b/>
-                <w:sz w:val="20"/>
-                <w:szCs w:val="20"/>
-                <w:lang w:val="es-PA"/>
-              </w:rPr>
-            </w:pPr>
           </w:p>
         </w:tc>
       </w:tr>
@@ -9785,18 +9852,72 @@
                 <w:szCs w:val="20"/>
                 <w:lang w:val="es-PA"/>
               </w:rPr>
-              <w:t xml:space="preserve">Implementar repositorio para la entidad CantidadProducto </w:t>
-            </w:r>
-          </w:p>
-        </w:tc>
-        <w:tc>
-          <w:tcPr>
-            <w:tcW w:w="1454" w:type="dxa"/>
-            <w:vAlign w:val="center"/>
-          </w:tcPr>
-          <w:p>
-            <w:pPr>
-              <w:spacing w:after="0"/>
+              <w:t xml:space="preserve">Implementar repositorio para la entidad </w:t>
+            </w:r>
+            <w:proofErr w:type="spellStart"/>
+            <w:r>
+              <w:rPr>
+                <w:rFonts w:cs="Arial"/>
+                <w:b/>
+                <w:color w:val="0070C0"/>
+                <w:sz w:val="20"/>
+                <w:szCs w:val="20"/>
+                <w:lang w:val="es-PA"/>
+              </w:rPr>
+              <w:t>CantidadProducto</w:t>
+            </w:r>
+            <w:proofErr w:type="spellEnd"/>
+            <w:r>
+              <w:rPr>
+                <w:rFonts w:cs="Arial"/>
+                <w:b/>
+                <w:color w:val="0070C0"/>
+                <w:sz w:val="20"/>
+                <w:szCs w:val="20"/>
+                <w:lang w:val="es-PA"/>
+              </w:rPr>
+              <w:t xml:space="preserve"> </w:t>
+            </w:r>
+          </w:p>
+        </w:tc>
+        <w:tc>
+          <w:tcPr>
+            <w:tcW w:w="1454" w:type="dxa"/>
+            <w:vAlign w:val="center"/>
+          </w:tcPr>
+          <w:p>
+            <w:pPr>
+              <w:spacing w:after="0"/>
+              <w:rPr>
+                <w:rFonts w:cs="Arial"/>
+                <w:b/>
+                <w:sz w:val="20"/>
+                <w:szCs w:val="20"/>
+                <w:lang w:val="es-PA"/>
+              </w:rPr>
+            </w:pPr>
+            <w:r>
+              <w:rPr>
+                <w:rFonts w:cs="Arial"/>
+                <w:b/>
+                <w:color w:val="0070C0"/>
+                <w:sz w:val="20"/>
+                <w:szCs w:val="20"/>
+                <w:lang w:val="es-PA"/>
+              </w:rPr>
+              <w:t>2 desarrolladores y 1 ordenador de trabajo</w:t>
+            </w:r>
+          </w:p>
+        </w:tc>
+        <w:tc>
+          <w:tcPr>
+            <w:tcW w:w="1454" w:type="dxa"/>
+            <w:vAlign w:val="center"/>
+          </w:tcPr>
+          <w:p>
+            <w:pPr>
+              <w:spacing w:after="0"/>
+              <w:jc w:val="center"/>
               <w:rPr>
                 <w:rFonts w:cs="Arial"/>
                 <w:b/>
@@ -9826,6 +9947,77 @@
           <w:p>
             <w:pPr>
               <w:spacing w:after="0"/>
+              <w:jc w:val="right"/>
+              <w:rPr>
+                <w:rFonts w:cs="Arial"/>
+                <w:b/>
+                <w:sz w:val="20"/>
+                <w:szCs w:val="20"/>
+                <w:lang w:val="es-PA"/>
+              </w:rPr>
+            </w:pPr>
+            <w:r>
+              <w:rPr>
+                <w:rFonts w:cs="Arial"/>
+                <w:b/>
+                <w:color w:val="0070C0"/>
+                <w:sz w:val="20"/>
+                <w:szCs w:val="20"/>
+                <w:lang w:val="es-PA"/>
+              </w:rPr>
+              <w:t>31.06€*2 = 62.12€/h</w:t>
+            </w:r>
+          </w:p>
+        </w:tc>
+        <w:tc>
+          <w:tcPr>
+            <w:tcW w:w="1454" w:type="dxa"/>
+            <w:vAlign w:val="center"/>
+          </w:tcPr>
+          <w:p>
+            <w:pPr>
+              <w:spacing w:after="0"/>
+              <w:jc w:val="right"/>
+              <w:rPr>
+                <w:rFonts w:cs="Arial"/>
+                <w:b/>
+                <w:sz w:val="20"/>
+                <w:szCs w:val="20"/>
+                <w:lang w:val="es-PA"/>
+              </w:rPr>
+            </w:pPr>
+            <w:r>
+              <w:rPr>
+                <w:rFonts w:cs="Arial"/>
+                <w:b/>
+                <w:color w:val="0070C0"/>
+                <w:sz w:val="20"/>
+                <w:szCs w:val="20"/>
+                <w:lang w:val="es-PA"/>
+              </w:rPr>
+              <w:t>248,48</w:t>
+            </w:r>
+            <w:r>
+              <w:rPr>
+                <w:rFonts w:cs="Arial"/>
+                <w:b/>
+                <w:color w:val="0070C0"/>
+                <w:sz w:val="20"/>
+                <w:szCs w:val="20"/>
+                <w:lang w:val="es-PA"/>
+              </w:rPr>
+              <w:t>€</w:t>
+            </w:r>
+          </w:p>
+        </w:tc>
+        <w:tc>
+          <w:tcPr>
+            <w:tcW w:w="1454" w:type="dxa"/>
+            <w:vAlign w:val="center"/>
+          </w:tcPr>
+          <w:p>
+            <w:pPr>
+              <w:spacing w:after="0"/>
               <w:jc w:val="center"/>
               <w:rPr>
                 <w:rFonts w:cs="Arial"/>
@@ -9844,48 +10036,97 @@
                 <w:szCs w:val="20"/>
                 <w:lang w:val="es-PA"/>
               </w:rPr>
-              <w:t>31.06</w:t>
-            </w:r>
-            <w:r>
-              <w:rPr>
-                <w:rFonts w:cs="Arial"/>
-                <w:b/>
-                <w:color w:val="0070C0"/>
-                <w:sz w:val="20"/>
-                <w:szCs w:val="20"/>
-                <w:lang w:val="es-PA"/>
-              </w:rPr>
-              <w:t>€/h</w:t>
-            </w:r>
-          </w:p>
-        </w:tc>
-        <w:tc>
-          <w:tcPr>
-            <w:tcW w:w="1454" w:type="dxa"/>
-            <w:vAlign w:val="center"/>
-          </w:tcPr>
-          <w:p>
-            <w:pPr>
-              <w:spacing w:after="0"/>
-              <w:jc w:val="right"/>
-              <w:rPr>
-                <w:rFonts w:cs="Arial"/>
-                <w:b/>
-                <w:sz w:val="20"/>
-                <w:szCs w:val="20"/>
-                <w:lang w:val="es-PA"/>
-              </w:rPr>
-            </w:pPr>
-            <w:r>
-              <w:rPr>
-                <w:rFonts w:cs="Arial"/>
-                <w:b/>
-                <w:color w:val="0070C0"/>
-                <w:sz w:val="20"/>
-                <w:szCs w:val="20"/>
-                <w:lang w:val="es-PA"/>
-              </w:rPr>
-              <w:t>124,24</w:t>
+              <w:t>1</w:t>
+            </w:r>
+          </w:p>
+        </w:tc>
+        <w:tc>
+          <w:tcPr>
+            <w:tcW w:w="1454" w:type="dxa"/>
+            <w:vAlign w:val="center"/>
+          </w:tcPr>
+          <w:p>
+            <w:pPr>
+              <w:spacing w:after="0"/>
+              <w:jc w:val="right"/>
+              <w:rPr>
+                <w:rFonts w:cs="Arial"/>
+                <w:b/>
+                <w:sz w:val="20"/>
+                <w:szCs w:val="20"/>
+                <w:lang w:val="es-PA"/>
+              </w:rPr>
+            </w:pPr>
+            <w:r>
+              <w:rPr>
+                <w:rFonts w:cs="Arial"/>
+                <w:b/>
+                <w:color w:val="0070C0"/>
+                <w:sz w:val="20"/>
+                <w:szCs w:val="20"/>
+                <w:lang w:val="es-PA"/>
+              </w:rPr>
+              <w:t>0,45€</w:t>
+            </w:r>
+          </w:p>
+        </w:tc>
+        <w:tc>
+          <w:tcPr>
+            <w:tcW w:w="1454" w:type="dxa"/>
+            <w:vAlign w:val="center"/>
+          </w:tcPr>
+          <w:p>
+            <w:pPr>
+              <w:spacing w:after="0"/>
+              <w:jc w:val="right"/>
+              <w:rPr>
+                <w:rFonts w:cs="Arial"/>
+                <w:b/>
+                <w:sz w:val="20"/>
+                <w:szCs w:val="20"/>
+                <w:lang w:val="es-PA"/>
+              </w:rPr>
+            </w:pPr>
+            <w:r>
+              <w:rPr>
+                <w:rFonts w:cs="Arial"/>
+                <w:b/>
+                <w:color w:val="0070C0"/>
+                <w:sz w:val="20"/>
+                <w:szCs w:val="20"/>
+                <w:lang w:val="es-PA"/>
+              </w:rPr>
+              <w:t>1,8€</w:t>
+            </w:r>
+          </w:p>
+        </w:tc>
+        <w:tc>
+          <w:tcPr>
+            <w:tcW w:w="1454" w:type="dxa"/>
+            <w:vAlign w:val="center"/>
+          </w:tcPr>
+          <w:p>
+            <w:pPr>
+              <w:spacing w:after="0"/>
+              <w:jc w:val="right"/>
+              <w:rPr>
+                <w:rFonts w:cs="Arial"/>
+                <w:b/>
+                <w:sz w:val="20"/>
+                <w:szCs w:val="20"/>
+                <w:lang w:val="es-PA"/>
+              </w:rPr>
+            </w:pPr>
+            <w:r>
+              <w:rPr>
+                <w:rFonts w:cs="Arial"/>
+                <w:b/>
+                <w:color w:val="0070C0"/>
+                <w:sz w:val="20"/>
+                <w:szCs w:val="20"/>
+                <w:lang w:val="es-PA"/>
+              </w:rPr>
+              <w:t>250,28</w:t>
             </w:r>
             <w:r>
               <w:rPr>
@@ -9898,156 +10139,6 @@
               </w:rPr>
               <w:t>€</w:t>
             </w:r>
-          </w:p>
-        </w:tc>
-        <w:tc>
-          <w:tcPr>
-            <w:tcW w:w="1454" w:type="dxa"/>
-            <w:vAlign w:val="center"/>
-          </w:tcPr>
-          <w:p>
-            <w:pPr>
-              <w:spacing w:after="0"/>
-              <w:jc w:val="right"/>
-              <w:rPr>
-                <w:rFonts w:cs="Arial"/>
-                <w:b/>
-                <w:sz w:val="20"/>
-                <w:szCs w:val="20"/>
-                <w:lang w:val="es-PA"/>
-              </w:rPr>
-            </w:pPr>
-            <w:r>
-              <w:rPr>
-                <w:rFonts w:cs="Arial"/>
-                <w:b/>
-                <w:color w:val="0070C0"/>
-                <w:sz w:val="20"/>
-                <w:szCs w:val="20"/>
-                <w:lang w:val="es-PA"/>
-              </w:rPr>
-              <w:t>1</w:t>
-            </w:r>
-          </w:p>
-        </w:tc>
-        <w:tc>
-          <w:tcPr>
-            <w:tcW w:w="1454" w:type="dxa"/>
-            <w:vAlign w:val="center"/>
-          </w:tcPr>
-          <w:p>
-            <w:pPr>
-              <w:spacing w:after="0"/>
-              <w:jc w:val="center"/>
-              <w:rPr>
-                <w:rFonts w:cs="Arial"/>
-                <w:b/>
-                <w:sz w:val="20"/>
-                <w:szCs w:val="20"/>
-                <w:lang w:val="es-PA"/>
-              </w:rPr>
-            </w:pPr>
-            <w:r>
-              <w:rPr>
-                <w:rFonts w:cs="Arial"/>
-                <w:b/>
-                <w:color w:val="0070C0"/>
-                <w:sz w:val="20"/>
-                <w:szCs w:val="20"/>
-                <w:lang w:val="es-PA"/>
-              </w:rPr>
-              <w:t>0,45€</w:t>
-            </w:r>
-          </w:p>
-        </w:tc>
-        <w:tc>
-          <w:tcPr>
-            <w:tcW w:w="1454" w:type="dxa"/>
-            <w:vAlign w:val="center"/>
-          </w:tcPr>
-          <w:p>
-            <w:pPr>
-              <w:spacing w:after="0"/>
-              <w:jc w:val="right"/>
-              <w:rPr>
-                <w:rFonts w:cs="Arial"/>
-                <w:b/>
-                <w:sz w:val="20"/>
-                <w:szCs w:val="20"/>
-                <w:lang w:val="es-PA"/>
-              </w:rPr>
-            </w:pPr>
-            <w:r>
-              <w:rPr>
-                <w:rFonts w:cs="Arial"/>
-                <w:b/>
-                <w:color w:val="0070C0"/>
-                <w:sz w:val="20"/>
-                <w:szCs w:val="20"/>
-                <w:lang w:val="es-PA"/>
-              </w:rPr>
-              <w:t>1,8€</w:t>
-            </w:r>
-          </w:p>
-        </w:tc>
-        <w:tc>
-          <w:tcPr>
-            <w:tcW w:w="1454" w:type="dxa"/>
-            <w:vAlign w:val="center"/>
-          </w:tcPr>
-          <w:p>
-            <w:pPr>
-              <w:spacing w:after="0"/>
-              <w:jc w:val="right"/>
-              <w:rPr>
-                <w:rFonts w:cs="Arial"/>
-                <w:b/>
-                <w:sz w:val="20"/>
-                <w:szCs w:val="20"/>
-                <w:lang w:val="es-PA"/>
-              </w:rPr>
-            </w:pPr>
-            <w:r>
-              <w:rPr>
-                <w:rFonts w:cs="Arial"/>
-                <w:b/>
-                <w:color w:val="0070C0"/>
-                <w:sz w:val="20"/>
-                <w:szCs w:val="20"/>
-                <w:lang w:val="es-PA"/>
-              </w:rPr>
-              <w:t>126,04</w:t>
-            </w:r>
-            <w:r>
-              <w:rPr>
-                <w:rFonts w:cs="Arial"/>
-                <w:b/>
-                <w:color w:val="0070C0"/>
-                <w:sz w:val="20"/>
-                <w:szCs w:val="20"/>
-                <w:lang w:val="es-PA"/>
-              </w:rPr>
-              <w:t>€</w:t>
-            </w:r>
-          </w:p>
-        </w:tc>
-        <w:tc>
-          <w:tcPr>
-            <w:tcW w:w="1454" w:type="dxa"/>
-            <w:vAlign w:val="center"/>
-          </w:tcPr>
-          <w:p>
-            <w:pPr>
-              <w:spacing w:after="0"/>
-              <w:jc w:val="right"/>
-              <w:rPr>
-                <w:rFonts w:cs="Arial"/>
-                <w:b/>
-                <w:sz w:val="20"/>
-                <w:szCs w:val="20"/>
-                <w:lang w:val="es-PA"/>
-              </w:rPr>
-            </w:pPr>
           </w:p>
         </w:tc>
       </w:tr>
@@ -10108,18 +10199,72 @@
                 <w:szCs w:val="20"/>
                 <w:lang w:val="es-PA"/>
               </w:rPr>
-              <w:t>Implementar pruebas unitarias para el repositorio de CantidadProducto.</w:t>
-            </w:r>
-          </w:p>
-        </w:tc>
-        <w:tc>
-          <w:tcPr>
-            <w:tcW w:w="1454" w:type="dxa"/>
-            <w:vAlign w:val="center"/>
-          </w:tcPr>
-          <w:p>
-            <w:pPr>
-              <w:spacing w:after="0"/>
+              <w:t xml:space="preserve">Implementar pruebas unitarias para el repositorio de </w:t>
+            </w:r>
+            <w:proofErr w:type="spellStart"/>
+            <w:r>
+              <w:rPr>
+                <w:rFonts w:cs="Arial"/>
+                <w:b/>
+                <w:color w:val="0070C0"/>
+                <w:sz w:val="20"/>
+                <w:szCs w:val="20"/>
+                <w:lang w:val="es-PA"/>
+              </w:rPr>
+              <w:t>CantidadProducto</w:t>
+            </w:r>
+            <w:proofErr w:type="spellEnd"/>
+            <w:r>
+              <w:rPr>
+                <w:rFonts w:cs="Arial"/>
+                <w:b/>
+                <w:color w:val="0070C0"/>
+                <w:sz w:val="20"/>
+                <w:szCs w:val="20"/>
+                <w:lang w:val="es-PA"/>
+              </w:rPr>
+              <w:t>.</w:t>
+            </w:r>
+          </w:p>
+        </w:tc>
+        <w:tc>
+          <w:tcPr>
+            <w:tcW w:w="1454" w:type="dxa"/>
+            <w:vAlign w:val="center"/>
+          </w:tcPr>
+          <w:p>
+            <w:pPr>
+              <w:spacing w:after="0"/>
+              <w:rPr>
+                <w:rFonts w:cs="Arial"/>
+                <w:b/>
+                <w:sz w:val="20"/>
+                <w:szCs w:val="20"/>
+                <w:lang w:val="es-PA"/>
+              </w:rPr>
+            </w:pPr>
+            <w:r>
+              <w:rPr>
+                <w:rFonts w:cs="Arial"/>
+                <w:b/>
+                <w:color w:val="0070C0"/>
+                <w:sz w:val="20"/>
+                <w:szCs w:val="20"/>
+                <w:lang w:val="es-PA"/>
+              </w:rPr>
+              <w:t>1 desarrollador y 1 ordenador de trabajo</w:t>
+            </w:r>
+          </w:p>
+        </w:tc>
+        <w:tc>
+          <w:tcPr>
+            <w:tcW w:w="1454" w:type="dxa"/>
+            <w:vAlign w:val="center"/>
+          </w:tcPr>
+          <w:p>
+            <w:pPr>
+              <w:spacing w:after="0"/>
+              <w:jc w:val="center"/>
               <w:rPr>
                 <w:rFonts w:cs="Arial"/>
                 <w:b/>
@@ -10149,6 +10294,88 @@
           <w:p>
             <w:pPr>
               <w:spacing w:after="0"/>
+              <w:jc w:val="right"/>
+              <w:rPr>
+                <w:rFonts w:cs="Arial"/>
+                <w:b/>
+                <w:sz w:val="20"/>
+                <w:szCs w:val="20"/>
+                <w:lang w:val="es-PA"/>
+              </w:rPr>
+            </w:pPr>
+            <w:r>
+              <w:rPr>
+                <w:rFonts w:cs="Arial"/>
+                <w:b/>
+                <w:color w:val="0070C0"/>
+                <w:sz w:val="20"/>
+                <w:szCs w:val="20"/>
+                <w:lang w:val="es-PA"/>
+              </w:rPr>
+              <w:t>31.06</w:t>
+            </w:r>
+            <w:r>
+              <w:rPr>
+                <w:rFonts w:cs="Arial"/>
+                <w:b/>
+                <w:color w:val="0070C0"/>
+                <w:sz w:val="20"/>
+                <w:szCs w:val="20"/>
+                <w:lang w:val="es-PA"/>
+              </w:rPr>
+              <w:t>€/h</w:t>
+            </w:r>
+          </w:p>
+        </w:tc>
+        <w:tc>
+          <w:tcPr>
+            <w:tcW w:w="1454" w:type="dxa"/>
+            <w:vAlign w:val="center"/>
+          </w:tcPr>
+          <w:p>
+            <w:pPr>
+              <w:spacing w:after="0"/>
+              <w:jc w:val="right"/>
+              <w:rPr>
+                <w:rFonts w:cs="Arial"/>
+                <w:b/>
+                <w:sz w:val="20"/>
+                <w:szCs w:val="20"/>
+                <w:lang w:val="es-PA"/>
+              </w:rPr>
+            </w:pPr>
+            <w:r>
+              <w:rPr>
+                <w:rFonts w:cs="Arial"/>
+                <w:b/>
+                <w:color w:val="0070C0"/>
+                <w:sz w:val="20"/>
+                <w:szCs w:val="20"/>
+                <w:lang w:val="es-PA"/>
+              </w:rPr>
+              <w:t>77,65</w:t>
+            </w:r>
+            <w:r>
+              <w:rPr>
+                <w:rFonts w:cs="Arial"/>
+                <w:b/>
+                <w:color w:val="0070C0"/>
+                <w:sz w:val="20"/>
+                <w:szCs w:val="20"/>
+                <w:lang w:val="es-PA"/>
+              </w:rPr>
+              <w:t>€</w:t>
+            </w:r>
+          </w:p>
+        </w:tc>
+        <w:tc>
+          <w:tcPr>
+            <w:tcW w:w="1454" w:type="dxa"/>
+            <w:vAlign w:val="center"/>
+          </w:tcPr>
+          <w:p>
+            <w:pPr>
+              <w:spacing w:after="0"/>
               <w:jc w:val="center"/>
               <w:rPr>
                 <w:rFonts w:cs="Arial"/>
@@ -10167,48 +10394,97 @@
                 <w:szCs w:val="20"/>
                 <w:lang w:val="es-PA"/>
               </w:rPr>
-              <w:t>31.06</w:t>
-            </w:r>
-            <w:r>
-              <w:rPr>
-                <w:rFonts w:cs="Arial"/>
-                <w:b/>
-                <w:color w:val="0070C0"/>
-                <w:sz w:val="20"/>
-                <w:szCs w:val="20"/>
-                <w:lang w:val="es-PA"/>
-              </w:rPr>
-              <w:t>€/h</w:t>
-            </w:r>
-          </w:p>
-        </w:tc>
-        <w:tc>
-          <w:tcPr>
-            <w:tcW w:w="1454" w:type="dxa"/>
-            <w:vAlign w:val="center"/>
-          </w:tcPr>
-          <w:p>
-            <w:pPr>
-              <w:spacing w:after="0"/>
-              <w:jc w:val="right"/>
-              <w:rPr>
-                <w:rFonts w:cs="Arial"/>
-                <w:b/>
-                <w:sz w:val="20"/>
-                <w:szCs w:val="20"/>
-                <w:lang w:val="es-PA"/>
-              </w:rPr>
-            </w:pPr>
-            <w:r>
-              <w:rPr>
-                <w:rFonts w:cs="Arial"/>
-                <w:b/>
-                <w:color w:val="0070C0"/>
-                <w:sz w:val="20"/>
-                <w:szCs w:val="20"/>
-                <w:lang w:val="es-PA"/>
-              </w:rPr>
-              <w:t>77,65</w:t>
+              <w:t>1</w:t>
+            </w:r>
+          </w:p>
+        </w:tc>
+        <w:tc>
+          <w:tcPr>
+            <w:tcW w:w="1454" w:type="dxa"/>
+            <w:vAlign w:val="center"/>
+          </w:tcPr>
+          <w:p>
+            <w:pPr>
+              <w:spacing w:after="0"/>
+              <w:jc w:val="right"/>
+              <w:rPr>
+                <w:rFonts w:cs="Arial"/>
+                <w:b/>
+                <w:sz w:val="20"/>
+                <w:szCs w:val="20"/>
+                <w:lang w:val="es-PA"/>
+              </w:rPr>
+            </w:pPr>
+            <w:r>
+              <w:rPr>
+                <w:rFonts w:cs="Arial"/>
+                <w:b/>
+                <w:color w:val="0070C0"/>
+                <w:sz w:val="20"/>
+                <w:szCs w:val="20"/>
+                <w:lang w:val="es-PA"/>
+              </w:rPr>
+              <w:t>0.45€</w:t>
+            </w:r>
+          </w:p>
+        </w:tc>
+        <w:tc>
+          <w:tcPr>
+            <w:tcW w:w="1454" w:type="dxa"/>
+            <w:vAlign w:val="center"/>
+          </w:tcPr>
+          <w:p>
+            <w:pPr>
+              <w:spacing w:after="0"/>
+              <w:jc w:val="right"/>
+              <w:rPr>
+                <w:rFonts w:cs="Arial"/>
+                <w:b/>
+                <w:sz w:val="20"/>
+                <w:szCs w:val="20"/>
+                <w:lang w:val="es-PA"/>
+              </w:rPr>
+            </w:pPr>
+            <w:r>
+              <w:rPr>
+                <w:rFonts w:cs="Arial"/>
+                <w:b/>
+                <w:color w:val="0070C0"/>
+                <w:sz w:val="20"/>
+                <w:szCs w:val="20"/>
+                <w:lang w:val="es-PA"/>
+              </w:rPr>
+              <w:t>1.13€</w:t>
+            </w:r>
+          </w:p>
+        </w:tc>
+        <w:tc>
+          <w:tcPr>
+            <w:tcW w:w="1454" w:type="dxa"/>
+            <w:vAlign w:val="center"/>
+          </w:tcPr>
+          <w:p>
+            <w:pPr>
+              <w:spacing w:after="0"/>
+              <w:jc w:val="right"/>
+              <w:rPr>
+                <w:rFonts w:cs="Arial"/>
+                <w:b/>
+                <w:sz w:val="20"/>
+                <w:szCs w:val="20"/>
+                <w:lang w:val="es-PA"/>
+              </w:rPr>
+            </w:pPr>
+            <w:r>
+              <w:rPr>
+                <w:rFonts w:cs="Arial"/>
+                <w:b/>
+                <w:color w:val="0070C0"/>
+                <w:sz w:val="20"/>
+                <w:szCs w:val="20"/>
+                <w:lang w:val="es-PA"/>
+              </w:rPr>
+              <w:t>78,78</w:t>
             </w:r>
             <w:r>
               <w:rPr>
@@ -10221,156 +10497,6 @@
               </w:rPr>
               <w:t>€</w:t>
             </w:r>
-          </w:p>
-        </w:tc>
-        <w:tc>
-          <w:tcPr>
-            <w:tcW w:w="1454" w:type="dxa"/>
-            <w:vAlign w:val="center"/>
-          </w:tcPr>
-          <w:p>
-            <w:pPr>
-              <w:spacing w:after="0"/>
-              <w:jc w:val="right"/>
-              <w:rPr>
-                <w:rFonts w:cs="Arial"/>
-                <w:b/>
-                <w:sz w:val="20"/>
-                <w:szCs w:val="20"/>
-                <w:lang w:val="es-PA"/>
-              </w:rPr>
-            </w:pPr>
-            <w:r>
-              <w:rPr>
-                <w:rFonts w:cs="Arial"/>
-                <w:b/>
-                <w:color w:val="0070C0"/>
-                <w:sz w:val="20"/>
-                <w:szCs w:val="20"/>
-                <w:lang w:val="es-PA"/>
-              </w:rPr>
-              <w:t>1</w:t>
-            </w:r>
-          </w:p>
-        </w:tc>
-        <w:tc>
-          <w:tcPr>
-            <w:tcW w:w="1454" w:type="dxa"/>
-            <w:vAlign w:val="center"/>
-          </w:tcPr>
-          <w:p>
-            <w:pPr>
-              <w:spacing w:after="0"/>
-              <w:jc w:val="center"/>
-              <w:rPr>
-                <w:rFonts w:cs="Arial"/>
-                <w:b/>
-                <w:sz w:val="20"/>
-                <w:szCs w:val="20"/>
-                <w:lang w:val="es-PA"/>
-              </w:rPr>
-            </w:pPr>
-            <w:r>
-              <w:rPr>
-                <w:rFonts w:cs="Arial"/>
-                <w:b/>
-                <w:color w:val="0070C0"/>
-                <w:sz w:val="20"/>
-                <w:szCs w:val="20"/>
-                <w:lang w:val="es-PA"/>
-              </w:rPr>
-              <w:t>0.45€</w:t>
-            </w:r>
-          </w:p>
-        </w:tc>
-        <w:tc>
-          <w:tcPr>
-            <w:tcW w:w="1454" w:type="dxa"/>
-            <w:vAlign w:val="center"/>
-          </w:tcPr>
-          <w:p>
-            <w:pPr>
-              <w:spacing w:after="0"/>
-              <w:jc w:val="right"/>
-              <w:rPr>
-                <w:rFonts w:cs="Arial"/>
-                <w:b/>
-                <w:sz w:val="20"/>
-                <w:szCs w:val="20"/>
-                <w:lang w:val="es-PA"/>
-              </w:rPr>
-            </w:pPr>
-            <w:r>
-              <w:rPr>
-                <w:rFonts w:cs="Arial"/>
-                <w:b/>
-                <w:color w:val="0070C0"/>
-                <w:sz w:val="20"/>
-                <w:szCs w:val="20"/>
-                <w:lang w:val="es-PA"/>
-              </w:rPr>
-              <w:t>1.13€</w:t>
-            </w:r>
-          </w:p>
-        </w:tc>
-        <w:tc>
-          <w:tcPr>
-            <w:tcW w:w="1454" w:type="dxa"/>
-            <w:vAlign w:val="center"/>
-          </w:tcPr>
-          <w:p>
-            <w:pPr>
-              <w:spacing w:after="0"/>
-              <w:jc w:val="right"/>
-              <w:rPr>
-                <w:rFonts w:cs="Arial"/>
-                <w:b/>
-                <w:sz w:val="20"/>
-                <w:szCs w:val="20"/>
-                <w:lang w:val="es-PA"/>
-              </w:rPr>
-            </w:pPr>
-            <w:r>
-              <w:rPr>
-                <w:rFonts w:cs="Arial"/>
-                <w:b/>
-                <w:color w:val="0070C0"/>
-                <w:sz w:val="20"/>
-                <w:szCs w:val="20"/>
-                <w:lang w:val="es-PA"/>
-              </w:rPr>
-              <w:t>78,78</w:t>
-            </w:r>
-            <w:r>
-              <w:rPr>
-                <w:rFonts w:cs="Arial"/>
-                <w:b/>
-                <w:color w:val="0070C0"/>
-                <w:sz w:val="20"/>
-                <w:szCs w:val="20"/>
-                <w:lang w:val="es-PA"/>
-              </w:rPr>
-              <w:t>€</w:t>
-            </w:r>
-          </w:p>
-        </w:tc>
-        <w:tc>
-          <w:tcPr>
-            <w:tcW w:w="1454" w:type="dxa"/>
-            <w:vAlign w:val="center"/>
-          </w:tcPr>
-          <w:p>
-            <w:pPr>
-              <w:spacing w:after="0"/>
-              <w:jc w:val="right"/>
-              <w:rPr>
-                <w:rFonts w:cs="Arial"/>
-                <w:b/>
-                <w:sz w:val="20"/>
-                <w:szCs w:val="20"/>
-                <w:lang w:val="es-PA"/>
-              </w:rPr>
-            </w:pPr>
           </w:p>
         </w:tc>
       </w:tr>
@@ -10431,7 +10557,7 @@
                 <w:szCs w:val="20"/>
                 <w:lang w:val="es-PA"/>
               </w:rPr>
-              <w:t xml:space="preserve">Implementar repositorio para la entidad </w:t>
+              <w:t xml:space="preserve">Implementar </w:t>
             </w:r>
             <w:r>
               <w:rPr>
@@ -10443,18 +10569,85 @@
                 <w:lang w:val="es-PA"/>
               </w:rPr>
               <w:lastRenderedPageBreak/>
-              <w:t>CantidadServicio.</w:t>
-            </w:r>
-          </w:p>
-        </w:tc>
-        <w:tc>
-          <w:tcPr>
-            <w:tcW w:w="1454" w:type="dxa"/>
-            <w:vAlign w:val="center"/>
-          </w:tcPr>
-          <w:p>
-            <w:pPr>
-              <w:spacing w:after="0"/>
+              <w:t xml:space="preserve">repositorio para la entidad </w:t>
+            </w:r>
+            <w:proofErr w:type="spellStart"/>
+            <w:r>
+              <w:rPr>
+                <w:rFonts w:cs="Arial"/>
+                <w:b/>
+                <w:color w:val="0070C0"/>
+                <w:sz w:val="20"/>
+                <w:szCs w:val="20"/>
+                <w:lang w:val="es-PA"/>
+              </w:rPr>
+              <w:t>CantidadServicio</w:t>
+            </w:r>
+            <w:proofErr w:type="spellEnd"/>
+            <w:r>
+              <w:rPr>
+                <w:rFonts w:cs="Arial"/>
+                <w:b/>
+                <w:color w:val="0070C0"/>
+                <w:sz w:val="20"/>
+                <w:szCs w:val="20"/>
+                <w:lang w:val="es-PA"/>
+              </w:rPr>
+              <w:t>.</w:t>
+            </w:r>
+          </w:p>
+        </w:tc>
+        <w:tc>
+          <w:tcPr>
+            <w:tcW w:w="1454" w:type="dxa"/>
+            <w:vAlign w:val="center"/>
+          </w:tcPr>
+          <w:p>
+            <w:pPr>
+              <w:spacing w:after="0"/>
+              <w:rPr>
+                <w:rFonts w:cs="Arial"/>
+                <w:b/>
+                <w:sz w:val="20"/>
+                <w:szCs w:val="20"/>
+                <w:lang w:val="es-PA"/>
+              </w:rPr>
+            </w:pPr>
+            <w:r>
+              <w:rPr>
+                <w:rFonts w:cs="Arial"/>
+                <w:b/>
+                <w:color w:val="0070C0"/>
+                <w:sz w:val="20"/>
+                <w:szCs w:val="20"/>
+                <w:lang w:val="es-PA"/>
+              </w:rPr>
+              <w:lastRenderedPageBreak/>
+              <w:t xml:space="preserve">2 </w:t>
+            </w:r>
+            <w:r>
+              <w:rPr>
+                <w:rFonts w:cs="Arial"/>
+                <w:b/>
+                <w:color w:val="0070C0"/>
+                <w:sz w:val="20"/>
+                <w:szCs w:val="20"/>
+                <w:lang w:val="es-PA"/>
+              </w:rPr>
+              <w:lastRenderedPageBreak/>
+              <w:t>desarrolladores y 1 ordenador de trabajo</w:t>
+            </w:r>
+          </w:p>
+        </w:tc>
+        <w:tc>
+          <w:tcPr>
+            <w:tcW w:w="1454" w:type="dxa"/>
+            <w:vAlign w:val="center"/>
+          </w:tcPr>
+          <w:p>
+            <w:pPr>
+              <w:spacing w:after="0"/>
+              <w:jc w:val="center"/>
               <w:rPr>
                 <w:rFonts w:cs="Arial"/>
                 <w:b/>
@@ -10485,6 +10678,90 @@
           <w:p>
             <w:pPr>
               <w:spacing w:after="0"/>
+              <w:jc w:val="right"/>
+              <w:rPr>
+                <w:rFonts w:cs="Arial"/>
+                <w:b/>
+                <w:sz w:val="20"/>
+                <w:szCs w:val="20"/>
+                <w:lang w:val="es-PA"/>
+              </w:rPr>
+            </w:pPr>
+            <w:r>
+              <w:rPr>
+                <w:rFonts w:cs="Arial"/>
+                <w:b/>
+                <w:color w:val="0070C0"/>
+                <w:sz w:val="20"/>
+                <w:szCs w:val="20"/>
+                <w:lang w:val="es-PA"/>
+              </w:rPr>
+              <w:t xml:space="preserve">31.06€*2 = </w:t>
+            </w:r>
+            <w:r>
+              <w:rPr>
+                <w:rFonts w:cs="Arial"/>
+                <w:b/>
+                <w:color w:val="0070C0"/>
+                <w:sz w:val="20"/>
+                <w:szCs w:val="20"/>
+                <w:lang w:val="es-PA"/>
+              </w:rPr>
+              <w:lastRenderedPageBreak/>
+              <w:t>62.12€/h</w:t>
+            </w:r>
+          </w:p>
+        </w:tc>
+        <w:tc>
+          <w:tcPr>
+            <w:tcW w:w="1454" w:type="dxa"/>
+            <w:vAlign w:val="center"/>
+          </w:tcPr>
+          <w:p>
+            <w:pPr>
+              <w:spacing w:after="0"/>
+              <w:jc w:val="right"/>
+              <w:rPr>
+                <w:rFonts w:cs="Arial"/>
+                <w:b/>
+                <w:sz w:val="20"/>
+                <w:szCs w:val="20"/>
+                <w:lang w:val="es-PA"/>
+              </w:rPr>
+            </w:pPr>
+            <w:r>
+              <w:rPr>
+                <w:rFonts w:cs="Arial"/>
+                <w:b/>
+                <w:color w:val="0070C0"/>
+                <w:sz w:val="20"/>
+                <w:szCs w:val="20"/>
+                <w:lang w:val="es-PA"/>
+              </w:rPr>
+              <w:lastRenderedPageBreak/>
+              <w:t>248,48</w:t>
+            </w:r>
+            <w:r>
+              <w:rPr>
+                <w:rFonts w:cs="Arial"/>
+                <w:b/>
+                <w:color w:val="0070C0"/>
+                <w:sz w:val="20"/>
+                <w:szCs w:val="20"/>
+                <w:lang w:val="es-PA"/>
+              </w:rPr>
+              <w:t>€</w:t>
+            </w:r>
+          </w:p>
+        </w:tc>
+        <w:tc>
+          <w:tcPr>
+            <w:tcW w:w="1454" w:type="dxa"/>
+            <w:vAlign w:val="center"/>
+          </w:tcPr>
+          <w:p>
+            <w:pPr>
+              <w:spacing w:after="0"/>
               <w:jc w:val="center"/>
               <w:rPr>
                 <w:rFonts w:cs="Arial"/>
@@ -10503,48 +10780,97 @@
                 <w:szCs w:val="20"/>
                 <w:lang w:val="es-PA"/>
               </w:rPr>
-              <w:t>31.06</w:t>
-            </w:r>
-            <w:r>
-              <w:rPr>
-                <w:rFonts w:cs="Arial"/>
-                <w:b/>
-                <w:color w:val="0070C0"/>
-                <w:sz w:val="20"/>
-                <w:szCs w:val="20"/>
-                <w:lang w:val="es-PA"/>
-              </w:rPr>
-              <w:t>€/h</w:t>
-            </w:r>
-          </w:p>
-        </w:tc>
-        <w:tc>
-          <w:tcPr>
-            <w:tcW w:w="1454" w:type="dxa"/>
-            <w:vAlign w:val="center"/>
-          </w:tcPr>
-          <w:p>
-            <w:pPr>
-              <w:spacing w:after="0"/>
-              <w:jc w:val="right"/>
-              <w:rPr>
-                <w:rFonts w:cs="Arial"/>
-                <w:b/>
-                <w:sz w:val="20"/>
-                <w:szCs w:val="20"/>
-                <w:lang w:val="es-PA"/>
-              </w:rPr>
-            </w:pPr>
-            <w:r>
-              <w:rPr>
-                <w:rFonts w:cs="Arial"/>
-                <w:b/>
-                <w:color w:val="0070C0"/>
-                <w:sz w:val="20"/>
-                <w:szCs w:val="20"/>
-                <w:lang w:val="es-PA"/>
-              </w:rPr>
-              <w:t>124,24</w:t>
+              <w:t>1</w:t>
+            </w:r>
+          </w:p>
+        </w:tc>
+        <w:tc>
+          <w:tcPr>
+            <w:tcW w:w="1454" w:type="dxa"/>
+            <w:vAlign w:val="center"/>
+          </w:tcPr>
+          <w:p>
+            <w:pPr>
+              <w:spacing w:after="0"/>
+              <w:jc w:val="right"/>
+              <w:rPr>
+                <w:rFonts w:cs="Arial"/>
+                <w:b/>
+                <w:sz w:val="20"/>
+                <w:szCs w:val="20"/>
+                <w:lang w:val="es-PA"/>
+              </w:rPr>
+            </w:pPr>
+            <w:r>
+              <w:rPr>
+                <w:rFonts w:cs="Arial"/>
+                <w:b/>
+                <w:color w:val="0070C0"/>
+                <w:sz w:val="20"/>
+                <w:szCs w:val="20"/>
+                <w:lang w:val="es-PA"/>
+              </w:rPr>
+              <w:t>0,45€</w:t>
+            </w:r>
+          </w:p>
+        </w:tc>
+        <w:tc>
+          <w:tcPr>
+            <w:tcW w:w="1454" w:type="dxa"/>
+            <w:vAlign w:val="center"/>
+          </w:tcPr>
+          <w:p>
+            <w:pPr>
+              <w:spacing w:after="0"/>
+              <w:jc w:val="right"/>
+              <w:rPr>
+                <w:rFonts w:cs="Arial"/>
+                <w:b/>
+                <w:sz w:val="20"/>
+                <w:szCs w:val="20"/>
+                <w:lang w:val="es-PA"/>
+              </w:rPr>
+            </w:pPr>
+            <w:r>
+              <w:rPr>
+                <w:rFonts w:cs="Arial"/>
+                <w:b/>
+                <w:color w:val="0070C0"/>
+                <w:sz w:val="20"/>
+                <w:szCs w:val="20"/>
+                <w:lang w:val="es-PA"/>
+              </w:rPr>
+              <w:t>1,8€</w:t>
+            </w:r>
+          </w:p>
+        </w:tc>
+        <w:tc>
+          <w:tcPr>
+            <w:tcW w:w="1454" w:type="dxa"/>
+            <w:vAlign w:val="center"/>
+          </w:tcPr>
+          <w:p>
+            <w:pPr>
+              <w:spacing w:after="0"/>
+              <w:jc w:val="right"/>
+              <w:rPr>
+                <w:rFonts w:cs="Arial"/>
+                <w:b/>
+                <w:sz w:val="20"/>
+                <w:szCs w:val="20"/>
+                <w:lang w:val="es-PA"/>
+              </w:rPr>
+            </w:pPr>
+            <w:r>
+              <w:rPr>
+                <w:rFonts w:cs="Arial"/>
+                <w:b/>
+                <w:color w:val="0070C0"/>
+                <w:sz w:val="20"/>
+                <w:szCs w:val="20"/>
+                <w:lang w:val="es-PA"/>
+              </w:rPr>
+              <w:t>250,28</w:t>
             </w:r>
             <w:r>
               <w:rPr>
@@ -10557,156 +10883,6 @@
               </w:rPr>
               <w:t>€</w:t>
             </w:r>
-          </w:p>
-        </w:tc>
-        <w:tc>
-          <w:tcPr>
-            <w:tcW w:w="1454" w:type="dxa"/>
-            <w:vAlign w:val="center"/>
-          </w:tcPr>
-          <w:p>
-            <w:pPr>
-              <w:spacing w:after="0"/>
-              <w:jc w:val="right"/>
-              <w:rPr>
-                <w:rFonts w:cs="Arial"/>
-                <w:b/>
-                <w:sz w:val="20"/>
-                <w:szCs w:val="20"/>
-                <w:lang w:val="es-PA"/>
-              </w:rPr>
-            </w:pPr>
-            <w:r>
-              <w:rPr>
-                <w:rFonts w:cs="Arial"/>
-                <w:b/>
-                <w:color w:val="0070C0"/>
-                <w:sz w:val="20"/>
-                <w:szCs w:val="20"/>
-                <w:lang w:val="es-PA"/>
-              </w:rPr>
-              <w:t>1</w:t>
-            </w:r>
-          </w:p>
-        </w:tc>
-        <w:tc>
-          <w:tcPr>
-            <w:tcW w:w="1454" w:type="dxa"/>
-            <w:vAlign w:val="center"/>
-          </w:tcPr>
-          <w:p>
-            <w:pPr>
-              <w:spacing w:after="0"/>
-              <w:jc w:val="center"/>
-              <w:rPr>
-                <w:rFonts w:cs="Arial"/>
-                <w:b/>
-                <w:sz w:val="20"/>
-                <w:szCs w:val="20"/>
-                <w:lang w:val="es-PA"/>
-              </w:rPr>
-            </w:pPr>
-            <w:r>
-              <w:rPr>
-                <w:rFonts w:cs="Arial"/>
-                <w:b/>
-                <w:color w:val="0070C0"/>
-                <w:sz w:val="20"/>
-                <w:szCs w:val="20"/>
-                <w:lang w:val="es-PA"/>
-              </w:rPr>
-              <w:t>0,45€</w:t>
-            </w:r>
-          </w:p>
-        </w:tc>
-        <w:tc>
-          <w:tcPr>
-            <w:tcW w:w="1454" w:type="dxa"/>
-            <w:vAlign w:val="center"/>
-          </w:tcPr>
-          <w:p>
-            <w:pPr>
-              <w:spacing w:after="0"/>
-              <w:jc w:val="right"/>
-              <w:rPr>
-                <w:rFonts w:cs="Arial"/>
-                <w:b/>
-                <w:sz w:val="20"/>
-                <w:szCs w:val="20"/>
-                <w:lang w:val="es-PA"/>
-              </w:rPr>
-            </w:pPr>
-            <w:r>
-              <w:rPr>
-                <w:rFonts w:cs="Arial"/>
-                <w:b/>
-                <w:color w:val="0070C0"/>
-                <w:sz w:val="20"/>
-                <w:szCs w:val="20"/>
-                <w:lang w:val="es-PA"/>
-              </w:rPr>
-              <w:t>1,8€</w:t>
-            </w:r>
-          </w:p>
-        </w:tc>
-        <w:tc>
-          <w:tcPr>
-            <w:tcW w:w="1454" w:type="dxa"/>
-            <w:vAlign w:val="center"/>
-          </w:tcPr>
-          <w:p>
-            <w:pPr>
-              <w:spacing w:after="0"/>
-              <w:jc w:val="right"/>
-              <w:rPr>
-                <w:rFonts w:cs="Arial"/>
-                <w:b/>
-                <w:sz w:val="20"/>
-                <w:szCs w:val="20"/>
-                <w:lang w:val="es-PA"/>
-              </w:rPr>
-            </w:pPr>
-            <w:r>
-              <w:rPr>
-                <w:rFonts w:cs="Arial"/>
-                <w:b/>
-                <w:color w:val="0070C0"/>
-                <w:sz w:val="20"/>
-                <w:szCs w:val="20"/>
-                <w:lang w:val="es-PA"/>
-              </w:rPr>
-              <w:t>126,04</w:t>
-            </w:r>
-            <w:r>
-              <w:rPr>
-                <w:rFonts w:cs="Arial"/>
-                <w:b/>
-                <w:color w:val="0070C0"/>
-                <w:sz w:val="20"/>
-                <w:szCs w:val="20"/>
-                <w:lang w:val="es-PA"/>
-              </w:rPr>
-              <w:t>€</w:t>
-            </w:r>
-          </w:p>
-        </w:tc>
-        <w:tc>
-          <w:tcPr>
-            <w:tcW w:w="1454" w:type="dxa"/>
-            <w:vAlign w:val="center"/>
-          </w:tcPr>
-          <w:p>
-            <w:pPr>
-              <w:spacing w:after="0"/>
-              <w:jc w:val="right"/>
-              <w:rPr>
-                <w:rFonts w:cs="Arial"/>
-                <w:b/>
-                <w:sz w:val="20"/>
-                <w:szCs w:val="20"/>
-                <w:lang w:val="es-PA"/>
-              </w:rPr>
-            </w:pPr>
           </w:p>
         </w:tc>
       </w:tr>
@@ -10767,18 +10943,72 @@
                 <w:szCs w:val="20"/>
                 <w:lang w:val="es-PA"/>
               </w:rPr>
-              <w:t>Implementar pruebas unitarias para el repositorio de CantidadServicio.</w:t>
-            </w:r>
-          </w:p>
-        </w:tc>
-        <w:tc>
-          <w:tcPr>
-            <w:tcW w:w="1454" w:type="dxa"/>
-            <w:vAlign w:val="center"/>
-          </w:tcPr>
-          <w:p>
-            <w:pPr>
-              <w:spacing w:after="0"/>
+              <w:t xml:space="preserve">Implementar pruebas unitarias para el repositorio de </w:t>
+            </w:r>
+            <w:proofErr w:type="spellStart"/>
+            <w:r>
+              <w:rPr>
+                <w:rFonts w:cs="Arial"/>
+                <w:b/>
+                <w:color w:val="0070C0"/>
+                <w:sz w:val="20"/>
+                <w:szCs w:val="20"/>
+                <w:lang w:val="es-PA"/>
+              </w:rPr>
+              <w:t>CantidadServicio</w:t>
+            </w:r>
+            <w:proofErr w:type="spellEnd"/>
+            <w:r>
+              <w:rPr>
+                <w:rFonts w:cs="Arial"/>
+                <w:b/>
+                <w:color w:val="0070C0"/>
+                <w:sz w:val="20"/>
+                <w:szCs w:val="20"/>
+                <w:lang w:val="es-PA"/>
+              </w:rPr>
+              <w:t>.</w:t>
+            </w:r>
+          </w:p>
+        </w:tc>
+        <w:tc>
+          <w:tcPr>
+            <w:tcW w:w="1454" w:type="dxa"/>
+            <w:vAlign w:val="center"/>
+          </w:tcPr>
+          <w:p>
+            <w:pPr>
+              <w:spacing w:after="0"/>
+              <w:rPr>
+                <w:rFonts w:cs="Arial"/>
+                <w:b/>
+                <w:sz w:val="20"/>
+                <w:szCs w:val="20"/>
+                <w:lang w:val="es-PA"/>
+              </w:rPr>
+            </w:pPr>
+            <w:r>
+              <w:rPr>
+                <w:rFonts w:cs="Arial"/>
+                <w:b/>
+                <w:color w:val="0070C0"/>
+                <w:sz w:val="20"/>
+                <w:szCs w:val="20"/>
+                <w:lang w:val="es-PA"/>
+              </w:rPr>
+              <w:t>1 desarrollador y 1 ordenador de trabajo</w:t>
+            </w:r>
+          </w:p>
+        </w:tc>
+        <w:tc>
+          <w:tcPr>
+            <w:tcW w:w="1454" w:type="dxa"/>
+            <w:vAlign w:val="center"/>
+          </w:tcPr>
+          <w:p>
+            <w:pPr>
+              <w:spacing w:after="0"/>
+              <w:jc w:val="center"/>
               <w:rPr>
                 <w:rFonts w:cs="Arial"/>
                 <w:b/>
@@ -10808,6 +11038,88 @@
           <w:p>
             <w:pPr>
               <w:spacing w:after="0"/>
+              <w:jc w:val="right"/>
+              <w:rPr>
+                <w:rFonts w:cs="Arial"/>
+                <w:b/>
+                <w:sz w:val="20"/>
+                <w:szCs w:val="20"/>
+                <w:lang w:val="es-PA"/>
+              </w:rPr>
+            </w:pPr>
+            <w:r>
+              <w:rPr>
+                <w:rFonts w:cs="Arial"/>
+                <w:b/>
+                <w:color w:val="0070C0"/>
+                <w:sz w:val="20"/>
+                <w:szCs w:val="20"/>
+                <w:lang w:val="es-PA"/>
+              </w:rPr>
+              <w:t>31.06</w:t>
+            </w:r>
+            <w:r>
+              <w:rPr>
+                <w:rFonts w:cs="Arial"/>
+                <w:b/>
+                <w:color w:val="0070C0"/>
+                <w:sz w:val="20"/>
+                <w:szCs w:val="20"/>
+                <w:lang w:val="es-PA"/>
+              </w:rPr>
+              <w:t>€/h</w:t>
+            </w:r>
+          </w:p>
+        </w:tc>
+        <w:tc>
+          <w:tcPr>
+            <w:tcW w:w="1454" w:type="dxa"/>
+            <w:vAlign w:val="center"/>
+          </w:tcPr>
+          <w:p>
+            <w:pPr>
+              <w:spacing w:after="0"/>
+              <w:jc w:val="right"/>
+              <w:rPr>
+                <w:rFonts w:cs="Arial"/>
+                <w:b/>
+                <w:sz w:val="20"/>
+                <w:szCs w:val="20"/>
+                <w:lang w:val="es-PA"/>
+              </w:rPr>
+            </w:pPr>
+            <w:r>
+              <w:rPr>
+                <w:rFonts w:cs="Arial"/>
+                <w:b/>
+                <w:color w:val="0070C0"/>
+                <w:sz w:val="20"/>
+                <w:szCs w:val="20"/>
+                <w:lang w:val="es-PA"/>
+              </w:rPr>
+              <w:t>77,65</w:t>
+            </w:r>
+            <w:r>
+              <w:rPr>
+                <w:rFonts w:cs="Arial"/>
+                <w:b/>
+                <w:color w:val="0070C0"/>
+                <w:sz w:val="20"/>
+                <w:szCs w:val="20"/>
+                <w:lang w:val="es-PA"/>
+              </w:rPr>
+              <w:t>€</w:t>
+            </w:r>
+          </w:p>
+        </w:tc>
+        <w:tc>
+          <w:tcPr>
+            <w:tcW w:w="1454" w:type="dxa"/>
+            <w:vAlign w:val="center"/>
+          </w:tcPr>
+          <w:p>
+            <w:pPr>
+              <w:spacing w:after="0"/>
               <w:jc w:val="center"/>
               <w:rPr>
                 <w:rFonts w:cs="Arial"/>
@@ -10826,48 +11138,97 @@
                 <w:szCs w:val="20"/>
                 <w:lang w:val="es-PA"/>
               </w:rPr>
-              <w:t>31.06</w:t>
-            </w:r>
-            <w:r>
-              <w:rPr>
-                <w:rFonts w:cs="Arial"/>
-                <w:b/>
-                <w:color w:val="0070C0"/>
-                <w:sz w:val="20"/>
-                <w:szCs w:val="20"/>
-                <w:lang w:val="es-PA"/>
-              </w:rPr>
-              <w:t>€/h</w:t>
-            </w:r>
-          </w:p>
-        </w:tc>
-        <w:tc>
-          <w:tcPr>
-            <w:tcW w:w="1454" w:type="dxa"/>
-            <w:vAlign w:val="center"/>
-          </w:tcPr>
-          <w:p>
-            <w:pPr>
-              <w:spacing w:after="0"/>
-              <w:jc w:val="right"/>
-              <w:rPr>
-                <w:rFonts w:cs="Arial"/>
-                <w:b/>
-                <w:sz w:val="20"/>
-                <w:szCs w:val="20"/>
-                <w:lang w:val="es-PA"/>
-              </w:rPr>
-            </w:pPr>
-            <w:r>
-              <w:rPr>
-                <w:rFonts w:cs="Arial"/>
-                <w:b/>
-                <w:color w:val="0070C0"/>
-                <w:sz w:val="20"/>
-                <w:szCs w:val="20"/>
-                <w:lang w:val="es-PA"/>
-              </w:rPr>
-              <w:t>77,65</w:t>
+              <w:t>1</w:t>
+            </w:r>
+          </w:p>
+        </w:tc>
+        <w:tc>
+          <w:tcPr>
+            <w:tcW w:w="1454" w:type="dxa"/>
+            <w:vAlign w:val="center"/>
+          </w:tcPr>
+          <w:p>
+            <w:pPr>
+              <w:spacing w:after="0"/>
+              <w:jc w:val="right"/>
+              <w:rPr>
+                <w:rFonts w:cs="Arial"/>
+                <w:b/>
+                <w:sz w:val="20"/>
+                <w:szCs w:val="20"/>
+                <w:lang w:val="es-PA"/>
+              </w:rPr>
+            </w:pPr>
+            <w:r>
+              <w:rPr>
+                <w:rFonts w:cs="Arial"/>
+                <w:b/>
+                <w:color w:val="0070C0"/>
+                <w:sz w:val="20"/>
+                <w:szCs w:val="20"/>
+                <w:lang w:val="es-PA"/>
+              </w:rPr>
+              <w:t>0.45€</w:t>
+            </w:r>
+          </w:p>
+        </w:tc>
+        <w:tc>
+          <w:tcPr>
+            <w:tcW w:w="1454" w:type="dxa"/>
+            <w:vAlign w:val="center"/>
+          </w:tcPr>
+          <w:p>
+            <w:pPr>
+              <w:spacing w:after="0"/>
+              <w:jc w:val="right"/>
+              <w:rPr>
+                <w:rFonts w:cs="Arial"/>
+                <w:b/>
+                <w:sz w:val="20"/>
+                <w:szCs w:val="20"/>
+                <w:lang w:val="es-PA"/>
+              </w:rPr>
+            </w:pPr>
+            <w:r>
+              <w:rPr>
+                <w:rFonts w:cs="Arial"/>
+                <w:b/>
+                <w:color w:val="0070C0"/>
+                <w:sz w:val="20"/>
+                <w:szCs w:val="20"/>
+                <w:lang w:val="es-PA"/>
+              </w:rPr>
+              <w:t>1.13€</w:t>
+            </w:r>
+          </w:p>
+        </w:tc>
+        <w:tc>
+          <w:tcPr>
+            <w:tcW w:w="1454" w:type="dxa"/>
+            <w:vAlign w:val="center"/>
+          </w:tcPr>
+          <w:p>
+            <w:pPr>
+              <w:spacing w:after="0"/>
+              <w:jc w:val="right"/>
+              <w:rPr>
+                <w:rFonts w:cs="Arial"/>
+                <w:b/>
+                <w:sz w:val="20"/>
+                <w:szCs w:val="20"/>
+                <w:lang w:val="es-PA"/>
+              </w:rPr>
+            </w:pPr>
+            <w:r>
+              <w:rPr>
+                <w:rFonts w:cs="Arial"/>
+                <w:b/>
+                <w:color w:val="0070C0"/>
+                <w:sz w:val="20"/>
+                <w:szCs w:val="20"/>
+                <w:lang w:val="es-PA"/>
+              </w:rPr>
+              <w:t>78,78</w:t>
             </w:r>
             <w:r>
               <w:rPr>
@@ -10880,156 +11241,6 @@
               </w:rPr>
               <w:t>€</w:t>
             </w:r>
-          </w:p>
-        </w:tc>
-        <w:tc>
-          <w:tcPr>
-            <w:tcW w:w="1454" w:type="dxa"/>
-            <w:vAlign w:val="center"/>
-          </w:tcPr>
-          <w:p>
-            <w:pPr>
-              <w:spacing w:after="0"/>
-              <w:jc w:val="right"/>
-              <w:rPr>
-                <w:rFonts w:cs="Arial"/>
-                <w:b/>
-                <w:sz w:val="20"/>
-                <w:szCs w:val="20"/>
-                <w:lang w:val="es-PA"/>
-              </w:rPr>
-            </w:pPr>
-            <w:r>
-              <w:rPr>
-                <w:rFonts w:cs="Arial"/>
-                <w:b/>
-                <w:color w:val="0070C0"/>
-                <w:sz w:val="20"/>
-                <w:szCs w:val="20"/>
-                <w:lang w:val="es-PA"/>
-              </w:rPr>
-              <w:t>1</w:t>
-            </w:r>
-          </w:p>
-        </w:tc>
-        <w:tc>
-          <w:tcPr>
-            <w:tcW w:w="1454" w:type="dxa"/>
-            <w:vAlign w:val="center"/>
-          </w:tcPr>
-          <w:p>
-            <w:pPr>
-              <w:spacing w:after="0"/>
-              <w:jc w:val="center"/>
-              <w:rPr>
-                <w:rFonts w:cs="Arial"/>
-                <w:b/>
-                <w:sz w:val="20"/>
-                <w:szCs w:val="20"/>
-                <w:lang w:val="es-PA"/>
-              </w:rPr>
-            </w:pPr>
-            <w:r>
-              <w:rPr>
-                <w:rFonts w:cs="Arial"/>
-                <w:b/>
-                <w:color w:val="0070C0"/>
-                <w:sz w:val="20"/>
-                <w:szCs w:val="20"/>
-                <w:lang w:val="es-PA"/>
-              </w:rPr>
-              <w:t>0.45€</w:t>
-            </w:r>
-          </w:p>
-        </w:tc>
-        <w:tc>
-          <w:tcPr>
-            <w:tcW w:w="1454" w:type="dxa"/>
-            <w:vAlign w:val="center"/>
-          </w:tcPr>
-          <w:p>
-            <w:pPr>
-              <w:spacing w:after="0"/>
-              <w:jc w:val="right"/>
-              <w:rPr>
-                <w:rFonts w:cs="Arial"/>
-                <w:b/>
-                <w:sz w:val="20"/>
-                <w:szCs w:val="20"/>
-                <w:lang w:val="es-PA"/>
-              </w:rPr>
-            </w:pPr>
-            <w:r>
-              <w:rPr>
-                <w:rFonts w:cs="Arial"/>
-                <w:b/>
-                <w:color w:val="0070C0"/>
-                <w:sz w:val="20"/>
-                <w:szCs w:val="20"/>
-                <w:lang w:val="es-PA"/>
-              </w:rPr>
-              <w:t>1.13€</w:t>
-            </w:r>
-          </w:p>
-        </w:tc>
-        <w:tc>
-          <w:tcPr>
-            <w:tcW w:w="1454" w:type="dxa"/>
-            <w:vAlign w:val="center"/>
-          </w:tcPr>
-          <w:p>
-            <w:pPr>
-              <w:spacing w:after="0"/>
-              <w:jc w:val="right"/>
-              <w:rPr>
-                <w:rFonts w:cs="Arial"/>
-                <w:b/>
-                <w:sz w:val="20"/>
-                <w:szCs w:val="20"/>
-                <w:lang w:val="es-PA"/>
-              </w:rPr>
-            </w:pPr>
-            <w:r>
-              <w:rPr>
-                <w:rFonts w:cs="Arial"/>
-                <w:b/>
-                <w:color w:val="0070C0"/>
-                <w:sz w:val="20"/>
-                <w:szCs w:val="20"/>
-                <w:lang w:val="es-PA"/>
-              </w:rPr>
-              <w:t>78,78</w:t>
-            </w:r>
-            <w:r>
-              <w:rPr>
-                <w:rFonts w:cs="Arial"/>
-                <w:b/>
-                <w:color w:val="0070C0"/>
-                <w:sz w:val="20"/>
-                <w:szCs w:val="20"/>
-                <w:lang w:val="es-PA"/>
-              </w:rPr>
-              <w:t>€</w:t>
-            </w:r>
-          </w:p>
-        </w:tc>
-        <w:tc>
-          <w:tcPr>
-            <w:tcW w:w="1454" w:type="dxa"/>
-            <w:vAlign w:val="center"/>
-          </w:tcPr>
-          <w:p>
-            <w:pPr>
-              <w:spacing w:after="0"/>
-              <w:jc w:val="right"/>
-              <w:rPr>
-                <w:rFonts w:cs="Arial"/>
-                <w:b/>
-                <w:sz w:val="20"/>
-                <w:szCs w:val="20"/>
-                <w:lang w:val="es-PA"/>
-              </w:rPr>
-            </w:pPr>
           </w:p>
         </w:tc>
       </w:tr>
@@ -11119,6 +11330,36 @@
                 <w:szCs w:val="20"/>
                 <w:lang w:val="es-PA"/>
               </w:rPr>
+              <w:t>2 desarrolladores y 1 ordenador de trabajo</w:t>
+            </w:r>
+          </w:p>
+        </w:tc>
+        <w:tc>
+          <w:tcPr>
+            <w:tcW w:w="1454" w:type="dxa"/>
+            <w:vAlign w:val="center"/>
+          </w:tcPr>
+          <w:p>
+            <w:pPr>
+              <w:spacing w:after="0"/>
+              <w:jc w:val="center"/>
+              <w:rPr>
+                <w:rFonts w:cs="Arial"/>
+                <w:b/>
+                <w:sz w:val="20"/>
+                <w:szCs w:val="20"/>
+                <w:lang w:val="es-PA"/>
+              </w:rPr>
+            </w:pPr>
+            <w:r>
+              <w:rPr>
+                <w:rFonts w:cs="Arial"/>
+                <w:b/>
+                <w:color w:val="0070C0"/>
+                <w:sz w:val="20"/>
+                <w:szCs w:val="20"/>
+                <w:lang w:val="es-PA"/>
+              </w:rPr>
               <w:t>4</w:t>
             </w:r>
           </w:p>
@@ -11131,6 +11372,77 @@
           <w:p>
             <w:pPr>
               <w:spacing w:after="0"/>
+              <w:jc w:val="right"/>
+              <w:rPr>
+                <w:rFonts w:cs="Arial"/>
+                <w:b/>
+                <w:sz w:val="20"/>
+                <w:szCs w:val="20"/>
+                <w:lang w:val="es-PA"/>
+              </w:rPr>
+            </w:pPr>
+            <w:r>
+              <w:rPr>
+                <w:rFonts w:cs="Arial"/>
+                <w:b/>
+                <w:color w:val="0070C0"/>
+                <w:sz w:val="20"/>
+                <w:szCs w:val="20"/>
+                <w:lang w:val="es-PA"/>
+              </w:rPr>
+              <w:t>31.06€*2 = 62.12€/h</w:t>
+            </w:r>
+          </w:p>
+        </w:tc>
+        <w:tc>
+          <w:tcPr>
+            <w:tcW w:w="1454" w:type="dxa"/>
+            <w:vAlign w:val="center"/>
+          </w:tcPr>
+          <w:p>
+            <w:pPr>
+              <w:spacing w:after="0"/>
+              <w:jc w:val="right"/>
+              <w:rPr>
+                <w:rFonts w:cs="Arial"/>
+                <w:b/>
+                <w:sz w:val="20"/>
+                <w:szCs w:val="20"/>
+                <w:lang w:val="es-PA"/>
+              </w:rPr>
+            </w:pPr>
+            <w:r>
+              <w:rPr>
+                <w:rFonts w:cs="Arial"/>
+                <w:b/>
+                <w:color w:val="0070C0"/>
+                <w:sz w:val="20"/>
+                <w:szCs w:val="20"/>
+                <w:lang w:val="es-PA"/>
+              </w:rPr>
+              <w:t>248,48</w:t>
+            </w:r>
+            <w:r>
+              <w:rPr>
+                <w:rFonts w:cs="Arial"/>
+                <w:b/>
+                <w:color w:val="0070C0"/>
+                <w:sz w:val="20"/>
+                <w:szCs w:val="20"/>
+                <w:lang w:val="es-PA"/>
+              </w:rPr>
+              <w:t>€</w:t>
+            </w:r>
+          </w:p>
+        </w:tc>
+        <w:tc>
+          <w:tcPr>
+            <w:tcW w:w="1454" w:type="dxa"/>
+            <w:vAlign w:val="center"/>
+          </w:tcPr>
+          <w:p>
+            <w:pPr>
+              <w:spacing w:after="0"/>
               <w:jc w:val="center"/>
               <w:rPr>
                 <w:rFonts w:cs="Arial"/>
@@ -11149,48 +11461,97 @@
                 <w:szCs w:val="20"/>
                 <w:lang w:val="es-PA"/>
               </w:rPr>
-              <w:t>31.06</w:t>
-            </w:r>
-            <w:r>
-              <w:rPr>
-                <w:rFonts w:cs="Arial"/>
-                <w:b/>
-                <w:color w:val="0070C0"/>
-                <w:sz w:val="20"/>
-                <w:szCs w:val="20"/>
-                <w:lang w:val="es-PA"/>
-              </w:rPr>
-              <w:t>€/h</w:t>
-            </w:r>
-          </w:p>
-        </w:tc>
-        <w:tc>
-          <w:tcPr>
-            <w:tcW w:w="1454" w:type="dxa"/>
-            <w:vAlign w:val="center"/>
-          </w:tcPr>
-          <w:p>
-            <w:pPr>
-              <w:spacing w:after="0"/>
-              <w:jc w:val="right"/>
-              <w:rPr>
-                <w:rFonts w:cs="Arial"/>
-                <w:b/>
-                <w:sz w:val="20"/>
-                <w:szCs w:val="20"/>
-                <w:lang w:val="es-PA"/>
-              </w:rPr>
-            </w:pPr>
-            <w:r>
-              <w:rPr>
-                <w:rFonts w:cs="Arial"/>
-                <w:b/>
-                <w:color w:val="0070C0"/>
-                <w:sz w:val="20"/>
-                <w:szCs w:val="20"/>
-                <w:lang w:val="es-PA"/>
-              </w:rPr>
-              <w:t>124,24</w:t>
+              <w:t>1</w:t>
+            </w:r>
+          </w:p>
+        </w:tc>
+        <w:tc>
+          <w:tcPr>
+            <w:tcW w:w="1454" w:type="dxa"/>
+            <w:vAlign w:val="center"/>
+          </w:tcPr>
+          <w:p>
+            <w:pPr>
+              <w:spacing w:after="0"/>
+              <w:jc w:val="right"/>
+              <w:rPr>
+                <w:rFonts w:cs="Arial"/>
+                <w:b/>
+                <w:sz w:val="20"/>
+                <w:szCs w:val="20"/>
+                <w:lang w:val="es-PA"/>
+              </w:rPr>
+            </w:pPr>
+            <w:r>
+              <w:rPr>
+                <w:rFonts w:cs="Arial"/>
+                <w:b/>
+                <w:color w:val="0070C0"/>
+                <w:sz w:val="20"/>
+                <w:szCs w:val="20"/>
+                <w:lang w:val="es-PA"/>
+              </w:rPr>
+              <w:t>0,45€</w:t>
+            </w:r>
+          </w:p>
+        </w:tc>
+        <w:tc>
+          <w:tcPr>
+            <w:tcW w:w="1454" w:type="dxa"/>
+            <w:vAlign w:val="center"/>
+          </w:tcPr>
+          <w:p>
+            <w:pPr>
+              <w:spacing w:after="0"/>
+              <w:jc w:val="right"/>
+              <w:rPr>
+                <w:rFonts w:cs="Arial"/>
+                <w:b/>
+                <w:sz w:val="20"/>
+                <w:szCs w:val="20"/>
+                <w:lang w:val="es-PA"/>
+              </w:rPr>
+            </w:pPr>
+            <w:r>
+              <w:rPr>
+                <w:rFonts w:cs="Arial"/>
+                <w:b/>
+                <w:color w:val="0070C0"/>
+                <w:sz w:val="20"/>
+                <w:szCs w:val="20"/>
+                <w:lang w:val="es-PA"/>
+              </w:rPr>
+              <w:t>1,8€</w:t>
+            </w:r>
+          </w:p>
+        </w:tc>
+        <w:tc>
+          <w:tcPr>
+            <w:tcW w:w="1454" w:type="dxa"/>
+            <w:vAlign w:val="center"/>
+          </w:tcPr>
+          <w:p>
+            <w:pPr>
+              <w:spacing w:after="0"/>
+              <w:jc w:val="right"/>
+              <w:rPr>
+                <w:rFonts w:cs="Arial"/>
+                <w:b/>
+                <w:sz w:val="20"/>
+                <w:szCs w:val="20"/>
+                <w:lang w:val="es-PA"/>
+              </w:rPr>
+            </w:pPr>
+            <w:r>
+              <w:rPr>
+                <w:rFonts w:cs="Arial"/>
+                <w:b/>
+                <w:color w:val="0070C0"/>
+                <w:sz w:val="20"/>
+                <w:szCs w:val="20"/>
+                <w:lang w:val="es-PA"/>
+              </w:rPr>
+              <w:t>250,28</w:t>
             </w:r>
             <w:r>
               <w:rPr>
@@ -11203,156 +11564,6 @@
               </w:rPr>
               <w:t>€</w:t>
             </w:r>
-          </w:p>
-        </w:tc>
-        <w:tc>
-          <w:tcPr>
-            <w:tcW w:w="1454" w:type="dxa"/>
-            <w:vAlign w:val="center"/>
-          </w:tcPr>
-          <w:p>
-            <w:pPr>
-              <w:spacing w:after="0"/>
-              <w:jc w:val="right"/>
-              <w:rPr>
-                <w:rFonts w:cs="Arial"/>
-                <w:b/>
-                <w:sz w:val="20"/>
-                <w:szCs w:val="20"/>
-                <w:lang w:val="es-PA"/>
-              </w:rPr>
-            </w:pPr>
-            <w:r>
-              <w:rPr>
-                <w:rFonts w:cs="Arial"/>
-                <w:b/>
-                <w:color w:val="0070C0"/>
-                <w:sz w:val="20"/>
-                <w:szCs w:val="20"/>
-                <w:lang w:val="es-PA"/>
-              </w:rPr>
-              <w:t>1</w:t>
-            </w:r>
-          </w:p>
-        </w:tc>
-        <w:tc>
-          <w:tcPr>
-            <w:tcW w:w="1454" w:type="dxa"/>
-            <w:vAlign w:val="center"/>
-          </w:tcPr>
-          <w:p>
-            <w:pPr>
-              <w:spacing w:after="0"/>
-              <w:jc w:val="center"/>
-              <w:rPr>
-                <w:rFonts w:cs="Arial"/>
-                <w:b/>
-                <w:sz w:val="20"/>
-                <w:szCs w:val="20"/>
-                <w:lang w:val="es-PA"/>
-              </w:rPr>
-            </w:pPr>
-            <w:r>
-              <w:rPr>
-                <w:rFonts w:cs="Arial"/>
-                <w:b/>
-                <w:color w:val="0070C0"/>
-                <w:sz w:val="20"/>
-                <w:szCs w:val="20"/>
-                <w:lang w:val="es-PA"/>
-              </w:rPr>
-              <w:t>0,45€</w:t>
-            </w:r>
-          </w:p>
-        </w:tc>
-        <w:tc>
-          <w:tcPr>
-            <w:tcW w:w="1454" w:type="dxa"/>
-            <w:vAlign w:val="center"/>
-          </w:tcPr>
-          <w:p>
-            <w:pPr>
-              <w:spacing w:after="0"/>
-              <w:jc w:val="right"/>
-              <w:rPr>
-                <w:rFonts w:cs="Arial"/>
-                <w:b/>
-                <w:sz w:val="20"/>
-                <w:szCs w:val="20"/>
-                <w:lang w:val="es-PA"/>
-              </w:rPr>
-            </w:pPr>
-            <w:r>
-              <w:rPr>
-                <w:rFonts w:cs="Arial"/>
-                <w:b/>
-                <w:color w:val="0070C0"/>
-                <w:sz w:val="20"/>
-                <w:szCs w:val="20"/>
-                <w:lang w:val="es-PA"/>
-              </w:rPr>
-              <w:t>1,8€</w:t>
-            </w:r>
-          </w:p>
-        </w:tc>
-        <w:tc>
-          <w:tcPr>
-            <w:tcW w:w="1454" w:type="dxa"/>
-            <w:vAlign w:val="center"/>
-          </w:tcPr>
-          <w:p>
-            <w:pPr>
-              <w:spacing w:after="0"/>
-              <w:jc w:val="right"/>
-              <w:rPr>
-                <w:rFonts w:cs="Arial"/>
-                <w:b/>
-                <w:sz w:val="20"/>
-                <w:szCs w:val="20"/>
-                <w:lang w:val="es-PA"/>
-              </w:rPr>
-            </w:pPr>
-            <w:r>
-              <w:rPr>
-                <w:rFonts w:cs="Arial"/>
-                <w:b/>
-                <w:color w:val="0070C0"/>
-                <w:sz w:val="20"/>
-                <w:szCs w:val="20"/>
-                <w:lang w:val="es-PA"/>
-              </w:rPr>
-              <w:t>126,04</w:t>
-            </w:r>
-            <w:r>
-              <w:rPr>
-                <w:rFonts w:cs="Arial"/>
-                <w:b/>
-                <w:color w:val="0070C0"/>
-                <w:sz w:val="20"/>
-                <w:szCs w:val="20"/>
-                <w:lang w:val="es-PA"/>
-              </w:rPr>
-              <w:t>€</w:t>
-            </w:r>
-          </w:p>
-        </w:tc>
-        <w:tc>
-          <w:tcPr>
-            <w:tcW w:w="1454" w:type="dxa"/>
-            <w:vAlign w:val="center"/>
-          </w:tcPr>
-          <w:p>
-            <w:pPr>
-              <w:spacing w:after="0"/>
-              <w:jc w:val="right"/>
-              <w:rPr>
-                <w:rFonts w:cs="Arial"/>
-                <w:b/>
-                <w:sz w:val="20"/>
-                <w:szCs w:val="20"/>
-                <w:lang w:val="es-PA"/>
-              </w:rPr>
-            </w:pPr>
           </w:p>
         </w:tc>
       </w:tr>
@@ -11442,6 +11653,36 @@
                 <w:szCs w:val="20"/>
                 <w:lang w:val="es-PA"/>
               </w:rPr>
+              <w:t>1 desarrollador y 1 ordenador de trabajo</w:t>
+            </w:r>
+          </w:p>
+        </w:tc>
+        <w:tc>
+          <w:tcPr>
+            <w:tcW w:w="1454" w:type="dxa"/>
+            <w:vAlign w:val="center"/>
+          </w:tcPr>
+          <w:p>
+            <w:pPr>
+              <w:spacing w:after="0"/>
+              <w:jc w:val="center"/>
+              <w:rPr>
+                <w:rFonts w:cs="Arial"/>
+                <w:b/>
+                <w:sz w:val="20"/>
+                <w:szCs w:val="20"/>
+                <w:lang w:val="es-PA"/>
+              </w:rPr>
+            </w:pPr>
+            <w:r>
+              <w:rPr>
+                <w:rFonts w:cs="Arial"/>
+                <w:b/>
+                <w:color w:val="0070C0"/>
+                <w:sz w:val="20"/>
+                <w:szCs w:val="20"/>
+                <w:lang w:val="es-PA"/>
+              </w:rPr>
               <w:t>2.5</w:t>
             </w:r>
           </w:p>
@@ -11454,6 +11695,88 @@
           <w:p>
             <w:pPr>
               <w:spacing w:after="0"/>
+              <w:jc w:val="right"/>
+              <w:rPr>
+                <w:rFonts w:cs="Arial"/>
+                <w:b/>
+                <w:sz w:val="20"/>
+                <w:szCs w:val="20"/>
+                <w:lang w:val="es-PA"/>
+              </w:rPr>
+            </w:pPr>
+            <w:r>
+              <w:rPr>
+                <w:rFonts w:cs="Arial"/>
+                <w:b/>
+                <w:color w:val="0070C0"/>
+                <w:sz w:val="20"/>
+                <w:szCs w:val="20"/>
+                <w:lang w:val="es-PA"/>
+              </w:rPr>
+              <w:t>31.06</w:t>
+            </w:r>
+            <w:r>
+              <w:rPr>
+                <w:rFonts w:cs="Arial"/>
+                <w:b/>
+                <w:color w:val="0070C0"/>
+                <w:sz w:val="20"/>
+                <w:szCs w:val="20"/>
+                <w:lang w:val="es-PA"/>
+              </w:rPr>
+              <w:t>€/h</w:t>
+            </w:r>
+          </w:p>
+        </w:tc>
+        <w:tc>
+          <w:tcPr>
+            <w:tcW w:w="1454" w:type="dxa"/>
+            <w:vAlign w:val="center"/>
+          </w:tcPr>
+          <w:p>
+            <w:pPr>
+              <w:spacing w:after="0"/>
+              <w:jc w:val="right"/>
+              <w:rPr>
+                <w:rFonts w:cs="Arial"/>
+                <w:b/>
+                <w:sz w:val="20"/>
+                <w:szCs w:val="20"/>
+                <w:lang w:val="es-PA"/>
+              </w:rPr>
+            </w:pPr>
+            <w:r>
+              <w:rPr>
+                <w:rFonts w:cs="Arial"/>
+                <w:b/>
+                <w:color w:val="0070C0"/>
+                <w:sz w:val="20"/>
+                <w:szCs w:val="20"/>
+                <w:lang w:val="es-PA"/>
+              </w:rPr>
+              <w:t>77,65</w:t>
+            </w:r>
+            <w:r>
+              <w:rPr>
+                <w:rFonts w:cs="Arial"/>
+                <w:b/>
+                <w:color w:val="0070C0"/>
+                <w:sz w:val="20"/>
+                <w:szCs w:val="20"/>
+                <w:lang w:val="es-PA"/>
+              </w:rPr>
+              <w:t>€</w:t>
+            </w:r>
+          </w:p>
+        </w:tc>
+        <w:tc>
+          <w:tcPr>
+            <w:tcW w:w="1454" w:type="dxa"/>
+            <w:vAlign w:val="center"/>
+          </w:tcPr>
+          <w:p>
+            <w:pPr>
+              <w:spacing w:after="0"/>
               <w:jc w:val="center"/>
               <w:rPr>
                 <w:rFonts w:cs="Arial"/>
@@ -11472,48 +11795,97 @@
                 <w:szCs w:val="20"/>
                 <w:lang w:val="es-PA"/>
               </w:rPr>
-              <w:t>31.06</w:t>
-            </w:r>
-            <w:r>
-              <w:rPr>
-                <w:rFonts w:cs="Arial"/>
-                <w:b/>
-                <w:color w:val="0070C0"/>
-                <w:sz w:val="20"/>
-                <w:szCs w:val="20"/>
-                <w:lang w:val="es-PA"/>
-              </w:rPr>
-              <w:t>€/h</w:t>
-            </w:r>
-          </w:p>
-        </w:tc>
-        <w:tc>
-          <w:tcPr>
-            <w:tcW w:w="1454" w:type="dxa"/>
-            <w:vAlign w:val="center"/>
-          </w:tcPr>
-          <w:p>
-            <w:pPr>
-              <w:spacing w:after="0"/>
-              <w:jc w:val="right"/>
-              <w:rPr>
-                <w:rFonts w:cs="Arial"/>
-                <w:b/>
-                <w:sz w:val="20"/>
-                <w:szCs w:val="20"/>
-                <w:lang w:val="es-PA"/>
-              </w:rPr>
-            </w:pPr>
-            <w:r>
-              <w:rPr>
-                <w:rFonts w:cs="Arial"/>
-                <w:b/>
-                <w:color w:val="0070C0"/>
-                <w:sz w:val="20"/>
-                <w:szCs w:val="20"/>
-                <w:lang w:val="es-PA"/>
-              </w:rPr>
-              <w:t>77,65</w:t>
+              <w:t>1</w:t>
+            </w:r>
+          </w:p>
+        </w:tc>
+        <w:tc>
+          <w:tcPr>
+            <w:tcW w:w="1454" w:type="dxa"/>
+            <w:vAlign w:val="center"/>
+          </w:tcPr>
+          <w:p>
+            <w:pPr>
+              <w:spacing w:after="0"/>
+              <w:jc w:val="right"/>
+              <w:rPr>
+                <w:rFonts w:cs="Arial"/>
+                <w:b/>
+                <w:sz w:val="20"/>
+                <w:szCs w:val="20"/>
+                <w:lang w:val="es-PA"/>
+              </w:rPr>
+            </w:pPr>
+            <w:r>
+              <w:rPr>
+                <w:rFonts w:cs="Arial"/>
+                <w:b/>
+                <w:color w:val="0070C0"/>
+                <w:sz w:val="20"/>
+                <w:szCs w:val="20"/>
+                <w:lang w:val="es-PA"/>
+              </w:rPr>
+              <w:t>0.45€</w:t>
+            </w:r>
+          </w:p>
+        </w:tc>
+        <w:tc>
+          <w:tcPr>
+            <w:tcW w:w="1454" w:type="dxa"/>
+            <w:vAlign w:val="center"/>
+          </w:tcPr>
+          <w:p>
+            <w:pPr>
+              <w:spacing w:after="0"/>
+              <w:jc w:val="right"/>
+              <w:rPr>
+                <w:rFonts w:cs="Arial"/>
+                <w:b/>
+                <w:sz w:val="20"/>
+                <w:szCs w:val="20"/>
+                <w:lang w:val="es-PA"/>
+              </w:rPr>
+            </w:pPr>
+            <w:r>
+              <w:rPr>
+                <w:rFonts w:cs="Arial"/>
+                <w:b/>
+                <w:color w:val="0070C0"/>
+                <w:sz w:val="20"/>
+                <w:szCs w:val="20"/>
+                <w:lang w:val="es-PA"/>
+              </w:rPr>
+              <w:t>1.13€</w:t>
+            </w:r>
+          </w:p>
+        </w:tc>
+        <w:tc>
+          <w:tcPr>
+            <w:tcW w:w="1454" w:type="dxa"/>
+            <w:vAlign w:val="center"/>
+          </w:tcPr>
+          <w:p>
+            <w:pPr>
+              <w:spacing w:after="0"/>
+              <w:jc w:val="right"/>
+              <w:rPr>
+                <w:rFonts w:cs="Arial"/>
+                <w:b/>
+                <w:sz w:val="20"/>
+                <w:szCs w:val="20"/>
+                <w:lang w:val="es-PA"/>
+              </w:rPr>
+            </w:pPr>
+            <w:r>
+              <w:rPr>
+                <w:rFonts w:cs="Arial"/>
+                <w:b/>
+                <w:color w:val="0070C0"/>
+                <w:sz w:val="20"/>
+                <w:szCs w:val="20"/>
+                <w:lang w:val="es-PA"/>
+              </w:rPr>
+              <w:t>78,78</w:t>
             </w:r>
             <w:r>
               <w:rPr>
@@ -11526,156 +11898,6 @@
               </w:rPr>
               <w:t>€</w:t>
             </w:r>
-          </w:p>
-        </w:tc>
-        <w:tc>
-          <w:tcPr>
-            <w:tcW w:w="1454" w:type="dxa"/>
-            <w:vAlign w:val="center"/>
-          </w:tcPr>
-          <w:p>
-            <w:pPr>
-              <w:spacing w:after="0"/>
-              <w:jc w:val="right"/>
-              <w:rPr>
-                <w:rFonts w:cs="Arial"/>
-                <w:b/>
-                <w:sz w:val="20"/>
-                <w:szCs w:val="20"/>
-                <w:lang w:val="es-PA"/>
-              </w:rPr>
-            </w:pPr>
-            <w:r>
-              <w:rPr>
-                <w:rFonts w:cs="Arial"/>
-                <w:b/>
-                <w:color w:val="0070C0"/>
-                <w:sz w:val="20"/>
-                <w:szCs w:val="20"/>
-                <w:lang w:val="es-PA"/>
-              </w:rPr>
-              <w:t>1</w:t>
-            </w:r>
-          </w:p>
-        </w:tc>
-        <w:tc>
-          <w:tcPr>
-            <w:tcW w:w="1454" w:type="dxa"/>
-            <w:vAlign w:val="center"/>
-          </w:tcPr>
-          <w:p>
-            <w:pPr>
-              <w:spacing w:after="0"/>
-              <w:jc w:val="center"/>
-              <w:rPr>
-                <w:rFonts w:cs="Arial"/>
-                <w:b/>
-                <w:sz w:val="20"/>
-                <w:szCs w:val="20"/>
-                <w:lang w:val="es-PA"/>
-              </w:rPr>
-            </w:pPr>
-            <w:r>
-              <w:rPr>
-                <w:rFonts w:cs="Arial"/>
-                <w:b/>
-                <w:color w:val="0070C0"/>
-                <w:sz w:val="20"/>
-                <w:szCs w:val="20"/>
-                <w:lang w:val="es-PA"/>
-              </w:rPr>
-              <w:t>0.45€</w:t>
-            </w:r>
-          </w:p>
-        </w:tc>
-        <w:tc>
-          <w:tcPr>
-            <w:tcW w:w="1454" w:type="dxa"/>
-            <w:vAlign w:val="center"/>
-          </w:tcPr>
-          <w:p>
-            <w:pPr>
-              <w:spacing w:after="0"/>
-              <w:jc w:val="right"/>
-              <w:rPr>
-                <w:rFonts w:cs="Arial"/>
-                <w:b/>
-                <w:sz w:val="20"/>
-                <w:szCs w:val="20"/>
-                <w:lang w:val="es-PA"/>
-              </w:rPr>
-            </w:pPr>
-            <w:r>
-              <w:rPr>
-                <w:rFonts w:cs="Arial"/>
-                <w:b/>
-                <w:color w:val="0070C0"/>
-                <w:sz w:val="20"/>
-                <w:szCs w:val="20"/>
-                <w:lang w:val="es-PA"/>
-              </w:rPr>
-              <w:t>1.13€</w:t>
-            </w:r>
-          </w:p>
-        </w:tc>
-        <w:tc>
-          <w:tcPr>
-            <w:tcW w:w="1454" w:type="dxa"/>
-            <w:vAlign w:val="center"/>
-          </w:tcPr>
-          <w:p>
-            <w:pPr>
-              <w:spacing w:after="0"/>
-              <w:jc w:val="right"/>
-              <w:rPr>
-                <w:rFonts w:cs="Arial"/>
-                <w:b/>
-                <w:sz w:val="20"/>
-                <w:szCs w:val="20"/>
-                <w:lang w:val="es-PA"/>
-              </w:rPr>
-            </w:pPr>
-            <w:r>
-              <w:rPr>
-                <w:rFonts w:cs="Arial"/>
-                <w:b/>
-                <w:color w:val="0070C0"/>
-                <w:sz w:val="20"/>
-                <w:szCs w:val="20"/>
-                <w:lang w:val="es-PA"/>
-              </w:rPr>
-              <w:t>78,78</w:t>
-            </w:r>
-            <w:r>
-              <w:rPr>
-                <w:rFonts w:cs="Arial"/>
-                <w:b/>
-                <w:color w:val="0070C0"/>
-                <w:sz w:val="20"/>
-                <w:szCs w:val="20"/>
-                <w:lang w:val="es-PA"/>
-              </w:rPr>
-              <w:t>€</w:t>
-            </w:r>
-          </w:p>
-        </w:tc>
-        <w:tc>
-          <w:tcPr>
-            <w:tcW w:w="1454" w:type="dxa"/>
-            <w:vAlign w:val="center"/>
-          </w:tcPr>
-          <w:p>
-            <w:pPr>
-              <w:spacing w:after="0"/>
-              <w:jc w:val="right"/>
-              <w:rPr>
-                <w:rFonts w:cs="Arial"/>
-                <w:b/>
-                <w:sz w:val="20"/>
-                <w:szCs w:val="20"/>
-                <w:lang w:val="es-PA"/>
-              </w:rPr>
-            </w:pPr>
           </w:p>
         </w:tc>
       </w:tr>
@@ -11765,6 +11987,36 @@
                 <w:szCs w:val="20"/>
                 <w:lang w:val="es-PA"/>
               </w:rPr>
+              <w:t>2 desarrolladores y 1 ordenador de trabajo</w:t>
+            </w:r>
+          </w:p>
+        </w:tc>
+        <w:tc>
+          <w:tcPr>
+            <w:tcW w:w="1454" w:type="dxa"/>
+            <w:vAlign w:val="center"/>
+          </w:tcPr>
+          <w:p>
+            <w:pPr>
+              <w:spacing w:after="0"/>
+              <w:jc w:val="center"/>
+              <w:rPr>
+                <w:rFonts w:cs="Arial"/>
+                <w:b/>
+                <w:sz w:val="20"/>
+                <w:szCs w:val="20"/>
+                <w:lang w:val="es-PA"/>
+              </w:rPr>
+            </w:pPr>
+            <w:r>
+              <w:rPr>
+                <w:rFonts w:cs="Arial"/>
+                <w:b/>
+                <w:color w:val="0070C0"/>
+                <w:sz w:val="20"/>
+                <w:szCs w:val="20"/>
+                <w:lang w:val="es-PA"/>
+              </w:rPr>
               <w:t>4</w:t>
             </w:r>
           </w:p>
@@ -11777,6 +12029,77 @@
           <w:p>
             <w:pPr>
               <w:spacing w:after="0"/>
+              <w:jc w:val="right"/>
+              <w:rPr>
+                <w:rFonts w:cs="Arial"/>
+                <w:b/>
+                <w:sz w:val="20"/>
+                <w:szCs w:val="20"/>
+                <w:lang w:val="es-PA"/>
+              </w:rPr>
+            </w:pPr>
+            <w:r>
+              <w:rPr>
+                <w:rFonts w:cs="Arial"/>
+                <w:b/>
+                <w:color w:val="0070C0"/>
+                <w:sz w:val="20"/>
+                <w:szCs w:val="20"/>
+                <w:lang w:val="es-PA"/>
+              </w:rPr>
+              <w:t>31.06€*2 = 62.12€/h</w:t>
+            </w:r>
+          </w:p>
+        </w:tc>
+        <w:tc>
+          <w:tcPr>
+            <w:tcW w:w="1454" w:type="dxa"/>
+            <w:vAlign w:val="center"/>
+          </w:tcPr>
+          <w:p>
+            <w:pPr>
+              <w:spacing w:after="0"/>
+              <w:jc w:val="right"/>
+              <w:rPr>
+                <w:rFonts w:cs="Arial"/>
+                <w:b/>
+                <w:sz w:val="20"/>
+                <w:szCs w:val="20"/>
+                <w:lang w:val="es-PA"/>
+              </w:rPr>
+            </w:pPr>
+            <w:r>
+              <w:rPr>
+                <w:rFonts w:cs="Arial"/>
+                <w:b/>
+                <w:color w:val="0070C0"/>
+                <w:sz w:val="20"/>
+                <w:szCs w:val="20"/>
+                <w:lang w:val="es-PA"/>
+              </w:rPr>
+              <w:t>248,48</w:t>
+            </w:r>
+            <w:r>
+              <w:rPr>
+                <w:rFonts w:cs="Arial"/>
+                <w:b/>
+                <w:color w:val="0070C0"/>
+                <w:sz w:val="20"/>
+                <w:szCs w:val="20"/>
+                <w:lang w:val="es-PA"/>
+              </w:rPr>
+              <w:t>€</w:t>
+            </w:r>
+          </w:p>
+        </w:tc>
+        <w:tc>
+          <w:tcPr>
+            <w:tcW w:w="1454" w:type="dxa"/>
+            <w:vAlign w:val="center"/>
+          </w:tcPr>
+          <w:p>
+            <w:pPr>
+              <w:spacing w:after="0"/>
               <w:jc w:val="center"/>
               <w:rPr>
                 <w:rFonts w:cs="Arial"/>
@@ -11795,48 +12118,97 @@
                 <w:szCs w:val="20"/>
                 <w:lang w:val="es-PA"/>
               </w:rPr>
-              <w:t>31.06</w:t>
-            </w:r>
-            <w:r>
-              <w:rPr>
-                <w:rFonts w:cs="Arial"/>
-                <w:b/>
-                <w:color w:val="0070C0"/>
-                <w:sz w:val="20"/>
-                <w:szCs w:val="20"/>
-                <w:lang w:val="es-PA"/>
-              </w:rPr>
-              <w:t>€/h</w:t>
-            </w:r>
-          </w:p>
-        </w:tc>
-        <w:tc>
-          <w:tcPr>
-            <w:tcW w:w="1454" w:type="dxa"/>
-            <w:vAlign w:val="center"/>
-          </w:tcPr>
-          <w:p>
-            <w:pPr>
-              <w:spacing w:after="0"/>
-              <w:jc w:val="right"/>
-              <w:rPr>
-                <w:rFonts w:cs="Arial"/>
-                <w:b/>
-                <w:sz w:val="20"/>
-                <w:szCs w:val="20"/>
-                <w:lang w:val="es-PA"/>
-              </w:rPr>
-            </w:pPr>
-            <w:r>
-              <w:rPr>
-                <w:rFonts w:cs="Arial"/>
-                <w:b/>
-                <w:color w:val="0070C0"/>
-                <w:sz w:val="20"/>
-                <w:szCs w:val="20"/>
-                <w:lang w:val="es-PA"/>
-              </w:rPr>
-              <w:t>124,24</w:t>
+              <w:t>1</w:t>
+            </w:r>
+          </w:p>
+        </w:tc>
+        <w:tc>
+          <w:tcPr>
+            <w:tcW w:w="1454" w:type="dxa"/>
+            <w:vAlign w:val="center"/>
+          </w:tcPr>
+          <w:p>
+            <w:pPr>
+              <w:spacing w:after="0"/>
+              <w:jc w:val="right"/>
+              <w:rPr>
+                <w:rFonts w:cs="Arial"/>
+                <w:b/>
+                <w:sz w:val="20"/>
+                <w:szCs w:val="20"/>
+                <w:lang w:val="es-PA"/>
+              </w:rPr>
+            </w:pPr>
+            <w:r>
+              <w:rPr>
+                <w:rFonts w:cs="Arial"/>
+                <w:b/>
+                <w:color w:val="0070C0"/>
+                <w:sz w:val="20"/>
+                <w:szCs w:val="20"/>
+                <w:lang w:val="es-PA"/>
+              </w:rPr>
+              <w:t>0,45€</w:t>
+            </w:r>
+          </w:p>
+        </w:tc>
+        <w:tc>
+          <w:tcPr>
+            <w:tcW w:w="1454" w:type="dxa"/>
+            <w:vAlign w:val="center"/>
+          </w:tcPr>
+          <w:p>
+            <w:pPr>
+              <w:spacing w:after="0"/>
+              <w:jc w:val="right"/>
+              <w:rPr>
+                <w:rFonts w:cs="Arial"/>
+                <w:b/>
+                <w:sz w:val="20"/>
+                <w:szCs w:val="20"/>
+                <w:lang w:val="es-PA"/>
+              </w:rPr>
+            </w:pPr>
+            <w:r>
+              <w:rPr>
+                <w:rFonts w:cs="Arial"/>
+                <w:b/>
+                <w:color w:val="0070C0"/>
+                <w:sz w:val="20"/>
+                <w:szCs w:val="20"/>
+                <w:lang w:val="es-PA"/>
+              </w:rPr>
+              <w:t>1,8€</w:t>
+            </w:r>
+          </w:p>
+        </w:tc>
+        <w:tc>
+          <w:tcPr>
+            <w:tcW w:w="1454" w:type="dxa"/>
+            <w:vAlign w:val="center"/>
+          </w:tcPr>
+          <w:p>
+            <w:pPr>
+              <w:spacing w:after="0"/>
+              <w:jc w:val="right"/>
+              <w:rPr>
+                <w:rFonts w:cs="Arial"/>
+                <w:b/>
+                <w:sz w:val="20"/>
+                <w:szCs w:val="20"/>
+                <w:lang w:val="es-PA"/>
+              </w:rPr>
+            </w:pPr>
+            <w:r>
+              <w:rPr>
+                <w:rFonts w:cs="Arial"/>
+                <w:b/>
+                <w:color w:val="0070C0"/>
+                <w:sz w:val="20"/>
+                <w:szCs w:val="20"/>
+                <w:lang w:val="es-PA"/>
+              </w:rPr>
+              <w:t>250,28</w:t>
             </w:r>
             <w:r>
               <w:rPr>
@@ -11849,156 +12221,6 @@
               </w:rPr>
               <w:t>€</w:t>
             </w:r>
-          </w:p>
-        </w:tc>
-        <w:tc>
-          <w:tcPr>
-            <w:tcW w:w="1454" w:type="dxa"/>
-            <w:vAlign w:val="center"/>
-          </w:tcPr>
-          <w:p>
-            <w:pPr>
-              <w:spacing w:after="0"/>
-              <w:jc w:val="right"/>
-              <w:rPr>
-                <w:rFonts w:cs="Arial"/>
-                <w:b/>
-                <w:sz w:val="20"/>
-                <w:szCs w:val="20"/>
-                <w:lang w:val="es-PA"/>
-              </w:rPr>
-            </w:pPr>
-            <w:r>
-              <w:rPr>
-                <w:rFonts w:cs="Arial"/>
-                <w:b/>
-                <w:color w:val="0070C0"/>
-                <w:sz w:val="20"/>
-                <w:szCs w:val="20"/>
-                <w:lang w:val="es-PA"/>
-              </w:rPr>
-              <w:t>1</w:t>
-            </w:r>
-          </w:p>
-        </w:tc>
-        <w:tc>
-          <w:tcPr>
-            <w:tcW w:w="1454" w:type="dxa"/>
-            <w:vAlign w:val="center"/>
-          </w:tcPr>
-          <w:p>
-            <w:pPr>
-              <w:spacing w:after="0"/>
-              <w:jc w:val="center"/>
-              <w:rPr>
-                <w:rFonts w:cs="Arial"/>
-                <w:b/>
-                <w:sz w:val="20"/>
-                <w:szCs w:val="20"/>
-                <w:lang w:val="es-PA"/>
-              </w:rPr>
-            </w:pPr>
-            <w:r>
-              <w:rPr>
-                <w:rFonts w:cs="Arial"/>
-                <w:b/>
-                <w:color w:val="0070C0"/>
-                <w:sz w:val="20"/>
-                <w:szCs w:val="20"/>
-                <w:lang w:val="es-PA"/>
-              </w:rPr>
-              <w:t>0,45€</w:t>
-            </w:r>
-          </w:p>
-        </w:tc>
-        <w:tc>
-          <w:tcPr>
-            <w:tcW w:w="1454" w:type="dxa"/>
-            <w:vAlign w:val="center"/>
-          </w:tcPr>
-          <w:p>
-            <w:pPr>
-              <w:spacing w:after="0"/>
-              <w:jc w:val="right"/>
-              <w:rPr>
-                <w:rFonts w:cs="Arial"/>
-                <w:b/>
-                <w:sz w:val="20"/>
-                <w:szCs w:val="20"/>
-                <w:lang w:val="es-PA"/>
-              </w:rPr>
-            </w:pPr>
-            <w:r>
-              <w:rPr>
-                <w:rFonts w:cs="Arial"/>
-                <w:b/>
-                <w:color w:val="0070C0"/>
-                <w:sz w:val="20"/>
-                <w:szCs w:val="20"/>
-                <w:lang w:val="es-PA"/>
-              </w:rPr>
-              <w:t>1,8€</w:t>
-            </w:r>
-          </w:p>
-        </w:tc>
-        <w:tc>
-          <w:tcPr>
-            <w:tcW w:w="1454" w:type="dxa"/>
-            <w:vAlign w:val="center"/>
-          </w:tcPr>
-          <w:p>
-            <w:pPr>
-              <w:spacing w:after="0"/>
-              <w:jc w:val="right"/>
-              <w:rPr>
-                <w:rFonts w:cs="Arial"/>
-                <w:b/>
-                <w:sz w:val="20"/>
-                <w:szCs w:val="20"/>
-                <w:lang w:val="es-PA"/>
-              </w:rPr>
-            </w:pPr>
-            <w:r>
-              <w:rPr>
-                <w:rFonts w:cs="Arial"/>
-                <w:b/>
-                <w:color w:val="0070C0"/>
-                <w:sz w:val="20"/>
-                <w:szCs w:val="20"/>
-                <w:lang w:val="es-PA"/>
-              </w:rPr>
-              <w:t>126,04</w:t>
-            </w:r>
-            <w:r>
-              <w:rPr>
-                <w:rFonts w:cs="Arial"/>
-                <w:b/>
-                <w:color w:val="0070C0"/>
-                <w:sz w:val="20"/>
-                <w:szCs w:val="20"/>
-                <w:lang w:val="es-PA"/>
-              </w:rPr>
-              <w:t>€</w:t>
-            </w:r>
-          </w:p>
-        </w:tc>
-        <w:tc>
-          <w:tcPr>
-            <w:tcW w:w="1454" w:type="dxa"/>
-            <w:vAlign w:val="center"/>
-          </w:tcPr>
-          <w:p>
-            <w:pPr>
-              <w:spacing w:after="0"/>
-              <w:jc w:val="right"/>
-              <w:rPr>
-                <w:rFonts w:cs="Arial"/>
-                <w:b/>
-                <w:sz w:val="20"/>
-                <w:szCs w:val="20"/>
-                <w:lang w:val="es-PA"/>
-              </w:rPr>
-            </w:pPr>
           </w:p>
         </w:tc>
       </w:tr>
@@ -12088,6 +12310,36 @@
                 <w:szCs w:val="20"/>
                 <w:lang w:val="es-PA"/>
               </w:rPr>
+              <w:t>1 desarrollador y 1 ordenador de trabajo</w:t>
+            </w:r>
+          </w:p>
+        </w:tc>
+        <w:tc>
+          <w:tcPr>
+            <w:tcW w:w="1454" w:type="dxa"/>
+            <w:vAlign w:val="center"/>
+          </w:tcPr>
+          <w:p>
+            <w:pPr>
+              <w:spacing w:after="0"/>
+              <w:jc w:val="center"/>
+              <w:rPr>
+                <w:rFonts w:cs="Arial"/>
+                <w:b/>
+                <w:sz w:val="20"/>
+                <w:szCs w:val="20"/>
+                <w:lang w:val="es-PA"/>
+              </w:rPr>
+            </w:pPr>
+            <w:r>
+              <w:rPr>
+                <w:rFonts w:cs="Arial"/>
+                <w:b/>
+                <w:color w:val="0070C0"/>
+                <w:sz w:val="20"/>
+                <w:szCs w:val="20"/>
+                <w:lang w:val="es-PA"/>
+              </w:rPr>
               <w:t>2.5</w:t>
             </w:r>
           </w:p>
@@ -12100,6 +12352,88 @@
           <w:p>
             <w:pPr>
               <w:spacing w:after="0"/>
+              <w:jc w:val="right"/>
+              <w:rPr>
+                <w:rFonts w:cs="Arial"/>
+                <w:b/>
+                <w:sz w:val="20"/>
+                <w:szCs w:val="20"/>
+                <w:lang w:val="es-PA"/>
+              </w:rPr>
+            </w:pPr>
+            <w:r>
+              <w:rPr>
+                <w:rFonts w:cs="Arial"/>
+                <w:b/>
+                <w:color w:val="0070C0"/>
+                <w:sz w:val="20"/>
+                <w:szCs w:val="20"/>
+                <w:lang w:val="es-PA"/>
+              </w:rPr>
+              <w:t>31.06</w:t>
+            </w:r>
+            <w:r>
+              <w:rPr>
+                <w:rFonts w:cs="Arial"/>
+                <w:b/>
+                <w:color w:val="0070C0"/>
+                <w:sz w:val="20"/>
+                <w:szCs w:val="20"/>
+                <w:lang w:val="es-PA"/>
+              </w:rPr>
+              <w:t>€/h</w:t>
+            </w:r>
+          </w:p>
+        </w:tc>
+        <w:tc>
+          <w:tcPr>
+            <w:tcW w:w="1454" w:type="dxa"/>
+            <w:vAlign w:val="center"/>
+          </w:tcPr>
+          <w:p>
+            <w:pPr>
+              <w:spacing w:after="0"/>
+              <w:jc w:val="right"/>
+              <w:rPr>
+                <w:rFonts w:cs="Arial"/>
+                <w:b/>
+                <w:sz w:val="20"/>
+                <w:szCs w:val="20"/>
+                <w:lang w:val="es-PA"/>
+              </w:rPr>
+            </w:pPr>
+            <w:r>
+              <w:rPr>
+                <w:rFonts w:cs="Arial"/>
+                <w:b/>
+                <w:color w:val="0070C0"/>
+                <w:sz w:val="20"/>
+                <w:szCs w:val="20"/>
+                <w:lang w:val="es-PA"/>
+              </w:rPr>
+              <w:t>77,65</w:t>
+            </w:r>
+            <w:r>
+              <w:rPr>
+                <w:rFonts w:cs="Arial"/>
+                <w:b/>
+                <w:color w:val="0070C0"/>
+                <w:sz w:val="20"/>
+                <w:szCs w:val="20"/>
+                <w:lang w:val="es-PA"/>
+              </w:rPr>
+              <w:t>€</w:t>
+            </w:r>
+          </w:p>
+        </w:tc>
+        <w:tc>
+          <w:tcPr>
+            <w:tcW w:w="1454" w:type="dxa"/>
+            <w:vAlign w:val="center"/>
+          </w:tcPr>
+          <w:p>
+            <w:pPr>
+              <w:spacing w:after="0"/>
               <w:jc w:val="center"/>
               <w:rPr>
                 <w:rFonts w:cs="Arial"/>
@@ -12118,48 +12452,97 @@
                 <w:szCs w:val="20"/>
                 <w:lang w:val="es-PA"/>
               </w:rPr>
-              <w:t>31.06</w:t>
-            </w:r>
-            <w:r>
-              <w:rPr>
-                <w:rFonts w:cs="Arial"/>
-                <w:b/>
-                <w:color w:val="0070C0"/>
-                <w:sz w:val="20"/>
-                <w:szCs w:val="20"/>
-                <w:lang w:val="es-PA"/>
-              </w:rPr>
-              <w:t>€/h</w:t>
-            </w:r>
-          </w:p>
-        </w:tc>
-        <w:tc>
-          <w:tcPr>
-            <w:tcW w:w="1454" w:type="dxa"/>
-            <w:vAlign w:val="center"/>
-          </w:tcPr>
-          <w:p>
-            <w:pPr>
-              <w:spacing w:after="0"/>
-              <w:jc w:val="right"/>
-              <w:rPr>
-                <w:rFonts w:cs="Arial"/>
-                <w:b/>
-                <w:sz w:val="20"/>
-                <w:szCs w:val="20"/>
-                <w:lang w:val="es-PA"/>
-              </w:rPr>
-            </w:pPr>
-            <w:r>
-              <w:rPr>
-                <w:rFonts w:cs="Arial"/>
-                <w:b/>
-                <w:color w:val="0070C0"/>
-                <w:sz w:val="20"/>
-                <w:szCs w:val="20"/>
-                <w:lang w:val="es-PA"/>
-              </w:rPr>
-              <w:t>77,65</w:t>
+              <w:t>1</w:t>
+            </w:r>
+          </w:p>
+        </w:tc>
+        <w:tc>
+          <w:tcPr>
+            <w:tcW w:w="1454" w:type="dxa"/>
+            <w:vAlign w:val="center"/>
+          </w:tcPr>
+          <w:p>
+            <w:pPr>
+              <w:spacing w:after="0"/>
+              <w:jc w:val="right"/>
+              <w:rPr>
+                <w:rFonts w:cs="Arial"/>
+                <w:b/>
+                <w:sz w:val="20"/>
+                <w:szCs w:val="20"/>
+                <w:lang w:val="es-PA"/>
+              </w:rPr>
+            </w:pPr>
+            <w:r>
+              <w:rPr>
+                <w:rFonts w:cs="Arial"/>
+                <w:b/>
+                <w:color w:val="0070C0"/>
+                <w:sz w:val="20"/>
+                <w:szCs w:val="20"/>
+                <w:lang w:val="es-PA"/>
+              </w:rPr>
+              <w:t>0.45€</w:t>
+            </w:r>
+          </w:p>
+        </w:tc>
+        <w:tc>
+          <w:tcPr>
+            <w:tcW w:w="1454" w:type="dxa"/>
+            <w:vAlign w:val="center"/>
+          </w:tcPr>
+          <w:p>
+            <w:pPr>
+              <w:spacing w:after="0"/>
+              <w:jc w:val="right"/>
+              <w:rPr>
+                <w:rFonts w:cs="Arial"/>
+                <w:b/>
+                <w:sz w:val="20"/>
+                <w:szCs w:val="20"/>
+                <w:lang w:val="es-PA"/>
+              </w:rPr>
+            </w:pPr>
+            <w:r>
+              <w:rPr>
+                <w:rFonts w:cs="Arial"/>
+                <w:b/>
+                <w:color w:val="0070C0"/>
+                <w:sz w:val="20"/>
+                <w:szCs w:val="20"/>
+                <w:lang w:val="es-PA"/>
+              </w:rPr>
+              <w:t>1.13€</w:t>
+            </w:r>
+          </w:p>
+        </w:tc>
+        <w:tc>
+          <w:tcPr>
+            <w:tcW w:w="1454" w:type="dxa"/>
+            <w:vAlign w:val="center"/>
+          </w:tcPr>
+          <w:p>
+            <w:pPr>
+              <w:spacing w:after="0"/>
+              <w:jc w:val="right"/>
+              <w:rPr>
+                <w:rFonts w:cs="Arial"/>
+                <w:b/>
+                <w:sz w:val="20"/>
+                <w:szCs w:val="20"/>
+                <w:lang w:val="es-PA"/>
+              </w:rPr>
+            </w:pPr>
+            <w:r>
+              <w:rPr>
+                <w:rFonts w:cs="Arial"/>
+                <w:b/>
+                <w:color w:val="0070C0"/>
+                <w:sz w:val="20"/>
+                <w:szCs w:val="20"/>
+                <w:lang w:val="es-PA"/>
+              </w:rPr>
+              <w:t>78,78</w:t>
             </w:r>
             <w:r>
               <w:rPr>
@@ -12172,156 +12555,6 @@
               </w:rPr>
               <w:t>€</w:t>
             </w:r>
-          </w:p>
-        </w:tc>
-        <w:tc>
-          <w:tcPr>
-            <w:tcW w:w="1454" w:type="dxa"/>
-            <w:vAlign w:val="center"/>
-          </w:tcPr>
-          <w:p>
-            <w:pPr>
-              <w:spacing w:after="0"/>
-              <w:jc w:val="right"/>
-              <w:rPr>
-                <w:rFonts w:cs="Arial"/>
-                <w:b/>
-                <w:sz w:val="20"/>
-                <w:szCs w:val="20"/>
-                <w:lang w:val="es-PA"/>
-              </w:rPr>
-            </w:pPr>
-            <w:r>
-              <w:rPr>
-                <w:rFonts w:cs="Arial"/>
-                <w:b/>
-                <w:color w:val="0070C0"/>
-                <w:sz w:val="20"/>
-                <w:szCs w:val="20"/>
-                <w:lang w:val="es-PA"/>
-              </w:rPr>
-              <w:t>1</w:t>
-            </w:r>
-          </w:p>
-        </w:tc>
-        <w:tc>
-          <w:tcPr>
-            <w:tcW w:w="1454" w:type="dxa"/>
-            <w:vAlign w:val="center"/>
-          </w:tcPr>
-          <w:p>
-            <w:pPr>
-              <w:spacing w:after="0"/>
-              <w:jc w:val="center"/>
-              <w:rPr>
-                <w:rFonts w:cs="Arial"/>
-                <w:b/>
-                <w:sz w:val="20"/>
-                <w:szCs w:val="20"/>
-                <w:lang w:val="es-PA"/>
-              </w:rPr>
-            </w:pPr>
-            <w:r>
-              <w:rPr>
-                <w:rFonts w:cs="Arial"/>
-                <w:b/>
-                <w:color w:val="0070C0"/>
-                <w:sz w:val="20"/>
-                <w:szCs w:val="20"/>
-                <w:lang w:val="es-PA"/>
-              </w:rPr>
-              <w:t>0.45€</w:t>
-            </w:r>
-          </w:p>
-        </w:tc>
-        <w:tc>
-          <w:tcPr>
-            <w:tcW w:w="1454" w:type="dxa"/>
-            <w:vAlign w:val="center"/>
-          </w:tcPr>
-          <w:p>
-            <w:pPr>
-              <w:spacing w:after="0"/>
-              <w:jc w:val="right"/>
-              <w:rPr>
-                <w:rFonts w:cs="Arial"/>
-                <w:b/>
-                <w:sz w:val="20"/>
-                <w:szCs w:val="20"/>
-                <w:lang w:val="es-PA"/>
-              </w:rPr>
-            </w:pPr>
-            <w:r>
-              <w:rPr>
-                <w:rFonts w:cs="Arial"/>
-                <w:b/>
-                <w:color w:val="0070C0"/>
-                <w:sz w:val="20"/>
-                <w:szCs w:val="20"/>
-                <w:lang w:val="es-PA"/>
-              </w:rPr>
-              <w:t>1.13€</w:t>
-            </w:r>
-          </w:p>
-        </w:tc>
-        <w:tc>
-          <w:tcPr>
-            <w:tcW w:w="1454" w:type="dxa"/>
-            <w:vAlign w:val="center"/>
-          </w:tcPr>
-          <w:p>
-            <w:pPr>
-              <w:spacing w:after="0"/>
-              <w:jc w:val="right"/>
-              <w:rPr>
-                <w:rFonts w:cs="Arial"/>
-                <w:b/>
-                <w:sz w:val="20"/>
-                <w:szCs w:val="20"/>
-                <w:lang w:val="es-PA"/>
-              </w:rPr>
-            </w:pPr>
-            <w:r>
-              <w:rPr>
-                <w:rFonts w:cs="Arial"/>
-                <w:b/>
-                <w:color w:val="0070C0"/>
-                <w:sz w:val="20"/>
-                <w:szCs w:val="20"/>
-                <w:lang w:val="es-PA"/>
-              </w:rPr>
-              <w:t>78,78</w:t>
-            </w:r>
-            <w:r>
-              <w:rPr>
-                <w:rFonts w:cs="Arial"/>
-                <w:b/>
-                <w:color w:val="0070C0"/>
-                <w:sz w:val="20"/>
-                <w:szCs w:val="20"/>
-                <w:lang w:val="es-PA"/>
-              </w:rPr>
-              <w:t>€</w:t>
-            </w:r>
-          </w:p>
-        </w:tc>
-        <w:tc>
-          <w:tcPr>
-            <w:tcW w:w="1454" w:type="dxa"/>
-            <w:vAlign w:val="center"/>
-          </w:tcPr>
-          <w:p>
-            <w:pPr>
-              <w:spacing w:after="0"/>
-              <w:jc w:val="right"/>
-              <w:rPr>
-                <w:rFonts w:cs="Arial"/>
-                <w:b/>
-                <w:sz w:val="20"/>
-                <w:szCs w:val="20"/>
-                <w:lang w:val="es-PA"/>
-              </w:rPr>
-            </w:pPr>
           </w:p>
         </w:tc>
       </w:tr>
@@ -12411,6 +12644,36 @@
                 <w:szCs w:val="20"/>
                 <w:lang w:val="es-PA"/>
               </w:rPr>
+              <w:t>2 desarrolladores y 1 ordenador de trabajo</w:t>
+            </w:r>
+          </w:p>
+        </w:tc>
+        <w:tc>
+          <w:tcPr>
+            <w:tcW w:w="1454" w:type="dxa"/>
+            <w:vAlign w:val="center"/>
+          </w:tcPr>
+          <w:p>
+            <w:pPr>
+              <w:spacing w:after="0"/>
+              <w:jc w:val="center"/>
+              <w:rPr>
+                <w:rFonts w:cs="Arial"/>
+                <w:b/>
+                <w:sz w:val="20"/>
+                <w:szCs w:val="20"/>
+                <w:lang w:val="es-PA"/>
+              </w:rPr>
+            </w:pPr>
+            <w:r>
+              <w:rPr>
+                <w:rFonts w:cs="Arial"/>
+                <w:b/>
+                <w:color w:val="0070C0"/>
+                <w:sz w:val="20"/>
+                <w:szCs w:val="20"/>
+                <w:lang w:val="es-PA"/>
+              </w:rPr>
               <w:t>4</w:t>
             </w:r>
           </w:p>
@@ -12423,6 +12686,77 @@
           <w:p>
             <w:pPr>
               <w:spacing w:after="0"/>
+              <w:jc w:val="right"/>
+              <w:rPr>
+                <w:rFonts w:cs="Arial"/>
+                <w:b/>
+                <w:sz w:val="20"/>
+                <w:szCs w:val="20"/>
+                <w:lang w:val="es-PA"/>
+              </w:rPr>
+            </w:pPr>
+            <w:r>
+              <w:rPr>
+                <w:rFonts w:cs="Arial"/>
+                <w:b/>
+                <w:color w:val="0070C0"/>
+                <w:sz w:val="20"/>
+                <w:szCs w:val="20"/>
+                <w:lang w:val="es-PA"/>
+              </w:rPr>
+              <w:t>31.06€*2 = 62.12€/h</w:t>
+            </w:r>
+          </w:p>
+        </w:tc>
+        <w:tc>
+          <w:tcPr>
+            <w:tcW w:w="1454" w:type="dxa"/>
+            <w:vAlign w:val="center"/>
+          </w:tcPr>
+          <w:p>
+            <w:pPr>
+              <w:spacing w:after="0"/>
+              <w:jc w:val="right"/>
+              <w:rPr>
+                <w:rFonts w:cs="Arial"/>
+                <w:b/>
+                <w:sz w:val="20"/>
+                <w:szCs w:val="20"/>
+                <w:lang w:val="es-PA"/>
+              </w:rPr>
+            </w:pPr>
+            <w:r>
+              <w:rPr>
+                <w:rFonts w:cs="Arial"/>
+                <w:b/>
+                <w:color w:val="0070C0"/>
+                <w:sz w:val="20"/>
+                <w:szCs w:val="20"/>
+                <w:lang w:val="es-PA"/>
+              </w:rPr>
+              <w:t>248,48</w:t>
+            </w:r>
+            <w:r>
+              <w:rPr>
+                <w:rFonts w:cs="Arial"/>
+                <w:b/>
+                <w:color w:val="0070C0"/>
+                <w:sz w:val="20"/>
+                <w:szCs w:val="20"/>
+                <w:lang w:val="es-PA"/>
+              </w:rPr>
+              <w:t>€</w:t>
+            </w:r>
+          </w:p>
+        </w:tc>
+        <w:tc>
+          <w:tcPr>
+            <w:tcW w:w="1454" w:type="dxa"/>
+            <w:vAlign w:val="center"/>
+          </w:tcPr>
+          <w:p>
+            <w:pPr>
+              <w:spacing w:after="0"/>
               <w:jc w:val="center"/>
               <w:rPr>
                 <w:rFonts w:cs="Arial"/>
@@ -12441,48 +12775,97 @@
                 <w:szCs w:val="20"/>
                 <w:lang w:val="es-PA"/>
               </w:rPr>
-              <w:t>31.06</w:t>
-            </w:r>
-            <w:r>
-              <w:rPr>
-                <w:rFonts w:cs="Arial"/>
-                <w:b/>
-                <w:color w:val="0070C0"/>
-                <w:sz w:val="20"/>
-                <w:szCs w:val="20"/>
-                <w:lang w:val="es-PA"/>
-              </w:rPr>
-              <w:t>€/h</w:t>
-            </w:r>
-          </w:p>
-        </w:tc>
-        <w:tc>
-          <w:tcPr>
-            <w:tcW w:w="1454" w:type="dxa"/>
-            <w:vAlign w:val="center"/>
-          </w:tcPr>
-          <w:p>
-            <w:pPr>
-              <w:spacing w:after="0"/>
-              <w:jc w:val="right"/>
-              <w:rPr>
-                <w:rFonts w:cs="Arial"/>
-                <w:b/>
-                <w:sz w:val="20"/>
-                <w:szCs w:val="20"/>
-                <w:lang w:val="es-PA"/>
-              </w:rPr>
-            </w:pPr>
-            <w:r>
-              <w:rPr>
-                <w:rFonts w:cs="Arial"/>
-                <w:b/>
-                <w:color w:val="0070C0"/>
-                <w:sz w:val="20"/>
-                <w:szCs w:val="20"/>
-                <w:lang w:val="es-PA"/>
-              </w:rPr>
-              <w:t>124,24</w:t>
+              <w:t>1</w:t>
+            </w:r>
+          </w:p>
+        </w:tc>
+        <w:tc>
+          <w:tcPr>
+            <w:tcW w:w="1454" w:type="dxa"/>
+            <w:vAlign w:val="center"/>
+          </w:tcPr>
+          <w:p>
+            <w:pPr>
+              <w:spacing w:after="0"/>
+              <w:jc w:val="right"/>
+              <w:rPr>
+                <w:rFonts w:cs="Arial"/>
+                <w:b/>
+                <w:sz w:val="20"/>
+                <w:szCs w:val="20"/>
+                <w:lang w:val="es-PA"/>
+              </w:rPr>
+            </w:pPr>
+            <w:r>
+              <w:rPr>
+                <w:rFonts w:cs="Arial"/>
+                <w:b/>
+                <w:color w:val="0070C0"/>
+                <w:sz w:val="20"/>
+                <w:szCs w:val="20"/>
+                <w:lang w:val="es-PA"/>
+              </w:rPr>
+              <w:t>0,45€</w:t>
+            </w:r>
+          </w:p>
+        </w:tc>
+        <w:tc>
+          <w:tcPr>
+            <w:tcW w:w="1454" w:type="dxa"/>
+            <w:vAlign w:val="center"/>
+          </w:tcPr>
+          <w:p>
+            <w:pPr>
+              <w:spacing w:after="0"/>
+              <w:jc w:val="right"/>
+              <w:rPr>
+                <w:rFonts w:cs="Arial"/>
+                <w:b/>
+                <w:sz w:val="20"/>
+                <w:szCs w:val="20"/>
+                <w:lang w:val="es-PA"/>
+              </w:rPr>
+            </w:pPr>
+            <w:r>
+              <w:rPr>
+                <w:rFonts w:cs="Arial"/>
+                <w:b/>
+                <w:color w:val="0070C0"/>
+                <w:sz w:val="20"/>
+                <w:szCs w:val="20"/>
+                <w:lang w:val="es-PA"/>
+              </w:rPr>
+              <w:t>1,8€</w:t>
+            </w:r>
+          </w:p>
+        </w:tc>
+        <w:tc>
+          <w:tcPr>
+            <w:tcW w:w="1454" w:type="dxa"/>
+            <w:vAlign w:val="center"/>
+          </w:tcPr>
+          <w:p>
+            <w:pPr>
+              <w:spacing w:after="0"/>
+              <w:jc w:val="right"/>
+              <w:rPr>
+                <w:rFonts w:cs="Arial"/>
+                <w:b/>
+                <w:sz w:val="20"/>
+                <w:szCs w:val="20"/>
+                <w:lang w:val="es-PA"/>
+              </w:rPr>
+            </w:pPr>
+            <w:r>
+              <w:rPr>
+                <w:rFonts w:cs="Arial"/>
+                <w:b/>
+                <w:color w:val="0070C0"/>
+                <w:sz w:val="20"/>
+                <w:szCs w:val="20"/>
+                <w:lang w:val="es-PA"/>
+              </w:rPr>
+              <w:t>250,28</w:t>
             </w:r>
             <w:r>
               <w:rPr>
@@ -12495,156 +12878,6 @@
               </w:rPr>
               <w:t>€</w:t>
             </w:r>
-          </w:p>
-        </w:tc>
-        <w:tc>
-          <w:tcPr>
-            <w:tcW w:w="1454" w:type="dxa"/>
-            <w:vAlign w:val="center"/>
-          </w:tcPr>
-          <w:p>
-            <w:pPr>
-              <w:spacing w:after="0"/>
-              <w:jc w:val="right"/>
-              <w:rPr>
-                <w:rFonts w:cs="Arial"/>
-                <w:b/>
-                <w:sz w:val="20"/>
-                <w:szCs w:val="20"/>
-                <w:lang w:val="es-PA"/>
-              </w:rPr>
-            </w:pPr>
-            <w:r>
-              <w:rPr>
-                <w:rFonts w:cs="Arial"/>
-                <w:b/>
-                <w:color w:val="0070C0"/>
-                <w:sz w:val="20"/>
-                <w:szCs w:val="20"/>
-                <w:lang w:val="es-PA"/>
-              </w:rPr>
-              <w:t>1</w:t>
-            </w:r>
-          </w:p>
-        </w:tc>
-        <w:tc>
-          <w:tcPr>
-            <w:tcW w:w="1454" w:type="dxa"/>
-            <w:vAlign w:val="center"/>
-          </w:tcPr>
-          <w:p>
-            <w:pPr>
-              <w:spacing w:after="0"/>
-              <w:jc w:val="center"/>
-              <w:rPr>
-                <w:rFonts w:cs="Arial"/>
-                <w:b/>
-                <w:sz w:val="20"/>
-                <w:szCs w:val="20"/>
-                <w:lang w:val="es-PA"/>
-              </w:rPr>
-            </w:pPr>
-            <w:r>
-              <w:rPr>
-                <w:rFonts w:cs="Arial"/>
-                <w:b/>
-                <w:color w:val="0070C0"/>
-                <w:sz w:val="20"/>
-                <w:szCs w:val="20"/>
-                <w:lang w:val="es-PA"/>
-              </w:rPr>
-              <w:t>0,45€</w:t>
-            </w:r>
-          </w:p>
-        </w:tc>
-        <w:tc>
-          <w:tcPr>
-            <w:tcW w:w="1454" w:type="dxa"/>
-            <w:vAlign w:val="center"/>
-          </w:tcPr>
-          <w:p>
-            <w:pPr>
-              <w:spacing w:after="0"/>
-              <w:jc w:val="right"/>
-              <w:rPr>
-                <w:rFonts w:cs="Arial"/>
-                <w:b/>
-                <w:sz w:val="20"/>
-                <w:szCs w:val="20"/>
-                <w:lang w:val="es-PA"/>
-              </w:rPr>
-            </w:pPr>
-            <w:r>
-              <w:rPr>
-                <w:rFonts w:cs="Arial"/>
-                <w:b/>
-                <w:color w:val="0070C0"/>
-                <w:sz w:val="20"/>
-                <w:szCs w:val="20"/>
-                <w:lang w:val="es-PA"/>
-              </w:rPr>
-              <w:t>1,8€</w:t>
-            </w:r>
-          </w:p>
-        </w:tc>
-        <w:tc>
-          <w:tcPr>
-            <w:tcW w:w="1454" w:type="dxa"/>
-            <w:vAlign w:val="center"/>
-          </w:tcPr>
-          <w:p>
-            <w:pPr>
-              <w:spacing w:after="0"/>
-              <w:jc w:val="right"/>
-              <w:rPr>
-                <w:rFonts w:cs="Arial"/>
-                <w:b/>
-                <w:sz w:val="20"/>
-                <w:szCs w:val="20"/>
-                <w:lang w:val="es-PA"/>
-              </w:rPr>
-            </w:pPr>
-            <w:r>
-              <w:rPr>
-                <w:rFonts w:cs="Arial"/>
-                <w:b/>
-                <w:color w:val="0070C0"/>
-                <w:sz w:val="20"/>
-                <w:szCs w:val="20"/>
-                <w:lang w:val="es-PA"/>
-              </w:rPr>
-              <w:t>126,04</w:t>
-            </w:r>
-            <w:r>
-              <w:rPr>
-                <w:rFonts w:cs="Arial"/>
-                <w:b/>
-                <w:color w:val="0070C0"/>
-                <w:sz w:val="20"/>
-                <w:szCs w:val="20"/>
-                <w:lang w:val="es-PA"/>
-              </w:rPr>
-              <w:t>€</w:t>
-            </w:r>
-          </w:p>
-        </w:tc>
-        <w:tc>
-          <w:tcPr>
-            <w:tcW w:w="1454" w:type="dxa"/>
-            <w:vAlign w:val="center"/>
-          </w:tcPr>
-          <w:p>
-            <w:pPr>
-              <w:spacing w:after="0"/>
-              <w:jc w:val="right"/>
-              <w:rPr>
-                <w:rFonts w:cs="Arial"/>
-                <w:b/>
-                <w:sz w:val="20"/>
-                <w:szCs w:val="20"/>
-                <w:lang w:val="es-PA"/>
-              </w:rPr>
-            </w:pPr>
           </w:p>
         </w:tc>
       </w:tr>
@@ -12734,6 +12967,36 @@
                 <w:szCs w:val="20"/>
                 <w:lang w:val="es-PA"/>
               </w:rPr>
+              <w:t>1 desarrollador y 1 ordenador de trabajo</w:t>
+            </w:r>
+          </w:p>
+        </w:tc>
+        <w:tc>
+          <w:tcPr>
+            <w:tcW w:w="1454" w:type="dxa"/>
+            <w:vAlign w:val="center"/>
+          </w:tcPr>
+          <w:p>
+            <w:pPr>
+              <w:spacing w:after="0"/>
+              <w:jc w:val="center"/>
+              <w:rPr>
+                <w:rFonts w:cs="Arial"/>
+                <w:b/>
+                <w:sz w:val="20"/>
+                <w:szCs w:val="20"/>
+                <w:lang w:val="es-PA"/>
+              </w:rPr>
+            </w:pPr>
+            <w:r>
+              <w:rPr>
+                <w:rFonts w:cs="Arial"/>
+                <w:b/>
+                <w:color w:val="0070C0"/>
+                <w:sz w:val="20"/>
+                <w:szCs w:val="20"/>
+                <w:lang w:val="es-PA"/>
+              </w:rPr>
               <w:t>2.5</w:t>
             </w:r>
           </w:p>
@@ -12746,6 +13009,88 @@
           <w:p>
             <w:pPr>
               <w:spacing w:after="0"/>
+              <w:jc w:val="right"/>
+              <w:rPr>
+                <w:rFonts w:cs="Arial"/>
+                <w:b/>
+                <w:sz w:val="20"/>
+                <w:szCs w:val="20"/>
+                <w:lang w:val="es-PA"/>
+              </w:rPr>
+            </w:pPr>
+            <w:r>
+              <w:rPr>
+                <w:rFonts w:cs="Arial"/>
+                <w:b/>
+                <w:color w:val="0070C0"/>
+                <w:sz w:val="20"/>
+                <w:szCs w:val="20"/>
+                <w:lang w:val="es-PA"/>
+              </w:rPr>
+              <w:t>31.06</w:t>
+            </w:r>
+            <w:r>
+              <w:rPr>
+                <w:rFonts w:cs="Arial"/>
+                <w:b/>
+                <w:color w:val="0070C0"/>
+                <w:sz w:val="20"/>
+                <w:szCs w:val="20"/>
+                <w:lang w:val="es-PA"/>
+              </w:rPr>
+              <w:t>€/h</w:t>
+            </w:r>
+          </w:p>
+        </w:tc>
+        <w:tc>
+          <w:tcPr>
+            <w:tcW w:w="1454" w:type="dxa"/>
+            <w:vAlign w:val="center"/>
+          </w:tcPr>
+          <w:p>
+            <w:pPr>
+              <w:spacing w:after="0"/>
+              <w:jc w:val="right"/>
+              <w:rPr>
+                <w:rFonts w:cs="Arial"/>
+                <w:b/>
+                <w:sz w:val="20"/>
+                <w:szCs w:val="20"/>
+                <w:lang w:val="es-PA"/>
+              </w:rPr>
+            </w:pPr>
+            <w:r>
+              <w:rPr>
+                <w:rFonts w:cs="Arial"/>
+                <w:b/>
+                <w:color w:val="0070C0"/>
+                <w:sz w:val="20"/>
+                <w:szCs w:val="20"/>
+                <w:lang w:val="es-PA"/>
+              </w:rPr>
+              <w:t>77,65</w:t>
+            </w:r>
+            <w:r>
+              <w:rPr>
+                <w:rFonts w:cs="Arial"/>
+                <w:b/>
+                <w:color w:val="0070C0"/>
+                <w:sz w:val="20"/>
+                <w:szCs w:val="20"/>
+                <w:lang w:val="es-PA"/>
+              </w:rPr>
+              <w:t>€</w:t>
+            </w:r>
+          </w:p>
+        </w:tc>
+        <w:tc>
+          <w:tcPr>
+            <w:tcW w:w="1454" w:type="dxa"/>
+            <w:vAlign w:val="center"/>
+          </w:tcPr>
+          <w:p>
+            <w:pPr>
+              <w:spacing w:after="0"/>
               <w:jc w:val="center"/>
               <w:rPr>
                 <w:rFonts w:cs="Arial"/>
@@ -12764,48 +13109,97 @@
                 <w:szCs w:val="20"/>
                 <w:lang w:val="es-PA"/>
               </w:rPr>
-              <w:t>31.06</w:t>
-            </w:r>
-            <w:r>
-              <w:rPr>
-                <w:rFonts w:cs="Arial"/>
-                <w:b/>
-                <w:color w:val="0070C0"/>
-                <w:sz w:val="20"/>
-                <w:szCs w:val="20"/>
-                <w:lang w:val="es-PA"/>
-              </w:rPr>
-              <w:t>€/h</w:t>
-            </w:r>
-          </w:p>
-        </w:tc>
-        <w:tc>
-          <w:tcPr>
-            <w:tcW w:w="1454" w:type="dxa"/>
-            <w:vAlign w:val="center"/>
-          </w:tcPr>
-          <w:p>
-            <w:pPr>
-              <w:spacing w:after="0"/>
-              <w:jc w:val="right"/>
-              <w:rPr>
-                <w:rFonts w:cs="Arial"/>
-                <w:b/>
-                <w:sz w:val="20"/>
-                <w:szCs w:val="20"/>
-                <w:lang w:val="es-PA"/>
-              </w:rPr>
-            </w:pPr>
-            <w:r>
-              <w:rPr>
-                <w:rFonts w:cs="Arial"/>
-                <w:b/>
-                <w:color w:val="0070C0"/>
-                <w:sz w:val="20"/>
-                <w:szCs w:val="20"/>
-                <w:lang w:val="es-PA"/>
-              </w:rPr>
-              <w:t>77,65</w:t>
+              <w:t>1</w:t>
+            </w:r>
+          </w:p>
+        </w:tc>
+        <w:tc>
+          <w:tcPr>
+            <w:tcW w:w="1454" w:type="dxa"/>
+            <w:vAlign w:val="center"/>
+          </w:tcPr>
+          <w:p>
+            <w:pPr>
+              <w:spacing w:after="0"/>
+              <w:jc w:val="right"/>
+              <w:rPr>
+                <w:rFonts w:cs="Arial"/>
+                <w:b/>
+                <w:sz w:val="20"/>
+                <w:szCs w:val="20"/>
+                <w:lang w:val="es-PA"/>
+              </w:rPr>
+            </w:pPr>
+            <w:r>
+              <w:rPr>
+                <w:rFonts w:cs="Arial"/>
+                <w:b/>
+                <w:color w:val="0070C0"/>
+                <w:sz w:val="20"/>
+                <w:szCs w:val="20"/>
+                <w:lang w:val="es-PA"/>
+              </w:rPr>
+              <w:t>0.45€</w:t>
+            </w:r>
+          </w:p>
+        </w:tc>
+        <w:tc>
+          <w:tcPr>
+            <w:tcW w:w="1454" w:type="dxa"/>
+            <w:vAlign w:val="center"/>
+          </w:tcPr>
+          <w:p>
+            <w:pPr>
+              <w:spacing w:after="0"/>
+              <w:jc w:val="right"/>
+              <w:rPr>
+                <w:rFonts w:cs="Arial"/>
+                <w:b/>
+                <w:sz w:val="20"/>
+                <w:szCs w:val="20"/>
+                <w:lang w:val="es-PA"/>
+              </w:rPr>
+            </w:pPr>
+            <w:r>
+              <w:rPr>
+                <w:rFonts w:cs="Arial"/>
+                <w:b/>
+                <w:color w:val="0070C0"/>
+                <w:sz w:val="20"/>
+                <w:szCs w:val="20"/>
+                <w:lang w:val="es-PA"/>
+              </w:rPr>
+              <w:t>1.13€</w:t>
+            </w:r>
+          </w:p>
+        </w:tc>
+        <w:tc>
+          <w:tcPr>
+            <w:tcW w:w="1454" w:type="dxa"/>
+            <w:vAlign w:val="center"/>
+          </w:tcPr>
+          <w:p>
+            <w:pPr>
+              <w:spacing w:after="0"/>
+              <w:jc w:val="right"/>
+              <w:rPr>
+                <w:rFonts w:cs="Arial"/>
+                <w:b/>
+                <w:sz w:val="20"/>
+                <w:szCs w:val="20"/>
+                <w:lang w:val="es-PA"/>
+              </w:rPr>
+            </w:pPr>
+            <w:r>
+              <w:rPr>
+                <w:rFonts w:cs="Arial"/>
+                <w:b/>
+                <w:color w:val="0070C0"/>
+                <w:sz w:val="20"/>
+                <w:szCs w:val="20"/>
+                <w:lang w:val="es-PA"/>
+              </w:rPr>
+              <w:t>78,78</w:t>
             </w:r>
             <w:r>
               <w:rPr>
@@ -12818,156 +13212,6 @@
               </w:rPr>
               <w:t>€</w:t>
             </w:r>
-          </w:p>
-        </w:tc>
-        <w:tc>
-          <w:tcPr>
-            <w:tcW w:w="1454" w:type="dxa"/>
-            <w:vAlign w:val="center"/>
-          </w:tcPr>
-          <w:p>
-            <w:pPr>
-              <w:spacing w:after="0"/>
-              <w:jc w:val="right"/>
-              <w:rPr>
-                <w:rFonts w:cs="Arial"/>
-                <w:b/>
-                <w:sz w:val="20"/>
-                <w:szCs w:val="20"/>
-                <w:lang w:val="es-PA"/>
-              </w:rPr>
-            </w:pPr>
-            <w:r>
-              <w:rPr>
-                <w:rFonts w:cs="Arial"/>
-                <w:b/>
-                <w:color w:val="0070C0"/>
-                <w:sz w:val="20"/>
-                <w:szCs w:val="20"/>
-                <w:lang w:val="es-PA"/>
-              </w:rPr>
-              <w:t>1</w:t>
-            </w:r>
-          </w:p>
-        </w:tc>
-        <w:tc>
-          <w:tcPr>
-            <w:tcW w:w="1454" w:type="dxa"/>
-            <w:vAlign w:val="center"/>
-          </w:tcPr>
-          <w:p>
-            <w:pPr>
-              <w:spacing w:after="0"/>
-              <w:jc w:val="center"/>
-              <w:rPr>
-                <w:rFonts w:cs="Arial"/>
-                <w:b/>
-                <w:sz w:val="20"/>
-                <w:szCs w:val="20"/>
-                <w:lang w:val="es-PA"/>
-              </w:rPr>
-            </w:pPr>
-            <w:r>
-              <w:rPr>
-                <w:rFonts w:cs="Arial"/>
-                <w:b/>
-                <w:color w:val="0070C0"/>
-                <w:sz w:val="20"/>
-                <w:szCs w:val="20"/>
-                <w:lang w:val="es-PA"/>
-              </w:rPr>
-              <w:t>0.45€</w:t>
-            </w:r>
-          </w:p>
-        </w:tc>
-        <w:tc>
-          <w:tcPr>
-            <w:tcW w:w="1454" w:type="dxa"/>
-            <w:vAlign w:val="center"/>
-          </w:tcPr>
-          <w:p>
-            <w:pPr>
-              <w:spacing w:after="0"/>
-              <w:jc w:val="right"/>
-              <w:rPr>
-                <w:rFonts w:cs="Arial"/>
-                <w:b/>
-                <w:sz w:val="20"/>
-                <w:szCs w:val="20"/>
-                <w:lang w:val="es-PA"/>
-              </w:rPr>
-            </w:pPr>
-            <w:r>
-              <w:rPr>
-                <w:rFonts w:cs="Arial"/>
-                <w:b/>
-                <w:color w:val="0070C0"/>
-                <w:sz w:val="20"/>
-                <w:szCs w:val="20"/>
-                <w:lang w:val="es-PA"/>
-              </w:rPr>
-              <w:t>1.13€</w:t>
-            </w:r>
-          </w:p>
-        </w:tc>
-        <w:tc>
-          <w:tcPr>
-            <w:tcW w:w="1454" w:type="dxa"/>
-            <w:vAlign w:val="center"/>
-          </w:tcPr>
-          <w:p>
-            <w:pPr>
-              <w:spacing w:after="0"/>
-              <w:jc w:val="right"/>
-              <w:rPr>
-                <w:rFonts w:cs="Arial"/>
-                <w:b/>
-                <w:sz w:val="20"/>
-                <w:szCs w:val="20"/>
-                <w:lang w:val="es-PA"/>
-              </w:rPr>
-            </w:pPr>
-            <w:r>
-              <w:rPr>
-                <w:rFonts w:cs="Arial"/>
-                <w:b/>
-                <w:color w:val="0070C0"/>
-                <w:sz w:val="20"/>
-                <w:szCs w:val="20"/>
-                <w:lang w:val="es-PA"/>
-              </w:rPr>
-              <w:t>78,78</w:t>
-            </w:r>
-            <w:r>
-              <w:rPr>
-                <w:rFonts w:cs="Arial"/>
-                <w:b/>
-                <w:color w:val="0070C0"/>
-                <w:sz w:val="20"/>
-                <w:szCs w:val="20"/>
-                <w:lang w:val="es-PA"/>
-              </w:rPr>
-              <w:t>€</w:t>
-            </w:r>
-          </w:p>
-        </w:tc>
-        <w:tc>
-          <w:tcPr>
-            <w:tcW w:w="1454" w:type="dxa"/>
-            <w:vAlign w:val="center"/>
-          </w:tcPr>
-          <w:p>
-            <w:pPr>
-              <w:spacing w:after="0"/>
-              <w:jc w:val="right"/>
-              <w:rPr>
-                <w:rFonts w:cs="Arial"/>
-                <w:b/>
-                <w:sz w:val="20"/>
-                <w:szCs w:val="20"/>
-                <w:lang w:val="es-PA"/>
-              </w:rPr>
-            </w:pPr>
           </w:p>
         </w:tc>
       </w:tr>
@@ -14369,7 +14613,31 @@
                 <w:szCs w:val="20"/>
                 <w:lang w:val="es-PA"/>
               </w:rPr>
-              <w:t>Implementar un servicio que gestione todo aquello relacionado con los usuarios, login, registrarse, CRUD sobre los usuarios, gestión de roles.</w:t>
+              <w:t xml:space="preserve">Implementar un servicio que gestione todo aquello relacionado con los usuarios, </w:t>
+            </w:r>
+            <w:proofErr w:type="spellStart"/>
+            <w:r>
+              <w:rPr>
+                <w:rFonts w:cs="Arial"/>
+                <w:b/>
+                <w:color w:val="0070C0"/>
+                <w:sz w:val="20"/>
+                <w:szCs w:val="20"/>
+                <w:lang w:val="es-PA"/>
+              </w:rPr>
+              <w:t>login</w:t>
+            </w:r>
+            <w:proofErr w:type="spellEnd"/>
+            <w:r>
+              <w:rPr>
+                <w:rFonts w:cs="Arial"/>
+                <w:b/>
+                <w:color w:val="0070C0"/>
+                <w:sz w:val="20"/>
+                <w:szCs w:val="20"/>
+                <w:lang w:val="es-PA"/>
+              </w:rPr>
+              <w:t>, registrarse, CRUD sobre los usuarios, gestión de roles.</w:t>
             </w:r>
           </w:p>
         </w:tc>
@@ -15066,7 +15334,31 @@
                 <w:szCs w:val="20"/>
                 <w:lang w:val="es-PA"/>
               </w:rPr>
-              <w:t>Implementar servicio para la gestión de pagos con braintree.</w:t>
+              <w:t xml:space="preserve">Implementar servicio para la gestión de pagos con </w:t>
+            </w:r>
+            <w:proofErr w:type="spellStart"/>
+            <w:r>
+              <w:rPr>
+                <w:rFonts w:cs="Arial"/>
+                <w:b/>
+                <w:color w:val="0070C0"/>
+                <w:sz w:val="20"/>
+                <w:szCs w:val="20"/>
+                <w:lang w:val="es-PA"/>
+              </w:rPr>
+              <w:t>braintree</w:t>
+            </w:r>
+            <w:proofErr w:type="spellEnd"/>
+            <w:r>
+              <w:rPr>
+                <w:rFonts w:cs="Arial"/>
+                <w:b/>
+                <w:color w:val="0070C0"/>
+                <w:sz w:val="20"/>
+                <w:szCs w:val="20"/>
+                <w:lang w:val="es-PA"/>
+              </w:rPr>
+              <w:t>.</w:t>
             </w:r>
           </w:p>
         </w:tc>
@@ -19294,7 +19586,31 @@
                 <w:szCs w:val="20"/>
                 <w:lang w:val="es-PA"/>
               </w:rPr>
-              <w:t xml:space="preserve"> que gestione todo aquello relacionado con los usuarios, login, registrarse, CRUD sobre los usuarios, gestión de roles.</w:t>
+              <w:t xml:space="preserve"> que gestione todo aquello relacionado con los usuarios, </w:t>
+            </w:r>
+            <w:proofErr w:type="spellStart"/>
+            <w:r>
+              <w:rPr>
+                <w:rFonts w:cs="Arial"/>
+                <w:b/>
+                <w:color w:val="0070C0"/>
+                <w:sz w:val="20"/>
+                <w:szCs w:val="20"/>
+                <w:lang w:val="es-PA"/>
+              </w:rPr>
+              <w:t>login</w:t>
+            </w:r>
+            <w:proofErr w:type="spellEnd"/>
+            <w:r>
+              <w:rPr>
+                <w:rFonts w:cs="Arial"/>
+                <w:b/>
+                <w:color w:val="0070C0"/>
+                <w:sz w:val="20"/>
+                <w:szCs w:val="20"/>
+                <w:lang w:val="es-PA"/>
+              </w:rPr>
+              <w:t>, registrarse, CRUD sobre los usuarios, gestión de roles.</w:t>
             </w:r>
           </w:p>
         </w:tc>
@@ -24637,7 +24953,31 @@
                 <w:szCs w:val="20"/>
                 <w:lang w:val="es-PA"/>
               </w:rPr>
-              <w:t>Implementar una ventana “Inicio” donde aparezca el escaparate de productos destacados y un acceso al catalogo de servicios y productos</w:t>
+              <w:t xml:space="preserve">Implementar una ventana “Inicio” donde aparezca el escaparate de productos destacados y un acceso al </w:t>
+            </w:r>
+            <w:proofErr w:type="spellStart"/>
+            <w:r>
+              <w:rPr>
+                <w:rFonts w:cs="Arial"/>
+                <w:b/>
+                <w:color w:val="0070C0"/>
+                <w:sz w:val="20"/>
+                <w:szCs w:val="20"/>
+                <w:lang w:val="es-PA"/>
+              </w:rPr>
+              <w:t>catalogo</w:t>
+            </w:r>
+            <w:proofErr w:type="spellEnd"/>
+            <w:r>
+              <w:rPr>
+                <w:rFonts w:cs="Arial"/>
+                <w:b/>
+                <w:color w:val="0070C0"/>
+                <w:sz w:val="20"/>
+                <w:szCs w:val="20"/>
+                <w:lang w:val="es-PA"/>
+              </w:rPr>
+              <w:t xml:space="preserve"> de servicios y productos</w:t>
             </w:r>
           </w:p>
         </w:tc>
@@ -25327,7 +25667,31 @@
                 <w:szCs w:val="20"/>
                 <w:lang w:val="es-PA"/>
               </w:rPr>
-              <w:t xml:space="preserve">Implementar una pagina de creación de </w:t>
+              <w:t xml:space="preserve">Implementar una </w:t>
+            </w:r>
+            <w:proofErr w:type="spellStart"/>
+            <w:r>
+              <w:rPr>
+                <w:rFonts w:cs="Arial"/>
+                <w:b/>
+                <w:color w:val="0070C0"/>
+                <w:sz w:val="20"/>
+                <w:szCs w:val="20"/>
+                <w:lang w:val="es-PA"/>
+              </w:rPr>
+              <w:t>pagina</w:t>
+            </w:r>
+            <w:proofErr w:type="spellEnd"/>
+            <w:r>
+              <w:rPr>
+                <w:rFonts w:cs="Arial"/>
+                <w:b/>
+                <w:color w:val="0070C0"/>
+                <w:sz w:val="20"/>
+                <w:szCs w:val="20"/>
+                <w:lang w:val="es-PA"/>
+              </w:rPr>
+              <w:t xml:space="preserve"> de creación de </w:t>
             </w:r>
             <w:r>
               <w:rPr>
@@ -25665,7 +26029,31 @@
                 <w:szCs w:val="20"/>
                 <w:lang w:val="es-PA"/>
               </w:rPr>
-              <w:t>Implementar un catalogo donde se muestren todos los datos de los productos y servicios</w:t>
+              <w:t xml:space="preserve">Implementar un </w:t>
+            </w:r>
+            <w:proofErr w:type="spellStart"/>
+            <w:r>
+              <w:rPr>
+                <w:rFonts w:cs="Arial"/>
+                <w:b/>
+                <w:color w:val="0070C0"/>
+                <w:sz w:val="20"/>
+                <w:szCs w:val="20"/>
+                <w:lang w:val="es-PA"/>
+              </w:rPr>
+              <w:t>catalogo</w:t>
+            </w:r>
+            <w:proofErr w:type="spellEnd"/>
+            <w:r>
+              <w:rPr>
+                <w:rFonts w:cs="Arial"/>
+                <w:b/>
+                <w:color w:val="0070C0"/>
+                <w:sz w:val="20"/>
+                <w:szCs w:val="20"/>
+                <w:lang w:val="es-PA"/>
+              </w:rPr>
+              <w:t xml:space="preserve"> donde se muestren todos los datos de los productos y servicios</w:t>
             </w:r>
           </w:p>
         </w:tc>
@@ -26322,7 +26710,31 @@
                 <w:szCs w:val="20"/>
                 <w:lang w:val="es-PA"/>
               </w:rPr>
-              <w:t>Implementar una pestaña para los administradores para modificar el catalogo y los productos y servicios de este</w:t>
+              <w:t xml:space="preserve">Implementar una pestaña para los administradores para modificar el </w:t>
+            </w:r>
+            <w:proofErr w:type="spellStart"/>
+            <w:r>
+              <w:rPr>
+                <w:rFonts w:cs="Arial"/>
+                <w:b/>
+                <w:color w:val="0070C0"/>
+                <w:sz w:val="20"/>
+                <w:szCs w:val="20"/>
+                <w:lang w:val="es-PA"/>
+              </w:rPr>
+              <w:t>catalogo</w:t>
+            </w:r>
+            <w:proofErr w:type="spellEnd"/>
+            <w:r>
+              <w:rPr>
+                <w:rFonts w:cs="Arial"/>
+                <w:b/>
+                <w:color w:val="0070C0"/>
+                <w:sz w:val="20"/>
+                <w:szCs w:val="20"/>
+                <w:lang w:val="es-PA"/>
+              </w:rPr>
+              <w:t xml:space="preserve"> y los productos y servicios de este</w:t>
             </w:r>
           </w:p>
         </w:tc>
@@ -29527,73 +29939,117 @@
                 <w:lang w:val="es-PA"/>
               </w:rPr>
             </w:pPr>
-          </w:p>
-        </w:tc>
-        <w:tc>
-          <w:tcPr>
-            <w:tcW w:w="1454" w:type="dxa"/>
-            <w:vAlign w:val="center"/>
-          </w:tcPr>
-          <w:p>
-            <w:pPr>
-              <w:spacing w:after="0"/>
-              <w:rPr>
-                <w:rFonts w:cs="Arial"/>
-                <w:b/>
-                <w:color w:val="0070C0"/>
-                <w:sz w:val="20"/>
-                <w:szCs w:val="20"/>
-                <w:lang w:val="es-PA"/>
-              </w:rPr>
-            </w:pPr>
-          </w:p>
-        </w:tc>
-        <w:tc>
-          <w:tcPr>
-            <w:tcW w:w="1454" w:type="dxa"/>
-            <w:vAlign w:val="center"/>
-          </w:tcPr>
-          <w:p>
-            <w:pPr>
-              <w:spacing w:after="0"/>
-              <w:rPr>
-                <w:rFonts w:cs="Arial"/>
-                <w:b/>
-                <w:color w:val="0070C0"/>
-                <w:sz w:val="20"/>
-                <w:szCs w:val="20"/>
-                <w:lang w:val="es-PA"/>
-              </w:rPr>
-            </w:pPr>
-          </w:p>
-        </w:tc>
-        <w:tc>
-          <w:tcPr>
-            <w:tcW w:w="1454" w:type="dxa"/>
-            <w:vAlign w:val="center"/>
-          </w:tcPr>
-          <w:p>
-            <w:pPr>
-              <w:spacing w:after="0"/>
-              <w:rPr>
-                <w:rFonts w:cs="Arial"/>
-                <w:b/>
-                <w:color w:val="0070C0"/>
-                <w:sz w:val="20"/>
-                <w:szCs w:val="20"/>
-                <w:lang w:val="es-PA"/>
-              </w:rPr>
-            </w:pPr>
-            <w:r>
-              <w:rPr>
-                <w:rFonts w:cs="Arial"/>
-                <w:b/>
-                <w:color w:val="0070C0"/>
-                <w:sz w:val="20"/>
-                <w:szCs w:val="20"/>
-                <w:lang w:val="es-PA"/>
-              </w:rPr>
-              <w:t>62.12€</w:t>
+            <w:r>
+              <w:rPr>
+                <w:rFonts w:cs="Arial"/>
+                <w:b/>
+                <w:color w:val="0070C0"/>
+                <w:sz w:val="20"/>
+                <w:szCs w:val="20"/>
+                <w:lang w:val="es-PA"/>
+              </w:rPr>
+              <w:t>1</w:t>
+            </w:r>
+          </w:p>
+        </w:tc>
+        <w:tc>
+          <w:tcPr>
+            <w:tcW w:w="1454" w:type="dxa"/>
+            <w:vAlign w:val="center"/>
+          </w:tcPr>
+          <w:p>
+            <w:pPr>
+              <w:spacing w:after="0"/>
+              <w:rPr>
+                <w:rFonts w:cs="Arial"/>
+                <w:b/>
+                <w:color w:val="0070C0"/>
+                <w:sz w:val="20"/>
+                <w:szCs w:val="20"/>
+                <w:lang w:val="es-PA"/>
+              </w:rPr>
+            </w:pPr>
+            <w:r>
+              <w:rPr>
+                <w:rFonts w:cs="Arial"/>
+                <w:b/>
+                <w:color w:val="0070C0"/>
+                <w:sz w:val="20"/>
+                <w:szCs w:val="20"/>
+                <w:lang w:val="es-PA"/>
+              </w:rPr>
+              <w:t>0,45€</w:t>
+            </w:r>
+          </w:p>
+        </w:tc>
+        <w:tc>
+          <w:tcPr>
+            <w:tcW w:w="1454" w:type="dxa"/>
+            <w:vAlign w:val="center"/>
+          </w:tcPr>
+          <w:p>
+            <w:pPr>
+              <w:spacing w:after="0"/>
+              <w:rPr>
+                <w:rFonts w:cs="Arial"/>
+                <w:b/>
+                <w:color w:val="0070C0"/>
+                <w:sz w:val="20"/>
+                <w:szCs w:val="20"/>
+                <w:lang w:val="es-PA"/>
+              </w:rPr>
+            </w:pPr>
+            <w:r>
+              <w:rPr>
+                <w:rFonts w:cs="Arial"/>
+                <w:b/>
+                <w:color w:val="0070C0"/>
+                <w:sz w:val="20"/>
+                <w:szCs w:val="20"/>
+                <w:lang w:val="es-PA"/>
+              </w:rPr>
+              <w:t>0,9€</w:t>
+            </w:r>
+          </w:p>
+        </w:tc>
+        <w:tc>
+          <w:tcPr>
+            <w:tcW w:w="1454" w:type="dxa"/>
+            <w:vAlign w:val="center"/>
+          </w:tcPr>
+          <w:p>
+            <w:pPr>
+              <w:spacing w:after="0"/>
+              <w:rPr>
+                <w:rFonts w:cs="Arial"/>
+                <w:b/>
+                <w:color w:val="0070C0"/>
+                <w:sz w:val="20"/>
+                <w:szCs w:val="20"/>
+                <w:lang w:val="es-PA"/>
+              </w:rPr>
+            </w:pPr>
+            <w:r>
+              <w:rPr>
+                <w:rFonts w:cs="Arial"/>
+                <w:b/>
+                <w:color w:val="0070C0"/>
+                <w:sz w:val="20"/>
+                <w:szCs w:val="20"/>
+                <w:lang w:val="es-PA"/>
+              </w:rPr>
+              <w:t>63,02</w:t>
+            </w:r>
+            <w:r>
+              <w:rPr>
+                <w:rFonts w:cs="Arial"/>
+                <w:b/>
+                <w:color w:val="0070C0"/>
+                <w:sz w:val="20"/>
+                <w:szCs w:val="20"/>
+                <w:lang w:val="es-PA"/>
+              </w:rPr>
+              <w:t>€</w:t>
             </w:r>
           </w:p>
         </w:tc>
@@ -29796,73 +30252,128 @@
                 <w:lang w:val="es-PA"/>
               </w:rPr>
             </w:pPr>
-          </w:p>
-        </w:tc>
-        <w:tc>
-          <w:tcPr>
-            <w:tcW w:w="1454" w:type="dxa"/>
-            <w:vAlign w:val="center"/>
-          </w:tcPr>
-          <w:p>
-            <w:pPr>
-              <w:spacing w:after="0"/>
-              <w:rPr>
-                <w:rFonts w:cs="Arial"/>
-                <w:b/>
-                <w:color w:val="0070C0"/>
-                <w:sz w:val="20"/>
-                <w:szCs w:val="20"/>
-                <w:lang w:val="es-PA"/>
-              </w:rPr>
-            </w:pPr>
-          </w:p>
-        </w:tc>
-        <w:tc>
-          <w:tcPr>
-            <w:tcW w:w="1454" w:type="dxa"/>
-            <w:vAlign w:val="center"/>
-          </w:tcPr>
-          <w:p>
-            <w:pPr>
-              <w:spacing w:after="0"/>
-              <w:rPr>
-                <w:rFonts w:cs="Arial"/>
-                <w:b/>
-                <w:color w:val="0070C0"/>
-                <w:sz w:val="20"/>
-                <w:szCs w:val="20"/>
-                <w:lang w:val="es-PA"/>
-              </w:rPr>
-            </w:pPr>
-          </w:p>
-        </w:tc>
-        <w:tc>
-          <w:tcPr>
-            <w:tcW w:w="1454" w:type="dxa"/>
-            <w:vAlign w:val="center"/>
-          </w:tcPr>
-          <w:p>
-            <w:pPr>
-              <w:spacing w:after="0"/>
-              <w:rPr>
-                <w:rFonts w:cs="Arial"/>
-                <w:b/>
-                <w:color w:val="0070C0"/>
-                <w:sz w:val="20"/>
-                <w:szCs w:val="20"/>
-                <w:lang w:val="es-PA"/>
-              </w:rPr>
-            </w:pPr>
-            <w:r>
-              <w:rPr>
-                <w:rFonts w:cs="Arial"/>
-                <w:b/>
-                <w:color w:val="0070C0"/>
-                <w:sz w:val="20"/>
-                <w:szCs w:val="20"/>
-                <w:lang w:val="es-PA"/>
-              </w:rPr>
-              <w:t>15.53€</w:t>
+            <w:r>
+              <w:rPr>
+                <w:rFonts w:cs="Arial"/>
+                <w:b/>
+                <w:color w:val="0070C0"/>
+                <w:sz w:val="20"/>
+                <w:szCs w:val="20"/>
+                <w:lang w:val="es-PA"/>
+              </w:rPr>
+              <w:t>1</w:t>
+            </w:r>
+          </w:p>
+        </w:tc>
+        <w:tc>
+          <w:tcPr>
+            <w:tcW w:w="1454" w:type="dxa"/>
+            <w:vAlign w:val="center"/>
+          </w:tcPr>
+          <w:p>
+            <w:pPr>
+              <w:spacing w:after="0"/>
+              <w:rPr>
+                <w:rFonts w:cs="Arial"/>
+                <w:b/>
+                <w:color w:val="0070C0"/>
+                <w:sz w:val="20"/>
+                <w:szCs w:val="20"/>
+                <w:lang w:val="es-PA"/>
+              </w:rPr>
+            </w:pPr>
+            <w:r>
+              <w:rPr>
+                <w:rFonts w:cs="Arial"/>
+                <w:b/>
+                <w:color w:val="0070C0"/>
+                <w:sz w:val="20"/>
+                <w:szCs w:val="20"/>
+                <w:lang w:val="es-PA"/>
+              </w:rPr>
+              <w:t>0,45€</w:t>
+            </w:r>
+          </w:p>
+        </w:tc>
+        <w:tc>
+          <w:tcPr>
+            <w:tcW w:w="1454" w:type="dxa"/>
+            <w:vAlign w:val="center"/>
+          </w:tcPr>
+          <w:p>
+            <w:pPr>
+              <w:spacing w:after="0"/>
+              <w:rPr>
+                <w:rFonts w:cs="Arial"/>
+                <w:b/>
+                <w:color w:val="0070C0"/>
+                <w:sz w:val="20"/>
+                <w:szCs w:val="20"/>
+                <w:lang w:val="es-PA"/>
+              </w:rPr>
+            </w:pPr>
+            <w:r>
+              <w:rPr>
+                <w:rFonts w:cs="Arial"/>
+                <w:b/>
+                <w:color w:val="0070C0"/>
+                <w:sz w:val="20"/>
+                <w:szCs w:val="20"/>
+                <w:lang w:val="es-PA"/>
+              </w:rPr>
+              <w:t>0.225€</w:t>
+            </w:r>
+          </w:p>
+        </w:tc>
+        <w:tc>
+          <w:tcPr>
+            <w:tcW w:w="1454" w:type="dxa"/>
+            <w:vAlign w:val="center"/>
+          </w:tcPr>
+          <w:p>
+            <w:pPr>
+              <w:spacing w:after="0"/>
+              <w:rPr>
+                <w:rFonts w:cs="Arial"/>
+                <w:b/>
+                <w:color w:val="0070C0"/>
+                <w:sz w:val="20"/>
+                <w:szCs w:val="20"/>
+                <w:lang w:val="es-PA"/>
+              </w:rPr>
+            </w:pPr>
+            <w:r>
+              <w:rPr>
+                <w:rFonts w:cs="Arial"/>
+                <w:b/>
+                <w:color w:val="0070C0"/>
+                <w:sz w:val="20"/>
+                <w:szCs w:val="20"/>
+                <w:lang w:val="es-PA"/>
+              </w:rPr>
+              <w:t>15.</w:t>
+            </w:r>
+            <w:r>
+              <w:rPr>
+                <w:rFonts w:cs="Arial"/>
+                <w:b/>
+                <w:color w:val="0070C0"/>
+                <w:sz w:val="20"/>
+                <w:szCs w:val="20"/>
+                <w:lang w:val="es-PA"/>
+              </w:rPr>
+              <w:t>76</w:t>
+            </w:r>
+            <w:r>
+              <w:rPr>
+                <w:rFonts w:cs="Arial"/>
+                <w:b/>
+                <w:color w:val="0070C0"/>
+                <w:sz w:val="20"/>
+                <w:szCs w:val="20"/>
+                <w:lang w:val="es-PA"/>
+              </w:rPr>
+              <w:t>€</w:t>
             </w:r>
           </w:p>
         </w:tc>
@@ -31518,7 +32029,31 @@
                 <w:szCs w:val="20"/>
                 <w:lang w:val="es-PA"/>
               </w:rPr>
-              <w:t>Realización de un manual en el que se explique como poner en producción el sistema.</w:t>
+              <w:t xml:space="preserve">Realización de un manual en el que se explique </w:t>
+            </w:r>
+            <w:proofErr w:type="spellStart"/>
+            <w:r>
+              <w:rPr>
+                <w:rFonts w:cs="Arial"/>
+                <w:b/>
+                <w:color w:val="0070C0"/>
+                <w:sz w:val="20"/>
+                <w:szCs w:val="20"/>
+                <w:lang w:val="es-PA"/>
+              </w:rPr>
+              <w:t>como</w:t>
+            </w:r>
+            <w:proofErr w:type="spellEnd"/>
+            <w:r>
+              <w:rPr>
+                <w:rFonts w:cs="Arial"/>
+                <w:b/>
+                <w:color w:val="0070C0"/>
+                <w:sz w:val="20"/>
+                <w:szCs w:val="20"/>
+                <w:lang w:val="es-PA"/>
+              </w:rPr>
+              <w:t xml:space="preserve"> poner en producción el sistema.</w:t>
             </w:r>
           </w:p>
           <w:p>
@@ -35726,7 +36261,31 @@
                 <w:szCs w:val="20"/>
                 <w:lang w:val="es-PA"/>
               </w:rPr>
-              <w:t>Compresión del código fuente en formato .zip, .rar, .tar.gz.</w:t>
+              <w:t>Compresión del código fuente en formato .zip, .rar</w:t>
+            </w:r>
+            <w:proofErr w:type="gramStart"/>
+            <w:r>
+              <w:rPr>
+                <w:rFonts w:cs="Arial"/>
+                <w:b/>
+                <w:color w:val="0070C0"/>
+                <w:sz w:val="20"/>
+                <w:szCs w:val="20"/>
+                <w:lang w:val="es-PA"/>
+              </w:rPr>
+              <w:t>, .</w:t>
+            </w:r>
+            <w:proofErr w:type="gramEnd"/>
+            <w:r>
+              <w:rPr>
+                <w:rFonts w:cs="Arial"/>
+                <w:b/>
+                <w:color w:val="0070C0"/>
+                <w:sz w:val="20"/>
+                <w:szCs w:val="20"/>
+                <w:lang w:val="es-PA"/>
+              </w:rPr>
+              <w:t>tar.gz.</w:t>
             </w:r>
           </w:p>
         </w:tc>
@@ -37780,7 +38339,7 @@
 </file>
 
 <file path=word/endnotes.xml><?xml version="1.0" encoding="utf-8"?>
-<w:endnotes xmlns:wpc="http://schemas.microsoft.com/office/word/2010/wordprocessingCanvas" xmlns:cx="http://schemas.microsoft.com/office/drawing/2014/chartex" xmlns:cx1="http://schemas.microsoft.com/office/drawing/2015/9/8/chartex" xmlns:cx2="http://schemas.microsoft.com/office/drawing/2015/10/21/chartex" xmlns:cx3="http://schemas.microsoft.com/office/drawing/2016/5/9/chartex" xmlns:cx4="http://schemas.microsoft.com/office/drawing/2016/5/10/chartex" xmlns:cx5="http://schemas.microsoft.com/office/drawing/2016/5/11/chartex" xmlns:cx6="http://schemas.microsoft.com/office/drawing/2016/5/12/chartex" xmlns:cx7="http://schemas.microsoft.com/office/drawing/2016/5/13/chartex" xmlns:cx8="http://schemas.microsoft.com/office/drawing/2016/5/14/chartex" xmlns:mc="http://schemas.openxmlformats.org/markup-compatibility/2006" xmlns:aink="http://schemas.microsoft.com/office/drawing/2016/ink" xmlns:am3d="http://schemas.microsoft.com/office/drawing/2017/model3d" xmlns:o="urn:schemas-microsoft-com:office:office" xmlns:r="http://schemas.openxmlformats.org/officeDocument/2006/relationships" xmlns:m="http://schemas.openxmlformats.org/officeDocument/2006/math" xmlns:v="urn:schemas-microsoft-com:vml" xmlns:wp14="http://schemas.microsoft.com/office/word/2010/wordprocessingDrawing" xmlns:wp="http://schemas.openxmlformats.org/drawingml/2006/wordprocessingDrawing" xmlns:w10="urn:schemas-microsoft-com:office:word" xmlns:w="http://schemas.openxmlformats.org/wordprocessingml/2006/main" xmlns:w14="http://schemas.microsoft.com/office/word/2010/wordml" xmlns:w15="http://schemas.microsoft.com/office/word/2012/wordml" xmlns:w16cex="http://schemas.microsoft.com/office/word/2018/wordml/cex" xmlns:w16cid="http://schemas.microsoft.com/office/word/2016/wordml/cid" xmlns:w16="http://schemas.microsoft.com/office/word/2018/wordml" xmlns:w16sdtdh="http://schemas.microsoft.com/office/word/2020/wordml/sdtdatahash" xmlns:w16se="http://schemas.microsoft.com/office/word/2015/wordml/symex" xmlns:wpg="http://schemas.microsoft.com/office/word/2010/wordprocessingGroup" xmlns:wpi="http://schemas.microsoft.com/office/word/2010/wordprocessingInk" xmlns:wne="http://schemas.microsoft.com/office/word/2006/wordml" xmlns:wps="http://schemas.microsoft.com/office/word/2010/wordprocessingShape" mc:Ignorable="w14 w15 w16se w16cid w16 w16cex w16sdtdh wp14">
+<w:endnotes xmlns:wpc="http://schemas.microsoft.com/office/word/2010/wordprocessingCanvas" xmlns:cx="http://schemas.microsoft.com/office/drawing/2014/chartex" xmlns:cx1="http://schemas.microsoft.com/office/drawing/2015/9/8/chartex" xmlns:cx2="http://schemas.microsoft.com/office/drawing/2015/10/21/chartex" xmlns:cx3="http://schemas.microsoft.com/office/drawing/2016/5/9/chartex" xmlns:cx4="http://schemas.microsoft.com/office/drawing/2016/5/10/chartex" xmlns:cx5="http://schemas.microsoft.com/office/drawing/2016/5/11/chartex" xmlns:cx6="http://schemas.microsoft.com/office/drawing/2016/5/12/chartex" xmlns:cx7="http://schemas.microsoft.com/office/drawing/2016/5/13/chartex" xmlns:cx8="http://schemas.microsoft.com/office/drawing/2016/5/14/chartex" xmlns:mc="http://schemas.openxmlformats.org/markup-compatibility/2006" xmlns:aink="http://schemas.microsoft.com/office/drawing/2016/ink" xmlns:am3d="http://schemas.microsoft.com/office/drawing/2017/model3d" xmlns:o="urn:schemas-microsoft-com:office:office" xmlns:oel="http://schemas.microsoft.com/office/2019/extlst" xmlns:r="http://schemas.openxmlformats.org/officeDocument/2006/relationships" xmlns:m="http://schemas.openxmlformats.org/officeDocument/2006/math" xmlns:v="urn:schemas-microsoft-com:vml" xmlns:wp14="http://schemas.microsoft.com/office/word/2010/wordprocessingDrawing" xmlns:wp="http://schemas.openxmlformats.org/drawingml/2006/wordprocessingDrawing" xmlns:w10="urn:schemas-microsoft-com:office:word" xmlns:w="http://schemas.openxmlformats.org/wordprocessingml/2006/main" xmlns:w14="http://schemas.microsoft.com/office/word/2010/wordml" xmlns:w15="http://schemas.microsoft.com/office/word/2012/wordml" xmlns:w16cex="http://schemas.microsoft.com/office/word/2018/wordml/cex" xmlns:w16cid="http://schemas.microsoft.com/office/word/2016/wordml/cid" xmlns:w16="http://schemas.microsoft.com/office/word/2018/wordml" xmlns:w16du="http://schemas.microsoft.com/office/word/2023/wordml/word16du" xmlns:w16sdtdh="http://schemas.microsoft.com/office/word/2020/wordml/sdtdatahash" xmlns:w16sdtfl="http://schemas.microsoft.com/office/word/2024/wordml/sdtformatlock" xmlns:w16se="http://schemas.microsoft.com/office/word/2015/wordml/symex" xmlns:wpg="http://schemas.microsoft.com/office/word/2010/wordprocessingGroup" xmlns:wpi="http://schemas.microsoft.com/office/word/2010/wordprocessingInk" xmlns:wne="http://schemas.microsoft.com/office/word/2006/wordml" xmlns:wps="http://schemas.microsoft.com/office/word/2010/wordprocessingShape" mc:Ignorable="w14 w15 w16se w16cid w16 w16cex w16sdtdh w16sdtfl w16du wp14">
   <w:endnote w:type="separator" w:id="-1">
     <w:p>
       <w:pPr>
@@ -37805,7 +38364,7 @@
 </file>
 
 <file path=word/footer1.xml><?xml version="1.0" encoding="utf-8"?>
-<w:ftr xmlns:wpc="http://schemas.microsoft.com/office/word/2010/wordprocessingCanvas" xmlns:cx="http://schemas.microsoft.com/office/drawing/2014/chartex" xmlns:cx1="http://schemas.microsoft.com/office/drawing/2015/9/8/chartex" xmlns:cx2="http://schemas.microsoft.com/office/drawing/2015/10/21/chartex" xmlns:cx3="http://schemas.microsoft.com/office/drawing/2016/5/9/chartex" xmlns:cx4="http://schemas.microsoft.com/office/drawing/2016/5/10/chartex" xmlns:cx5="http://schemas.microsoft.com/office/drawing/2016/5/11/chartex" xmlns:cx6="http://schemas.microsoft.com/office/drawing/2016/5/12/chartex" xmlns:cx7="http://schemas.microsoft.com/office/drawing/2016/5/13/chartex" xmlns:cx8="http://schemas.microsoft.com/office/drawing/2016/5/14/chartex" xmlns:mc="http://schemas.openxmlformats.org/markup-compatibility/2006" xmlns:aink="http://schemas.microsoft.com/office/drawing/2016/ink" xmlns:am3d="http://schemas.microsoft.com/office/drawing/2017/model3d" xmlns:o="urn:schemas-microsoft-com:office:office" xmlns:r="http://schemas.openxmlformats.org/officeDocument/2006/relationships" xmlns:m="http://schemas.openxmlformats.org/officeDocument/2006/math" xmlns:v="urn:schemas-microsoft-com:vml" xmlns:wp14="http://schemas.microsoft.com/office/word/2010/wordprocessingDrawing" xmlns:wp="http://schemas.openxmlformats.org/drawingml/2006/wordprocessingDrawing" xmlns:w10="urn:schemas-microsoft-com:office:word" xmlns:w="http://schemas.openxmlformats.org/wordprocessingml/2006/main" xmlns:w14="http://schemas.microsoft.com/office/word/2010/wordml" xmlns:w15="http://schemas.microsoft.com/office/word/2012/wordml" xmlns:w16cex="http://schemas.microsoft.com/office/word/2018/wordml/cex" xmlns:w16cid="http://schemas.microsoft.com/office/word/2016/wordml/cid" xmlns:w16="http://schemas.microsoft.com/office/word/2018/wordml" xmlns:w16sdtdh="http://schemas.microsoft.com/office/word/2020/wordml/sdtdatahash" xmlns:w16se="http://schemas.microsoft.com/office/word/2015/wordml/symex" xmlns:wpg="http://schemas.microsoft.com/office/word/2010/wordprocessingGroup" xmlns:wpi="http://schemas.microsoft.com/office/word/2010/wordprocessingInk" xmlns:wne="http://schemas.microsoft.com/office/word/2006/wordml" xmlns:wps="http://schemas.microsoft.com/office/word/2010/wordprocessingShape" mc:Ignorable="w14 w15 w16se w16cid w16 w16cex w16sdtdh wp14">
+<w:ftr xmlns:wpc="http://schemas.microsoft.com/office/word/2010/wordprocessingCanvas" xmlns:cx="http://schemas.microsoft.com/office/drawing/2014/chartex" xmlns:cx1="http://schemas.microsoft.com/office/drawing/2015/9/8/chartex" xmlns:cx2="http://schemas.microsoft.com/office/drawing/2015/10/21/chartex" xmlns:cx3="http://schemas.microsoft.com/office/drawing/2016/5/9/chartex" xmlns:cx4="http://schemas.microsoft.com/office/drawing/2016/5/10/chartex" xmlns:cx5="http://schemas.microsoft.com/office/drawing/2016/5/11/chartex" xmlns:cx6="http://schemas.microsoft.com/office/drawing/2016/5/12/chartex" xmlns:cx7="http://schemas.microsoft.com/office/drawing/2016/5/13/chartex" xmlns:cx8="http://schemas.microsoft.com/office/drawing/2016/5/14/chartex" xmlns:mc="http://schemas.openxmlformats.org/markup-compatibility/2006" xmlns:aink="http://schemas.microsoft.com/office/drawing/2016/ink" xmlns:am3d="http://schemas.microsoft.com/office/drawing/2017/model3d" xmlns:o="urn:schemas-microsoft-com:office:office" xmlns:oel="http://schemas.microsoft.com/office/2019/extlst" xmlns:r="http://schemas.openxmlformats.org/officeDocument/2006/relationships" xmlns:m="http://schemas.openxmlformats.org/officeDocument/2006/math" xmlns:v="urn:schemas-microsoft-com:vml" xmlns:wp14="http://schemas.microsoft.com/office/word/2010/wordprocessingDrawing" xmlns:wp="http://schemas.openxmlformats.org/drawingml/2006/wordprocessingDrawing" xmlns:w10="urn:schemas-microsoft-com:office:word" xmlns:w="http://schemas.openxmlformats.org/wordprocessingml/2006/main" xmlns:w14="http://schemas.microsoft.com/office/word/2010/wordml" xmlns:w15="http://schemas.microsoft.com/office/word/2012/wordml" xmlns:w16cex="http://schemas.microsoft.com/office/word/2018/wordml/cex" xmlns:w16cid="http://schemas.microsoft.com/office/word/2016/wordml/cid" xmlns:w16="http://schemas.microsoft.com/office/word/2018/wordml" xmlns:w16du="http://schemas.microsoft.com/office/word/2023/wordml/word16du" xmlns:w16sdtdh="http://schemas.microsoft.com/office/word/2020/wordml/sdtdatahash" xmlns:w16sdtfl="http://schemas.microsoft.com/office/word/2024/wordml/sdtformatlock" xmlns:w16se="http://schemas.microsoft.com/office/word/2015/wordml/symex" xmlns:wpg="http://schemas.microsoft.com/office/word/2010/wordprocessingGroup" xmlns:wpi="http://schemas.microsoft.com/office/word/2010/wordprocessingInk" xmlns:wne="http://schemas.microsoft.com/office/word/2006/wordml" xmlns:wps="http://schemas.microsoft.com/office/word/2010/wordprocessingShape" mc:Ignorable="w14 w15 w16se w16cid w16 w16cex w16sdtdh w16sdtfl w16du wp14">
   <w:p>
     <w:pPr>
       <w:pStyle w:val="Piedepgina"/>
@@ -37898,7 +38457,7 @@
 </file>
 
 <file path=word/footnotes.xml><?xml version="1.0" encoding="utf-8"?>
-<w:footnotes xmlns:wpc="http://schemas.microsoft.com/office/word/2010/wordprocessingCanvas" xmlns:cx="http://schemas.microsoft.com/office/drawing/2014/chartex" xmlns:cx1="http://schemas.microsoft.com/office/drawing/2015/9/8/chartex" xmlns:cx2="http://schemas.microsoft.com/office/drawing/2015/10/21/chartex" xmlns:cx3="http://schemas.microsoft.com/office/drawing/2016/5/9/chartex" xmlns:cx4="http://schemas.microsoft.com/office/drawing/2016/5/10/chartex" xmlns:cx5="http://schemas.microsoft.com/office/drawing/2016/5/11/chartex" xmlns:cx6="http://schemas.microsoft.com/office/drawing/2016/5/12/chartex" xmlns:cx7="http://schemas.microsoft.com/office/drawing/2016/5/13/chartex" xmlns:cx8="http://schemas.microsoft.com/office/drawing/2016/5/14/chartex" xmlns:mc="http://schemas.openxmlformats.org/markup-compatibility/2006" xmlns:aink="http://schemas.microsoft.com/office/drawing/2016/ink" xmlns:am3d="http://schemas.microsoft.com/office/drawing/2017/model3d" xmlns:o="urn:schemas-microsoft-com:office:office" xmlns:r="http://schemas.openxmlformats.org/officeDocument/2006/relationships" xmlns:m="http://schemas.openxmlformats.org/officeDocument/2006/math" xmlns:v="urn:schemas-microsoft-com:vml" xmlns:wp14="http://schemas.microsoft.com/office/word/2010/wordprocessingDrawing" xmlns:wp="http://schemas.openxmlformats.org/drawingml/2006/wordprocessingDrawing" xmlns:w10="urn:schemas-microsoft-com:office:word" xmlns:w="http://schemas.openxmlformats.org/wordprocessingml/2006/main" xmlns:w14="http://schemas.microsoft.com/office/word/2010/wordml" xmlns:w15="http://schemas.microsoft.com/office/word/2012/wordml" xmlns:w16cex="http://schemas.microsoft.com/office/word/2018/wordml/cex" xmlns:w16cid="http://schemas.microsoft.com/office/word/2016/wordml/cid" xmlns:w16="http://schemas.microsoft.com/office/word/2018/wordml" xmlns:w16sdtdh="http://schemas.microsoft.com/office/word/2020/wordml/sdtdatahash" xmlns:w16se="http://schemas.microsoft.com/office/word/2015/wordml/symex" xmlns:wpg="http://schemas.microsoft.com/office/word/2010/wordprocessingGroup" xmlns:wpi="http://schemas.microsoft.com/office/word/2010/wordprocessingInk" xmlns:wne="http://schemas.microsoft.com/office/word/2006/wordml" xmlns:wps="http://schemas.microsoft.com/office/word/2010/wordprocessingShape" mc:Ignorable="w14 w15 w16se w16cid w16 w16cex w16sdtdh wp14">
+<w:footnotes xmlns:wpc="http://schemas.microsoft.com/office/word/2010/wordprocessingCanvas" xmlns:cx="http://schemas.microsoft.com/office/drawing/2014/chartex" xmlns:cx1="http://schemas.microsoft.com/office/drawing/2015/9/8/chartex" xmlns:cx2="http://schemas.microsoft.com/office/drawing/2015/10/21/chartex" xmlns:cx3="http://schemas.microsoft.com/office/drawing/2016/5/9/chartex" xmlns:cx4="http://schemas.microsoft.com/office/drawing/2016/5/10/chartex" xmlns:cx5="http://schemas.microsoft.com/office/drawing/2016/5/11/chartex" xmlns:cx6="http://schemas.microsoft.com/office/drawing/2016/5/12/chartex" xmlns:cx7="http://schemas.microsoft.com/office/drawing/2016/5/13/chartex" xmlns:cx8="http://schemas.microsoft.com/office/drawing/2016/5/14/chartex" xmlns:mc="http://schemas.openxmlformats.org/markup-compatibility/2006" xmlns:aink="http://schemas.microsoft.com/office/drawing/2016/ink" xmlns:am3d="http://schemas.microsoft.com/office/drawing/2017/model3d" xmlns:o="urn:schemas-microsoft-com:office:office" xmlns:oel="http://schemas.microsoft.com/office/2019/extlst" xmlns:r="http://schemas.openxmlformats.org/officeDocument/2006/relationships" xmlns:m="http://schemas.openxmlformats.org/officeDocument/2006/math" xmlns:v="urn:schemas-microsoft-com:vml" xmlns:wp14="http://schemas.microsoft.com/office/word/2010/wordprocessingDrawing" xmlns:wp="http://schemas.openxmlformats.org/drawingml/2006/wordprocessingDrawing" xmlns:w10="urn:schemas-microsoft-com:office:word" xmlns:w="http://schemas.openxmlformats.org/wordprocessingml/2006/main" xmlns:w14="http://schemas.microsoft.com/office/word/2010/wordml" xmlns:w15="http://schemas.microsoft.com/office/word/2012/wordml" xmlns:w16cex="http://schemas.microsoft.com/office/word/2018/wordml/cex" xmlns:w16cid="http://schemas.microsoft.com/office/word/2016/wordml/cid" xmlns:w16="http://schemas.microsoft.com/office/word/2018/wordml" xmlns:w16du="http://schemas.microsoft.com/office/word/2023/wordml/word16du" xmlns:w16sdtdh="http://schemas.microsoft.com/office/word/2020/wordml/sdtdatahash" xmlns:w16sdtfl="http://schemas.microsoft.com/office/word/2024/wordml/sdtformatlock" xmlns:w16se="http://schemas.microsoft.com/office/word/2015/wordml/symex" xmlns:wpg="http://schemas.microsoft.com/office/word/2010/wordprocessingGroup" xmlns:wpi="http://schemas.microsoft.com/office/word/2010/wordprocessingInk" xmlns:wne="http://schemas.microsoft.com/office/word/2006/wordml" xmlns:wps="http://schemas.microsoft.com/office/word/2010/wordprocessingShape" mc:Ignorable="w14 w15 w16se w16cid w16 w16cex w16sdtdh w16sdtfl w16du wp14">
   <w:footnote w:type="separator" w:id="-1">
     <w:p>
       <w:pPr>
@@ -37923,7 +38482,7 @@
 </file>
 
 <file path=word/header1.xml><?xml version="1.0" encoding="utf-8"?>
-<w:hdr xmlns:wpc="http://schemas.microsoft.com/office/word/2010/wordprocessingCanvas" xmlns:cx="http://schemas.microsoft.com/office/drawing/2014/chartex" xmlns:cx1="http://schemas.microsoft.com/office/drawing/2015/9/8/chartex" xmlns:cx2="http://schemas.microsoft.com/office/drawing/2015/10/21/chartex" xmlns:cx3="http://schemas.microsoft.com/office/drawing/2016/5/9/chartex" xmlns:cx4="http://schemas.microsoft.com/office/drawing/2016/5/10/chartex" xmlns:cx5="http://schemas.microsoft.com/office/drawing/2016/5/11/chartex" xmlns:cx6="http://schemas.microsoft.com/office/drawing/2016/5/12/chartex" xmlns:cx7="http://schemas.microsoft.com/office/drawing/2016/5/13/chartex" xmlns:cx8="http://schemas.microsoft.com/office/drawing/2016/5/14/chartex" xmlns:mc="http://schemas.openxmlformats.org/markup-compatibility/2006" xmlns:aink="http://schemas.microsoft.com/office/drawing/2016/ink" xmlns:am3d="http://schemas.microsoft.com/office/drawing/2017/model3d" xmlns:o="urn:schemas-microsoft-com:office:office" xmlns:r="http://schemas.openxmlformats.org/officeDocument/2006/relationships" xmlns:m="http://schemas.openxmlformats.org/officeDocument/2006/math" xmlns:v="urn:schemas-microsoft-com:vml" xmlns:wp14="http://schemas.microsoft.com/office/word/2010/wordprocessingDrawing" xmlns:wp="http://schemas.openxmlformats.org/drawingml/2006/wordprocessingDrawing" xmlns:w10="urn:schemas-microsoft-com:office:word" xmlns:w="http://schemas.openxmlformats.org/wordprocessingml/2006/main" xmlns:w14="http://schemas.microsoft.com/office/word/2010/wordml" xmlns:w15="http://schemas.microsoft.com/office/word/2012/wordml" xmlns:w16cex="http://schemas.microsoft.com/office/word/2018/wordml/cex" xmlns:w16cid="http://schemas.microsoft.com/office/word/2016/wordml/cid" xmlns:w16="http://schemas.microsoft.com/office/word/2018/wordml" xmlns:w16sdtdh="http://schemas.microsoft.com/office/word/2020/wordml/sdtdatahash" xmlns:w16se="http://schemas.microsoft.com/office/word/2015/wordml/symex" xmlns:wpg="http://schemas.microsoft.com/office/word/2010/wordprocessingGroup" xmlns:wpi="http://schemas.microsoft.com/office/word/2010/wordprocessingInk" xmlns:wne="http://schemas.microsoft.com/office/word/2006/wordml" xmlns:wps="http://schemas.microsoft.com/office/word/2010/wordprocessingShape" mc:Ignorable="w14 w15 w16se w16cid w16 w16cex w16sdtdh wp14">
+<w:hdr xmlns:wpc="http://schemas.microsoft.com/office/word/2010/wordprocessingCanvas" xmlns:cx="http://schemas.microsoft.com/office/drawing/2014/chartex" xmlns:cx1="http://schemas.microsoft.com/office/drawing/2015/9/8/chartex" xmlns:cx2="http://schemas.microsoft.com/office/drawing/2015/10/21/chartex" xmlns:cx3="http://schemas.microsoft.com/office/drawing/2016/5/9/chartex" xmlns:cx4="http://schemas.microsoft.com/office/drawing/2016/5/10/chartex" xmlns:cx5="http://schemas.microsoft.com/office/drawing/2016/5/11/chartex" xmlns:cx6="http://schemas.microsoft.com/office/drawing/2016/5/12/chartex" xmlns:cx7="http://schemas.microsoft.com/office/drawing/2016/5/13/chartex" xmlns:cx8="http://schemas.microsoft.com/office/drawing/2016/5/14/chartex" xmlns:mc="http://schemas.openxmlformats.org/markup-compatibility/2006" xmlns:aink="http://schemas.microsoft.com/office/drawing/2016/ink" xmlns:am3d="http://schemas.microsoft.com/office/drawing/2017/model3d" xmlns:o="urn:schemas-microsoft-com:office:office" xmlns:oel="http://schemas.microsoft.com/office/2019/extlst" xmlns:r="http://schemas.openxmlformats.org/officeDocument/2006/relationships" xmlns:m="http://schemas.openxmlformats.org/officeDocument/2006/math" xmlns:v="urn:schemas-microsoft-com:vml" xmlns:wp14="http://schemas.microsoft.com/office/word/2010/wordprocessingDrawing" xmlns:wp="http://schemas.openxmlformats.org/drawingml/2006/wordprocessingDrawing" xmlns:w10="urn:schemas-microsoft-com:office:word" xmlns:w="http://schemas.openxmlformats.org/wordprocessingml/2006/main" xmlns:w14="http://schemas.microsoft.com/office/word/2010/wordml" xmlns:w15="http://schemas.microsoft.com/office/word/2012/wordml" xmlns:w16cex="http://schemas.microsoft.com/office/word/2018/wordml/cex" xmlns:w16cid="http://schemas.microsoft.com/office/word/2016/wordml/cid" xmlns:w16="http://schemas.microsoft.com/office/word/2018/wordml" xmlns:w16du="http://schemas.microsoft.com/office/word/2023/wordml/word16du" xmlns:w16sdtdh="http://schemas.microsoft.com/office/word/2020/wordml/sdtdatahash" xmlns:w16sdtfl="http://schemas.microsoft.com/office/word/2024/wordml/sdtformatlock" xmlns:w16se="http://schemas.microsoft.com/office/word/2015/wordml/symex" xmlns:wpg="http://schemas.microsoft.com/office/word/2010/wordprocessingGroup" xmlns:wpi="http://schemas.microsoft.com/office/word/2010/wordprocessingInk" xmlns:wne="http://schemas.microsoft.com/office/word/2006/wordml" xmlns:wps="http://schemas.microsoft.com/office/word/2010/wordprocessingShape" mc:Ignorable="w14 w15 w16se w16cid w16 w16cex w16sdtdh w16sdtfl w16du wp14">
   <w:p>
     <w:pPr>
       <w:pStyle w:val="Encabezado"/>
@@ -37949,7 +38508,7 @@
 </file>
 
 <file path=word/styles.xml><?xml version="1.0" encoding="utf-8"?>
-<w:styles xmlns:mc="http://schemas.openxmlformats.org/markup-compatibility/2006" xmlns:r="http://schemas.openxmlformats.org/officeDocument/2006/relationships" xmlns:w="http://schemas.openxmlformats.org/wordprocessingml/2006/main" xmlns:w14="http://schemas.microsoft.com/office/word/2010/wordml" xmlns:w15="http://schemas.microsoft.com/office/word/2012/wordml" xmlns:w16cex="http://schemas.microsoft.com/office/word/2018/wordml/cex" xmlns:w16cid="http://schemas.microsoft.com/office/word/2016/wordml/cid" xmlns:w16="http://schemas.microsoft.com/office/word/2018/wordml" xmlns:w16sdtdh="http://schemas.microsoft.com/office/word/2020/wordml/sdtdatahash" xmlns:w16se="http://schemas.microsoft.com/office/word/2015/wordml/symex" mc:Ignorable="w14 w15 w16se w16cid w16 w16cex w16sdtdh">
+<w:styles xmlns:mc="http://schemas.openxmlformats.org/markup-compatibility/2006" xmlns:r="http://schemas.openxmlformats.org/officeDocument/2006/relationships" xmlns:w="http://schemas.openxmlformats.org/wordprocessingml/2006/main" xmlns:w14="http://schemas.microsoft.com/office/word/2010/wordml" xmlns:w15="http://schemas.microsoft.com/office/word/2012/wordml" xmlns:w16cex="http://schemas.microsoft.com/office/word/2018/wordml/cex" xmlns:w16cid="http://schemas.microsoft.com/office/word/2016/wordml/cid" xmlns:w16="http://schemas.microsoft.com/office/word/2018/wordml" xmlns:w16du="http://schemas.microsoft.com/office/word/2023/wordml/word16du" xmlns:w16sdtdh="http://schemas.microsoft.com/office/word/2020/wordml/sdtdatahash" xmlns:w16sdtfl="http://schemas.microsoft.com/office/word/2024/wordml/sdtformatlock" xmlns:w16se="http://schemas.microsoft.com/office/word/2015/wordml/symex" mc:Ignorable="w14 w15 w16se w16cid w16 w16cex w16sdtdh w16sdtfl w16du">
   <w:docDefaults>
     <w:rPrDefault>
       <w:rPr>

--- a/wip/semana 3/DICCIONARIO DE LA EDT_v1.1(1).docx
+++ b/wip/semana 3/DICCIONARIO DE LA EDT_v1.1(1).docx
@@ -22880,17 +22880,17 @@
               <w:rPr>
                 <w:rFonts w:cs="Arial"/>
                 <w:b/>
-                <w:color w:val="FF0000"/>
-                <w:sz w:val="20"/>
-                <w:szCs w:val="20"/>
-                <w:lang w:val="es-PA"/>
-              </w:rPr>
-            </w:pPr>
-            <w:r>
-              <w:rPr>
-                <w:rFonts w:cs="Arial"/>
-                <w:b/>
-                <w:color w:val="FF0000"/>
+                <w:color w:val="0070C0"/>
+                <w:sz w:val="20"/>
+                <w:szCs w:val="20"/>
+                <w:lang w:val="es-PA"/>
+              </w:rPr>
+            </w:pPr>
+            <w:r>
+              <w:rPr>
+                <w:rFonts w:cs="Arial"/>
+                <w:b/>
+                <w:color w:val="0070C0"/>
                 <w:sz w:val="20"/>
                 <w:szCs w:val="20"/>
                 <w:lang w:val="es-PA"/>
@@ -22910,17 +22910,17 @@
               <w:rPr>
                 <w:rFonts w:cs="Arial"/>
                 <w:b/>
-                <w:color w:val="FF0000"/>
-                <w:sz w:val="20"/>
-                <w:szCs w:val="20"/>
-                <w:lang w:val="es-PA"/>
-              </w:rPr>
-            </w:pPr>
-            <w:r>
-              <w:rPr>
-                <w:rFonts w:cs="Arial"/>
-                <w:b/>
-                <w:color w:val="FF0000"/>
+                <w:color w:val="0070C0"/>
+                <w:sz w:val="20"/>
+                <w:szCs w:val="20"/>
+                <w:lang w:val="es-PA"/>
+              </w:rPr>
+            </w:pPr>
+            <w:r>
+              <w:rPr>
+                <w:rFonts w:cs="Arial"/>
+                <w:b/>
+                <w:color w:val="0070C0"/>
                 <w:sz w:val="20"/>
                 <w:szCs w:val="20"/>
                 <w:lang w:val="es-PA"/>
@@ -22940,17 +22940,17 @@
               <w:rPr>
                 <w:rFonts w:cs="Arial"/>
                 <w:b/>
-                <w:color w:val="FF0000"/>
-                <w:sz w:val="20"/>
-                <w:szCs w:val="20"/>
-                <w:lang w:val="es-PA"/>
-              </w:rPr>
-            </w:pPr>
-            <w:r>
-              <w:rPr>
-                <w:rFonts w:cs="Arial"/>
-                <w:b/>
-                <w:color w:val="FF0000"/>
+                <w:color w:val="0070C0"/>
+                <w:sz w:val="20"/>
+                <w:szCs w:val="20"/>
+                <w:lang w:val="es-PA"/>
+              </w:rPr>
+            </w:pPr>
+            <w:r>
+              <w:rPr>
+                <w:rFonts w:cs="Arial"/>
+                <w:b/>
+                <w:color w:val="0070C0"/>
                 <w:sz w:val="20"/>
                 <w:szCs w:val="20"/>
                 <w:lang w:val="es-PA"/>
@@ -22971,17 +22971,17 @@
               <w:rPr>
                 <w:rFonts w:cs="Arial"/>
                 <w:b/>
-                <w:color w:val="FF0000"/>
-                <w:sz w:val="20"/>
-                <w:szCs w:val="20"/>
-                <w:lang w:val="es-PA"/>
-              </w:rPr>
-            </w:pPr>
-            <w:r>
-              <w:rPr>
-                <w:rFonts w:cs="Arial"/>
-                <w:b/>
-                <w:color w:val="FF0000"/>
+                <w:color w:val="0070C0"/>
+                <w:sz w:val="20"/>
+                <w:szCs w:val="20"/>
+                <w:lang w:val="es-PA"/>
+              </w:rPr>
+            </w:pPr>
+            <w:r>
+              <w:rPr>
+                <w:rFonts w:cs="Arial"/>
+                <w:b/>
+                <w:color w:val="0070C0"/>
                 <w:sz w:val="20"/>
                 <w:szCs w:val="20"/>
                 <w:lang w:val="es-PA"/>
@@ -23007,26 +23007,48 @@
                 <w:lang w:val="es-PA"/>
               </w:rPr>
             </w:pPr>
-          </w:p>
-        </w:tc>
-        <w:tc>
-          <w:tcPr>
-            <w:tcW w:w="1454" w:type="dxa"/>
-            <w:vAlign w:val="center"/>
-          </w:tcPr>
-          <w:p>
-            <w:pPr>
-              <w:spacing w:after="0"/>
-              <w:jc w:val="right"/>
-              <w:rPr>
-                <w:rFonts w:cs="Arial"/>
-                <w:b/>
-                <w:color w:val="0070C0"/>
-                <w:sz w:val="20"/>
-                <w:szCs w:val="20"/>
-                <w:lang w:val="es-PA"/>
-              </w:rPr>
-            </w:pPr>
+            <w:r>
+              <w:rPr>
+                <w:rFonts w:cs="Arial"/>
+                <w:b/>
+                <w:color w:val="0070C0"/>
+                <w:sz w:val="20"/>
+                <w:szCs w:val="20"/>
+                <w:lang w:val="es-PA"/>
+              </w:rPr>
+              <w:t>31.06€/h*2 = 62,12€/h</w:t>
+            </w:r>
+          </w:p>
+        </w:tc>
+        <w:tc>
+          <w:tcPr>
+            <w:tcW w:w="1454" w:type="dxa"/>
+            <w:vAlign w:val="center"/>
+          </w:tcPr>
+          <w:p>
+            <w:pPr>
+              <w:spacing w:after="0"/>
+              <w:jc w:val="right"/>
+              <w:rPr>
+                <w:rFonts w:cs="Arial"/>
+                <w:b/>
+                <w:color w:val="0070C0"/>
+                <w:sz w:val="20"/>
+                <w:szCs w:val="20"/>
+                <w:lang w:val="es-PA"/>
+              </w:rPr>
+            </w:pPr>
+            <w:r>
+              <w:rPr>
+                <w:rFonts w:cs="Arial"/>
+                <w:b/>
+                <w:color w:val="0070C0"/>
+                <w:sz w:val="20"/>
+                <w:szCs w:val="20"/>
+                <w:lang w:val="es-PA"/>
+              </w:rPr>
+              <w:t>62,12€</w:t>
+            </w:r>
           </w:p>
         </w:tc>
         <w:tc>
@@ -23047,66 +23069,110 @@
                 <w:lang w:val="es-PA"/>
               </w:rPr>
             </w:pPr>
-          </w:p>
-        </w:tc>
-        <w:tc>
-          <w:tcPr>
-            <w:tcW w:w="1454" w:type="dxa"/>
-            <w:vAlign w:val="center"/>
-          </w:tcPr>
-          <w:p>
-            <w:pPr>
-              <w:spacing w:after="0"/>
-              <w:jc w:val="right"/>
-              <w:rPr>
-                <w:rFonts w:cs="Arial"/>
-                <w:b/>
-                <w:color w:val="0070C0"/>
-                <w:sz w:val="20"/>
-                <w:szCs w:val="20"/>
-                <w:lang w:val="es-PA"/>
-              </w:rPr>
-            </w:pPr>
-          </w:p>
-        </w:tc>
-        <w:tc>
-          <w:tcPr>
-            <w:tcW w:w="1454" w:type="dxa"/>
-            <w:vAlign w:val="center"/>
-          </w:tcPr>
-          <w:p>
-            <w:pPr>
-              <w:spacing w:after="0"/>
-              <w:jc w:val="right"/>
-              <w:rPr>
-                <w:rFonts w:cs="Arial"/>
-                <w:b/>
-                <w:color w:val="0070C0"/>
-                <w:sz w:val="20"/>
-                <w:szCs w:val="20"/>
-                <w:lang w:val="es-PA"/>
-              </w:rPr>
-            </w:pPr>
-          </w:p>
-        </w:tc>
-        <w:tc>
-          <w:tcPr>
-            <w:tcW w:w="1454" w:type="dxa"/>
-            <w:vAlign w:val="center"/>
-          </w:tcPr>
-          <w:p>
-            <w:pPr>
-              <w:spacing w:after="0"/>
-              <w:jc w:val="right"/>
-              <w:rPr>
-                <w:rFonts w:cs="Arial"/>
-                <w:b/>
-                <w:color w:val="0070C0"/>
-                <w:sz w:val="20"/>
-                <w:szCs w:val="20"/>
-                <w:lang w:val="es-PA"/>
-              </w:rPr>
-            </w:pPr>
+            <w:r>
+              <w:rPr>
+                <w:rFonts w:cs="Arial"/>
+                <w:b/>
+                <w:color w:val="0070C0"/>
+                <w:sz w:val="20"/>
+                <w:szCs w:val="20"/>
+                <w:lang w:val="es-PA"/>
+              </w:rPr>
+              <w:t>1</w:t>
+            </w:r>
+          </w:p>
+        </w:tc>
+        <w:tc>
+          <w:tcPr>
+            <w:tcW w:w="1454" w:type="dxa"/>
+            <w:vAlign w:val="center"/>
+          </w:tcPr>
+          <w:p>
+            <w:pPr>
+              <w:spacing w:after="0"/>
+              <w:jc w:val="right"/>
+              <w:rPr>
+                <w:rFonts w:cs="Arial"/>
+                <w:b/>
+                <w:color w:val="0070C0"/>
+                <w:sz w:val="20"/>
+                <w:szCs w:val="20"/>
+                <w:lang w:val="es-PA"/>
+              </w:rPr>
+            </w:pPr>
+            <w:r>
+              <w:rPr>
+                <w:rFonts w:cs="Arial"/>
+                <w:b/>
+                <w:color w:val="0070C0"/>
+                <w:sz w:val="20"/>
+                <w:szCs w:val="20"/>
+                <w:lang w:val="es-PA"/>
+              </w:rPr>
+              <w:t>0,45€</w:t>
+            </w:r>
+          </w:p>
+        </w:tc>
+        <w:tc>
+          <w:tcPr>
+            <w:tcW w:w="1454" w:type="dxa"/>
+            <w:vAlign w:val="center"/>
+          </w:tcPr>
+          <w:p>
+            <w:pPr>
+              <w:spacing w:after="0"/>
+              <w:jc w:val="right"/>
+              <w:rPr>
+                <w:rFonts w:cs="Arial"/>
+                <w:b/>
+                <w:color w:val="0070C0"/>
+                <w:sz w:val="20"/>
+                <w:szCs w:val="20"/>
+                <w:lang w:val="es-PA"/>
+              </w:rPr>
+            </w:pPr>
+            <w:r>
+              <w:rPr>
+                <w:rFonts w:cs="Arial"/>
+                <w:b/>
+                <w:color w:val="0070C0"/>
+                <w:sz w:val="20"/>
+                <w:szCs w:val="20"/>
+                <w:lang w:val="es-PA"/>
+              </w:rPr>
+              <w:t>0,45€</w:t>
+            </w:r>
+          </w:p>
+        </w:tc>
+        <w:tc>
+          <w:tcPr>
+            <w:tcW w:w="1454" w:type="dxa"/>
+            <w:vAlign w:val="center"/>
+          </w:tcPr>
+          <w:p>
+            <w:pPr>
+              <w:spacing w:after="0"/>
+              <w:jc w:val="right"/>
+              <w:rPr>
+                <w:rFonts w:cs="Arial"/>
+                <w:b/>
+                <w:color w:val="0070C0"/>
+                <w:sz w:val="20"/>
+                <w:szCs w:val="20"/>
+                <w:lang w:val="es-PA"/>
+              </w:rPr>
+            </w:pPr>
+            <w:r>
+              <w:rPr>
+                <w:rFonts w:cs="Arial"/>
+                <w:b/>
+                <w:color w:val="0070C0"/>
+                <w:sz w:val="20"/>
+                <w:szCs w:val="20"/>
+                <w:lang w:val="es-PA"/>
+              </w:rPr>
+              <w:t>62,57€</w:t>
+            </w:r>
           </w:p>
         </w:tc>
       </w:tr>
@@ -23123,17 +23189,17 @@
               <w:rPr>
                 <w:rFonts w:cs="Arial"/>
                 <w:b/>
-                <w:color w:val="FF0000"/>
-                <w:sz w:val="20"/>
-                <w:szCs w:val="20"/>
-                <w:lang w:val="es-PA"/>
-              </w:rPr>
-            </w:pPr>
-            <w:r>
-              <w:rPr>
-                <w:rFonts w:cs="Arial"/>
-                <w:b/>
-                <w:color w:val="FF0000"/>
+                <w:color w:val="0070C0"/>
+                <w:sz w:val="20"/>
+                <w:szCs w:val="20"/>
+                <w:lang w:val="es-PA"/>
+              </w:rPr>
+            </w:pPr>
+            <w:r>
+              <w:rPr>
+                <w:rFonts w:cs="Arial"/>
+                <w:b/>
+                <w:color w:val="0070C0"/>
                 <w:sz w:val="20"/>
                 <w:szCs w:val="20"/>
                 <w:lang w:val="es-PA"/>
@@ -23153,17 +23219,17 @@
               <w:rPr>
                 <w:rFonts w:cs="Arial"/>
                 <w:b/>
-                <w:color w:val="FF0000"/>
-                <w:sz w:val="20"/>
-                <w:szCs w:val="20"/>
-                <w:lang w:val="es-PA"/>
-              </w:rPr>
-            </w:pPr>
-            <w:r>
-              <w:rPr>
-                <w:rFonts w:cs="Arial"/>
-                <w:b/>
-                <w:color w:val="FF0000"/>
+                <w:color w:val="0070C0"/>
+                <w:sz w:val="20"/>
+                <w:szCs w:val="20"/>
+                <w:lang w:val="es-PA"/>
+              </w:rPr>
+            </w:pPr>
+            <w:r>
+              <w:rPr>
+                <w:rFonts w:cs="Arial"/>
+                <w:b/>
+                <w:color w:val="0070C0"/>
                 <w:sz w:val="20"/>
                 <w:szCs w:val="20"/>
                 <w:lang w:val="es-PA"/>
@@ -23183,17 +23249,17 @@
               <w:rPr>
                 <w:rFonts w:cs="Arial"/>
                 <w:b/>
-                <w:color w:val="FF0000"/>
-                <w:sz w:val="20"/>
-                <w:szCs w:val="20"/>
-                <w:lang w:val="es-PA"/>
-              </w:rPr>
-            </w:pPr>
-            <w:r>
-              <w:rPr>
-                <w:rFonts w:cs="Arial"/>
-                <w:b/>
-                <w:color w:val="FF0000"/>
+                <w:color w:val="0070C0"/>
+                <w:sz w:val="20"/>
+                <w:szCs w:val="20"/>
+                <w:lang w:val="es-PA"/>
+              </w:rPr>
+            </w:pPr>
+            <w:r>
+              <w:rPr>
+                <w:rFonts w:cs="Arial"/>
+                <w:b/>
+                <w:color w:val="0070C0"/>
                 <w:sz w:val="20"/>
                 <w:szCs w:val="20"/>
                 <w:lang w:val="es-PA"/>
@@ -23214,17 +23280,17 @@
               <w:rPr>
                 <w:rFonts w:cs="Arial"/>
                 <w:b/>
-                <w:color w:val="FF0000"/>
-                <w:sz w:val="20"/>
-                <w:szCs w:val="20"/>
-                <w:lang w:val="es-PA"/>
-              </w:rPr>
-            </w:pPr>
-            <w:r>
-              <w:rPr>
-                <w:rFonts w:cs="Arial"/>
-                <w:b/>
-                <w:color w:val="FF0000"/>
+                <w:color w:val="0070C0"/>
+                <w:sz w:val="20"/>
+                <w:szCs w:val="20"/>
+                <w:lang w:val="es-PA"/>
+              </w:rPr>
+            </w:pPr>
+            <w:r>
+              <w:rPr>
+                <w:rFonts w:cs="Arial"/>
+                <w:b/>
+                <w:color w:val="0070C0"/>
                 <w:sz w:val="20"/>
                 <w:szCs w:val="20"/>
                 <w:lang w:val="es-PA"/>
@@ -23250,26 +23316,48 @@
                 <w:lang w:val="es-PA"/>
               </w:rPr>
             </w:pPr>
-          </w:p>
-        </w:tc>
-        <w:tc>
-          <w:tcPr>
-            <w:tcW w:w="1454" w:type="dxa"/>
-            <w:vAlign w:val="center"/>
-          </w:tcPr>
-          <w:p>
-            <w:pPr>
-              <w:spacing w:after="0"/>
-              <w:jc w:val="right"/>
-              <w:rPr>
-                <w:rFonts w:cs="Arial"/>
-                <w:b/>
-                <w:color w:val="0070C0"/>
-                <w:sz w:val="20"/>
-                <w:szCs w:val="20"/>
-                <w:lang w:val="es-PA"/>
-              </w:rPr>
-            </w:pPr>
+            <w:r>
+              <w:rPr>
+                <w:rFonts w:cs="Arial"/>
+                <w:b/>
+                <w:color w:val="0070C0"/>
+                <w:sz w:val="20"/>
+                <w:szCs w:val="20"/>
+                <w:lang w:val="es-PA"/>
+              </w:rPr>
+              <w:t>31.06€/h*2 = 62,12€/h</w:t>
+            </w:r>
+          </w:p>
+        </w:tc>
+        <w:tc>
+          <w:tcPr>
+            <w:tcW w:w="1454" w:type="dxa"/>
+            <w:vAlign w:val="center"/>
+          </w:tcPr>
+          <w:p>
+            <w:pPr>
+              <w:spacing w:after="0"/>
+              <w:jc w:val="right"/>
+              <w:rPr>
+                <w:rFonts w:cs="Arial"/>
+                <w:b/>
+                <w:color w:val="0070C0"/>
+                <w:sz w:val="20"/>
+                <w:szCs w:val="20"/>
+                <w:lang w:val="es-PA"/>
+              </w:rPr>
+            </w:pPr>
+            <w:r>
+              <w:rPr>
+                <w:rFonts w:cs="Arial"/>
+                <w:b/>
+                <w:color w:val="0070C0"/>
+                <w:sz w:val="20"/>
+                <w:szCs w:val="20"/>
+                <w:lang w:val="es-PA"/>
+              </w:rPr>
+              <w:t>62,12€</w:t>
+            </w:r>
           </w:p>
         </w:tc>
         <w:tc>
@@ -23290,66 +23378,110 @@
                 <w:lang w:val="es-PA"/>
               </w:rPr>
             </w:pPr>
-          </w:p>
-        </w:tc>
-        <w:tc>
-          <w:tcPr>
-            <w:tcW w:w="1454" w:type="dxa"/>
-            <w:vAlign w:val="center"/>
-          </w:tcPr>
-          <w:p>
-            <w:pPr>
-              <w:spacing w:after="0"/>
-              <w:jc w:val="right"/>
-              <w:rPr>
-                <w:rFonts w:cs="Arial"/>
-                <w:b/>
-                <w:color w:val="0070C0"/>
-                <w:sz w:val="20"/>
-                <w:szCs w:val="20"/>
-                <w:lang w:val="es-PA"/>
-              </w:rPr>
-            </w:pPr>
-          </w:p>
-        </w:tc>
-        <w:tc>
-          <w:tcPr>
-            <w:tcW w:w="1454" w:type="dxa"/>
-            <w:vAlign w:val="center"/>
-          </w:tcPr>
-          <w:p>
-            <w:pPr>
-              <w:spacing w:after="0"/>
-              <w:jc w:val="right"/>
-              <w:rPr>
-                <w:rFonts w:cs="Arial"/>
-                <w:b/>
-                <w:color w:val="0070C0"/>
-                <w:sz w:val="20"/>
-                <w:szCs w:val="20"/>
-                <w:lang w:val="es-PA"/>
-              </w:rPr>
-            </w:pPr>
-          </w:p>
-        </w:tc>
-        <w:tc>
-          <w:tcPr>
-            <w:tcW w:w="1454" w:type="dxa"/>
-            <w:vAlign w:val="center"/>
-          </w:tcPr>
-          <w:p>
-            <w:pPr>
-              <w:spacing w:after="0"/>
-              <w:jc w:val="right"/>
-              <w:rPr>
-                <w:rFonts w:cs="Arial"/>
-                <w:b/>
-                <w:color w:val="0070C0"/>
-                <w:sz w:val="20"/>
-                <w:szCs w:val="20"/>
-                <w:lang w:val="es-PA"/>
-              </w:rPr>
-            </w:pPr>
+            <w:r>
+              <w:rPr>
+                <w:rFonts w:cs="Arial"/>
+                <w:b/>
+                <w:color w:val="0070C0"/>
+                <w:sz w:val="20"/>
+                <w:szCs w:val="20"/>
+                <w:lang w:val="es-PA"/>
+              </w:rPr>
+              <w:t>1</w:t>
+            </w:r>
+          </w:p>
+        </w:tc>
+        <w:tc>
+          <w:tcPr>
+            <w:tcW w:w="1454" w:type="dxa"/>
+            <w:vAlign w:val="center"/>
+          </w:tcPr>
+          <w:p>
+            <w:pPr>
+              <w:spacing w:after="0"/>
+              <w:jc w:val="right"/>
+              <w:rPr>
+                <w:rFonts w:cs="Arial"/>
+                <w:b/>
+                <w:color w:val="0070C0"/>
+                <w:sz w:val="20"/>
+                <w:szCs w:val="20"/>
+                <w:lang w:val="es-PA"/>
+              </w:rPr>
+            </w:pPr>
+            <w:r>
+              <w:rPr>
+                <w:rFonts w:cs="Arial"/>
+                <w:b/>
+                <w:color w:val="0070C0"/>
+                <w:sz w:val="20"/>
+                <w:szCs w:val="20"/>
+                <w:lang w:val="es-PA"/>
+              </w:rPr>
+              <w:t>0,45€</w:t>
+            </w:r>
+          </w:p>
+        </w:tc>
+        <w:tc>
+          <w:tcPr>
+            <w:tcW w:w="1454" w:type="dxa"/>
+            <w:vAlign w:val="center"/>
+          </w:tcPr>
+          <w:p>
+            <w:pPr>
+              <w:spacing w:after="0"/>
+              <w:jc w:val="right"/>
+              <w:rPr>
+                <w:rFonts w:cs="Arial"/>
+                <w:b/>
+                <w:color w:val="0070C0"/>
+                <w:sz w:val="20"/>
+                <w:szCs w:val="20"/>
+                <w:lang w:val="es-PA"/>
+              </w:rPr>
+            </w:pPr>
+            <w:r>
+              <w:rPr>
+                <w:rFonts w:cs="Arial"/>
+                <w:b/>
+                <w:color w:val="0070C0"/>
+                <w:sz w:val="20"/>
+                <w:szCs w:val="20"/>
+                <w:lang w:val="es-PA"/>
+              </w:rPr>
+              <w:t>0,45€</w:t>
+            </w:r>
+          </w:p>
+        </w:tc>
+        <w:tc>
+          <w:tcPr>
+            <w:tcW w:w="1454" w:type="dxa"/>
+            <w:vAlign w:val="center"/>
+          </w:tcPr>
+          <w:p>
+            <w:pPr>
+              <w:spacing w:after="0"/>
+              <w:jc w:val="right"/>
+              <w:rPr>
+                <w:rFonts w:cs="Arial"/>
+                <w:b/>
+                <w:color w:val="0070C0"/>
+                <w:sz w:val="20"/>
+                <w:szCs w:val="20"/>
+                <w:lang w:val="es-PA"/>
+              </w:rPr>
+            </w:pPr>
+            <w:r>
+              <w:rPr>
+                <w:rFonts w:cs="Arial"/>
+                <w:b/>
+                <w:color w:val="0070C0"/>
+                <w:sz w:val="20"/>
+                <w:szCs w:val="20"/>
+                <w:lang w:val="es-PA"/>
+              </w:rPr>
+              <w:t>62,57€</w:t>
+            </w:r>
           </w:p>
         </w:tc>
       </w:tr>
@@ -23366,17 +23498,17 @@
               <w:rPr>
                 <w:rFonts w:cs="Arial"/>
                 <w:b/>
-                <w:color w:val="FF0000"/>
-                <w:sz w:val="20"/>
-                <w:szCs w:val="20"/>
-                <w:lang w:val="es-PA"/>
-              </w:rPr>
-            </w:pPr>
-            <w:r>
-              <w:rPr>
-                <w:rFonts w:cs="Arial"/>
-                <w:b/>
-                <w:color w:val="FF0000"/>
+                <w:color w:val="0070C0"/>
+                <w:sz w:val="20"/>
+                <w:szCs w:val="20"/>
+                <w:lang w:val="es-PA"/>
+              </w:rPr>
+            </w:pPr>
+            <w:r>
+              <w:rPr>
+                <w:rFonts w:cs="Arial"/>
+                <w:b/>
+                <w:color w:val="0070C0"/>
                 <w:sz w:val="20"/>
                 <w:szCs w:val="20"/>
                 <w:lang w:val="es-PA"/>
@@ -23396,17 +23528,17 @@
               <w:rPr>
                 <w:rFonts w:cs="Arial"/>
                 <w:b/>
-                <w:color w:val="FF0000"/>
-                <w:sz w:val="20"/>
-                <w:szCs w:val="20"/>
-                <w:lang w:val="es-PA"/>
-              </w:rPr>
-            </w:pPr>
-            <w:r>
-              <w:rPr>
-                <w:rFonts w:cs="Arial"/>
-                <w:b/>
-                <w:color w:val="FF0000"/>
+                <w:color w:val="0070C0"/>
+                <w:sz w:val="20"/>
+                <w:szCs w:val="20"/>
+                <w:lang w:val="es-PA"/>
+              </w:rPr>
+            </w:pPr>
+            <w:r>
+              <w:rPr>
+                <w:rFonts w:cs="Arial"/>
+                <w:b/>
+                <w:color w:val="0070C0"/>
                 <w:sz w:val="20"/>
                 <w:szCs w:val="20"/>
                 <w:lang w:val="es-PA"/>
@@ -23426,17 +23558,17 @@
               <w:rPr>
                 <w:rFonts w:cs="Arial"/>
                 <w:b/>
-                <w:color w:val="FF0000"/>
-                <w:sz w:val="20"/>
-                <w:szCs w:val="20"/>
-                <w:lang w:val="es-PA"/>
-              </w:rPr>
-            </w:pPr>
-            <w:r>
-              <w:rPr>
-                <w:rFonts w:cs="Arial"/>
-                <w:b/>
-                <w:color w:val="FF0000"/>
+                <w:color w:val="0070C0"/>
+                <w:sz w:val="20"/>
+                <w:szCs w:val="20"/>
+                <w:lang w:val="es-PA"/>
+              </w:rPr>
+            </w:pPr>
+            <w:r>
+              <w:rPr>
+                <w:rFonts w:cs="Arial"/>
+                <w:b/>
+                <w:color w:val="0070C0"/>
                 <w:sz w:val="20"/>
                 <w:szCs w:val="20"/>
                 <w:lang w:val="es-PA"/>
@@ -23457,17 +23589,17 @@
               <w:rPr>
                 <w:rFonts w:cs="Arial"/>
                 <w:b/>
-                <w:color w:val="FF0000"/>
-                <w:sz w:val="20"/>
-                <w:szCs w:val="20"/>
-                <w:lang w:val="es-PA"/>
-              </w:rPr>
-            </w:pPr>
-            <w:r>
-              <w:rPr>
-                <w:rFonts w:cs="Arial"/>
-                <w:b/>
-                <w:color w:val="FF0000"/>
+                <w:color w:val="0070C0"/>
+                <w:sz w:val="20"/>
+                <w:szCs w:val="20"/>
+                <w:lang w:val="es-PA"/>
+              </w:rPr>
+            </w:pPr>
+            <w:r>
+              <w:rPr>
+                <w:rFonts w:cs="Arial"/>
+                <w:b/>
+                <w:color w:val="0070C0"/>
                 <w:sz w:val="20"/>
                 <w:szCs w:val="20"/>
                 <w:lang w:val="es-PA"/>
@@ -23493,26 +23625,48 @@
                 <w:lang w:val="es-PA"/>
               </w:rPr>
             </w:pPr>
-          </w:p>
-        </w:tc>
-        <w:tc>
-          <w:tcPr>
-            <w:tcW w:w="1454" w:type="dxa"/>
-            <w:vAlign w:val="center"/>
-          </w:tcPr>
-          <w:p>
-            <w:pPr>
-              <w:spacing w:after="0"/>
-              <w:jc w:val="right"/>
-              <w:rPr>
-                <w:rFonts w:cs="Arial"/>
-                <w:b/>
-                <w:color w:val="0070C0"/>
-                <w:sz w:val="20"/>
-                <w:szCs w:val="20"/>
-                <w:lang w:val="es-PA"/>
-              </w:rPr>
-            </w:pPr>
+            <w:r>
+              <w:rPr>
+                <w:rFonts w:cs="Arial"/>
+                <w:b/>
+                <w:color w:val="0070C0"/>
+                <w:sz w:val="20"/>
+                <w:szCs w:val="20"/>
+                <w:lang w:val="es-PA"/>
+              </w:rPr>
+              <w:t>31.06€/h*2 = 62,12€/h</w:t>
+            </w:r>
+          </w:p>
+        </w:tc>
+        <w:tc>
+          <w:tcPr>
+            <w:tcW w:w="1454" w:type="dxa"/>
+            <w:vAlign w:val="center"/>
+          </w:tcPr>
+          <w:p>
+            <w:pPr>
+              <w:spacing w:after="0"/>
+              <w:jc w:val="right"/>
+              <w:rPr>
+                <w:rFonts w:cs="Arial"/>
+                <w:b/>
+                <w:color w:val="0070C0"/>
+                <w:sz w:val="20"/>
+                <w:szCs w:val="20"/>
+                <w:lang w:val="es-PA"/>
+              </w:rPr>
+            </w:pPr>
+            <w:r>
+              <w:rPr>
+                <w:rFonts w:cs="Arial"/>
+                <w:b/>
+                <w:color w:val="0070C0"/>
+                <w:sz w:val="20"/>
+                <w:szCs w:val="20"/>
+                <w:lang w:val="es-PA"/>
+              </w:rPr>
+              <w:t>62,12€</w:t>
+            </w:r>
           </w:p>
         </w:tc>
         <w:tc>
@@ -23533,66 +23687,110 @@
                 <w:lang w:val="es-PA"/>
               </w:rPr>
             </w:pPr>
-          </w:p>
-        </w:tc>
-        <w:tc>
-          <w:tcPr>
-            <w:tcW w:w="1454" w:type="dxa"/>
-            <w:vAlign w:val="center"/>
-          </w:tcPr>
-          <w:p>
-            <w:pPr>
-              <w:spacing w:after="0"/>
-              <w:jc w:val="right"/>
-              <w:rPr>
-                <w:rFonts w:cs="Arial"/>
-                <w:b/>
-                <w:color w:val="0070C0"/>
-                <w:sz w:val="20"/>
-                <w:szCs w:val="20"/>
-                <w:lang w:val="es-PA"/>
-              </w:rPr>
-            </w:pPr>
-          </w:p>
-        </w:tc>
-        <w:tc>
-          <w:tcPr>
-            <w:tcW w:w="1454" w:type="dxa"/>
-            <w:vAlign w:val="center"/>
-          </w:tcPr>
-          <w:p>
-            <w:pPr>
-              <w:spacing w:after="0"/>
-              <w:jc w:val="right"/>
-              <w:rPr>
-                <w:rFonts w:cs="Arial"/>
-                <w:b/>
-                <w:color w:val="0070C0"/>
-                <w:sz w:val="20"/>
-                <w:szCs w:val="20"/>
-                <w:lang w:val="es-PA"/>
-              </w:rPr>
-            </w:pPr>
-          </w:p>
-        </w:tc>
-        <w:tc>
-          <w:tcPr>
-            <w:tcW w:w="1454" w:type="dxa"/>
-            <w:vAlign w:val="center"/>
-          </w:tcPr>
-          <w:p>
-            <w:pPr>
-              <w:spacing w:after="0"/>
-              <w:jc w:val="right"/>
-              <w:rPr>
-                <w:rFonts w:cs="Arial"/>
-                <w:b/>
-                <w:color w:val="0070C0"/>
-                <w:sz w:val="20"/>
-                <w:szCs w:val="20"/>
-                <w:lang w:val="es-PA"/>
-              </w:rPr>
-            </w:pPr>
+            <w:r>
+              <w:rPr>
+                <w:rFonts w:cs="Arial"/>
+                <w:b/>
+                <w:color w:val="0070C0"/>
+                <w:sz w:val="20"/>
+                <w:szCs w:val="20"/>
+                <w:lang w:val="es-PA"/>
+              </w:rPr>
+              <w:t>1</w:t>
+            </w:r>
+          </w:p>
+        </w:tc>
+        <w:tc>
+          <w:tcPr>
+            <w:tcW w:w="1454" w:type="dxa"/>
+            <w:vAlign w:val="center"/>
+          </w:tcPr>
+          <w:p>
+            <w:pPr>
+              <w:spacing w:after="0"/>
+              <w:jc w:val="right"/>
+              <w:rPr>
+                <w:rFonts w:cs="Arial"/>
+                <w:b/>
+                <w:color w:val="0070C0"/>
+                <w:sz w:val="20"/>
+                <w:szCs w:val="20"/>
+                <w:lang w:val="es-PA"/>
+              </w:rPr>
+            </w:pPr>
+            <w:r>
+              <w:rPr>
+                <w:rFonts w:cs="Arial"/>
+                <w:b/>
+                <w:color w:val="0070C0"/>
+                <w:sz w:val="20"/>
+                <w:szCs w:val="20"/>
+                <w:lang w:val="es-PA"/>
+              </w:rPr>
+              <w:t>0,45€</w:t>
+            </w:r>
+          </w:p>
+        </w:tc>
+        <w:tc>
+          <w:tcPr>
+            <w:tcW w:w="1454" w:type="dxa"/>
+            <w:vAlign w:val="center"/>
+          </w:tcPr>
+          <w:p>
+            <w:pPr>
+              <w:spacing w:after="0"/>
+              <w:jc w:val="right"/>
+              <w:rPr>
+                <w:rFonts w:cs="Arial"/>
+                <w:b/>
+                <w:color w:val="0070C0"/>
+                <w:sz w:val="20"/>
+                <w:szCs w:val="20"/>
+                <w:lang w:val="es-PA"/>
+              </w:rPr>
+            </w:pPr>
+            <w:r>
+              <w:rPr>
+                <w:rFonts w:cs="Arial"/>
+                <w:b/>
+                <w:color w:val="0070C0"/>
+                <w:sz w:val="20"/>
+                <w:szCs w:val="20"/>
+                <w:lang w:val="es-PA"/>
+              </w:rPr>
+              <w:t>0,45€</w:t>
+            </w:r>
+          </w:p>
+        </w:tc>
+        <w:tc>
+          <w:tcPr>
+            <w:tcW w:w="1454" w:type="dxa"/>
+            <w:vAlign w:val="center"/>
+          </w:tcPr>
+          <w:p>
+            <w:pPr>
+              <w:spacing w:after="0"/>
+              <w:jc w:val="right"/>
+              <w:rPr>
+                <w:rFonts w:cs="Arial"/>
+                <w:b/>
+                <w:color w:val="0070C0"/>
+                <w:sz w:val="20"/>
+                <w:szCs w:val="20"/>
+                <w:lang w:val="es-PA"/>
+              </w:rPr>
+            </w:pPr>
+            <w:r>
+              <w:rPr>
+                <w:rFonts w:cs="Arial"/>
+                <w:b/>
+                <w:color w:val="0070C0"/>
+                <w:sz w:val="20"/>
+                <w:szCs w:val="20"/>
+                <w:lang w:val="es-PA"/>
+              </w:rPr>
+              <w:t>62,57€</w:t>
+            </w:r>
           </w:p>
         </w:tc>
       </w:tr>
@@ -39135,14 +39333,27 @@
     <w:r>
       <w:t xml:space="preserve"> de </w:t>
     </w:r>
-    <w:fldSimple w:instr=" NUMPAGES   \* MERGEFORMAT ">
-      <w:r>
-        <w:rPr>
-          <w:noProof/>
-        </w:rPr>
-        <w:t>1</w:t>
-      </w:r>
-    </w:fldSimple>
+    <w:r>
+      <w:fldChar w:fldCharType="begin"/>
+    </w:r>
+    <w:r>
+      <w:instrText xml:space="preserve"> NUMPAGES   \* MERGEFORMAT </w:instrText>
+    </w:r>
+    <w:r>
+      <w:fldChar w:fldCharType="separate"/>
+    </w:r>
+    <w:r>
+      <w:rPr>
+        <w:noProof/>
+      </w:rPr>
+      <w:t>1</w:t>
+    </w:r>
+    <w:r>
+      <w:rPr>
+        <w:noProof/>
+      </w:rPr>
+      <w:fldChar w:fldCharType="end"/>
+    </w:r>
   </w:p>
   <w:p>
     <w:pPr>
